--- a/labmanual/English/WW101-00b-Intro.docx
+++ b/labmanual/English/WW101-00b-Intro.docx
@@ -2894,8 +2894,6 @@
                 <w:sz w:val="16"/>
               </w:rPr>
             </w:pPr>
-            <w:bookmarkStart w:id="64" w:name="_GoBack"/>
-            <w:bookmarkEnd w:id="64"/>
             <w:r>
               <w:rPr>
                 <w:sz w:val="16"/>
@@ -2909,7 +2907,7 @@
         <w:tblPrEx>
           <w:tblW w:w="5049" w:type="pct"/>
           <w:tblLayout w:type="fixed"/>
-          <w:tblPrExChange w:id="65" w:author="Greg Landry" w:date="2017-02-27T11:13:00Z">
+          <w:tblPrExChange w:id="64" w:author="Greg Landry" w:date="2017-02-27T11:13:00Z">
             <w:tblPrEx>
               <w:tblW w:w="5049" w:type="pct"/>
               <w:tblLayout w:type="fixed"/>
@@ -2923,7 +2921,7 @@
               <w:top w:val="single" w:sz="2" w:space="0" w:color="auto"/>
               <w:bottom w:val="single" w:sz="4" w:space="0" w:color="auto"/>
             </w:tcBorders>
-            <w:tcPrChange w:id="66" w:author="Greg Landry" w:date="2017-02-27T11:13:00Z">
+            <w:tcPrChange w:id="65" w:author="Greg Landry" w:date="2017-02-27T11:13:00Z">
               <w:tcPr>
                 <w:tcW w:w="553" w:type="dxa"/>
                 <w:tcBorders>
@@ -2939,7 +2937,7 @@
                 <w:sz w:val="16"/>
               </w:rPr>
             </w:pPr>
-            <w:del w:id="67" w:author="Greg Landry" w:date="2017-02-27T11:11:00Z">
+            <w:del w:id="66" w:author="Greg Landry" w:date="2017-02-27T11:11:00Z">
               <w:r>
                 <w:rPr>
                   <w:sz w:val="16"/>
@@ -2947,7 +2945,7 @@
                 <w:delText>1</w:delText>
               </w:r>
             </w:del>
-            <w:ins w:id="68" w:author="Greg Landry" w:date="2017-02-27T11:11:00Z">
+            <w:ins w:id="67" w:author="Greg Landry" w:date="2017-02-27T11:11:00Z">
               <w:r>
                 <w:rPr>
                   <w:sz w:val="16"/>
@@ -2964,7 +2962,7 @@
               <w:top w:val="single" w:sz="2" w:space="0" w:color="auto"/>
               <w:bottom w:val="single" w:sz="4" w:space="0" w:color="auto"/>
             </w:tcBorders>
-            <w:tcPrChange w:id="69" w:author="Greg Landry" w:date="2017-02-27T11:13:00Z">
+            <w:tcPrChange w:id="68" w:author="Greg Landry" w:date="2017-02-27T11:13:00Z">
               <w:tcPr>
                 <w:tcW w:w="1183" w:type="dxa"/>
                 <w:tcBorders>
@@ -2980,7 +2978,7 @@
                 <w:sz w:val="16"/>
               </w:rPr>
             </w:pPr>
-            <w:ins w:id="70" w:author="Greg Landry" w:date="2017-02-27T11:13:00Z">
+            <w:ins w:id="69" w:author="Greg Landry" w:date="2017-02-27T11:13:00Z">
               <w:r>
                 <w:rPr>
                   <w:sz w:val="16"/>
@@ -2988,7 +2986,7 @@
                 <w:t>8</w:t>
               </w:r>
             </w:ins>
-            <w:del w:id="71" w:author="Greg Landry" w:date="2017-02-27T11:13:00Z">
+            <w:del w:id="70" w:author="Greg Landry" w:date="2017-02-27T11:13:00Z">
               <w:r>
                 <w:rPr>
                   <w:sz w:val="16"/>
@@ -3002,7 +3000,7 @@
               </w:rPr>
               <w:t>:</w:t>
             </w:r>
-            <w:ins w:id="72" w:author="Greg Landry" w:date="2017-02-27T11:13:00Z">
+            <w:ins w:id="71" w:author="Greg Landry" w:date="2017-02-27T11:13:00Z">
               <w:r>
                 <w:rPr>
                   <w:sz w:val="16"/>
@@ -3010,7 +3008,7 @@
                 <w:t>3</w:t>
               </w:r>
             </w:ins>
-            <w:del w:id="73" w:author="Greg Landry" w:date="2017-02-27T11:13:00Z">
+            <w:del w:id="72" w:author="Greg Landry" w:date="2017-02-27T11:13:00Z">
               <w:r>
                 <w:rPr>
                   <w:sz w:val="16"/>
@@ -3024,7 +3022,7 @@
               </w:rPr>
               <w:t xml:space="preserve">0 – </w:t>
             </w:r>
-            <w:ins w:id="74" w:author="Greg Landry" w:date="2017-02-27T11:13:00Z">
+            <w:ins w:id="73" w:author="Greg Landry" w:date="2017-02-27T11:13:00Z">
               <w:r>
                 <w:rPr>
                   <w:sz w:val="16"/>
@@ -3032,7 +3030,7 @@
                 <w:t>10</w:t>
               </w:r>
             </w:ins>
-            <w:del w:id="75" w:author="Greg Landry" w:date="2017-02-27T11:13:00Z">
+            <w:del w:id="74" w:author="Greg Landry" w:date="2017-02-27T11:13:00Z">
               <w:r>
                 <w:rPr>
                   <w:sz w:val="16"/>
@@ -3046,7 +3044,7 @@
               </w:rPr>
               <w:t>:</w:t>
             </w:r>
-            <w:ins w:id="76" w:author="Greg Landry" w:date="2017-02-27T11:13:00Z">
+            <w:ins w:id="75" w:author="Greg Landry" w:date="2017-02-27T11:13:00Z">
               <w:r>
                 <w:rPr>
                   <w:sz w:val="16"/>
@@ -3054,7 +3052,7 @@
                 <w:t>00</w:t>
               </w:r>
             </w:ins>
-            <w:del w:id="77" w:author="Greg Landry" w:date="2017-02-27T11:13:00Z">
+            <w:del w:id="76" w:author="Greg Landry" w:date="2017-02-27T11:13:00Z">
               <w:r>
                 <w:rPr>
                   <w:sz w:val="16"/>
@@ -3071,7 +3069,7 @@
               <w:top w:val="single" w:sz="2" w:space="0" w:color="auto"/>
               <w:bottom w:val="single" w:sz="4" w:space="0" w:color="auto"/>
             </w:tcBorders>
-            <w:tcPrChange w:id="78" w:author="Greg Landry" w:date="2017-02-27T11:13:00Z">
+            <w:tcPrChange w:id="77" w:author="Greg Landry" w:date="2017-02-27T11:13:00Z">
               <w:tcPr>
                 <w:tcW w:w="885" w:type="dxa"/>
                 <w:tcBorders>
@@ -3103,7 +3101,7 @@
               <w:top w:val="single" w:sz="2" w:space="0" w:color="auto"/>
               <w:bottom w:val="single" w:sz="4" w:space="0" w:color="auto"/>
             </w:tcBorders>
-            <w:tcPrChange w:id="79" w:author="Greg Landry" w:date="2017-02-27T11:13:00Z">
+            <w:tcPrChange w:id="78" w:author="Greg Landry" w:date="2017-02-27T11:13:00Z">
               <w:tcPr>
                 <w:tcW w:w="1363" w:type="dxa"/>
                 <w:vMerge/>
@@ -3128,7 +3126,7 @@
               <w:top w:val="single" w:sz="2" w:space="0" w:color="auto"/>
               <w:bottom w:val="single" w:sz="4" w:space="0" w:color="auto"/>
             </w:tcBorders>
-            <w:tcPrChange w:id="80" w:author="Greg Landry" w:date="2017-02-27T11:13:00Z">
+            <w:tcPrChange w:id="79" w:author="Greg Landry" w:date="2017-02-27T11:13:00Z">
               <w:tcPr>
                 <w:tcW w:w="1109" w:type="dxa"/>
                 <w:tcBorders>
@@ -3159,7 +3157,7 @@
               <w:top w:val="single" w:sz="2" w:space="0" w:color="auto"/>
               <w:bottom w:val="single" w:sz="4" w:space="0" w:color="auto"/>
             </w:tcBorders>
-            <w:tcPrChange w:id="81" w:author="Greg Landry" w:date="2017-02-27T11:13:00Z">
+            <w:tcPrChange w:id="80" w:author="Greg Landry" w:date="2017-02-27T11:13:00Z">
               <w:tcPr>
                 <w:tcW w:w="4349" w:type="dxa"/>
                 <w:vMerge/>
@@ -3215,7 +3213,7 @@
                 <w:sz w:val="16"/>
               </w:rPr>
             </w:pPr>
-            <w:ins w:id="82" w:author="Greg Landry" w:date="2017-02-27T11:14:00Z">
+            <w:ins w:id="81" w:author="Greg Landry" w:date="2017-02-27T11:14:00Z">
               <w:r>
                 <w:rPr>
                   <w:sz w:val="16"/>
@@ -3223,7 +3221,7 @@
                 <w:t>10</w:t>
               </w:r>
             </w:ins>
-            <w:del w:id="83" w:author="Greg Landry" w:date="2017-02-27T11:14:00Z">
+            <w:del w:id="82" w:author="Greg Landry" w:date="2017-02-27T11:14:00Z">
               <w:r>
                 <w:rPr>
                   <w:sz w:val="16"/>
@@ -3237,7 +3235,7 @@
               </w:rPr>
               <w:t xml:space="preserve">:00 – </w:t>
             </w:r>
-            <w:ins w:id="84" w:author="Greg Landry" w:date="2017-02-27T11:14:00Z">
+            <w:ins w:id="83" w:author="Greg Landry" w:date="2017-02-27T11:14:00Z">
               <w:r>
                 <w:rPr>
                   <w:sz w:val="16"/>
@@ -3245,7 +3243,7 @@
                 <w:t>10</w:t>
               </w:r>
             </w:ins>
-            <w:del w:id="85" w:author="Greg Landry" w:date="2017-02-27T11:14:00Z">
+            <w:del w:id="84" w:author="Greg Landry" w:date="2017-02-27T11:14:00Z">
               <w:r>
                 <w:rPr>
                   <w:sz w:val="16"/>
@@ -3484,7 +3482,7 @@
                 <w:sz w:val="16"/>
               </w:rPr>
             </w:pPr>
-            <w:ins w:id="86" w:author="Greg Landry" w:date="2017-02-27T11:14:00Z">
+            <w:ins w:id="85" w:author="Greg Landry" w:date="2017-02-27T11:14:00Z">
               <w:r>
                 <w:rPr>
                   <w:sz w:val="16"/>
@@ -3492,21 +3490,21 @@
                 <w:t>10</w:t>
               </w:r>
             </w:ins>
+            <w:del w:id="86" w:author="Greg Landry" w:date="2017-02-27T11:14:00Z">
+              <w:r>
+                <w:rPr>
+                  <w:sz w:val="16"/>
+                </w:rPr>
+                <w:delText>8</w:delText>
+              </w:r>
+            </w:del>
+            <w:r>
+              <w:rPr>
+                <w:sz w:val="16"/>
+              </w:rPr>
+              <w:t xml:space="preserve">:30 – </w:t>
+            </w:r>
             <w:del w:id="87" w:author="Greg Landry" w:date="2017-02-27T11:14:00Z">
-              <w:r>
-                <w:rPr>
-                  <w:sz w:val="16"/>
-                </w:rPr>
-                <w:delText>8</w:delText>
-              </w:r>
-            </w:del>
-            <w:r>
-              <w:rPr>
-                <w:sz w:val="16"/>
-              </w:rPr>
-              <w:t xml:space="preserve">:30 – </w:t>
-            </w:r>
-            <w:del w:id="88" w:author="Greg Landry" w:date="2017-02-27T11:14:00Z">
               <w:r>
                 <w:rPr>
                   <w:sz w:val="16"/>
@@ -3617,21 +3615,21 @@
                 <w:sz w:val="16"/>
               </w:rPr>
             </w:pPr>
+            <w:del w:id="88" w:author="Greg Landry" w:date="2017-02-27T11:14:00Z">
+              <w:r>
+                <w:rPr>
+                  <w:sz w:val="16"/>
+                </w:rPr>
+                <w:delText>1</w:delText>
+              </w:r>
+            </w:del>
+            <w:r>
+              <w:rPr>
+                <w:sz w:val="16"/>
+              </w:rPr>
+              <w:t xml:space="preserve">1:30 – </w:t>
+            </w:r>
             <w:del w:id="89" w:author="Greg Landry" w:date="2017-02-27T11:14:00Z">
-              <w:r>
-                <w:rPr>
-                  <w:sz w:val="16"/>
-                </w:rPr>
-                <w:delText>1</w:delText>
-              </w:r>
-            </w:del>
-            <w:r>
-              <w:rPr>
-                <w:sz w:val="16"/>
-              </w:rPr>
-              <w:t xml:space="preserve">1:30 – </w:t>
-            </w:r>
-            <w:del w:id="90" w:author="Greg Landry" w:date="2017-02-27T11:14:00Z">
               <w:r>
                 <w:rPr>
                   <w:sz w:val="16"/>
@@ -3677,11 +3675,29 @@
                 <w:sz w:val="16"/>
               </w:rPr>
             </w:pPr>
-            <w:r>
-              <w:rPr>
-                <w:sz w:val="16"/>
-              </w:rPr>
-              <w:t>08-Project</w:t>
+            <w:del w:id="90" w:author="Greg Landry" w:date="2017-03-09T10:32:00Z">
+              <w:r>
+                <w:rPr>
+                  <w:sz w:val="16"/>
+                </w:rPr>
+                <w:delText>08</w:delText>
+              </w:r>
+            </w:del>
+            <w:ins w:id="91" w:author="Greg Landry" w:date="2017-03-09T10:32:00Z">
+              <w:r>
+                <w:rPr>
+                  <w:sz w:val="16"/>
+                </w:rPr>
+                <w:t>10</w:t>
+              </w:r>
+            </w:ins>
+            <w:bookmarkStart w:id="92" w:name="_GoBack"/>
+            <w:bookmarkEnd w:id="92"/>
+            <w:r>
+              <w:rPr>
+                <w:sz w:val="16"/>
+              </w:rPr>
+              <w:t>-Project</w:t>
             </w:r>
           </w:p>
         </w:tc>
@@ -3720,7 +3736,7 @@
               </w:rPr>
               <w:t>Class project</w:t>
             </w:r>
-            <w:del w:id="91" w:author="Greg Landry" w:date="2017-03-01T09:50:00Z">
+            <w:del w:id="93" w:author="Greg Landry" w:date="2017-03-01T09:50:00Z">
               <w:r>
                 <w:rPr>
                   <w:sz w:val="16"/>
@@ -3733,7 +3749,7 @@
       </w:tr>
       <w:tr>
         <w:trPr>
-          <w:ins w:id="92" w:author="Greg Landry" w:date="2017-02-27T11:18:00Z"/>
+          <w:ins w:id="94" w:author="Greg Landry" w:date="2017-02-27T11:18:00Z"/>
         </w:trPr>
         <w:tc>
           <w:tcPr>
@@ -3743,11 +3759,11 @@
             <w:pPr>
               <w:jc w:val="center"/>
               <w:rPr>
-                <w:ins w:id="93" w:author="Greg Landry" w:date="2017-02-27T11:18:00Z"/>
-                <w:sz w:val="16"/>
-              </w:rPr>
-            </w:pPr>
-            <w:ins w:id="94" w:author="Greg Landry" w:date="2017-02-27T11:19:00Z">
+                <w:ins w:id="95" w:author="Greg Landry" w:date="2017-02-27T11:18:00Z"/>
+                <w:sz w:val="16"/>
+              </w:rPr>
+            </w:pPr>
+            <w:ins w:id="96" w:author="Greg Landry" w:date="2017-02-27T11:19:00Z">
               <w:r>
                 <w:rPr>
                   <w:sz w:val="16"/>
@@ -3765,11 +3781,11 @@
             <w:pPr>
               <w:jc w:val="center"/>
               <w:rPr>
-                <w:ins w:id="95" w:author="Greg Landry" w:date="2017-02-27T11:18:00Z"/>
-                <w:sz w:val="16"/>
-              </w:rPr>
-            </w:pPr>
-            <w:ins w:id="96" w:author="Greg Landry" w:date="2017-02-27T11:19:00Z">
+                <w:ins w:id="97" w:author="Greg Landry" w:date="2017-02-27T11:18:00Z"/>
+                <w:sz w:val="16"/>
+              </w:rPr>
+            </w:pPr>
+            <w:ins w:id="98" w:author="Greg Landry" w:date="2017-02-27T11:19:00Z">
               <w:r>
                 <w:rPr>
                   <w:sz w:val="16"/>
@@ -3787,11 +3803,11 @@
             <w:pPr>
               <w:jc w:val="center"/>
               <w:rPr>
-                <w:ins w:id="97" w:author="Greg Landry" w:date="2017-02-27T11:18:00Z"/>
-                <w:sz w:val="16"/>
-              </w:rPr>
-            </w:pPr>
-            <w:ins w:id="98" w:author="Greg Landry" w:date="2017-02-27T11:19:00Z">
+                <w:ins w:id="99" w:author="Greg Landry" w:date="2017-02-27T11:18:00Z"/>
+                <w:sz w:val="16"/>
+              </w:rPr>
+            </w:pPr>
+            <w:ins w:id="100" w:author="Greg Landry" w:date="2017-02-27T11:19:00Z">
               <w:r>
                 <w:rPr>
                   <w:sz w:val="16"/>
@@ -3809,7 +3825,7 @@
           <w:p>
             <w:pPr>
               <w:rPr>
-                <w:ins w:id="99" w:author="Greg Landry" w:date="2017-02-27T11:18:00Z"/>
+                <w:ins w:id="101" w:author="Greg Landry" w:date="2017-02-27T11:18:00Z"/>
                 <w:sz w:val="16"/>
               </w:rPr>
             </w:pPr>
@@ -3822,11 +3838,11 @@
           <w:p>
             <w:pPr>
               <w:rPr>
-                <w:ins w:id="100" w:author="Greg Landry" w:date="2017-02-27T11:18:00Z"/>
-                <w:sz w:val="16"/>
-              </w:rPr>
-            </w:pPr>
-            <w:ins w:id="101" w:author="Greg Landry" w:date="2017-02-27T11:19:00Z">
+                <w:ins w:id="102" w:author="Greg Landry" w:date="2017-02-27T11:18:00Z"/>
+                <w:sz w:val="16"/>
+              </w:rPr>
+            </w:pPr>
+            <w:ins w:id="103" w:author="Greg Landry" w:date="2017-02-27T11:19:00Z">
               <w:r>
                 <w:rPr>
                   <w:sz w:val="16"/>
@@ -3844,7 +3860,7 @@
           <w:p>
             <w:pPr>
               <w:rPr>
-                <w:ins w:id="102" w:author="Greg Landry" w:date="2017-02-27T11:18:00Z"/>
+                <w:ins w:id="104" w:author="Greg Landry" w:date="2017-02-27T11:18:00Z"/>
                 <w:sz w:val="16"/>
               </w:rPr>
             </w:pPr>
@@ -3888,7 +3904,7 @@
                 <w:sz w:val="16"/>
               </w:rPr>
             </w:pPr>
-            <w:del w:id="103" w:author="Greg Landry" w:date="2017-02-27T11:14:00Z">
+            <w:del w:id="105" w:author="Greg Landry" w:date="2017-02-27T11:14:00Z">
               <w:r>
                 <w:rPr>
                   <w:sz w:val="16"/>
@@ -3896,34 +3912,12 @@
                 <w:delText>1</w:delText>
               </w:r>
             </w:del>
-            <w:ins w:id="104" w:author="Greg Landry" w:date="2017-02-27T11:19:00Z">
+            <w:ins w:id="106" w:author="Greg Landry" w:date="2017-02-27T11:19:00Z">
               <w:r>
                 <w:rPr>
                   <w:sz w:val="16"/>
                 </w:rPr>
                 <w:t>4</w:t>
-              </w:r>
-            </w:ins>
-            <w:del w:id="105" w:author="Greg Landry" w:date="2017-02-27T11:19:00Z">
-              <w:r>
-                <w:rPr>
-                  <w:sz w:val="16"/>
-                </w:rPr>
-                <w:delText>2</w:delText>
-              </w:r>
-            </w:del>
-            <w:r>
-              <w:rPr>
-                <w:sz w:val="16"/>
-              </w:rPr>
-              <w:t>:</w:t>
-            </w:r>
-            <w:ins w:id="106" w:author="Greg Landry" w:date="2017-02-27T11:19:00Z">
-              <w:r>
-                <w:rPr>
-                  <w:sz w:val="16"/>
-                </w:rPr>
-                <w:t>3</w:t>
               </w:r>
             </w:ins>
             <w:del w:id="107" w:author="Greg Landry" w:date="2017-02-27T11:19:00Z">
@@ -3931,6 +3925,28 @@
                 <w:rPr>
                   <w:sz w:val="16"/>
                 </w:rPr>
+                <w:delText>2</w:delText>
+              </w:r>
+            </w:del>
+            <w:r>
+              <w:rPr>
+                <w:sz w:val="16"/>
+              </w:rPr>
+              <w:t>:</w:t>
+            </w:r>
+            <w:ins w:id="108" w:author="Greg Landry" w:date="2017-02-27T11:19:00Z">
+              <w:r>
+                <w:rPr>
+                  <w:sz w:val="16"/>
+                </w:rPr>
+                <w:t>3</w:t>
+              </w:r>
+            </w:ins>
+            <w:del w:id="109" w:author="Greg Landry" w:date="2017-02-27T11:19:00Z">
+              <w:r>
+                <w:rPr>
+                  <w:sz w:val="16"/>
+                </w:rPr>
                 <w:delText>0</w:delText>
               </w:r>
             </w:del>
@@ -3940,7 +3956,7 @@
               </w:rPr>
               <w:t xml:space="preserve">0 – </w:t>
             </w:r>
-            <w:ins w:id="108" w:author="Greg Landry" w:date="2017-02-27T11:14:00Z">
+            <w:ins w:id="110" w:author="Greg Landry" w:date="2017-02-27T11:14:00Z">
               <w:r>
                 <w:rPr>
                   <w:sz w:val="16"/>
@@ -3948,7 +3964,7 @@
                 <w:t>5</w:t>
               </w:r>
             </w:ins>
-            <w:del w:id="109" w:author="Greg Landry" w:date="2017-02-27T11:14:00Z">
+            <w:del w:id="111" w:author="Greg Landry" w:date="2017-02-27T11:14:00Z">
               <w:r>
                 <w:rPr>
                   <w:sz w:val="16"/>
@@ -3978,7 +3994,7 @@
                 <w:sz w:val="16"/>
               </w:rPr>
             </w:pPr>
-            <w:ins w:id="110" w:author="Greg Landry" w:date="2017-02-27T11:18:00Z">
+            <w:ins w:id="112" w:author="Greg Landry" w:date="2017-02-27T11:18:00Z">
               <w:r>
                 <w:rPr>
                   <w:sz w:val="16"/>
@@ -3986,7 +4002,7 @@
                 <w:t>0</w:t>
               </w:r>
             </w:ins>
-            <w:del w:id="111" w:author="Greg Landry" w:date="2017-02-27T11:14:00Z">
+            <w:del w:id="113" w:author="Greg Landry" w:date="2017-02-27T11:14:00Z">
               <w:r>
                 <w:rPr>
                   <w:sz w:val="16"/>
@@ -4000,7 +4016,7 @@
               </w:rPr>
               <w:t>:</w:t>
             </w:r>
-            <w:ins w:id="112" w:author="Greg Landry" w:date="2017-02-27T11:18:00Z">
+            <w:ins w:id="114" w:author="Greg Landry" w:date="2017-02-27T11:18:00Z">
               <w:r>
                 <w:rPr>
                   <w:sz w:val="16"/>
@@ -4008,7 +4024,7 @@
                 <w:t>3</w:t>
               </w:r>
             </w:ins>
-            <w:del w:id="113" w:author="Greg Landry" w:date="2017-02-27T11:18:00Z">
+            <w:del w:id="115" w:author="Greg Landry" w:date="2017-02-27T11:18:00Z">
               <w:r>
                 <w:rPr>
                   <w:sz w:val="16"/>
@@ -4037,7 +4053,7 @@
                 <w:sz w:val="16"/>
               </w:rPr>
             </w:pPr>
-            <w:ins w:id="114" w:author="Greg Landry" w:date="2017-02-27T11:19:00Z">
+            <w:ins w:id="116" w:author="Greg Landry" w:date="2017-02-27T11:19:00Z">
               <w:r>
                 <w:rPr>
                   <w:sz w:val="16"/>
@@ -4060,7 +4076,7 @@
                 <w:sz w:val="16"/>
               </w:rPr>
             </w:pPr>
-            <w:del w:id="115" w:author="Greg Landry" w:date="2017-02-27T11:19:00Z">
+            <w:del w:id="117" w:author="Greg Landry" w:date="2017-02-27T11:19:00Z">
               <w:r>
                 <w:rPr>
                   <w:sz w:val="16"/>
@@ -4068,7 +4084,7 @@
                 <w:delText>Lab</w:delText>
               </w:r>
             </w:del>
-            <w:ins w:id="116" w:author="Greg Landry" w:date="2017-02-27T11:19:00Z">
+            <w:ins w:id="118" w:author="Greg Landry" w:date="2017-02-27T11:19:00Z">
               <w:r>
                 <w:rPr>
                   <w:sz w:val="16"/>
@@ -4091,7 +4107,7 @@
                 <w:sz w:val="16"/>
               </w:rPr>
             </w:pPr>
-            <w:ins w:id="117" w:author="Greg Landry" w:date="2017-02-27T11:20:00Z">
+            <w:ins w:id="119" w:author="Greg Landry" w:date="2017-02-27T11:20:00Z">
               <w:r>
                 <w:rPr>
                   <w:sz w:val="16"/>
@@ -4099,7 +4115,7 @@
                 <w:t xml:space="preserve">Class </w:t>
               </w:r>
             </w:ins>
-            <w:ins w:id="118" w:author="Greg Landry" w:date="2017-02-27T11:19:00Z">
+            <w:ins w:id="120" w:author="Greg Landry" w:date="2017-02-27T11:19:00Z">
               <w:r>
                 <w:rPr>
                   <w:sz w:val="16"/>
@@ -4238,7 +4254,7 @@
               </w:rPr>
               <w:t>Details on the analog co-processor shield board</w:t>
             </w:r>
-            <w:del w:id="119" w:author="Greg Landry" w:date="2017-03-01T09:50:00Z">
+            <w:del w:id="121" w:author="Greg Landry" w:date="2017-03-01T09:50:00Z">
               <w:r>
                 <w:rPr>
                   <w:sz w:val="16"/>
@@ -4359,7 +4375,7 @@
               </w:rPr>
               <w:t>Glossary of terms</w:t>
             </w:r>
-            <w:del w:id="120" w:author="Greg Landry" w:date="2017-03-01T09:50:00Z">
+            <w:del w:id="122" w:author="Greg Landry" w:date="2017-03-01T09:50:00Z">
               <w:r>
                 <w:rPr>
                   <w:sz w:val="16"/>
@@ -7763,7 +7779,7 @@
   <w:style w:type="paragraph" w:default="1" w:styleId="Normal">
     <w:name w:val="Normal"/>
     <w:qFormat/>
-    <w:rsid w:val="000452B5"/>
+    <w:rsid w:val="00B358FD"/>
   </w:style>
   <w:style w:type="paragraph" w:styleId="Heading1">
     <w:name w:val="heading 1"/>
@@ -7883,7 +7899,7 @@
     <w:uiPriority w:val="1"/>
     <w:semiHidden/>
     <w:unhideWhenUsed/>
-    <w:rsid w:val="000452B5"/>
+    <w:rsid w:val="00B358FD"/>
   </w:style>
   <w:style w:type="table" w:default="1" w:styleId="TableNormal">
     <w:name w:val="Normal Table"/>
@@ -7905,7 +7921,7 @@
     <w:uiPriority w:val="99"/>
     <w:semiHidden/>
     <w:unhideWhenUsed/>
-    <w:rsid w:val="000452B5"/>
+    <w:rsid w:val="00B358FD"/>
   </w:style>
   <w:style w:type="paragraph" w:styleId="ListParagraph">
     <w:name w:val="List Paragraph"/>
@@ -8682,7 +8698,7 @@
 </file>
 
 <file path=customXml/itemProps1.xml><?xml version="1.0" encoding="utf-8"?>
-<ds:datastoreItem xmlns:ds="http://schemas.openxmlformats.org/officeDocument/2006/customXml" ds:itemID="{5ED12A95-F34D-4348-A8D5-74FB074798F0}">
+<ds:datastoreItem xmlns:ds="http://schemas.openxmlformats.org/officeDocument/2006/customXml" ds:itemID="{8B884F76-0197-423F-A47B-D2BE7E0880DF}">
   <ds:schemaRefs>
     <ds:schemaRef ds:uri="http://schemas.openxmlformats.org/officeDocument/2006/bibliography"/>
   </ds:schemaRefs>

--- a/labmanual/English/WW101-00b-Intro.docx
+++ b/labmanual/English/WW101-00b-Intro.docx
@@ -3683,12 +3683,12 @@
                 <w:delText>08</w:delText>
               </w:r>
             </w:del>
-            <w:ins w:id="91" w:author="Greg Landry" w:date="2017-03-09T10:32:00Z">
-              <w:r>
-                <w:rPr>
-                  <w:sz w:val="16"/>
-                </w:rPr>
-                <w:t>10</w:t>
+            <w:ins w:id="91" w:author="Greg Landry" w:date="2017-03-09T10:35:00Z">
+              <w:r>
+                <w:rPr>
+                  <w:sz w:val="16"/>
+                </w:rPr>
+                <w:t>08</w:t>
               </w:r>
             </w:ins>
             <w:bookmarkStart w:id="92" w:name="_GoBack"/>
@@ -7779,7 +7779,7 @@
   <w:style w:type="paragraph" w:default="1" w:styleId="Normal">
     <w:name w:val="Normal"/>
     <w:qFormat/>
-    <w:rsid w:val="00B358FD"/>
+    <w:rsid w:val="00AA5C8B"/>
   </w:style>
   <w:style w:type="paragraph" w:styleId="Heading1">
     <w:name w:val="heading 1"/>
@@ -7899,7 +7899,7 @@
     <w:uiPriority w:val="1"/>
     <w:semiHidden/>
     <w:unhideWhenUsed/>
-    <w:rsid w:val="00B358FD"/>
+    <w:rsid w:val="00AA5C8B"/>
   </w:style>
   <w:style w:type="table" w:default="1" w:styleId="TableNormal">
     <w:name w:val="Normal Table"/>
@@ -7921,7 +7921,7 @@
     <w:uiPriority w:val="99"/>
     <w:semiHidden/>
     <w:unhideWhenUsed/>
-    <w:rsid w:val="00B358FD"/>
+    <w:rsid w:val="00AA5C8B"/>
   </w:style>
   <w:style w:type="paragraph" w:styleId="ListParagraph">
     <w:name w:val="List Paragraph"/>
@@ -8698,7 +8698,7 @@
 </file>
 
 <file path=customXml/itemProps1.xml><?xml version="1.0" encoding="utf-8"?>
-<ds:datastoreItem xmlns:ds="http://schemas.openxmlformats.org/officeDocument/2006/customXml" ds:itemID="{8B884F76-0197-423F-A47B-D2BE7E0880DF}">
+<ds:datastoreItem xmlns:ds="http://schemas.openxmlformats.org/officeDocument/2006/customXml" ds:itemID="{8DB0B897-CC29-4E5A-A221-564C12E70E2A}">
   <ds:schemaRefs>
     <ds:schemaRef ds:uri="http://schemas.openxmlformats.org/officeDocument/2006/bibliography"/>
   </ds:schemaRefs>

--- a/labmanual/English/WW101-00b-Intro.docx
+++ b/labmanual/English/WW101-00b-Intro.docx
@@ -6,6 +6,8 @@
       <w:pPr>
         <w:pStyle w:val="Heading1"/>
       </w:pPr>
+      <w:bookmarkStart w:id="0" w:name="_GoBack"/>
+      <w:bookmarkEnd w:id="0"/>
       <w:r>
         <w:t>Chapter 0: Introduction</w:t>
       </w:r>
@@ -59,7 +61,7 @@
       <w:r>
         <w:t xml:space="preserve">Time: </w:t>
       </w:r>
-      <w:del w:id="0" w:author="Greg Landry" w:date="2017-02-28T09:10:00Z">
+      <w:del w:id="1" w:author="Greg Landry" w:date="2017-02-28T09:10:00Z">
         <w:r>
           <w:delText>30</w:delText>
         </w:r>
@@ -67,7 +69,7 @@
           <w:delText xml:space="preserve"> Minutes</w:delText>
         </w:r>
       </w:del>
-      <w:ins w:id="1" w:author="Greg Landry" w:date="2017-02-28T09:10:00Z">
+      <w:ins w:id="2" w:author="Greg Landry" w:date="2017-02-28T09:10:00Z">
         <w:r>
           <w:t>1 Hour</w:t>
         </w:r>
@@ -359,7 +361,7 @@
       <w:r>
         <w:t xml:space="preserve">odules, </w:t>
       </w:r>
-      <w:ins w:id="2" w:author="Greg Landry" w:date="2017-02-28T09:11:00Z">
+      <w:ins w:id="3" w:author="Greg Landry" w:date="2017-02-28T09:11:00Z">
         <w:r>
           <w:t xml:space="preserve">WICED Studio IDE, </w:t>
         </w:r>
@@ -487,12 +489,12 @@
       <w:r>
         <w:t>JSON</w:t>
       </w:r>
-      <w:del w:id="3" w:author="Greg Landry" w:date="2017-02-28T09:35:00Z">
+      <w:del w:id="4" w:author="Greg Landry" w:date="2017-02-28T09:35:00Z">
         <w:r>
           <w:delText xml:space="preserve"> </w:delText>
         </w:r>
       </w:del>
-      <w:ins w:id="4" w:author="Greg Landry" w:date="2017-02-28T09:11:00Z">
+      <w:ins w:id="5" w:author="Greg Landry" w:date="2017-02-28T09:11:00Z">
         <w:r>
           <w:t xml:space="preserve"> </w:t>
         </w:r>
@@ -768,7 +770,7 @@
         <w:gridCol w:w="1363"/>
         <w:gridCol w:w="1109"/>
         <w:gridCol w:w="4349"/>
-        <w:tblGridChange w:id="5">
+        <w:tblGridChange w:id="6">
           <w:tblGrid>
             <w:gridCol w:w="553"/>
             <w:gridCol w:w="1183"/>
@@ -1553,7 +1555,7 @@
                 <w:sz w:val="16"/>
               </w:rPr>
             </w:pPr>
-            <w:del w:id="6" w:author="Greg Landry" w:date="2017-02-27T11:10:00Z">
+            <w:del w:id="7" w:author="Greg Landry" w:date="2017-02-27T11:10:00Z">
               <w:r>
                 <w:rPr>
                   <w:sz w:val="16"/>
@@ -1561,7 +1563,7 @@
                 <w:delText>10</w:delText>
               </w:r>
             </w:del>
-            <w:ins w:id="7" w:author="Greg Landry" w:date="2017-02-27T11:10:00Z">
+            <w:ins w:id="8" w:author="Greg Landry" w:date="2017-02-27T11:10:00Z">
               <w:r>
                 <w:rPr>
                   <w:sz w:val="16"/>
@@ -1793,7 +1795,7 @@
               </w:rPr>
               <w:t>2:00 – 2:</w:t>
             </w:r>
-            <w:del w:id="8" w:author="Greg Landry" w:date="2017-02-27T11:10:00Z">
+            <w:del w:id="9" w:author="Greg Landry" w:date="2017-02-27T11:10:00Z">
               <w:r>
                 <w:rPr>
                   <w:sz w:val="16"/>
@@ -1801,7 +1803,7 @@
                 <w:delText>00</w:delText>
               </w:r>
             </w:del>
-            <w:ins w:id="9" w:author="Greg Landry" w:date="2017-02-27T11:10:00Z">
+            <w:ins w:id="10" w:author="Greg Landry" w:date="2017-02-27T11:10:00Z">
               <w:r>
                 <w:rPr>
                   <w:sz w:val="16"/>
@@ -1828,7 +1830,7 @@
               </w:rPr>
               <w:t>0:</w:t>
             </w:r>
-            <w:del w:id="10" w:author="Greg Landry" w:date="2017-02-27T11:10:00Z">
+            <w:del w:id="11" w:author="Greg Landry" w:date="2017-02-27T11:10:00Z">
               <w:r>
                 <w:rPr>
                   <w:sz w:val="16"/>
@@ -1836,7 +1838,7 @@
                 <w:delText>00</w:delText>
               </w:r>
             </w:del>
-            <w:ins w:id="11" w:author="Greg Landry" w:date="2017-02-27T11:10:00Z">
+            <w:ins w:id="12" w:author="Greg Landry" w:date="2017-02-27T11:10:00Z">
               <w:r>
                 <w:rPr>
                   <w:sz w:val="16"/>
@@ -1906,7 +1908,7 @@
               </w:rPr>
               <w:t>How to use WICED libraries for file systems and graphics LCDs</w:t>
             </w:r>
-            <w:del w:id="12" w:author="Greg Landry" w:date="2017-03-01T09:50:00Z">
+            <w:del w:id="13" w:author="Greg Landry" w:date="2017-03-01T09:50:00Z">
               <w:r>
                 <w:rPr>
                   <w:sz w:val="16"/>
@@ -1954,7 +1956,7 @@
               </w:rPr>
               <w:t>2:</w:t>
             </w:r>
-            <w:del w:id="13" w:author="Greg Landry" w:date="2017-02-27T11:10:00Z">
+            <w:del w:id="14" w:author="Greg Landry" w:date="2017-02-27T11:10:00Z">
               <w:r>
                 <w:rPr>
                   <w:sz w:val="16"/>
@@ -1962,7 +1964,7 @@
                 <w:delText xml:space="preserve">00 </w:delText>
               </w:r>
             </w:del>
-            <w:ins w:id="14" w:author="Greg Landry" w:date="2017-02-27T11:10:00Z">
+            <w:ins w:id="15" w:author="Greg Landry" w:date="2017-02-27T11:10:00Z">
               <w:r>
                 <w:rPr>
                   <w:sz w:val="16"/>
@@ -1976,7 +1978,7 @@
               </w:rPr>
               <w:t xml:space="preserve">– </w:t>
             </w:r>
-            <w:del w:id="15" w:author="Greg Landry" w:date="2017-02-27T11:10:00Z">
+            <w:del w:id="16" w:author="Greg Landry" w:date="2017-02-27T11:10:00Z">
               <w:r>
                 <w:rPr>
                   <w:sz w:val="16"/>
@@ -1984,7 +1986,7 @@
                 <w:delText>2</w:delText>
               </w:r>
             </w:del>
-            <w:ins w:id="16" w:author="Greg Landry" w:date="2017-02-27T11:10:00Z">
+            <w:ins w:id="17" w:author="Greg Landry" w:date="2017-02-27T11:10:00Z">
               <w:r>
                 <w:rPr>
                   <w:sz w:val="16"/>
@@ -2017,7 +2019,7 @@
               </w:rPr>
               <w:t>0:</w:t>
             </w:r>
-            <w:del w:id="17" w:author="Greg Landry" w:date="2017-02-27T11:10:00Z">
+            <w:del w:id="18" w:author="Greg Landry" w:date="2017-02-27T11:10:00Z">
               <w:r>
                 <w:rPr>
                   <w:sz w:val="16"/>
@@ -2025,7 +2027,7 @@
                 <w:delText>00</w:delText>
               </w:r>
             </w:del>
-            <w:ins w:id="18" w:author="Greg Landry" w:date="2017-02-27T11:10:00Z">
+            <w:ins w:id="19" w:author="Greg Landry" w:date="2017-02-27T11:10:00Z">
               <w:r>
                 <w:rPr>
                   <w:sz w:val="16"/>
@@ -2117,7 +2119,7 @@
                 <w:sz w:val="16"/>
               </w:rPr>
             </w:pPr>
-            <w:del w:id="19" w:author="Greg Landry" w:date="2017-02-27T11:10:00Z">
+            <w:del w:id="20" w:author="Greg Landry" w:date="2017-02-27T11:10:00Z">
               <w:r>
                 <w:rPr>
                   <w:sz w:val="16"/>
@@ -2125,7 +2127,7 @@
                 <w:delText>2</w:delText>
               </w:r>
             </w:del>
-            <w:ins w:id="20" w:author="Greg Landry" w:date="2017-02-27T11:10:00Z">
+            <w:ins w:id="21" w:author="Greg Landry" w:date="2017-02-27T11:10:00Z">
               <w:r>
                 <w:rPr>
                   <w:sz w:val="16"/>
@@ -2139,7 +2141,7 @@
               </w:rPr>
               <w:t xml:space="preserve">:00 – </w:t>
             </w:r>
-            <w:del w:id="21" w:author="Greg Landry" w:date="2017-02-27T11:10:00Z">
+            <w:del w:id="22" w:author="Greg Landry" w:date="2017-02-27T11:10:00Z">
               <w:r>
                 <w:rPr>
                   <w:sz w:val="16"/>
@@ -2147,7 +2149,7 @@
                 <w:delText>2</w:delText>
               </w:r>
             </w:del>
-            <w:ins w:id="22" w:author="Greg Landry" w:date="2017-02-27T11:10:00Z">
+            <w:ins w:id="23" w:author="Greg Landry" w:date="2017-02-27T11:10:00Z">
               <w:r>
                 <w:rPr>
                   <w:sz w:val="16"/>
@@ -2263,7 +2265,7 @@
               </w:rPr>
               <w:t xml:space="preserve"> access points</w:t>
             </w:r>
-            <w:del w:id="23" w:author="Greg Landry" w:date="2017-03-01T09:50:00Z">
+            <w:del w:id="24" w:author="Greg Landry" w:date="2017-03-01T09:50:00Z">
               <w:r>
                 <w:rPr>
                   <w:sz w:val="16"/>
@@ -2276,7 +2278,7 @@
       </w:tr>
       <w:tr>
         <w:trPr>
-          <w:ins w:id="24" w:author="Greg Landry" w:date="2017-02-27T11:17:00Z"/>
+          <w:ins w:id="25" w:author="Greg Landry" w:date="2017-02-27T11:17:00Z"/>
         </w:trPr>
         <w:tc>
           <w:tcPr>
@@ -2286,11 +2288,11 @@
             <w:pPr>
               <w:jc w:val="center"/>
               <w:rPr>
-                <w:ins w:id="25" w:author="Greg Landry" w:date="2017-02-27T11:17:00Z"/>
-                <w:sz w:val="16"/>
-              </w:rPr>
-            </w:pPr>
-            <w:ins w:id="26" w:author="Greg Landry" w:date="2017-02-27T11:17:00Z">
+                <w:ins w:id="26" w:author="Greg Landry" w:date="2017-02-27T11:17:00Z"/>
+                <w:sz w:val="16"/>
+              </w:rPr>
+            </w:pPr>
+            <w:ins w:id="27" w:author="Greg Landry" w:date="2017-02-27T11:17:00Z">
               <w:r>
                 <w:rPr>
                   <w:sz w:val="16"/>
@@ -2308,11 +2310,11 @@
             <w:pPr>
               <w:jc w:val="center"/>
               <w:rPr>
-                <w:ins w:id="27" w:author="Greg Landry" w:date="2017-02-27T11:17:00Z"/>
-                <w:sz w:val="16"/>
-              </w:rPr>
-            </w:pPr>
-            <w:ins w:id="28" w:author="Greg Landry" w:date="2017-02-27T11:17:00Z">
+                <w:ins w:id="28" w:author="Greg Landry" w:date="2017-02-27T11:17:00Z"/>
+                <w:sz w:val="16"/>
+              </w:rPr>
+            </w:pPr>
+            <w:ins w:id="29" w:author="Greg Landry" w:date="2017-02-27T11:17:00Z">
               <w:r>
                 <w:rPr>
                   <w:sz w:val="16"/>
@@ -2330,11 +2332,11 @@
             <w:pPr>
               <w:jc w:val="center"/>
               <w:rPr>
-                <w:ins w:id="29" w:author="Greg Landry" w:date="2017-02-27T11:17:00Z"/>
-                <w:sz w:val="16"/>
-              </w:rPr>
-            </w:pPr>
-            <w:ins w:id="30" w:author="Greg Landry" w:date="2017-02-27T11:17:00Z">
+                <w:ins w:id="30" w:author="Greg Landry" w:date="2017-02-27T11:17:00Z"/>
+                <w:sz w:val="16"/>
+              </w:rPr>
+            </w:pPr>
+            <w:ins w:id="31" w:author="Greg Landry" w:date="2017-02-27T11:17:00Z">
               <w:r>
                 <w:rPr>
                   <w:sz w:val="16"/>
@@ -2355,7 +2357,7 @@
                 <w:tab w:val="left" w:pos="945"/>
               </w:tabs>
               <w:rPr>
-                <w:ins w:id="31" w:author="Greg Landry" w:date="2017-02-27T11:17:00Z"/>
+                <w:ins w:id="32" w:author="Greg Landry" w:date="2017-02-27T11:17:00Z"/>
                 <w:sz w:val="16"/>
               </w:rPr>
             </w:pPr>
@@ -2368,11 +2370,11 @@
           <w:p>
             <w:pPr>
               <w:rPr>
-                <w:ins w:id="32" w:author="Greg Landry" w:date="2017-02-27T11:17:00Z"/>
-                <w:sz w:val="16"/>
-              </w:rPr>
-            </w:pPr>
-            <w:ins w:id="33" w:author="Greg Landry" w:date="2017-02-27T11:17:00Z">
+                <w:ins w:id="33" w:author="Greg Landry" w:date="2017-02-27T11:17:00Z"/>
+                <w:sz w:val="16"/>
+              </w:rPr>
+            </w:pPr>
+            <w:ins w:id="34" w:author="Greg Landry" w:date="2017-02-27T11:17:00Z">
               <w:r>
                 <w:rPr>
                   <w:sz w:val="16"/>
@@ -2390,7 +2392,7 @@
           <w:p>
             <w:pPr>
               <w:rPr>
-                <w:ins w:id="34" w:author="Greg Landry" w:date="2017-02-27T11:17:00Z"/>
+                <w:ins w:id="35" w:author="Greg Landry" w:date="2017-02-27T11:17:00Z"/>
                 <w:sz w:val="16"/>
               </w:rPr>
             </w:pPr>
@@ -2434,7 +2436,7 @@
                 <w:sz w:val="16"/>
               </w:rPr>
             </w:pPr>
-            <w:del w:id="35" w:author="Greg Landry" w:date="2017-02-27T11:10:00Z">
+            <w:del w:id="36" w:author="Greg Landry" w:date="2017-02-27T11:10:00Z">
               <w:r>
                 <w:rPr>
                   <w:sz w:val="16"/>
@@ -2442,7 +2444,7 @@
                 <w:delText>2</w:delText>
               </w:r>
             </w:del>
-            <w:ins w:id="36" w:author="Greg Landry" w:date="2017-02-27T11:17:00Z">
+            <w:ins w:id="37" w:author="Greg Landry" w:date="2017-02-27T11:17:00Z">
               <w:r>
                 <w:rPr>
                   <w:sz w:val="16"/>
@@ -2456,7 +2458,7 @@
               </w:rPr>
               <w:t xml:space="preserve">:30 – </w:t>
             </w:r>
-            <w:del w:id="37" w:author="Greg Landry" w:date="2017-02-27T11:10:00Z">
+            <w:del w:id="38" w:author="Greg Landry" w:date="2017-02-27T11:10:00Z">
               <w:r>
                 <w:rPr>
                   <w:sz w:val="16"/>
@@ -2464,7 +2466,7 @@
                 <w:delText>3</w:delText>
               </w:r>
             </w:del>
-            <w:ins w:id="38" w:author="Greg Landry" w:date="2017-02-27T11:17:00Z">
+            <w:ins w:id="39" w:author="Greg Landry" w:date="2017-02-27T11:17:00Z">
               <w:r>
                 <w:rPr>
                   <w:sz w:val="16"/>
@@ -2478,7 +2480,7 @@
               </w:rPr>
               <w:t>:</w:t>
             </w:r>
-            <w:ins w:id="39" w:author="Greg Landry" w:date="2017-02-27T11:17:00Z">
+            <w:ins w:id="40" w:author="Greg Landry" w:date="2017-02-27T11:17:00Z">
               <w:r>
                 <w:rPr>
                   <w:sz w:val="16"/>
@@ -2486,7 +2488,7 @@
                 <w:t>0</w:t>
               </w:r>
             </w:ins>
-            <w:del w:id="40" w:author="Greg Landry" w:date="2017-02-27T11:17:00Z">
+            <w:del w:id="41" w:author="Greg Landry" w:date="2017-02-27T11:17:00Z">
               <w:r>
                 <w:rPr>
                   <w:sz w:val="16"/>
@@ -2516,7 +2518,7 @@
                 <w:sz w:val="16"/>
               </w:rPr>
             </w:pPr>
-            <w:ins w:id="41" w:author="Greg Landry" w:date="2017-02-27T11:21:00Z">
+            <w:ins w:id="42" w:author="Greg Landry" w:date="2017-02-27T11:21:00Z">
               <w:r>
                 <w:rPr>
                   <w:sz w:val="16"/>
@@ -2524,7 +2526,7 @@
                 <w:t>0</w:t>
               </w:r>
             </w:ins>
-            <w:del w:id="42" w:author="Greg Landry" w:date="2017-02-27T11:21:00Z">
+            <w:del w:id="43" w:author="Greg Landry" w:date="2017-02-27T11:21:00Z">
               <w:r>
                 <w:rPr>
                   <w:sz w:val="16"/>
@@ -2538,7 +2540,7 @@
               </w:rPr>
               <w:t>:</w:t>
             </w:r>
-            <w:ins w:id="43" w:author="Greg Landry" w:date="2017-02-27T11:21:00Z">
+            <w:ins w:id="44" w:author="Greg Landry" w:date="2017-02-27T11:21:00Z">
               <w:r>
                 <w:rPr>
                   <w:sz w:val="16"/>
@@ -2546,7 +2548,7 @@
                 <w:t>3</w:t>
               </w:r>
             </w:ins>
-            <w:del w:id="44" w:author="Greg Landry" w:date="2017-02-27T11:21:00Z">
+            <w:del w:id="45" w:author="Greg Landry" w:date="2017-02-27T11:21:00Z">
               <w:r>
                 <w:rPr>
                   <w:sz w:val="16"/>
@@ -2575,7 +2577,7 @@
                 <w:sz w:val="16"/>
               </w:rPr>
             </w:pPr>
-            <w:ins w:id="45" w:author="Greg Landry" w:date="2017-02-27T11:18:00Z">
+            <w:ins w:id="46" w:author="Greg Landry" w:date="2017-02-27T11:18:00Z">
               <w:r>
                 <w:rPr>
                   <w:sz w:val="16"/>
@@ -2598,7 +2600,7 @@
                 <w:sz w:val="16"/>
               </w:rPr>
             </w:pPr>
-            <w:del w:id="46" w:author="Greg Landry" w:date="2017-02-27T11:18:00Z">
+            <w:del w:id="47" w:author="Greg Landry" w:date="2017-02-27T11:18:00Z">
               <w:r>
                 <w:rPr>
                   <w:sz w:val="16"/>
@@ -2606,7 +2608,7 @@
                 <w:delText>Lab</w:delText>
               </w:r>
             </w:del>
-            <w:ins w:id="47" w:author="Greg Landry" w:date="2017-02-27T11:18:00Z">
+            <w:ins w:id="48" w:author="Greg Landry" w:date="2017-02-27T11:18:00Z">
               <w:r>
                 <w:rPr>
                   <w:sz w:val="16"/>
@@ -2629,7 +2631,7 @@
                 <w:sz w:val="16"/>
               </w:rPr>
             </w:pPr>
-            <w:ins w:id="48" w:author="Greg Landry" w:date="2017-02-27T11:20:00Z">
+            <w:ins w:id="49" w:author="Greg Landry" w:date="2017-02-27T11:20:00Z">
               <w:r>
                 <w:rPr>
                   <w:sz w:val="16"/>
@@ -2644,7 +2646,7 @@
         <w:tblPrEx>
           <w:tblW w:w="5049" w:type="pct"/>
           <w:tblLayout w:type="fixed"/>
-          <w:tblPrExChange w:id="49" w:author="Greg Landry" w:date="2017-02-27T11:13:00Z">
+          <w:tblPrExChange w:id="50" w:author="Greg Landry" w:date="2017-02-27T11:13:00Z">
             <w:tblPrEx>
               <w:tblW w:w="5049" w:type="pct"/>
               <w:tblLayout w:type="fixed"/>
@@ -2660,7 +2662,7 @@
               <w:bottom w:val="single" w:sz="2" w:space="0" w:color="auto"/>
               <w:right w:val="single" w:sz="2" w:space="0" w:color="auto"/>
             </w:tcBorders>
-            <w:tcPrChange w:id="50" w:author="Greg Landry" w:date="2017-02-27T11:13:00Z">
+            <w:tcPrChange w:id="51" w:author="Greg Landry" w:date="2017-02-27T11:13:00Z">
               <w:tcPr>
                 <w:tcW w:w="553" w:type="dxa"/>
               </w:tcPr>
@@ -2673,7 +2675,7 @@
                 <w:sz w:val="16"/>
               </w:rPr>
             </w:pPr>
-            <w:del w:id="51" w:author="Greg Landry" w:date="2017-02-27T11:11:00Z">
+            <w:del w:id="52" w:author="Greg Landry" w:date="2017-02-27T11:11:00Z">
               <w:r>
                 <w:rPr>
                   <w:sz w:val="16"/>
@@ -2681,7 +2683,7 @@
                 <w:delText>1</w:delText>
               </w:r>
             </w:del>
-            <w:ins w:id="52" w:author="Greg Landry" w:date="2017-02-27T11:11:00Z">
+            <w:ins w:id="53" w:author="Greg Landry" w:date="2017-02-27T11:11:00Z">
               <w:r>
                 <w:rPr>
                   <w:sz w:val="16"/>
@@ -2700,7 +2702,7 @@
               <w:bottom w:val="single" w:sz="2" w:space="0" w:color="auto"/>
               <w:right w:val="single" w:sz="2" w:space="0" w:color="auto"/>
             </w:tcBorders>
-            <w:tcPrChange w:id="53" w:author="Greg Landry" w:date="2017-02-27T11:13:00Z">
+            <w:tcPrChange w:id="54" w:author="Greg Landry" w:date="2017-02-27T11:13:00Z">
               <w:tcPr>
                 <w:tcW w:w="1183" w:type="dxa"/>
               </w:tcPr>
@@ -2713,7 +2715,7 @@
                 <w:sz w:val="16"/>
               </w:rPr>
             </w:pPr>
-            <w:del w:id="54" w:author="Greg Landry" w:date="2017-02-27T11:13:00Z">
+            <w:del w:id="55" w:author="Greg Landry" w:date="2017-02-27T11:13:00Z">
               <w:r>
                 <w:rPr>
                   <w:sz w:val="16"/>
@@ -2721,7 +2723,7 @@
                 <w:delText>3:30</w:delText>
               </w:r>
             </w:del>
-            <w:ins w:id="55" w:author="Greg Landry" w:date="2017-02-27T11:13:00Z">
+            <w:ins w:id="56" w:author="Greg Landry" w:date="2017-02-27T11:13:00Z">
               <w:r>
                 <w:rPr>
                   <w:sz w:val="16"/>
@@ -2735,7 +2737,7 @@
               </w:rPr>
               <w:t xml:space="preserve"> – </w:t>
             </w:r>
-            <w:ins w:id="56" w:author="Greg Landry" w:date="2017-02-27T11:13:00Z">
+            <w:ins w:id="57" w:author="Greg Landry" w:date="2017-02-27T11:13:00Z">
               <w:r>
                 <w:rPr>
                   <w:sz w:val="16"/>
@@ -2743,7 +2745,7 @@
                 <w:t>8</w:t>
               </w:r>
             </w:ins>
-            <w:del w:id="57" w:author="Greg Landry" w:date="2017-02-27T11:13:00Z">
+            <w:del w:id="58" w:author="Greg Landry" w:date="2017-02-27T11:13:00Z">
               <w:r>
                 <w:rPr>
                   <w:sz w:val="16"/>
@@ -2757,7 +2759,7 @@
               </w:rPr>
               <w:t>:</w:t>
             </w:r>
-            <w:ins w:id="58" w:author="Greg Landry" w:date="2017-02-27T11:13:00Z">
+            <w:ins w:id="59" w:author="Greg Landry" w:date="2017-02-27T11:13:00Z">
               <w:r>
                 <w:rPr>
                   <w:sz w:val="16"/>
@@ -2765,7 +2767,7 @@
                 <w:t>3</w:t>
               </w:r>
             </w:ins>
-            <w:del w:id="59" w:author="Greg Landry" w:date="2017-02-27T11:13:00Z">
+            <w:del w:id="60" w:author="Greg Landry" w:date="2017-02-27T11:13:00Z">
               <w:r>
                 <w:rPr>
                   <w:sz w:val="16"/>
@@ -2790,7 +2792,7 @@
               <w:bottom w:val="single" w:sz="2" w:space="0" w:color="auto"/>
               <w:right w:val="single" w:sz="2" w:space="0" w:color="auto"/>
             </w:tcBorders>
-            <w:tcPrChange w:id="60" w:author="Greg Landry" w:date="2017-02-27T11:13:00Z">
+            <w:tcPrChange w:id="61" w:author="Greg Landry" w:date="2017-02-27T11:13:00Z">
               <w:tcPr>
                 <w:tcW w:w="885" w:type="dxa"/>
               </w:tcPr>
@@ -2821,7 +2823,7 @@
               <w:bottom w:val="single" w:sz="2" w:space="0" w:color="auto"/>
               <w:right w:val="single" w:sz="2" w:space="0" w:color="auto"/>
             </w:tcBorders>
-            <w:tcPrChange w:id="61" w:author="Greg Landry" w:date="2017-02-27T11:13:00Z">
+            <w:tcPrChange w:id="62" w:author="Greg Landry" w:date="2017-02-27T11:13:00Z">
               <w:tcPr>
                 <w:tcW w:w="1363" w:type="dxa"/>
                 <w:vMerge w:val="restart"/>
@@ -2851,7 +2853,7 @@
               <w:bottom w:val="single" w:sz="2" w:space="0" w:color="auto"/>
               <w:right w:val="single" w:sz="2" w:space="0" w:color="auto"/>
             </w:tcBorders>
-            <w:tcPrChange w:id="62" w:author="Greg Landry" w:date="2017-02-27T11:13:00Z">
+            <w:tcPrChange w:id="63" w:author="Greg Landry" w:date="2017-02-27T11:13:00Z">
               <w:tcPr>
                 <w:tcW w:w="1109" w:type="dxa"/>
               </w:tcPr>
@@ -2881,7 +2883,7 @@
               <w:bottom w:val="single" w:sz="2" w:space="0" w:color="auto"/>
               <w:right w:val="single" w:sz="2" w:space="0" w:color="auto"/>
             </w:tcBorders>
-            <w:tcPrChange w:id="63" w:author="Greg Landry" w:date="2017-02-27T11:13:00Z">
+            <w:tcPrChange w:id="64" w:author="Greg Landry" w:date="2017-02-27T11:13:00Z">
               <w:tcPr>
                 <w:tcW w:w="4349" w:type="dxa"/>
                 <w:vMerge w:val="restart"/>
@@ -2907,7 +2909,7 @@
         <w:tblPrEx>
           <w:tblW w:w="5049" w:type="pct"/>
           <w:tblLayout w:type="fixed"/>
-          <w:tblPrExChange w:id="64" w:author="Greg Landry" w:date="2017-02-27T11:13:00Z">
+          <w:tblPrExChange w:id="65" w:author="Greg Landry" w:date="2017-02-27T11:13:00Z">
             <w:tblPrEx>
               <w:tblW w:w="5049" w:type="pct"/>
               <w:tblLayout w:type="fixed"/>
@@ -2921,7 +2923,7 @@
               <w:top w:val="single" w:sz="2" w:space="0" w:color="auto"/>
               <w:bottom w:val="single" w:sz="4" w:space="0" w:color="auto"/>
             </w:tcBorders>
-            <w:tcPrChange w:id="65" w:author="Greg Landry" w:date="2017-02-27T11:13:00Z">
+            <w:tcPrChange w:id="66" w:author="Greg Landry" w:date="2017-02-27T11:13:00Z">
               <w:tcPr>
                 <w:tcW w:w="553" w:type="dxa"/>
                 <w:tcBorders>
@@ -2937,7 +2939,7 @@
                 <w:sz w:val="16"/>
               </w:rPr>
             </w:pPr>
-            <w:del w:id="66" w:author="Greg Landry" w:date="2017-02-27T11:11:00Z">
+            <w:del w:id="67" w:author="Greg Landry" w:date="2017-02-27T11:11:00Z">
               <w:r>
                 <w:rPr>
                   <w:sz w:val="16"/>
@@ -2945,7 +2947,7 @@
                 <w:delText>1</w:delText>
               </w:r>
             </w:del>
-            <w:ins w:id="67" w:author="Greg Landry" w:date="2017-02-27T11:11:00Z">
+            <w:ins w:id="68" w:author="Greg Landry" w:date="2017-02-27T11:11:00Z">
               <w:r>
                 <w:rPr>
                   <w:sz w:val="16"/>
@@ -2962,7 +2964,7 @@
               <w:top w:val="single" w:sz="2" w:space="0" w:color="auto"/>
               <w:bottom w:val="single" w:sz="4" w:space="0" w:color="auto"/>
             </w:tcBorders>
-            <w:tcPrChange w:id="68" w:author="Greg Landry" w:date="2017-02-27T11:13:00Z">
+            <w:tcPrChange w:id="69" w:author="Greg Landry" w:date="2017-02-27T11:13:00Z">
               <w:tcPr>
                 <w:tcW w:w="1183" w:type="dxa"/>
                 <w:tcBorders>
@@ -2978,7 +2980,7 @@
                 <w:sz w:val="16"/>
               </w:rPr>
             </w:pPr>
-            <w:ins w:id="69" w:author="Greg Landry" w:date="2017-02-27T11:13:00Z">
+            <w:ins w:id="70" w:author="Greg Landry" w:date="2017-02-27T11:13:00Z">
               <w:r>
                 <w:rPr>
                   <w:sz w:val="16"/>
@@ -2986,7 +2988,7 @@
                 <w:t>8</w:t>
               </w:r>
             </w:ins>
-            <w:del w:id="70" w:author="Greg Landry" w:date="2017-02-27T11:13:00Z">
+            <w:del w:id="71" w:author="Greg Landry" w:date="2017-02-27T11:13:00Z">
               <w:r>
                 <w:rPr>
                   <w:sz w:val="16"/>
@@ -3000,7 +3002,7 @@
               </w:rPr>
               <w:t>:</w:t>
             </w:r>
-            <w:ins w:id="71" w:author="Greg Landry" w:date="2017-02-27T11:13:00Z">
+            <w:ins w:id="72" w:author="Greg Landry" w:date="2017-02-27T11:13:00Z">
               <w:r>
                 <w:rPr>
                   <w:sz w:val="16"/>
@@ -3008,7 +3010,7 @@
                 <w:t>3</w:t>
               </w:r>
             </w:ins>
-            <w:del w:id="72" w:author="Greg Landry" w:date="2017-02-27T11:13:00Z">
+            <w:del w:id="73" w:author="Greg Landry" w:date="2017-02-27T11:13:00Z">
               <w:r>
                 <w:rPr>
                   <w:sz w:val="16"/>
@@ -3022,7 +3024,7 @@
               </w:rPr>
               <w:t xml:space="preserve">0 – </w:t>
             </w:r>
-            <w:ins w:id="73" w:author="Greg Landry" w:date="2017-02-27T11:13:00Z">
+            <w:ins w:id="74" w:author="Greg Landry" w:date="2017-02-27T11:13:00Z">
               <w:r>
                 <w:rPr>
                   <w:sz w:val="16"/>
@@ -3030,7 +3032,7 @@
                 <w:t>10</w:t>
               </w:r>
             </w:ins>
-            <w:del w:id="74" w:author="Greg Landry" w:date="2017-02-27T11:13:00Z">
+            <w:del w:id="75" w:author="Greg Landry" w:date="2017-02-27T11:13:00Z">
               <w:r>
                 <w:rPr>
                   <w:sz w:val="16"/>
@@ -3044,7 +3046,7 @@
               </w:rPr>
               <w:t>:</w:t>
             </w:r>
-            <w:ins w:id="75" w:author="Greg Landry" w:date="2017-02-27T11:13:00Z">
+            <w:ins w:id="76" w:author="Greg Landry" w:date="2017-02-27T11:13:00Z">
               <w:r>
                 <w:rPr>
                   <w:sz w:val="16"/>
@@ -3052,7 +3054,7 @@
                 <w:t>00</w:t>
               </w:r>
             </w:ins>
-            <w:del w:id="76" w:author="Greg Landry" w:date="2017-02-27T11:13:00Z">
+            <w:del w:id="77" w:author="Greg Landry" w:date="2017-02-27T11:13:00Z">
               <w:r>
                 <w:rPr>
                   <w:sz w:val="16"/>
@@ -3069,7 +3071,7 @@
               <w:top w:val="single" w:sz="2" w:space="0" w:color="auto"/>
               <w:bottom w:val="single" w:sz="4" w:space="0" w:color="auto"/>
             </w:tcBorders>
-            <w:tcPrChange w:id="77" w:author="Greg Landry" w:date="2017-02-27T11:13:00Z">
+            <w:tcPrChange w:id="78" w:author="Greg Landry" w:date="2017-02-27T11:13:00Z">
               <w:tcPr>
                 <w:tcW w:w="885" w:type="dxa"/>
                 <w:tcBorders>
@@ -3101,7 +3103,7 @@
               <w:top w:val="single" w:sz="2" w:space="0" w:color="auto"/>
               <w:bottom w:val="single" w:sz="4" w:space="0" w:color="auto"/>
             </w:tcBorders>
-            <w:tcPrChange w:id="78" w:author="Greg Landry" w:date="2017-02-27T11:13:00Z">
+            <w:tcPrChange w:id="79" w:author="Greg Landry" w:date="2017-02-27T11:13:00Z">
               <w:tcPr>
                 <w:tcW w:w="1363" w:type="dxa"/>
                 <w:vMerge/>
@@ -3126,7 +3128,7 @@
               <w:top w:val="single" w:sz="2" w:space="0" w:color="auto"/>
               <w:bottom w:val="single" w:sz="4" w:space="0" w:color="auto"/>
             </w:tcBorders>
-            <w:tcPrChange w:id="79" w:author="Greg Landry" w:date="2017-02-27T11:13:00Z">
+            <w:tcPrChange w:id="80" w:author="Greg Landry" w:date="2017-02-27T11:13:00Z">
               <w:tcPr>
                 <w:tcW w:w="1109" w:type="dxa"/>
                 <w:tcBorders>
@@ -3157,7 +3159,7 @@
               <w:top w:val="single" w:sz="2" w:space="0" w:color="auto"/>
               <w:bottom w:val="single" w:sz="4" w:space="0" w:color="auto"/>
             </w:tcBorders>
-            <w:tcPrChange w:id="80" w:author="Greg Landry" w:date="2017-02-27T11:13:00Z">
+            <w:tcPrChange w:id="81" w:author="Greg Landry" w:date="2017-02-27T11:13:00Z">
               <w:tcPr>
                 <w:tcW w:w="4349" w:type="dxa"/>
                 <w:vMerge/>
@@ -3213,7 +3215,7 @@
                 <w:sz w:val="16"/>
               </w:rPr>
             </w:pPr>
-            <w:ins w:id="81" w:author="Greg Landry" w:date="2017-02-27T11:14:00Z">
+            <w:ins w:id="82" w:author="Greg Landry" w:date="2017-02-27T11:14:00Z">
               <w:r>
                 <w:rPr>
                   <w:sz w:val="16"/>
@@ -3221,7 +3223,7 @@
                 <w:t>10</w:t>
               </w:r>
             </w:ins>
-            <w:del w:id="82" w:author="Greg Landry" w:date="2017-02-27T11:14:00Z">
+            <w:del w:id="83" w:author="Greg Landry" w:date="2017-02-27T11:14:00Z">
               <w:r>
                 <w:rPr>
                   <w:sz w:val="16"/>
@@ -3235,7 +3237,7 @@
               </w:rPr>
               <w:t xml:space="preserve">:00 – </w:t>
             </w:r>
-            <w:ins w:id="83" w:author="Greg Landry" w:date="2017-02-27T11:14:00Z">
+            <w:ins w:id="84" w:author="Greg Landry" w:date="2017-02-27T11:14:00Z">
               <w:r>
                 <w:rPr>
                   <w:sz w:val="16"/>
@@ -3243,7 +3245,7 @@
                 <w:t>10</w:t>
               </w:r>
             </w:ins>
-            <w:del w:id="84" w:author="Greg Landry" w:date="2017-02-27T11:14:00Z">
+            <w:del w:id="85" w:author="Greg Landry" w:date="2017-02-27T11:14:00Z">
               <w:r>
                 <w:rPr>
                   <w:sz w:val="16"/>
@@ -3482,7 +3484,7 @@
                 <w:sz w:val="16"/>
               </w:rPr>
             </w:pPr>
-            <w:ins w:id="85" w:author="Greg Landry" w:date="2017-02-27T11:14:00Z">
+            <w:ins w:id="86" w:author="Greg Landry" w:date="2017-02-27T11:14:00Z">
               <w:r>
                 <w:rPr>
                   <w:sz w:val="16"/>
@@ -3490,7 +3492,7 @@
                 <w:t>10</w:t>
               </w:r>
             </w:ins>
-            <w:del w:id="86" w:author="Greg Landry" w:date="2017-02-27T11:14:00Z">
+            <w:del w:id="87" w:author="Greg Landry" w:date="2017-02-27T11:14:00Z">
               <w:r>
                 <w:rPr>
                   <w:sz w:val="16"/>
@@ -3504,7 +3506,7 @@
               </w:rPr>
               <w:t xml:space="preserve">:30 – </w:t>
             </w:r>
-            <w:del w:id="87" w:author="Greg Landry" w:date="2017-02-27T11:14:00Z">
+            <w:del w:id="88" w:author="Greg Landry" w:date="2017-02-27T11:14:00Z">
               <w:r>
                 <w:rPr>
                   <w:sz w:val="16"/>
@@ -3615,7 +3617,7 @@
                 <w:sz w:val="16"/>
               </w:rPr>
             </w:pPr>
-            <w:del w:id="88" w:author="Greg Landry" w:date="2017-02-27T11:14:00Z">
+            <w:del w:id="89" w:author="Greg Landry" w:date="2017-02-27T11:14:00Z">
               <w:r>
                 <w:rPr>
                   <w:sz w:val="16"/>
@@ -3629,7 +3631,7 @@
               </w:rPr>
               <w:t xml:space="preserve">1:30 – </w:t>
             </w:r>
-            <w:del w:id="89" w:author="Greg Landry" w:date="2017-02-27T11:14:00Z">
+            <w:del w:id="90" w:author="Greg Landry" w:date="2017-02-27T11:14:00Z">
               <w:r>
                 <w:rPr>
                   <w:sz w:val="16"/>
@@ -3675,7 +3677,7 @@
                 <w:sz w:val="16"/>
               </w:rPr>
             </w:pPr>
-            <w:del w:id="90" w:author="Greg Landry" w:date="2017-03-09T10:32:00Z">
+            <w:del w:id="91" w:author="Greg Landry" w:date="2017-03-09T10:32:00Z">
               <w:r>
                 <w:rPr>
                   <w:sz w:val="16"/>
@@ -3683,7 +3685,7 @@
                 <w:delText>08</w:delText>
               </w:r>
             </w:del>
-            <w:ins w:id="91" w:author="Greg Landry" w:date="2017-03-09T10:35:00Z">
+            <w:ins w:id="92" w:author="Greg Landry" w:date="2017-03-09T10:35:00Z">
               <w:r>
                 <w:rPr>
                   <w:sz w:val="16"/>
@@ -3691,8 +3693,6 @@
                 <w:t>08</w:t>
               </w:r>
             </w:ins>
-            <w:bookmarkStart w:id="92" w:name="_GoBack"/>
-            <w:bookmarkEnd w:id="92"/>
             <w:r>
               <w:rPr>
                 <w:sz w:val="16"/>
@@ -4480,7 +4480,7 @@
                 <w:bCs/>
                 <w:noProof/>
               </w:rPr>
-              <w:t>2</w:t>
+              <w:t>1</w:t>
             </w:r>
             <w:r>
               <w:rPr>
@@ -7779,7 +7779,7 @@
   <w:style w:type="paragraph" w:default="1" w:styleId="Normal">
     <w:name w:val="Normal"/>
     <w:qFormat/>
-    <w:rsid w:val="00AA5C8B"/>
+    <w:rsid w:val="008C2737"/>
   </w:style>
   <w:style w:type="paragraph" w:styleId="Heading1">
     <w:name w:val="heading 1"/>
@@ -7899,7 +7899,7 @@
     <w:uiPriority w:val="1"/>
     <w:semiHidden/>
     <w:unhideWhenUsed/>
-    <w:rsid w:val="00AA5C8B"/>
+    <w:rsid w:val="008C2737"/>
   </w:style>
   <w:style w:type="table" w:default="1" w:styleId="TableNormal">
     <w:name w:val="Normal Table"/>
@@ -7921,7 +7921,7 @@
     <w:uiPriority w:val="99"/>
     <w:semiHidden/>
     <w:unhideWhenUsed/>
-    <w:rsid w:val="00AA5C8B"/>
+    <w:rsid w:val="008C2737"/>
   </w:style>
   <w:style w:type="paragraph" w:styleId="ListParagraph">
     <w:name w:val="List Paragraph"/>
@@ -8698,7 +8698,7 @@
 </file>
 
 <file path=customXml/itemProps1.xml><?xml version="1.0" encoding="utf-8"?>
-<ds:datastoreItem xmlns:ds="http://schemas.openxmlformats.org/officeDocument/2006/customXml" ds:itemID="{8DB0B897-CC29-4E5A-A221-564C12E70E2A}">
+<ds:datastoreItem xmlns:ds="http://schemas.openxmlformats.org/officeDocument/2006/customXml" ds:itemID="{35062802-7E46-41F3-8747-3051FC8A9E5F}">
   <ds:schemaRefs>
     <ds:schemaRef ds:uri="http://schemas.openxmlformats.org/officeDocument/2006/bibliography"/>
   </ds:schemaRefs>

--- a/labmanual/English/WW101-00b-Intro.docx
+++ b/labmanual/English/WW101-00b-Intro.docx
@@ -6,8 +6,6 @@
       <w:pPr>
         <w:pStyle w:val="Heading1"/>
       </w:pPr>
-      <w:bookmarkStart w:id="0" w:name="_GoBack"/>
-      <w:bookmarkEnd w:id="0"/>
       <w:r>
         <w:t>Chapter 0: Introduction</w:t>
       </w:r>
@@ -61,7 +59,7 @@
       <w:r>
         <w:t xml:space="preserve">Time: </w:t>
       </w:r>
-      <w:del w:id="1" w:author="Greg Landry" w:date="2017-02-28T09:10:00Z">
+      <w:del w:id="0" w:author="Greg Landry" w:date="2017-02-28T09:10:00Z">
         <w:r>
           <w:delText>30</w:delText>
         </w:r>
@@ -69,7 +67,7 @@
           <w:delText xml:space="preserve"> Minutes</w:delText>
         </w:r>
       </w:del>
-      <w:ins w:id="2" w:author="Greg Landry" w:date="2017-02-28T09:10:00Z">
+      <w:ins w:id="1" w:author="Greg Landry" w:date="2017-02-28T09:10:00Z">
         <w:r>
           <w:t>1 Hour</w:t>
         </w:r>
@@ -78,45 +76,68 @@
     <w:p>
       <w:pPr>
         <w:pStyle w:val="Heading2"/>
-      </w:pPr>
-      <w:r>
-        <w:t>Prerequisites</w:t>
-      </w:r>
+        <w:rPr>
+          <w:ins w:id="2" w:author="Greg Landry" w:date="2017-04-03T14:21:00Z"/>
+        </w:rPr>
+      </w:pPr>
+      <w:ins w:id="3" w:author="Greg Landry" w:date="2017-04-03T14:21:00Z">
+        <w:r>
+          <w:t>Fundamentals</w:t>
+        </w:r>
+      </w:ins>
     </w:p>
     <w:p>
-      <w:r>
-        <w:t>Solid fundamentals in C-Programming (data types</w:t>
-      </w:r>
-      <w:r>
-        <w:t>, operators,</w:t>
-      </w:r>
-      <w:r>
-        <w:t xml:space="preserve"> expressi</w:t>
-      </w:r>
-      <w:r>
-        <w:t>ons, control flow, functions,</w:t>
-      </w:r>
-      <w:r>
-        <w:t xml:space="preserve"> program structure, pointers and arrays, data structures, multi-file module programming)</w:t>
-      </w:r>
-      <w:r>
-        <w:t>.</w:t>
+      <w:pPr>
+        <w:pStyle w:val="Heading3"/>
+        <w:pPrChange w:id="4" w:author="Greg Landry" w:date="2017-04-03T14:22:00Z">
+          <w:pPr>
+            <w:pStyle w:val="Heading2"/>
+          </w:pPr>
+        </w:pPrChange>
+      </w:pPr>
+      <w:r>
+        <w:t>Prerequisites</w:t>
       </w:r>
     </w:p>
     <w:p>
       <w:r>
-        <w:t>Some experience with standard MCU concepts and peripherals</w:t>
-      </w:r>
-      <w:r>
-        <w:t xml:space="preserve"> (Serial communication, PWMs, ADCs)</w:t>
+        <w:t>Solid fundamentals in C-Programming (data types</w:t>
+      </w:r>
+      <w:r>
+        <w:t>, operators,</w:t>
+      </w:r>
+      <w:r>
+        <w:t xml:space="preserve"> expressi</w:t>
+      </w:r>
+      <w:r>
+        <w:t>ons, control flow, functions,</w:t>
+      </w:r>
+      <w:r>
+        <w:t xml:space="preserve"> program structure, pointers and arrays, data structures, multi-file module programming)</w:t>
       </w:r>
       <w:r>
         <w:t>.</w:t>
       </w:r>
     </w:p>
     <w:p>
-      <w:pPr>
-        <w:pStyle w:val="Heading2"/>
+      <w:r>
+        <w:t>Some experience with standard MCU concepts and peripherals</w:t>
+      </w:r>
+      <w:r>
+        <w:t xml:space="preserve"> (Serial communication, PWMs, ADCs)</w:t>
+      </w:r>
+      <w:r>
+        <w:t>.</w:t>
+      </w:r>
+    </w:p>
+    <w:p>
+      <w:pPr>
+        <w:pStyle w:val="Heading3"/>
+        <w:pPrChange w:id="5" w:author="Greg Landry" w:date="2017-04-03T14:22:00Z">
+          <w:pPr>
+            <w:pStyle w:val="Heading2"/>
+          </w:pPr>
+        </w:pPrChange>
       </w:pPr>
       <w:r>
         <w:t>Assumption</w:t>
@@ -309,10 +330,15 @@
     </w:p>
     <w:p>
       <w:pPr>
-        <w:pStyle w:val="Heading2"/>
+        <w:pStyle w:val="Heading3"/>
         <w:rPr>
           <w:rFonts w:eastAsia="Calibri"/>
         </w:rPr>
+        <w:pPrChange w:id="6" w:author="Greg Landry" w:date="2017-04-03T14:22:00Z">
+          <w:pPr>
+            <w:pStyle w:val="Heading2"/>
+          </w:pPr>
+        </w:pPrChange>
       </w:pPr>
       <w:r>
         <w:t>Scope</w:t>
@@ -361,7 +387,7 @@
       <w:r>
         <w:t xml:space="preserve">odules, </w:t>
       </w:r>
-      <w:ins w:id="3" w:author="Greg Landry" w:date="2017-02-28T09:11:00Z">
+      <w:ins w:id="7" w:author="Greg Landry" w:date="2017-02-28T09:11:00Z">
         <w:r>
           <w:t xml:space="preserve">WICED Studio IDE, </w:t>
         </w:r>
@@ -489,12 +515,12 @@
       <w:r>
         <w:t>JSON</w:t>
       </w:r>
-      <w:del w:id="4" w:author="Greg Landry" w:date="2017-02-28T09:35:00Z">
+      <w:del w:id="8" w:author="Greg Landry" w:date="2017-02-28T09:35:00Z">
         <w:r>
           <w:delText xml:space="preserve"> </w:delText>
         </w:r>
       </w:del>
-      <w:ins w:id="5" w:author="Greg Landry" w:date="2017-02-28T09:11:00Z">
+      <w:ins w:id="9" w:author="Greg Landry" w:date="2017-02-28T09:11:00Z">
         <w:r>
           <w:t xml:space="preserve"> </w:t>
         </w:r>
@@ -510,6 +536,9 @@
           <w:ilvl w:val="0"/>
           <w:numId w:val="27"/>
         </w:numPr>
+        <w:rPr>
+          <w:del w:id="10" w:author="Greg Landry" w:date="2017-04-03T14:22:00Z"/>
+        </w:rPr>
       </w:pPr>
       <w:r>
         <w:t xml:space="preserve">An introduction to </w:t>
@@ -541,7 +570,18 @@
         <w:t>their programming model.</w:t>
       </w:r>
     </w:p>
-    <w:p/>
+    <w:p>
+      <w:pPr>
+        <w:pStyle w:val="ListParagraph"/>
+        <w:numPr>
+          <w:ilvl w:val="0"/>
+          <w:numId w:val="27"/>
+        </w:numPr>
+        <w:pPrChange w:id="11" w:author="Greg Landry" w:date="2017-04-03T14:22:00Z">
+          <w:pPr/>
+        </w:pPrChange>
+      </w:pPr>
+    </w:p>
     <w:p>
       <w:r>
         <w:br w:type="page"/>
@@ -750,7 +790,12 @@
     </w:p>
     <w:p>
       <w:pPr>
-        <w:pStyle w:val="Heading2"/>
+        <w:pStyle w:val="Heading3"/>
+        <w:pPrChange w:id="12" w:author="Greg Landry" w:date="2017-04-03T14:22:00Z">
+          <w:pPr>
+            <w:pStyle w:val="Heading2"/>
+          </w:pPr>
+        </w:pPrChange>
       </w:pPr>
       <w:r>
         <w:t>Agenda</w:t>
@@ -770,7 +815,7 @@
         <w:gridCol w:w="1363"/>
         <w:gridCol w:w="1109"/>
         <w:gridCol w:w="4349"/>
-        <w:tblGridChange w:id="6">
+        <w:tblGridChange w:id="13">
           <w:tblGrid>
             <w:gridCol w:w="553"/>
             <w:gridCol w:w="1183"/>
@@ -1555,7 +1600,7 @@
                 <w:sz w:val="16"/>
               </w:rPr>
             </w:pPr>
-            <w:del w:id="7" w:author="Greg Landry" w:date="2017-02-27T11:10:00Z">
+            <w:del w:id="14" w:author="Greg Landry" w:date="2017-02-27T11:10:00Z">
               <w:r>
                 <w:rPr>
                   <w:sz w:val="16"/>
@@ -1563,7 +1608,7 @@
                 <w:delText>10</w:delText>
               </w:r>
             </w:del>
-            <w:ins w:id="8" w:author="Greg Landry" w:date="2017-02-27T11:10:00Z">
+            <w:ins w:id="15" w:author="Greg Landry" w:date="2017-02-27T11:10:00Z">
               <w:r>
                 <w:rPr>
                   <w:sz w:val="16"/>
@@ -1795,7 +1840,7 @@
               </w:rPr>
               <w:t>2:00 – 2:</w:t>
             </w:r>
-            <w:del w:id="9" w:author="Greg Landry" w:date="2017-02-27T11:10:00Z">
+            <w:del w:id="16" w:author="Greg Landry" w:date="2017-02-27T11:10:00Z">
               <w:r>
                 <w:rPr>
                   <w:sz w:val="16"/>
@@ -1803,12 +1848,12 @@
                 <w:delText>00</w:delText>
               </w:r>
             </w:del>
-            <w:ins w:id="10" w:author="Greg Landry" w:date="2017-02-27T11:10:00Z">
-              <w:r>
-                <w:rPr>
-                  <w:sz w:val="16"/>
-                </w:rPr>
-                <w:t>30</w:t>
+            <w:ins w:id="17" w:author="Greg Landry" w:date="2017-02-27T11:10:00Z">
+              <w:r>
+                <w:rPr>
+                  <w:sz w:val="16"/>
+                </w:rPr>
+                <w:t>15</w:t>
               </w:r>
             </w:ins>
           </w:p>
@@ -1830,7 +1875,7 @@
               </w:rPr>
               <w:t>0:</w:t>
             </w:r>
-            <w:del w:id="11" w:author="Greg Landry" w:date="2017-02-27T11:10:00Z">
+            <w:del w:id="18" w:author="Greg Landry" w:date="2017-02-27T11:10:00Z">
               <w:r>
                 <w:rPr>
                   <w:sz w:val="16"/>
@@ -1838,18 +1883,12 @@
                 <w:delText>00</w:delText>
               </w:r>
             </w:del>
-            <w:ins w:id="12" w:author="Greg Landry" w:date="2017-02-27T11:10:00Z">
-              <w:r>
-                <w:rPr>
-                  <w:sz w:val="16"/>
-                </w:rPr>
-                <w:t>3</w:t>
-              </w:r>
-              <w:r>
-                <w:rPr>
-                  <w:sz w:val="16"/>
-                </w:rPr>
-                <w:t>0</w:t>
+            <w:ins w:id="19" w:author="Greg Landry" w:date="2017-02-27T11:10:00Z">
+              <w:r>
+                <w:rPr>
+                  <w:sz w:val="16"/>
+                </w:rPr>
+                <w:t>15</w:t>
               </w:r>
             </w:ins>
           </w:p>
@@ -1908,7 +1947,7 @@
               </w:rPr>
               <w:t>How to use WICED libraries for file systems and graphics LCDs</w:t>
             </w:r>
-            <w:del w:id="13" w:author="Greg Landry" w:date="2017-03-01T09:50:00Z">
+            <w:del w:id="20" w:author="Greg Landry" w:date="2017-03-01T09:50:00Z">
               <w:r>
                 <w:rPr>
                   <w:sz w:val="16"/>
@@ -1956,7 +1995,7 @@
               </w:rPr>
               <w:t>2:</w:t>
             </w:r>
-            <w:del w:id="14" w:author="Greg Landry" w:date="2017-02-27T11:10:00Z">
+            <w:del w:id="21" w:author="Greg Landry" w:date="2017-02-27T11:10:00Z">
               <w:r>
                 <w:rPr>
                   <w:sz w:val="16"/>
@@ -1964,12 +2003,18 @@
                 <w:delText xml:space="preserve">00 </w:delText>
               </w:r>
             </w:del>
-            <w:ins w:id="15" w:author="Greg Landry" w:date="2017-02-27T11:10:00Z">
-              <w:r>
-                <w:rPr>
-                  <w:sz w:val="16"/>
-                </w:rPr>
-                <w:t xml:space="preserve">30 </w:t>
+            <w:ins w:id="22" w:author="Greg Landry" w:date="2017-02-27T11:10:00Z">
+              <w:r>
+                <w:rPr>
+                  <w:sz w:val="16"/>
+                </w:rPr>
+                <w:t>15</w:t>
+              </w:r>
+              <w:r>
+                <w:rPr>
+                  <w:sz w:val="16"/>
+                </w:rPr>
+                <w:t xml:space="preserve"> </w:t>
               </w:r>
             </w:ins>
             <w:r>
@@ -1978,7 +2023,7 @@
               </w:rPr>
               <w:t xml:space="preserve">– </w:t>
             </w:r>
-            <w:del w:id="16" w:author="Greg Landry" w:date="2017-02-27T11:10:00Z">
+            <w:del w:id="23" w:author="Greg Landry" w:date="2017-02-27T11:10:00Z">
               <w:r>
                 <w:rPr>
                   <w:sz w:val="16"/>
@@ -1986,7 +2031,7 @@
                 <w:delText>2</w:delText>
               </w:r>
             </w:del>
-            <w:ins w:id="17" w:author="Greg Landry" w:date="2017-02-27T11:10:00Z">
+            <w:ins w:id="24" w:author="Greg Landry" w:date="2017-02-27T11:10:00Z">
               <w:r>
                 <w:rPr>
                   <w:sz w:val="16"/>
@@ -2019,7 +2064,7 @@
               </w:rPr>
               <w:t>0:</w:t>
             </w:r>
-            <w:del w:id="18" w:author="Greg Landry" w:date="2017-02-27T11:10:00Z">
+            <w:del w:id="25" w:author="Greg Landry" w:date="2017-02-27T11:10:00Z">
               <w:r>
                 <w:rPr>
                   <w:sz w:val="16"/>
@@ -2027,18 +2072,12 @@
                 <w:delText>00</w:delText>
               </w:r>
             </w:del>
-            <w:ins w:id="19" w:author="Greg Landry" w:date="2017-02-27T11:10:00Z">
-              <w:r>
-                <w:rPr>
-                  <w:sz w:val="16"/>
-                </w:rPr>
-                <w:t>3</w:t>
-              </w:r>
-              <w:r>
-                <w:rPr>
-                  <w:sz w:val="16"/>
-                </w:rPr>
-                <w:t>0</w:t>
+            <w:ins w:id="26" w:author="Greg Landry" w:date="2017-02-27T11:10:00Z">
+              <w:r>
+                <w:rPr>
+                  <w:sz w:val="16"/>
+                </w:rPr>
+                <w:t>45</w:t>
               </w:r>
             </w:ins>
           </w:p>
@@ -2119,7 +2158,7 @@
                 <w:sz w:val="16"/>
               </w:rPr>
             </w:pPr>
-            <w:del w:id="20" w:author="Greg Landry" w:date="2017-02-27T11:10:00Z">
+            <w:del w:id="27" w:author="Greg Landry" w:date="2017-02-27T11:10:00Z">
               <w:r>
                 <w:rPr>
                   <w:sz w:val="16"/>
@@ -2127,7 +2166,7 @@
                 <w:delText>2</w:delText>
               </w:r>
             </w:del>
-            <w:ins w:id="21" w:author="Greg Landry" w:date="2017-02-27T11:10:00Z">
+            <w:ins w:id="28" w:author="Greg Landry" w:date="2017-02-27T11:10:00Z">
               <w:r>
                 <w:rPr>
                   <w:sz w:val="16"/>
@@ -2141,7 +2180,7 @@
               </w:rPr>
               <w:t xml:space="preserve">:00 – </w:t>
             </w:r>
-            <w:del w:id="22" w:author="Greg Landry" w:date="2017-02-27T11:10:00Z">
+            <w:del w:id="29" w:author="Greg Landry" w:date="2017-02-27T11:10:00Z">
               <w:r>
                 <w:rPr>
                   <w:sz w:val="16"/>
@@ -2149,7 +2188,7 @@
                 <w:delText>2</w:delText>
               </w:r>
             </w:del>
-            <w:ins w:id="23" w:author="Greg Landry" w:date="2017-02-27T11:10:00Z">
+            <w:ins w:id="30" w:author="Greg Landry" w:date="2017-02-27T11:10:00Z">
               <w:r>
                 <w:rPr>
                   <w:sz w:val="16"/>
@@ -2161,8 +2200,24 @@
               <w:rPr>
                 <w:sz w:val="16"/>
               </w:rPr>
-              <w:t>:30</w:t>
-            </w:r>
+              <w:t>:</w:t>
+            </w:r>
+            <w:ins w:id="31" w:author="Greg Landry" w:date="2017-04-03T14:12:00Z">
+              <w:r>
+                <w:rPr>
+                  <w:sz w:val="16"/>
+                </w:rPr>
+                <w:t>45</w:t>
+              </w:r>
+            </w:ins>
+            <w:del w:id="32" w:author="Greg Landry" w:date="2017-04-03T14:12:00Z">
+              <w:r>
+                <w:rPr>
+                  <w:sz w:val="16"/>
+                </w:rPr>
+                <w:delText>30</w:delText>
+              </w:r>
+            </w:del>
           </w:p>
         </w:tc>
         <w:tc>
@@ -2180,8 +2235,24 @@
               <w:rPr>
                 <w:sz w:val="16"/>
               </w:rPr>
-              <w:t>0:30</w:t>
-            </w:r>
+              <w:t>0:</w:t>
+            </w:r>
+            <w:ins w:id="33" w:author="Greg Landry" w:date="2017-04-03T14:12:00Z">
+              <w:r>
+                <w:rPr>
+                  <w:sz w:val="16"/>
+                </w:rPr>
+                <w:t>45</w:t>
+              </w:r>
+            </w:ins>
+            <w:del w:id="34" w:author="Greg Landry" w:date="2017-04-03T14:11:00Z">
+              <w:r>
+                <w:rPr>
+                  <w:sz w:val="16"/>
+                </w:rPr>
+                <w:delText>30</w:delText>
+              </w:r>
+            </w:del>
           </w:p>
         </w:tc>
         <w:tc>
@@ -2265,7 +2336,7 @@
               </w:rPr>
               <w:t xml:space="preserve"> access points</w:t>
             </w:r>
-            <w:del w:id="24" w:author="Greg Landry" w:date="2017-03-01T09:50:00Z">
+            <w:del w:id="35" w:author="Greg Landry" w:date="2017-03-01T09:50:00Z">
               <w:r>
                 <w:rPr>
                   <w:sz w:val="16"/>
@@ -2278,7 +2349,7 @@
       </w:tr>
       <w:tr>
         <w:trPr>
-          <w:ins w:id="25" w:author="Greg Landry" w:date="2017-02-27T11:17:00Z"/>
+          <w:ins w:id="36" w:author="Greg Landry" w:date="2017-02-27T11:17:00Z"/>
         </w:trPr>
         <w:tc>
           <w:tcPr>
@@ -2288,11 +2359,11 @@
             <w:pPr>
               <w:jc w:val="center"/>
               <w:rPr>
-                <w:ins w:id="26" w:author="Greg Landry" w:date="2017-02-27T11:17:00Z"/>
-                <w:sz w:val="16"/>
-              </w:rPr>
-            </w:pPr>
-            <w:ins w:id="27" w:author="Greg Landry" w:date="2017-02-27T11:17:00Z">
+                <w:ins w:id="37" w:author="Greg Landry" w:date="2017-02-27T11:17:00Z"/>
+                <w:sz w:val="16"/>
+              </w:rPr>
+            </w:pPr>
+            <w:ins w:id="38" w:author="Greg Landry" w:date="2017-02-27T11:17:00Z">
               <w:r>
                 <w:rPr>
                   <w:sz w:val="16"/>
@@ -2310,16 +2381,16 @@
             <w:pPr>
               <w:jc w:val="center"/>
               <w:rPr>
-                <w:ins w:id="28" w:author="Greg Landry" w:date="2017-02-27T11:17:00Z"/>
-                <w:sz w:val="16"/>
-              </w:rPr>
-            </w:pPr>
-            <w:ins w:id="29" w:author="Greg Landry" w:date="2017-02-27T11:17:00Z">
-              <w:r>
-                <w:rPr>
-                  <w:sz w:val="16"/>
-                </w:rPr>
-                <w:t>3:30 – 4:30</w:t>
+                <w:ins w:id="39" w:author="Greg Landry" w:date="2017-02-27T11:17:00Z"/>
+                <w:sz w:val="16"/>
+              </w:rPr>
+            </w:pPr>
+            <w:ins w:id="40" w:author="Greg Landry" w:date="2017-02-27T11:17:00Z">
+              <w:r>
+                <w:rPr>
+                  <w:sz w:val="16"/>
+                </w:rPr>
+                <w:t>3:45 – 4:45</w:t>
               </w:r>
             </w:ins>
           </w:p>
@@ -2332,11 +2403,11 @@
             <w:pPr>
               <w:jc w:val="center"/>
               <w:rPr>
-                <w:ins w:id="30" w:author="Greg Landry" w:date="2017-02-27T11:17:00Z"/>
-                <w:sz w:val="16"/>
-              </w:rPr>
-            </w:pPr>
-            <w:ins w:id="31" w:author="Greg Landry" w:date="2017-02-27T11:17:00Z">
+                <w:ins w:id="41" w:author="Greg Landry" w:date="2017-02-27T11:17:00Z"/>
+                <w:sz w:val="16"/>
+              </w:rPr>
+            </w:pPr>
+            <w:ins w:id="42" w:author="Greg Landry" w:date="2017-02-27T11:17:00Z">
               <w:r>
                 <w:rPr>
                   <w:sz w:val="16"/>
@@ -2357,7 +2428,7 @@
                 <w:tab w:val="left" w:pos="945"/>
               </w:tabs>
               <w:rPr>
-                <w:ins w:id="32" w:author="Greg Landry" w:date="2017-02-27T11:17:00Z"/>
+                <w:ins w:id="43" w:author="Greg Landry" w:date="2017-02-27T11:17:00Z"/>
                 <w:sz w:val="16"/>
               </w:rPr>
             </w:pPr>
@@ -2370,11 +2441,11 @@
           <w:p>
             <w:pPr>
               <w:rPr>
-                <w:ins w:id="33" w:author="Greg Landry" w:date="2017-02-27T11:17:00Z"/>
-                <w:sz w:val="16"/>
-              </w:rPr>
-            </w:pPr>
-            <w:ins w:id="34" w:author="Greg Landry" w:date="2017-02-27T11:17:00Z">
+                <w:ins w:id="44" w:author="Greg Landry" w:date="2017-02-27T11:17:00Z"/>
+                <w:sz w:val="16"/>
+              </w:rPr>
+            </w:pPr>
+            <w:ins w:id="45" w:author="Greg Landry" w:date="2017-02-27T11:17:00Z">
               <w:r>
                 <w:rPr>
                   <w:sz w:val="16"/>
@@ -2392,7 +2463,7 @@
           <w:p>
             <w:pPr>
               <w:rPr>
-                <w:ins w:id="35" w:author="Greg Landry" w:date="2017-02-27T11:17:00Z"/>
+                <w:ins w:id="46" w:author="Greg Landry" w:date="2017-02-27T11:17:00Z"/>
                 <w:sz w:val="16"/>
               </w:rPr>
             </w:pPr>
@@ -2436,7 +2507,7 @@
                 <w:sz w:val="16"/>
               </w:rPr>
             </w:pPr>
-            <w:del w:id="36" w:author="Greg Landry" w:date="2017-02-27T11:10:00Z">
+            <w:del w:id="47" w:author="Greg Landry" w:date="2017-02-27T11:10:00Z">
               <w:r>
                 <w:rPr>
                   <w:sz w:val="16"/>
@@ -2444,7 +2515,7 @@
                 <w:delText>2</w:delText>
               </w:r>
             </w:del>
-            <w:ins w:id="37" w:author="Greg Landry" w:date="2017-02-27T11:17:00Z">
+            <w:ins w:id="48" w:author="Greg Landry" w:date="2017-02-27T11:17:00Z">
               <w:r>
                 <w:rPr>
                   <w:sz w:val="16"/>
@@ -2456,9 +2527,31 @@
               <w:rPr>
                 <w:sz w:val="16"/>
               </w:rPr>
-              <w:t xml:space="preserve">:30 – </w:t>
-            </w:r>
-            <w:del w:id="38" w:author="Greg Landry" w:date="2017-02-27T11:10:00Z">
+              <w:t>:</w:t>
+            </w:r>
+            <w:ins w:id="49" w:author="Greg Landry" w:date="2017-04-03T14:12:00Z">
+              <w:r>
+                <w:rPr>
+                  <w:sz w:val="16"/>
+                </w:rPr>
+                <w:t>45</w:t>
+              </w:r>
+            </w:ins>
+            <w:del w:id="50" w:author="Greg Landry" w:date="2017-04-03T14:12:00Z">
+              <w:r>
+                <w:rPr>
+                  <w:sz w:val="16"/>
+                </w:rPr>
+                <w:delText>30</w:delText>
+              </w:r>
+            </w:del>
+            <w:r>
+              <w:rPr>
+                <w:sz w:val="16"/>
+              </w:rPr>
+              <w:t xml:space="preserve"> – </w:t>
+            </w:r>
+            <w:del w:id="51" w:author="Greg Landry" w:date="2017-02-27T11:10:00Z">
               <w:r>
                 <w:rPr>
                   <w:sz w:val="16"/>
@@ -2466,7 +2559,7 @@
                 <w:delText>3</w:delText>
               </w:r>
             </w:del>
-            <w:ins w:id="39" w:author="Greg Landry" w:date="2017-02-27T11:17:00Z">
+            <w:ins w:id="52" w:author="Greg Landry" w:date="2017-02-27T11:17:00Z">
               <w:r>
                 <w:rPr>
                   <w:sz w:val="16"/>
@@ -2480,7 +2573,7 @@
               </w:rPr>
               <w:t>:</w:t>
             </w:r>
-            <w:ins w:id="40" w:author="Greg Landry" w:date="2017-02-27T11:17:00Z">
+            <w:ins w:id="53" w:author="Greg Landry" w:date="2017-02-27T11:17:00Z">
               <w:r>
                 <w:rPr>
                   <w:sz w:val="16"/>
@@ -2488,7 +2581,7 @@
                 <w:t>0</w:t>
               </w:r>
             </w:ins>
-            <w:del w:id="41" w:author="Greg Landry" w:date="2017-02-27T11:17:00Z">
+            <w:del w:id="54" w:author="Greg Landry" w:date="2017-02-27T11:17:00Z">
               <w:r>
                 <w:rPr>
                   <w:sz w:val="16"/>
@@ -2518,7 +2611,7 @@
                 <w:sz w:val="16"/>
               </w:rPr>
             </w:pPr>
-            <w:ins w:id="42" w:author="Greg Landry" w:date="2017-02-27T11:21:00Z">
+            <w:ins w:id="55" w:author="Greg Landry" w:date="2017-02-27T11:21:00Z">
               <w:r>
                 <w:rPr>
                   <w:sz w:val="16"/>
@@ -2526,7 +2619,7 @@
                 <w:t>0</w:t>
               </w:r>
             </w:ins>
-            <w:del w:id="43" w:author="Greg Landry" w:date="2017-02-27T11:21:00Z">
+            <w:del w:id="56" w:author="Greg Landry" w:date="2017-02-27T11:21:00Z">
               <w:r>
                 <w:rPr>
                   <w:sz w:val="16"/>
@@ -2540,15 +2633,15 @@
               </w:rPr>
               <w:t>:</w:t>
             </w:r>
-            <w:ins w:id="44" w:author="Greg Landry" w:date="2017-02-27T11:21:00Z">
-              <w:r>
-                <w:rPr>
-                  <w:sz w:val="16"/>
-                </w:rPr>
-                <w:t>3</w:t>
+            <w:ins w:id="57" w:author="Greg Landry" w:date="2017-04-03T14:12:00Z">
+              <w:r>
+                <w:rPr>
+                  <w:sz w:val="16"/>
+                </w:rPr>
+                <w:t>15</w:t>
               </w:r>
             </w:ins>
-            <w:del w:id="45" w:author="Greg Landry" w:date="2017-02-27T11:21:00Z">
+            <w:del w:id="58" w:author="Greg Landry" w:date="2017-02-27T11:21:00Z">
               <w:r>
                 <w:rPr>
                   <w:sz w:val="16"/>
@@ -2556,12 +2649,14 @@
                 <w:delText>0</w:delText>
               </w:r>
             </w:del>
-            <w:r>
-              <w:rPr>
-                <w:sz w:val="16"/>
-              </w:rPr>
-              <w:t>0</w:t>
-            </w:r>
+            <w:del w:id="59" w:author="Greg Landry" w:date="2017-04-03T14:12:00Z">
+              <w:r>
+                <w:rPr>
+                  <w:sz w:val="16"/>
+                </w:rPr>
+                <w:delText>0</w:delText>
+              </w:r>
+            </w:del>
           </w:p>
         </w:tc>
         <w:tc>
@@ -2577,7 +2672,7 @@
                 <w:sz w:val="16"/>
               </w:rPr>
             </w:pPr>
-            <w:ins w:id="46" w:author="Greg Landry" w:date="2017-02-27T11:18:00Z">
+            <w:ins w:id="60" w:author="Greg Landry" w:date="2017-02-27T11:18:00Z">
               <w:r>
                 <w:rPr>
                   <w:sz w:val="16"/>
@@ -2600,7 +2695,7 @@
                 <w:sz w:val="16"/>
               </w:rPr>
             </w:pPr>
-            <w:del w:id="47" w:author="Greg Landry" w:date="2017-02-27T11:18:00Z">
+            <w:del w:id="61" w:author="Greg Landry" w:date="2017-02-27T11:18:00Z">
               <w:r>
                 <w:rPr>
                   <w:sz w:val="16"/>
@@ -2608,7 +2703,7 @@
                 <w:delText>Lab</w:delText>
               </w:r>
             </w:del>
-            <w:ins w:id="48" w:author="Greg Landry" w:date="2017-02-27T11:18:00Z">
+            <w:ins w:id="62" w:author="Greg Landry" w:date="2017-02-27T11:18:00Z">
               <w:r>
                 <w:rPr>
                   <w:sz w:val="16"/>
@@ -2631,7 +2726,7 @@
                 <w:sz w:val="16"/>
               </w:rPr>
             </w:pPr>
-            <w:ins w:id="49" w:author="Greg Landry" w:date="2017-02-27T11:20:00Z">
+            <w:ins w:id="63" w:author="Greg Landry" w:date="2017-02-27T11:20:00Z">
               <w:r>
                 <w:rPr>
                   <w:sz w:val="16"/>
@@ -2646,7 +2741,7 @@
         <w:tblPrEx>
           <w:tblW w:w="5049" w:type="pct"/>
           <w:tblLayout w:type="fixed"/>
-          <w:tblPrExChange w:id="50" w:author="Greg Landry" w:date="2017-02-27T11:13:00Z">
+          <w:tblPrExChange w:id="64" w:author="Greg Landry" w:date="2017-02-27T11:13:00Z">
             <w:tblPrEx>
               <w:tblW w:w="5049" w:type="pct"/>
               <w:tblLayout w:type="fixed"/>
@@ -2662,7 +2757,7 @@
               <w:bottom w:val="single" w:sz="2" w:space="0" w:color="auto"/>
               <w:right w:val="single" w:sz="2" w:space="0" w:color="auto"/>
             </w:tcBorders>
-            <w:tcPrChange w:id="51" w:author="Greg Landry" w:date="2017-02-27T11:13:00Z">
+            <w:tcPrChange w:id="65" w:author="Greg Landry" w:date="2017-02-27T11:13:00Z">
               <w:tcPr>
                 <w:tcW w:w="553" w:type="dxa"/>
               </w:tcPr>
@@ -2675,7 +2770,7 @@
                 <w:sz w:val="16"/>
               </w:rPr>
             </w:pPr>
-            <w:del w:id="52" w:author="Greg Landry" w:date="2017-02-27T11:11:00Z">
+            <w:del w:id="66" w:author="Greg Landry" w:date="2017-02-27T11:11:00Z">
               <w:r>
                 <w:rPr>
                   <w:sz w:val="16"/>
@@ -2683,7 +2778,7 @@
                 <w:delText>1</w:delText>
               </w:r>
             </w:del>
-            <w:ins w:id="53" w:author="Greg Landry" w:date="2017-02-27T11:11:00Z">
+            <w:ins w:id="67" w:author="Greg Landry" w:date="2017-02-27T11:11:00Z">
               <w:r>
                 <w:rPr>
                   <w:sz w:val="16"/>
@@ -2702,7 +2797,7 @@
               <w:bottom w:val="single" w:sz="2" w:space="0" w:color="auto"/>
               <w:right w:val="single" w:sz="2" w:space="0" w:color="auto"/>
             </w:tcBorders>
-            <w:tcPrChange w:id="54" w:author="Greg Landry" w:date="2017-02-27T11:13:00Z">
+            <w:tcPrChange w:id="68" w:author="Greg Landry" w:date="2017-02-27T11:13:00Z">
               <w:tcPr>
                 <w:tcW w:w="1183" w:type="dxa"/>
               </w:tcPr>
@@ -2715,7 +2810,7 @@
                 <w:sz w:val="16"/>
               </w:rPr>
             </w:pPr>
-            <w:del w:id="55" w:author="Greg Landry" w:date="2017-02-27T11:13:00Z">
+            <w:del w:id="69" w:author="Greg Landry" w:date="2017-02-27T11:13:00Z">
               <w:r>
                 <w:rPr>
                   <w:sz w:val="16"/>
@@ -2723,7 +2818,7 @@
                 <w:delText>3:30</w:delText>
               </w:r>
             </w:del>
-            <w:ins w:id="56" w:author="Greg Landry" w:date="2017-02-27T11:13:00Z">
+            <w:ins w:id="70" w:author="Greg Landry" w:date="2017-02-27T11:13:00Z">
               <w:r>
                 <w:rPr>
                   <w:sz w:val="16"/>
@@ -2737,7 +2832,7 @@
               </w:rPr>
               <w:t xml:space="preserve"> – </w:t>
             </w:r>
-            <w:ins w:id="57" w:author="Greg Landry" w:date="2017-02-27T11:13:00Z">
+            <w:ins w:id="71" w:author="Greg Landry" w:date="2017-02-27T11:13:00Z">
               <w:r>
                 <w:rPr>
                   <w:sz w:val="16"/>
@@ -2745,7 +2840,7 @@
                 <w:t>8</w:t>
               </w:r>
             </w:ins>
-            <w:del w:id="58" w:author="Greg Landry" w:date="2017-02-27T11:13:00Z">
+            <w:del w:id="72" w:author="Greg Landry" w:date="2017-02-27T11:13:00Z">
               <w:r>
                 <w:rPr>
                   <w:sz w:val="16"/>
@@ -2759,15 +2854,15 @@
               </w:rPr>
               <w:t>:</w:t>
             </w:r>
-            <w:ins w:id="59" w:author="Greg Landry" w:date="2017-02-27T11:13:00Z">
-              <w:r>
-                <w:rPr>
-                  <w:sz w:val="16"/>
-                </w:rPr>
-                <w:t>3</w:t>
+            <w:ins w:id="73" w:author="Greg Landry" w:date="2017-04-03T14:12:00Z">
+              <w:r>
+                <w:rPr>
+                  <w:sz w:val="16"/>
+                </w:rPr>
+                <w:t>45</w:t>
               </w:r>
             </w:ins>
-            <w:del w:id="60" w:author="Greg Landry" w:date="2017-02-27T11:13:00Z">
+            <w:del w:id="74" w:author="Greg Landry" w:date="2017-02-27T11:13:00Z">
               <w:r>
                 <w:rPr>
                   <w:sz w:val="16"/>
@@ -2775,12 +2870,14 @@
                 <w:delText>0</w:delText>
               </w:r>
             </w:del>
-            <w:r>
-              <w:rPr>
-                <w:sz w:val="16"/>
-              </w:rPr>
-              <w:t>0</w:t>
-            </w:r>
+            <w:del w:id="75" w:author="Greg Landry" w:date="2017-04-03T14:12:00Z">
+              <w:r>
+                <w:rPr>
+                  <w:sz w:val="16"/>
+                </w:rPr>
+                <w:delText>0</w:delText>
+              </w:r>
+            </w:del>
           </w:p>
         </w:tc>
         <w:tc>
@@ -2792,7 +2889,7 @@
               <w:bottom w:val="single" w:sz="2" w:space="0" w:color="auto"/>
               <w:right w:val="single" w:sz="2" w:space="0" w:color="auto"/>
             </w:tcBorders>
-            <w:tcPrChange w:id="61" w:author="Greg Landry" w:date="2017-02-27T11:13:00Z">
+            <w:tcPrChange w:id="76" w:author="Greg Landry" w:date="2017-02-27T11:13:00Z">
               <w:tcPr>
                 <w:tcW w:w="885" w:type="dxa"/>
               </w:tcPr>
@@ -2809,8 +2906,24 @@
               <w:rPr>
                 <w:sz w:val="16"/>
               </w:rPr>
-              <w:t>0:30</w:t>
-            </w:r>
+              <w:t>0:</w:t>
+            </w:r>
+            <w:ins w:id="77" w:author="Greg Landry" w:date="2017-04-03T14:12:00Z">
+              <w:r>
+                <w:rPr>
+                  <w:sz w:val="16"/>
+                </w:rPr>
+                <w:t>45</w:t>
+              </w:r>
+            </w:ins>
+            <w:del w:id="78" w:author="Greg Landry" w:date="2017-04-03T14:12:00Z">
+              <w:r>
+                <w:rPr>
+                  <w:sz w:val="16"/>
+                </w:rPr>
+                <w:delText>30</w:delText>
+              </w:r>
+            </w:del>
           </w:p>
         </w:tc>
         <w:tc>
@@ -2823,7 +2936,7 @@
               <w:bottom w:val="single" w:sz="2" w:space="0" w:color="auto"/>
               <w:right w:val="single" w:sz="2" w:space="0" w:color="auto"/>
             </w:tcBorders>
-            <w:tcPrChange w:id="62" w:author="Greg Landry" w:date="2017-02-27T11:13:00Z">
+            <w:tcPrChange w:id="79" w:author="Greg Landry" w:date="2017-02-27T11:13:00Z">
               <w:tcPr>
                 <w:tcW w:w="1363" w:type="dxa"/>
                 <w:vMerge w:val="restart"/>
@@ -2853,7 +2966,7 @@
               <w:bottom w:val="single" w:sz="2" w:space="0" w:color="auto"/>
               <w:right w:val="single" w:sz="2" w:space="0" w:color="auto"/>
             </w:tcBorders>
-            <w:tcPrChange w:id="63" w:author="Greg Landry" w:date="2017-02-27T11:13:00Z">
+            <w:tcPrChange w:id="80" w:author="Greg Landry" w:date="2017-02-27T11:13:00Z">
               <w:tcPr>
                 <w:tcW w:w="1109" w:type="dxa"/>
               </w:tcPr>
@@ -2883,7 +2996,7 @@
               <w:bottom w:val="single" w:sz="2" w:space="0" w:color="auto"/>
               <w:right w:val="single" w:sz="2" w:space="0" w:color="auto"/>
             </w:tcBorders>
-            <w:tcPrChange w:id="64" w:author="Greg Landry" w:date="2017-02-27T11:13:00Z">
+            <w:tcPrChange w:id="81" w:author="Greg Landry" w:date="2017-02-27T11:13:00Z">
               <w:tcPr>
                 <w:tcW w:w="4349" w:type="dxa"/>
                 <w:vMerge w:val="restart"/>
@@ -2909,7 +3022,7 @@
         <w:tblPrEx>
           <w:tblW w:w="5049" w:type="pct"/>
           <w:tblLayout w:type="fixed"/>
-          <w:tblPrExChange w:id="65" w:author="Greg Landry" w:date="2017-02-27T11:13:00Z">
+          <w:tblPrExChange w:id="82" w:author="Greg Landry" w:date="2017-02-27T11:13:00Z">
             <w:tblPrEx>
               <w:tblW w:w="5049" w:type="pct"/>
               <w:tblLayout w:type="fixed"/>
@@ -2923,7 +3036,7 @@
               <w:top w:val="single" w:sz="2" w:space="0" w:color="auto"/>
               <w:bottom w:val="single" w:sz="4" w:space="0" w:color="auto"/>
             </w:tcBorders>
-            <w:tcPrChange w:id="66" w:author="Greg Landry" w:date="2017-02-27T11:13:00Z">
+            <w:tcPrChange w:id="83" w:author="Greg Landry" w:date="2017-02-27T11:13:00Z">
               <w:tcPr>
                 <w:tcW w:w="553" w:type="dxa"/>
                 <w:tcBorders>
@@ -2939,7 +3052,7 @@
                 <w:sz w:val="16"/>
               </w:rPr>
             </w:pPr>
-            <w:del w:id="67" w:author="Greg Landry" w:date="2017-02-27T11:11:00Z">
+            <w:del w:id="84" w:author="Greg Landry" w:date="2017-02-27T11:11:00Z">
               <w:r>
                 <w:rPr>
                   <w:sz w:val="16"/>
@@ -2947,7 +3060,7 @@
                 <w:delText>1</w:delText>
               </w:r>
             </w:del>
-            <w:ins w:id="68" w:author="Greg Landry" w:date="2017-02-27T11:11:00Z">
+            <w:ins w:id="85" w:author="Greg Landry" w:date="2017-02-27T11:11:00Z">
               <w:r>
                 <w:rPr>
                   <w:sz w:val="16"/>
@@ -2964,7 +3077,7 @@
               <w:top w:val="single" w:sz="2" w:space="0" w:color="auto"/>
               <w:bottom w:val="single" w:sz="4" w:space="0" w:color="auto"/>
             </w:tcBorders>
-            <w:tcPrChange w:id="69" w:author="Greg Landry" w:date="2017-02-27T11:13:00Z">
+            <w:tcPrChange w:id="86" w:author="Greg Landry" w:date="2017-02-27T11:13:00Z">
               <w:tcPr>
                 <w:tcW w:w="1183" w:type="dxa"/>
                 <w:tcBorders>
@@ -2980,7 +3093,7 @@
                 <w:sz w:val="16"/>
               </w:rPr>
             </w:pPr>
-            <w:ins w:id="70" w:author="Greg Landry" w:date="2017-02-27T11:13:00Z">
+            <w:ins w:id="87" w:author="Greg Landry" w:date="2017-02-27T11:13:00Z">
               <w:r>
                 <w:rPr>
                   <w:sz w:val="16"/>
@@ -2988,7 +3101,7 @@
                 <w:t>8</w:t>
               </w:r>
             </w:ins>
-            <w:del w:id="71" w:author="Greg Landry" w:date="2017-02-27T11:13:00Z">
+            <w:del w:id="88" w:author="Greg Landry" w:date="2017-02-27T11:13:00Z">
               <w:r>
                 <w:rPr>
                   <w:sz w:val="16"/>
@@ -3002,15 +3115,15 @@
               </w:rPr>
               <w:t>:</w:t>
             </w:r>
-            <w:ins w:id="72" w:author="Greg Landry" w:date="2017-02-27T11:13:00Z">
-              <w:r>
-                <w:rPr>
-                  <w:sz w:val="16"/>
-                </w:rPr>
-                <w:t>3</w:t>
+            <w:ins w:id="89" w:author="Greg Landry" w:date="2017-02-27T11:13:00Z">
+              <w:r>
+                <w:rPr>
+                  <w:sz w:val="16"/>
+                </w:rPr>
+                <w:t>45</w:t>
               </w:r>
             </w:ins>
-            <w:del w:id="73" w:author="Greg Landry" w:date="2017-02-27T11:13:00Z">
+            <w:del w:id="90" w:author="Greg Landry" w:date="2017-02-27T11:13:00Z">
               <w:r>
                 <w:rPr>
                   <w:sz w:val="16"/>
@@ -3018,13 +3131,21 @@
                 <w:delText>0</w:delText>
               </w:r>
             </w:del>
-            <w:r>
-              <w:rPr>
-                <w:sz w:val="16"/>
-              </w:rPr>
-              <w:t xml:space="preserve">0 – </w:t>
-            </w:r>
-            <w:ins w:id="74" w:author="Greg Landry" w:date="2017-02-27T11:13:00Z">
+            <w:del w:id="91" w:author="Greg Landry" w:date="2017-04-03T14:12:00Z">
+              <w:r>
+                <w:rPr>
+                  <w:sz w:val="16"/>
+                </w:rPr>
+                <w:delText>0</w:delText>
+              </w:r>
+            </w:del>
+            <w:r>
+              <w:rPr>
+                <w:sz w:val="16"/>
+              </w:rPr>
+              <w:t xml:space="preserve"> – </w:t>
+            </w:r>
+            <w:ins w:id="92" w:author="Greg Landry" w:date="2017-02-27T11:13:00Z">
               <w:r>
                 <w:rPr>
                   <w:sz w:val="16"/>
@@ -3032,7 +3153,7 @@
                 <w:t>10</w:t>
               </w:r>
             </w:ins>
-            <w:del w:id="75" w:author="Greg Landry" w:date="2017-02-27T11:13:00Z">
+            <w:del w:id="93" w:author="Greg Landry" w:date="2017-02-27T11:13:00Z">
               <w:r>
                 <w:rPr>
                   <w:sz w:val="16"/>
@@ -3046,15 +3167,15 @@
               </w:rPr>
               <w:t>:</w:t>
             </w:r>
-            <w:ins w:id="76" w:author="Greg Landry" w:date="2017-02-27T11:13:00Z">
-              <w:r>
-                <w:rPr>
-                  <w:sz w:val="16"/>
-                </w:rPr>
-                <w:t>00</w:t>
+            <w:ins w:id="94" w:author="Greg Landry" w:date="2017-02-27T11:13:00Z">
+              <w:r>
+                <w:rPr>
+                  <w:sz w:val="16"/>
+                </w:rPr>
+                <w:t>15</w:t>
               </w:r>
             </w:ins>
-            <w:del w:id="77" w:author="Greg Landry" w:date="2017-02-27T11:13:00Z">
+            <w:del w:id="95" w:author="Greg Landry" w:date="2017-02-27T11:13:00Z">
               <w:r>
                 <w:rPr>
                   <w:sz w:val="16"/>
@@ -3071,7 +3192,7 @@
               <w:top w:val="single" w:sz="2" w:space="0" w:color="auto"/>
               <w:bottom w:val="single" w:sz="4" w:space="0" w:color="auto"/>
             </w:tcBorders>
-            <w:tcPrChange w:id="78" w:author="Greg Landry" w:date="2017-02-27T11:13:00Z">
+            <w:tcPrChange w:id="96" w:author="Greg Landry" w:date="2017-02-27T11:13:00Z">
               <w:tcPr>
                 <w:tcW w:w="885" w:type="dxa"/>
                 <w:tcBorders>
@@ -3091,8 +3212,24 @@
               <w:rPr>
                 <w:sz w:val="16"/>
               </w:rPr>
-              <w:t>1:30</w:t>
-            </w:r>
+              <w:t>1:</w:t>
+            </w:r>
+            <w:ins w:id="97" w:author="Greg Landry" w:date="2017-04-03T14:12:00Z">
+              <w:r>
+                <w:rPr>
+                  <w:sz w:val="16"/>
+                </w:rPr>
+                <w:t>30</w:t>
+              </w:r>
+            </w:ins>
+            <w:del w:id="98" w:author="Greg Landry" w:date="2017-04-03T14:12:00Z">
+              <w:r>
+                <w:rPr>
+                  <w:sz w:val="16"/>
+                </w:rPr>
+                <w:delText>30</w:delText>
+              </w:r>
+            </w:del>
           </w:p>
         </w:tc>
         <w:tc>
@@ -3103,7 +3240,7 @@
               <w:top w:val="single" w:sz="2" w:space="0" w:color="auto"/>
               <w:bottom w:val="single" w:sz="4" w:space="0" w:color="auto"/>
             </w:tcBorders>
-            <w:tcPrChange w:id="79" w:author="Greg Landry" w:date="2017-02-27T11:13:00Z">
+            <w:tcPrChange w:id="99" w:author="Greg Landry" w:date="2017-02-27T11:13:00Z">
               <w:tcPr>
                 <w:tcW w:w="1363" w:type="dxa"/>
                 <w:vMerge/>
@@ -3128,7 +3265,7 @@
               <w:top w:val="single" w:sz="2" w:space="0" w:color="auto"/>
               <w:bottom w:val="single" w:sz="4" w:space="0" w:color="auto"/>
             </w:tcBorders>
-            <w:tcPrChange w:id="80" w:author="Greg Landry" w:date="2017-02-27T11:13:00Z">
+            <w:tcPrChange w:id="100" w:author="Greg Landry" w:date="2017-02-27T11:13:00Z">
               <w:tcPr>
                 <w:tcW w:w="1109" w:type="dxa"/>
                 <w:tcBorders>
@@ -3159,7 +3296,7 @@
               <w:top w:val="single" w:sz="2" w:space="0" w:color="auto"/>
               <w:bottom w:val="single" w:sz="4" w:space="0" w:color="auto"/>
             </w:tcBorders>
-            <w:tcPrChange w:id="81" w:author="Greg Landry" w:date="2017-02-27T11:13:00Z">
+            <w:tcPrChange w:id="101" w:author="Greg Landry" w:date="2017-02-27T11:13:00Z">
               <w:tcPr>
                 <w:tcW w:w="4349" w:type="dxa"/>
                 <w:vMerge/>
@@ -3215,7 +3352,7 @@
                 <w:sz w:val="16"/>
               </w:rPr>
             </w:pPr>
-            <w:ins w:id="82" w:author="Greg Landry" w:date="2017-02-27T11:14:00Z">
+            <w:ins w:id="102" w:author="Greg Landry" w:date="2017-02-27T11:14:00Z">
               <w:r>
                 <w:rPr>
                   <w:sz w:val="16"/>
@@ -3223,7 +3360,7 @@
                 <w:t>10</w:t>
               </w:r>
             </w:ins>
-            <w:del w:id="83" w:author="Greg Landry" w:date="2017-02-27T11:14:00Z">
+            <w:del w:id="103" w:author="Greg Landry" w:date="2017-02-27T11:14:00Z">
               <w:r>
                 <w:rPr>
                   <w:sz w:val="16"/>
@@ -3235,17 +3372,39 @@
               <w:rPr>
                 <w:sz w:val="16"/>
               </w:rPr>
-              <w:t xml:space="preserve">:00 – </w:t>
-            </w:r>
-            <w:ins w:id="84" w:author="Greg Landry" w:date="2017-02-27T11:14:00Z">
-              <w:r>
-                <w:rPr>
-                  <w:sz w:val="16"/>
-                </w:rPr>
-                <w:t>10</w:t>
+              <w:t>:</w:t>
+            </w:r>
+            <w:ins w:id="104" w:author="Greg Landry" w:date="2017-04-03T14:13:00Z">
+              <w:r>
+                <w:rPr>
+                  <w:sz w:val="16"/>
+                </w:rPr>
+                <w:t>15</w:t>
               </w:r>
             </w:ins>
-            <w:del w:id="85" w:author="Greg Landry" w:date="2017-02-27T11:14:00Z">
+            <w:del w:id="105" w:author="Greg Landry" w:date="2017-04-03T14:13:00Z">
+              <w:r>
+                <w:rPr>
+                  <w:sz w:val="16"/>
+                </w:rPr>
+                <w:delText>00</w:delText>
+              </w:r>
+            </w:del>
+            <w:r>
+              <w:rPr>
+                <w:sz w:val="16"/>
+              </w:rPr>
+              <w:t xml:space="preserve"> – </w:t>
+            </w:r>
+            <w:ins w:id="106" w:author="Greg Landry" w:date="2017-02-27T11:14:00Z">
+              <w:r>
+                <w:rPr>
+                  <w:sz w:val="16"/>
+                </w:rPr>
+                <w:t>11</w:t>
+              </w:r>
+            </w:ins>
+            <w:del w:id="107" w:author="Greg Landry" w:date="2017-02-27T11:14:00Z">
               <w:r>
                 <w:rPr>
                   <w:sz w:val="16"/>
@@ -3257,8 +3416,24 @@
               <w:rPr>
                 <w:sz w:val="16"/>
               </w:rPr>
-              <w:t>:30</w:t>
-            </w:r>
+              <w:t>:</w:t>
+            </w:r>
+            <w:ins w:id="108" w:author="Greg Landry" w:date="2017-04-03T14:13:00Z">
+              <w:r>
+                <w:rPr>
+                  <w:sz w:val="16"/>
+                </w:rPr>
+                <w:t>00</w:t>
+              </w:r>
+            </w:ins>
+            <w:del w:id="109" w:author="Greg Landry" w:date="2017-04-03T14:13:00Z">
+              <w:r>
+                <w:rPr>
+                  <w:sz w:val="16"/>
+                </w:rPr>
+                <w:delText>30</w:delText>
+              </w:r>
+            </w:del>
           </w:p>
         </w:tc>
         <w:tc>
@@ -3279,8 +3454,24 @@
               <w:rPr>
                 <w:sz w:val="16"/>
               </w:rPr>
-              <w:t>0:30</w:t>
-            </w:r>
+              <w:t>0:</w:t>
+            </w:r>
+            <w:ins w:id="110" w:author="Greg Landry" w:date="2017-04-03T14:13:00Z">
+              <w:r>
+                <w:rPr>
+                  <w:sz w:val="16"/>
+                </w:rPr>
+                <w:t>45</w:t>
+              </w:r>
+            </w:ins>
+            <w:del w:id="111" w:author="Greg Landry" w:date="2017-04-03T14:13:00Z">
+              <w:r>
+                <w:rPr>
+                  <w:sz w:val="16"/>
+                </w:rPr>
+                <w:delText>30</w:delText>
+              </w:r>
+            </w:del>
           </w:p>
         </w:tc>
         <w:tc>
@@ -3484,15 +3675,15 @@
                 <w:sz w:val="16"/>
               </w:rPr>
             </w:pPr>
-            <w:ins w:id="86" w:author="Greg Landry" w:date="2017-02-27T11:14:00Z">
-              <w:r>
-                <w:rPr>
-                  <w:sz w:val="16"/>
-                </w:rPr>
-                <w:t>10</w:t>
+            <w:ins w:id="112" w:author="Greg Landry" w:date="2017-02-27T11:14:00Z">
+              <w:r>
+                <w:rPr>
+                  <w:sz w:val="16"/>
+                </w:rPr>
+                <w:t>11</w:t>
               </w:r>
             </w:ins>
-            <w:del w:id="87" w:author="Greg Landry" w:date="2017-02-27T11:14:00Z">
+            <w:del w:id="113" w:author="Greg Landry" w:date="2017-02-27T11:14:00Z">
               <w:r>
                 <w:rPr>
                   <w:sz w:val="16"/>
@@ -3504,9 +3695,31 @@
               <w:rPr>
                 <w:sz w:val="16"/>
               </w:rPr>
-              <w:t xml:space="preserve">:30 – </w:t>
-            </w:r>
-            <w:del w:id="88" w:author="Greg Landry" w:date="2017-02-27T11:14:00Z">
+              <w:t>:</w:t>
+            </w:r>
+            <w:ins w:id="114" w:author="Greg Landry" w:date="2017-04-03T14:13:00Z">
+              <w:r>
+                <w:rPr>
+                  <w:sz w:val="16"/>
+                </w:rPr>
+                <w:t>00</w:t>
+              </w:r>
+            </w:ins>
+            <w:del w:id="115" w:author="Greg Landry" w:date="2017-04-03T14:13:00Z">
+              <w:r>
+                <w:rPr>
+                  <w:sz w:val="16"/>
+                </w:rPr>
+                <w:delText>30</w:delText>
+              </w:r>
+            </w:del>
+            <w:r>
+              <w:rPr>
+                <w:sz w:val="16"/>
+              </w:rPr>
+              <w:t xml:space="preserve"> – </w:t>
+            </w:r>
+            <w:del w:id="116" w:author="Greg Landry" w:date="2017-02-27T11:14:00Z">
               <w:r>
                 <w:rPr>
                   <w:sz w:val="16"/>
@@ -3514,12 +3727,44 @@
                 <w:delText>1</w:delText>
               </w:r>
             </w:del>
-            <w:r>
-              <w:rPr>
-                <w:sz w:val="16"/>
-              </w:rPr>
-              <w:t>1:30</w:t>
-            </w:r>
+            <w:ins w:id="117" w:author="Greg Landry" w:date="2017-04-03T14:14:00Z">
+              <w:r>
+                <w:rPr>
+                  <w:sz w:val="16"/>
+                </w:rPr>
+                <w:t>2</w:t>
+              </w:r>
+            </w:ins>
+            <w:del w:id="118" w:author="Greg Landry" w:date="2017-04-03T14:14:00Z">
+              <w:r>
+                <w:rPr>
+                  <w:sz w:val="16"/>
+                </w:rPr>
+                <w:delText>1</w:delText>
+              </w:r>
+            </w:del>
+            <w:r>
+              <w:rPr>
+                <w:sz w:val="16"/>
+              </w:rPr>
+              <w:t>:</w:t>
+            </w:r>
+            <w:ins w:id="119" w:author="Greg Landry" w:date="2017-04-03T14:13:00Z">
+              <w:r>
+                <w:rPr>
+                  <w:sz w:val="16"/>
+                </w:rPr>
+                <w:t>00</w:t>
+              </w:r>
+            </w:ins>
+            <w:del w:id="120" w:author="Greg Landry" w:date="2017-04-03T14:13:00Z">
+              <w:r>
+                <w:rPr>
+                  <w:sz w:val="16"/>
+                </w:rPr>
+                <w:delText>30</w:delText>
+              </w:r>
+            </w:del>
           </w:p>
         </w:tc>
         <w:tc>
@@ -3617,7 +3862,7 @@
                 <w:sz w:val="16"/>
               </w:rPr>
             </w:pPr>
-            <w:del w:id="89" w:author="Greg Landry" w:date="2017-02-27T11:14:00Z">
+            <w:del w:id="121" w:author="Greg Landry" w:date="2017-02-27T11:14:00Z">
               <w:r>
                 <w:rPr>
                   <w:sz w:val="16"/>
@@ -3625,13 +3870,15 @@
                 <w:delText>1</w:delText>
               </w:r>
             </w:del>
-            <w:r>
-              <w:rPr>
-                <w:sz w:val="16"/>
-              </w:rPr>
-              <w:t xml:space="preserve">1:30 – </w:t>
-            </w:r>
-            <w:del w:id="90" w:author="Greg Landry" w:date="2017-02-27T11:14:00Z">
+            <w:ins w:id="122" w:author="Greg Landry" w:date="2017-04-03T14:14:00Z">
+              <w:r>
+                <w:rPr>
+                  <w:sz w:val="16"/>
+                </w:rPr>
+                <w:t>2</w:t>
+              </w:r>
+            </w:ins>
+            <w:del w:id="123" w:author="Greg Landry" w:date="2017-04-03T14:14:00Z">
               <w:r>
                 <w:rPr>
                   <w:sz w:val="16"/>
@@ -3643,8 +3890,60 @@
               <w:rPr>
                 <w:sz w:val="16"/>
               </w:rPr>
-              <w:t>2:00</w:t>
-            </w:r>
+              <w:t>:</w:t>
+            </w:r>
+            <w:ins w:id="124" w:author="Greg Landry" w:date="2017-04-03T14:14:00Z">
+              <w:r>
+                <w:rPr>
+                  <w:sz w:val="16"/>
+                </w:rPr>
+                <w:t>0</w:t>
+              </w:r>
+            </w:ins>
+            <w:del w:id="125" w:author="Greg Landry" w:date="2017-04-03T14:14:00Z">
+              <w:r>
+                <w:rPr>
+                  <w:sz w:val="16"/>
+                </w:rPr>
+                <w:delText>3</w:delText>
+              </w:r>
+            </w:del>
+            <w:r>
+              <w:rPr>
+                <w:sz w:val="16"/>
+              </w:rPr>
+              <w:t xml:space="preserve">0 – </w:t>
+            </w:r>
+            <w:del w:id="126" w:author="Greg Landry" w:date="2017-02-27T11:14:00Z">
+              <w:r>
+                <w:rPr>
+                  <w:sz w:val="16"/>
+                </w:rPr>
+                <w:delText>1</w:delText>
+              </w:r>
+            </w:del>
+            <w:r>
+              <w:rPr>
+                <w:sz w:val="16"/>
+              </w:rPr>
+              <w:t>2:</w:t>
+            </w:r>
+            <w:ins w:id="127" w:author="Greg Landry" w:date="2017-04-03T14:14:00Z">
+              <w:r>
+                <w:rPr>
+                  <w:sz w:val="16"/>
+                </w:rPr>
+                <w:t>15</w:t>
+              </w:r>
+            </w:ins>
+            <w:del w:id="128" w:author="Greg Landry" w:date="2017-04-03T14:14:00Z">
+              <w:r>
+                <w:rPr>
+                  <w:sz w:val="16"/>
+                </w:rPr>
+                <w:delText>00</w:delText>
+              </w:r>
+            </w:del>
           </w:p>
         </w:tc>
         <w:tc>
@@ -3662,8 +3961,24 @@
               <w:rPr>
                 <w:sz w:val="16"/>
               </w:rPr>
-              <w:t>0:30</w:t>
-            </w:r>
+              <w:t>0:</w:t>
+            </w:r>
+            <w:ins w:id="129" w:author="Greg Landry" w:date="2017-04-03T14:14:00Z">
+              <w:r>
+                <w:rPr>
+                  <w:sz w:val="16"/>
+                </w:rPr>
+                <w:t>15</w:t>
+              </w:r>
+            </w:ins>
+            <w:del w:id="130" w:author="Greg Landry" w:date="2017-04-03T14:14:00Z">
+              <w:r>
+                <w:rPr>
+                  <w:sz w:val="16"/>
+                </w:rPr>
+                <w:delText>30</w:delText>
+              </w:r>
+            </w:del>
           </w:p>
         </w:tc>
         <w:tc>
@@ -3677,7 +3992,7 @@
                 <w:sz w:val="16"/>
               </w:rPr>
             </w:pPr>
-            <w:del w:id="91" w:author="Greg Landry" w:date="2017-03-09T10:32:00Z">
+            <w:del w:id="131" w:author="Greg Landry" w:date="2017-03-09T10:32:00Z">
               <w:r>
                 <w:rPr>
                   <w:sz w:val="16"/>
@@ -3685,7 +4000,7 @@
                 <w:delText>08</w:delText>
               </w:r>
             </w:del>
-            <w:ins w:id="92" w:author="Greg Landry" w:date="2017-03-09T10:35:00Z">
+            <w:ins w:id="132" w:author="Greg Landry" w:date="2017-03-09T10:35:00Z">
               <w:r>
                 <w:rPr>
                   <w:sz w:val="16"/>
@@ -3736,7 +4051,7 @@
               </w:rPr>
               <w:t>Class project</w:t>
             </w:r>
-            <w:del w:id="93" w:author="Greg Landry" w:date="2017-03-01T09:50:00Z">
+            <w:del w:id="133" w:author="Greg Landry" w:date="2017-03-01T09:50:00Z">
               <w:r>
                 <w:rPr>
                   <w:sz w:val="16"/>
@@ -3749,7 +4064,7 @@
       </w:tr>
       <w:tr>
         <w:trPr>
-          <w:ins w:id="94" w:author="Greg Landry" w:date="2017-02-27T11:18:00Z"/>
+          <w:ins w:id="134" w:author="Greg Landry" w:date="2017-02-27T11:18:00Z"/>
         </w:trPr>
         <w:tc>
           <w:tcPr>
@@ -3759,11 +4074,11 @@
             <w:pPr>
               <w:jc w:val="center"/>
               <w:rPr>
-                <w:ins w:id="95" w:author="Greg Landry" w:date="2017-02-27T11:18:00Z"/>
-                <w:sz w:val="16"/>
-              </w:rPr>
-            </w:pPr>
-            <w:ins w:id="96" w:author="Greg Landry" w:date="2017-02-27T11:19:00Z">
+                <w:ins w:id="135" w:author="Greg Landry" w:date="2017-02-27T11:18:00Z"/>
+                <w:sz w:val="16"/>
+              </w:rPr>
+            </w:pPr>
+            <w:ins w:id="136" w:author="Greg Landry" w:date="2017-02-27T11:19:00Z">
               <w:r>
                 <w:rPr>
                   <w:sz w:val="16"/>
@@ -3781,16 +4096,16 @@
             <w:pPr>
               <w:jc w:val="center"/>
               <w:rPr>
-                <w:ins w:id="97" w:author="Greg Landry" w:date="2017-02-27T11:18:00Z"/>
-                <w:sz w:val="16"/>
-              </w:rPr>
-            </w:pPr>
-            <w:ins w:id="98" w:author="Greg Landry" w:date="2017-02-27T11:19:00Z">
-              <w:r>
-                <w:rPr>
-                  <w:sz w:val="16"/>
-                </w:rPr>
-                <w:t>2:00 – 4:30</w:t>
+                <w:ins w:id="137" w:author="Greg Landry" w:date="2017-02-27T11:18:00Z"/>
+                <w:sz w:val="16"/>
+              </w:rPr>
+            </w:pPr>
+            <w:ins w:id="138" w:author="Greg Landry" w:date="2017-02-27T11:19:00Z">
+              <w:r>
+                <w:rPr>
+                  <w:sz w:val="16"/>
+                </w:rPr>
+                <w:t>2:15 – 4:45</w:t>
               </w:r>
             </w:ins>
           </w:p>
@@ -3803,11 +4118,11 @@
             <w:pPr>
               <w:jc w:val="center"/>
               <w:rPr>
-                <w:ins w:id="99" w:author="Greg Landry" w:date="2017-02-27T11:18:00Z"/>
-                <w:sz w:val="16"/>
-              </w:rPr>
-            </w:pPr>
-            <w:ins w:id="100" w:author="Greg Landry" w:date="2017-02-27T11:19:00Z">
+                <w:ins w:id="139" w:author="Greg Landry" w:date="2017-02-27T11:18:00Z"/>
+                <w:sz w:val="16"/>
+              </w:rPr>
+            </w:pPr>
+            <w:ins w:id="140" w:author="Greg Landry" w:date="2017-02-27T11:19:00Z">
               <w:r>
                 <w:rPr>
                   <w:sz w:val="16"/>
@@ -3825,7 +4140,7 @@
           <w:p>
             <w:pPr>
               <w:rPr>
-                <w:ins w:id="101" w:author="Greg Landry" w:date="2017-02-27T11:18:00Z"/>
+                <w:ins w:id="141" w:author="Greg Landry" w:date="2017-02-27T11:18:00Z"/>
                 <w:sz w:val="16"/>
               </w:rPr>
             </w:pPr>
@@ -3838,11 +4153,11 @@
           <w:p>
             <w:pPr>
               <w:rPr>
-                <w:ins w:id="102" w:author="Greg Landry" w:date="2017-02-27T11:18:00Z"/>
-                <w:sz w:val="16"/>
-              </w:rPr>
-            </w:pPr>
-            <w:ins w:id="103" w:author="Greg Landry" w:date="2017-02-27T11:19:00Z">
+                <w:ins w:id="142" w:author="Greg Landry" w:date="2017-02-27T11:18:00Z"/>
+                <w:sz w:val="16"/>
+              </w:rPr>
+            </w:pPr>
+            <w:ins w:id="143" w:author="Greg Landry" w:date="2017-02-27T11:19:00Z">
               <w:r>
                 <w:rPr>
                   <w:sz w:val="16"/>
@@ -3860,7 +4175,7 @@
           <w:p>
             <w:pPr>
               <w:rPr>
-                <w:ins w:id="104" w:author="Greg Landry" w:date="2017-02-27T11:18:00Z"/>
+                <w:ins w:id="144" w:author="Greg Landry" w:date="2017-02-27T11:18:00Z"/>
                 <w:sz w:val="16"/>
               </w:rPr>
             </w:pPr>
@@ -3904,7 +4219,7 @@
                 <w:sz w:val="16"/>
               </w:rPr>
             </w:pPr>
-            <w:del w:id="105" w:author="Greg Landry" w:date="2017-02-27T11:14:00Z">
+            <w:del w:id="145" w:author="Greg Landry" w:date="2017-02-27T11:14:00Z">
               <w:r>
                 <w:rPr>
                   <w:sz w:val="16"/>
@@ -3912,7 +4227,7 @@
                 <w:delText>1</w:delText>
               </w:r>
             </w:del>
-            <w:ins w:id="106" w:author="Greg Landry" w:date="2017-02-27T11:19:00Z">
+            <w:ins w:id="146" w:author="Greg Landry" w:date="2017-02-27T11:19:00Z">
               <w:r>
                 <w:rPr>
                   <w:sz w:val="16"/>
@@ -3920,7 +4235,7 @@
                 <w:t>4</w:t>
               </w:r>
             </w:ins>
-            <w:del w:id="107" w:author="Greg Landry" w:date="2017-02-27T11:19:00Z">
+            <w:del w:id="147" w:author="Greg Landry" w:date="2017-02-27T11:19:00Z">
               <w:r>
                 <w:rPr>
                   <w:sz w:val="16"/>
@@ -3934,15 +4249,17 @@
               </w:rPr>
               <w:t>:</w:t>
             </w:r>
-            <w:ins w:id="108" w:author="Greg Landry" w:date="2017-02-27T11:19:00Z">
-              <w:r>
-                <w:rPr>
-                  <w:sz w:val="16"/>
-                </w:rPr>
-                <w:t>3</w:t>
+            <w:bookmarkStart w:id="148" w:name="_GoBack"/>
+            <w:bookmarkEnd w:id="148"/>
+            <w:ins w:id="149" w:author="Greg Landry" w:date="2017-04-03T14:14:00Z">
+              <w:r>
+                <w:rPr>
+                  <w:sz w:val="16"/>
+                </w:rPr>
+                <w:t>45</w:t>
               </w:r>
             </w:ins>
-            <w:del w:id="109" w:author="Greg Landry" w:date="2017-02-27T11:19:00Z">
+            <w:del w:id="150" w:author="Greg Landry" w:date="2017-02-27T11:19:00Z">
               <w:r>
                 <w:rPr>
                   <w:sz w:val="16"/>
@@ -3950,13 +4267,21 @@
                 <w:delText>0</w:delText>
               </w:r>
             </w:del>
-            <w:r>
-              <w:rPr>
-                <w:sz w:val="16"/>
-              </w:rPr>
-              <w:t xml:space="preserve">0 – </w:t>
-            </w:r>
-            <w:ins w:id="110" w:author="Greg Landry" w:date="2017-02-27T11:14:00Z">
+            <w:del w:id="151" w:author="Greg Landry" w:date="2017-04-03T14:14:00Z">
+              <w:r>
+                <w:rPr>
+                  <w:sz w:val="16"/>
+                </w:rPr>
+                <w:delText>0</w:delText>
+              </w:r>
+            </w:del>
+            <w:r>
+              <w:rPr>
+                <w:sz w:val="16"/>
+              </w:rPr>
+              <w:t xml:space="preserve"> – </w:t>
+            </w:r>
+            <w:ins w:id="152" w:author="Greg Landry" w:date="2017-02-27T11:14:00Z">
               <w:r>
                 <w:rPr>
                   <w:sz w:val="16"/>
@@ -3964,7 +4289,7 @@
                 <w:t>5</w:t>
               </w:r>
             </w:ins>
-            <w:del w:id="111" w:author="Greg Landry" w:date="2017-02-27T11:14:00Z">
+            <w:del w:id="153" w:author="Greg Landry" w:date="2017-02-27T11:14:00Z">
               <w:r>
                 <w:rPr>
                   <w:sz w:val="16"/>
@@ -3994,7 +4319,7 @@
                 <w:sz w:val="16"/>
               </w:rPr>
             </w:pPr>
-            <w:ins w:id="112" w:author="Greg Landry" w:date="2017-02-27T11:18:00Z">
+            <w:ins w:id="154" w:author="Greg Landry" w:date="2017-02-27T11:18:00Z">
               <w:r>
                 <w:rPr>
                   <w:sz w:val="16"/>
@@ -4002,7 +4327,7 @@
                 <w:t>0</w:t>
               </w:r>
             </w:ins>
-            <w:del w:id="113" w:author="Greg Landry" w:date="2017-02-27T11:14:00Z">
+            <w:del w:id="155" w:author="Greg Landry" w:date="2017-02-27T11:14:00Z">
               <w:r>
                 <w:rPr>
                   <w:sz w:val="16"/>
@@ -4016,15 +4341,15 @@
               </w:rPr>
               <w:t>:</w:t>
             </w:r>
-            <w:ins w:id="114" w:author="Greg Landry" w:date="2017-02-27T11:18:00Z">
-              <w:r>
-                <w:rPr>
-                  <w:sz w:val="16"/>
-                </w:rPr>
-                <w:t>3</w:t>
+            <w:ins w:id="156" w:author="Greg Landry" w:date="2017-04-03T14:14:00Z">
+              <w:r>
+                <w:rPr>
+                  <w:sz w:val="16"/>
+                </w:rPr>
+                <w:t>15</w:t>
               </w:r>
             </w:ins>
-            <w:del w:id="115" w:author="Greg Landry" w:date="2017-02-27T11:18:00Z">
+            <w:del w:id="157" w:author="Greg Landry" w:date="2017-02-27T11:18:00Z">
               <w:r>
                 <w:rPr>
                   <w:sz w:val="16"/>
@@ -4032,12 +4357,14 @@
                 <w:delText>0</w:delText>
               </w:r>
             </w:del>
-            <w:r>
-              <w:rPr>
-                <w:sz w:val="16"/>
-              </w:rPr>
-              <w:t>0</w:t>
-            </w:r>
+            <w:del w:id="158" w:author="Greg Landry" w:date="2017-04-03T14:14:00Z">
+              <w:r>
+                <w:rPr>
+                  <w:sz w:val="16"/>
+                </w:rPr>
+                <w:delText>0</w:delText>
+              </w:r>
+            </w:del>
           </w:p>
         </w:tc>
         <w:tc>
@@ -4053,7 +4380,7 @@
                 <w:sz w:val="16"/>
               </w:rPr>
             </w:pPr>
-            <w:ins w:id="116" w:author="Greg Landry" w:date="2017-02-27T11:19:00Z">
+            <w:ins w:id="159" w:author="Greg Landry" w:date="2017-02-27T11:19:00Z">
               <w:r>
                 <w:rPr>
                   <w:sz w:val="16"/>
@@ -4076,7 +4403,7 @@
                 <w:sz w:val="16"/>
               </w:rPr>
             </w:pPr>
-            <w:del w:id="117" w:author="Greg Landry" w:date="2017-02-27T11:19:00Z">
+            <w:del w:id="160" w:author="Greg Landry" w:date="2017-02-27T11:19:00Z">
               <w:r>
                 <w:rPr>
                   <w:sz w:val="16"/>
@@ -4084,7 +4411,7 @@
                 <w:delText>Lab</w:delText>
               </w:r>
             </w:del>
-            <w:ins w:id="118" w:author="Greg Landry" w:date="2017-02-27T11:19:00Z">
+            <w:ins w:id="161" w:author="Greg Landry" w:date="2017-02-27T11:19:00Z">
               <w:r>
                 <w:rPr>
                   <w:sz w:val="16"/>
@@ -4107,7 +4434,7 @@
                 <w:sz w:val="16"/>
               </w:rPr>
             </w:pPr>
-            <w:ins w:id="119" w:author="Greg Landry" w:date="2017-02-27T11:20:00Z">
+            <w:ins w:id="162" w:author="Greg Landry" w:date="2017-02-27T11:20:00Z">
               <w:r>
                 <w:rPr>
                   <w:sz w:val="16"/>
@@ -4115,7 +4442,7 @@
                 <w:t xml:space="preserve">Class </w:t>
               </w:r>
             </w:ins>
-            <w:ins w:id="120" w:author="Greg Landry" w:date="2017-02-27T11:19:00Z">
+            <w:ins w:id="163" w:author="Greg Landry" w:date="2017-02-27T11:19:00Z">
               <w:r>
                 <w:rPr>
                   <w:sz w:val="16"/>
@@ -4254,7 +4581,7 @@
               </w:rPr>
               <w:t>Details on the analog co-processor shield board</w:t>
             </w:r>
-            <w:del w:id="121" w:author="Greg Landry" w:date="2017-03-01T09:50:00Z">
+            <w:del w:id="164" w:author="Greg Landry" w:date="2017-03-01T09:50:00Z">
               <w:r>
                 <w:rPr>
                   <w:sz w:val="16"/>
@@ -4375,7 +4702,7 @@
               </w:rPr>
               <w:t>Glossary of terms</w:t>
             </w:r>
-            <w:del w:id="122" w:author="Greg Landry" w:date="2017-03-01T09:50:00Z">
+            <w:del w:id="165" w:author="Greg Landry" w:date="2017-03-01T09:50:00Z">
               <w:r>
                 <w:rPr>
                   <w:sz w:val="16"/>
@@ -7779,7 +8106,7 @@
   <w:style w:type="paragraph" w:default="1" w:styleId="Normal">
     <w:name w:val="Normal"/>
     <w:qFormat/>
-    <w:rsid w:val="008C2737"/>
+    <w:rsid w:val="006354FD"/>
   </w:style>
   <w:style w:type="paragraph" w:styleId="Heading1">
     <w:name w:val="heading 1"/>
@@ -7899,7 +8226,7 @@
     <w:uiPriority w:val="1"/>
     <w:semiHidden/>
     <w:unhideWhenUsed/>
-    <w:rsid w:val="008C2737"/>
+    <w:rsid w:val="006354FD"/>
   </w:style>
   <w:style w:type="table" w:default="1" w:styleId="TableNormal">
     <w:name w:val="Normal Table"/>
@@ -7921,7 +8248,7 @@
     <w:uiPriority w:val="99"/>
     <w:semiHidden/>
     <w:unhideWhenUsed/>
-    <w:rsid w:val="008C2737"/>
+    <w:rsid w:val="006354FD"/>
   </w:style>
   <w:style w:type="paragraph" w:styleId="ListParagraph">
     <w:name w:val="List Paragraph"/>
@@ -8698,7 +9025,7 @@
 </file>
 
 <file path=customXml/itemProps1.xml><?xml version="1.0" encoding="utf-8"?>
-<ds:datastoreItem xmlns:ds="http://schemas.openxmlformats.org/officeDocument/2006/customXml" ds:itemID="{35062802-7E46-41F3-8747-3051FC8A9E5F}">
+<ds:datastoreItem xmlns:ds="http://schemas.openxmlformats.org/officeDocument/2006/customXml" ds:itemID="{0A989703-1CE0-4769-8845-9043C1EC7459}">
   <ds:schemaRefs>
     <ds:schemaRef ds:uri="http://schemas.openxmlformats.org/officeDocument/2006/bibliography"/>
   </ds:schemaRefs>

--- a/labmanual/English/WW101-00b-Intro.docx
+++ b/labmanual/English/WW101-00b-Intro.docx
@@ -6,6 +6,8 @@
       <w:pPr>
         <w:pStyle w:val="Heading1"/>
       </w:pPr>
+      <w:bookmarkStart w:id="0" w:name="_GoBack"/>
+      <w:bookmarkEnd w:id="0"/>
       <w:r>
         <w:t>Chapter 0: Introduction</w:t>
       </w:r>
@@ -59,7 +61,7 @@
       <w:r>
         <w:t xml:space="preserve">Time: </w:t>
       </w:r>
-      <w:del w:id="0" w:author="Greg Landry" w:date="2017-02-28T09:10:00Z">
+      <w:del w:id="1" w:author="Greg Landry" w:date="2017-02-28T09:10:00Z">
         <w:r>
           <w:delText>30</w:delText>
         </w:r>
@@ -67,7 +69,7 @@
           <w:delText xml:space="preserve"> Minutes</w:delText>
         </w:r>
       </w:del>
-      <w:ins w:id="1" w:author="Greg Landry" w:date="2017-02-28T09:10:00Z">
+      <w:ins w:id="2" w:author="Greg Landry" w:date="2017-02-28T09:10:00Z">
         <w:r>
           <w:t>1 Hour</w:t>
         </w:r>
@@ -77,10 +79,10 @@
       <w:pPr>
         <w:pStyle w:val="Heading2"/>
         <w:rPr>
-          <w:ins w:id="2" w:author="Greg Landry" w:date="2017-04-03T14:21:00Z"/>
+          <w:ins w:id="3" w:author="Greg Landry" w:date="2017-04-03T14:21:00Z"/>
         </w:rPr>
       </w:pPr>
-      <w:ins w:id="3" w:author="Greg Landry" w:date="2017-04-03T14:21:00Z">
+      <w:ins w:id="4" w:author="Greg Landry" w:date="2017-04-03T14:21:00Z">
         <w:r>
           <w:t>Fundamentals</w:t>
         </w:r>
@@ -89,7 +91,7 @@
     <w:p>
       <w:pPr>
         <w:pStyle w:val="Heading3"/>
-        <w:pPrChange w:id="4" w:author="Greg Landry" w:date="2017-04-03T14:22:00Z">
+        <w:pPrChange w:id="5" w:author="Greg Landry" w:date="2017-04-03T14:22:00Z">
           <w:pPr>
             <w:pStyle w:val="Heading2"/>
           </w:pPr>
@@ -133,7 +135,7 @@
     <w:p>
       <w:pPr>
         <w:pStyle w:val="Heading3"/>
-        <w:pPrChange w:id="5" w:author="Greg Landry" w:date="2017-04-03T14:22:00Z">
+        <w:pPrChange w:id="6" w:author="Greg Landry" w:date="2017-04-03T14:22:00Z">
           <w:pPr>
             <w:pStyle w:val="Heading2"/>
           </w:pPr>
@@ -334,7 +336,7 @@
         <w:rPr>
           <w:rFonts w:eastAsia="Calibri"/>
         </w:rPr>
-        <w:pPrChange w:id="6" w:author="Greg Landry" w:date="2017-04-03T14:22:00Z">
+        <w:pPrChange w:id="7" w:author="Greg Landry" w:date="2017-04-03T14:22:00Z">
           <w:pPr>
             <w:pStyle w:val="Heading2"/>
           </w:pPr>
@@ -387,7 +389,7 @@
       <w:r>
         <w:t xml:space="preserve">odules, </w:t>
       </w:r>
-      <w:ins w:id="7" w:author="Greg Landry" w:date="2017-02-28T09:11:00Z">
+      <w:ins w:id="8" w:author="Greg Landry" w:date="2017-02-28T09:11:00Z">
         <w:r>
           <w:t xml:space="preserve">WICED Studio IDE, </w:t>
         </w:r>
@@ -515,12 +517,12 @@
       <w:r>
         <w:t>JSON</w:t>
       </w:r>
-      <w:del w:id="8" w:author="Greg Landry" w:date="2017-02-28T09:35:00Z">
+      <w:del w:id="9" w:author="Greg Landry" w:date="2017-02-28T09:35:00Z">
         <w:r>
           <w:delText xml:space="preserve"> </w:delText>
         </w:r>
       </w:del>
-      <w:ins w:id="9" w:author="Greg Landry" w:date="2017-02-28T09:11:00Z">
+      <w:ins w:id="10" w:author="Greg Landry" w:date="2017-02-28T09:11:00Z">
         <w:r>
           <w:t xml:space="preserve"> </w:t>
         </w:r>
@@ -537,7 +539,7 @@
           <w:numId w:val="27"/>
         </w:numPr>
         <w:rPr>
-          <w:del w:id="10" w:author="Greg Landry" w:date="2017-04-03T14:22:00Z"/>
+          <w:del w:id="11" w:author="Greg Landry" w:date="2017-04-03T14:22:00Z"/>
         </w:rPr>
       </w:pPr>
       <w:r>
@@ -577,7 +579,7 @@
           <w:ilvl w:val="0"/>
           <w:numId w:val="27"/>
         </w:numPr>
-        <w:pPrChange w:id="11" w:author="Greg Landry" w:date="2017-04-03T14:22:00Z">
+        <w:pPrChange w:id="12" w:author="Greg Landry" w:date="2017-04-03T14:22:00Z">
           <w:pPr/>
         </w:pPrChange>
       </w:pPr>
@@ -791,7 +793,7 @@
     <w:p>
       <w:pPr>
         <w:pStyle w:val="Heading3"/>
-        <w:pPrChange w:id="12" w:author="Greg Landry" w:date="2017-04-03T14:22:00Z">
+        <w:pPrChange w:id="13" w:author="Greg Landry" w:date="2017-04-03T14:22:00Z">
           <w:pPr>
             <w:pStyle w:val="Heading2"/>
           </w:pPr>
@@ -815,7 +817,7 @@
         <w:gridCol w:w="1363"/>
         <w:gridCol w:w="1109"/>
         <w:gridCol w:w="4349"/>
-        <w:tblGridChange w:id="13">
+        <w:tblGridChange w:id="14">
           <w:tblGrid>
             <w:gridCol w:w="553"/>
             <w:gridCol w:w="1183"/>
@@ -1600,7 +1602,7 @@
                 <w:sz w:val="16"/>
               </w:rPr>
             </w:pPr>
-            <w:del w:id="14" w:author="Greg Landry" w:date="2017-02-27T11:10:00Z">
+            <w:del w:id="15" w:author="Greg Landry" w:date="2017-02-27T11:10:00Z">
               <w:r>
                 <w:rPr>
                   <w:sz w:val="16"/>
@@ -1608,7 +1610,7 @@
                 <w:delText>10</w:delText>
               </w:r>
             </w:del>
-            <w:ins w:id="15" w:author="Greg Landry" w:date="2017-02-27T11:10:00Z">
+            <w:ins w:id="16" w:author="Greg Landry" w:date="2017-02-27T11:10:00Z">
               <w:r>
                 <w:rPr>
                   <w:sz w:val="16"/>
@@ -1840,7 +1842,7 @@
               </w:rPr>
               <w:t>2:00 – 2:</w:t>
             </w:r>
-            <w:del w:id="16" w:author="Greg Landry" w:date="2017-02-27T11:10:00Z">
+            <w:del w:id="17" w:author="Greg Landry" w:date="2017-02-27T11:10:00Z">
               <w:r>
                 <w:rPr>
                   <w:sz w:val="16"/>
@@ -1848,7 +1850,7 @@
                 <w:delText>00</w:delText>
               </w:r>
             </w:del>
-            <w:ins w:id="17" w:author="Greg Landry" w:date="2017-02-27T11:10:00Z">
+            <w:ins w:id="18" w:author="Greg Landry" w:date="2017-02-27T11:10:00Z">
               <w:r>
                 <w:rPr>
                   <w:sz w:val="16"/>
@@ -1875,7 +1877,7 @@
               </w:rPr>
               <w:t>0:</w:t>
             </w:r>
-            <w:del w:id="18" w:author="Greg Landry" w:date="2017-02-27T11:10:00Z">
+            <w:del w:id="19" w:author="Greg Landry" w:date="2017-02-27T11:10:00Z">
               <w:r>
                 <w:rPr>
                   <w:sz w:val="16"/>
@@ -1883,7 +1885,7 @@
                 <w:delText>00</w:delText>
               </w:r>
             </w:del>
-            <w:ins w:id="19" w:author="Greg Landry" w:date="2017-02-27T11:10:00Z">
+            <w:ins w:id="20" w:author="Greg Landry" w:date="2017-02-27T11:10:00Z">
               <w:r>
                 <w:rPr>
                   <w:sz w:val="16"/>
@@ -1947,7 +1949,7 @@
               </w:rPr>
               <w:t>How to use WICED libraries for file systems and graphics LCDs</w:t>
             </w:r>
-            <w:del w:id="20" w:author="Greg Landry" w:date="2017-03-01T09:50:00Z">
+            <w:del w:id="21" w:author="Greg Landry" w:date="2017-03-01T09:50:00Z">
               <w:r>
                 <w:rPr>
                   <w:sz w:val="16"/>
@@ -1995,7 +1997,7 @@
               </w:rPr>
               <w:t>2:</w:t>
             </w:r>
-            <w:del w:id="21" w:author="Greg Landry" w:date="2017-02-27T11:10:00Z">
+            <w:del w:id="22" w:author="Greg Landry" w:date="2017-02-27T11:10:00Z">
               <w:r>
                 <w:rPr>
                   <w:sz w:val="16"/>
@@ -2003,7 +2005,7 @@
                 <w:delText xml:space="preserve">00 </w:delText>
               </w:r>
             </w:del>
-            <w:ins w:id="22" w:author="Greg Landry" w:date="2017-02-27T11:10:00Z">
+            <w:ins w:id="23" w:author="Greg Landry" w:date="2017-02-27T11:10:00Z">
               <w:r>
                 <w:rPr>
                   <w:sz w:val="16"/>
@@ -2023,7 +2025,7 @@
               </w:rPr>
               <w:t xml:space="preserve">– </w:t>
             </w:r>
-            <w:del w:id="23" w:author="Greg Landry" w:date="2017-02-27T11:10:00Z">
+            <w:del w:id="24" w:author="Greg Landry" w:date="2017-02-27T11:10:00Z">
               <w:r>
                 <w:rPr>
                   <w:sz w:val="16"/>
@@ -2031,7 +2033,7 @@
                 <w:delText>2</w:delText>
               </w:r>
             </w:del>
-            <w:ins w:id="24" w:author="Greg Landry" w:date="2017-02-27T11:10:00Z">
+            <w:ins w:id="25" w:author="Greg Landry" w:date="2017-02-27T11:10:00Z">
               <w:r>
                 <w:rPr>
                   <w:sz w:val="16"/>
@@ -2064,7 +2066,7 @@
               </w:rPr>
               <w:t>0:</w:t>
             </w:r>
-            <w:del w:id="25" w:author="Greg Landry" w:date="2017-02-27T11:10:00Z">
+            <w:del w:id="26" w:author="Greg Landry" w:date="2017-02-27T11:10:00Z">
               <w:r>
                 <w:rPr>
                   <w:sz w:val="16"/>
@@ -2072,7 +2074,7 @@
                 <w:delText>00</w:delText>
               </w:r>
             </w:del>
-            <w:ins w:id="26" w:author="Greg Landry" w:date="2017-02-27T11:10:00Z">
+            <w:ins w:id="27" w:author="Greg Landry" w:date="2017-02-27T11:10:00Z">
               <w:r>
                 <w:rPr>
                   <w:sz w:val="16"/>
@@ -2158,7 +2160,7 @@
                 <w:sz w:val="16"/>
               </w:rPr>
             </w:pPr>
-            <w:del w:id="27" w:author="Greg Landry" w:date="2017-02-27T11:10:00Z">
+            <w:del w:id="28" w:author="Greg Landry" w:date="2017-02-27T11:10:00Z">
               <w:r>
                 <w:rPr>
                   <w:sz w:val="16"/>
@@ -2166,7 +2168,7 @@
                 <w:delText>2</w:delText>
               </w:r>
             </w:del>
-            <w:ins w:id="28" w:author="Greg Landry" w:date="2017-02-27T11:10:00Z">
+            <w:ins w:id="29" w:author="Greg Landry" w:date="2017-02-27T11:10:00Z">
               <w:r>
                 <w:rPr>
                   <w:sz w:val="16"/>
@@ -2180,7 +2182,7 @@
               </w:rPr>
               <w:t xml:space="preserve">:00 – </w:t>
             </w:r>
-            <w:del w:id="29" w:author="Greg Landry" w:date="2017-02-27T11:10:00Z">
+            <w:del w:id="30" w:author="Greg Landry" w:date="2017-02-27T11:10:00Z">
               <w:r>
                 <w:rPr>
                   <w:sz w:val="16"/>
@@ -2188,7 +2190,7 @@
                 <w:delText>2</w:delText>
               </w:r>
             </w:del>
-            <w:ins w:id="30" w:author="Greg Landry" w:date="2017-02-27T11:10:00Z">
+            <w:ins w:id="31" w:author="Greg Landry" w:date="2017-02-27T11:10:00Z">
               <w:r>
                 <w:rPr>
                   <w:sz w:val="16"/>
@@ -2202,7 +2204,7 @@
               </w:rPr>
               <w:t>:</w:t>
             </w:r>
-            <w:ins w:id="31" w:author="Greg Landry" w:date="2017-04-03T14:12:00Z">
+            <w:ins w:id="32" w:author="Greg Landry" w:date="2017-04-03T14:12:00Z">
               <w:r>
                 <w:rPr>
                   <w:sz w:val="16"/>
@@ -2210,7 +2212,7 @@
                 <w:t>45</w:t>
               </w:r>
             </w:ins>
-            <w:del w:id="32" w:author="Greg Landry" w:date="2017-04-03T14:12:00Z">
+            <w:del w:id="33" w:author="Greg Landry" w:date="2017-04-03T14:12:00Z">
               <w:r>
                 <w:rPr>
                   <w:sz w:val="16"/>
@@ -2237,7 +2239,7 @@
               </w:rPr>
               <w:t>0:</w:t>
             </w:r>
-            <w:ins w:id="33" w:author="Greg Landry" w:date="2017-04-03T14:12:00Z">
+            <w:ins w:id="34" w:author="Greg Landry" w:date="2017-04-03T14:12:00Z">
               <w:r>
                 <w:rPr>
                   <w:sz w:val="16"/>
@@ -2245,7 +2247,7 @@
                 <w:t>45</w:t>
               </w:r>
             </w:ins>
-            <w:del w:id="34" w:author="Greg Landry" w:date="2017-04-03T14:11:00Z">
+            <w:del w:id="35" w:author="Greg Landry" w:date="2017-04-03T14:11:00Z">
               <w:r>
                 <w:rPr>
                   <w:sz w:val="16"/>
@@ -2336,7 +2338,7 @@
               </w:rPr>
               <w:t xml:space="preserve"> access points</w:t>
             </w:r>
-            <w:del w:id="35" w:author="Greg Landry" w:date="2017-03-01T09:50:00Z">
+            <w:del w:id="36" w:author="Greg Landry" w:date="2017-03-01T09:50:00Z">
               <w:r>
                 <w:rPr>
                   <w:sz w:val="16"/>
@@ -2349,7 +2351,7 @@
       </w:tr>
       <w:tr>
         <w:trPr>
-          <w:ins w:id="36" w:author="Greg Landry" w:date="2017-02-27T11:17:00Z"/>
+          <w:ins w:id="37" w:author="Greg Landry" w:date="2017-02-27T11:17:00Z"/>
         </w:trPr>
         <w:tc>
           <w:tcPr>
@@ -2359,11 +2361,11 @@
             <w:pPr>
               <w:jc w:val="center"/>
               <w:rPr>
-                <w:ins w:id="37" w:author="Greg Landry" w:date="2017-02-27T11:17:00Z"/>
-                <w:sz w:val="16"/>
-              </w:rPr>
-            </w:pPr>
-            <w:ins w:id="38" w:author="Greg Landry" w:date="2017-02-27T11:17:00Z">
+                <w:ins w:id="38" w:author="Greg Landry" w:date="2017-02-27T11:17:00Z"/>
+                <w:sz w:val="16"/>
+              </w:rPr>
+            </w:pPr>
+            <w:ins w:id="39" w:author="Greg Landry" w:date="2017-02-27T11:17:00Z">
               <w:r>
                 <w:rPr>
                   <w:sz w:val="16"/>
@@ -2381,11 +2383,11 @@
             <w:pPr>
               <w:jc w:val="center"/>
               <w:rPr>
-                <w:ins w:id="39" w:author="Greg Landry" w:date="2017-02-27T11:17:00Z"/>
-                <w:sz w:val="16"/>
-              </w:rPr>
-            </w:pPr>
-            <w:ins w:id="40" w:author="Greg Landry" w:date="2017-02-27T11:17:00Z">
+                <w:ins w:id="40" w:author="Greg Landry" w:date="2017-02-27T11:17:00Z"/>
+                <w:sz w:val="16"/>
+              </w:rPr>
+            </w:pPr>
+            <w:ins w:id="41" w:author="Greg Landry" w:date="2017-02-27T11:17:00Z">
               <w:r>
                 <w:rPr>
                   <w:sz w:val="16"/>
@@ -2403,11 +2405,11 @@
             <w:pPr>
               <w:jc w:val="center"/>
               <w:rPr>
-                <w:ins w:id="41" w:author="Greg Landry" w:date="2017-02-27T11:17:00Z"/>
-                <w:sz w:val="16"/>
-              </w:rPr>
-            </w:pPr>
-            <w:ins w:id="42" w:author="Greg Landry" w:date="2017-02-27T11:17:00Z">
+                <w:ins w:id="42" w:author="Greg Landry" w:date="2017-02-27T11:17:00Z"/>
+                <w:sz w:val="16"/>
+              </w:rPr>
+            </w:pPr>
+            <w:ins w:id="43" w:author="Greg Landry" w:date="2017-02-27T11:17:00Z">
               <w:r>
                 <w:rPr>
                   <w:sz w:val="16"/>
@@ -2428,7 +2430,7 @@
                 <w:tab w:val="left" w:pos="945"/>
               </w:tabs>
               <w:rPr>
-                <w:ins w:id="43" w:author="Greg Landry" w:date="2017-02-27T11:17:00Z"/>
+                <w:ins w:id="44" w:author="Greg Landry" w:date="2017-02-27T11:17:00Z"/>
                 <w:sz w:val="16"/>
               </w:rPr>
             </w:pPr>
@@ -2441,11 +2443,11 @@
           <w:p>
             <w:pPr>
               <w:rPr>
-                <w:ins w:id="44" w:author="Greg Landry" w:date="2017-02-27T11:17:00Z"/>
-                <w:sz w:val="16"/>
-              </w:rPr>
-            </w:pPr>
-            <w:ins w:id="45" w:author="Greg Landry" w:date="2017-02-27T11:17:00Z">
+                <w:ins w:id="45" w:author="Greg Landry" w:date="2017-02-27T11:17:00Z"/>
+                <w:sz w:val="16"/>
+              </w:rPr>
+            </w:pPr>
+            <w:ins w:id="46" w:author="Greg Landry" w:date="2017-02-27T11:17:00Z">
               <w:r>
                 <w:rPr>
                   <w:sz w:val="16"/>
@@ -2463,7 +2465,7 @@
           <w:p>
             <w:pPr>
               <w:rPr>
-                <w:ins w:id="46" w:author="Greg Landry" w:date="2017-02-27T11:17:00Z"/>
+                <w:ins w:id="47" w:author="Greg Landry" w:date="2017-02-27T11:17:00Z"/>
                 <w:sz w:val="16"/>
               </w:rPr>
             </w:pPr>
@@ -2507,7 +2509,7 @@
                 <w:sz w:val="16"/>
               </w:rPr>
             </w:pPr>
-            <w:del w:id="47" w:author="Greg Landry" w:date="2017-02-27T11:10:00Z">
+            <w:del w:id="48" w:author="Greg Landry" w:date="2017-02-27T11:10:00Z">
               <w:r>
                 <w:rPr>
                   <w:sz w:val="16"/>
@@ -2515,7 +2517,7 @@
                 <w:delText>2</w:delText>
               </w:r>
             </w:del>
-            <w:ins w:id="48" w:author="Greg Landry" w:date="2017-02-27T11:17:00Z">
+            <w:ins w:id="49" w:author="Greg Landry" w:date="2017-02-27T11:17:00Z">
               <w:r>
                 <w:rPr>
                   <w:sz w:val="16"/>
@@ -2529,7 +2531,7 @@
               </w:rPr>
               <w:t>:</w:t>
             </w:r>
-            <w:ins w:id="49" w:author="Greg Landry" w:date="2017-04-03T14:12:00Z">
+            <w:ins w:id="50" w:author="Greg Landry" w:date="2017-04-03T14:12:00Z">
               <w:r>
                 <w:rPr>
                   <w:sz w:val="16"/>
@@ -2537,7 +2539,7 @@
                 <w:t>45</w:t>
               </w:r>
             </w:ins>
-            <w:del w:id="50" w:author="Greg Landry" w:date="2017-04-03T14:12:00Z">
+            <w:del w:id="51" w:author="Greg Landry" w:date="2017-04-03T14:12:00Z">
               <w:r>
                 <w:rPr>
                   <w:sz w:val="16"/>
@@ -2551,7 +2553,7 @@
               </w:rPr>
               <w:t xml:space="preserve"> – </w:t>
             </w:r>
-            <w:del w:id="51" w:author="Greg Landry" w:date="2017-02-27T11:10:00Z">
+            <w:del w:id="52" w:author="Greg Landry" w:date="2017-02-27T11:10:00Z">
               <w:r>
                 <w:rPr>
                   <w:sz w:val="16"/>
@@ -2559,7 +2561,7 @@
                 <w:delText>3</w:delText>
               </w:r>
             </w:del>
-            <w:ins w:id="52" w:author="Greg Landry" w:date="2017-02-27T11:17:00Z">
+            <w:ins w:id="53" w:author="Greg Landry" w:date="2017-02-27T11:17:00Z">
               <w:r>
                 <w:rPr>
                   <w:sz w:val="16"/>
@@ -2573,7 +2575,7 @@
               </w:rPr>
               <w:t>:</w:t>
             </w:r>
-            <w:ins w:id="53" w:author="Greg Landry" w:date="2017-02-27T11:17:00Z">
+            <w:ins w:id="54" w:author="Greg Landry" w:date="2017-02-27T11:17:00Z">
               <w:r>
                 <w:rPr>
                   <w:sz w:val="16"/>
@@ -2581,7 +2583,7 @@
                 <w:t>0</w:t>
               </w:r>
             </w:ins>
-            <w:del w:id="54" w:author="Greg Landry" w:date="2017-02-27T11:17:00Z">
+            <w:del w:id="55" w:author="Greg Landry" w:date="2017-02-27T11:17:00Z">
               <w:r>
                 <w:rPr>
                   <w:sz w:val="16"/>
@@ -2611,7 +2613,7 @@
                 <w:sz w:val="16"/>
               </w:rPr>
             </w:pPr>
-            <w:ins w:id="55" w:author="Greg Landry" w:date="2017-02-27T11:21:00Z">
+            <w:ins w:id="56" w:author="Greg Landry" w:date="2017-02-27T11:21:00Z">
               <w:r>
                 <w:rPr>
                   <w:sz w:val="16"/>
@@ -2619,7 +2621,7 @@
                 <w:t>0</w:t>
               </w:r>
             </w:ins>
-            <w:del w:id="56" w:author="Greg Landry" w:date="2017-02-27T11:21:00Z">
+            <w:del w:id="57" w:author="Greg Landry" w:date="2017-02-27T11:21:00Z">
               <w:r>
                 <w:rPr>
                   <w:sz w:val="16"/>
@@ -2633,7 +2635,7 @@
               </w:rPr>
               <w:t>:</w:t>
             </w:r>
-            <w:ins w:id="57" w:author="Greg Landry" w:date="2017-04-03T14:12:00Z">
+            <w:ins w:id="58" w:author="Greg Landry" w:date="2017-04-03T14:12:00Z">
               <w:r>
                 <w:rPr>
                   <w:sz w:val="16"/>
@@ -2641,7 +2643,7 @@
                 <w:t>15</w:t>
               </w:r>
             </w:ins>
-            <w:del w:id="58" w:author="Greg Landry" w:date="2017-02-27T11:21:00Z">
+            <w:del w:id="59" w:author="Greg Landry" w:date="2017-02-27T11:21:00Z">
               <w:r>
                 <w:rPr>
                   <w:sz w:val="16"/>
@@ -2649,7 +2651,7 @@
                 <w:delText>0</w:delText>
               </w:r>
             </w:del>
-            <w:del w:id="59" w:author="Greg Landry" w:date="2017-04-03T14:12:00Z">
+            <w:del w:id="60" w:author="Greg Landry" w:date="2017-04-03T14:12:00Z">
               <w:r>
                 <w:rPr>
                   <w:sz w:val="16"/>
@@ -2672,7 +2674,7 @@
                 <w:sz w:val="16"/>
               </w:rPr>
             </w:pPr>
-            <w:ins w:id="60" w:author="Greg Landry" w:date="2017-02-27T11:18:00Z">
+            <w:ins w:id="61" w:author="Greg Landry" w:date="2017-02-27T11:18:00Z">
               <w:r>
                 <w:rPr>
                   <w:sz w:val="16"/>
@@ -2695,7 +2697,7 @@
                 <w:sz w:val="16"/>
               </w:rPr>
             </w:pPr>
-            <w:del w:id="61" w:author="Greg Landry" w:date="2017-02-27T11:18:00Z">
+            <w:del w:id="62" w:author="Greg Landry" w:date="2017-02-27T11:18:00Z">
               <w:r>
                 <w:rPr>
                   <w:sz w:val="16"/>
@@ -2703,7 +2705,7 @@
                 <w:delText>Lab</w:delText>
               </w:r>
             </w:del>
-            <w:ins w:id="62" w:author="Greg Landry" w:date="2017-02-27T11:18:00Z">
+            <w:ins w:id="63" w:author="Greg Landry" w:date="2017-02-27T11:18:00Z">
               <w:r>
                 <w:rPr>
                   <w:sz w:val="16"/>
@@ -2726,7 +2728,7 @@
                 <w:sz w:val="16"/>
               </w:rPr>
             </w:pPr>
-            <w:ins w:id="63" w:author="Greg Landry" w:date="2017-02-27T11:20:00Z">
+            <w:ins w:id="64" w:author="Greg Landry" w:date="2017-02-27T11:20:00Z">
               <w:r>
                 <w:rPr>
                   <w:sz w:val="16"/>
@@ -2741,7 +2743,7 @@
         <w:tblPrEx>
           <w:tblW w:w="5049" w:type="pct"/>
           <w:tblLayout w:type="fixed"/>
-          <w:tblPrExChange w:id="64" w:author="Greg Landry" w:date="2017-02-27T11:13:00Z">
+          <w:tblPrExChange w:id="65" w:author="Greg Landry" w:date="2017-02-27T11:13:00Z">
             <w:tblPrEx>
               <w:tblW w:w="5049" w:type="pct"/>
               <w:tblLayout w:type="fixed"/>
@@ -2757,7 +2759,7 @@
               <w:bottom w:val="single" w:sz="2" w:space="0" w:color="auto"/>
               <w:right w:val="single" w:sz="2" w:space="0" w:color="auto"/>
             </w:tcBorders>
-            <w:tcPrChange w:id="65" w:author="Greg Landry" w:date="2017-02-27T11:13:00Z">
+            <w:tcPrChange w:id="66" w:author="Greg Landry" w:date="2017-02-27T11:13:00Z">
               <w:tcPr>
                 <w:tcW w:w="553" w:type="dxa"/>
               </w:tcPr>
@@ -2770,7 +2772,7 @@
                 <w:sz w:val="16"/>
               </w:rPr>
             </w:pPr>
-            <w:del w:id="66" w:author="Greg Landry" w:date="2017-02-27T11:11:00Z">
+            <w:del w:id="67" w:author="Greg Landry" w:date="2017-02-27T11:11:00Z">
               <w:r>
                 <w:rPr>
                   <w:sz w:val="16"/>
@@ -2778,7 +2780,7 @@
                 <w:delText>1</w:delText>
               </w:r>
             </w:del>
-            <w:ins w:id="67" w:author="Greg Landry" w:date="2017-02-27T11:11:00Z">
+            <w:ins w:id="68" w:author="Greg Landry" w:date="2017-02-27T11:11:00Z">
               <w:r>
                 <w:rPr>
                   <w:sz w:val="16"/>
@@ -2797,7 +2799,7 @@
               <w:bottom w:val="single" w:sz="2" w:space="0" w:color="auto"/>
               <w:right w:val="single" w:sz="2" w:space="0" w:color="auto"/>
             </w:tcBorders>
-            <w:tcPrChange w:id="68" w:author="Greg Landry" w:date="2017-02-27T11:13:00Z">
+            <w:tcPrChange w:id="69" w:author="Greg Landry" w:date="2017-02-27T11:13:00Z">
               <w:tcPr>
                 <w:tcW w:w="1183" w:type="dxa"/>
               </w:tcPr>
@@ -2810,7 +2812,7 @@
                 <w:sz w:val="16"/>
               </w:rPr>
             </w:pPr>
-            <w:del w:id="69" w:author="Greg Landry" w:date="2017-02-27T11:13:00Z">
+            <w:del w:id="70" w:author="Greg Landry" w:date="2017-02-27T11:13:00Z">
               <w:r>
                 <w:rPr>
                   <w:sz w:val="16"/>
@@ -2818,7 +2820,7 @@
                 <w:delText>3:30</w:delText>
               </w:r>
             </w:del>
-            <w:ins w:id="70" w:author="Greg Landry" w:date="2017-02-27T11:13:00Z">
+            <w:ins w:id="71" w:author="Greg Landry" w:date="2017-02-27T11:13:00Z">
               <w:r>
                 <w:rPr>
                   <w:sz w:val="16"/>
@@ -2832,7 +2834,7 @@
               </w:rPr>
               <w:t xml:space="preserve"> – </w:t>
             </w:r>
-            <w:ins w:id="71" w:author="Greg Landry" w:date="2017-02-27T11:13:00Z">
+            <w:ins w:id="72" w:author="Greg Landry" w:date="2017-02-27T11:13:00Z">
               <w:r>
                 <w:rPr>
                   <w:sz w:val="16"/>
@@ -2840,7 +2842,7 @@
                 <w:t>8</w:t>
               </w:r>
             </w:ins>
-            <w:del w:id="72" w:author="Greg Landry" w:date="2017-02-27T11:13:00Z">
+            <w:del w:id="73" w:author="Greg Landry" w:date="2017-02-27T11:13:00Z">
               <w:r>
                 <w:rPr>
                   <w:sz w:val="16"/>
@@ -2854,7 +2856,7 @@
               </w:rPr>
               <w:t>:</w:t>
             </w:r>
-            <w:ins w:id="73" w:author="Greg Landry" w:date="2017-04-03T14:12:00Z">
+            <w:ins w:id="74" w:author="Greg Landry" w:date="2017-04-03T14:12:00Z">
               <w:r>
                 <w:rPr>
                   <w:sz w:val="16"/>
@@ -2862,7 +2864,7 @@
                 <w:t>45</w:t>
               </w:r>
             </w:ins>
-            <w:del w:id="74" w:author="Greg Landry" w:date="2017-02-27T11:13:00Z">
+            <w:del w:id="75" w:author="Greg Landry" w:date="2017-02-27T11:13:00Z">
               <w:r>
                 <w:rPr>
                   <w:sz w:val="16"/>
@@ -2870,7 +2872,7 @@
                 <w:delText>0</w:delText>
               </w:r>
             </w:del>
-            <w:del w:id="75" w:author="Greg Landry" w:date="2017-04-03T14:12:00Z">
+            <w:del w:id="76" w:author="Greg Landry" w:date="2017-04-03T14:12:00Z">
               <w:r>
                 <w:rPr>
                   <w:sz w:val="16"/>
@@ -2889,7 +2891,7 @@
               <w:bottom w:val="single" w:sz="2" w:space="0" w:color="auto"/>
               <w:right w:val="single" w:sz="2" w:space="0" w:color="auto"/>
             </w:tcBorders>
-            <w:tcPrChange w:id="76" w:author="Greg Landry" w:date="2017-02-27T11:13:00Z">
+            <w:tcPrChange w:id="77" w:author="Greg Landry" w:date="2017-02-27T11:13:00Z">
               <w:tcPr>
                 <w:tcW w:w="885" w:type="dxa"/>
               </w:tcPr>
@@ -2908,7 +2910,7 @@
               </w:rPr>
               <w:t>0:</w:t>
             </w:r>
-            <w:ins w:id="77" w:author="Greg Landry" w:date="2017-04-03T14:12:00Z">
+            <w:ins w:id="78" w:author="Greg Landry" w:date="2017-04-03T14:12:00Z">
               <w:r>
                 <w:rPr>
                   <w:sz w:val="16"/>
@@ -2916,7 +2918,7 @@
                 <w:t>45</w:t>
               </w:r>
             </w:ins>
-            <w:del w:id="78" w:author="Greg Landry" w:date="2017-04-03T14:12:00Z">
+            <w:del w:id="79" w:author="Greg Landry" w:date="2017-04-03T14:12:00Z">
               <w:r>
                 <w:rPr>
                   <w:sz w:val="16"/>
@@ -2936,7 +2938,7 @@
               <w:bottom w:val="single" w:sz="2" w:space="0" w:color="auto"/>
               <w:right w:val="single" w:sz="2" w:space="0" w:color="auto"/>
             </w:tcBorders>
-            <w:tcPrChange w:id="79" w:author="Greg Landry" w:date="2017-02-27T11:13:00Z">
+            <w:tcPrChange w:id="80" w:author="Greg Landry" w:date="2017-02-27T11:13:00Z">
               <w:tcPr>
                 <w:tcW w:w="1363" w:type="dxa"/>
                 <w:vMerge w:val="restart"/>
@@ -2966,7 +2968,7 @@
               <w:bottom w:val="single" w:sz="2" w:space="0" w:color="auto"/>
               <w:right w:val="single" w:sz="2" w:space="0" w:color="auto"/>
             </w:tcBorders>
-            <w:tcPrChange w:id="80" w:author="Greg Landry" w:date="2017-02-27T11:13:00Z">
+            <w:tcPrChange w:id="81" w:author="Greg Landry" w:date="2017-02-27T11:13:00Z">
               <w:tcPr>
                 <w:tcW w:w="1109" w:type="dxa"/>
               </w:tcPr>
@@ -2996,7 +2998,7 @@
               <w:bottom w:val="single" w:sz="2" w:space="0" w:color="auto"/>
               <w:right w:val="single" w:sz="2" w:space="0" w:color="auto"/>
             </w:tcBorders>
-            <w:tcPrChange w:id="81" w:author="Greg Landry" w:date="2017-02-27T11:13:00Z">
+            <w:tcPrChange w:id="82" w:author="Greg Landry" w:date="2017-02-27T11:13:00Z">
               <w:tcPr>
                 <w:tcW w:w="4349" w:type="dxa"/>
                 <w:vMerge w:val="restart"/>
@@ -3022,7 +3024,7 @@
         <w:tblPrEx>
           <w:tblW w:w="5049" w:type="pct"/>
           <w:tblLayout w:type="fixed"/>
-          <w:tblPrExChange w:id="82" w:author="Greg Landry" w:date="2017-02-27T11:13:00Z">
+          <w:tblPrExChange w:id="83" w:author="Greg Landry" w:date="2017-02-27T11:13:00Z">
             <w:tblPrEx>
               <w:tblW w:w="5049" w:type="pct"/>
               <w:tblLayout w:type="fixed"/>
@@ -3036,7 +3038,7 @@
               <w:top w:val="single" w:sz="2" w:space="0" w:color="auto"/>
               <w:bottom w:val="single" w:sz="4" w:space="0" w:color="auto"/>
             </w:tcBorders>
-            <w:tcPrChange w:id="83" w:author="Greg Landry" w:date="2017-02-27T11:13:00Z">
+            <w:tcPrChange w:id="84" w:author="Greg Landry" w:date="2017-02-27T11:13:00Z">
               <w:tcPr>
                 <w:tcW w:w="553" w:type="dxa"/>
                 <w:tcBorders>
@@ -3052,7 +3054,7 @@
                 <w:sz w:val="16"/>
               </w:rPr>
             </w:pPr>
-            <w:del w:id="84" w:author="Greg Landry" w:date="2017-02-27T11:11:00Z">
+            <w:del w:id="85" w:author="Greg Landry" w:date="2017-02-27T11:11:00Z">
               <w:r>
                 <w:rPr>
                   <w:sz w:val="16"/>
@@ -3060,7 +3062,7 @@
                 <w:delText>1</w:delText>
               </w:r>
             </w:del>
-            <w:ins w:id="85" w:author="Greg Landry" w:date="2017-02-27T11:11:00Z">
+            <w:ins w:id="86" w:author="Greg Landry" w:date="2017-02-27T11:11:00Z">
               <w:r>
                 <w:rPr>
                   <w:sz w:val="16"/>
@@ -3077,7 +3079,7 @@
               <w:top w:val="single" w:sz="2" w:space="0" w:color="auto"/>
               <w:bottom w:val="single" w:sz="4" w:space="0" w:color="auto"/>
             </w:tcBorders>
-            <w:tcPrChange w:id="86" w:author="Greg Landry" w:date="2017-02-27T11:13:00Z">
+            <w:tcPrChange w:id="87" w:author="Greg Landry" w:date="2017-02-27T11:13:00Z">
               <w:tcPr>
                 <w:tcW w:w="1183" w:type="dxa"/>
                 <w:tcBorders>
@@ -3093,7 +3095,7 @@
                 <w:sz w:val="16"/>
               </w:rPr>
             </w:pPr>
-            <w:ins w:id="87" w:author="Greg Landry" w:date="2017-02-27T11:13:00Z">
+            <w:ins w:id="88" w:author="Greg Landry" w:date="2017-02-27T11:13:00Z">
               <w:r>
                 <w:rPr>
                   <w:sz w:val="16"/>
@@ -3101,7 +3103,7 @@
                 <w:t>8</w:t>
               </w:r>
             </w:ins>
-            <w:del w:id="88" w:author="Greg Landry" w:date="2017-02-27T11:13:00Z">
+            <w:del w:id="89" w:author="Greg Landry" w:date="2017-02-27T11:13:00Z">
               <w:r>
                 <w:rPr>
                   <w:sz w:val="16"/>
@@ -3115,7 +3117,7 @@
               </w:rPr>
               <w:t>:</w:t>
             </w:r>
-            <w:ins w:id="89" w:author="Greg Landry" w:date="2017-02-27T11:13:00Z">
+            <w:ins w:id="90" w:author="Greg Landry" w:date="2017-02-27T11:13:00Z">
               <w:r>
                 <w:rPr>
                   <w:sz w:val="16"/>
@@ -3123,7 +3125,7 @@
                 <w:t>45</w:t>
               </w:r>
             </w:ins>
-            <w:del w:id="90" w:author="Greg Landry" w:date="2017-02-27T11:13:00Z">
+            <w:del w:id="91" w:author="Greg Landry" w:date="2017-02-27T11:13:00Z">
               <w:r>
                 <w:rPr>
                   <w:sz w:val="16"/>
@@ -3131,7 +3133,7 @@
                 <w:delText>0</w:delText>
               </w:r>
             </w:del>
-            <w:del w:id="91" w:author="Greg Landry" w:date="2017-04-03T14:12:00Z">
+            <w:del w:id="92" w:author="Greg Landry" w:date="2017-04-03T14:12:00Z">
               <w:r>
                 <w:rPr>
                   <w:sz w:val="16"/>
@@ -3145,7 +3147,7 @@
               </w:rPr>
               <w:t xml:space="preserve"> – </w:t>
             </w:r>
-            <w:ins w:id="92" w:author="Greg Landry" w:date="2017-02-27T11:13:00Z">
+            <w:ins w:id="93" w:author="Greg Landry" w:date="2017-02-27T11:13:00Z">
               <w:r>
                 <w:rPr>
                   <w:sz w:val="16"/>
@@ -3153,7 +3155,7 @@
                 <w:t>10</w:t>
               </w:r>
             </w:ins>
-            <w:del w:id="93" w:author="Greg Landry" w:date="2017-02-27T11:13:00Z">
+            <w:del w:id="94" w:author="Greg Landry" w:date="2017-02-27T11:13:00Z">
               <w:r>
                 <w:rPr>
                   <w:sz w:val="16"/>
@@ -3167,7 +3169,7 @@
               </w:rPr>
               <w:t>:</w:t>
             </w:r>
-            <w:ins w:id="94" w:author="Greg Landry" w:date="2017-02-27T11:13:00Z">
+            <w:ins w:id="95" w:author="Greg Landry" w:date="2017-02-27T11:13:00Z">
               <w:r>
                 <w:rPr>
                   <w:sz w:val="16"/>
@@ -3175,7 +3177,7 @@
                 <w:t>15</w:t>
               </w:r>
             </w:ins>
-            <w:del w:id="95" w:author="Greg Landry" w:date="2017-02-27T11:13:00Z">
+            <w:del w:id="96" w:author="Greg Landry" w:date="2017-02-27T11:13:00Z">
               <w:r>
                 <w:rPr>
                   <w:sz w:val="16"/>
@@ -3192,7 +3194,7 @@
               <w:top w:val="single" w:sz="2" w:space="0" w:color="auto"/>
               <w:bottom w:val="single" w:sz="4" w:space="0" w:color="auto"/>
             </w:tcBorders>
-            <w:tcPrChange w:id="96" w:author="Greg Landry" w:date="2017-02-27T11:13:00Z">
+            <w:tcPrChange w:id="97" w:author="Greg Landry" w:date="2017-02-27T11:13:00Z">
               <w:tcPr>
                 <w:tcW w:w="885" w:type="dxa"/>
                 <w:tcBorders>
@@ -3214,7 +3216,7 @@
               </w:rPr>
               <w:t>1:</w:t>
             </w:r>
-            <w:ins w:id="97" w:author="Greg Landry" w:date="2017-04-03T14:12:00Z">
+            <w:ins w:id="98" w:author="Greg Landry" w:date="2017-04-03T14:12:00Z">
               <w:r>
                 <w:rPr>
                   <w:sz w:val="16"/>
@@ -3222,7 +3224,7 @@
                 <w:t>30</w:t>
               </w:r>
             </w:ins>
-            <w:del w:id="98" w:author="Greg Landry" w:date="2017-04-03T14:12:00Z">
+            <w:del w:id="99" w:author="Greg Landry" w:date="2017-04-03T14:12:00Z">
               <w:r>
                 <w:rPr>
                   <w:sz w:val="16"/>
@@ -3240,7 +3242,7 @@
               <w:top w:val="single" w:sz="2" w:space="0" w:color="auto"/>
               <w:bottom w:val="single" w:sz="4" w:space="0" w:color="auto"/>
             </w:tcBorders>
-            <w:tcPrChange w:id="99" w:author="Greg Landry" w:date="2017-02-27T11:13:00Z">
+            <w:tcPrChange w:id="100" w:author="Greg Landry" w:date="2017-02-27T11:13:00Z">
               <w:tcPr>
                 <w:tcW w:w="1363" w:type="dxa"/>
                 <w:vMerge/>
@@ -3265,7 +3267,7 @@
               <w:top w:val="single" w:sz="2" w:space="0" w:color="auto"/>
               <w:bottom w:val="single" w:sz="4" w:space="0" w:color="auto"/>
             </w:tcBorders>
-            <w:tcPrChange w:id="100" w:author="Greg Landry" w:date="2017-02-27T11:13:00Z">
+            <w:tcPrChange w:id="101" w:author="Greg Landry" w:date="2017-02-27T11:13:00Z">
               <w:tcPr>
                 <w:tcW w:w="1109" w:type="dxa"/>
                 <w:tcBorders>
@@ -3296,7 +3298,7 @@
               <w:top w:val="single" w:sz="2" w:space="0" w:color="auto"/>
               <w:bottom w:val="single" w:sz="4" w:space="0" w:color="auto"/>
             </w:tcBorders>
-            <w:tcPrChange w:id="101" w:author="Greg Landry" w:date="2017-02-27T11:13:00Z">
+            <w:tcPrChange w:id="102" w:author="Greg Landry" w:date="2017-02-27T11:13:00Z">
               <w:tcPr>
                 <w:tcW w:w="4349" w:type="dxa"/>
                 <w:vMerge/>
@@ -3352,7 +3354,7 @@
                 <w:sz w:val="16"/>
               </w:rPr>
             </w:pPr>
-            <w:ins w:id="102" w:author="Greg Landry" w:date="2017-02-27T11:14:00Z">
+            <w:ins w:id="103" w:author="Greg Landry" w:date="2017-02-27T11:14:00Z">
               <w:r>
                 <w:rPr>
                   <w:sz w:val="16"/>
@@ -3360,7 +3362,7 @@
                 <w:t>10</w:t>
               </w:r>
             </w:ins>
-            <w:del w:id="103" w:author="Greg Landry" w:date="2017-02-27T11:14:00Z">
+            <w:del w:id="104" w:author="Greg Landry" w:date="2017-02-27T11:14:00Z">
               <w:r>
                 <w:rPr>
                   <w:sz w:val="16"/>
@@ -3374,7 +3376,7 @@
               </w:rPr>
               <w:t>:</w:t>
             </w:r>
-            <w:ins w:id="104" w:author="Greg Landry" w:date="2017-04-03T14:13:00Z">
+            <w:ins w:id="105" w:author="Greg Landry" w:date="2017-04-03T14:13:00Z">
               <w:r>
                 <w:rPr>
                   <w:sz w:val="16"/>
@@ -3382,7 +3384,7 @@
                 <w:t>15</w:t>
               </w:r>
             </w:ins>
-            <w:del w:id="105" w:author="Greg Landry" w:date="2017-04-03T14:13:00Z">
+            <w:del w:id="106" w:author="Greg Landry" w:date="2017-04-03T14:13:00Z">
               <w:r>
                 <w:rPr>
                   <w:sz w:val="16"/>
@@ -3396,7 +3398,7 @@
               </w:rPr>
               <w:t xml:space="preserve"> – </w:t>
             </w:r>
-            <w:ins w:id="106" w:author="Greg Landry" w:date="2017-02-27T11:14:00Z">
+            <w:ins w:id="107" w:author="Greg Landry" w:date="2017-02-27T11:14:00Z">
               <w:r>
                 <w:rPr>
                   <w:sz w:val="16"/>
@@ -3404,7 +3406,7 @@
                 <w:t>11</w:t>
               </w:r>
             </w:ins>
-            <w:del w:id="107" w:author="Greg Landry" w:date="2017-02-27T11:14:00Z">
+            <w:del w:id="108" w:author="Greg Landry" w:date="2017-02-27T11:14:00Z">
               <w:r>
                 <w:rPr>
                   <w:sz w:val="16"/>
@@ -3418,7 +3420,7 @@
               </w:rPr>
               <w:t>:</w:t>
             </w:r>
-            <w:ins w:id="108" w:author="Greg Landry" w:date="2017-04-03T14:13:00Z">
+            <w:ins w:id="109" w:author="Greg Landry" w:date="2017-04-03T14:13:00Z">
               <w:r>
                 <w:rPr>
                   <w:sz w:val="16"/>
@@ -3426,7 +3428,7 @@
                 <w:t>00</w:t>
               </w:r>
             </w:ins>
-            <w:del w:id="109" w:author="Greg Landry" w:date="2017-04-03T14:13:00Z">
+            <w:del w:id="110" w:author="Greg Landry" w:date="2017-04-03T14:13:00Z">
               <w:r>
                 <w:rPr>
                   <w:sz w:val="16"/>
@@ -3456,7 +3458,7 @@
               </w:rPr>
               <w:t>0:</w:t>
             </w:r>
-            <w:ins w:id="110" w:author="Greg Landry" w:date="2017-04-03T14:13:00Z">
+            <w:ins w:id="111" w:author="Greg Landry" w:date="2017-04-03T14:13:00Z">
               <w:r>
                 <w:rPr>
                   <w:sz w:val="16"/>
@@ -3464,7 +3466,7 @@
                 <w:t>45</w:t>
               </w:r>
             </w:ins>
-            <w:del w:id="111" w:author="Greg Landry" w:date="2017-04-03T14:13:00Z">
+            <w:del w:id="112" w:author="Greg Landry" w:date="2017-04-03T14:13:00Z">
               <w:r>
                 <w:rPr>
                   <w:sz w:val="16"/>
@@ -3675,7 +3677,7 @@
                 <w:sz w:val="16"/>
               </w:rPr>
             </w:pPr>
-            <w:ins w:id="112" w:author="Greg Landry" w:date="2017-02-27T11:14:00Z">
+            <w:ins w:id="113" w:author="Greg Landry" w:date="2017-02-27T11:14:00Z">
               <w:r>
                 <w:rPr>
                   <w:sz w:val="16"/>
@@ -3683,7 +3685,7 @@
                 <w:t>11</w:t>
               </w:r>
             </w:ins>
-            <w:del w:id="113" w:author="Greg Landry" w:date="2017-02-27T11:14:00Z">
+            <w:del w:id="114" w:author="Greg Landry" w:date="2017-02-27T11:14:00Z">
               <w:r>
                 <w:rPr>
                   <w:sz w:val="16"/>
@@ -3697,7 +3699,7 @@
               </w:rPr>
               <w:t>:</w:t>
             </w:r>
-            <w:ins w:id="114" w:author="Greg Landry" w:date="2017-04-03T14:13:00Z">
+            <w:ins w:id="115" w:author="Greg Landry" w:date="2017-04-03T14:13:00Z">
               <w:r>
                 <w:rPr>
                   <w:sz w:val="16"/>
@@ -3705,7 +3707,7 @@
                 <w:t>00</w:t>
               </w:r>
             </w:ins>
-            <w:del w:id="115" w:author="Greg Landry" w:date="2017-04-03T14:13:00Z">
+            <w:del w:id="116" w:author="Greg Landry" w:date="2017-04-03T14:13:00Z">
               <w:r>
                 <w:rPr>
                   <w:sz w:val="16"/>
@@ -3719,7 +3721,7 @@
               </w:rPr>
               <w:t xml:space="preserve"> – </w:t>
             </w:r>
-            <w:del w:id="116" w:author="Greg Landry" w:date="2017-02-27T11:14:00Z">
+            <w:del w:id="117" w:author="Greg Landry" w:date="2017-02-27T11:14:00Z">
               <w:r>
                 <w:rPr>
                   <w:sz w:val="16"/>
@@ -3727,7 +3729,7 @@
                 <w:delText>1</w:delText>
               </w:r>
             </w:del>
-            <w:ins w:id="117" w:author="Greg Landry" w:date="2017-04-03T14:14:00Z">
+            <w:ins w:id="118" w:author="Greg Landry" w:date="2017-04-03T14:14:00Z">
               <w:r>
                 <w:rPr>
                   <w:sz w:val="16"/>
@@ -3735,7 +3737,7 @@
                 <w:t>2</w:t>
               </w:r>
             </w:ins>
-            <w:del w:id="118" w:author="Greg Landry" w:date="2017-04-03T14:14:00Z">
+            <w:del w:id="119" w:author="Greg Landry" w:date="2017-04-03T14:14:00Z">
               <w:r>
                 <w:rPr>
                   <w:sz w:val="16"/>
@@ -3749,7 +3751,7 @@
               </w:rPr>
               <w:t>:</w:t>
             </w:r>
-            <w:ins w:id="119" w:author="Greg Landry" w:date="2017-04-03T14:13:00Z">
+            <w:ins w:id="120" w:author="Greg Landry" w:date="2017-04-03T14:13:00Z">
               <w:r>
                 <w:rPr>
                   <w:sz w:val="16"/>
@@ -3757,7 +3759,7 @@
                 <w:t>00</w:t>
               </w:r>
             </w:ins>
-            <w:del w:id="120" w:author="Greg Landry" w:date="2017-04-03T14:13:00Z">
+            <w:del w:id="121" w:author="Greg Landry" w:date="2017-04-03T14:13:00Z">
               <w:r>
                 <w:rPr>
                   <w:sz w:val="16"/>
@@ -3862,7 +3864,7 @@
                 <w:sz w:val="16"/>
               </w:rPr>
             </w:pPr>
-            <w:del w:id="121" w:author="Greg Landry" w:date="2017-02-27T11:14:00Z">
+            <w:del w:id="122" w:author="Greg Landry" w:date="2017-02-27T11:14:00Z">
               <w:r>
                 <w:rPr>
                   <w:sz w:val="16"/>
@@ -3870,7 +3872,7 @@
                 <w:delText>1</w:delText>
               </w:r>
             </w:del>
-            <w:ins w:id="122" w:author="Greg Landry" w:date="2017-04-03T14:14:00Z">
+            <w:ins w:id="123" w:author="Greg Landry" w:date="2017-04-03T14:14:00Z">
               <w:r>
                 <w:rPr>
                   <w:sz w:val="16"/>
@@ -3878,7 +3880,7 @@
                 <w:t>2</w:t>
               </w:r>
             </w:ins>
-            <w:del w:id="123" w:author="Greg Landry" w:date="2017-04-03T14:14:00Z">
+            <w:del w:id="124" w:author="Greg Landry" w:date="2017-04-03T14:14:00Z">
               <w:r>
                 <w:rPr>
                   <w:sz w:val="16"/>
@@ -3892,7 +3894,7 @@
               </w:rPr>
               <w:t>:</w:t>
             </w:r>
-            <w:ins w:id="124" w:author="Greg Landry" w:date="2017-04-03T14:14:00Z">
+            <w:ins w:id="125" w:author="Greg Landry" w:date="2017-04-03T14:14:00Z">
               <w:r>
                 <w:rPr>
                   <w:sz w:val="16"/>
@@ -3900,7 +3902,7 @@
                 <w:t>0</w:t>
               </w:r>
             </w:ins>
-            <w:del w:id="125" w:author="Greg Landry" w:date="2017-04-03T14:14:00Z">
+            <w:del w:id="126" w:author="Greg Landry" w:date="2017-04-03T14:14:00Z">
               <w:r>
                 <w:rPr>
                   <w:sz w:val="16"/>
@@ -3914,7 +3916,7 @@
               </w:rPr>
               <w:t xml:space="preserve">0 – </w:t>
             </w:r>
-            <w:del w:id="126" w:author="Greg Landry" w:date="2017-02-27T11:14:00Z">
+            <w:del w:id="127" w:author="Greg Landry" w:date="2017-02-27T11:14:00Z">
               <w:r>
                 <w:rPr>
                   <w:sz w:val="16"/>
@@ -3928,7 +3930,7 @@
               </w:rPr>
               <w:t>2:</w:t>
             </w:r>
-            <w:ins w:id="127" w:author="Greg Landry" w:date="2017-04-03T14:14:00Z">
+            <w:ins w:id="128" w:author="Greg Landry" w:date="2017-04-03T14:14:00Z">
               <w:r>
                 <w:rPr>
                   <w:sz w:val="16"/>
@@ -3936,7 +3938,7 @@
                 <w:t>15</w:t>
               </w:r>
             </w:ins>
-            <w:del w:id="128" w:author="Greg Landry" w:date="2017-04-03T14:14:00Z">
+            <w:del w:id="129" w:author="Greg Landry" w:date="2017-04-03T14:14:00Z">
               <w:r>
                 <w:rPr>
                   <w:sz w:val="16"/>
@@ -3963,7 +3965,7 @@
               </w:rPr>
               <w:t>0:</w:t>
             </w:r>
-            <w:ins w:id="129" w:author="Greg Landry" w:date="2017-04-03T14:14:00Z">
+            <w:ins w:id="130" w:author="Greg Landry" w:date="2017-04-03T14:14:00Z">
               <w:r>
                 <w:rPr>
                   <w:sz w:val="16"/>
@@ -3971,7 +3973,7 @@
                 <w:t>15</w:t>
               </w:r>
             </w:ins>
-            <w:del w:id="130" w:author="Greg Landry" w:date="2017-04-03T14:14:00Z">
+            <w:del w:id="131" w:author="Greg Landry" w:date="2017-04-03T14:14:00Z">
               <w:r>
                 <w:rPr>
                   <w:sz w:val="16"/>
@@ -3992,7 +3994,7 @@
                 <w:sz w:val="16"/>
               </w:rPr>
             </w:pPr>
-            <w:del w:id="131" w:author="Greg Landry" w:date="2017-03-09T10:32:00Z">
+            <w:del w:id="132" w:author="Greg Landry" w:date="2017-03-09T10:32:00Z">
               <w:r>
                 <w:rPr>
                   <w:sz w:val="16"/>
@@ -4000,7 +4002,7 @@
                 <w:delText>08</w:delText>
               </w:r>
             </w:del>
-            <w:ins w:id="132" w:author="Greg Landry" w:date="2017-03-09T10:35:00Z">
+            <w:ins w:id="133" w:author="Greg Landry" w:date="2017-03-09T10:35:00Z">
               <w:r>
                 <w:rPr>
                   <w:sz w:val="16"/>
@@ -4051,7 +4053,7 @@
               </w:rPr>
               <w:t>Class project</w:t>
             </w:r>
-            <w:del w:id="133" w:author="Greg Landry" w:date="2017-03-01T09:50:00Z">
+            <w:del w:id="134" w:author="Greg Landry" w:date="2017-03-01T09:50:00Z">
               <w:r>
                 <w:rPr>
                   <w:sz w:val="16"/>
@@ -4064,7 +4066,7 @@
       </w:tr>
       <w:tr>
         <w:trPr>
-          <w:ins w:id="134" w:author="Greg Landry" w:date="2017-02-27T11:18:00Z"/>
+          <w:ins w:id="135" w:author="Greg Landry" w:date="2017-02-27T11:18:00Z"/>
         </w:trPr>
         <w:tc>
           <w:tcPr>
@@ -4074,11 +4076,11 @@
             <w:pPr>
               <w:jc w:val="center"/>
               <w:rPr>
-                <w:ins w:id="135" w:author="Greg Landry" w:date="2017-02-27T11:18:00Z"/>
-                <w:sz w:val="16"/>
-              </w:rPr>
-            </w:pPr>
-            <w:ins w:id="136" w:author="Greg Landry" w:date="2017-02-27T11:19:00Z">
+                <w:ins w:id="136" w:author="Greg Landry" w:date="2017-02-27T11:18:00Z"/>
+                <w:sz w:val="16"/>
+              </w:rPr>
+            </w:pPr>
+            <w:ins w:id="137" w:author="Greg Landry" w:date="2017-02-27T11:19:00Z">
               <w:r>
                 <w:rPr>
                   <w:sz w:val="16"/>
@@ -4096,11 +4098,11 @@
             <w:pPr>
               <w:jc w:val="center"/>
               <w:rPr>
-                <w:ins w:id="137" w:author="Greg Landry" w:date="2017-02-27T11:18:00Z"/>
-                <w:sz w:val="16"/>
-              </w:rPr>
-            </w:pPr>
-            <w:ins w:id="138" w:author="Greg Landry" w:date="2017-02-27T11:19:00Z">
+                <w:ins w:id="138" w:author="Greg Landry" w:date="2017-02-27T11:18:00Z"/>
+                <w:sz w:val="16"/>
+              </w:rPr>
+            </w:pPr>
+            <w:ins w:id="139" w:author="Greg Landry" w:date="2017-02-27T11:19:00Z">
               <w:r>
                 <w:rPr>
                   <w:sz w:val="16"/>
@@ -4118,11 +4120,11 @@
             <w:pPr>
               <w:jc w:val="center"/>
               <w:rPr>
-                <w:ins w:id="139" w:author="Greg Landry" w:date="2017-02-27T11:18:00Z"/>
-                <w:sz w:val="16"/>
-              </w:rPr>
-            </w:pPr>
-            <w:ins w:id="140" w:author="Greg Landry" w:date="2017-02-27T11:19:00Z">
+                <w:ins w:id="140" w:author="Greg Landry" w:date="2017-02-27T11:18:00Z"/>
+                <w:sz w:val="16"/>
+              </w:rPr>
+            </w:pPr>
+            <w:ins w:id="141" w:author="Greg Landry" w:date="2017-02-27T11:19:00Z">
               <w:r>
                 <w:rPr>
                   <w:sz w:val="16"/>
@@ -4140,7 +4142,7 @@
           <w:p>
             <w:pPr>
               <w:rPr>
-                <w:ins w:id="141" w:author="Greg Landry" w:date="2017-02-27T11:18:00Z"/>
+                <w:ins w:id="142" w:author="Greg Landry" w:date="2017-02-27T11:18:00Z"/>
                 <w:sz w:val="16"/>
               </w:rPr>
             </w:pPr>
@@ -4153,11 +4155,11 @@
           <w:p>
             <w:pPr>
               <w:rPr>
-                <w:ins w:id="142" w:author="Greg Landry" w:date="2017-02-27T11:18:00Z"/>
-                <w:sz w:val="16"/>
-              </w:rPr>
-            </w:pPr>
-            <w:ins w:id="143" w:author="Greg Landry" w:date="2017-02-27T11:19:00Z">
+                <w:ins w:id="143" w:author="Greg Landry" w:date="2017-02-27T11:18:00Z"/>
+                <w:sz w:val="16"/>
+              </w:rPr>
+            </w:pPr>
+            <w:ins w:id="144" w:author="Greg Landry" w:date="2017-02-27T11:19:00Z">
               <w:r>
                 <w:rPr>
                   <w:sz w:val="16"/>
@@ -4175,7 +4177,7 @@
           <w:p>
             <w:pPr>
               <w:rPr>
-                <w:ins w:id="144" w:author="Greg Landry" w:date="2017-02-27T11:18:00Z"/>
+                <w:ins w:id="145" w:author="Greg Landry" w:date="2017-02-27T11:18:00Z"/>
                 <w:sz w:val="16"/>
               </w:rPr>
             </w:pPr>
@@ -4219,7 +4221,7 @@
                 <w:sz w:val="16"/>
               </w:rPr>
             </w:pPr>
-            <w:del w:id="145" w:author="Greg Landry" w:date="2017-02-27T11:14:00Z">
+            <w:del w:id="146" w:author="Greg Landry" w:date="2017-02-27T11:14:00Z">
               <w:r>
                 <w:rPr>
                   <w:sz w:val="16"/>
@@ -4227,7 +4229,7 @@
                 <w:delText>1</w:delText>
               </w:r>
             </w:del>
-            <w:ins w:id="146" w:author="Greg Landry" w:date="2017-02-27T11:19:00Z">
+            <w:ins w:id="147" w:author="Greg Landry" w:date="2017-02-27T11:19:00Z">
               <w:r>
                 <w:rPr>
                   <w:sz w:val="16"/>
@@ -4235,7 +4237,7 @@
                 <w:t>4</w:t>
               </w:r>
             </w:ins>
-            <w:del w:id="147" w:author="Greg Landry" w:date="2017-02-27T11:19:00Z">
+            <w:del w:id="148" w:author="Greg Landry" w:date="2017-02-27T11:19:00Z">
               <w:r>
                 <w:rPr>
                   <w:sz w:val="16"/>
@@ -4249,8 +4251,6 @@
               </w:rPr>
               <w:t>:</w:t>
             </w:r>
-            <w:bookmarkStart w:id="148" w:name="_GoBack"/>
-            <w:bookmarkEnd w:id="148"/>
             <w:ins w:id="149" w:author="Greg Landry" w:date="2017-04-03T14:14:00Z">
               <w:r>
                 <w:rPr>
@@ -8106,7 +8106,7 @@
   <w:style w:type="paragraph" w:default="1" w:styleId="Normal">
     <w:name w:val="Normal"/>
     <w:qFormat/>
-    <w:rsid w:val="006354FD"/>
+    <w:rsid w:val="00902379"/>
   </w:style>
   <w:style w:type="paragraph" w:styleId="Heading1">
     <w:name w:val="heading 1"/>
@@ -8226,7 +8226,7 @@
     <w:uiPriority w:val="1"/>
     <w:semiHidden/>
     <w:unhideWhenUsed/>
-    <w:rsid w:val="006354FD"/>
+    <w:rsid w:val="00902379"/>
   </w:style>
   <w:style w:type="table" w:default="1" w:styleId="TableNormal">
     <w:name w:val="Normal Table"/>
@@ -8248,7 +8248,7 @@
     <w:uiPriority w:val="99"/>
     <w:semiHidden/>
     <w:unhideWhenUsed/>
-    <w:rsid w:val="006354FD"/>
+    <w:rsid w:val="00902379"/>
   </w:style>
   <w:style w:type="paragraph" w:styleId="ListParagraph">
     <w:name w:val="List Paragraph"/>
@@ -9025,7 +9025,7 @@
 </file>
 
 <file path=customXml/itemProps1.xml><?xml version="1.0" encoding="utf-8"?>
-<ds:datastoreItem xmlns:ds="http://schemas.openxmlformats.org/officeDocument/2006/customXml" ds:itemID="{0A989703-1CE0-4769-8845-9043C1EC7459}">
+<ds:datastoreItem xmlns:ds="http://schemas.openxmlformats.org/officeDocument/2006/customXml" ds:itemID="{3E38226A-4913-49DB-9E28-62F2C0EE1DA4}">
   <ds:schemaRefs>
     <ds:schemaRef ds:uri="http://schemas.openxmlformats.org/officeDocument/2006/bibliography"/>
   </ds:schemaRefs>

--- a/labmanual/English/WW101-00b-Intro.docx
+++ b/labmanual/English/WW101-00b-Intro.docx
@@ -1,13 +1,11 @@
 
 <file path=word/document.xml><?xml version="1.0" encoding="utf-8"?>
-<w:document xmlns:wpc="http://schemas.microsoft.com/office/word/2010/wordprocessingCanvas" xmlns:mc="http://schemas.openxmlformats.org/markup-compatibility/2006" xmlns:o="urn:schemas-microsoft-com:office:office" xmlns:r="http://schemas.openxmlformats.org/officeDocument/2006/relationships" xmlns:m="http://schemas.openxmlformats.org/officeDocument/2006/math" xmlns:v="urn:schemas-microsoft-com:vml" xmlns:wp14="http://schemas.microsoft.com/office/word/2010/wordprocessingDrawing" xmlns:wp="http://schemas.openxmlformats.org/drawingml/2006/wordprocessingDrawing" xmlns:w10="urn:schemas-microsoft-com:office:word" xmlns:w="http://schemas.openxmlformats.org/wordprocessingml/2006/main" xmlns:w14="http://schemas.microsoft.com/office/word/2010/wordml" xmlns:w15="http://schemas.microsoft.com/office/word/2012/wordml" xmlns:wpg="http://schemas.microsoft.com/office/word/2010/wordprocessingGroup" xmlns:wpi="http://schemas.microsoft.com/office/word/2010/wordprocessingInk" xmlns:wne="http://schemas.microsoft.com/office/word/2006/wordml" xmlns:wps="http://schemas.microsoft.com/office/word/2010/wordprocessingShape" mc:Ignorable="w14 w15 wp14">
+<w:document xmlns:wpc="http://schemas.microsoft.com/office/word/2010/wordprocessingCanvas" xmlns:cx="http://schemas.microsoft.com/office/drawing/2014/chartex" xmlns:cx1="http://schemas.microsoft.com/office/drawing/2015/9/8/chartex" xmlns:cx2="http://schemas.microsoft.com/office/drawing/2015/10/21/chartex" xmlns:cx3="http://schemas.microsoft.com/office/drawing/2016/5/9/chartex" xmlns:cx4="http://schemas.microsoft.com/office/drawing/2016/5/10/chartex" xmlns:cx5="http://schemas.microsoft.com/office/drawing/2016/5/11/chartex" xmlns:cx6="http://schemas.microsoft.com/office/drawing/2016/5/12/chartex" xmlns:cx7="http://schemas.microsoft.com/office/drawing/2016/5/13/chartex" xmlns:cx8="http://schemas.microsoft.com/office/drawing/2016/5/14/chartex" xmlns:mc="http://schemas.openxmlformats.org/markup-compatibility/2006" xmlns:aink="http://schemas.microsoft.com/office/drawing/2016/ink" xmlns:o="urn:schemas-microsoft-com:office:office" xmlns:r="http://schemas.openxmlformats.org/officeDocument/2006/relationships" xmlns:m="http://schemas.openxmlformats.org/officeDocument/2006/math" xmlns:v="urn:schemas-microsoft-com:vml" xmlns:wp14="http://schemas.microsoft.com/office/word/2010/wordprocessingDrawing" xmlns:wp="http://schemas.openxmlformats.org/drawingml/2006/wordprocessingDrawing" xmlns:w10="urn:schemas-microsoft-com:office:word" xmlns:w="http://schemas.openxmlformats.org/wordprocessingml/2006/main" xmlns:w14="http://schemas.microsoft.com/office/word/2010/wordml" xmlns:w15="http://schemas.microsoft.com/office/word/2012/wordml" xmlns:w16se="http://schemas.microsoft.com/office/word/2015/wordml/symex" xmlns:wpg="http://schemas.microsoft.com/office/word/2010/wordprocessingGroup" xmlns:wpi="http://schemas.microsoft.com/office/word/2010/wordprocessingInk" xmlns:wne="http://schemas.microsoft.com/office/word/2006/wordml" xmlns:wps="http://schemas.microsoft.com/office/word/2010/wordprocessingShape" mc:Ignorable="w14 w15 w16se wp14">
   <w:body>
     <w:p>
       <w:pPr>
         <w:pStyle w:val="Heading1"/>
       </w:pPr>
-      <w:bookmarkStart w:id="0" w:name="_GoBack"/>
-      <w:bookmarkEnd w:id="0"/>
       <w:r>
         <w:t>Chapter 0: Introduction</w:t>
       </w:r>
@@ -43,13 +41,8 @@
         <w:t xml:space="preserve"> 101</w:t>
       </w:r>
       <w:r>
-        <w:t xml:space="preserve"> </w:t>
-      </w:r>
-      <w:proofErr w:type="gramStart"/>
-      <w:r>
-        <w:t>Class</w:t>
-      </w:r>
-      <w:proofErr w:type="gramEnd"/>
+        <w:t xml:space="preserve"> Class</w:t>
+      </w:r>
       <w:r>
         <w:t xml:space="preserve">. You should be able to explain the learning objectives, agenda, scope of the class, and format of the lab manual. </w:t>
       </w:r>
@@ -61,7 +54,7 @@
       <w:r>
         <w:t xml:space="preserve">Time: </w:t>
       </w:r>
-      <w:del w:id="1" w:author="Greg Landry" w:date="2017-02-28T09:10:00Z">
+      <w:del w:id="0" w:author="Greg Landry" w:date="2017-02-28T09:10:00Z">
         <w:r>
           <w:delText>30</w:delText>
         </w:r>
@@ -69,7 +62,7 @@
           <w:delText xml:space="preserve"> Minutes</w:delText>
         </w:r>
       </w:del>
-      <w:ins w:id="2" w:author="Greg Landry" w:date="2017-02-28T09:10:00Z">
+      <w:ins w:id="1" w:author="Greg Landry" w:date="2017-02-28T09:10:00Z">
         <w:r>
           <w:t>1 Hour</w:t>
         </w:r>
@@ -79,10 +72,10 @@
       <w:pPr>
         <w:pStyle w:val="Heading2"/>
         <w:rPr>
-          <w:ins w:id="3" w:author="Greg Landry" w:date="2017-04-03T14:21:00Z"/>
+          <w:ins w:id="2" w:author="Greg Landry" w:date="2017-04-03T14:21:00Z"/>
         </w:rPr>
       </w:pPr>
-      <w:ins w:id="4" w:author="Greg Landry" w:date="2017-04-03T14:21:00Z">
+      <w:ins w:id="3" w:author="Greg Landry" w:date="2017-04-03T14:21:00Z">
         <w:r>
           <w:t>Fundamentals</w:t>
         </w:r>
@@ -91,7 +84,7 @@
     <w:p>
       <w:pPr>
         <w:pStyle w:val="Heading3"/>
-        <w:pPrChange w:id="5" w:author="Greg Landry" w:date="2017-04-03T14:22:00Z">
+        <w:pPrChange w:id="4" w:author="Greg Landry" w:date="2017-04-03T14:22:00Z">
           <w:pPr>
             <w:pStyle w:val="Heading2"/>
           </w:pPr>
@@ -135,7 +128,7 @@
     <w:p>
       <w:pPr>
         <w:pStyle w:val="Heading3"/>
-        <w:pPrChange w:id="6" w:author="Greg Landry" w:date="2017-04-03T14:22:00Z">
+        <w:pPrChange w:id="5" w:author="Greg Landry" w:date="2017-04-03T14:22:00Z">
           <w:pPr>
             <w:pStyle w:val="Heading2"/>
           </w:pPr>
@@ -336,7 +329,7 @@
         <w:rPr>
           <w:rFonts w:eastAsia="Calibri"/>
         </w:rPr>
-        <w:pPrChange w:id="7" w:author="Greg Landry" w:date="2017-04-03T14:22:00Z">
+        <w:pPrChange w:id="6" w:author="Greg Landry" w:date="2017-04-03T14:22:00Z">
           <w:pPr>
             <w:pStyle w:val="Heading2"/>
           </w:pPr>
@@ -389,7 +382,7 @@
       <w:r>
         <w:t xml:space="preserve">odules, </w:t>
       </w:r>
-      <w:ins w:id="8" w:author="Greg Landry" w:date="2017-02-28T09:11:00Z">
+      <w:ins w:id="7" w:author="Greg Landry" w:date="2017-02-28T09:11:00Z">
         <w:r>
           <w:t xml:space="preserve">WICED Studio IDE, </w:t>
         </w:r>
@@ -493,6 +486,11 @@
       <w:r>
         <w:t xml:space="preserve">: </w:t>
       </w:r>
+      <w:ins w:id="8" w:author="Greg Landry" w:date="2017-06-15T21:07:00Z">
+        <w:r>
+          <w:t xml:space="preserve">HTTP, </w:t>
+        </w:r>
+      </w:ins>
       <w:r>
         <w:t>MQ</w:t>
       </w:r>
@@ -500,7 +498,17 @@
         <w:t>T</w:t>
       </w:r>
       <w:r>
-        <w:t>T, HTTP, COAP, AMQP</w:t>
+        <w:t>T</w:t>
+      </w:r>
+      <w:bookmarkStart w:id="9" w:name="_GoBack"/>
+      <w:bookmarkEnd w:id="9"/>
+      <w:del w:id="10" w:author="Greg Landry" w:date="2017-06-15T21:07:00Z">
+        <w:r>
+          <w:delText>, HTTP</w:delText>
+        </w:r>
+      </w:del>
+      <w:r>
+        <w:t>, COAP, AMQP</w:t>
       </w:r>
     </w:p>
     <w:p>
@@ -517,12 +525,12 @@
       <w:r>
         <w:t>JSON</w:t>
       </w:r>
-      <w:del w:id="9" w:author="Greg Landry" w:date="2017-02-28T09:35:00Z">
+      <w:del w:id="11" w:author="Greg Landry" w:date="2017-02-28T09:35:00Z">
         <w:r>
           <w:delText xml:space="preserve"> </w:delText>
         </w:r>
       </w:del>
-      <w:ins w:id="10" w:author="Greg Landry" w:date="2017-02-28T09:11:00Z">
+      <w:ins w:id="12" w:author="Greg Landry" w:date="2017-02-28T09:11:00Z">
         <w:r>
           <w:t xml:space="preserve"> </w:t>
         </w:r>
@@ -539,7 +547,7 @@
           <w:numId w:val="27"/>
         </w:numPr>
         <w:rPr>
-          <w:del w:id="11" w:author="Greg Landry" w:date="2017-04-03T14:22:00Z"/>
+          <w:del w:id="13" w:author="Greg Landry" w:date="2017-04-03T14:22:00Z"/>
         </w:rPr>
       </w:pPr>
       <w:r>
@@ -549,15 +557,7 @@
         <w:t>one</w:t>
       </w:r>
       <w:r>
-        <w:t xml:space="preserve"> cloud provider (Amazon AWS, IBM </w:t>
-      </w:r>
-      <w:proofErr w:type="spellStart"/>
-      <w:r>
-        <w:t>Bluemix</w:t>
-      </w:r>
-      <w:proofErr w:type="spellEnd"/>
-      <w:r>
-        <w:t>, Microsoft Azure)</w:t>
+        <w:t xml:space="preserve"> cloud provider (Amazon AWS, IBM Bluemix, Microsoft Azure)</w:t>
       </w:r>
       <w:r>
         <w:t xml:space="preserve"> and </w:t>
@@ -579,7 +579,7 @@
           <w:ilvl w:val="0"/>
           <w:numId w:val="27"/>
         </w:numPr>
-        <w:pPrChange w:id="12" w:author="Greg Landry" w:date="2017-04-03T14:22:00Z">
+        <w:pPrChange w:id="14" w:author="Greg Landry" w:date="2017-04-03T14:22:00Z">
           <w:pPr/>
         </w:pPrChange>
       </w:pPr>
@@ -793,7 +793,7 @@
     <w:p>
       <w:pPr>
         <w:pStyle w:val="Heading3"/>
-        <w:pPrChange w:id="13" w:author="Greg Landry" w:date="2017-04-03T14:22:00Z">
+        <w:pPrChange w:id="15" w:author="Greg Landry" w:date="2017-04-03T14:22:00Z">
           <w:pPr>
             <w:pStyle w:val="Heading2"/>
           </w:pPr>
@@ -817,7 +817,7 @@
         <w:gridCol w:w="1363"/>
         <w:gridCol w:w="1109"/>
         <w:gridCol w:w="4349"/>
-        <w:tblGridChange w:id="14">
+        <w:tblGridChange w:id="16">
           <w:tblGrid>
             <w:gridCol w:w="553"/>
             <w:gridCol w:w="1183"/>
@@ -1602,7 +1602,7 @@
                 <w:sz w:val="16"/>
               </w:rPr>
             </w:pPr>
-            <w:del w:id="15" w:author="Greg Landry" w:date="2017-02-27T11:10:00Z">
+            <w:del w:id="17" w:author="Greg Landry" w:date="2017-02-27T11:10:00Z">
               <w:r>
                 <w:rPr>
                   <w:sz w:val="16"/>
@@ -1610,7 +1610,7 @@
                 <w:delText>10</w:delText>
               </w:r>
             </w:del>
-            <w:ins w:id="16" w:author="Greg Landry" w:date="2017-02-27T11:10:00Z">
+            <w:ins w:id="18" w:author="Greg Landry" w:date="2017-02-27T11:10:00Z">
               <w:r>
                 <w:rPr>
                   <w:sz w:val="16"/>
@@ -1842,41 +1842,6 @@
               </w:rPr>
               <w:t>2:00 – 2:</w:t>
             </w:r>
-            <w:del w:id="17" w:author="Greg Landry" w:date="2017-02-27T11:10:00Z">
-              <w:r>
-                <w:rPr>
-                  <w:sz w:val="16"/>
-                </w:rPr>
-                <w:delText>00</w:delText>
-              </w:r>
-            </w:del>
-            <w:ins w:id="18" w:author="Greg Landry" w:date="2017-02-27T11:10:00Z">
-              <w:r>
-                <w:rPr>
-                  <w:sz w:val="16"/>
-                </w:rPr>
-                <w:t>15</w:t>
-              </w:r>
-            </w:ins>
-          </w:p>
-        </w:tc>
-        <w:tc>
-          <w:tcPr>
-            <w:tcW w:w="885" w:type="dxa"/>
-          </w:tcPr>
-          <w:p>
-            <w:pPr>
-              <w:jc w:val="center"/>
-              <w:rPr>
-                <w:sz w:val="16"/>
-              </w:rPr>
-            </w:pPr>
-            <w:r>
-              <w:rPr>
-                <w:sz w:val="16"/>
-              </w:rPr>
-              <w:t>0:</w:t>
-            </w:r>
             <w:del w:id="19" w:author="Greg Landry" w:date="2017-02-27T11:10:00Z">
               <w:r>
                 <w:rPr>
@@ -1897,6 +1862,41 @@
         </w:tc>
         <w:tc>
           <w:tcPr>
+            <w:tcW w:w="885" w:type="dxa"/>
+          </w:tcPr>
+          <w:p>
+            <w:pPr>
+              <w:jc w:val="center"/>
+              <w:rPr>
+                <w:sz w:val="16"/>
+              </w:rPr>
+            </w:pPr>
+            <w:r>
+              <w:rPr>
+                <w:sz w:val="16"/>
+              </w:rPr>
+              <w:t>0:</w:t>
+            </w:r>
+            <w:del w:id="21" w:author="Greg Landry" w:date="2017-02-27T11:10:00Z">
+              <w:r>
+                <w:rPr>
+                  <w:sz w:val="16"/>
+                </w:rPr>
+                <w:delText>00</w:delText>
+              </w:r>
+            </w:del>
+            <w:ins w:id="22" w:author="Greg Landry" w:date="2017-02-27T11:10:00Z">
+              <w:r>
+                <w:rPr>
+                  <w:sz w:val="16"/>
+                </w:rPr>
+                <w:t>15</w:t>
+              </w:r>
+            </w:ins>
+          </w:p>
+        </w:tc>
+        <w:tc>
+          <w:tcPr>
             <w:tcW w:w="1363" w:type="dxa"/>
             <w:vMerge w:val="restart"/>
           </w:tcPr>
@@ -1949,7 +1949,7 @@
               </w:rPr>
               <w:t>How to use WICED libraries for file systems and graphics LCDs</w:t>
             </w:r>
-            <w:del w:id="21" w:author="Greg Landry" w:date="2017-03-01T09:50:00Z">
+            <w:del w:id="23" w:author="Greg Landry" w:date="2017-03-01T09:50:00Z">
               <w:r>
                 <w:rPr>
                   <w:sz w:val="16"/>
@@ -1997,40 +1997,12 @@
               </w:rPr>
               <w:t>2:</w:t>
             </w:r>
-            <w:del w:id="22" w:author="Greg Landry" w:date="2017-02-27T11:10:00Z">
+            <w:del w:id="24" w:author="Greg Landry" w:date="2017-02-27T11:10:00Z">
               <w:r>
                 <w:rPr>
                   <w:sz w:val="16"/>
                 </w:rPr>
                 <w:delText xml:space="preserve">00 </w:delText>
-              </w:r>
-            </w:del>
-            <w:ins w:id="23" w:author="Greg Landry" w:date="2017-02-27T11:10:00Z">
-              <w:r>
-                <w:rPr>
-                  <w:sz w:val="16"/>
-                </w:rPr>
-                <w:t>15</w:t>
-              </w:r>
-              <w:r>
-                <w:rPr>
-                  <w:sz w:val="16"/>
-                </w:rPr>
-                <w:t xml:space="preserve"> </w:t>
-              </w:r>
-            </w:ins>
-            <w:r>
-              <w:rPr>
-                <w:sz w:val="16"/>
-              </w:rPr>
-              <w:t xml:space="preserve">– </w:t>
-            </w:r>
-            <w:del w:id="24" w:author="Greg Landry" w:date="2017-02-27T11:10:00Z">
-              <w:r>
-                <w:rPr>
-                  <w:sz w:val="16"/>
-                </w:rPr>
-                <w:delText>2</w:delText>
               </w:r>
             </w:del>
             <w:ins w:id="25" w:author="Greg Landry" w:date="2017-02-27T11:10:00Z">
@@ -2038,40 +2010,27 @@
                 <w:rPr>
                   <w:sz w:val="16"/>
                 </w:rPr>
-                <w:t>3</w:t>
+                <w:t>15</w:t>
+              </w:r>
+              <w:r>
+                <w:rPr>
+                  <w:sz w:val="16"/>
+                </w:rPr>
+                <w:t xml:space="preserve"> </w:t>
               </w:r>
             </w:ins>
             <w:r>
               <w:rPr>
                 <w:sz w:val="16"/>
               </w:rPr>
-              <w:t>:00</w:t>
-            </w:r>
-          </w:p>
-        </w:tc>
-        <w:tc>
-          <w:tcPr>
-            <w:tcW w:w="885" w:type="dxa"/>
-          </w:tcPr>
-          <w:p>
-            <w:pPr>
-              <w:jc w:val="center"/>
-              <w:rPr>
-                <w:sz w:val="16"/>
-              </w:rPr>
-            </w:pPr>
-            <w:r>
-              <w:rPr>
-                <w:sz w:val="16"/>
-              </w:rPr>
-              <w:t>0:</w:t>
+              <w:t xml:space="preserve">– </w:t>
             </w:r>
             <w:del w:id="26" w:author="Greg Landry" w:date="2017-02-27T11:10:00Z">
               <w:r>
                 <w:rPr>
                   <w:sz w:val="16"/>
                 </w:rPr>
-                <w:delText>00</w:delText>
+                <w:delText>2</w:delText>
               </w:r>
             </w:del>
             <w:ins w:id="27" w:author="Greg Landry" w:date="2017-02-27T11:10:00Z">
@@ -2079,6 +2038,47 @@
                 <w:rPr>
                   <w:sz w:val="16"/>
                 </w:rPr>
+                <w:t>3</w:t>
+              </w:r>
+            </w:ins>
+            <w:r>
+              <w:rPr>
+                <w:sz w:val="16"/>
+              </w:rPr>
+              <w:t>:00</w:t>
+            </w:r>
+          </w:p>
+        </w:tc>
+        <w:tc>
+          <w:tcPr>
+            <w:tcW w:w="885" w:type="dxa"/>
+          </w:tcPr>
+          <w:p>
+            <w:pPr>
+              <w:jc w:val="center"/>
+              <w:rPr>
+                <w:sz w:val="16"/>
+              </w:rPr>
+            </w:pPr>
+            <w:r>
+              <w:rPr>
+                <w:sz w:val="16"/>
+              </w:rPr>
+              <w:t>0:</w:t>
+            </w:r>
+            <w:del w:id="28" w:author="Greg Landry" w:date="2017-02-27T11:10:00Z">
+              <w:r>
+                <w:rPr>
+                  <w:sz w:val="16"/>
+                </w:rPr>
+                <w:delText>00</w:delText>
+              </w:r>
+            </w:del>
+            <w:ins w:id="29" w:author="Greg Landry" w:date="2017-02-27T11:10:00Z">
+              <w:r>
+                <w:rPr>
+                  <w:sz w:val="16"/>
+                </w:rPr>
                 <w:t>45</w:t>
               </w:r>
             </w:ins>
@@ -2160,28 +2160,6 @@
                 <w:sz w:val="16"/>
               </w:rPr>
             </w:pPr>
-            <w:del w:id="28" w:author="Greg Landry" w:date="2017-02-27T11:10:00Z">
-              <w:r>
-                <w:rPr>
-                  <w:sz w:val="16"/>
-                </w:rPr>
-                <w:delText>2</w:delText>
-              </w:r>
-            </w:del>
-            <w:ins w:id="29" w:author="Greg Landry" w:date="2017-02-27T11:10:00Z">
-              <w:r>
-                <w:rPr>
-                  <w:sz w:val="16"/>
-                </w:rPr>
-                <w:t>3</w:t>
-              </w:r>
-            </w:ins>
-            <w:r>
-              <w:rPr>
-                <w:sz w:val="16"/>
-              </w:rPr>
-              <w:t xml:space="preserve">:00 – </w:t>
-            </w:r>
             <w:del w:id="30" w:author="Greg Landry" w:date="2017-02-27T11:10:00Z">
               <w:r>
                 <w:rPr>
@@ -2202,9 +2180,31 @@
               <w:rPr>
                 <w:sz w:val="16"/>
               </w:rPr>
+              <w:t xml:space="preserve">:00 – </w:t>
+            </w:r>
+            <w:del w:id="32" w:author="Greg Landry" w:date="2017-02-27T11:10:00Z">
+              <w:r>
+                <w:rPr>
+                  <w:sz w:val="16"/>
+                </w:rPr>
+                <w:delText>2</w:delText>
+              </w:r>
+            </w:del>
+            <w:ins w:id="33" w:author="Greg Landry" w:date="2017-02-27T11:10:00Z">
+              <w:r>
+                <w:rPr>
+                  <w:sz w:val="16"/>
+                </w:rPr>
+                <w:t>3</w:t>
+              </w:r>
+            </w:ins>
+            <w:r>
+              <w:rPr>
+                <w:sz w:val="16"/>
+              </w:rPr>
               <w:t>:</w:t>
             </w:r>
-            <w:ins w:id="32" w:author="Greg Landry" w:date="2017-04-03T14:12:00Z">
+            <w:ins w:id="34" w:author="Greg Landry" w:date="2017-04-03T14:12:00Z">
               <w:r>
                 <w:rPr>
                   <w:sz w:val="16"/>
@@ -2212,7 +2212,7 @@
                 <w:t>45</w:t>
               </w:r>
             </w:ins>
-            <w:del w:id="33" w:author="Greg Landry" w:date="2017-04-03T14:12:00Z">
+            <w:del w:id="35" w:author="Greg Landry" w:date="2017-04-03T14:12:00Z">
               <w:r>
                 <w:rPr>
                   <w:sz w:val="16"/>
@@ -2239,7 +2239,7 @@
               </w:rPr>
               <w:t>0:</w:t>
             </w:r>
-            <w:ins w:id="34" w:author="Greg Landry" w:date="2017-04-03T14:12:00Z">
+            <w:ins w:id="36" w:author="Greg Landry" w:date="2017-04-03T14:12:00Z">
               <w:r>
                 <w:rPr>
                   <w:sz w:val="16"/>
@@ -2247,7 +2247,7 @@
                 <w:t>45</w:t>
               </w:r>
             </w:ins>
-            <w:del w:id="35" w:author="Greg Landry" w:date="2017-04-03T14:11:00Z">
+            <w:del w:id="37" w:author="Greg Landry" w:date="2017-04-03T14:11:00Z">
               <w:r>
                 <w:rPr>
                   <w:sz w:val="16"/>
@@ -2338,7 +2338,7 @@
               </w:rPr>
               <w:t xml:space="preserve"> access points</w:t>
             </w:r>
-            <w:del w:id="36" w:author="Greg Landry" w:date="2017-03-01T09:50:00Z">
+            <w:del w:id="38" w:author="Greg Landry" w:date="2017-03-01T09:50:00Z">
               <w:r>
                 <w:rPr>
                   <w:sz w:val="16"/>
@@ -2351,7 +2351,7 @@
       </w:tr>
       <w:tr>
         <w:trPr>
-          <w:ins w:id="37" w:author="Greg Landry" w:date="2017-02-27T11:17:00Z"/>
+          <w:ins w:id="39" w:author="Greg Landry" w:date="2017-02-27T11:17:00Z"/>
         </w:trPr>
         <w:tc>
           <w:tcPr>
@@ -2361,11 +2361,11 @@
             <w:pPr>
               <w:jc w:val="center"/>
               <w:rPr>
-                <w:ins w:id="38" w:author="Greg Landry" w:date="2017-02-27T11:17:00Z"/>
-                <w:sz w:val="16"/>
-              </w:rPr>
-            </w:pPr>
-            <w:ins w:id="39" w:author="Greg Landry" w:date="2017-02-27T11:17:00Z">
+                <w:ins w:id="40" w:author="Greg Landry" w:date="2017-02-27T11:17:00Z"/>
+                <w:sz w:val="16"/>
+              </w:rPr>
+            </w:pPr>
+            <w:ins w:id="41" w:author="Greg Landry" w:date="2017-02-27T11:17:00Z">
               <w:r>
                 <w:rPr>
                   <w:sz w:val="16"/>
@@ -2383,11 +2383,11 @@
             <w:pPr>
               <w:jc w:val="center"/>
               <w:rPr>
-                <w:ins w:id="40" w:author="Greg Landry" w:date="2017-02-27T11:17:00Z"/>
-                <w:sz w:val="16"/>
-              </w:rPr>
-            </w:pPr>
-            <w:ins w:id="41" w:author="Greg Landry" w:date="2017-02-27T11:17:00Z">
+                <w:ins w:id="42" w:author="Greg Landry" w:date="2017-02-27T11:17:00Z"/>
+                <w:sz w:val="16"/>
+              </w:rPr>
+            </w:pPr>
+            <w:ins w:id="43" w:author="Greg Landry" w:date="2017-02-27T11:17:00Z">
               <w:r>
                 <w:rPr>
                   <w:sz w:val="16"/>
@@ -2405,11 +2405,11 @@
             <w:pPr>
               <w:jc w:val="center"/>
               <w:rPr>
-                <w:ins w:id="42" w:author="Greg Landry" w:date="2017-02-27T11:17:00Z"/>
-                <w:sz w:val="16"/>
-              </w:rPr>
-            </w:pPr>
-            <w:ins w:id="43" w:author="Greg Landry" w:date="2017-02-27T11:17:00Z">
+                <w:ins w:id="44" w:author="Greg Landry" w:date="2017-02-27T11:17:00Z"/>
+                <w:sz w:val="16"/>
+              </w:rPr>
+            </w:pPr>
+            <w:ins w:id="45" w:author="Greg Landry" w:date="2017-02-27T11:17:00Z">
               <w:r>
                 <w:rPr>
                   <w:sz w:val="16"/>
@@ -2430,7 +2430,7 @@
                 <w:tab w:val="left" w:pos="945"/>
               </w:tabs>
               <w:rPr>
-                <w:ins w:id="44" w:author="Greg Landry" w:date="2017-02-27T11:17:00Z"/>
+                <w:ins w:id="46" w:author="Greg Landry" w:date="2017-02-27T11:17:00Z"/>
                 <w:sz w:val="16"/>
               </w:rPr>
             </w:pPr>
@@ -2443,11 +2443,11 @@
           <w:p>
             <w:pPr>
               <w:rPr>
-                <w:ins w:id="45" w:author="Greg Landry" w:date="2017-02-27T11:17:00Z"/>
-                <w:sz w:val="16"/>
-              </w:rPr>
-            </w:pPr>
-            <w:ins w:id="46" w:author="Greg Landry" w:date="2017-02-27T11:17:00Z">
+                <w:ins w:id="47" w:author="Greg Landry" w:date="2017-02-27T11:17:00Z"/>
+                <w:sz w:val="16"/>
+              </w:rPr>
+            </w:pPr>
+            <w:ins w:id="48" w:author="Greg Landry" w:date="2017-02-27T11:17:00Z">
               <w:r>
                 <w:rPr>
                   <w:sz w:val="16"/>
@@ -2465,7 +2465,7 @@
           <w:p>
             <w:pPr>
               <w:rPr>
-                <w:ins w:id="47" w:author="Greg Landry" w:date="2017-02-27T11:17:00Z"/>
+                <w:ins w:id="49" w:author="Greg Landry" w:date="2017-02-27T11:17:00Z"/>
                 <w:sz w:val="16"/>
               </w:rPr>
             </w:pPr>
@@ -2509,7 +2509,7 @@
                 <w:sz w:val="16"/>
               </w:rPr>
             </w:pPr>
-            <w:del w:id="48" w:author="Greg Landry" w:date="2017-02-27T11:10:00Z">
+            <w:del w:id="50" w:author="Greg Landry" w:date="2017-02-27T11:10:00Z">
               <w:r>
                 <w:rPr>
                   <w:sz w:val="16"/>
@@ -2517,7 +2517,7 @@
                 <w:delText>2</w:delText>
               </w:r>
             </w:del>
-            <w:ins w:id="49" w:author="Greg Landry" w:date="2017-02-27T11:17:00Z">
+            <w:ins w:id="51" w:author="Greg Landry" w:date="2017-02-27T11:17:00Z">
               <w:r>
                 <w:rPr>
                   <w:sz w:val="16"/>
@@ -2531,7 +2531,7 @@
               </w:rPr>
               <w:t>:</w:t>
             </w:r>
-            <w:ins w:id="50" w:author="Greg Landry" w:date="2017-04-03T14:12:00Z">
+            <w:ins w:id="52" w:author="Greg Landry" w:date="2017-04-03T14:12:00Z">
               <w:r>
                 <w:rPr>
                   <w:sz w:val="16"/>
@@ -2539,7 +2539,7 @@
                 <w:t>45</w:t>
               </w:r>
             </w:ins>
-            <w:del w:id="51" w:author="Greg Landry" w:date="2017-04-03T14:12:00Z">
+            <w:del w:id="53" w:author="Greg Landry" w:date="2017-04-03T14:12:00Z">
               <w:r>
                 <w:rPr>
                   <w:sz w:val="16"/>
@@ -2553,7 +2553,7 @@
               </w:rPr>
               <w:t xml:space="preserve"> – </w:t>
             </w:r>
-            <w:del w:id="52" w:author="Greg Landry" w:date="2017-02-27T11:10:00Z">
+            <w:del w:id="54" w:author="Greg Landry" w:date="2017-02-27T11:10:00Z">
               <w:r>
                 <w:rPr>
                   <w:sz w:val="16"/>
@@ -2561,7 +2561,7 @@
                 <w:delText>3</w:delText>
               </w:r>
             </w:del>
-            <w:ins w:id="53" w:author="Greg Landry" w:date="2017-02-27T11:17:00Z">
+            <w:ins w:id="55" w:author="Greg Landry" w:date="2017-02-27T11:17:00Z">
               <w:r>
                 <w:rPr>
                   <w:sz w:val="16"/>
@@ -2575,7 +2575,7 @@
               </w:rPr>
               <w:t>:</w:t>
             </w:r>
-            <w:ins w:id="54" w:author="Greg Landry" w:date="2017-02-27T11:17:00Z">
+            <w:ins w:id="56" w:author="Greg Landry" w:date="2017-02-27T11:17:00Z">
               <w:r>
                 <w:rPr>
                   <w:sz w:val="16"/>
@@ -2583,7 +2583,7 @@
                 <w:t>0</w:t>
               </w:r>
             </w:ins>
-            <w:del w:id="55" w:author="Greg Landry" w:date="2017-02-27T11:17:00Z">
+            <w:del w:id="57" w:author="Greg Landry" w:date="2017-02-27T11:17:00Z">
               <w:r>
                 <w:rPr>
                   <w:sz w:val="16"/>
@@ -2613,34 +2613,12 @@
                 <w:sz w:val="16"/>
               </w:rPr>
             </w:pPr>
-            <w:ins w:id="56" w:author="Greg Landry" w:date="2017-02-27T11:21:00Z">
+            <w:ins w:id="58" w:author="Greg Landry" w:date="2017-02-27T11:21:00Z">
               <w:r>
                 <w:rPr>
                   <w:sz w:val="16"/>
                 </w:rPr>
                 <w:t>0</w:t>
-              </w:r>
-            </w:ins>
-            <w:del w:id="57" w:author="Greg Landry" w:date="2017-02-27T11:21:00Z">
-              <w:r>
-                <w:rPr>
-                  <w:sz w:val="16"/>
-                </w:rPr>
-                <w:delText>1</w:delText>
-              </w:r>
-            </w:del>
-            <w:r>
-              <w:rPr>
-                <w:sz w:val="16"/>
-              </w:rPr>
-              <w:t>:</w:t>
-            </w:r>
-            <w:ins w:id="58" w:author="Greg Landry" w:date="2017-04-03T14:12:00Z">
-              <w:r>
-                <w:rPr>
-                  <w:sz w:val="16"/>
-                </w:rPr>
-                <w:t>15</w:t>
               </w:r>
             </w:ins>
             <w:del w:id="59" w:author="Greg Landry" w:date="2017-02-27T11:21:00Z">
@@ -2648,10 +2626,32 @@
                 <w:rPr>
                   <w:sz w:val="16"/>
                 </w:rPr>
+                <w:delText>1</w:delText>
+              </w:r>
+            </w:del>
+            <w:r>
+              <w:rPr>
+                <w:sz w:val="16"/>
+              </w:rPr>
+              <w:t>:</w:t>
+            </w:r>
+            <w:ins w:id="60" w:author="Greg Landry" w:date="2017-04-03T14:12:00Z">
+              <w:r>
+                <w:rPr>
+                  <w:sz w:val="16"/>
+                </w:rPr>
+                <w:t>15</w:t>
+              </w:r>
+            </w:ins>
+            <w:del w:id="61" w:author="Greg Landry" w:date="2017-02-27T11:21:00Z">
+              <w:r>
+                <w:rPr>
+                  <w:sz w:val="16"/>
+                </w:rPr>
                 <w:delText>0</w:delText>
               </w:r>
             </w:del>
-            <w:del w:id="60" w:author="Greg Landry" w:date="2017-04-03T14:12:00Z">
+            <w:del w:id="62" w:author="Greg Landry" w:date="2017-04-03T14:12:00Z">
               <w:r>
                 <w:rPr>
                   <w:sz w:val="16"/>
@@ -2674,7 +2674,7 @@
                 <w:sz w:val="16"/>
               </w:rPr>
             </w:pPr>
-            <w:ins w:id="61" w:author="Greg Landry" w:date="2017-02-27T11:18:00Z">
+            <w:ins w:id="63" w:author="Greg Landry" w:date="2017-02-27T11:18:00Z">
               <w:r>
                 <w:rPr>
                   <w:sz w:val="16"/>
@@ -2697,7 +2697,7 @@
                 <w:sz w:val="16"/>
               </w:rPr>
             </w:pPr>
-            <w:del w:id="62" w:author="Greg Landry" w:date="2017-02-27T11:18:00Z">
+            <w:del w:id="64" w:author="Greg Landry" w:date="2017-02-27T11:18:00Z">
               <w:r>
                 <w:rPr>
                   <w:sz w:val="16"/>
@@ -2705,7 +2705,7 @@
                 <w:delText>Lab</w:delText>
               </w:r>
             </w:del>
-            <w:ins w:id="63" w:author="Greg Landry" w:date="2017-02-27T11:18:00Z">
+            <w:ins w:id="65" w:author="Greg Landry" w:date="2017-02-27T11:18:00Z">
               <w:r>
                 <w:rPr>
                   <w:sz w:val="16"/>
@@ -2728,7 +2728,7 @@
                 <w:sz w:val="16"/>
               </w:rPr>
             </w:pPr>
-            <w:ins w:id="64" w:author="Greg Landry" w:date="2017-02-27T11:20:00Z">
+            <w:ins w:id="66" w:author="Greg Landry" w:date="2017-02-27T11:20:00Z">
               <w:r>
                 <w:rPr>
                   <w:sz w:val="16"/>
@@ -2743,7 +2743,7 @@
         <w:tblPrEx>
           <w:tblW w:w="5049" w:type="pct"/>
           <w:tblLayout w:type="fixed"/>
-          <w:tblPrExChange w:id="65" w:author="Greg Landry" w:date="2017-02-27T11:13:00Z">
+          <w:tblPrExChange w:id="67" w:author="Greg Landry" w:date="2017-02-27T11:13:00Z">
             <w:tblPrEx>
               <w:tblW w:w="5049" w:type="pct"/>
               <w:tblLayout w:type="fixed"/>
@@ -2759,7 +2759,7 @@
               <w:bottom w:val="single" w:sz="2" w:space="0" w:color="auto"/>
               <w:right w:val="single" w:sz="2" w:space="0" w:color="auto"/>
             </w:tcBorders>
-            <w:tcPrChange w:id="66" w:author="Greg Landry" w:date="2017-02-27T11:13:00Z">
+            <w:tcPrChange w:id="68" w:author="Greg Landry" w:date="2017-02-27T11:13:00Z">
               <w:tcPr>
                 <w:tcW w:w="553" w:type="dxa"/>
               </w:tcPr>
@@ -2772,7 +2772,7 @@
                 <w:sz w:val="16"/>
               </w:rPr>
             </w:pPr>
-            <w:del w:id="67" w:author="Greg Landry" w:date="2017-02-27T11:11:00Z">
+            <w:del w:id="69" w:author="Greg Landry" w:date="2017-02-27T11:11:00Z">
               <w:r>
                 <w:rPr>
                   <w:sz w:val="16"/>
@@ -2780,7 +2780,7 @@
                 <w:delText>1</w:delText>
               </w:r>
             </w:del>
-            <w:ins w:id="68" w:author="Greg Landry" w:date="2017-02-27T11:11:00Z">
+            <w:ins w:id="70" w:author="Greg Landry" w:date="2017-02-27T11:11:00Z">
               <w:r>
                 <w:rPr>
                   <w:sz w:val="16"/>
@@ -2799,7 +2799,7 @@
               <w:bottom w:val="single" w:sz="2" w:space="0" w:color="auto"/>
               <w:right w:val="single" w:sz="2" w:space="0" w:color="auto"/>
             </w:tcBorders>
-            <w:tcPrChange w:id="69" w:author="Greg Landry" w:date="2017-02-27T11:13:00Z">
+            <w:tcPrChange w:id="71" w:author="Greg Landry" w:date="2017-02-27T11:13:00Z">
               <w:tcPr>
                 <w:tcW w:w="1183" w:type="dxa"/>
               </w:tcPr>
@@ -2812,7 +2812,7 @@
                 <w:sz w:val="16"/>
               </w:rPr>
             </w:pPr>
-            <w:del w:id="70" w:author="Greg Landry" w:date="2017-02-27T11:13:00Z">
+            <w:del w:id="72" w:author="Greg Landry" w:date="2017-02-27T11:13:00Z">
               <w:r>
                 <w:rPr>
                   <w:sz w:val="16"/>
@@ -2820,7 +2820,7 @@
                 <w:delText>3:30</w:delText>
               </w:r>
             </w:del>
-            <w:ins w:id="71" w:author="Greg Landry" w:date="2017-02-27T11:13:00Z">
+            <w:ins w:id="73" w:author="Greg Landry" w:date="2017-02-27T11:13:00Z">
               <w:r>
                 <w:rPr>
                   <w:sz w:val="16"/>
@@ -2834,34 +2834,12 @@
               </w:rPr>
               <w:t xml:space="preserve"> – </w:t>
             </w:r>
-            <w:ins w:id="72" w:author="Greg Landry" w:date="2017-02-27T11:13:00Z">
+            <w:ins w:id="74" w:author="Greg Landry" w:date="2017-02-27T11:13:00Z">
               <w:r>
                 <w:rPr>
                   <w:sz w:val="16"/>
                 </w:rPr>
                 <w:t>8</w:t>
-              </w:r>
-            </w:ins>
-            <w:del w:id="73" w:author="Greg Landry" w:date="2017-02-27T11:13:00Z">
-              <w:r>
-                <w:rPr>
-                  <w:sz w:val="16"/>
-                </w:rPr>
-                <w:delText>4</w:delText>
-              </w:r>
-            </w:del>
-            <w:r>
-              <w:rPr>
-                <w:sz w:val="16"/>
-              </w:rPr>
-              <w:t>:</w:t>
-            </w:r>
-            <w:ins w:id="74" w:author="Greg Landry" w:date="2017-04-03T14:12:00Z">
-              <w:r>
-                <w:rPr>
-                  <w:sz w:val="16"/>
-                </w:rPr>
-                <w:t>45</w:t>
               </w:r>
             </w:ins>
             <w:del w:id="75" w:author="Greg Landry" w:date="2017-02-27T11:13:00Z">
@@ -2869,10 +2847,32 @@
                 <w:rPr>
                   <w:sz w:val="16"/>
                 </w:rPr>
+                <w:delText>4</w:delText>
+              </w:r>
+            </w:del>
+            <w:r>
+              <w:rPr>
+                <w:sz w:val="16"/>
+              </w:rPr>
+              <w:t>:</w:t>
+            </w:r>
+            <w:ins w:id="76" w:author="Greg Landry" w:date="2017-04-03T14:12:00Z">
+              <w:r>
+                <w:rPr>
+                  <w:sz w:val="16"/>
+                </w:rPr>
+                <w:t>45</w:t>
+              </w:r>
+            </w:ins>
+            <w:del w:id="77" w:author="Greg Landry" w:date="2017-02-27T11:13:00Z">
+              <w:r>
+                <w:rPr>
+                  <w:sz w:val="16"/>
+                </w:rPr>
                 <w:delText>0</w:delText>
               </w:r>
             </w:del>
-            <w:del w:id="76" w:author="Greg Landry" w:date="2017-04-03T14:12:00Z">
+            <w:del w:id="78" w:author="Greg Landry" w:date="2017-04-03T14:12:00Z">
               <w:r>
                 <w:rPr>
                   <w:sz w:val="16"/>
@@ -2891,7 +2891,7 @@
               <w:bottom w:val="single" w:sz="2" w:space="0" w:color="auto"/>
               <w:right w:val="single" w:sz="2" w:space="0" w:color="auto"/>
             </w:tcBorders>
-            <w:tcPrChange w:id="77" w:author="Greg Landry" w:date="2017-02-27T11:13:00Z">
+            <w:tcPrChange w:id="79" w:author="Greg Landry" w:date="2017-02-27T11:13:00Z">
               <w:tcPr>
                 <w:tcW w:w="885" w:type="dxa"/>
               </w:tcPr>
@@ -2910,7 +2910,7 @@
               </w:rPr>
               <w:t>0:</w:t>
             </w:r>
-            <w:ins w:id="78" w:author="Greg Landry" w:date="2017-04-03T14:12:00Z">
+            <w:ins w:id="80" w:author="Greg Landry" w:date="2017-04-03T14:12:00Z">
               <w:r>
                 <w:rPr>
                   <w:sz w:val="16"/>
@@ -2918,7 +2918,7 @@
                 <w:t>45</w:t>
               </w:r>
             </w:ins>
-            <w:del w:id="79" w:author="Greg Landry" w:date="2017-04-03T14:12:00Z">
+            <w:del w:id="81" w:author="Greg Landry" w:date="2017-04-03T14:12:00Z">
               <w:r>
                 <w:rPr>
                   <w:sz w:val="16"/>
@@ -2931,66 +2931,6 @@
         <w:tc>
           <w:tcPr>
             <w:tcW w:w="1363" w:type="dxa"/>
-            <w:vMerge w:val="restart"/>
-            <w:tcBorders>
-              <w:top w:val="single" w:sz="18" w:space="0" w:color="auto"/>
-              <w:left w:val="single" w:sz="2" w:space="0" w:color="auto"/>
-              <w:bottom w:val="single" w:sz="2" w:space="0" w:color="auto"/>
-              <w:right w:val="single" w:sz="2" w:space="0" w:color="auto"/>
-            </w:tcBorders>
-            <w:tcPrChange w:id="80" w:author="Greg Landry" w:date="2017-02-27T11:13:00Z">
-              <w:tcPr>
-                <w:tcW w:w="1363" w:type="dxa"/>
-                <w:vMerge w:val="restart"/>
-              </w:tcPr>
-            </w:tcPrChange>
-          </w:tcPr>
-          <w:p>
-            <w:pPr>
-              <w:rPr>
-                <w:sz w:val="16"/>
-              </w:rPr>
-            </w:pPr>
-            <w:r>
-              <w:rPr>
-                <w:sz w:val="16"/>
-              </w:rPr>
-              <w:t>06-Sockets-TLS</w:t>
-            </w:r>
-          </w:p>
-        </w:tc>
-        <w:tc>
-          <w:tcPr>
-            <w:tcW w:w="1109" w:type="dxa"/>
-            <w:tcBorders>
-              <w:top w:val="single" w:sz="18" w:space="0" w:color="auto"/>
-              <w:left w:val="single" w:sz="2" w:space="0" w:color="auto"/>
-              <w:bottom w:val="single" w:sz="2" w:space="0" w:color="auto"/>
-              <w:right w:val="single" w:sz="2" w:space="0" w:color="auto"/>
-            </w:tcBorders>
-            <w:tcPrChange w:id="81" w:author="Greg Landry" w:date="2017-02-27T11:13:00Z">
-              <w:tcPr>
-                <w:tcW w:w="1109" w:type="dxa"/>
-              </w:tcPr>
-            </w:tcPrChange>
-          </w:tcPr>
-          <w:p>
-            <w:pPr>
-              <w:rPr>
-                <w:sz w:val="16"/>
-              </w:rPr>
-            </w:pPr>
-            <w:r>
-              <w:rPr>
-                <w:sz w:val="16"/>
-              </w:rPr>
-              <w:t>Lecture</w:t>
-            </w:r>
-          </w:p>
-        </w:tc>
-        <w:tc>
-          <w:tcPr>
-            <w:tcW w:w="4349" w:type="dxa"/>
             <w:vMerge w:val="restart"/>
             <w:tcBorders>
               <w:top w:val="single" w:sz="18" w:space="0" w:color="auto"/>
@@ -3000,6 +2940,66 @@
             </w:tcBorders>
             <w:tcPrChange w:id="82" w:author="Greg Landry" w:date="2017-02-27T11:13:00Z">
               <w:tcPr>
+                <w:tcW w:w="1363" w:type="dxa"/>
+                <w:vMerge w:val="restart"/>
+              </w:tcPr>
+            </w:tcPrChange>
+          </w:tcPr>
+          <w:p>
+            <w:pPr>
+              <w:rPr>
+                <w:sz w:val="16"/>
+              </w:rPr>
+            </w:pPr>
+            <w:r>
+              <w:rPr>
+                <w:sz w:val="16"/>
+              </w:rPr>
+              <w:t>06-Sockets-TLS</w:t>
+            </w:r>
+          </w:p>
+        </w:tc>
+        <w:tc>
+          <w:tcPr>
+            <w:tcW w:w="1109" w:type="dxa"/>
+            <w:tcBorders>
+              <w:top w:val="single" w:sz="18" w:space="0" w:color="auto"/>
+              <w:left w:val="single" w:sz="2" w:space="0" w:color="auto"/>
+              <w:bottom w:val="single" w:sz="2" w:space="0" w:color="auto"/>
+              <w:right w:val="single" w:sz="2" w:space="0" w:color="auto"/>
+            </w:tcBorders>
+            <w:tcPrChange w:id="83" w:author="Greg Landry" w:date="2017-02-27T11:13:00Z">
+              <w:tcPr>
+                <w:tcW w:w="1109" w:type="dxa"/>
+              </w:tcPr>
+            </w:tcPrChange>
+          </w:tcPr>
+          <w:p>
+            <w:pPr>
+              <w:rPr>
+                <w:sz w:val="16"/>
+              </w:rPr>
+            </w:pPr>
+            <w:r>
+              <w:rPr>
+                <w:sz w:val="16"/>
+              </w:rPr>
+              <w:t>Lecture</w:t>
+            </w:r>
+          </w:p>
+        </w:tc>
+        <w:tc>
+          <w:tcPr>
+            <w:tcW w:w="4349" w:type="dxa"/>
+            <w:vMerge w:val="restart"/>
+            <w:tcBorders>
+              <w:top w:val="single" w:sz="18" w:space="0" w:color="auto"/>
+              <w:left w:val="single" w:sz="2" w:space="0" w:color="auto"/>
+              <w:bottom w:val="single" w:sz="2" w:space="0" w:color="auto"/>
+              <w:right w:val="single" w:sz="2" w:space="0" w:color="auto"/>
+            </w:tcBorders>
+            <w:tcPrChange w:id="84" w:author="Greg Landry" w:date="2017-02-27T11:13:00Z">
+              <w:tcPr>
                 <w:tcW w:w="4349" w:type="dxa"/>
                 <w:vMerge w:val="restart"/>
               </w:tcPr>
@@ -3024,7 +3024,7 @@
         <w:tblPrEx>
           <w:tblW w:w="5049" w:type="pct"/>
           <w:tblLayout w:type="fixed"/>
-          <w:tblPrExChange w:id="83" w:author="Greg Landry" w:date="2017-02-27T11:13:00Z">
+          <w:tblPrExChange w:id="85" w:author="Greg Landry" w:date="2017-02-27T11:13:00Z">
             <w:tblPrEx>
               <w:tblW w:w="5049" w:type="pct"/>
               <w:tblLayout w:type="fixed"/>
@@ -3038,7 +3038,7 @@
               <w:top w:val="single" w:sz="2" w:space="0" w:color="auto"/>
               <w:bottom w:val="single" w:sz="4" w:space="0" w:color="auto"/>
             </w:tcBorders>
-            <w:tcPrChange w:id="84" w:author="Greg Landry" w:date="2017-02-27T11:13:00Z">
+            <w:tcPrChange w:id="86" w:author="Greg Landry" w:date="2017-02-27T11:13:00Z">
               <w:tcPr>
                 <w:tcW w:w="553" w:type="dxa"/>
                 <w:tcBorders>
@@ -3054,7 +3054,7 @@
                 <w:sz w:val="16"/>
               </w:rPr>
             </w:pPr>
-            <w:del w:id="85" w:author="Greg Landry" w:date="2017-02-27T11:11:00Z">
+            <w:del w:id="87" w:author="Greg Landry" w:date="2017-02-27T11:11:00Z">
               <w:r>
                 <w:rPr>
                   <w:sz w:val="16"/>
@@ -3062,7 +3062,7 @@
                 <w:delText>1</w:delText>
               </w:r>
             </w:del>
-            <w:ins w:id="86" w:author="Greg Landry" w:date="2017-02-27T11:11:00Z">
+            <w:ins w:id="88" w:author="Greg Landry" w:date="2017-02-27T11:11:00Z">
               <w:r>
                 <w:rPr>
                   <w:sz w:val="16"/>
@@ -3079,7 +3079,7 @@
               <w:top w:val="single" w:sz="2" w:space="0" w:color="auto"/>
               <w:bottom w:val="single" w:sz="4" w:space="0" w:color="auto"/>
             </w:tcBorders>
-            <w:tcPrChange w:id="87" w:author="Greg Landry" w:date="2017-02-27T11:13:00Z">
+            <w:tcPrChange w:id="89" w:author="Greg Landry" w:date="2017-02-27T11:13:00Z">
               <w:tcPr>
                 <w:tcW w:w="1183" w:type="dxa"/>
                 <w:tcBorders>
@@ -3095,34 +3095,12 @@
                 <w:sz w:val="16"/>
               </w:rPr>
             </w:pPr>
-            <w:ins w:id="88" w:author="Greg Landry" w:date="2017-02-27T11:13:00Z">
+            <w:ins w:id="90" w:author="Greg Landry" w:date="2017-02-27T11:13:00Z">
               <w:r>
                 <w:rPr>
                   <w:sz w:val="16"/>
                 </w:rPr>
                 <w:t>8</w:t>
-              </w:r>
-            </w:ins>
-            <w:del w:id="89" w:author="Greg Landry" w:date="2017-02-27T11:13:00Z">
-              <w:r>
-                <w:rPr>
-                  <w:sz w:val="16"/>
-                </w:rPr>
-                <w:delText>4</w:delText>
-              </w:r>
-            </w:del>
-            <w:r>
-              <w:rPr>
-                <w:sz w:val="16"/>
-              </w:rPr>
-              <w:t>:</w:t>
-            </w:r>
-            <w:ins w:id="90" w:author="Greg Landry" w:date="2017-02-27T11:13:00Z">
-              <w:r>
-                <w:rPr>
-                  <w:sz w:val="16"/>
-                </w:rPr>
-                <w:t>45</w:t>
               </w:r>
             </w:ins>
             <w:del w:id="91" w:author="Greg Landry" w:date="2017-02-27T11:13:00Z">
@@ -3130,10 +3108,32 @@
                 <w:rPr>
                   <w:sz w:val="16"/>
                 </w:rPr>
+                <w:delText>4</w:delText>
+              </w:r>
+            </w:del>
+            <w:r>
+              <w:rPr>
+                <w:sz w:val="16"/>
+              </w:rPr>
+              <w:t>:</w:t>
+            </w:r>
+            <w:ins w:id="92" w:author="Greg Landry" w:date="2017-02-27T11:13:00Z">
+              <w:r>
+                <w:rPr>
+                  <w:sz w:val="16"/>
+                </w:rPr>
+                <w:t>45</w:t>
+              </w:r>
+            </w:ins>
+            <w:del w:id="93" w:author="Greg Landry" w:date="2017-02-27T11:13:00Z">
+              <w:r>
+                <w:rPr>
+                  <w:sz w:val="16"/>
+                </w:rPr>
                 <w:delText>0</w:delText>
               </w:r>
             </w:del>
-            <w:del w:id="92" w:author="Greg Landry" w:date="2017-04-03T14:12:00Z">
+            <w:del w:id="94" w:author="Greg Landry" w:date="2017-04-03T14:12:00Z">
               <w:r>
                 <w:rPr>
                   <w:sz w:val="16"/>
@@ -3147,37 +3147,37 @@
               </w:rPr>
               <w:t xml:space="preserve"> – </w:t>
             </w:r>
-            <w:ins w:id="93" w:author="Greg Landry" w:date="2017-02-27T11:13:00Z">
+            <w:ins w:id="95" w:author="Greg Landry" w:date="2017-02-27T11:13:00Z">
               <w:r>
                 <w:rPr>
                   <w:sz w:val="16"/>
                 </w:rPr>
                 <w:t>10</w:t>
-              </w:r>
-            </w:ins>
-            <w:del w:id="94" w:author="Greg Landry" w:date="2017-02-27T11:13:00Z">
-              <w:r>
-                <w:rPr>
-                  <w:sz w:val="16"/>
-                </w:rPr>
-                <w:delText>5</w:delText>
-              </w:r>
-            </w:del>
-            <w:r>
-              <w:rPr>
-                <w:sz w:val="16"/>
-              </w:rPr>
-              <w:t>:</w:t>
-            </w:r>
-            <w:ins w:id="95" w:author="Greg Landry" w:date="2017-02-27T11:13:00Z">
-              <w:r>
-                <w:rPr>
-                  <w:sz w:val="16"/>
-                </w:rPr>
-                <w:t>15</w:t>
               </w:r>
             </w:ins>
             <w:del w:id="96" w:author="Greg Landry" w:date="2017-02-27T11:13:00Z">
+              <w:r>
+                <w:rPr>
+                  <w:sz w:val="16"/>
+                </w:rPr>
+                <w:delText>5</w:delText>
+              </w:r>
+            </w:del>
+            <w:r>
+              <w:rPr>
+                <w:sz w:val="16"/>
+              </w:rPr>
+              <w:t>:</w:t>
+            </w:r>
+            <w:ins w:id="97" w:author="Greg Landry" w:date="2017-02-27T11:13:00Z">
+              <w:r>
+                <w:rPr>
+                  <w:sz w:val="16"/>
+                </w:rPr>
+                <w:t>15</w:t>
+              </w:r>
+            </w:ins>
+            <w:del w:id="98" w:author="Greg Landry" w:date="2017-02-27T11:13:00Z">
               <w:r>
                 <w:rPr>
                   <w:sz w:val="16"/>
@@ -3194,7 +3194,7 @@
               <w:top w:val="single" w:sz="2" w:space="0" w:color="auto"/>
               <w:bottom w:val="single" w:sz="4" w:space="0" w:color="auto"/>
             </w:tcBorders>
-            <w:tcPrChange w:id="97" w:author="Greg Landry" w:date="2017-02-27T11:13:00Z">
+            <w:tcPrChange w:id="99" w:author="Greg Landry" w:date="2017-02-27T11:13:00Z">
               <w:tcPr>
                 <w:tcW w:w="885" w:type="dxa"/>
                 <w:tcBorders>
@@ -3216,7 +3216,7 @@
               </w:rPr>
               <w:t>1:</w:t>
             </w:r>
-            <w:ins w:id="98" w:author="Greg Landry" w:date="2017-04-03T14:12:00Z">
+            <w:ins w:id="100" w:author="Greg Landry" w:date="2017-04-03T14:12:00Z">
               <w:r>
                 <w:rPr>
                   <w:sz w:val="16"/>
@@ -3224,7 +3224,7 @@
                 <w:t>30</w:t>
               </w:r>
             </w:ins>
-            <w:del w:id="99" w:author="Greg Landry" w:date="2017-04-03T14:12:00Z">
+            <w:del w:id="101" w:author="Greg Landry" w:date="2017-04-03T14:12:00Z">
               <w:r>
                 <w:rPr>
                   <w:sz w:val="16"/>
@@ -3242,7 +3242,7 @@
               <w:top w:val="single" w:sz="2" w:space="0" w:color="auto"/>
               <w:bottom w:val="single" w:sz="4" w:space="0" w:color="auto"/>
             </w:tcBorders>
-            <w:tcPrChange w:id="100" w:author="Greg Landry" w:date="2017-02-27T11:13:00Z">
+            <w:tcPrChange w:id="102" w:author="Greg Landry" w:date="2017-02-27T11:13:00Z">
               <w:tcPr>
                 <w:tcW w:w="1363" w:type="dxa"/>
                 <w:vMerge/>
@@ -3267,7 +3267,7 @@
               <w:top w:val="single" w:sz="2" w:space="0" w:color="auto"/>
               <w:bottom w:val="single" w:sz="4" w:space="0" w:color="auto"/>
             </w:tcBorders>
-            <w:tcPrChange w:id="101" w:author="Greg Landry" w:date="2017-02-27T11:13:00Z">
+            <w:tcPrChange w:id="103" w:author="Greg Landry" w:date="2017-02-27T11:13:00Z">
               <w:tcPr>
                 <w:tcW w:w="1109" w:type="dxa"/>
                 <w:tcBorders>
@@ -3298,7 +3298,7 @@
               <w:top w:val="single" w:sz="2" w:space="0" w:color="auto"/>
               <w:bottom w:val="single" w:sz="4" w:space="0" w:color="auto"/>
             </w:tcBorders>
-            <w:tcPrChange w:id="102" w:author="Greg Landry" w:date="2017-02-27T11:13:00Z">
+            <w:tcPrChange w:id="104" w:author="Greg Landry" w:date="2017-02-27T11:13:00Z">
               <w:tcPr>
                 <w:tcW w:w="4349" w:type="dxa"/>
                 <w:vMerge/>
@@ -3354,7 +3354,7 @@
                 <w:sz w:val="16"/>
               </w:rPr>
             </w:pPr>
-            <w:ins w:id="103" w:author="Greg Landry" w:date="2017-02-27T11:14:00Z">
+            <w:ins w:id="105" w:author="Greg Landry" w:date="2017-02-27T11:14:00Z">
               <w:r>
                 <w:rPr>
                   <w:sz w:val="16"/>
@@ -3362,7 +3362,7 @@
                 <w:t>10</w:t>
               </w:r>
             </w:ins>
-            <w:del w:id="104" w:author="Greg Landry" w:date="2017-02-27T11:14:00Z">
+            <w:del w:id="106" w:author="Greg Landry" w:date="2017-02-27T11:14:00Z">
               <w:r>
                 <w:rPr>
                   <w:sz w:val="16"/>
@@ -3376,7 +3376,7 @@
               </w:rPr>
               <w:t>:</w:t>
             </w:r>
-            <w:ins w:id="105" w:author="Greg Landry" w:date="2017-04-03T14:13:00Z">
+            <w:ins w:id="107" w:author="Greg Landry" w:date="2017-04-03T14:13:00Z">
               <w:r>
                 <w:rPr>
                   <w:sz w:val="16"/>
@@ -3384,7 +3384,7 @@
                 <w:t>15</w:t>
               </w:r>
             </w:ins>
-            <w:del w:id="106" w:author="Greg Landry" w:date="2017-04-03T14:13:00Z">
+            <w:del w:id="108" w:author="Greg Landry" w:date="2017-04-03T14:13:00Z">
               <w:r>
                 <w:rPr>
                   <w:sz w:val="16"/>
@@ -3398,7 +3398,7 @@
               </w:rPr>
               <w:t xml:space="preserve"> – </w:t>
             </w:r>
-            <w:ins w:id="107" w:author="Greg Landry" w:date="2017-02-27T11:14:00Z">
+            <w:ins w:id="109" w:author="Greg Landry" w:date="2017-02-27T11:14:00Z">
               <w:r>
                 <w:rPr>
                   <w:sz w:val="16"/>
@@ -3406,7 +3406,7 @@
                 <w:t>11</w:t>
               </w:r>
             </w:ins>
-            <w:del w:id="108" w:author="Greg Landry" w:date="2017-02-27T11:14:00Z">
+            <w:del w:id="110" w:author="Greg Landry" w:date="2017-02-27T11:14:00Z">
               <w:r>
                 <w:rPr>
                   <w:sz w:val="16"/>
@@ -3420,7 +3420,7 @@
               </w:rPr>
               <w:t>:</w:t>
             </w:r>
-            <w:ins w:id="109" w:author="Greg Landry" w:date="2017-04-03T14:13:00Z">
+            <w:ins w:id="111" w:author="Greg Landry" w:date="2017-04-03T14:13:00Z">
               <w:r>
                 <w:rPr>
                   <w:sz w:val="16"/>
@@ -3428,7 +3428,7 @@
                 <w:t>00</w:t>
               </w:r>
             </w:ins>
-            <w:del w:id="110" w:author="Greg Landry" w:date="2017-04-03T14:13:00Z">
+            <w:del w:id="112" w:author="Greg Landry" w:date="2017-04-03T14:13:00Z">
               <w:r>
                 <w:rPr>
                   <w:sz w:val="16"/>
@@ -3458,7 +3458,7 @@
               </w:rPr>
               <w:t>0:</w:t>
             </w:r>
-            <w:ins w:id="111" w:author="Greg Landry" w:date="2017-04-03T14:13:00Z">
+            <w:ins w:id="113" w:author="Greg Landry" w:date="2017-04-03T14:13:00Z">
               <w:r>
                 <w:rPr>
                   <w:sz w:val="16"/>
@@ -3466,7 +3466,7 @@
                 <w:t>45</w:t>
               </w:r>
             </w:ins>
-            <w:del w:id="112" w:author="Greg Landry" w:date="2017-04-03T14:13:00Z">
+            <w:del w:id="114" w:author="Greg Landry" w:date="2017-04-03T14:13:00Z">
               <w:r>
                 <w:rPr>
                   <w:sz w:val="16"/>
@@ -3677,7 +3677,7 @@
                 <w:sz w:val="16"/>
               </w:rPr>
             </w:pPr>
-            <w:ins w:id="113" w:author="Greg Landry" w:date="2017-02-27T11:14:00Z">
+            <w:ins w:id="115" w:author="Greg Landry" w:date="2017-02-27T11:14:00Z">
               <w:r>
                 <w:rPr>
                   <w:sz w:val="16"/>
@@ -3685,7 +3685,7 @@
                 <w:t>11</w:t>
               </w:r>
             </w:ins>
-            <w:del w:id="114" w:author="Greg Landry" w:date="2017-02-27T11:14:00Z">
+            <w:del w:id="116" w:author="Greg Landry" w:date="2017-02-27T11:14:00Z">
               <w:r>
                 <w:rPr>
                   <w:sz w:val="16"/>
@@ -3699,7 +3699,7 @@
               </w:rPr>
               <w:t>:</w:t>
             </w:r>
-            <w:ins w:id="115" w:author="Greg Landry" w:date="2017-04-03T14:13:00Z">
+            <w:ins w:id="117" w:author="Greg Landry" w:date="2017-04-03T14:13:00Z">
               <w:r>
                 <w:rPr>
                   <w:sz w:val="16"/>
@@ -3707,7 +3707,7 @@
                 <w:t>00</w:t>
               </w:r>
             </w:ins>
-            <w:del w:id="116" w:author="Greg Landry" w:date="2017-04-03T14:13:00Z">
+            <w:del w:id="118" w:author="Greg Landry" w:date="2017-04-03T14:13:00Z">
               <w:r>
                 <w:rPr>
                   <w:sz w:val="16"/>
@@ -3721,7 +3721,7 @@
               </w:rPr>
               <w:t xml:space="preserve"> – </w:t>
             </w:r>
-            <w:del w:id="117" w:author="Greg Landry" w:date="2017-02-27T11:14:00Z">
+            <w:del w:id="119" w:author="Greg Landry" w:date="2017-02-27T11:14:00Z">
               <w:r>
                 <w:rPr>
                   <w:sz w:val="16"/>
@@ -3729,7 +3729,7 @@
                 <w:delText>1</w:delText>
               </w:r>
             </w:del>
-            <w:ins w:id="118" w:author="Greg Landry" w:date="2017-04-03T14:14:00Z">
+            <w:ins w:id="120" w:author="Greg Landry" w:date="2017-04-03T14:14:00Z">
               <w:r>
                 <w:rPr>
                   <w:sz w:val="16"/>
@@ -3737,7 +3737,7 @@
                 <w:t>2</w:t>
               </w:r>
             </w:ins>
-            <w:del w:id="119" w:author="Greg Landry" w:date="2017-04-03T14:14:00Z">
+            <w:del w:id="121" w:author="Greg Landry" w:date="2017-04-03T14:14:00Z">
               <w:r>
                 <w:rPr>
                   <w:sz w:val="16"/>
@@ -3751,7 +3751,7 @@
               </w:rPr>
               <w:t>:</w:t>
             </w:r>
-            <w:ins w:id="120" w:author="Greg Landry" w:date="2017-04-03T14:13:00Z">
+            <w:ins w:id="122" w:author="Greg Landry" w:date="2017-04-03T14:13:00Z">
               <w:r>
                 <w:rPr>
                   <w:sz w:val="16"/>
@@ -3759,7 +3759,7 @@
                 <w:t>00</w:t>
               </w:r>
             </w:ins>
-            <w:del w:id="121" w:author="Greg Landry" w:date="2017-04-03T14:13:00Z">
+            <w:del w:id="123" w:author="Greg Landry" w:date="2017-04-03T14:13:00Z">
               <w:r>
                 <w:rPr>
                   <w:sz w:val="16"/>
@@ -3864,7 +3864,7 @@
                 <w:sz w:val="16"/>
               </w:rPr>
             </w:pPr>
-            <w:del w:id="122" w:author="Greg Landry" w:date="2017-02-27T11:14:00Z">
+            <w:del w:id="124" w:author="Greg Landry" w:date="2017-02-27T11:14:00Z">
               <w:r>
                 <w:rPr>
                   <w:sz w:val="16"/>
@@ -3872,34 +3872,12 @@
                 <w:delText>1</w:delText>
               </w:r>
             </w:del>
-            <w:ins w:id="123" w:author="Greg Landry" w:date="2017-04-03T14:14:00Z">
+            <w:ins w:id="125" w:author="Greg Landry" w:date="2017-04-03T14:14:00Z">
               <w:r>
                 <w:rPr>
                   <w:sz w:val="16"/>
                 </w:rPr>
                 <w:t>2</w:t>
-              </w:r>
-            </w:ins>
-            <w:del w:id="124" w:author="Greg Landry" w:date="2017-04-03T14:14:00Z">
-              <w:r>
-                <w:rPr>
-                  <w:sz w:val="16"/>
-                </w:rPr>
-                <w:delText>1</w:delText>
-              </w:r>
-            </w:del>
-            <w:r>
-              <w:rPr>
-                <w:sz w:val="16"/>
-              </w:rPr>
-              <w:t>:</w:t>
-            </w:r>
-            <w:ins w:id="125" w:author="Greg Landry" w:date="2017-04-03T14:14:00Z">
-              <w:r>
-                <w:rPr>
-                  <w:sz w:val="16"/>
-                </w:rPr>
-                <w:t>0</w:t>
               </w:r>
             </w:ins>
             <w:del w:id="126" w:author="Greg Landry" w:date="2017-04-03T14:14:00Z">
@@ -3907,6 +3885,28 @@
                 <w:rPr>
                   <w:sz w:val="16"/>
                 </w:rPr>
+                <w:delText>1</w:delText>
+              </w:r>
+            </w:del>
+            <w:r>
+              <w:rPr>
+                <w:sz w:val="16"/>
+              </w:rPr>
+              <w:t>:</w:t>
+            </w:r>
+            <w:ins w:id="127" w:author="Greg Landry" w:date="2017-04-03T14:14:00Z">
+              <w:r>
+                <w:rPr>
+                  <w:sz w:val="16"/>
+                </w:rPr>
+                <w:t>0</w:t>
+              </w:r>
+            </w:ins>
+            <w:del w:id="128" w:author="Greg Landry" w:date="2017-04-03T14:14:00Z">
+              <w:r>
+                <w:rPr>
+                  <w:sz w:val="16"/>
+                </w:rPr>
                 <w:delText>3</w:delText>
               </w:r>
             </w:del>
@@ -3916,7 +3916,7 @@
               </w:rPr>
               <w:t xml:space="preserve">0 – </w:t>
             </w:r>
-            <w:del w:id="127" w:author="Greg Landry" w:date="2017-02-27T11:14:00Z">
+            <w:del w:id="129" w:author="Greg Landry" w:date="2017-02-27T11:14:00Z">
               <w:r>
                 <w:rPr>
                   <w:sz w:val="16"/>
@@ -3929,41 +3929,6 @@
                 <w:sz w:val="16"/>
               </w:rPr>
               <w:t>2:</w:t>
-            </w:r>
-            <w:ins w:id="128" w:author="Greg Landry" w:date="2017-04-03T14:14:00Z">
-              <w:r>
-                <w:rPr>
-                  <w:sz w:val="16"/>
-                </w:rPr>
-                <w:t>15</w:t>
-              </w:r>
-            </w:ins>
-            <w:del w:id="129" w:author="Greg Landry" w:date="2017-04-03T14:14:00Z">
-              <w:r>
-                <w:rPr>
-                  <w:sz w:val="16"/>
-                </w:rPr>
-                <w:delText>00</w:delText>
-              </w:r>
-            </w:del>
-          </w:p>
-        </w:tc>
-        <w:tc>
-          <w:tcPr>
-            <w:tcW w:w="885" w:type="dxa"/>
-          </w:tcPr>
-          <w:p>
-            <w:pPr>
-              <w:jc w:val="center"/>
-              <w:rPr>
-                <w:sz w:val="16"/>
-              </w:rPr>
-            </w:pPr>
-            <w:r>
-              <w:rPr>
-                <w:sz w:val="16"/>
-              </w:rPr>
-              <w:t>0:</w:t>
             </w:r>
             <w:ins w:id="130" w:author="Greg Landry" w:date="2017-04-03T14:14:00Z">
               <w:r>
@@ -3978,6 +3943,41 @@
                 <w:rPr>
                   <w:sz w:val="16"/>
                 </w:rPr>
+                <w:delText>00</w:delText>
+              </w:r>
+            </w:del>
+          </w:p>
+        </w:tc>
+        <w:tc>
+          <w:tcPr>
+            <w:tcW w:w="885" w:type="dxa"/>
+          </w:tcPr>
+          <w:p>
+            <w:pPr>
+              <w:jc w:val="center"/>
+              <w:rPr>
+                <w:sz w:val="16"/>
+              </w:rPr>
+            </w:pPr>
+            <w:r>
+              <w:rPr>
+                <w:sz w:val="16"/>
+              </w:rPr>
+              <w:t>0:</w:t>
+            </w:r>
+            <w:ins w:id="132" w:author="Greg Landry" w:date="2017-04-03T14:14:00Z">
+              <w:r>
+                <w:rPr>
+                  <w:sz w:val="16"/>
+                </w:rPr>
+                <w:t>15</w:t>
+              </w:r>
+            </w:ins>
+            <w:del w:id="133" w:author="Greg Landry" w:date="2017-04-03T14:14:00Z">
+              <w:r>
+                <w:rPr>
+                  <w:sz w:val="16"/>
+                </w:rPr>
                 <w:delText>30</w:delText>
               </w:r>
             </w:del>
@@ -3994,7 +3994,7 @@
                 <w:sz w:val="16"/>
               </w:rPr>
             </w:pPr>
-            <w:del w:id="132" w:author="Greg Landry" w:date="2017-03-09T10:32:00Z">
+            <w:del w:id="134" w:author="Greg Landry" w:date="2017-03-09T10:32:00Z">
               <w:r>
                 <w:rPr>
                   <w:sz w:val="16"/>
@@ -4002,7 +4002,7 @@
                 <w:delText>08</w:delText>
               </w:r>
             </w:del>
-            <w:ins w:id="133" w:author="Greg Landry" w:date="2017-03-09T10:35:00Z">
+            <w:ins w:id="135" w:author="Greg Landry" w:date="2017-03-09T10:35:00Z">
               <w:r>
                 <w:rPr>
                   <w:sz w:val="16"/>
@@ -4053,7 +4053,7 @@
               </w:rPr>
               <w:t>Class project</w:t>
             </w:r>
-            <w:del w:id="134" w:author="Greg Landry" w:date="2017-03-01T09:50:00Z">
+            <w:del w:id="136" w:author="Greg Landry" w:date="2017-03-01T09:50:00Z">
               <w:r>
                 <w:rPr>
                   <w:sz w:val="16"/>
@@ -4066,7 +4066,7 @@
       </w:tr>
       <w:tr>
         <w:trPr>
-          <w:ins w:id="135" w:author="Greg Landry" w:date="2017-02-27T11:18:00Z"/>
+          <w:ins w:id="137" w:author="Greg Landry" w:date="2017-02-27T11:18:00Z"/>
         </w:trPr>
         <w:tc>
           <w:tcPr>
@@ -4076,11 +4076,11 @@
             <w:pPr>
               <w:jc w:val="center"/>
               <w:rPr>
-                <w:ins w:id="136" w:author="Greg Landry" w:date="2017-02-27T11:18:00Z"/>
-                <w:sz w:val="16"/>
-              </w:rPr>
-            </w:pPr>
-            <w:ins w:id="137" w:author="Greg Landry" w:date="2017-02-27T11:19:00Z">
+                <w:ins w:id="138" w:author="Greg Landry" w:date="2017-02-27T11:18:00Z"/>
+                <w:sz w:val="16"/>
+              </w:rPr>
+            </w:pPr>
+            <w:ins w:id="139" w:author="Greg Landry" w:date="2017-02-27T11:19:00Z">
               <w:r>
                 <w:rPr>
                   <w:sz w:val="16"/>
@@ -4098,11 +4098,11 @@
             <w:pPr>
               <w:jc w:val="center"/>
               <w:rPr>
-                <w:ins w:id="138" w:author="Greg Landry" w:date="2017-02-27T11:18:00Z"/>
-                <w:sz w:val="16"/>
-              </w:rPr>
-            </w:pPr>
-            <w:ins w:id="139" w:author="Greg Landry" w:date="2017-02-27T11:19:00Z">
+                <w:ins w:id="140" w:author="Greg Landry" w:date="2017-02-27T11:18:00Z"/>
+                <w:sz w:val="16"/>
+              </w:rPr>
+            </w:pPr>
+            <w:ins w:id="141" w:author="Greg Landry" w:date="2017-02-27T11:19:00Z">
               <w:r>
                 <w:rPr>
                   <w:sz w:val="16"/>
@@ -4120,11 +4120,11 @@
             <w:pPr>
               <w:jc w:val="center"/>
               <w:rPr>
-                <w:ins w:id="140" w:author="Greg Landry" w:date="2017-02-27T11:18:00Z"/>
-                <w:sz w:val="16"/>
-              </w:rPr>
-            </w:pPr>
-            <w:ins w:id="141" w:author="Greg Landry" w:date="2017-02-27T11:19:00Z">
+                <w:ins w:id="142" w:author="Greg Landry" w:date="2017-02-27T11:18:00Z"/>
+                <w:sz w:val="16"/>
+              </w:rPr>
+            </w:pPr>
+            <w:ins w:id="143" w:author="Greg Landry" w:date="2017-02-27T11:19:00Z">
               <w:r>
                 <w:rPr>
                   <w:sz w:val="16"/>
@@ -4142,7 +4142,7 @@
           <w:p>
             <w:pPr>
               <w:rPr>
-                <w:ins w:id="142" w:author="Greg Landry" w:date="2017-02-27T11:18:00Z"/>
+                <w:ins w:id="144" w:author="Greg Landry" w:date="2017-02-27T11:18:00Z"/>
                 <w:sz w:val="16"/>
               </w:rPr>
             </w:pPr>
@@ -4155,11 +4155,11 @@
           <w:p>
             <w:pPr>
               <w:rPr>
-                <w:ins w:id="143" w:author="Greg Landry" w:date="2017-02-27T11:18:00Z"/>
-                <w:sz w:val="16"/>
-              </w:rPr>
-            </w:pPr>
-            <w:ins w:id="144" w:author="Greg Landry" w:date="2017-02-27T11:19:00Z">
+                <w:ins w:id="145" w:author="Greg Landry" w:date="2017-02-27T11:18:00Z"/>
+                <w:sz w:val="16"/>
+              </w:rPr>
+            </w:pPr>
+            <w:ins w:id="146" w:author="Greg Landry" w:date="2017-02-27T11:19:00Z">
               <w:r>
                 <w:rPr>
                   <w:sz w:val="16"/>
@@ -4177,7 +4177,7 @@
           <w:p>
             <w:pPr>
               <w:rPr>
-                <w:ins w:id="145" w:author="Greg Landry" w:date="2017-02-27T11:18:00Z"/>
+                <w:ins w:id="147" w:author="Greg Landry" w:date="2017-02-27T11:18:00Z"/>
                 <w:sz w:val="16"/>
               </w:rPr>
             </w:pPr>
@@ -4221,7 +4221,7 @@
                 <w:sz w:val="16"/>
               </w:rPr>
             </w:pPr>
-            <w:del w:id="146" w:author="Greg Landry" w:date="2017-02-27T11:14:00Z">
+            <w:del w:id="148" w:author="Greg Landry" w:date="2017-02-27T11:14:00Z">
               <w:r>
                 <w:rPr>
                   <w:sz w:val="16"/>
@@ -4229,34 +4229,12 @@
                 <w:delText>1</w:delText>
               </w:r>
             </w:del>
-            <w:ins w:id="147" w:author="Greg Landry" w:date="2017-02-27T11:19:00Z">
+            <w:ins w:id="149" w:author="Greg Landry" w:date="2017-02-27T11:19:00Z">
               <w:r>
                 <w:rPr>
                   <w:sz w:val="16"/>
                 </w:rPr>
                 <w:t>4</w:t>
-              </w:r>
-            </w:ins>
-            <w:del w:id="148" w:author="Greg Landry" w:date="2017-02-27T11:19:00Z">
-              <w:r>
-                <w:rPr>
-                  <w:sz w:val="16"/>
-                </w:rPr>
-                <w:delText>2</w:delText>
-              </w:r>
-            </w:del>
-            <w:r>
-              <w:rPr>
-                <w:sz w:val="16"/>
-              </w:rPr>
-              <w:t>:</w:t>
-            </w:r>
-            <w:ins w:id="149" w:author="Greg Landry" w:date="2017-04-03T14:14:00Z">
-              <w:r>
-                <w:rPr>
-                  <w:sz w:val="16"/>
-                </w:rPr>
-                <w:t>45</w:t>
               </w:r>
             </w:ins>
             <w:del w:id="150" w:author="Greg Landry" w:date="2017-02-27T11:19:00Z">
@@ -4264,10 +4242,32 @@
                 <w:rPr>
                   <w:sz w:val="16"/>
                 </w:rPr>
+                <w:delText>2</w:delText>
+              </w:r>
+            </w:del>
+            <w:r>
+              <w:rPr>
+                <w:sz w:val="16"/>
+              </w:rPr>
+              <w:t>:</w:t>
+            </w:r>
+            <w:ins w:id="151" w:author="Greg Landry" w:date="2017-04-03T14:14:00Z">
+              <w:r>
+                <w:rPr>
+                  <w:sz w:val="16"/>
+                </w:rPr>
+                <w:t>45</w:t>
+              </w:r>
+            </w:ins>
+            <w:del w:id="152" w:author="Greg Landry" w:date="2017-02-27T11:19:00Z">
+              <w:r>
+                <w:rPr>
+                  <w:sz w:val="16"/>
+                </w:rPr>
                 <w:delText>0</w:delText>
               </w:r>
             </w:del>
-            <w:del w:id="151" w:author="Greg Landry" w:date="2017-04-03T14:14:00Z">
+            <w:del w:id="153" w:author="Greg Landry" w:date="2017-04-03T14:14:00Z">
               <w:r>
                 <w:rPr>
                   <w:sz w:val="16"/>
@@ -4281,7 +4281,7 @@
               </w:rPr>
               <w:t xml:space="preserve"> – </w:t>
             </w:r>
-            <w:ins w:id="152" w:author="Greg Landry" w:date="2017-02-27T11:14:00Z">
+            <w:ins w:id="154" w:author="Greg Landry" w:date="2017-02-27T11:14:00Z">
               <w:r>
                 <w:rPr>
                   <w:sz w:val="16"/>
@@ -4289,7 +4289,7 @@
                 <w:t>5</w:t>
               </w:r>
             </w:ins>
-            <w:del w:id="153" w:author="Greg Landry" w:date="2017-02-27T11:14:00Z">
+            <w:del w:id="155" w:author="Greg Landry" w:date="2017-02-27T11:14:00Z">
               <w:r>
                 <w:rPr>
                   <w:sz w:val="16"/>
@@ -4319,7 +4319,7 @@
                 <w:sz w:val="16"/>
               </w:rPr>
             </w:pPr>
-            <w:ins w:id="154" w:author="Greg Landry" w:date="2017-02-27T11:18:00Z">
+            <w:ins w:id="156" w:author="Greg Landry" w:date="2017-02-27T11:18:00Z">
               <w:r>
                 <w:rPr>
                   <w:sz w:val="16"/>
@@ -4327,7 +4327,7 @@
                 <w:t>0</w:t>
               </w:r>
             </w:ins>
-            <w:del w:id="155" w:author="Greg Landry" w:date="2017-02-27T11:14:00Z">
+            <w:del w:id="157" w:author="Greg Landry" w:date="2017-02-27T11:14:00Z">
               <w:r>
                 <w:rPr>
                   <w:sz w:val="16"/>
@@ -4341,7 +4341,7 @@
               </w:rPr>
               <w:t>:</w:t>
             </w:r>
-            <w:ins w:id="156" w:author="Greg Landry" w:date="2017-04-03T14:14:00Z">
+            <w:ins w:id="158" w:author="Greg Landry" w:date="2017-04-03T14:14:00Z">
               <w:r>
                 <w:rPr>
                   <w:sz w:val="16"/>
@@ -4349,7 +4349,7 @@
                 <w:t>15</w:t>
               </w:r>
             </w:ins>
-            <w:del w:id="157" w:author="Greg Landry" w:date="2017-02-27T11:18:00Z">
+            <w:del w:id="159" w:author="Greg Landry" w:date="2017-02-27T11:18:00Z">
               <w:r>
                 <w:rPr>
                   <w:sz w:val="16"/>
@@ -4357,7 +4357,7 @@
                 <w:delText>0</w:delText>
               </w:r>
             </w:del>
-            <w:del w:id="158" w:author="Greg Landry" w:date="2017-04-03T14:14:00Z">
+            <w:del w:id="160" w:author="Greg Landry" w:date="2017-04-03T14:14:00Z">
               <w:r>
                 <w:rPr>
                   <w:sz w:val="16"/>
@@ -4380,7 +4380,7 @@
                 <w:sz w:val="16"/>
               </w:rPr>
             </w:pPr>
-            <w:ins w:id="159" w:author="Greg Landry" w:date="2017-02-27T11:19:00Z">
+            <w:ins w:id="161" w:author="Greg Landry" w:date="2017-02-27T11:19:00Z">
               <w:r>
                 <w:rPr>
                   <w:sz w:val="16"/>
@@ -4403,7 +4403,7 @@
                 <w:sz w:val="16"/>
               </w:rPr>
             </w:pPr>
-            <w:del w:id="160" w:author="Greg Landry" w:date="2017-02-27T11:19:00Z">
+            <w:del w:id="162" w:author="Greg Landry" w:date="2017-02-27T11:19:00Z">
               <w:r>
                 <w:rPr>
                   <w:sz w:val="16"/>
@@ -4411,7 +4411,7 @@
                 <w:delText>Lab</w:delText>
               </w:r>
             </w:del>
-            <w:ins w:id="161" w:author="Greg Landry" w:date="2017-02-27T11:19:00Z">
+            <w:ins w:id="163" w:author="Greg Landry" w:date="2017-02-27T11:19:00Z">
               <w:r>
                 <w:rPr>
                   <w:sz w:val="16"/>
@@ -4434,7 +4434,7 @@
                 <w:sz w:val="16"/>
               </w:rPr>
             </w:pPr>
-            <w:ins w:id="162" w:author="Greg Landry" w:date="2017-02-27T11:20:00Z">
+            <w:ins w:id="164" w:author="Greg Landry" w:date="2017-02-27T11:20:00Z">
               <w:r>
                 <w:rPr>
                   <w:sz w:val="16"/>
@@ -4442,7 +4442,7 @@
                 <w:t xml:space="preserve">Class </w:t>
               </w:r>
             </w:ins>
-            <w:ins w:id="163" w:author="Greg Landry" w:date="2017-02-27T11:19:00Z">
+            <w:ins w:id="165" w:author="Greg Landry" w:date="2017-02-27T11:19:00Z">
               <w:r>
                 <w:rPr>
                   <w:sz w:val="16"/>
@@ -4581,7 +4581,7 @@
               </w:rPr>
               <w:t>Details on the analog co-processor shield board</w:t>
             </w:r>
-            <w:del w:id="164" w:author="Greg Landry" w:date="2017-03-01T09:50:00Z">
+            <w:del w:id="166" w:author="Greg Landry" w:date="2017-03-01T09:50:00Z">
               <w:r>
                 <w:rPr>
                   <w:sz w:val="16"/>
@@ -4702,7 +4702,7 @@
               </w:rPr>
               <w:t>Glossary of terms</w:t>
             </w:r>
-            <w:del w:id="165" w:author="Greg Landry" w:date="2017-03-01T09:50:00Z">
+            <w:del w:id="167" w:author="Greg Landry" w:date="2017-03-01T09:50:00Z">
               <w:r>
                 <w:rPr>
                   <w:sz w:val="16"/>
@@ -4732,7 +4732,7 @@
 </file>
 
 <file path=word/endnotes.xml><?xml version="1.0" encoding="utf-8"?>
-<w:endnotes xmlns:wpc="http://schemas.microsoft.com/office/word/2010/wordprocessingCanvas" xmlns:mc="http://schemas.openxmlformats.org/markup-compatibility/2006" xmlns:o="urn:schemas-microsoft-com:office:office" xmlns:r="http://schemas.openxmlformats.org/officeDocument/2006/relationships" xmlns:m="http://schemas.openxmlformats.org/officeDocument/2006/math" xmlns:v="urn:schemas-microsoft-com:vml" xmlns:wp14="http://schemas.microsoft.com/office/word/2010/wordprocessingDrawing" xmlns:wp="http://schemas.openxmlformats.org/drawingml/2006/wordprocessingDrawing" xmlns:w10="urn:schemas-microsoft-com:office:word" xmlns:w="http://schemas.openxmlformats.org/wordprocessingml/2006/main" xmlns:w14="http://schemas.microsoft.com/office/word/2010/wordml" xmlns:w15="http://schemas.microsoft.com/office/word/2012/wordml" xmlns:wpg="http://schemas.microsoft.com/office/word/2010/wordprocessingGroup" xmlns:wpi="http://schemas.microsoft.com/office/word/2010/wordprocessingInk" xmlns:wne="http://schemas.microsoft.com/office/word/2006/wordml" xmlns:wps="http://schemas.microsoft.com/office/word/2010/wordprocessingShape" mc:Ignorable="w14 w15 wp14">
+<w:endnotes xmlns:wpc="http://schemas.microsoft.com/office/word/2010/wordprocessingCanvas" xmlns:cx="http://schemas.microsoft.com/office/drawing/2014/chartex" xmlns:cx1="http://schemas.microsoft.com/office/drawing/2015/9/8/chartex" xmlns:cx2="http://schemas.microsoft.com/office/drawing/2015/10/21/chartex" xmlns:cx3="http://schemas.microsoft.com/office/drawing/2016/5/9/chartex" xmlns:cx4="http://schemas.microsoft.com/office/drawing/2016/5/10/chartex" xmlns:cx5="http://schemas.microsoft.com/office/drawing/2016/5/11/chartex" xmlns:cx6="http://schemas.microsoft.com/office/drawing/2016/5/12/chartex" xmlns:cx7="http://schemas.microsoft.com/office/drawing/2016/5/13/chartex" xmlns:cx8="http://schemas.microsoft.com/office/drawing/2016/5/14/chartex" xmlns:mc="http://schemas.openxmlformats.org/markup-compatibility/2006" xmlns:aink="http://schemas.microsoft.com/office/drawing/2016/ink" xmlns:o="urn:schemas-microsoft-com:office:office" xmlns:r="http://schemas.openxmlformats.org/officeDocument/2006/relationships" xmlns:m="http://schemas.openxmlformats.org/officeDocument/2006/math" xmlns:v="urn:schemas-microsoft-com:vml" xmlns:wp14="http://schemas.microsoft.com/office/word/2010/wordprocessingDrawing" xmlns:wp="http://schemas.openxmlformats.org/drawingml/2006/wordprocessingDrawing" xmlns:w10="urn:schemas-microsoft-com:office:word" xmlns:w="http://schemas.openxmlformats.org/wordprocessingml/2006/main" xmlns:w14="http://schemas.microsoft.com/office/word/2010/wordml" xmlns:w15="http://schemas.microsoft.com/office/word/2012/wordml" xmlns:w16se="http://schemas.microsoft.com/office/word/2015/wordml/symex" xmlns:wpg="http://schemas.microsoft.com/office/word/2010/wordprocessingGroup" xmlns:wpi="http://schemas.microsoft.com/office/word/2010/wordprocessingInk" xmlns:wne="http://schemas.microsoft.com/office/word/2006/wordml" xmlns:wps="http://schemas.microsoft.com/office/word/2010/wordprocessingShape" mc:Ignorable="w14 w15 w16se wp14">
   <w:endnote w:type="separator" w:id="-1">
     <w:p>
       <w:r>
@@ -4751,7 +4751,7 @@
 </file>
 
 <file path=word/footer1.xml><?xml version="1.0" encoding="utf-8"?>
-<w:ftr xmlns:wpc="http://schemas.microsoft.com/office/word/2010/wordprocessingCanvas" xmlns:mc="http://schemas.openxmlformats.org/markup-compatibility/2006" xmlns:o="urn:schemas-microsoft-com:office:office" xmlns:r="http://schemas.openxmlformats.org/officeDocument/2006/relationships" xmlns:m="http://schemas.openxmlformats.org/officeDocument/2006/math" xmlns:v="urn:schemas-microsoft-com:vml" xmlns:wp14="http://schemas.microsoft.com/office/word/2010/wordprocessingDrawing" xmlns:wp="http://schemas.openxmlformats.org/drawingml/2006/wordprocessingDrawing" xmlns:w10="urn:schemas-microsoft-com:office:word" xmlns:w="http://schemas.openxmlformats.org/wordprocessingml/2006/main" xmlns:w14="http://schemas.microsoft.com/office/word/2010/wordml" xmlns:w15="http://schemas.microsoft.com/office/word/2012/wordml" xmlns:wpg="http://schemas.microsoft.com/office/word/2010/wordprocessingGroup" xmlns:wpi="http://schemas.microsoft.com/office/word/2010/wordprocessingInk" xmlns:wne="http://schemas.microsoft.com/office/word/2006/wordml" xmlns:wps="http://schemas.microsoft.com/office/word/2010/wordprocessingShape" mc:Ignorable="w14 w15 wp14">
+<w:ftr xmlns:wpc="http://schemas.microsoft.com/office/word/2010/wordprocessingCanvas" xmlns:cx="http://schemas.microsoft.com/office/drawing/2014/chartex" xmlns:cx1="http://schemas.microsoft.com/office/drawing/2015/9/8/chartex" xmlns:cx2="http://schemas.microsoft.com/office/drawing/2015/10/21/chartex" xmlns:cx3="http://schemas.microsoft.com/office/drawing/2016/5/9/chartex" xmlns:cx4="http://schemas.microsoft.com/office/drawing/2016/5/10/chartex" xmlns:cx5="http://schemas.microsoft.com/office/drawing/2016/5/11/chartex" xmlns:cx6="http://schemas.microsoft.com/office/drawing/2016/5/12/chartex" xmlns:cx7="http://schemas.microsoft.com/office/drawing/2016/5/13/chartex" xmlns:cx8="http://schemas.microsoft.com/office/drawing/2016/5/14/chartex" xmlns:mc="http://schemas.openxmlformats.org/markup-compatibility/2006" xmlns:aink="http://schemas.microsoft.com/office/drawing/2016/ink" xmlns:o="urn:schemas-microsoft-com:office:office" xmlns:r="http://schemas.openxmlformats.org/officeDocument/2006/relationships" xmlns:m="http://schemas.openxmlformats.org/officeDocument/2006/math" xmlns:v="urn:schemas-microsoft-com:vml" xmlns:wp14="http://schemas.microsoft.com/office/word/2010/wordprocessingDrawing" xmlns:wp="http://schemas.openxmlformats.org/drawingml/2006/wordprocessingDrawing" xmlns:w10="urn:schemas-microsoft-com:office:word" xmlns:w="http://schemas.openxmlformats.org/wordprocessingml/2006/main" xmlns:w14="http://schemas.microsoft.com/office/word/2010/wordml" xmlns:w15="http://schemas.microsoft.com/office/word/2012/wordml" xmlns:w16se="http://schemas.microsoft.com/office/word/2015/wordml/symex" xmlns:wpg="http://schemas.microsoft.com/office/word/2010/wordprocessingGroup" xmlns:wpi="http://schemas.microsoft.com/office/word/2010/wordprocessingInk" xmlns:wne="http://schemas.microsoft.com/office/word/2006/wordml" xmlns:wps="http://schemas.microsoft.com/office/word/2010/wordprocessingShape" mc:Ignorable="w14 w15 w16se wp14">
   <w:sdt>
     <w:sdtPr>
       <w:id w:val="-596325727"/>
@@ -4807,7 +4807,7 @@
                 <w:bCs/>
                 <w:noProof/>
               </w:rPr>
-              <w:t>1</w:t>
+              <w:t>2</w:t>
             </w:r>
             <w:r>
               <w:rPr>
@@ -4869,7 +4869,7 @@
 </file>
 
 <file path=word/footnotes.xml><?xml version="1.0" encoding="utf-8"?>
-<w:footnotes xmlns:wpc="http://schemas.microsoft.com/office/word/2010/wordprocessingCanvas" xmlns:mc="http://schemas.openxmlformats.org/markup-compatibility/2006" xmlns:o="urn:schemas-microsoft-com:office:office" xmlns:r="http://schemas.openxmlformats.org/officeDocument/2006/relationships" xmlns:m="http://schemas.openxmlformats.org/officeDocument/2006/math" xmlns:v="urn:schemas-microsoft-com:vml" xmlns:wp14="http://schemas.microsoft.com/office/word/2010/wordprocessingDrawing" xmlns:wp="http://schemas.openxmlformats.org/drawingml/2006/wordprocessingDrawing" xmlns:w10="urn:schemas-microsoft-com:office:word" xmlns:w="http://schemas.openxmlformats.org/wordprocessingml/2006/main" xmlns:w14="http://schemas.microsoft.com/office/word/2010/wordml" xmlns:w15="http://schemas.microsoft.com/office/word/2012/wordml" xmlns:wpg="http://schemas.microsoft.com/office/word/2010/wordprocessingGroup" xmlns:wpi="http://schemas.microsoft.com/office/word/2010/wordprocessingInk" xmlns:wne="http://schemas.microsoft.com/office/word/2006/wordml" xmlns:wps="http://schemas.microsoft.com/office/word/2010/wordprocessingShape" mc:Ignorable="w14 w15 wp14">
+<w:footnotes xmlns:wpc="http://schemas.microsoft.com/office/word/2010/wordprocessingCanvas" xmlns:cx="http://schemas.microsoft.com/office/drawing/2014/chartex" xmlns:cx1="http://schemas.microsoft.com/office/drawing/2015/9/8/chartex" xmlns:cx2="http://schemas.microsoft.com/office/drawing/2015/10/21/chartex" xmlns:cx3="http://schemas.microsoft.com/office/drawing/2016/5/9/chartex" xmlns:cx4="http://schemas.microsoft.com/office/drawing/2016/5/10/chartex" xmlns:cx5="http://schemas.microsoft.com/office/drawing/2016/5/11/chartex" xmlns:cx6="http://schemas.microsoft.com/office/drawing/2016/5/12/chartex" xmlns:cx7="http://schemas.microsoft.com/office/drawing/2016/5/13/chartex" xmlns:cx8="http://schemas.microsoft.com/office/drawing/2016/5/14/chartex" xmlns:mc="http://schemas.openxmlformats.org/markup-compatibility/2006" xmlns:aink="http://schemas.microsoft.com/office/drawing/2016/ink" xmlns:o="urn:schemas-microsoft-com:office:office" xmlns:r="http://schemas.openxmlformats.org/officeDocument/2006/relationships" xmlns:m="http://schemas.openxmlformats.org/officeDocument/2006/math" xmlns:v="urn:schemas-microsoft-com:vml" xmlns:wp14="http://schemas.microsoft.com/office/word/2010/wordprocessingDrawing" xmlns:wp="http://schemas.openxmlformats.org/drawingml/2006/wordprocessingDrawing" xmlns:w10="urn:schemas-microsoft-com:office:word" xmlns:w="http://schemas.openxmlformats.org/wordprocessingml/2006/main" xmlns:w14="http://schemas.microsoft.com/office/word/2010/wordml" xmlns:w15="http://schemas.microsoft.com/office/word/2012/wordml" xmlns:w16se="http://schemas.microsoft.com/office/word/2015/wordml/symex" xmlns:wpg="http://schemas.microsoft.com/office/word/2010/wordprocessingGroup" xmlns:wpi="http://schemas.microsoft.com/office/word/2010/wordprocessingInk" xmlns:wne="http://schemas.microsoft.com/office/word/2006/wordml" xmlns:wps="http://schemas.microsoft.com/office/word/2010/wordprocessingShape" mc:Ignorable="w14 w15 w16se wp14">
   <w:footnote w:type="separator" w:id="-1">
     <w:p>
       <w:r>
@@ -4888,7 +4888,7 @@
 </file>
 
 <file path=word/numbering.xml><?xml version="1.0" encoding="utf-8"?>
-<w:numbering xmlns:wpc="http://schemas.microsoft.com/office/word/2010/wordprocessingCanvas" xmlns:mc="http://schemas.openxmlformats.org/markup-compatibility/2006" xmlns:o="urn:schemas-microsoft-com:office:office" xmlns:r="http://schemas.openxmlformats.org/officeDocument/2006/relationships" xmlns:m="http://schemas.openxmlformats.org/officeDocument/2006/math" xmlns:v="urn:schemas-microsoft-com:vml" xmlns:wp14="http://schemas.microsoft.com/office/word/2010/wordprocessingDrawing" xmlns:wp="http://schemas.openxmlformats.org/drawingml/2006/wordprocessingDrawing" xmlns:w10="urn:schemas-microsoft-com:office:word" xmlns:w="http://schemas.openxmlformats.org/wordprocessingml/2006/main" xmlns:w14="http://schemas.microsoft.com/office/word/2010/wordml" xmlns:w15="http://schemas.microsoft.com/office/word/2012/wordml" xmlns:wpg="http://schemas.microsoft.com/office/word/2010/wordprocessingGroup" xmlns:wpi="http://schemas.microsoft.com/office/word/2010/wordprocessingInk" xmlns:wne="http://schemas.microsoft.com/office/word/2006/wordml" xmlns:wps="http://schemas.microsoft.com/office/word/2010/wordprocessingShape" mc:Ignorable="w14 w15 wp14">
+<w:numbering xmlns:wpc="http://schemas.microsoft.com/office/word/2010/wordprocessingCanvas" xmlns:cx="http://schemas.microsoft.com/office/drawing/2014/chartex" xmlns:cx1="http://schemas.microsoft.com/office/drawing/2015/9/8/chartex" xmlns:cx2="http://schemas.microsoft.com/office/drawing/2015/10/21/chartex" xmlns:cx3="http://schemas.microsoft.com/office/drawing/2016/5/9/chartex" xmlns:cx4="http://schemas.microsoft.com/office/drawing/2016/5/10/chartex" xmlns:cx5="http://schemas.microsoft.com/office/drawing/2016/5/11/chartex" xmlns:cx6="http://schemas.microsoft.com/office/drawing/2016/5/12/chartex" xmlns:cx7="http://schemas.microsoft.com/office/drawing/2016/5/13/chartex" xmlns:cx8="http://schemas.microsoft.com/office/drawing/2016/5/14/chartex" xmlns:mc="http://schemas.openxmlformats.org/markup-compatibility/2006" xmlns:aink="http://schemas.microsoft.com/office/drawing/2016/ink" xmlns:o="urn:schemas-microsoft-com:office:office" xmlns:r="http://schemas.openxmlformats.org/officeDocument/2006/relationships" xmlns:m="http://schemas.openxmlformats.org/officeDocument/2006/math" xmlns:v="urn:schemas-microsoft-com:vml" xmlns:wp14="http://schemas.microsoft.com/office/word/2010/wordprocessingDrawing" xmlns:wp="http://schemas.openxmlformats.org/drawingml/2006/wordprocessingDrawing" xmlns:w10="urn:schemas-microsoft-com:office:word" xmlns:w="http://schemas.openxmlformats.org/wordprocessingml/2006/main" xmlns:w14="http://schemas.microsoft.com/office/word/2010/wordml" xmlns:w15="http://schemas.microsoft.com/office/word/2012/wordml" xmlns:w16se="http://schemas.microsoft.com/office/word/2015/wordml/symex" xmlns:wpg="http://schemas.microsoft.com/office/word/2010/wordprocessingGroup" xmlns:wpi="http://schemas.microsoft.com/office/word/2010/wordprocessingInk" xmlns:wne="http://schemas.microsoft.com/office/word/2006/wordml" xmlns:wps="http://schemas.microsoft.com/office/word/2010/wordprocessingShape" mc:Ignorable="w14 w15 w16se wp14">
   <w:abstractNum w:abstractNumId="0" w15:restartNumberingAfterBreak="0">
     <w:nsid w:val="01D61B4B"/>
     <w:multiLevelType w:val="hybridMultilevel"/>
@@ -7706,7 +7706,7 @@
 </file>
 
 <file path=word/people.xml><?xml version="1.0" encoding="utf-8"?>
-<w15:people xmlns:wpc="http://schemas.microsoft.com/office/word/2010/wordprocessingCanvas" xmlns:mc="http://schemas.openxmlformats.org/markup-compatibility/2006" xmlns:o="urn:schemas-microsoft-com:office:office" xmlns:r="http://schemas.openxmlformats.org/officeDocument/2006/relationships" xmlns:m="http://schemas.openxmlformats.org/officeDocument/2006/math" xmlns:v="urn:schemas-microsoft-com:vml" xmlns:wp14="http://schemas.microsoft.com/office/word/2010/wordprocessingDrawing" xmlns:wp="http://schemas.openxmlformats.org/drawingml/2006/wordprocessingDrawing" xmlns:w10="urn:schemas-microsoft-com:office:word" xmlns:w="http://schemas.openxmlformats.org/wordprocessingml/2006/main" xmlns:w14="http://schemas.microsoft.com/office/word/2010/wordml" xmlns:w15="http://schemas.microsoft.com/office/word/2012/wordml" xmlns:wpg="http://schemas.microsoft.com/office/word/2010/wordprocessingGroup" xmlns:wpi="http://schemas.microsoft.com/office/word/2010/wordprocessingInk" xmlns:wne="http://schemas.microsoft.com/office/word/2006/wordml" xmlns:wps="http://schemas.microsoft.com/office/word/2010/wordprocessingShape" mc:Ignorable="w14 w15 wp14">
+<w15:people xmlns:wpc="http://schemas.microsoft.com/office/word/2010/wordprocessingCanvas" xmlns:cx="http://schemas.microsoft.com/office/drawing/2014/chartex" xmlns:cx1="http://schemas.microsoft.com/office/drawing/2015/9/8/chartex" xmlns:cx2="http://schemas.microsoft.com/office/drawing/2015/10/21/chartex" xmlns:cx3="http://schemas.microsoft.com/office/drawing/2016/5/9/chartex" xmlns:cx4="http://schemas.microsoft.com/office/drawing/2016/5/10/chartex" xmlns:cx5="http://schemas.microsoft.com/office/drawing/2016/5/11/chartex" xmlns:cx6="http://schemas.microsoft.com/office/drawing/2016/5/12/chartex" xmlns:cx7="http://schemas.microsoft.com/office/drawing/2016/5/13/chartex" xmlns:cx8="http://schemas.microsoft.com/office/drawing/2016/5/14/chartex" xmlns:mc="http://schemas.openxmlformats.org/markup-compatibility/2006" xmlns:aink="http://schemas.microsoft.com/office/drawing/2016/ink" xmlns:o="urn:schemas-microsoft-com:office:office" xmlns:r="http://schemas.openxmlformats.org/officeDocument/2006/relationships" xmlns:m="http://schemas.openxmlformats.org/officeDocument/2006/math" xmlns:v="urn:schemas-microsoft-com:vml" xmlns:wp14="http://schemas.microsoft.com/office/word/2010/wordprocessingDrawing" xmlns:wp="http://schemas.openxmlformats.org/drawingml/2006/wordprocessingDrawing" xmlns:w10="urn:schemas-microsoft-com:office:word" xmlns:w="http://schemas.openxmlformats.org/wordprocessingml/2006/main" xmlns:w14="http://schemas.microsoft.com/office/word/2010/wordml" xmlns:w15="http://schemas.microsoft.com/office/word/2012/wordml" xmlns:w16se="http://schemas.microsoft.com/office/word/2015/wordml/symex" xmlns:wpg="http://schemas.microsoft.com/office/word/2010/wordprocessingGroup" xmlns:wpi="http://schemas.microsoft.com/office/word/2010/wordprocessingInk" xmlns:wne="http://schemas.microsoft.com/office/word/2006/wordml" xmlns:wps="http://schemas.microsoft.com/office/word/2010/wordprocessingShape" mc:Ignorable="w14 w15 w16se wp14">
   <w15:person w15:author="Greg Landry">
     <w15:presenceInfo w15:providerId="None" w15:userId="Greg Landry"/>
   </w15:person>
@@ -7714,7 +7714,7 @@
 </file>
 
 <file path=word/styles.xml><?xml version="1.0" encoding="utf-8"?>
-<w:styles xmlns:mc="http://schemas.openxmlformats.org/markup-compatibility/2006" xmlns:r="http://schemas.openxmlformats.org/officeDocument/2006/relationships" xmlns:w="http://schemas.openxmlformats.org/wordprocessingml/2006/main" xmlns:w14="http://schemas.microsoft.com/office/word/2010/wordml" xmlns:w15="http://schemas.microsoft.com/office/word/2012/wordml" mc:Ignorable="w14 w15">
+<w:styles xmlns:mc="http://schemas.openxmlformats.org/markup-compatibility/2006" xmlns:r="http://schemas.openxmlformats.org/officeDocument/2006/relationships" xmlns:w="http://schemas.openxmlformats.org/wordprocessingml/2006/main" xmlns:w14="http://schemas.microsoft.com/office/word/2010/wordml" xmlns:w15="http://schemas.microsoft.com/office/word/2012/wordml" xmlns:w16se="http://schemas.microsoft.com/office/word/2015/wordml/symex" mc:Ignorable="w14 w15 w16se">
   <w:docDefaults>
     <w:rPrDefault>
       <w:rPr>
@@ -7730,7 +7730,7 @@
       </w:pPr>
     </w:pPrDefault>
   </w:docDefaults>
-  <w:latentStyles w:defLockedState="0" w:defUIPriority="99" w:defSemiHidden="0" w:defUnhideWhenUsed="0" w:defQFormat="0" w:count="371">
+  <w:latentStyles w:defLockedState="0" w:defUIPriority="99" w:defSemiHidden="0" w:defUnhideWhenUsed="0" w:defQFormat="0" w:count="374">
     <w:lsdException w:name="Normal" w:uiPriority="0" w:qFormat="1"/>
     <w:lsdException w:name="heading 1" w:uiPriority="9" w:qFormat="1"/>
     <w:lsdException w:name="heading 2" w:semiHidden="1" w:uiPriority="9" w:unhideWhenUsed="1" w:qFormat="1"/>
@@ -7836,7 +7836,6 @@
     <w:lsdException w:name="HTML Sample" w:semiHidden="1" w:unhideWhenUsed="1"/>
     <w:lsdException w:name="HTML Typewriter" w:semiHidden="1" w:unhideWhenUsed="1"/>
     <w:lsdException w:name="HTML Variable" w:semiHidden="1" w:unhideWhenUsed="1"/>
-    <w:lsdException w:name="Normal Table" w:semiHidden="1" w:unhideWhenUsed="1"/>
     <w:lsdException w:name="annotation subject" w:semiHidden="1" w:unhideWhenUsed="1"/>
     <w:lsdException w:name="No List" w:semiHidden="1" w:unhideWhenUsed="1"/>
     <w:lsdException w:name="Outline List 1" w:semiHidden="1" w:unhideWhenUsed="1"/>
@@ -7881,7 +7880,6 @@
     <w:lsdException w:name="Table Professional" w:semiHidden="1" w:unhideWhenUsed="1"/>
     <w:lsdException w:name="Table Subtle 1" w:semiHidden="1" w:unhideWhenUsed="1"/>
     <w:lsdException w:name="Table Subtle 2" w:semiHidden="1" w:unhideWhenUsed="1"/>
-    <w:lsdException w:name="Table Web 1" w:semiHidden="1" w:unhideWhenUsed="1"/>
     <w:lsdException w:name="Table Web 2" w:semiHidden="1" w:unhideWhenUsed="1"/>
     <w:lsdException w:name="Table Web 3" w:semiHidden="1" w:unhideWhenUsed="1"/>
     <w:lsdException w:name="Balloon Text" w:semiHidden="1" w:unhideWhenUsed="1"/>
@@ -8102,11 +8100,14 @@
     <w:lsdException w:name="List Table 5 Dark Accent 6" w:uiPriority="50"/>
     <w:lsdException w:name="List Table 6 Colorful Accent 6" w:uiPriority="51"/>
     <w:lsdException w:name="List Table 7 Colorful Accent 6" w:uiPriority="52"/>
+    <w:lsdException w:name="Mention" w:semiHidden="1" w:unhideWhenUsed="1"/>
+    <w:lsdException w:name="Smart Hyperlink" w:semiHidden="1" w:unhideWhenUsed="1"/>
+    <w:lsdException w:name="Hashtag" w:semiHidden="1" w:unhideWhenUsed="1"/>
   </w:latentStyles>
   <w:style w:type="paragraph" w:default="1" w:styleId="Normal">
     <w:name w:val="Normal"/>
     <w:qFormat/>
-    <w:rsid w:val="00902379"/>
+    <w:rsid w:val="00A275B6"/>
   </w:style>
   <w:style w:type="paragraph" w:styleId="Heading1">
     <w:name w:val="heading 1"/>
@@ -8226,7 +8227,7 @@
     <w:uiPriority w:val="1"/>
     <w:semiHidden/>
     <w:unhideWhenUsed/>
-    <w:rsid w:val="00902379"/>
+    <w:rsid w:val="00A275B6"/>
   </w:style>
   <w:style w:type="table" w:default="1" w:styleId="TableNormal">
     <w:name w:val="Normal Table"/>
@@ -8248,7 +8249,7 @@
     <w:uiPriority w:val="99"/>
     <w:semiHidden/>
     <w:unhideWhenUsed/>
-    <w:rsid w:val="00902379"/>
+    <w:rsid w:val="00A275B6"/>
   </w:style>
   <w:style w:type="paragraph" w:styleId="ListParagraph">
     <w:name w:val="List Paragraph"/>
@@ -9025,7 +9026,7 @@
 </file>
 
 <file path=customXml/itemProps1.xml><?xml version="1.0" encoding="utf-8"?>
-<ds:datastoreItem xmlns:ds="http://schemas.openxmlformats.org/officeDocument/2006/customXml" ds:itemID="{3E38226A-4913-49DB-9E28-62F2C0EE1DA4}">
+<ds:datastoreItem xmlns:ds="http://schemas.openxmlformats.org/officeDocument/2006/customXml" ds:itemID="{732F5967-A245-45F0-8369-BF7C9C7B9D8D}">
   <ds:schemaRefs>
     <ds:schemaRef ds:uri="http://schemas.openxmlformats.org/officeDocument/2006/bibliography"/>
   </ds:schemaRefs>

--- a/labmanual/English/WW101-00b-Intro.docx
+++ b/labmanual/English/WW101-00b-Intro.docx
@@ -1,11 +1,13 @@
 
 <file path=word/document.xml><?xml version="1.0" encoding="utf-8"?>
-<w:document xmlns:wpc="http://schemas.microsoft.com/office/word/2010/wordprocessingCanvas" xmlns:cx="http://schemas.microsoft.com/office/drawing/2014/chartex" xmlns:cx1="http://schemas.microsoft.com/office/drawing/2015/9/8/chartex" xmlns:cx2="http://schemas.microsoft.com/office/drawing/2015/10/21/chartex" xmlns:cx3="http://schemas.microsoft.com/office/drawing/2016/5/9/chartex" xmlns:cx4="http://schemas.microsoft.com/office/drawing/2016/5/10/chartex" xmlns:cx5="http://schemas.microsoft.com/office/drawing/2016/5/11/chartex" xmlns:cx6="http://schemas.microsoft.com/office/drawing/2016/5/12/chartex" xmlns:cx7="http://schemas.microsoft.com/office/drawing/2016/5/13/chartex" xmlns:cx8="http://schemas.microsoft.com/office/drawing/2016/5/14/chartex" xmlns:mc="http://schemas.openxmlformats.org/markup-compatibility/2006" xmlns:aink="http://schemas.microsoft.com/office/drawing/2016/ink" xmlns:o="urn:schemas-microsoft-com:office:office" xmlns:r="http://schemas.openxmlformats.org/officeDocument/2006/relationships" xmlns:m="http://schemas.openxmlformats.org/officeDocument/2006/math" xmlns:v="urn:schemas-microsoft-com:vml" xmlns:wp14="http://schemas.microsoft.com/office/word/2010/wordprocessingDrawing" xmlns:wp="http://schemas.openxmlformats.org/drawingml/2006/wordprocessingDrawing" xmlns:w10="urn:schemas-microsoft-com:office:word" xmlns:w="http://schemas.openxmlformats.org/wordprocessingml/2006/main" xmlns:w14="http://schemas.microsoft.com/office/word/2010/wordml" xmlns:w15="http://schemas.microsoft.com/office/word/2012/wordml" xmlns:w16se="http://schemas.microsoft.com/office/word/2015/wordml/symex" xmlns:wpg="http://schemas.microsoft.com/office/word/2010/wordprocessingGroup" xmlns:wpi="http://schemas.microsoft.com/office/word/2010/wordprocessingInk" xmlns:wne="http://schemas.microsoft.com/office/word/2006/wordml" xmlns:wps="http://schemas.microsoft.com/office/word/2010/wordprocessingShape" mc:Ignorable="w14 w15 w16se wp14">
+<w:document xmlns:wpc="http://schemas.microsoft.com/office/word/2010/wordprocessingCanvas" xmlns:cx="http://schemas.microsoft.com/office/drawing/2014/chartex" xmlns:cx1="http://schemas.microsoft.com/office/drawing/2015/9/8/chartex" xmlns:cx2="http://schemas.microsoft.com/office/drawing/2015/10/21/chartex" xmlns:cx3="http://schemas.microsoft.com/office/drawing/2016/5/9/chartex" xmlns:cx4="http://schemas.microsoft.com/office/drawing/2016/5/10/chartex" xmlns:cx5="http://schemas.microsoft.com/office/drawing/2016/5/11/chartex" xmlns:cx6="http://schemas.microsoft.com/office/drawing/2016/5/12/chartex" xmlns:cx7="http://schemas.microsoft.com/office/drawing/2016/5/13/chartex" xmlns:cx8="http://schemas.microsoft.com/office/drawing/2016/5/14/chartex" xmlns:mc="http://schemas.openxmlformats.org/markup-compatibility/2006" xmlns:aink="http://schemas.microsoft.com/office/drawing/2016/ink" xmlns:am3d="http://schemas.microsoft.com/office/drawing/2017/model3d" xmlns:o="urn:schemas-microsoft-com:office:office" xmlns:r="http://schemas.openxmlformats.org/officeDocument/2006/relationships" xmlns:m="http://schemas.openxmlformats.org/officeDocument/2006/math" xmlns:v="urn:schemas-microsoft-com:vml" xmlns:wp14="http://schemas.microsoft.com/office/word/2010/wordprocessingDrawing" xmlns:wp="http://schemas.openxmlformats.org/drawingml/2006/wordprocessingDrawing" xmlns:w10="urn:schemas-microsoft-com:office:word" xmlns:w="http://schemas.openxmlformats.org/wordprocessingml/2006/main" xmlns:w14="http://schemas.microsoft.com/office/word/2010/wordml" xmlns:w15="http://schemas.microsoft.com/office/word/2012/wordml" xmlns:w16cid="http://schemas.microsoft.com/office/word/2016/wordml/cid" xmlns:w16se="http://schemas.microsoft.com/office/word/2015/wordml/symex" xmlns:wpg="http://schemas.microsoft.com/office/word/2010/wordprocessingGroup" xmlns:wpi="http://schemas.microsoft.com/office/word/2010/wordprocessingInk" xmlns:wne="http://schemas.microsoft.com/office/word/2006/wordml" xmlns:wps="http://schemas.microsoft.com/office/word/2010/wordprocessingShape" mc:Ignorable="w14 w15 w16se w16cid wp14">
   <w:body>
     <w:p>
       <w:pPr>
         <w:pStyle w:val="Heading1"/>
       </w:pPr>
+      <w:bookmarkStart w:id="0" w:name="_GoBack"/>
+      <w:bookmarkEnd w:id="0"/>
       <w:r>
         <w:t>Chapter 0: Introduction</w:t>
       </w:r>
@@ -54,7 +56,7 @@
       <w:r>
         <w:t xml:space="preserve">Time: </w:t>
       </w:r>
-      <w:del w:id="0" w:author="Greg Landry" w:date="2017-02-28T09:10:00Z">
+      <w:del w:id="1" w:author="Greg Landry" w:date="2017-02-28T09:10:00Z">
         <w:r>
           <w:delText>30</w:delText>
         </w:r>
@@ -62,7 +64,7 @@
           <w:delText xml:space="preserve"> Minutes</w:delText>
         </w:r>
       </w:del>
-      <w:ins w:id="1" w:author="Greg Landry" w:date="2017-02-28T09:10:00Z">
+      <w:ins w:id="2" w:author="Greg Landry" w:date="2017-02-28T09:10:00Z">
         <w:r>
           <w:t>1 Hour</w:t>
         </w:r>
@@ -72,10 +74,10 @@
       <w:pPr>
         <w:pStyle w:val="Heading2"/>
         <w:rPr>
-          <w:ins w:id="2" w:author="Greg Landry" w:date="2017-04-03T14:21:00Z"/>
+          <w:ins w:id="3" w:author="Greg Landry" w:date="2017-04-03T14:21:00Z"/>
         </w:rPr>
       </w:pPr>
-      <w:ins w:id="3" w:author="Greg Landry" w:date="2017-04-03T14:21:00Z">
+      <w:ins w:id="4" w:author="Greg Landry" w:date="2017-04-03T14:21:00Z">
         <w:r>
           <w:t>Fundamentals</w:t>
         </w:r>
@@ -84,7 +86,7 @@
     <w:p>
       <w:pPr>
         <w:pStyle w:val="Heading3"/>
-        <w:pPrChange w:id="4" w:author="Greg Landry" w:date="2017-04-03T14:22:00Z">
+        <w:pPrChange w:id="5" w:author="Greg Landry" w:date="2017-04-03T14:22:00Z">
           <w:pPr>
             <w:pStyle w:val="Heading2"/>
           </w:pPr>
@@ -128,7 +130,7 @@
     <w:p>
       <w:pPr>
         <w:pStyle w:val="Heading3"/>
-        <w:pPrChange w:id="5" w:author="Greg Landry" w:date="2017-04-03T14:22:00Z">
+        <w:pPrChange w:id="6" w:author="Greg Landry" w:date="2017-04-03T14:22:00Z">
           <w:pPr>
             <w:pStyle w:val="Heading2"/>
           </w:pPr>
@@ -329,7 +331,7 @@
         <w:rPr>
           <w:rFonts w:eastAsia="Calibri"/>
         </w:rPr>
-        <w:pPrChange w:id="6" w:author="Greg Landry" w:date="2017-04-03T14:22:00Z">
+        <w:pPrChange w:id="7" w:author="Greg Landry" w:date="2017-04-03T14:22:00Z">
           <w:pPr>
             <w:pStyle w:val="Heading2"/>
           </w:pPr>
@@ -382,7 +384,7 @@
       <w:r>
         <w:t xml:space="preserve">odules, </w:t>
       </w:r>
-      <w:ins w:id="7" w:author="Greg Landry" w:date="2017-02-28T09:11:00Z">
+      <w:ins w:id="8" w:author="Greg Landry" w:date="2017-02-28T09:11:00Z">
         <w:r>
           <w:t xml:space="preserve">WICED Studio IDE, </w:t>
         </w:r>
@@ -486,7 +488,7 @@
       <w:r>
         <w:t xml:space="preserve">: </w:t>
       </w:r>
-      <w:ins w:id="8" w:author="Greg Landry" w:date="2017-06-15T21:07:00Z">
+      <w:ins w:id="9" w:author="Greg Landry" w:date="2017-06-15T21:07:00Z">
         <w:r>
           <w:t xml:space="preserve">HTTP, </w:t>
         </w:r>
@@ -500,8 +502,6 @@
       <w:r>
         <w:t>T</w:t>
       </w:r>
-      <w:bookmarkStart w:id="9" w:name="_GoBack"/>
-      <w:bookmarkEnd w:id="9"/>
       <w:del w:id="10" w:author="Greg Landry" w:date="2017-06-15T21:07:00Z">
         <w:r>
           <w:delText>, HTTP</w:delText>
@@ -4732,7 +4732,7 @@
 </file>
 
 <file path=word/endnotes.xml><?xml version="1.0" encoding="utf-8"?>
-<w:endnotes xmlns:wpc="http://schemas.microsoft.com/office/word/2010/wordprocessingCanvas" xmlns:cx="http://schemas.microsoft.com/office/drawing/2014/chartex" xmlns:cx1="http://schemas.microsoft.com/office/drawing/2015/9/8/chartex" xmlns:cx2="http://schemas.microsoft.com/office/drawing/2015/10/21/chartex" xmlns:cx3="http://schemas.microsoft.com/office/drawing/2016/5/9/chartex" xmlns:cx4="http://schemas.microsoft.com/office/drawing/2016/5/10/chartex" xmlns:cx5="http://schemas.microsoft.com/office/drawing/2016/5/11/chartex" xmlns:cx6="http://schemas.microsoft.com/office/drawing/2016/5/12/chartex" xmlns:cx7="http://schemas.microsoft.com/office/drawing/2016/5/13/chartex" xmlns:cx8="http://schemas.microsoft.com/office/drawing/2016/5/14/chartex" xmlns:mc="http://schemas.openxmlformats.org/markup-compatibility/2006" xmlns:aink="http://schemas.microsoft.com/office/drawing/2016/ink" xmlns:o="urn:schemas-microsoft-com:office:office" xmlns:r="http://schemas.openxmlformats.org/officeDocument/2006/relationships" xmlns:m="http://schemas.openxmlformats.org/officeDocument/2006/math" xmlns:v="urn:schemas-microsoft-com:vml" xmlns:wp14="http://schemas.microsoft.com/office/word/2010/wordprocessingDrawing" xmlns:wp="http://schemas.openxmlformats.org/drawingml/2006/wordprocessingDrawing" xmlns:w10="urn:schemas-microsoft-com:office:word" xmlns:w="http://schemas.openxmlformats.org/wordprocessingml/2006/main" xmlns:w14="http://schemas.microsoft.com/office/word/2010/wordml" xmlns:w15="http://schemas.microsoft.com/office/word/2012/wordml" xmlns:w16se="http://schemas.microsoft.com/office/word/2015/wordml/symex" xmlns:wpg="http://schemas.microsoft.com/office/word/2010/wordprocessingGroup" xmlns:wpi="http://schemas.microsoft.com/office/word/2010/wordprocessingInk" xmlns:wne="http://schemas.microsoft.com/office/word/2006/wordml" xmlns:wps="http://schemas.microsoft.com/office/word/2010/wordprocessingShape" mc:Ignorable="w14 w15 w16se wp14">
+<w:endnotes xmlns:wpc="http://schemas.microsoft.com/office/word/2010/wordprocessingCanvas" xmlns:cx="http://schemas.microsoft.com/office/drawing/2014/chartex" xmlns:cx1="http://schemas.microsoft.com/office/drawing/2015/9/8/chartex" xmlns:cx2="http://schemas.microsoft.com/office/drawing/2015/10/21/chartex" xmlns:cx3="http://schemas.microsoft.com/office/drawing/2016/5/9/chartex" xmlns:cx4="http://schemas.microsoft.com/office/drawing/2016/5/10/chartex" xmlns:cx5="http://schemas.microsoft.com/office/drawing/2016/5/11/chartex" xmlns:cx6="http://schemas.microsoft.com/office/drawing/2016/5/12/chartex" xmlns:cx7="http://schemas.microsoft.com/office/drawing/2016/5/13/chartex" xmlns:cx8="http://schemas.microsoft.com/office/drawing/2016/5/14/chartex" xmlns:mc="http://schemas.openxmlformats.org/markup-compatibility/2006" xmlns:aink="http://schemas.microsoft.com/office/drawing/2016/ink" xmlns:am3d="http://schemas.microsoft.com/office/drawing/2017/model3d" xmlns:o="urn:schemas-microsoft-com:office:office" xmlns:r="http://schemas.openxmlformats.org/officeDocument/2006/relationships" xmlns:m="http://schemas.openxmlformats.org/officeDocument/2006/math" xmlns:v="urn:schemas-microsoft-com:vml" xmlns:wp14="http://schemas.microsoft.com/office/word/2010/wordprocessingDrawing" xmlns:wp="http://schemas.openxmlformats.org/drawingml/2006/wordprocessingDrawing" xmlns:w10="urn:schemas-microsoft-com:office:word" xmlns:w="http://schemas.openxmlformats.org/wordprocessingml/2006/main" xmlns:w14="http://schemas.microsoft.com/office/word/2010/wordml" xmlns:w15="http://schemas.microsoft.com/office/word/2012/wordml" xmlns:w16cid="http://schemas.microsoft.com/office/word/2016/wordml/cid" xmlns:w16se="http://schemas.microsoft.com/office/word/2015/wordml/symex" xmlns:wpg="http://schemas.microsoft.com/office/word/2010/wordprocessingGroup" xmlns:wpi="http://schemas.microsoft.com/office/word/2010/wordprocessingInk" xmlns:wne="http://schemas.microsoft.com/office/word/2006/wordml" xmlns:wps="http://schemas.microsoft.com/office/word/2010/wordprocessingShape" mc:Ignorable="w14 w15 w16se w16cid wp14">
   <w:endnote w:type="separator" w:id="-1">
     <w:p>
       <w:r>
@@ -4751,7 +4751,7 @@
 </file>
 
 <file path=word/footer1.xml><?xml version="1.0" encoding="utf-8"?>
-<w:ftr xmlns:wpc="http://schemas.microsoft.com/office/word/2010/wordprocessingCanvas" xmlns:cx="http://schemas.microsoft.com/office/drawing/2014/chartex" xmlns:cx1="http://schemas.microsoft.com/office/drawing/2015/9/8/chartex" xmlns:cx2="http://schemas.microsoft.com/office/drawing/2015/10/21/chartex" xmlns:cx3="http://schemas.microsoft.com/office/drawing/2016/5/9/chartex" xmlns:cx4="http://schemas.microsoft.com/office/drawing/2016/5/10/chartex" xmlns:cx5="http://schemas.microsoft.com/office/drawing/2016/5/11/chartex" xmlns:cx6="http://schemas.microsoft.com/office/drawing/2016/5/12/chartex" xmlns:cx7="http://schemas.microsoft.com/office/drawing/2016/5/13/chartex" xmlns:cx8="http://schemas.microsoft.com/office/drawing/2016/5/14/chartex" xmlns:mc="http://schemas.openxmlformats.org/markup-compatibility/2006" xmlns:aink="http://schemas.microsoft.com/office/drawing/2016/ink" xmlns:o="urn:schemas-microsoft-com:office:office" xmlns:r="http://schemas.openxmlformats.org/officeDocument/2006/relationships" xmlns:m="http://schemas.openxmlformats.org/officeDocument/2006/math" xmlns:v="urn:schemas-microsoft-com:vml" xmlns:wp14="http://schemas.microsoft.com/office/word/2010/wordprocessingDrawing" xmlns:wp="http://schemas.openxmlformats.org/drawingml/2006/wordprocessingDrawing" xmlns:w10="urn:schemas-microsoft-com:office:word" xmlns:w="http://schemas.openxmlformats.org/wordprocessingml/2006/main" xmlns:w14="http://schemas.microsoft.com/office/word/2010/wordml" xmlns:w15="http://schemas.microsoft.com/office/word/2012/wordml" xmlns:w16se="http://schemas.microsoft.com/office/word/2015/wordml/symex" xmlns:wpg="http://schemas.microsoft.com/office/word/2010/wordprocessingGroup" xmlns:wpi="http://schemas.microsoft.com/office/word/2010/wordprocessingInk" xmlns:wne="http://schemas.microsoft.com/office/word/2006/wordml" xmlns:wps="http://schemas.microsoft.com/office/word/2010/wordprocessingShape" mc:Ignorable="w14 w15 w16se wp14">
+<w:ftr xmlns:wpc="http://schemas.microsoft.com/office/word/2010/wordprocessingCanvas" xmlns:cx="http://schemas.microsoft.com/office/drawing/2014/chartex" xmlns:cx1="http://schemas.microsoft.com/office/drawing/2015/9/8/chartex" xmlns:cx2="http://schemas.microsoft.com/office/drawing/2015/10/21/chartex" xmlns:cx3="http://schemas.microsoft.com/office/drawing/2016/5/9/chartex" xmlns:cx4="http://schemas.microsoft.com/office/drawing/2016/5/10/chartex" xmlns:cx5="http://schemas.microsoft.com/office/drawing/2016/5/11/chartex" xmlns:cx6="http://schemas.microsoft.com/office/drawing/2016/5/12/chartex" xmlns:cx7="http://schemas.microsoft.com/office/drawing/2016/5/13/chartex" xmlns:cx8="http://schemas.microsoft.com/office/drawing/2016/5/14/chartex" xmlns:mc="http://schemas.openxmlformats.org/markup-compatibility/2006" xmlns:aink="http://schemas.microsoft.com/office/drawing/2016/ink" xmlns:am3d="http://schemas.microsoft.com/office/drawing/2017/model3d" xmlns:o="urn:schemas-microsoft-com:office:office" xmlns:r="http://schemas.openxmlformats.org/officeDocument/2006/relationships" xmlns:m="http://schemas.openxmlformats.org/officeDocument/2006/math" xmlns:v="urn:schemas-microsoft-com:vml" xmlns:wp14="http://schemas.microsoft.com/office/word/2010/wordprocessingDrawing" xmlns:wp="http://schemas.openxmlformats.org/drawingml/2006/wordprocessingDrawing" xmlns:w10="urn:schemas-microsoft-com:office:word" xmlns:w="http://schemas.openxmlformats.org/wordprocessingml/2006/main" xmlns:w14="http://schemas.microsoft.com/office/word/2010/wordml" xmlns:w15="http://schemas.microsoft.com/office/word/2012/wordml" xmlns:w16cid="http://schemas.microsoft.com/office/word/2016/wordml/cid" xmlns:w16se="http://schemas.microsoft.com/office/word/2015/wordml/symex" xmlns:wpg="http://schemas.microsoft.com/office/word/2010/wordprocessingGroup" xmlns:wpi="http://schemas.microsoft.com/office/word/2010/wordprocessingInk" xmlns:wne="http://schemas.microsoft.com/office/word/2006/wordml" xmlns:wps="http://schemas.microsoft.com/office/word/2010/wordprocessingShape" mc:Ignorable="w14 w15 w16se w16cid wp14">
   <w:sdt>
     <w:sdtPr>
       <w:id w:val="-596325727"/>
@@ -4869,7 +4869,7 @@
 </file>
 
 <file path=word/footnotes.xml><?xml version="1.0" encoding="utf-8"?>
-<w:footnotes xmlns:wpc="http://schemas.microsoft.com/office/word/2010/wordprocessingCanvas" xmlns:cx="http://schemas.microsoft.com/office/drawing/2014/chartex" xmlns:cx1="http://schemas.microsoft.com/office/drawing/2015/9/8/chartex" xmlns:cx2="http://schemas.microsoft.com/office/drawing/2015/10/21/chartex" xmlns:cx3="http://schemas.microsoft.com/office/drawing/2016/5/9/chartex" xmlns:cx4="http://schemas.microsoft.com/office/drawing/2016/5/10/chartex" xmlns:cx5="http://schemas.microsoft.com/office/drawing/2016/5/11/chartex" xmlns:cx6="http://schemas.microsoft.com/office/drawing/2016/5/12/chartex" xmlns:cx7="http://schemas.microsoft.com/office/drawing/2016/5/13/chartex" xmlns:cx8="http://schemas.microsoft.com/office/drawing/2016/5/14/chartex" xmlns:mc="http://schemas.openxmlformats.org/markup-compatibility/2006" xmlns:aink="http://schemas.microsoft.com/office/drawing/2016/ink" xmlns:o="urn:schemas-microsoft-com:office:office" xmlns:r="http://schemas.openxmlformats.org/officeDocument/2006/relationships" xmlns:m="http://schemas.openxmlformats.org/officeDocument/2006/math" xmlns:v="urn:schemas-microsoft-com:vml" xmlns:wp14="http://schemas.microsoft.com/office/word/2010/wordprocessingDrawing" xmlns:wp="http://schemas.openxmlformats.org/drawingml/2006/wordprocessingDrawing" xmlns:w10="urn:schemas-microsoft-com:office:word" xmlns:w="http://schemas.openxmlformats.org/wordprocessingml/2006/main" xmlns:w14="http://schemas.microsoft.com/office/word/2010/wordml" xmlns:w15="http://schemas.microsoft.com/office/word/2012/wordml" xmlns:w16se="http://schemas.microsoft.com/office/word/2015/wordml/symex" xmlns:wpg="http://schemas.microsoft.com/office/word/2010/wordprocessingGroup" xmlns:wpi="http://schemas.microsoft.com/office/word/2010/wordprocessingInk" xmlns:wne="http://schemas.microsoft.com/office/word/2006/wordml" xmlns:wps="http://schemas.microsoft.com/office/word/2010/wordprocessingShape" mc:Ignorable="w14 w15 w16se wp14">
+<w:footnotes xmlns:wpc="http://schemas.microsoft.com/office/word/2010/wordprocessingCanvas" xmlns:cx="http://schemas.microsoft.com/office/drawing/2014/chartex" xmlns:cx1="http://schemas.microsoft.com/office/drawing/2015/9/8/chartex" xmlns:cx2="http://schemas.microsoft.com/office/drawing/2015/10/21/chartex" xmlns:cx3="http://schemas.microsoft.com/office/drawing/2016/5/9/chartex" xmlns:cx4="http://schemas.microsoft.com/office/drawing/2016/5/10/chartex" xmlns:cx5="http://schemas.microsoft.com/office/drawing/2016/5/11/chartex" xmlns:cx6="http://schemas.microsoft.com/office/drawing/2016/5/12/chartex" xmlns:cx7="http://schemas.microsoft.com/office/drawing/2016/5/13/chartex" xmlns:cx8="http://schemas.microsoft.com/office/drawing/2016/5/14/chartex" xmlns:mc="http://schemas.openxmlformats.org/markup-compatibility/2006" xmlns:aink="http://schemas.microsoft.com/office/drawing/2016/ink" xmlns:am3d="http://schemas.microsoft.com/office/drawing/2017/model3d" xmlns:o="urn:schemas-microsoft-com:office:office" xmlns:r="http://schemas.openxmlformats.org/officeDocument/2006/relationships" xmlns:m="http://schemas.openxmlformats.org/officeDocument/2006/math" xmlns:v="urn:schemas-microsoft-com:vml" xmlns:wp14="http://schemas.microsoft.com/office/word/2010/wordprocessingDrawing" xmlns:wp="http://schemas.openxmlformats.org/drawingml/2006/wordprocessingDrawing" xmlns:w10="urn:schemas-microsoft-com:office:word" xmlns:w="http://schemas.openxmlformats.org/wordprocessingml/2006/main" xmlns:w14="http://schemas.microsoft.com/office/word/2010/wordml" xmlns:w15="http://schemas.microsoft.com/office/word/2012/wordml" xmlns:w16cid="http://schemas.microsoft.com/office/word/2016/wordml/cid" xmlns:w16se="http://schemas.microsoft.com/office/word/2015/wordml/symex" xmlns:wpg="http://schemas.microsoft.com/office/word/2010/wordprocessingGroup" xmlns:wpi="http://schemas.microsoft.com/office/word/2010/wordprocessingInk" xmlns:wne="http://schemas.microsoft.com/office/word/2006/wordml" xmlns:wps="http://schemas.microsoft.com/office/word/2010/wordprocessingShape" mc:Ignorable="w14 w15 w16se w16cid wp14">
   <w:footnote w:type="separator" w:id="-1">
     <w:p>
       <w:r>
@@ -4888,7 +4888,7 @@
 </file>
 
 <file path=word/numbering.xml><?xml version="1.0" encoding="utf-8"?>
-<w:numbering xmlns:wpc="http://schemas.microsoft.com/office/word/2010/wordprocessingCanvas" xmlns:cx="http://schemas.microsoft.com/office/drawing/2014/chartex" xmlns:cx1="http://schemas.microsoft.com/office/drawing/2015/9/8/chartex" xmlns:cx2="http://schemas.microsoft.com/office/drawing/2015/10/21/chartex" xmlns:cx3="http://schemas.microsoft.com/office/drawing/2016/5/9/chartex" xmlns:cx4="http://schemas.microsoft.com/office/drawing/2016/5/10/chartex" xmlns:cx5="http://schemas.microsoft.com/office/drawing/2016/5/11/chartex" xmlns:cx6="http://schemas.microsoft.com/office/drawing/2016/5/12/chartex" xmlns:cx7="http://schemas.microsoft.com/office/drawing/2016/5/13/chartex" xmlns:cx8="http://schemas.microsoft.com/office/drawing/2016/5/14/chartex" xmlns:mc="http://schemas.openxmlformats.org/markup-compatibility/2006" xmlns:aink="http://schemas.microsoft.com/office/drawing/2016/ink" xmlns:o="urn:schemas-microsoft-com:office:office" xmlns:r="http://schemas.openxmlformats.org/officeDocument/2006/relationships" xmlns:m="http://schemas.openxmlformats.org/officeDocument/2006/math" xmlns:v="urn:schemas-microsoft-com:vml" xmlns:wp14="http://schemas.microsoft.com/office/word/2010/wordprocessingDrawing" xmlns:wp="http://schemas.openxmlformats.org/drawingml/2006/wordprocessingDrawing" xmlns:w10="urn:schemas-microsoft-com:office:word" xmlns:w="http://schemas.openxmlformats.org/wordprocessingml/2006/main" xmlns:w14="http://schemas.microsoft.com/office/word/2010/wordml" xmlns:w15="http://schemas.microsoft.com/office/word/2012/wordml" xmlns:w16se="http://schemas.microsoft.com/office/word/2015/wordml/symex" xmlns:wpg="http://schemas.microsoft.com/office/word/2010/wordprocessingGroup" xmlns:wpi="http://schemas.microsoft.com/office/word/2010/wordprocessingInk" xmlns:wne="http://schemas.microsoft.com/office/word/2006/wordml" xmlns:wps="http://schemas.microsoft.com/office/word/2010/wordprocessingShape" mc:Ignorable="w14 w15 w16se wp14">
+<w:numbering xmlns:wpc="http://schemas.microsoft.com/office/word/2010/wordprocessingCanvas" xmlns:cx="http://schemas.microsoft.com/office/drawing/2014/chartex" xmlns:cx1="http://schemas.microsoft.com/office/drawing/2015/9/8/chartex" xmlns:cx2="http://schemas.microsoft.com/office/drawing/2015/10/21/chartex" xmlns:cx3="http://schemas.microsoft.com/office/drawing/2016/5/9/chartex" xmlns:cx4="http://schemas.microsoft.com/office/drawing/2016/5/10/chartex" xmlns:cx5="http://schemas.microsoft.com/office/drawing/2016/5/11/chartex" xmlns:cx6="http://schemas.microsoft.com/office/drawing/2016/5/12/chartex" xmlns:cx7="http://schemas.microsoft.com/office/drawing/2016/5/13/chartex" xmlns:cx8="http://schemas.microsoft.com/office/drawing/2016/5/14/chartex" xmlns:mc="http://schemas.openxmlformats.org/markup-compatibility/2006" xmlns:aink="http://schemas.microsoft.com/office/drawing/2016/ink" xmlns:am3d="http://schemas.microsoft.com/office/drawing/2017/model3d" xmlns:o="urn:schemas-microsoft-com:office:office" xmlns:r="http://schemas.openxmlformats.org/officeDocument/2006/relationships" xmlns:m="http://schemas.openxmlformats.org/officeDocument/2006/math" xmlns:v="urn:schemas-microsoft-com:vml" xmlns:wp14="http://schemas.microsoft.com/office/word/2010/wordprocessingDrawing" xmlns:wp="http://schemas.openxmlformats.org/drawingml/2006/wordprocessingDrawing" xmlns:w10="urn:schemas-microsoft-com:office:word" xmlns:w="http://schemas.openxmlformats.org/wordprocessingml/2006/main" xmlns:w14="http://schemas.microsoft.com/office/word/2010/wordml" xmlns:w15="http://schemas.microsoft.com/office/word/2012/wordml" xmlns:w16cid="http://schemas.microsoft.com/office/word/2016/wordml/cid" xmlns:w16se="http://schemas.microsoft.com/office/word/2015/wordml/symex" xmlns:wpg="http://schemas.microsoft.com/office/word/2010/wordprocessingGroup" xmlns:wpi="http://schemas.microsoft.com/office/word/2010/wordprocessingInk" xmlns:wne="http://schemas.microsoft.com/office/word/2006/wordml" xmlns:wps="http://schemas.microsoft.com/office/word/2010/wordprocessingShape" mc:Ignorable="w14 w15 w16se w16cid wp14">
   <w:abstractNum w:abstractNumId="0" w15:restartNumberingAfterBreak="0">
     <w:nsid w:val="01D61B4B"/>
     <w:multiLevelType w:val="hybridMultilevel"/>
@@ -7706,7 +7706,7 @@
 </file>
 
 <file path=word/people.xml><?xml version="1.0" encoding="utf-8"?>
-<w15:people xmlns:wpc="http://schemas.microsoft.com/office/word/2010/wordprocessingCanvas" xmlns:cx="http://schemas.microsoft.com/office/drawing/2014/chartex" xmlns:cx1="http://schemas.microsoft.com/office/drawing/2015/9/8/chartex" xmlns:cx2="http://schemas.microsoft.com/office/drawing/2015/10/21/chartex" xmlns:cx3="http://schemas.microsoft.com/office/drawing/2016/5/9/chartex" xmlns:cx4="http://schemas.microsoft.com/office/drawing/2016/5/10/chartex" xmlns:cx5="http://schemas.microsoft.com/office/drawing/2016/5/11/chartex" xmlns:cx6="http://schemas.microsoft.com/office/drawing/2016/5/12/chartex" xmlns:cx7="http://schemas.microsoft.com/office/drawing/2016/5/13/chartex" xmlns:cx8="http://schemas.microsoft.com/office/drawing/2016/5/14/chartex" xmlns:mc="http://schemas.openxmlformats.org/markup-compatibility/2006" xmlns:aink="http://schemas.microsoft.com/office/drawing/2016/ink" xmlns:o="urn:schemas-microsoft-com:office:office" xmlns:r="http://schemas.openxmlformats.org/officeDocument/2006/relationships" xmlns:m="http://schemas.openxmlformats.org/officeDocument/2006/math" xmlns:v="urn:schemas-microsoft-com:vml" xmlns:wp14="http://schemas.microsoft.com/office/word/2010/wordprocessingDrawing" xmlns:wp="http://schemas.openxmlformats.org/drawingml/2006/wordprocessingDrawing" xmlns:w10="urn:schemas-microsoft-com:office:word" xmlns:w="http://schemas.openxmlformats.org/wordprocessingml/2006/main" xmlns:w14="http://schemas.microsoft.com/office/word/2010/wordml" xmlns:w15="http://schemas.microsoft.com/office/word/2012/wordml" xmlns:w16se="http://schemas.microsoft.com/office/word/2015/wordml/symex" xmlns:wpg="http://schemas.microsoft.com/office/word/2010/wordprocessingGroup" xmlns:wpi="http://schemas.microsoft.com/office/word/2010/wordprocessingInk" xmlns:wne="http://schemas.microsoft.com/office/word/2006/wordml" xmlns:wps="http://schemas.microsoft.com/office/word/2010/wordprocessingShape" mc:Ignorable="w14 w15 w16se wp14">
+<w15:people xmlns:wpc="http://schemas.microsoft.com/office/word/2010/wordprocessingCanvas" xmlns:cx="http://schemas.microsoft.com/office/drawing/2014/chartex" xmlns:cx1="http://schemas.microsoft.com/office/drawing/2015/9/8/chartex" xmlns:cx2="http://schemas.microsoft.com/office/drawing/2015/10/21/chartex" xmlns:cx3="http://schemas.microsoft.com/office/drawing/2016/5/9/chartex" xmlns:cx4="http://schemas.microsoft.com/office/drawing/2016/5/10/chartex" xmlns:cx5="http://schemas.microsoft.com/office/drawing/2016/5/11/chartex" xmlns:cx6="http://schemas.microsoft.com/office/drawing/2016/5/12/chartex" xmlns:cx7="http://schemas.microsoft.com/office/drawing/2016/5/13/chartex" xmlns:cx8="http://schemas.microsoft.com/office/drawing/2016/5/14/chartex" xmlns:mc="http://schemas.openxmlformats.org/markup-compatibility/2006" xmlns:aink="http://schemas.microsoft.com/office/drawing/2016/ink" xmlns:am3d="http://schemas.microsoft.com/office/drawing/2017/model3d" xmlns:o="urn:schemas-microsoft-com:office:office" xmlns:r="http://schemas.openxmlformats.org/officeDocument/2006/relationships" xmlns:m="http://schemas.openxmlformats.org/officeDocument/2006/math" xmlns:v="urn:schemas-microsoft-com:vml" xmlns:wp14="http://schemas.microsoft.com/office/word/2010/wordprocessingDrawing" xmlns:wp="http://schemas.openxmlformats.org/drawingml/2006/wordprocessingDrawing" xmlns:w10="urn:schemas-microsoft-com:office:word" xmlns:w="http://schemas.openxmlformats.org/wordprocessingml/2006/main" xmlns:w14="http://schemas.microsoft.com/office/word/2010/wordml" xmlns:w15="http://schemas.microsoft.com/office/word/2012/wordml" xmlns:w16cid="http://schemas.microsoft.com/office/word/2016/wordml/cid" xmlns:w16se="http://schemas.microsoft.com/office/word/2015/wordml/symex" xmlns:wpg="http://schemas.microsoft.com/office/word/2010/wordprocessingGroup" xmlns:wpi="http://schemas.microsoft.com/office/word/2010/wordprocessingInk" xmlns:wne="http://schemas.microsoft.com/office/word/2006/wordml" xmlns:wps="http://schemas.microsoft.com/office/word/2010/wordprocessingShape" mc:Ignorable="w14 w15 w16se w16cid wp14">
   <w15:person w15:author="Greg Landry">
     <w15:presenceInfo w15:providerId="None" w15:userId="Greg Landry"/>
   </w15:person>
@@ -7714,7 +7714,7 @@
 </file>
 
 <file path=word/styles.xml><?xml version="1.0" encoding="utf-8"?>
-<w:styles xmlns:mc="http://schemas.openxmlformats.org/markup-compatibility/2006" xmlns:r="http://schemas.openxmlformats.org/officeDocument/2006/relationships" xmlns:w="http://schemas.openxmlformats.org/wordprocessingml/2006/main" xmlns:w14="http://schemas.microsoft.com/office/word/2010/wordml" xmlns:w15="http://schemas.microsoft.com/office/word/2012/wordml" xmlns:w16se="http://schemas.microsoft.com/office/word/2015/wordml/symex" mc:Ignorable="w14 w15 w16se">
+<w:styles xmlns:mc="http://schemas.openxmlformats.org/markup-compatibility/2006" xmlns:r="http://schemas.openxmlformats.org/officeDocument/2006/relationships" xmlns:w="http://schemas.openxmlformats.org/wordprocessingml/2006/main" xmlns:w14="http://schemas.microsoft.com/office/word/2010/wordml" xmlns:w15="http://schemas.microsoft.com/office/word/2012/wordml" xmlns:w16cid="http://schemas.microsoft.com/office/word/2016/wordml/cid" xmlns:w16se="http://schemas.microsoft.com/office/word/2015/wordml/symex" mc:Ignorable="w14 w15 w16se w16cid">
   <w:docDefaults>
     <w:rPrDefault>
       <w:rPr>
@@ -7730,7 +7730,7 @@
       </w:pPr>
     </w:pPrDefault>
   </w:docDefaults>
-  <w:latentStyles w:defLockedState="0" w:defUIPriority="99" w:defSemiHidden="0" w:defUnhideWhenUsed="0" w:defQFormat="0" w:count="374">
+  <w:latentStyles w:defLockedState="0" w:defUIPriority="99" w:defSemiHidden="0" w:defUnhideWhenUsed="0" w:defQFormat="0" w:count="375">
     <w:lsdException w:name="Normal" w:uiPriority="0" w:qFormat="1"/>
     <w:lsdException w:name="heading 1" w:uiPriority="9" w:qFormat="1"/>
     <w:lsdException w:name="heading 2" w:semiHidden="1" w:uiPriority="9" w:unhideWhenUsed="1" w:qFormat="1"/>
@@ -7880,11 +7880,10 @@
     <w:lsdException w:name="Table Professional" w:semiHidden="1" w:unhideWhenUsed="1"/>
     <w:lsdException w:name="Table Subtle 1" w:semiHidden="1" w:unhideWhenUsed="1"/>
     <w:lsdException w:name="Table Subtle 2" w:semiHidden="1" w:unhideWhenUsed="1"/>
+    <w:lsdException w:name="Table Web 1" w:semiHidden="1" w:unhideWhenUsed="1"/>
     <w:lsdException w:name="Table Web 2" w:semiHidden="1" w:unhideWhenUsed="1"/>
-    <w:lsdException w:name="Table Web 3" w:semiHidden="1" w:unhideWhenUsed="1"/>
     <w:lsdException w:name="Balloon Text" w:semiHidden="1" w:unhideWhenUsed="1"/>
     <w:lsdException w:name="Table Grid" w:uiPriority="59"/>
-    <w:lsdException w:name="Table Theme" w:semiHidden="1" w:unhideWhenUsed="1"/>
     <w:lsdException w:name="Placeholder Text" w:semiHidden="1"/>
     <w:lsdException w:name="No Spacing" w:uiPriority="1" w:qFormat="1"/>
     <w:lsdException w:name="Light Shading" w:uiPriority="60"/>
@@ -8103,11 +8102,12 @@
     <w:lsdException w:name="Mention" w:semiHidden="1" w:unhideWhenUsed="1"/>
     <w:lsdException w:name="Smart Hyperlink" w:semiHidden="1" w:unhideWhenUsed="1"/>
     <w:lsdException w:name="Hashtag" w:semiHidden="1" w:unhideWhenUsed="1"/>
+    <w:lsdException w:name="Unresolved Mention" w:semiHidden="1" w:unhideWhenUsed="1"/>
   </w:latentStyles>
   <w:style w:type="paragraph" w:default="1" w:styleId="Normal">
     <w:name w:val="Normal"/>
     <w:qFormat/>
-    <w:rsid w:val="00A275B6"/>
+    <w:rsid w:val="008461B2"/>
   </w:style>
   <w:style w:type="paragraph" w:styleId="Heading1">
     <w:name w:val="heading 1"/>
@@ -8227,7 +8227,7 @@
     <w:uiPriority w:val="1"/>
     <w:semiHidden/>
     <w:unhideWhenUsed/>
-    <w:rsid w:val="00A275B6"/>
+    <w:rsid w:val="008461B2"/>
   </w:style>
   <w:style w:type="table" w:default="1" w:styleId="TableNormal">
     <w:name w:val="Normal Table"/>
@@ -8249,7 +8249,7 @@
     <w:uiPriority w:val="99"/>
     <w:semiHidden/>
     <w:unhideWhenUsed/>
-    <w:rsid w:val="00A275B6"/>
+    <w:rsid w:val="008461B2"/>
   </w:style>
   <w:style w:type="paragraph" w:styleId="ListParagraph">
     <w:name w:val="List Paragraph"/>
@@ -9026,7 +9026,7 @@
 </file>
 
 <file path=customXml/itemProps1.xml><?xml version="1.0" encoding="utf-8"?>
-<ds:datastoreItem xmlns:ds="http://schemas.openxmlformats.org/officeDocument/2006/customXml" ds:itemID="{732F5967-A245-45F0-8369-BF7C9C7B9D8D}">
+<ds:datastoreItem xmlns:ds="http://schemas.openxmlformats.org/officeDocument/2006/customXml" ds:itemID="{B191436F-1137-444F-9165-AB70163BDFAC}">
   <ds:schemaRefs>
     <ds:schemaRef ds:uri="http://schemas.openxmlformats.org/officeDocument/2006/bibliography"/>
   </ds:schemaRefs>

--- a/labmanual/English/WW101-00b-Intro.docx
+++ b/labmanual/English/WW101-00b-Intro.docx
@@ -1,6 +1,6 @@
 
 <file path=word/document.xml><?xml version="1.0" encoding="utf-8"?>
-<w:document xmlns:wpc="http://schemas.microsoft.com/office/word/2010/wordprocessingCanvas" xmlns:mo="http://schemas.microsoft.com/office/mac/office/2008/main" xmlns:mc="http://schemas.openxmlformats.org/markup-compatibility/2006" xmlns:mv="urn:schemas-microsoft-com:mac:vml" xmlns:o="urn:schemas-microsoft-com:office:office" xmlns:r="http://schemas.openxmlformats.org/officeDocument/2006/relationships" xmlns:m="http://schemas.openxmlformats.org/officeDocument/2006/math" xmlns:v="urn:schemas-microsoft-com:vml" xmlns:wp14="http://schemas.microsoft.com/office/word/2010/wordprocessingDrawing" xmlns:wp="http://schemas.openxmlformats.org/drawingml/2006/wordprocessingDrawing" xmlns:w10="urn:schemas-microsoft-com:office:word" xmlns:w="http://schemas.openxmlformats.org/wordprocessingml/2006/main" xmlns:w14="http://schemas.microsoft.com/office/word/2010/wordml" xmlns:w15="http://schemas.microsoft.com/office/word/2012/wordml" xmlns:wpg="http://schemas.microsoft.com/office/word/2010/wordprocessingGroup" xmlns:wpi="http://schemas.microsoft.com/office/word/2010/wordprocessingInk" xmlns:wne="http://schemas.microsoft.com/office/word/2006/wordml" xmlns:wps="http://schemas.microsoft.com/office/word/2010/wordprocessingShape" mc:Ignorable="w14 w15 wp14">
+<w:document xmlns:wpc="http://schemas.microsoft.com/office/word/2010/wordprocessingCanvas" xmlns:cx="http://schemas.microsoft.com/office/drawing/2014/chartex" xmlns:cx1="http://schemas.microsoft.com/office/drawing/2015/9/8/chartex" xmlns:cx2="http://schemas.microsoft.com/office/drawing/2015/10/21/chartex" xmlns:cx3="http://schemas.microsoft.com/office/drawing/2016/5/9/chartex" xmlns:cx4="http://schemas.microsoft.com/office/drawing/2016/5/10/chartex" xmlns:cx5="http://schemas.microsoft.com/office/drawing/2016/5/11/chartex" xmlns:cx6="http://schemas.microsoft.com/office/drawing/2016/5/12/chartex" xmlns:cx7="http://schemas.microsoft.com/office/drawing/2016/5/13/chartex" xmlns:cx8="http://schemas.microsoft.com/office/drawing/2016/5/14/chartex" xmlns:mc="http://schemas.openxmlformats.org/markup-compatibility/2006" xmlns:aink="http://schemas.microsoft.com/office/drawing/2016/ink" xmlns:am3d="http://schemas.microsoft.com/office/drawing/2017/model3d" xmlns:o="urn:schemas-microsoft-com:office:office" xmlns:r="http://schemas.openxmlformats.org/officeDocument/2006/relationships" xmlns:m="http://schemas.openxmlformats.org/officeDocument/2006/math" xmlns:v="urn:schemas-microsoft-com:vml" xmlns:wp14="http://schemas.microsoft.com/office/word/2010/wordprocessingDrawing" xmlns:wp="http://schemas.openxmlformats.org/drawingml/2006/wordprocessingDrawing" xmlns:w10="urn:schemas-microsoft-com:office:word" xmlns:w="http://schemas.openxmlformats.org/wordprocessingml/2006/main" xmlns:w14="http://schemas.microsoft.com/office/word/2010/wordml" xmlns:w15="http://schemas.microsoft.com/office/word/2012/wordml" xmlns:w16se="http://schemas.microsoft.com/office/word/2015/wordml/symex" xmlns:wpg="http://schemas.microsoft.com/office/word/2010/wordprocessingGroup" xmlns:wpi="http://schemas.microsoft.com/office/word/2010/wordprocessingInk" xmlns:wne="http://schemas.microsoft.com/office/word/2006/wordml" xmlns:wps="http://schemas.microsoft.com/office/word/2010/wordprocessingShape" mc:Ignorable="w14 w15 w16se wp14">
   <w:body>
     <w:p>
       <w:pPr>
@@ -416,13 +416,11 @@
         </w:rPr>
         <w:t xml:space="preserve">a </w:t>
       </w:r>
-      <w:proofErr w:type="gramStart"/>
-      <w:r>
-        <w:t>96 page</w:t>
-      </w:r>
-      <w:proofErr w:type="gramEnd"/>
-      <w:r>
-        <w:t xml:space="preserve"> PowerPoint</w:t>
+      <w:r>
+        <w:t>96-</w:t>
+      </w:r>
+      <w:r>
+        <w:t>page PowerPoint</w:t>
       </w:r>
       <w:r>
         <w:t xml:space="preserve"> presentati</w:t>
@@ -471,10 +469,28 @@
         </w:rPr>
       </w:pPr>
       <w:r>
-        <w:t xml:space="preserve">You should use a partner and buy modules (you </w:t>
-      </w:r>
-      <w:r>
-        <w:t>should NOT try to design using bare chips)</w:t>
+        <w:rPr>
+          <w:bCs/>
+        </w:rPr>
+        <w:t>Cypress has</w:t>
+      </w:r>
+      <w:r>
+        <w:t xml:space="preserve"> the most robust </w:t>
+      </w:r>
+      <w:r>
+        <w:t>Wi-Fi</w:t>
+      </w:r>
+      <w:r>
+        <w:t xml:space="preserve"> in terms of RF, Chips, Power, Stability</w:t>
+      </w:r>
+      <w:r>
+        <w:rPr>
+          <w:bCs/>
+        </w:rPr>
+        <w:t>, and</w:t>
+      </w:r>
+      <w:r>
+        <w:t xml:space="preserve"> Partner Integration</w:t>
       </w:r>
       <w:r>
         <w:rPr>
@@ -495,28 +511,10 @@
         </w:rPr>
       </w:pPr>
       <w:r>
-        <w:rPr>
-          <w:bCs/>
-        </w:rPr>
-        <w:t>Cypress has</w:t>
-      </w:r>
-      <w:r>
-        <w:t xml:space="preserve"> the most robust </w:t>
-      </w:r>
-      <w:r>
-        <w:t>Wi-Fi</w:t>
-      </w:r>
-      <w:r>
-        <w:t xml:space="preserve"> in terms of RF, Chips, Power, Stability</w:t>
-      </w:r>
-      <w:r>
-        <w:rPr>
-          <w:bCs/>
-        </w:rPr>
-        <w:t>, and</w:t>
-      </w:r>
-      <w:r>
-        <w:t xml:space="preserve"> Partner Integration</w:t>
+        <w:t xml:space="preserve">You should use a partner and buy modules (you </w:t>
+      </w:r>
+      <w:r>
+        <w:t>should NOT try to design using bare chips)</w:t>
       </w:r>
       <w:r>
         <w:rPr>
@@ -596,7 +594,10 @@
         </w:rPr>
       </w:pPr>
       <w:r>
-        <w:t>What this class is?</w:t>
+        <w:t>What this class is</w:t>
+      </w:r>
+      <w:r>
+        <w:t>:</w:t>
       </w:r>
     </w:p>
     <w:p>
@@ -620,15 +621,7 @@
         </w:numPr>
       </w:pPr>
       <w:r>
-        <w:t xml:space="preserve">A survey of using the WICED SDK to create an </w:t>
-      </w:r>
-      <w:proofErr w:type="spellStart"/>
-      <w:r>
-        <w:t>IoT</w:t>
-      </w:r>
-      <w:proofErr w:type="spellEnd"/>
-      <w:r>
-        <w:t xml:space="preserve"> device by connecting common MCU I/O peripherals to the “Cloud”.</w:t>
+        <w:t>A survey of using the WICED SDK to create an IoT device by connecting common MCU I/O peripherals to the “Cloud”.</w:t>
       </w:r>
     </w:p>
     <w:p>
@@ -639,8 +632,6 @@
           <w:numId w:val="48"/>
         </w:numPr>
       </w:pPr>
-      <w:bookmarkStart w:id="3" w:name="_GoBack"/>
-      <w:bookmarkEnd w:id="3"/>
       <w:r>
         <w:t>An introduction to the “TCP/IP Network Stack”.</w:t>
       </w:r>
@@ -654,7 +645,6 @@
         </w:numPr>
       </w:pPr>
       <w:r>
-        <w:lastRenderedPageBreak/>
         <w:t>An introduction to Wi-Fi.</w:t>
       </w:r>
     </w:p>
@@ -691,20 +681,16 @@
         </w:numPr>
       </w:pPr>
       <w:r>
-        <w:t xml:space="preserve">An introduction to one cloud provider (Amazon AWS, IBM </w:t>
-      </w:r>
-      <w:proofErr w:type="spellStart"/>
-      <w:r>
-        <w:t>Bluemix</w:t>
-      </w:r>
-      <w:proofErr w:type="spellEnd"/>
-      <w:r>
-        <w:t>, Microsoft Azure) and a taste of their programming model.</w:t>
+        <w:lastRenderedPageBreak/>
+        <w:t>An introduction to one cloud provider (Amazon AWS, IBM Bluemix, Microsoft Azure) and a taste of their programming model.</w:t>
       </w:r>
     </w:p>
     <w:p>
       <w:r>
-        <w:t>What this class is not?</w:t>
+        <w:t>What this class is not</w:t>
+      </w:r>
+      <w:r>
+        <w:t>:</w:t>
       </w:r>
     </w:p>
     <w:p>
@@ -831,11 +817,11 @@
       <w:pPr>
         <w:pStyle w:val="Heading1"/>
       </w:pPr>
-      <w:bookmarkStart w:id="4" w:name="_Toc492635519"/>
+      <w:bookmarkStart w:id="3" w:name="_Toc492635519"/>
       <w:r>
         <w:t>Agenda</w:t>
       </w:r>
-      <w:bookmarkEnd w:id="4"/>
+      <w:bookmarkEnd w:id="3"/>
     </w:p>
     <w:tbl>
       <w:tblPr>
@@ -2929,102 +2915,46 @@
               <w:rPr>
                 <w:sz w:val="16"/>
               </w:rPr>
-              <w:t xml:space="preserve">Building a WICED </w:t>
-            </w:r>
-            <w:proofErr w:type="spellStart"/>
-            <w:r>
-              <w:rPr>
-                <w:sz w:val="16"/>
-              </w:rPr>
-              <w:t>IoT</w:t>
-            </w:r>
-            <w:proofErr w:type="spellEnd"/>
-            <w:r>
-              <w:rPr>
-                <w:sz w:val="16"/>
-              </w:rPr>
-              <w:t xml:space="preserve"> device using MQTT on the Amazon AWS </w:t>
-            </w:r>
-          </w:p>
-          <w:p>
-            <w:pPr>
-              <w:rPr>
-                <w:sz w:val="16"/>
-              </w:rPr>
-            </w:pPr>
-            <w:r>
-              <w:rPr>
-                <w:sz w:val="16"/>
-              </w:rPr>
-              <w:t xml:space="preserve">Building a WICED </w:t>
-            </w:r>
-            <w:proofErr w:type="spellStart"/>
-            <w:r>
-              <w:rPr>
-                <w:sz w:val="16"/>
-              </w:rPr>
-              <w:t>IoT</w:t>
-            </w:r>
-            <w:proofErr w:type="spellEnd"/>
-            <w:r>
-              <w:rPr>
-                <w:sz w:val="16"/>
-              </w:rPr>
-              <w:t xml:space="preserve"> device using HTTP</w:t>
-            </w:r>
-          </w:p>
-          <w:p>
-            <w:pPr>
-              <w:rPr>
-                <w:sz w:val="16"/>
-              </w:rPr>
-            </w:pPr>
-            <w:r>
-              <w:rPr>
-                <w:sz w:val="16"/>
-              </w:rPr>
-              <w:t xml:space="preserve">Building a WICED </w:t>
-            </w:r>
-            <w:proofErr w:type="spellStart"/>
-            <w:r>
-              <w:rPr>
-                <w:sz w:val="16"/>
-              </w:rPr>
-              <w:t>IoT</w:t>
-            </w:r>
-            <w:proofErr w:type="spellEnd"/>
-            <w:r>
-              <w:rPr>
-                <w:sz w:val="16"/>
-              </w:rPr>
-              <w:t xml:space="preserve"> device using AMQP</w:t>
-            </w:r>
-          </w:p>
-          <w:p>
-            <w:pPr>
-              <w:rPr>
-                <w:sz w:val="16"/>
-              </w:rPr>
-            </w:pPr>
-            <w:r>
-              <w:rPr>
-                <w:sz w:val="16"/>
-              </w:rPr>
-              <w:t xml:space="preserve">Building a WICED </w:t>
-            </w:r>
-            <w:proofErr w:type="spellStart"/>
-            <w:r>
-              <w:rPr>
-                <w:sz w:val="16"/>
-              </w:rPr>
-              <w:t>IoT</w:t>
-            </w:r>
-            <w:proofErr w:type="spellEnd"/>
-            <w:r>
-              <w:rPr>
-                <w:sz w:val="16"/>
-              </w:rPr>
-              <w:t xml:space="preserve"> device using COAP</w:t>
+              <w:t xml:space="preserve">Building a WICED IoT device using MQTT on the Amazon AWS </w:t>
+            </w:r>
+          </w:p>
+          <w:p>
+            <w:pPr>
+              <w:rPr>
+                <w:sz w:val="16"/>
+              </w:rPr>
+            </w:pPr>
+            <w:r>
+              <w:rPr>
+                <w:sz w:val="16"/>
+              </w:rPr>
+              <w:t>Building a WICED IoT device using HTTP</w:t>
+            </w:r>
+          </w:p>
+          <w:p>
+            <w:pPr>
+              <w:rPr>
+                <w:sz w:val="16"/>
+              </w:rPr>
+            </w:pPr>
+            <w:r>
+              <w:rPr>
+                <w:sz w:val="16"/>
+              </w:rPr>
+              <w:t>Building a WICED IoT device using AMQP</w:t>
+            </w:r>
+          </w:p>
+          <w:p>
+            <w:pPr>
+              <w:rPr>
+                <w:sz w:val="16"/>
+              </w:rPr>
+            </w:pPr>
+            <w:r>
+              <w:rPr>
+                <w:sz w:val="16"/>
+              </w:rPr>
+              <w:t>Building a WICED IoT device using COAP</w:t>
             </w:r>
           </w:p>
         </w:tc>
@@ -3250,6 +3180,8 @@
               </w:rPr>
               <w:t>Class project</w:t>
             </w:r>
+            <w:bookmarkStart w:id="4" w:name="_GoBack"/>
+            <w:bookmarkEnd w:id="4"/>
           </w:p>
         </w:tc>
       </w:tr>
@@ -3613,7 +3545,19 @@
               <w:rPr>
                 <w:sz w:val="16"/>
               </w:rPr>
-              <w:t>Details on the analog co-processor shield board</w:t>
+              <w:t xml:space="preserve">Details on the </w:t>
+            </w:r>
+            <w:r>
+              <w:rPr>
+                <w:sz w:val="16"/>
+              </w:rPr>
+              <w:t>PSoC AFE</w:t>
+            </w:r>
+            <w:r>
+              <w:rPr>
+                <w:sz w:val="16"/>
+              </w:rPr>
+              <w:t xml:space="preserve"> shield board</w:t>
             </w:r>
           </w:p>
         </w:tc>
@@ -3735,16 +3679,16 @@
     <w:p/>
     <w:p>
       <w:r>
-        <w:lastRenderedPageBreak/>
-        <w:t xml:space="preserve">Most of the chapters have exercises. Some are marked as “Advanced”. You should focus on the basic exercises first and work on the advanced ones if time allows, but you don’t need to complete </w:t>
-      </w:r>
-      <w:proofErr w:type="gramStart"/>
-      <w:r>
-        <w:t>all of</w:t>
-      </w:r>
-      <w:proofErr w:type="gramEnd"/>
-      <w:r>
-        <w:t xml:space="preserve"> the advanced exercises before moving onto the next section.</w:t>
+        <w:t xml:space="preserve">Most of the chapters have exercises. Some are marked as “Advanced”. You should focus on the basic exercises first and work on the advanced ones </w:t>
+      </w:r>
+      <w:r>
+        <w:t>as</w:t>
+      </w:r>
+      <w:r>
+        <w:t xml:space="preserve"> time allows</w:t>
+      </w:r>
+      <w:r>
+        <w:t>.</w:t>
       </w:r>
     </w:p>
     <w:sectPr>
@@ -3760,7 +3704,7 @@
 </file>
 
 <file path=word/endnotes.xml><?xml version="1.0" encoding="utf-8"?>
-<w:endnotes xmlns:wpc="http://schemas.microsoft.com/office/word/2010/wordprocessingCanvas" xmlns:mo="http://schemas.microsoft.com/office/mac/office/2008/main" xmlns:mc="http://schemas.openxmlformats.org/markup-compatibility/2006" xmlns:mv="urn:schemas-microsoft-com:mac:vml" xmlns:o="urn:schemas-microsoft-com:office:office" xmlns:r="http://schemas.openxmlformats.org/officeDocument/2006/relationships" xmlns:m="http://schemas.openxmlformats.org/officeDocument/2006/math" xmlns:v="urn:schemas-microsoft-com:vml" xmlns:wp14="http://schemas.microsoft.com/office/word/2010/wordprocessingDrawing" xmlns:wp="http://schemas.openxmlformats.org/drawingml/2006/wordprocessingDrawing" xmlns:w10="urn:schemas-microsoft-com:office:word" xmlns:w="http://schemas.openxmlformats.org/wordprocessingml/2006/main" xmlns:w14="http://schemas.microsoft.com/office/word/2010/wordml" xmlns:w15="http://schemas.microsoft.com/office/word/2012/wordml" xmlns:wpg="http://schemas.microsoft.com/office/word/2010/wordprocessingGroup" xmlns:wpi="http://schemas.microsoft.com/office/word/2010/wordprocessingInk" xmlns:wne="http://schemas.microsoft.com/office/word/2006/wordml" xmlns:wps="http://schemas.microsoft.com/office/word/2010/wordprocessingShape" mc:Ignorable="w14 w15 wp14">
+<w:endnotes xmlns:wpc="http://schemas.microsoft.com/office/word/2010/wordprocessingCanvas" xmlns:cx="http://schemas.microsoft.com/office/drawing/2014/chartex" xmlns:cx1="http://schemas.microsoft.com/office/drawing/2015/9/8/chartex" xmlns:cx2="http://schemas.microsoft.com/office/drawing/2015/10/21/chartex" xmlns:cx3="http://schemas.microsoft.com/office/drawing/2016/5/9/chartex" xmlns:cx4="http://schemas.microsoft.com/office/drawing/2016/5/10/chartex" xmlns:cx5="http://schemas.microsoft.com/office/drawing/2016/5/11/chartex" xmlns:cx6="http://schemas.microsoft.com/office/drawing/2016/5/12/chartex" xmlns:cx7="http://schemas.microsoft.com/office/drawing/2016/5/13/chartex" xmlns:cx8="http://schemas.microsoft.com/office/drawing/2016/5/14/chartex" xmlns:mc="http://schemas.openxmlformats.org/markup-compatibility/2006" xmlns:aink="http://schemas.microsoft.com/office/drawing/2016/ink" xmlns:am3d="http://schemas.microsoft.com/office/drawing/2017/model3d" xmlns:o="urn:schemas-microsoft-com:office:office" xmlns:r="http://schemas.openxmlformats.org/officeDocument/2006/relationships" xmlns:m="http://schemas.openxmlformats.org/officeDocument/2006/math" xmlns:v="urn:schemas-microsoft-com:vml" xmlns:wp14="http://schemas.microsoft.com/office/word/2010/wordprocessingDrawing" xmlns:wp="http://schemas.openxmlformats.org/drawingml/2006/wordprocessingDrawing" xmlns:w10="urn:schemas-microsoft-com:office:word" xmlns:w="http://schemas.openxmlformats.org/wordprocessingml/2006/main" xmlns:w14="http://schemas.microsoft.com/office/word/2010/wordml" xmlns:w15="http://schemas.microsoft.com/office/word/2012/wordml" xmlns:w16se="http://schemas.microsoft.com/office/word/2015/wordml/symex" xmlns:wpg="http://schemas.microsoft.com/office/word/2010/wordprocessingGroup" xmlns:wpi="http://schemas.microsoft.com/office/word/2010/wordprocessingInk" xmlns:wne="http://schemas.microsoft.com/office/word/2006/wordml" xmlns:wps="http://schemas.microsoft.com/office/word/2010/wordprocessingShape" mc:Ignorable="w14 w15 w16se wp14">
   <w:endnote w:type="separator" w:id="-1">
     <w:p>
       <w:r>
@@ -3779,7 +3723,7 @@
 </file>
 
 <file path=word/footer1.xml><?xml version="1.0" encoding="utf-8"?>
-<w:ftr xmlns:wpc="http://schemas.microsoft.com/office/word/2010/wordprocessingCanvas" xmlns:mo="http://schemas.microsoft.com/office/mac/office/2008/main" xmlns:mc="http://schemas.openxmlformats.org/markup-compatibility/2006" xmlns:mv="urn:schemas-microsoft-com:mac:vml" xmlns:o="urn:schemas-microsoft-com:office:office" xmlns:r="http://schemas.openxmlformats.org/officeDocument/2006/relationships" xmlns:m="http://schemas.openxmlformats.org/officeDocument/2006/math" xmlns:v="urn:schemas-microsoft-com:vml" xmlns:wp14="http://schemas.microsoft.com/office/word/2010/wordprocessingDrawing" xmlns:wp="http://schemas.openxmlformats.org/drawingml/2006/wordprocessingDrawing" xmlns:w10="urn:schemas-microsoft-com:office:word" xmlns:w="http://schemas.openxmlformats.org/wordprocessingml/2006/main" xmlns:w14="http://schemas.microsoft.com/office/word/2010/wordml" xmlns:w15="http://schemas.microsoft.com/office/word/2012/wordml" xmlns:wpg="http://schemas.microsoft.com/office/word/2010/wordprocessingGroup" xmlns:wpi="http://schemas.microsoft.com/office/word/2010/wordprocessingInk" xmlns:wne="http://schemas.microsoft.com/office/word/2006/wordml" xmlns:wps="http://schemas.microsoft.com/office/word/2010/wordprocessingShape" mc:Ignorable="w14 w15 wp14">
+<w:ftr xmlns:wpc="http://schemas.microsoft.com/office/word/2010/wordprocessingCanvas" xmlns:cx="http://schemas.microsoft.com/office/drawing/2014/chartex" xmlns:cx1="http://schemas.microsoft.com/office/drawing/2015/9/8/chartex" xmlns:cx2="http://schemas.microsoft.com/office/drawing/2015/10/21/chartex" xmlns:cx3="http://schemas.microsoft.com/office/drawing/2016/5/9/chartex" xmlns:cx4="http://schemas.microsoft.com/office/drawing/2016/5/10/chartex" xmlns:cx5="http://schemas.microsoft.com/office/drawing/2016/5/11/chartex" xmlns:cx6="http://schemas.microsoft.com/office/drawing/2016/5/12/chartex" xmlns:cx7="http://schemas.microsoft.com/office/drawing/2016/5/13/chartex" xmlns:cx8="http://schemas.microsoft.com/office/drawing/2016/5/14/chartex" xmlns:mc="http://schemas.openxmlformats.org/markup-compatibility/2006" xmlns:aink="http://schemas.microsoft.com/office/drawing/2016/ink" xmlns:am3d="http://schemas.microsoft.com/office/drawing/2017/model3d" xmlns:o="urn:schemas-microsoft-com:office:office" xmlns:r="http://schemas.openxmlformats.org/officeDocument/2006/relationships" xmlns:m="http://schemas.openxmlformats.org/officeDocument/2006/math" xmlns:v="urn:schemas-microsoft-com:vml" xmlns:wp14="http://schemas.microsoft.com/office/word/2010/wordprocessingDrawing" xmlns:wp="http://schemas.openxmlformats.org/drawingml/2006/wordprocessingDrawing" xmlns:w10="urn:schemas-microsoft-com:office:word" xmlns:w="http://schemas.openxmlformats.org/wordprocessingml/2006/main" xmlns:w14="http://schemas.microsoft.com/office/word/2010/wordml" xmlns:w15="http://schemas.microsoft.com/office/word/2012/wordml" xmlns:w16se="http://schemas.microsoft.com/office/word/2015/wordml/symex" xmlns:wpg="http://schemas.microsoft.com/office/word/2010/wordprocessingGroup" xmlns:wpi="http://schemas.microsoft.com/office/word/2010/wordprocessingInk" xmlns:wne="http://schemas.microsoft.com/office/word/2006/wordml" xmlns:wps="http://schemas.microsoft.com/office/word/2010/wordprocessingShape" mc:Ignorable="w14 w15 w16se wp14">
   <w:sdt>
     <w:sdtPr>
       <w:id w:val="-2068479625"/>
@@ -3837,7 +3781,7 @@
               <w:rPr>
                 <w:noProof/>
               </w:rPr>
-              <w:t>1</w:t>
+              <w:t>2</w:t>
             </w:r>
             <w:r>
               <w:fldChar w:fldCharType="end"/>
@@ -3850,7 +3794,7 @@
                 <w:rPr>
                   <w:noProof/>
                 </w:rPr>
-                <w:t>3</w:t>
+                <w:t>2</w:t>
               </w:r>
             </w:fldSimple>
           </w:p>
@@ -3867,7 +3811,7 @@
 </file>
 
 <file path=word/footnotes.xml><?xml version="1.0" encoding="utf-8"?>
-<w:footnotes xmlns:wpc="http://schemas.microsoft.com/office/word/2010/wordprocessingCanvas" xmlns:mo="http://schemas.microsoft.com/office/mac/office/2008/main" xmlns:mc="http://schemas.openxmlformats.org/markup-compatibility/2006" xmlns:mv="urn:schemas-microsoft-com:mac:vml" xmlns:o="urn:schemas-microsoft-com:office:office" xmlns:r="http://schemas.openxmlformats.org/officeDocument/2006/relationships" xmlns:m="http://schemas.openxmlformats.org/officeDocument/2006/math" xmlns:v="urn:schemas-microsoft-com:vml" xmlns:wp14="http://schemas.microsoft.com/office/word/2010/wordprocessingDrawing" xmlns:wp="http://schemas.openxmlformats.org/drawingml/2006/wordprocessingDrawing" xmlns:w10="urn:schemas-microsoft-com:office:word" xmlns:w="http://schemas.openxmlformats.org/wordprocessingml/2006/main" xmlns:w14="http://schemas.microsoft.com/office/word/2010/wordml" xmlns:w15="http://schemas.microsoft.com/office/word/2012/wordml" xmlns:wpg="http://schemas.microsoft.com/office/word/2010/wordprocessingGroup" xmlns:wpi="http://schemas.microsoft.com/office/word/2010/wordprocessingInk" xmlns:wne="http://schemas.microsoft.com/office/word/2006/wordml" xmlns:wps="http://schemas.microsoft.com/office/word/2010/wordprocessingShape" mc:Ignorable="w14 w15 wp14">
+<w:footnotes xmlns:wpc="http://schemas.microsoft.com/office/word/2010/wordprocessingCanvas" xmlns:cx="http://schemas.microsoft.com/office/drawing/2014/chartex" xmlns:cx1="http://schemas.microsoft.com/office/drawing/2015/9/8/chartex" xmlns:cx2="http://schemas.microsoft.com/office/drawing/2015/10/21/chartex" xmlns:cx3="http://schemas.microsoft.com/office/drawing/2016/5/9/chartex" xmlns:cx4="http://schemas.microsoft.com/office/drawing/2016/5/10/chartex" xmlns:cx5="http://schemas.microsoft.com/office/drawing/2016/5/11/chartex" xmlns:cx6="http://schemas.microsoft.com/office/drawing/2016/5/12/chartex" xmlns:cx7="http://schemas.microsoft.com/office/drawing/2016/5/13/chartex" xmlns:cx8="http://schemas.microsoft.com/office/drawing/2016/5/14/chartex" xmlns:mc="http://schemas.openxmlformats.org/markup-compatibility/2006" xmlns:aink="http://schemas.microsoft.com/office/drawing/2016/ink" xmlns:am3d="http://schemas.microsoft.com/office/drawing/2017/model3d" xmlns:o="urn:schemas-microsoft-com:office:office" xmlns:r="http://schemas.openxmlformats.org/officeDocument/2006/relationships" xmlns:m="http://schemas.openxmlformats.org/officeDocument/2006/math" xmlns:v="urn:schemas-microsoft-com:vml" xmlns:wp14="http://schemas.microsoft.com/office/word/2010/wordprocessingDrawing" xmlns:wp="http://schemas.openxmlformats.org/drawingml/2006/wordprocessingDrawing" xmlns:w10="urn:schemas-microsoft-com:office:word" xmlns:w="http://schemas.openxmlformats.org/wordprocessingml/2006/main" xmlns:w14="http://schemas.microsoft.com/office/word/2010/wordml" xmlns:w15="http://schemas.microsoft.com/office/word/2012/wordml" xmlns:w16se="http://schemas.microsoft.com/office/word/2015/wordml/symex" xmlns:wpg="http://schemas.microsoft.com/office/word/2010/wordprocessingGroup" xmlns:wpi="http://schemas.microsoft.com/office/word/2010/wordprocessingInk" xmlns:wne="http://schemas.microsoft.com/office/word/2006/wordml" xmlns:wps="http://schemas.microsoft.com/office/word/2010/wordprocessingShape" mc:Ignorable="w14 w15 w16se wp14">
   <w:footnote w:type="separator" w:id="-1">
     <w:p>
       <w:r>
@@ -3886,7 +3830,7 @@
 </file>
 
 <file path=word/header1.xml><?xml version="1.0" encoding="utf-8"?>
-<w:hdr xmlns:wpc="http://schemas.microsoft.com/office/word/2010/wordprocessingCanvas" xmlns:mo="http://schemas.microsoft.com/office/mac/office/2008/main" xmlns:mc="http://schemas.openxmlformats.org/markup-compatibility/2006" xmlns:mv="urn:schemas-microsoft-com:mac:vml" xmlns:o="urn:schemas-microsoft-com:office:office" xmlns:r="http://schemas.openxmlformats.org/officeDocument/2006/relationships" xmlns:m="http://schemas.openxmlformats.org/officeDocument/2006/math" xmlns:v="urn:schemas-microsoft-com:vml" xmlns:wp14="http://schemas.microsoft.com/office/word/2010/wordprocessingDrawing" xmlns:wp="http://schemas.openxmlformats.org/drawingml/2006/wordprocessingDrawing" xmlns:w10="urn:schemas-microsoft-com:office:word" xmlns:w="http://schemas.openxmlformats.org/wordprocessingml/2006/main" xmlns:w14="http://schemas.microsoft.com/office/word/2010/wordml" xmlns:w15="http://schemas.microsoft.com/office/word/2012/wordml" xmlns:wpg="http://schemas.microsoft.com/office/word/2010/wordprocessingGroup" xmlns:wpi="http://schemas.microsoft.com/office/word/2010/wordprocessingInk" xmlns:wne="http://schemas.microsoft.com/office/word/2006/wordml" xmlns:wps="http://schemas.microsoft.com/office/word/2010/wordprocessingShape" mc:Ignorable="w14 w15 wp14">
+<w:hdr xmlns:wpc="http://schemas.microsoft.com/office/word/2010/wordprocessingCanvas" xmlns:cx="http://schemas.microsoft.com/office/drawing/2014/chartex" xmlns:cx1="http://schemas.microsoft.com/office/drawing/2015/9/8/chartex" xmlns:cx2="http://schemas.microsoft.com/office/drawing/2015/10/21/chartex" xmlns:cx3="http://schemas.microsoft.com/office/drawing/2016/5/9/chartex" xmlns:cx4="http://schemas.microsoft.com/office/drawing/2016/5/10/chartex" xmlns:cx5="http://schemas.microsoft.com/office/drawing/2016/5/11/chartex" xmlns:cx6="http://schemas.microsoft.com/office/drawing/2016/5/12/chartex" xmlns:cx7="http://schemas.microsoft.com/office/drawing/2016/5/13/chartex" xmlns:cx8="http://schemas.microsoft.com/office/drawing/2016/5/14/chartex" xmlns:mc="http://schemas.openxmlformats.org/markup-compatibility/2006" xmlns:aink="http://schemas.microsoft.com/office/drawing/2016/ink" xmlns:am3d="http://schemas.microsoft.com/office/drawing/2017/model3d" xmlns:o="urn:schemas-microsoft-com:office:office" xmlns:r="http://schemas.openxmlformats.org/officeDocument/2006/relationships" xmlns:m="http://schemas.openxmlformats.org/officeDocument/2006/math" xmlns:v="urn:schemas-microsoft-com:vml" xmlns:wp14="http://schemas.microsoft.com/office/word/2010/wordprocessingDrawing" xmlns:wp="http://schemas.openxmlformats.org/drawingml/2006/wordprocessingDrawing" xmlns:w10="urn:schemas-microsoft-com:office:word" xmlns:w="http://schemas.openxmlformats.org/wordprocessingml/2006/main" xmlns:w14="http://schemas.microsoft.com/office/word/2010/wordml" xmlns:w15="http://schemas.microsoft.com/office/word/2012/wordml" xmlns:w16se="http://schemas.microsoft.com/office/word/2015/wordml/symex" xmlns:wpg="http://schemas.microsoft.com/office/word/2010/wordprocessingGroup" xmlns:wpi="http://schemas.microsoft.com/office/word/2010/wordprocessingInk" xmlns:wne="http://schemas.microsoft.com/office/word/2006/wordml" xmlns:wps="http://schemas.microsoft.com/office/word/2010/wordprocessingShape" mc:Ignorable="w14 w15 w16se wp14">
   <w:p>
     <w:pPr>
       <w:pStyle w:val="Header"/>
@@ -3948,8 +3892,8 @@
 </file>
 
 <file path=word/numbering.xml><?xml version="1.0" encoding="utf-8"?>
-<w:numbering xmlns:wpc="http://schemas.microsoft.com/office/word/2010/wordprocessingCanvas" xmlns:mo="http://schemas.microsoft.com/office/mac/office/2008/main" xmlns:mc="http://schemas.openxmlformats.org/markup-compatibility/2006" xmlns:mv="urn:schemas-microsoft-com:mac:vml" xmlns:o="urn:schemas-microsoft-com:office:office" xmlns:r="http://schemas.openxmlformats.org/officeDocument/2006/relationships" xmlns:m="http://schemas.openxmlformats.org/officeDocument/2006/math" xmlns:v="urn:schemas-microsoft-com:vml" xmlns:wp14="http://schemas.microsoft.com/office/word/2010/wordprocessingDrawing" xmlns:wp="http://schemas.openxmlformats.org/drawingml/2006/wordprocessingDrawing" xmlns:w10="urn:schemas-microsoft-com:office:word" xmlns:w="http://schemas.openxmlformats.org/wordprocessingml/2006/main" xmlns:w14="http://schemas.microsoft.com/office/word/2010/wordml" xmlns:w15="http://schemas.microsoft.com/office/word/2012/wordml" xmlns:wpg="http://schemas.microsoft.com/office/word/2010/wordprocessingGroup" xmlns:wpi="http://schemas.microsoft.com/office/word/2010/wordprocessingInk" xmlns:wne="http://schemas.microsoft.com/office/word/2006/wordml" xmlns:wps="http://schemas.microsoft.com/office/word/2010/wordprocessingShape" mc:Ignorable="w14 w15 wp14">
-  <w:abstractNum w:abstractNumId="0">
+<w:numbering xmlns:wpc="http://schemas.microsoft.com/office/word/2010/wordprocessingCanvas" xmlns:cx="http://schemas.microsoft.com/office/drawing/2014/chartex" xmlns:cx1="http://schemas.microsoft.com/office/drawing/2015/9/8/chartex" xmlns:cx2="http://schemas.microsoft.com/office/drawing/2015/10/21/chartex" xmlns:cx3="http://schemas.microsoft.com/office/drawing/2016/5/9/chartex" xmlns:cx4="http://schemas.microsoft.com/office/drawing/2016/5/10/chartex" xmlns:cx5="http://schemas.microsoft.com/office/drawing/2016/5/11/chartex" xmlns:cx6="http://schemas.microsoft.com/office/drawing/2016/5/12/chartex" xmlns:cx7="http://schemas.microsoft.com/office/drawing/2016/5/13/chartex" xmlns:cx8="http://schemas.microsoft.com/office/drawing/2016/5/14/chartex" xmlns:mc="http://schemas.openxmlformats.org/markup-compatibility/2006" xmlns:aink="http://schemas.microsoft.com/office/drawing/2016/ink" xmlns:am3d="http://schemas.microsoft.com/office/drawing/2017/model3d" xmlns:o="urn:schemas-microsoft-com:office:office" xmlns:r="http://schemas.openxmlformats.org/officeDocument/2006/relationships" xmlns:m="http://schemas.openxmlformats.org/officeDocument/2006/math" xmlns:v="urn:schemas-microsoft-com:vml" xmlns:wp14="http://schemas.microsoft.com/office/word/2010/wordprocessingDrawing" xmlns:wp="http://schemas.openxmlformats.org/drawingml/2006/wordprocessingDrawing" xmlns:w10="urn:schemas-microsoft-com:office:word" xmlns:w="http://schemas.openxmlformats.org/wordprocessingml/2006/main" xmlns:w14="http://schemas.microsoft.com/office/word/2010/wordml" xmlns:w15="http://schemas.microsoft.com/office/word/2012/wordml" xmlns:w16se="http://schemas.microsoft.com/office/word/2015/wordml/symex" xmlns:wpg="http://schemas.microsoft.com/office/word/2010/wordprocessingGroup" xmlns:wpi="http://schemas.microsoft.com/office/word/2010/wordprocessingInk" xmlns:wne="http://schemas.microsoft.com/office/word/2006/wordml" xmlns:wps="http://schemas.microsoft.com/office/word/2010/wordprocessingShape" mc:Ignorable="w14 w15 w16se wp14">
+  <w:abstractNum w:abstractNumId="0" w15:restartNumberingAfterBreak="0">
     <w:nsid w:val="00E16A9D"/>
     <w:multiLevelType w:val="hybridMultilevel"/>
     <w:tmpl w:val="4C0E148E"/>
@@ -4062,7 +4006,7 @@
       </w:rPr>
     </w:lvl>
   </w:abstractNum>
-  <w:abstractNum w:abstractNumId="1">
+  <w:abstractNum w:abstractNumId="1" w15:restartNumberingAfterBreak="0">
     <w:nsid w:val="03824008"/>
     <w:multiLevelType w:val="hybridMultilevel"/>
     <w:tmpl w:val="549AE7AC"/>
@@ -4175,7 +4119,7 @@
       </w:rPr>
     </w:lvl>
   </w:abstractNum>
-  <w:abstractNum w:abstractNumId="2">
+  <w:abstractNum w:abstractNumId="2" w15:restartNumberingAfterBreak="0">
     <w:nsid w:val="03DE047B"/>
     <w:multiLevelType w:val="hybridMultilevel"/>
     <w:tmpl w:val="450C4508"/>
@@ -4288,7 +4232,7 @@
       </w:rPr>
     </w:lvl>
   </w:abstractNum>
-  <w:abstractNum w:abstractNumId="3">
+  <w:abstractNum w:abstractNumId="3" w15:restartNumberingAfterBreak="0">
     <w:nsid w:val="09497205"/>
     <w:multiLevelType w:val="hybridMultilevel"/>
     <w:tmpl w:val="D1B23CCA"/>
@@ -4428,7 +4372,7 @@
       </w:rPr>
     </w:lvl>
   </w:abstractNum>
-  <w:abstractNum w:abstractNumId="4">
+  <w:abstractNum w:abstractNumId="4" w15:restartNumberingAfterBreak="0">
     <w:nsid w:val="0FF02CDE"/>
     <w:multiLevelType w:val="hybridMultilevel"/>
     <w:tmpl w:val="F75E935A"/>
@@ -4541,7 +4485,7 @@
       </w:rPr>
     </w:lvl>
   </w:abstractNum>
-  <w:abstractNum w:abstractNumId="5">
+  <w:abstractNum w:abstractNumId="5" w15:restartNumberingAfterBreak="0">
     <w:nsid w:val="10DD309E"/>
     <w:multiLevelType w:val="hybridMultilevel"/>
     <w:tmpl w:val="92683F60"/>
@@ -4654,7 +4598,7 @@
       </w:rPr>
     </w:lvl>
   </w:abstractNum>
-  <w:abstractNum w:abstractNumId="6">
+  <w:abstractNum w:abstractNumId="6" w15:restartNumberingAfterBreak="0">
     <w:nsid w:val="119700CD"/>
     <w:multiLevelType w:val="multilevel"/>
     <w:tmpl w:val="813C4270"/>
@@ -4769,7 +4713,7 @@
       </w:rPr>
     </w:lvl>
   </w:abstractNum>
-  <w:abstractNum w:abstractNumId="7">
+  <w:abstractNum w:abstractNumId="7" w15:restartNumberingAfterBreak="0">
     <w:nsid w:val="1C7F69CE"/>
     <w:multiLevelType w:val="hybridMultilevel"/>
     <w:tmpl w:val="845E9412"/>
@@ -4855,7 +4799,7 @@
       </w:pPr>
     </w:lvl>
   </w:abstractNum>
-  <w:abstractNum w:abstractNumId="8">
+  <w:abstractNum w:abstractNumId="8" w15:restartNumberingAfterBreak="0">
     <w:nsid w:val="1DE57F78"/>
     <w:multiLevelType w:val="hybridMultilevel"/>
     <w:tmpl w:val="F32C67F6"/>
@@ -4968,7 +4912,7 @@
       </w:rPr>
     </w:lvl>
   </w:abstractNum>
-  <w:abstractNum w:abstractNumId="9">
+  <w:abstractNum w:abstractNumId="9" w15:restartNumberingAfterBreak="0">
     <w:nsid w:val="20F752E9"/>
     <w:multiLevelType w:val="hybridMultilevel"/>
     <w:tmpl w:val="0610E6A0"/>
@@ -5081,7 +5025,7 @@
       </w:rPr>
     </w:lvl>
   </w:abstractNum>
-  <w:abstractNum w:abstractNumId="10">
+  <w:abstractNum w:abstractNumId="10" w15:restartNumberingAfterBreak="0">
     <w:nsid w:val="235958CF"/>
     <w:multiLevelType w:val="hybridMultilevel"/>
     <w:tmpl w:val="6F2C7A62"/>
@@ -5194,7 +5138,7 @@
       </w:rPr>
     </w:lvl>
   </w:abstractNum>
-  <w:abstractNum w:abstractNumId="11">
+  <w:abstractNum w:abstractNumId="11" w15:restartNumberingAfterBreak="0">
     <w:nsid w:val="27732B40"/>
     <w:multiLevelType w:val="hybridMultilevel"/>
     <w:tmpl w:val="C24462EC"/>
@@ -5307,7 +5251,7 @@
       </w:rPr>
     </w:lvl>
   </w:abstractNum>
-  <w:abstractNum w:abstractNumId="12">
+  <w:abstractNum w:abstractNumId="12" w15:restartNumberingAfterBreak="0">
     <w:nsid w:val="297A7ADE"/>
     <w:multiLevelType w:val="hybridMultilevel"/>
     <w:tmpl w:val="D6C6F290"/>
@@ -5420,7 +5364,7 @@
       </w:rPr>
     </w:lvl>
   </w:abstractNum>
-  <w:abstractNum w:abstractNumId="13">
+  <w:abstractNum w:abstractNumId="13" w15:restartNumberingAfterBreak="0">
     <w:nsid w:val="2B370790"/>
     <w:multiLevelType w:val="hybridMultilevel"/>
     <w:tmpl w:val="543A9C30"/>
@@ -5506,7 +5450,7 @@
       </w:pPr>
     </w:lvl>
   </w:abstractNum>
-  <w:abstractNum w:abstractNumId="14">
+  <w:abstractNum w:abstractNumId="14" w15:restartNumberingAfterBreak="0">
     <w:nsid w:val="2C1D2160"/>
     <w:multiLevelType w:val="hybridMultilevel"/>
     <w:tmpl w:val="2966A0E8"/>
@@ -5592,7 +5536,7 @@
       </w:pPr>
     </w:lvl>
   </w:abstractNum>
-  <w:abstractNum w:abstractNumId="15">
+  <w:abstractNum w:abstractNumId="15" w15:restartNumberingAfterBreak="0">
     <w:nsid w:val="2D095DAB"/>
     <w:multiLevelType w:val="hybridMultilevel"/>
     <w:tmpl w:val="5F2820B2"/>
@@ -5705,7 +5649,7 @@
       </w:rPr>
     </w:lvl>
   </w:abstractNum>
-  <w:abstractNum w:abstractNumId="16">
+  <w:abstractNum w:abstractNumId="16" w15:restartNumberingAfterBreak="0">
     <w:nsid w:val="2EFD4C18"/>
     <w:multiLevelType w:val="hybridMultilevel"/>
     <w:tmpl w:val="F50211BA"/>
@@ -5818,7 +5762,7 @@
       </w:rPr>
     </w:lvl>
   </w:abstractNum>
-  <w:abstractNum w:abstractNumId="17">
+  <w:abstractNum w:abstractNumId="17" w15:restartNumberingAfterBreak="0">
     <w:nsid w:val="2F230DA7"/>
     <w:multiLevelType w:val="hybridMultilevel"/>
     <w:tmpl w:val="D8A00B52"/>
@@ -5958,7 +5902,7 @@
       </w:rPr>
     </w:lvl>
   </w:abstractNum>
-  <w:abstractNum w:abstractNumId="18">
+  <w:abstractNum w:abstractNumId="18" w15:restartNumberingAfterBreak="0">
     <w:nsid w:val="2F7F48BF"/>
     <w:multiLevelType w:val="hybridMultilevel"/>
     <w:tmpl w:val="B186150E"/>
@@ -6072,7 +6016,7 @@
       </w:rPr>
     </w:lvl>
   </w:abstractNum>
-  <w:abstractNum w:abstractNumId="19">
+  <w:abstractNum w:abstractNumId="19" w15:restartNumberingAfterBreak="0">
     <w:nsid w:val="30321ACD"/>
     <w:multiLevelType w:val="hybridMultilevel"/>
     <w:tmpl w:val="B09CBD62"/>
@@ -6185,7 +6129,7 @@
       </w:rPr>
     </w:lvl>
   </w:abstractNum>
-  <w:abstractNum w:abstractNumId="20">
+  <w:abstractNum w:abstractNumId="20" w15:restartNumberingAfterBreak="0">
     <w:nsid w:val="330511A5"/>
     <w:multiLevelType w:val="multilevel"/>
     <w:tmpl w:val="43A45846"/>
@@ -6299,7 +6243,7 @@
       </w:rPr>
     </w:lvl>
   </w:abstractNum>
-  <w:abstractNum w:abstractNumId="21">
+  <w:abstractNum w:abstractNumId="21" w15:restartNumberingAfterBreak="0">
     <w:nsid w:val="3636611A"/>
     <w:multiLevelType w:val="hybridMultilevel"/>
     <w:tmpl w:val="D9E83FCC"/>
@@ -6439,7 +6383,7 @@
       </w:rPr>
     </w:lvl>
   </w:abstractNum>
-  <w:abstractNum w:abstractNumId="22">
+  <w:abstractNum w:abstractNumId="22" w15:restartNumberingAfterBreak="0">
     <w:nsid w:val="3A4B210A"/>
     <w:multiLevelType w:val="hybridMultilevel"/>
     <w:tmpl w:val="50CE85C4"/>
@@ -6552,7 +6496,7 @@
       </w:rPr>
     </w:lvl>
   </w:abstractNum>
-  <w:abstractNum w:abstractNumId="23">
+  <w:abstractNum w:abstractNumId="23" w15:restartNumberingAfterBreak="0">
     <w:nsid w:val="3D17536C"/>
     <w:multiLevelType w:val="hybridMultilevel"/>
     <w:tmpl w:val="4FCEE1D0"/>
@@ -6665,7 +6609,7 @@
       </w:rPr>
     </w:lvl>
   </w:abstractNum>
-  <w:abstractNum w:abstractNumId="24">
+  <w:abstractNum w:abstractNumId="24" w15:restartNumberingAfterBreak="0">
     <w:nsid w:val="44A822E4"/>
     <w:multiLevelType w:val="multilevel"/>
     <w:tmpl w:val="36B89BE8"/>
@@ -6779,7 +6723,7 @@
       </w:rPr>
     </w:lvl>
   </w:abstractNum>
-  <w:abstractNum w:abstractNumId="25">
+  <w:abstractNum w:abstractNumId="25" w15:restartNumberingAfterBreak="0">
     <w:nsid w:val="46E212E2"/>
     <w:multiLevelType w:val="hybridMultilevel"/>
     <w:tmpl w:val="4624322A"/>
@@ -6865,7 +6809,7 @@
       </w:pPr>
     </w:lvl>
   </w:abstractNum>
-  <w:abstractNum w:abstractNumId="26">
+  <w:abstractNum w:abstractNumId="26" w15:restartNumberingAfterBreak="0">
     <w:nsid w:val="473638C8"/>
     <w:multiLevelType w:val="hybridMultilevel"/>
     <w:tmpl w:val="1A92AEBA"/>
@@ -6978,7 +6922,7 @@
       </w:rPr>
     </w:lvl>
   </w:abstractNum>
-  <w:abstractNum w:abstractNumId="27">
+  <w:abstractNum w:abstractNumId="27" w15:restartNumberingAfterBreak="0">
     <w:nsid w:val="49B276E7"/>
     <w:multiLevelType w:val="hybridMultilevel"/>
     <w:tmpl w:val="B39C1902"/>
@@ -7091,7 +7035,7 @@
       </w:rPr>
     </w:lvl>
   </w:abstractNum>
-  <w:abstractNum w:abstractNumId="28">
+  <w:abstractNum w:abstractNumId="28" w15:restartNumberingAfterBreak="0">
     <w:nsid w:val="4A611FF5"/>
     <w:multiLevelType w:val="hybridMultilevel"/>
     <w:tmpl w:val="617AFCC8"/>
@@ -7231,7 +7175,7 @@
       </w:rPr>
     </w:lvl>
   </w:abstractNum>
-  <w:abstractNum w:abstractNumId="29">
+  <w:abstractNum w:abstractNumId="29" w15:restartNumberingAfterBreak="0">
     <w:nsid w:val="4FBB0C14"/>
     <w:multiLevelType w:val="hybridMultilevel"/>
     <w:tmpl w:val="19321194"/>
@@ -7344,7 +7288,7 @@
       </w:rPr>
     </w:lvl>
   </w:abstractNum>
-  <w:abstractNum w:abstractNumId="30">
+  <w:abstractNum w:abstractNumId="30" w15:restartNumberingAfterBreak="0">
     <w:nsid w:val="50854EE7"/>
     <w:multiLevelType w:val="hybridMultilevel"/>
     <w:tmpl w:val="67408110"/>
@@ -7484,7 +7428,7 @@
       </w:rPr>
     </w:lvl>
   </w:abstractNum>
-  <w:abstractNum w:abstractNumId="31">
+  <w:abstractNum w:abstractNumId="31" w15:restartNumberingAfterBreak="0">
     <w:nsid w:val="512F4F49"/>
     <w:multiLevelType w:val="hybridMultilevel"/>
     <w:tmpl w:val="7D524888"/>
@@ -7597,7 +7541,7 @@
       </w:rPr>
     </w:lvl>
   </w:abstractNum>
-  <w:abstractNum w:abstractNumId="32">
+  <w:abstractNum w:abstractNumId="32" w15:restartNumberingAfterBreak="0">
     <w:nsid w:val="515C0E69"/>
     <w:multiLevelType w:val="hybridMultilevel"/>
     <w:tmpl w:val="043A9FD0"/>
@@ -7737,7 +7681,7 @@
       </w:rPr>
     </w:lvl>
   </w:abstractNum>
-  <w:abstractNum w:abstractNumId="33">
+  <w:abstractNum w:abstractNumId="33" w15:restartNumberingAfterBreak="0">
     <w:nsid w:val="56427927"/>
     <w:multiLevelType w:val="hybridMultilevel"/>
     <w:tmpl w:val="25AE014E"/>
@@ -7877,7 +7821,7 @@
       </w:rPr>
     </w:lvl>
   </w:abstractNum>
-  <w:abstractNum w:abstractNumId="34">
+  <w:abstractNum w:abstractNumId="34" w15:restartNumberingAfterBreak="0">
     <w:nsid w:val="56BC2A9C"/>
     <w:multiLevelType w:val="hybridMultilevel"/>
     <w:tmpl w:val="95043514"/>
@@ -7990,7 +7934,7 @@
       </w:rPr>
     </w:lvl>
   </w:abstractNum>
-  <w:abstractNum w:abstractNumId="35">
+  <w:abstractNum w:abstractNumId="35" w15:restartNumberingAfterBreak="0">
     <w:nsid w:val="59153627"/>
     <w:multiLevelType w:val="hybridMultilevel"/>
     <w:tmpl w:val="8344363C"/>
@@ -8103,7 +8047,7 @@
       </w:rPr>
     </w:lvl>
   </w:abstractNum>
-  <w:abstractNum w:abstractNumId="36">
+  <w:abstractNum w:abstractNumId="36" w15:restartNumberingAfterBreak="0">
     <w:nsid w:val="5D8C028A"/>
     <w:multiLevelType w:val="hybridMultilevel"/>
     <w:tmpl w:val="3E7A54C4"/>
@@ -8216,7 +8160,7 @@
       </w:rPr>
     </w:lvl>
   </w:abstractNum>
-  <w:abstractNum w:abstractNumId="37">
+  <w:abstractNum w:abstractNumId="37" w15:restartNumberingAfterBreak="0">
     <w:nsid w:val="5E372E40"/>
     <w:multiLevelType w:val="hybridMultilevel"/>
     <w:tmpl w:val="2DA0DAD4"/>
@@ -8329,7 +8273,7 @@
       </w:rPr>
     </w:lvl>
   </w:abstractNum>
-  <w:abstractNum w:abstractNumId="38">
+  <w:abstractNum w:abstractNumId="38" w15:restartNumberingAfterBreak="0">
     <w:nsid w:val="5F62103F"/>
     <w:multiLevelType w:val="multilevel"/>
     <w:tmpl w:val="184C9562"/>
@@ -8445,7 +8389,7 @@
       </w:rPr>
     </w:lvl>
   </w:abstractNum>
-  <w:abstractNum w:abstractNumId="39">
+  <w:abstractNum w:abstractNumId="39" w15:restartNumberingAfterBreak="0">
     <w:nsid w:val="5FF508F1"/>
     <w:multiLevelType w:val="hybridMultilevel"/>
     <w:tmpl w:val="80662900"/>
@@ -8558,7 +8502,7 @@
       </w:rPr>
     </w:lvl>
   </w:abstractNum>
-  <w:abstractNum w:abstractNumId="40">
+  <w:abstractNum w:abstractNumId="40" w15:restartNumberingAfterBreak="0">
     <w:nsid w:val="62093E15"/>
     <w:multiLevelType w:val="hybridMultilevel"/>
     <w:tmpl w:val="F212572A"/>
@@ -8671,7 +8615,7 @@
       </w:rPr>
     </w:lvl>
   </w:abstractNum>
-  <w:abstractNum w:abstractNumId="41">
+  <w:abstractNum w:abstractNumId="41" w15:restartNumberingAfterBreak="0">
     <w:nsid w:val="646B2F52"/>
     <w:multiLevelType w:val="hybridMultilevel"/>
     <w:tmpl w:val="292E16B8"/>
@@ -8784,7 +8728,7 @@
       </w:rPr>
     </w:lvl>
   </w:abstractNum>
-  <w:abstractNum w:abstractNumId="42">
+  <w:abstractNum w:abstractNumId="42" w15:restartNumberingAfterBreak="0">
     <w:nsid w:val="662C61BF"/>
     <w:multiLevelType w:val="hybridMultilevel"/>
     <w:tmpl w:val="6C30D804"/>
@@ -8897,7 +8841,7 @@
       </w:rPr>
     </w:lvl>
   </w:abstractNum>
-  <w:abstractNum w:abstractNumId="43">
+  <w:abstractNum w:abstractNumId="43" w15:restartNumberingAfterBreak="0">
     <w:nsid w:val="674B7450"/>
     <w:multiLevelType w:val="hybridMultilevel"/>
     <w:tmpl w:val="08620D6E"/>
@@ -9010,7 +8954,7 @@
       </w:rPr>
     </w:lvl>
   </w:abstractNum>
-  <w:abstractNum w:abstractNumId="44">
+  <w:abstractNum w:abstractNumId="44" w15:restartNumberingAfterBreak="0">
     <w:nsid w:val="68BC3CA0"/>
     <w:multiLevelType w:val="hybridMultilevel"/>
     <w:tmpl w:val="FEA46596"/>
@@ -9096,7 +9040,7 @@
       </w:pPr>
     </w:lvl>
   </w:abstractNum>
-  <w:abstractNum w:abstractNumId="45">
+  <w:abstractNum w:abstractNumId="45" w15:restartNumberingAfterBreak="0">
     <w:nsid w:val="6BC47DDE"/>
     <w:multiLevelType w:val="hybridMultilevel"/>
     <w:tmpl w:val="07C8C8C8"/>
@@ -9209,7 +9153,7 @@
       </w:rPr>
     </w:lvl>
   </w:abstractNum>
-  <w:abstractNum w:abstractNumId="46">
+  <w:abstractNum w:abstractNumId="46" w15:restartNumberingAfterBreak="0">
     <w:nsid w:val="6DFB0337"/>
     <w:multiLevelType w:val="hybridMultilevel"/>
     <w:tmpl w:val="9F2E35A2"/>
@@ -9322,7 +9266,7 @@
       </w:rPr>
     </w:lvl>
   </w:abstractNum>
-  <w:abstractNum w:abstractNumId="47">
+  <w:abstractNum w:abstractNumId="47" w15:restartNumberingAfterBreak="0">
     <w:nsid w:val="7F9D6C64"/>
     <w:multiLevelType w:val="hybridMultilevel"/>
     <w:tmpl w:val="08C2464E"/>
@@ -9617,7 +9561,7 @@
 </file>
 
 <file path=word/styles.xml><?xml version="1.0" encoding="utf-8"?>
-<w:styles xmlns:mc="http://schemas.openxmlformats.org/markup-compatibility/2006" xmlns:r="http://schemas.openxmlformats.org/officeDocument/2006/relationships" xmlns:w="http://schemas.openxmlformats.org/wordprocessingml/2006/main" xmlns:w14="http://schemas.microsoft.com/office/word/2010/wordml" xmlns:w15="http://schemas.microsoft.com/office/word/2012/wordml" mc:Ignorable="w14 w15">
+<w:styles xmlns:mc="http://schemas.openxmlformats.org/markup-compatibility/2006" xmlns:r="http://schemas.openxmlformats.org/officeDocument/2006/relationships" xmlns:w="http://schemas.openxmlformats.org/wordprocessingml/2006/main" xmlns:w14="http://schemas.microsoft.com/office/word/2010/wordml" xmlns:w15="http://schemas.microsoft.com/office/word/2012/wordml" xmlns:w16se="http://schemas.microsoft.com/office/word/2015/wordml/symex" mc:Ignorable="w14 w15 w16se">
   <w:docDefaults>
     <w:rPrDefault>
       <w:rPr>
@@ -9633,7 +9577,7 @@
       </w:pPr>
     </w:pPrDefault>
   </w:docDefaults>
-  <w:latentStyles w:defLockedState="0" w:defUIPriority="99" w:defSemiHidden="0" w:defUnhideWhenUsed="0" w:defQFormat="0" w:count="382">
+  <w:latentStyles w:defLockedState="0" w:defUIPriority="99" w:defSemiHidden="0" w:defUnhideWhenUsed="0" w:defQFormat="0" w:count="375">
     <w:lsdException w:name="Normal" w:uiPriority="0" w:qFormat="1"/>
     <w:lsdException w:name="heading 1" w:uiPriority="9" w:qFormat="1"/>
     <w:lsdException w:name="heading 2" w:semiHidden="1" w:uiPriority="9" w:unhideWhenUsed="1" w:qFormat="1"/>
@@ -10011,14 +9955,7 @@
   <w:style w:type="paragraph" w:default="1" w:styleId="Normal">
     <w:name w:val="Normal"/>
     <w:qFormat/>
-    <w:rsid w:val="00870FD0"/>
-    <w:pPr>
-      <w:spacing w:line="240" w:lineRule="auto"/>
-    </w:pPr>
-    <w:rPr>
-      <w:sz w:val="24"/>
-      <w:szCs w:val="24"/>
-    </w:rPr>
+    <w:rsid w:val="008C1776"/>
   </w:style>
   <w:style w:type="paragraph" w:styleId="Heading1">
     <w:name w:val="heading 1"/>
@@ -10137,7 +10074,7 @@
     <w:uiPriority w:val="1"/>
     <w:semiHidden/>
     <w:unhideWhenUsed/>
-    <w:rsid w:val="00870FD0"/>
+    <w:rsid w:val="008C1776"/>
   </w:style>
   <w:style w:type="table" w:default="1" w:styleId="TableNormal">
     <w:name w:val="Normal Table"/>
@@ -10159,7 +10096,7 @@
     <w:uiPriority w:val="99"/>
     <w:semiHidden/>
     <w:unhideWhenUsed/>
-    <w:rsid w:val="00870FD0"/>
+    <w:rsid w:val="008C1776"/>
   </w:style>
   <w:style w:type="character" w:customStyle="1" w:styleId="Heading1Char">
     <w:name w:val="Heading 1 Char"/>
@@ -10348,8 +10285,6 @@
     <w:rPr>
       <w:i/>
       <w:iCs/>
-      <w:sz w:val="22"/>
-      <w:szCs w:val="22"/>
     </w:rPr>
   </w:style>
   <w:style w:type="paragraph" w:styleId="Header">
@@ -10544,7 +10479,6 @@
       <w:szCs w:val="20"/>
     </w:rPr>
     <w:tblPr>
-      <w:tblInd w:w="0" w:type="dxa"/>
       <w:tblBorders>
         <w:top w:val="single" w:sz="4" w:space="0" w:color="auto"/>
         <w:left w:val="single" w:sz="4" w:space="0" w:color="auto"/>
@@ -10553,12 +10487,6 @@
         <w:insideH w:val="single" w:sz="4" w:space="0" w:color="auto"/>
         <w:insideV w:val="single" w:sz="4" w:space="0" w:color="auto"/>
       </w:tblBorders>
-      <w:tblCellMar>
-        <w:top w:w="0" w:type="dxa"/>
-        <w:left w:w="108" w:type="dxa"/>
-        <w:bottom w:w="0" w:type="dxa"/>
-        <w:right w:w="108" w:type="dxa"/>
-      </w:tblCellMar>
     </w:tblPr>
   </w:style>
   <w:style w:type="character" w:styleId="BookTitle">
@@ -11039,7 +10967,7 @@
 </file>
 
 <file path=customXml/itemProps1.xml><?xml version="1.0" encoding="utf-8"?>
-<ds:datastoreItem xmlns:ds="http://schemas.openxmlformats.org/officeDocument/2006/customXml" ds:itemID="{42E006AD-2939-7E4A-A9B3-173A6507E05F}">
+<ds:datastoreItem xmlns:ds="http://schemas.openxmlformats.org/officeDocument/2006/customXml" ds:itemID="{86122C4B-0604-413D-BCAA-7CC03C276C52}">
   <ds:schemaRefs>
     <ds:schemaRef ds:uri="http://schemas.openxmlformats.org/officeDocument/2006/bibliography"/>
   </ds:schemaRefs>

--- a/labmanual/English/WW101-00b-Intro.docx
+++ b/labmanual/English/WW101-00b-Intro.docx
@@ -2820,46 +2820,79 @@
               <w:rPr>
                 <w:sz w:val="16"/>
               </w:rPr>
-              <w:t>07b-MQTT-AWS</w:t>
-            </w:r>
-          </w:p>
-          <w:p>
-            <w:pPr>
-              <w:rPr>
-                <w:sz w:val="16"/>
-              </w:rPr>
-            </w:pPr>
-            <w:r>
-              <w:rPr>
-                <w:sz w:val="16"/>
-              </w:rPr>
-              <w:t>07c-HTTP</w:t>
-            </w:r>
-          </w:p>
-          <w:p>
-            <w:pPr>
-              <w:rPr>
-                <w:sz w:val="16"/>
-              </w:rPr>
-            </w:pPr>
-            <w:r>
-              <w:rPr>
-                <w:sz w:val="16"/>
-              </w:rPr>
-              <w:t>07d-AMQP</w:t>
-            </w:r>
-          </w:p>
-          <w:p>
-            <w:pPr>
-              <w:rPr>
-                <w:sz w:val="16"/>
-              </w:rPr>
-            </w:pPr>
-            <w:r>
-              <w:rPr>
-                <w:sz w:val="16"/>
-              </w:rPr>
-              <w:t>07e-COAP</w:t>
+              <w:t>07b-AWS</w:t>
+            </w:r>
+          </w:p>
+          <w:p>
+            <w:pPr>
+              <w:rPr>
+                <w:sz w:val="16"/>
+              </w:rPr>
+            </w:pPr>
+            <w:r>
+              <w:rPr>
+                <w:sz w:val="16"/>
+              </w:rPr>
+              <w:t>07c</w:t>
+            </w:r>
+            <w:bookmarkStart w:id="4" w:name="_GoBack"/>
+            <w:bookmarkEnd w:id="4"/>
+            <w:r>
+              <w:rPr>
+                <w:sz w:val="16"/>
+              </w:rPr>
+              <w:t>-HTTP</w:t>
+            </w:r>
+          </w:p>
+          <w:p>
+            <w:pPr>
+              <w:rPr>
+                <w:sz w:val="16"/>
+              </w:rPr>
+            </w:pPr>
+            <w:r>
+              <w:rPr>
+                <w:sz w:val="16"/>
+              </w:rPr>
+              <w:t>07d-MQTT</w:t>
+            </w:r>
+          </w:p>
+          <w:p>
+            <w:pPr>
+              <w:rPr>
+                <w:sz w:val="16"/>
+              </w:rPr>
+            </w:pPr>
+            <w:r>
+              <w:rPr>
+                <w:sz w:val="16"/>
+              </w:rPr>
+              <w:t>07e</w:t>
+            </w:r>
+            <w:r>
+              <w:rPr>
+                <w:sz w:val="16"/>
+              </w:rPr>
+              <w:t>-AMQP</w:t>
+            </w:r>
+          </w:p>
+          <w:p>
+            <w:pPr>
+              <w:rPr>
+                <w:sz w:val="16"/>
+              </w:rPr>
+            </w:pPr>
+            <w:r>
+              <w:rPr>
+                <w:sz w:val="16"/>
+              </w:rPr>
+              <w:t>07f</w:t>
+            </w:r>
+            <w:r>
+              <w:rPr>
+                <w:sz w:val="16"/>
+              </w:rPr>
+              <w:t>-COAP</w:t>
             </w:r>
           </w:p>
         </w:tc>
@@ -2915,7 +2948,7 @@
               <w:rPr>
                 <w:sz w:val="16"/>
               </w:rPr>
-              <w:t xml:space="preserve">Building a WICED IoT device using MQTT on the Amazon AWS </w:t>
+              <w:t>An introduction to Amazon Web Services (AWS)</w:t>
             </w:r>
           </w:p>
           <w:p>
@@ -2929,6 +2962,25 @@
                 <w:sz w:val="16"/>
               </w:rPr>
               <w:t>Building a WICED IoT device using HTTP</w:t>
+            </w:r>
+          </w:p>
+          <w:p>
+            <w:pPr>
+              <w:rPr>
+                <w:sz w:val="16"/>
+              </w:rPr>
+            </w:pPr>
+            <w:r>
+              <w:rPr>
+                <w:sz w:val="16"/>
+              </w:rPr>
+              <w:t>Building a WICED IoT</w:t>
+            </w:r>
+            <w:r>
+              <w:rPr>
+                <w:sz w:val="16"/>
+              </w:rPr>
+              <w:t xml:space="preserve"> device using MQTT</w:t>
             </w:r>
           </w:p>
           <w:p>
@@ -3180,8 +3232,6 @@
               </w:rPr>
               <w:t>Class project</w:t>
             </w:r>
-            <w:bookmarkStart w:id="4" w:name="_GoBack"/>
-            <w:bookmarkEnd w:id="4"/>
           </w:p>
         </w:tc>
       </w:tr>
@@ -3781,22 +3831,35 @@
               <w:rPr>
                 <w:noProof/>
               </w:rPr>
+              <w:t>1</w:t>
+            </w:r>
+            <w:r>
+              <w:fldChar w:fldCharType="end"/>
+            </w:r>
+            <w:r>
+              <w:t xml:space="preserve"> of </w:t>
+            </w:r>
+            <w:r>
+              <w:fldChar w:fldCharType="begin"/>
+            </w:r>
+            <w:r>
+              <w:instrText xml:space="preserve"> NUMPAGES  </w:instrText>
+            </w:r>
+            <w:r>
+              <w:fldChar w:fldCharType="separate"/>
+            </w:r>
+            <w:r>
+              <w:rPr>
+                <w:noProof/>
+              </w:rPr>
               <w:t>2</w:t>
             </w:r>
             <w:r>
+              <w:rPr>
+                <w:noProof/>
+              </w:rPr>
               <w:fldChar w:fldCharType="end"/>
             </w:r>
-            <w:r>
-              <w:t xml:space="preserve"> of </w:t>
-            </w:r>
-            <w:fldSimple w:instr=" NUMPAGES  ">
-              <w:r>
-                <w:rPr>
-                  <w:noProof/>
-                </w:rPr>
-                <w:t>2</w:t>
-              </w:r>
-            </w:fldSimple>
           </w:p>
         </w:sdtContent>
       </w:sdt>
@@ -9955,7 +10018,7 @@
   <w:style w:type="paragraph" w:default="1" w:styleId="Normal">
     <w:name w:val="Normal"/>
     <w:qFormat/>
-    <w:rsid w:val="008C1776"/>
+    <w:rsid w:val="00F86118"/>
   </w:style>
   <w:style w:type="paragraph" w:styleId="Heading1">
     <w:name w:val="heading 1"/>
@@ -10074,7 +10137,7 @@
     <w:uiPriority w:val="1"/>
     <w:semiHidden/>
     <w:unhideWhenUsed/>
-    <w:rsid w:val="008C1776"/>
+    <w:rsid w:val="00F86118"/>
   </w:style>
   <w:style w:type="table" w:default="1" w:styleId="TableNormal">
     <w:name w:val="Normal Table"/>
@@ -10096,7 +10159,7 @@
     <w:uiPriority w:val="99"/>
     <w:semiHidden/>
     <w:unhideWhenUsed/>
-    <w:rsid w:val="008C1776"/>
+    <w:rsid w:val="00F86118"/>
   </w:style>
   <w:style w:type="character" w:customStyle="1" w:styleId="Heading1Char">
     <w:name w:val="Heading 1 Char"/>
@@ -10967,7 +11030,7 @@
 </file>
 
 <file path=customXml/itemProps1.xml><?xml version="1.0" encoding="utf-8"?>
-<ds:datastoreItem xmlns:ds="http://schemas.openxmlformats.org/officeDocument/2006/customXml" ds:itemID="{86122C4B-0604-413D-BCAA-7CC03C276C52}">
+<ds:datastoreItem xmlns:ds="http://schemas.openxmlformats.org/officeDocument/2006/customXml" ds:itemID="{757E63EC-4931-492A-935A-B3D590018229}">
   <ds:schemaRefs>
     <ds:schemaRef ds:uri="http://schemas.openxmlformats.org/officeDocument/2006/bibliography"/>
   </ds:schemaRefs>

--- a/labmanual/English/WW101-00b-Intro.docx
+++ b/labmanual/English/WW101-00b-Intro.docx
@@ -1,6 +1,6 @@
 
 <file path=word/document.xml><?xml version="1.0" encoding="utf-8"?>
-<w:document xmlns:wpc="http://schemas.microsoft.com/office/word/2010/wordprocessingCanvas" xmlns:cx="http://schemas.microsoft.com/office/drawing/2014/chartex" xmlns:cx1="http://schemas.microsoft.com/office/drawing/2015/9/8/chartex" xmlns:cx2="http://schemas.microsoft.com/office/drawing/2015/10/21/chartex" xmlns:cx3="http://schemas.microsoft.com/office/drawing/2016/5/9/chartex" xmlns:cx4="http://schemas.microsoft.com/office/drawing/2016/5/10/chartex" xmlns:cx5="http://schemas.microsoft.com/office/drawing/2016/5/11/chartex" xmlns:cx6="http://schemas.microsoft.com/office/drawing/2016/5/12/chartex" xmlns:cx7="http://schemas.microsoft.com/office/drawing/2016/5/13/chartex" xmlns:cx8="http://schemas.microsoft.com/office/drawing/2016/5/14/chartex" xmlns:mc="http://schemas.openxmlformats.org/markup-compatibility/2006" xmlns:aink="http://schemas.microsoft.com/office/drawing/2016/ink" xmlns:am3d="http://schemas.microsoft.com/office/drawing/2017/model3d" xmlns:o="urn:schemas-microsoft-com:office:office" xmlns:r="http://schemas.openxmlformats.org/officeDocument/2006/relationships" xmlns:m="http://schemas.openxmlformats.org/officeDocument/2006/math" xmlns:v="urn:schemas-microsoft-com:vml" xmlns:wp14="http://schemas.microsoft.com/office/word/2010/wordprocessingDrawing" xmlns:wp="http://schemas.openxmlformats.org/drawingml/2006/wordprocessingDrawing" xmlns:w10="urn:schemas-microsoft-com:office:word" xmlns:w="http://schemas.openxmlformats.org/wordprocessingml/2006/main" xmlns:w14="http://schemas.microsoft.com/office/word/2010/wordml" xmlns:w15="http://schemas.microsoft.com/office/word/2012/wordml" xmlns:w16se="http://schemas.microsoft.com/office/word/2015/wordml/symex" xmlns:wpg="http://schemas.microsoft.com/office/word/2010/wordprocessingGroup" xmlns:wpi="http://schemas.microsoft.com/office/word/2010/wordprocessingInk" xmlns:wne="http://schemas.microsoft.com/office/word/2006/wordml" xmlns:wps="http://schemas.microsoft.com/office/word/2010/wordprocessingShape" mc:Ignorable="w14 w15 w16se wp14">
+<w:document xmlns:wpc="http://schemas.microsoft.com/office/word/2010/wordprocessingCanvas" xmlns:cx="http://schemas.microsoft.com/office/drawing/2014/chartex" xmlns:cx1="http://schemas.microsoft.com/office/drawing/2015/9/8/chartex" xmlns:cx2="http://schemas.microsoft.com/office/drawing/2015/10/21/chartex" xmlns:cx3="http://schemas.microsoft.com/office/drawing/2016/5/9/chartex" xmlns:cx4="http://schemas.microsoft.com/office/drawing/2016/5/10/chartex" xmlns:cx5="http://schemas.microsoft.com/office/drawing/2016/5/11/chartex" xmlns:cx6="http://schemas.microsoft.com/office/drawing/2016/5/12/chartex" xmlns:cx7="http://schemas.microsoft.com/office/drawing/2016/5/13/chartex" xmlns:cx8="http://schemas.microsoft.com/office/drawing/2016/5/14/chartex" xmlns:mc="http://schemas.openxmlformats.org/markup-compatibility/2006" xmlns:aink="http://schemas.microsoft.com/office/drawing/2016/ink" xmlns:am3d="http://schemas.microsoft.com/office/drawing/2017/model3d" xmlns:o="urn:schemas-microsoft-com:office:office" xmlns:r="http://schemas.openxmlformats.org/officeDocument/2006/relationships" xmlns:m="http://schemas.openxmlformats.org/officeDocument/2006/math" xmlns:v="urn:schemas-microsoft-com:vml" xmlns:wp14="http://schemas.microsoft.com/office/word/2010/wordprocessingDrawing" xmlns:wp="http://schemas.openxmlformats.org/drawingml/2006/wordprocessingDrawing" xmlns:w10="urn:schemas-microsoft-com:office:word" xmlns:w="http://schemas.openxmlformats.org/wordprocessingml/2006/main" xmlns:w14="http://schemas.microsoft.com/office/word/2010/wordml" xmlns:w15="http://schemas.microsoft.com/office/word/2012/wordml" xmlns:w16cid="http://schemas.microsoft.com/office/word/2016/wordml/cid" xmlns:w16se="http://schemas.microsoft.com/office/word/2015/wordml/symex" xmlns:wpg="http://schemas.microsoft.com/office/word/2010/wordprocessingGroup" xmlns:wpi="http://schemas.microsoft.com/office/word/2010/wordprocessingInk" xmlns:wne="http://schemas.microsoft.com/office/word/2006/wordml" xmlns:wps="http://schemas.microsoft.com/office/word/2010/wordprocessingShape" mc:Ignorable="w14 w15 w16se w16cid wp14">
   <w:body>
     <w:p>
       <w:pPr>
@@ -8,6 +8,8 @@
           <w:rStyle w:val="BookTitle"/>
         </w:rPr>
       </w:pPr>
+      <w:bookmarkStart w:id="0" w:name="_GoBack"/>
+      <w:bookmarkEnd w:id="0"/>
       <w:r>
         <w:rPr>
           <w:rStyle w:val="BookTitle"/>
@@ -358,7 +360,7 @@
         <w:rPr>
           <w:noProof/>
         </w:rPr>
-        <w:t>3</w:t>
+        <w:t>2</w:t>
       </w:r>
       <w:r>
         <w:rPr>
@@ -374,11 +376,11 @@
       <w:r>
         <w:fldChar w:fldCharType="end"/>
       </w:r>
-      <w:bookmarkStart w:id="0" w:name="_Toc492635516"/>
+      <w:bookmarkStart w:id="1" w:name="_Toc492635516"/>
       <w:r>
         <w:t>Prerequisites</w:t>
       </w:r>
-      <w:bookmarkEnd w:id="0"/>
+      <w:bookmarkEnd w:id="1"/>
     </w:p>
     <w:p>
       <w:r>
@@ -394,11 +396,11 @@
       <w:pPr>
         <w:pStyle w:val="Heading1"/>
       </w:pPr>
-      <w:bookmarkStart w:id="1" w:name="_Toc492635517"/>
+      <w:bookmarkStart w:id="2" w:name="_Toc492635517"/>
       <w:r>
         <w:t>Assumption</w:t>
       </w:r>
-      <w:bookmarkEnd w:id="1"/>
+      <w:bookmarkEnd w:id="2"/>
     </w:p>
     <w:p>
       <w:pPr>
@@ -580,11 +582,11 @@
           <w:rFonts w:eastAsia="Calibri"/>
         </w:rPr>
       </w:pPr>
-      <w:bookmarkStart w:id="2" w:name="_Toc492635518"/>
+      <w:bookmarkStart w:id="3" w:name="_Toc492635518"/>
       <w:r>
         <w:t>Scope</w:t>
       </w:r>
-      <w:bookmarkEnd w:id="2"/>
+      <w:bookmarkEnd w:id="3"/>
     </w:p>
     <w:p>
       <w:pPr>
@@ -817,11 +819,11 @@
       <w:pPr>
         <w:pStyle w:val="Heading1"/>
       </w:pPr>
-      <w:bookmarkStart w:id="3" w:name="_Toc492635519"/>
+      <w:bookmarkStart w:id="4" w:name="_Toc492635519"/>
       <w:r>
         <w:t>Agenda</w:t>
       </w:r>
-      <w:bookmarkEnd w:id="3"/>
+      <w:bookmarkEnd w:id="4"/>
     </w:p>
     <w:tbl>
       <w:tblPr>
@@ -2833,15 +2835,7 @@
               <w:rPr>
                 <w:sz w:val="16"/>
               </w:rPr>
-              <w:t>07c</w:t>
-            </w:r>
-            <w:bookmarkStart w:id="4" w:name="_GoBack"/>
-            <w:bookmarkEnd w:id="4"/>
-            <w:r>
-              <w:rPr>
-                <w:sz w:val="16"/>
-              </w:rPr>
-              <w:t>-HTTP</w:t>
+              <w:t>07c-HTTP</w:t>
             </w:r>
           </w:p>
           <w:p>
@@ -3754,7 +3748,7 @@
 </file>
 
 <file path=word/endnotes.xml><?xml version="1.0" encoding="utf-8"?>
-<w:endnotes xmlns:wpc="http://schemas.microsoft.com/office/word/2010/wordprocessingCanvas" xmlns:cx="http://schemas.microsoft.com/office/drawing/2014/chartex" xmlns:cx1="http://schemas.microsoft.com/office/drawing/2015/9/8/chartex" xmlns:cx2="http://schemas.microsoft.com/office/drawing/2015/10/21/chartex" xmlns:cx3="http://schemas.microsoft.com/office/drawing/2016/5/9/chartex" xmlns:cx4="http://schemas.microsoft.com/office/drawing/2016/5/10/chartex" xmlns:cx5="http://schemas.microsoft.com/office/drawing/2016/5/11/chartex" xmlns:cx6="http://schemas.microsoft.com/office/drawing/2016/5/12/chartex" xmlns:cx7="http://schemas.microsoft.com/office/drawing/2016/5/13/chartex" xmlns:cx8="http://schemas.microsoft.com/office/drawing/2016/5/14/chartex" xmlns:mc="http://schemas.openxmlformats.org/markup-compatibility/2006" xmlns:aink="http://schemas.microsoft.com/office/drawing/2016/ink" xmlns:am3d="http://schemas.microsoft.com/office/drawing/2017/model3d" xmlns:o="urn:schemas-microsoft-com:office:office" xmlns:r="http://schemas.openxmlformats.org/officeDocument/2006/relationships" xmlns:m="http://schemas.openxmlformats.org/officeDocument/2006/math" xmlns:v="urn:schemas-microsoft-com:vml" xmlns:wp14="http://schemas.microsoft.com/office/word/2010/wordprocessingDrawing" xmlns:wp="http://schemas.openxmlformats.org/drawingml/2006/wordprocessingDrawing" xmlns:w10="urn:schemas-microsoft-com:office:word" xmlns:w="http://schemas.openxmlformats.org/wordprocessingml/2006/main" xmlns:w14="http://schemas.microsoft.com/office/word/2010/wordml" xmlns:w15="http://schemas.microsoft.com/office/word/2012/wordml" xmlns:w16se="http://schemas.microsoft.com/office/word/2015/wordml/symex" xmlns:wpg="http://schemas.microsoft.com/office/word/2010/wordprocessingGroup" xmlns:wpi="http://schemas.microsoft.com/office/word/2010/wordprocessingInk" xmlns:wne="http://schemas.microsoft.com/office/word/2006/wordml" xmlns:wps="http://schemas.microsoft.com/office/word/2010/wordprocessingShape" mc:Ignorable="w14 w15 w16se wp14">
+<w:endnotes xmlns:wpc="http://schemas.microsoft.com/office/word/2010/wordprocessingCanvas" xmlns:cx="http://schemas.microsoft.com/office/drawing/2014/chartex" xmlns:cx1="http://schemas.microsoft.com/office/drawing/2015/9/8/chartex" xmlns:cx2="http://schemas.microsoft.com/office/drawing/2015/10/21/chartex" xmlns:cx3="http://schemas.microsoft.com/office/drawing/2016/5/9/chartex" xmlns:cx4="http://schemas.microsoft.com/office/drawing/2016/5/10/chartex" xmlns:cx5="http://schemas.microsoft.com/office/drawing/2016/5/11/chartex" xmlns:cx6="http://schemas.microsoft.com/office/drawing/2016/5/12/chartex" xmlns:cx7="http://schemas.microsoft.com/office/drawing/2016/5/13/chartex" xmlns:cx8="http://schemas.microsoft.com/office/drawing/2016/5/14/chartex" xmlns:mc="http://schemas.openxmlformats.org/markup-compatibility/2006" xmlns:aink="http://schemas.microsoft.com/office/drawing/2016/ink" xmlns:am3d="http://schemas.microsoft.com/office/drawing/2017/model3d" xmlns:o="urn:schemas-microsoft-com:office:office" xmlns:r="http://schemas.openxmlformats.org/officeDocument/2006/relationships" xmlns:m="http://schemas.openxmlformats.org/officeDocument/2006/math" xmlns:v="urn:schemas-microsoft-com:vml" xmlns:wp14="http://schemas.microsoft.com/office/word/2010/wordprocessingDrawing" xmlns:wp="http://schemas.openxmlformats.org/drawingml/2006/wordprocessingDrawing" xmlns:w10="urn:schemas-microsoft-com:office:word" xmlns:w="http://schemas.openxmlformats.org/wordprocessingml/2006/main" xmlns:w14="http://schemas.microsoft.com/office/word/2010/wordml" xmlns:w15="http://schemas.microsoft.com/office/word/2012/wordml" xmlns:w16cid="http://schemas.microsoft.com/office/word/2016/wordml/cid" xmlns:w16se="http://schemas.microsoft.com/office/word/2015/wordml/symex" xmlns:wpg="http://schemas.microsoft.com/office/word/2010/wordprocessingGroup" xmlns:wpi="http://schemas.microsoft.com/office/word/2010/wordprocessingInk" xmlns:wne="http://schemas.microsoft.com/office/word/2006/wordml" xmlns:wps="http://schemas.microsoft.com/office/word/2010/wordprocessingShape" mc:Ignorable="w14 w15 w16se w16cid wp14">
   <w:endnote w:type="separator" w:id="-1">
     <w:p>
       <w:r>
@@ -3773,7 +3767,7 @@
 </file>
 
 <file path=word/footer1.xml><?xml version="1.0" encoding="utf-8"?>
-<w:ftr xmlns:wpc="http://schemas.microsoft.com/office/word/2010/wordprocessingCanvas" xmlns:cx="http://schemas.microsoft.com/office/drawing/2014/chartex" xmlns:cx1="http://schemas.microsoft.com/office/drawing/2015/9/8/chartex" xmlns:cx2="http://schemas.microsoft.com/office/drawing/2015/10/21/chartex" xmlns:cx3="http://schemas.microsoft.com/office/drawing/2016/5/9/chartex" xmlns:cx4="http://schemas.microsoft.com/office/drawing/2016/5/10/chartex" xmlns:cx5="http://schemas.microsoft.com/office/drawing/2016/5/11/chartex" xmlns:cx6="http://schemas.microsoft.com/office/drawing/2016/5/12/chartex" xmlns:cx7="http://schemas.microsoft.com/office/drawing/2016/5/13/chartex" xmlns:cx8="http://schemas.microsoft.com/office/drawing/2016/5/14/chartex" xmlns:mc="http://schemas.openxmlformats.org/markup-compatibility/2006" xmlns:aink="http://schemas.microsoft.com/office/drawing/2016/ink" xmlns:am3d="http://schemas.microsoft.com/office/drawing/2017/model3d" xmlns:o="urn:schemas-microsoft-com:office:office" xmlns:r="http://schemas.openxmlformats.org/officeDocument/2006/relationships" xmlns:m="http://schemas.openxmlformats.org/officeDocument/2006/math" xmlns:v="urn:schemas-microsoft-com:vml" xmlns:wp14="http://schemas.microsoft.com/office/word/2010/wordprocessingDrawing" xmlns:wp="http://schemas.openxmlformats.org/drawingml/2006/wordprocessingDrawing" xmlns:w10="urn:schemas-microsoft-com:office:word" xmlns:w="http://schemas.openxmlformats.org/wordprocessingml/2006/main" xmlns:w14="http://schemas.microsoft.com/office/word/2010/wordml" xmlns:w15="http://schemas.microsoft.com/office/word/2012/wordml" xmlns:w16se="http://schemas.microsoft.com/office/word/2015/wordml/symex" xmlns:wpg="http://schemas.microsoft.com/office/word/2010/wordprocessingGroup" xmlns:wpi="http://schemas.microsoft.com/office/word/2010/wordprocessingInk" xmlns:wne="http://schemas.microsoft.com/office/word/2006/wordml" xmlns:wps="http://schemas.microsoft.com/office/word/2010/wordprocessingShape" mc:Ignorable="w14 w15 w16se wp14">
+<w:ftr xmlns:wpc="http://schemas.microsoft.com/office/word/2010/wordprocessingCanvas" xmlns:cx="http://schemas.microsoft.com/office/drawing/2014/chartex" xmlns:cx1="http://schemas.microsoft.com/office/drawing/2015/9/8/chartex" xmlns:cx2="http://schemas.microsoft.com/office/drawing/2015/10/21/chartex" xmlns:cx3="http://schemas.microsoft.com/office/drawing/2016/5/9/chartex" xmlns:cx4="http://schemas.microsoft.com/office/drawing/2016/5/10/chartex" xmlns:cx5="http://schemas.microsoft.com/office/drawing/2016/5/11/chartex" xmlns:cx6="http://schemas.microsoft.com/office/drawing/2016/5/12/chartex" xmlns:cx7="http://schemas.microsoft.com/office/drawing/2016/5/13/chartex" xmlns:cx8="http://schemas.microsoft.com/office/drawing/2016/5/14/chartex" xmlns:mc="http://schemas.openxmlformats.org/markup-compatibility/2006" xmlns:aink="http://schemas.microsoft.com/office/drawing/2016/ink" xmlns:am3d="http://schemas.microsoft.com/office/drawing/2017/model3d" xmlns:o="urn:schemas-microsoft-com:office:office" xmlns:r="http://schemas.openxmlformats.org/officeDocument/2006/relationships" xmlns:m="http://schemas.openxmlformats.org/officeDocument/2006/math" xmlns:v="urn:schemas-microsoft-com:vml" xmlns:wp14="http://schemas.microsoft.com/office/word/2010/wordprocessingDrawing" xmlns:wp="http://schemas.openxmlformats.org/drawingml/2006/wordprocessingDrawing" xmlns:w10="urn:schemas-microsoft-com:office:word" xmlns:w="http://schemas.openxmlformats.org/wordprocessingml/2006/main" xmlns:w14="http://schemas.microsoft.com/office/word/2010/wordml" xmlns:w15="http://schemas.microsoft.com/office/word/2012/wordml" xmlns:w16cid="http://schemas.microsoft.com/office/word/2016/wordml/cid" xmlns:w16se="http://schemas.microsoft.com/office/word/2015/wordml/symex" xmlns:wpg="http://schemas.microsoft.com/office/word/2010/wordprocessingGroup" xmlns:wpi="http://schemas.microsoft.com/office/word/2010/wordprocessingInk" xmlns:wne="http://schemas.microsoft.com/office/word/2006/wordml" xmlns:wps="http://schemas.microsoft.com/office/word/2010/wordprocessingShape" mc:Ignorable="w14 w15 w16se w16cid wp14">
   <w:sdt>
     <w:sdtPr>
       <w:id w:val="-2068479625"/>
@@ -3831,7 +3825,7 @@
               <w:rPr>
                 <w:noProof/>
               </w:rPr>
-              <w:t>1</w:t>
+              <w:t>2</w:t>
             </w:r>
             <w:r>
               <w:fldChar w:fldCharType="end"/>
@@ -3839,27 +3833,14 @@
             <w:r>
               <w:t xml:space="preserve"> of </w:t>
             </w:r>
-            <w:r>
-              <w:fldChar w:fldCharType="begin"/>
-            </w:r>
-            <w:r>
-              <w:instrText xml:space="preserve"> NUMPAGES  </w:instrText>
-            </w:r>
-            <w:r>
-              <w:fldChar w:fldCharType="separate"/>
-            </w:r>
-            <w:r>
-              <w:rPr>
-                <w:noProof/>
-              </w:rPr>
-              <w:t>2</w:t>
-            </w:r>
-            <w:r>
-              <w:rPr>
-                <w:noProof/>
-              </w:rPr>
-              <w:fldChar w:fldCharType="end"/>
-            </w:r>
+            <w:fldSimple w:instr=" NUMPAGES  ">
+              <w:r>
+                <w:rPr>
+                  <w:noProof/>
+                </w:rPr>
+                <w:t>2</w:t>
+              </w:r>
+            </w:fldSimple>
           </w:p>
         </w:sdtContent>
       </w:sdt>
@@ -3874,7 +3855,7 @@
 </file>
 
 <file path=word/footnotes.xml><?xml version="1.0" encoding="utf-8"?>
-<w:footnotes xmlns:wpc="http://schemas.microsoft.com/office/word/2010/wordprocessingCanvas" xmlns:cx="http://schemas.microsoft.com/office/drawing/2014/chartex" xmlns:cx1="http://schemas.microsoft.com/office/drawing/2015/9/8/chartex" xmlns:cx2="http://schemas.microsoft.com/office/drawing/2015/10/21/chartex" xmlns:cx3="http://schemas.microsoft.com/office/drawing/2016/5/9/chartex" xmlns:cx4="http://schemas.microsoft.com/office/drawing/2016/5/10/chartex" xmlns:cx5="http://schemas.microsoft.com/office/drawing/2016/5/11/chartex" xmlns:cx6="http://schemas.microsoft.com/office/drawing/2016/5/12/chartex" xmlns:cx7="http://schemas.microsoft.com/office/drawing/2016/5/13/chartex" xmlns:cx8="http://schemas.microsoft.com/office/drawing/2016/5/14/chartex" xmlns:mc="http://schemas.openxmlformats.org/markup-compatibility/2006" xmlns:aink="http://schemas.microsoft.com/office/drawing/2016/ink" xmlns:am3d="http://schemas.microsoft.com/office/drawing/2017/model3d" xmlns:o="urn:schemas-microsoft-com:office:office" xmlns:r="http://schemas.openxmlformats.org/officeDocument/2006/relationships" xmlns:m="http://schemas.openxmlformats.org/officeDocument/2006/math" xmlns:v="urn:schemas-microsoft-com:vml" xmlns:wp14="http://schemas.microsoft.com/office/word/2010/wordprocessingDrawing" xmlns:wp="http://schemas.openxmlformats.org/drawingml/2006/wordprocessingDrawing" xmlns:w10="urn:schemas-microsoft-com:office:word" xmlns:w="http://schemas.openxmlformats.org/wordprocessingml/2006/main" xmlns:w14="http://schemas.microsoft.com/office/word/2010/wordml" xmlns:w15="http://schemas.microsoft.com/office/word/2012/wordml" xmlns:w16se="http://schemas.microsoft.com/office/word/2015/wordml/symex" xmlns:wpg="http://schemas.microsoft.com/office/word/2010/wordprocessingGroup" xmlns:wpi="http://schemas.microsoft.com/office/word/2010/wordprocessingInk" xmlns:wne="http://schemas.microsoft.com/office/word/2006/wordml" xmlns:wps="http://schemas.microsoft.com/office/word/2010/wordprocessingShape" mc:Ignorable="w14 w15 w16se wp14">
+<w:footnotes xmlns:wpc="http://schemas.microsoft.com/office/word/2010/wordprocessingCanvas" xmlns:cx="http://schemas.microsoft.com/office/drawing/2014/chartex" xmlns:cx1="http://schemas.microsoft.com/office/drawing/2015/9/8/chartex" xmlns:cx2="http://schemas.microsoft.com/office/drawing/2015/10/21/chartex" xmlns:cx3="http://schemas.microsoft.com/office/drawing/2016/5/9/chartex" xmlns:cx4="http://schemas.microsoft.com/office/drawing/2016/5/10/chartex" xmlns:cx5="http://schemas.microsoft.com/office/drawing/2016/5/11/chartex" xmlns:cx6="http://schemas.microsoft.com/office/drawing/2016/5/12/chartex" xmlns:cx7="http://schemas.microsoft.com/office/drawing/2016/5/13/chartex" xmlns:cx8="http://schemas.microsoft.com/office/drawing/2016/5/14/chartex" xmlns:mc="http://schemas.openxmlformats.org/markup-compatibility/2006" xmlns:aink="http://schemas.microsoft.com/office/drawing/2016/ink" xmlns:am3d="http://schemas.microsoft.com/office/drawing/2017/model3d" xmlns:o="urn:schemas-microsoft-com:office:office" xmlns:r="http://schemas.openxmlformats.org/officeDocument/2006/relationships" xmlns:m="http://schemas.openxmlformats.org/officeDocument/2006/math" xmlns:v="urn:schemas-microsoft-com:vml" xmlns:wp14="http://schemas.microsoft.com/office/word/2010/wordprocessingDrawing" xmlns:wp="http://schemas.openxmlformats.org/drawingml/2006/wordprocessingDrawing" xmlns:w10="urn:schemas-microsoft-com:office:word" xmlns:w="http://schemas.openxmlformats.org/wordprocessingml/2006/main" xmlns:w14="http://schemas.microsoft.com/office/word/2010/wordml" xmlns:w15="http://schemas.microsoft.com/office/word/2012/wordml" xmlns:w16cid="http://schemas.microsoft.com/office/word/2016/wordml/cid" xmlns:w16se="http://schemas.microsoft.com/office/word/2015/wordml/symex" xmlns:wpg="http://schemas.microsoft.com/office/word/2010/wordprocessingGroup" xmlns:wpi="http://schemas.microsoft.com/office/word/2010/wordprocessingInk" xmlns:wne="http://schemas.microsoft.com/office/word/2006/wordml" xmlns:wps="http://schemas.microsoft.com/office/word/2010/wordprocessingShape" mc:Ignorable="w14 w15 w16se w16cid wp14">
   <w:footnote w:type="separator" w:id="-1">
     <w:p>
       <w:r>
@@ -3893,7 +3874,7 @@
 </file>
 
 <file path=word/header1.xml><?xml version="1.0" encoding="utf-8"?>
-<w:hdr xmlns:wpc="http://schemas.microsoft.com/office/word/2010/wordprocessingCanvas" xmlns:cx="http://schemas.microsoft.com/office/drawing/2014/chartex" xmlns:cx1="http://schemas.microsoft.com/office/drawing/2015/9/8/chartex" xmlns:cx2="http://schemas.microsoft.com/office/drawing/2015/10/21/chartex" xmlns:cx3="http://schemas.microsoft.com/office/drawing/2016/5/9/chartex" xmlns:cx4="http://schemas.microsoft.com/office/drawing/2016/5/10/chartex" xmlns:cx5="http://schemas.microsoft.com/office/drawing/2016/5/11/chartex" xmlns:cx6="http://schemas.microsoft.com/office/drawing/2016/5/12/chartex" xmlns:cx7="http://schemas.microsoft.com/office/drawing/2016/5/13/chartex" xmlns:cx8="http://schemas.microsoft.com/office/drawing/2016/5/14/chartex" xmlns:mc="http://schemas.openxmlformats.org/markup-compatibility/2006" xmlns:aink="http://schemas.microsoft.com/office/drawing/2016/ink" xmlns:am3d="http://schemas.microsoft.com/office/drawing/2017/model3d" xmlns:o="urn:schemas-microsoft-com:office:office" xmlns:r="http://schemas.openxmlformats.org/officeDocument/2006/relationships" xmlns:m="http://schemas.openxmlformats.org/officeDocument/2006/math" xmlns:v="urn:schemas-microsoft-com:vml" xmlns:wp14="http://schemas.microsoft.com/office/word/2010/wordprocessingDrawing" xmlns:wp="http://schemas.openxmlformats.org/drawingml/2006/wordprocessingDrawing" xmlns:w10="urn:schemas-microsoft-com:office:word" xmlns:w="http://schemas.openxmlformats.org/wordprocessingml/2006/main" xmlns:w14="http://schemas.microsoft.com/office/word/2010/wordml" xmlns:w15="http://schemas.microsoft.com/office/word/2012/wordml" xmlns:w16se="http://schemas.microsoft.com/office/word/2015/wordml/symex" xmlns:wpg="http://schemas.microsoft.com/office/word/2010/wordprocessingGroup" xmlns:wpi="http://schemas.microsoft.com/office/word/2010/wordprocessingInk" xmlns:wne="http://schemas.microsoft.com/office/word/2006/wordml" xmlns:wps="http://schemas.microsoft.com/office/word/2010/wordprocessingShape" mc:Ignorable="w14 w15 w16se wp14">
+<w:hdr xmlns:wpc="http://schemas.microsoft.com/office/word/2010/wordprocessingCanvas" xmlns:cx="http://schemas.microsoft.com/office/drawing/2014/chartex" xmlns:cx1="http://schemas.microsoft.com/office/drawing/2015/9/8/chartex" xmlns:cx2="http://schemas.microsoft.com/office/drawing/2015/10/21/chartex" xmlns:cx3="http://schemas.microsoft.com/office/drawing/2016/5/9/chartex" xmlns:cx4="http://schemas.microsoft.com/office/drawing/2016/5/10/chartex" xmlns:cx5="http://schemas.microsoft.com/office/drawing/2016/5/11/chartex" xmlns:cx6="http://schemas.microsoft.com/office/drawing/2016/5/12/chartex" xmlns:cx7="http://schemas.microsoft.com/office/drawing/2016/5/13/chartex" xmlns:cx8="http://schemas.microsoft.com/office/drawing/2016/5/14/chartex" xmlns:mc="http://schemas.openxmlformats.org/markup-compatibility/2006" xmlns:aink="http://schemas.microsoft.com/office/drawing/2016/ink" xmlns:am3d="http://schemas.microsoft.com/office/drawing/2017/model3d" xmlns:o="urn:schemas-microsoft-com:office:office" xmlns:r="http://schemas.openxmlformats.org/officeDocument/2006/relationships" xmlns:m="http://schemas.openxmlformats.org/officeDocument/2006/math" xmlns:v="urn:schemas-microsoft-com:vml" xmlns:wp14="http://schemas.microsoft.com/office/word/2010/wordprocessingDrawing" xmlns:wp="http://schemas.openxmlformats.org/drawingml/2006/wordprocessingDrawing" xmlns:w10="urn:schemas-microsoft-com:office:word" xmlns:w="http://schemas.openxmlformats.org/wordprocessingml/2006/main" xmlns:w14="http://schemas.microsoft.com/office/word/2010/wordml" xmlns:w15="http://schemas.microsoft.com/office/word/2012/wordml" xmlns:w16cid="http://schemas.microsoft.com/office/word/2016/wordml/cid" xmlns:w16se="http://schemas.microsoft.com/office/word/2015/wordml/symex" xmlns:wpg="http://schemas.microsoft.com/office/word/2010/wordprocessingGroup" xmlns:wpi="http://schemas.microsoft.com/office/word/2010/wordprocessingInk" xmlns:wne="http://schemas.microsoft.com/office/word/2006/wordml" xmlns:wps="http://schemas.microsoft.com/office/word/2010/wordprocessingShape" mc:Ignorable="w14 w15 w16se w16cid wp14">
   <w:p>
     <w:pPr>
       <w:pStyle w:val="Header"/>
@@ -3955,7 +3936,7 @@
 </file>
 
 <file path=word/numbering.xml><?xml version="1.0" encoding="utf-8"?>
-<w:numbering xmlns:wpc="http://schemas.microsoft.com/office/word/2010/wordprocessingCanvas" xmlns:cx="http://schemas.microsoft.com/office/drawing/2014/chartex" xmlns:cx1="http://schemas.microsoft.com/office/drawing/2015/9/8/chartex" xmlns:cx2="http://schemas.microsoft.com/office/drawing/2015/10/21/chartex" xmlns:cx3="http://schemas.microsoft.com/office/drawing/2016/5/9/chartex" xmlns:cx4="http://schemas.microsoft.com/office/drawing/2016/5/10/chartex" xmlns:cx5="http://schemas.microsoft.com/office/drawing/2016/5/11/chartex" xmlns:cx6="http://schemas.microsoft.com/office/drawing/2016/5/12/chartex" xmlns:cx7="http://schemas.microsoft.com/office/drawing/2016/5/13/chartex" xmlns:cx8="http://schemas.microsoft.com/office/drawing/2016/5/14/chartex" xmlns:mc="http://schemas.openxmlformats.org/markup-compatibility/2006" xmlns:aink="http://schemas.microsoft.com/office/drawing/2016/ink" xmlns:am3d="http://schemas.microsoft.com/office/drawing/2017/model3d" xmlns:o="urn:schemas-microsoft-com:office:office" xmlns:r="http://schemas.openxmlformats.org/officeDocument/2006/relationships" xmlns:m="http://schemas.openxmlformats.org/officeDocument/2006/math" xmlns:v="urn:schemas-microsoft-com:vml" xmlns:wp14="http://schemas.microsoft.com/office/word/2010/wordprocessingDrawing" xmlns:wp="http://schemas.openxmlformats.org/drawingml/2006/wordprocessingDrawing" xmlns:w10="urn:schemas-microsoft-com:office:word" xmlns:w="http://schemas.openxmlformats.org/wordprocessingml/2006/main" xmlns:w14="http://schemas.microsoft.com/office/word/2010/wordml" xmlns:w15="http://schemas.microsoft.com/office/word/2012/wordml" xmlns:w16se="http://schemas.microsoft.com/office/word/2015/wordml/symex" xmlns:wpg="http://schemas.microsoft.com/office/word/2010/wordprocessingGroup" xmlns:wpi="http://schemas.microsoft.com/office/word/2010/wordprocessingInk" xmlns:wne="http://schemas.microsoft.com/office/word/2006/wordml" xmlns:wps="http://schemas.microsoft.com/office/word/2010/wordprocessingShape" mc:Ignorable="w14 w15 w16se wp14">
+<w:numbering xmlns:wpc="http://schemas.microsoft.com/office/word/2010/wordprocessingCanvas" xmlns:cx="http://schemas.microsoft.com/office/drawing/2014/chartex" xmlns:cx1="http://schemas.microsoft.com/office/drawing/2015/9/8/chartex" xmlns:cx2="http://schemas.microsoft.com/office/drawing/2015/10/21/chartex" xmlns:cx3="http://schemas.microsoft.com/office/drawing/2016/5/9/chartex" xmlns:cx4="http://schemas.microsoft.com/office/drawing/2016/5/10/chartex" xmlns:cx5="http://schemas.microsoft.com/office/drawing/2016/5/11/chartex" xmlns:cx6="http://schemas.microsoft.com/office/drawing/2016/5/12/chartex" xmlns:cx7="http://schemas.microsoft.com/office/drawing/2016/5/13/chartex" xmlns:cx8="http://schemas.microsoft.com/office/drawing/2016/5/14/chartex" xmlns:mc="http://schemas.openxmlformats.org/markup-compatibility/2006" xmlns:aink="http://schemas.microsoft.com/office/drawing/2016/ink" xmlns:am3d="http://schemas.microsoft.com/office/drawing/2017/model3d" xmlns:o="urn:schemas-microsoft-com:office:office" xmlns:r="http://schemas.openxmlformats.org/officeDocument/2006/relationships" xmlns:m="http://schemas.openxmlformats.org/officeDocument/2006/math" xmlns:v="urn:schemas-microsoft-com:vml" xmlns:wp14="http://schemas.microsoft.com/office/word/2010/wordprocessingDrawing" xmlns:wp="http://schemas.openxmlformats.org/drawingml/2006/wordprocessingDrawing" xmlns:w10="urn:schemas-microsoft-com:office:word" xmlns:w="http://schemas.openxmlformats.org/wordprocessingml/2006/main" xmlns:w14="http://schemas.microsoft.com/office/word/2010/wordml" xmlns:w15="http://schemas.microsoft.com/office/word/2012/wordml" xmlns:w16cid="http://schemas.microsoft.com/office/word/2016/wordml/cid" xmlns:w16se="http://schemas.microsoft.com/office/word/2015/wordml/symex" xmlns:wpg="http://schemas.microsoft.com/office/word/2010/wordprocessingGroup" xmlns:wpi="http://schemas.microsoft.com/office/word/2010/wordprocessingInk" xmlns:wne="http://schemas.microsoft.com/office/word/2006/wordml" xmlns:wps="http://schemas.microsoft.com/office/word/2010/wordprocessingShape" mc:Ignorable="w14 w15 w16se w16cid wp14">
   <w:abstractNum w:abstractNumId="0" w15:restartNumberingAfterBreak="0">
     <w:nsid w:val="00E16A9D"/>
     <w:multiLevelType w:val="hybridMultilevel"/>
@@ -9624,7 +9605,7 @@
 </file>
 
 <file path=word/styles.xml><?xml version="1.0" encoding="utf-8"?>
-<w:styles xmlns:mc="http://schemas.openxmlformats.org/markup-compatibility/2006" xmlns:r="http://schemas.openxmlformats.org/officeDocument/2006/relationships" xmlns:w="http://schemas.openxmlformats.org/wordprocessingml/2006/main" xmlns:w14="http://schemas.microsoft.com/office/word/2010/wordml" xmlns:w15="http://schemas.microsoft.com/office/word/2012/wordml" xmlns:w16se="http://schemas.microsoft.com/office/word/2015/wordml/symex" mc:Ignorable="w14 w15 w16se">
+<w:styles xmlns:mc="http://schemas.openxmlformats.org/markup-compatibility/2006" xmlns:r="http://schemas.openxmlformats.org/officeDocument/2006/relationships" xmlns:w="http://schemas.openxmlformats.org/wordprocessingml/2006/main" xmlns:w14="http://schemas.microsoft.com/office/word/2010/wordml" xmlns:w15="http://schemas.microsoft.com/office/word/2012/wordml" xmlns:w16cid="http://schemas.microsoft.com/office/word/2016/wordml/cid" xmlns:w16se="http://schemas.microsoft.com/office/word/2015/wordml/symex" mc:Ignorable="w14 w15 w16se w16cid">
   <w:docDefaults>
     <w:rPrDefault>
       <w:rPr>
@@ -10018,7 +9999,7 @@
   <w:style w:type="paragraph" w:default="1" w:styleId="Normal">
     <w:name w:val="Normal"/>
     <w:qFormat/>
-    <w:rsid w:val="00F86118"/>
+    <w:rsid w:val="002C7536"/>
   </w:style>
   <w:style w:type="paragraph" w:styleId="Heading1">
     <w:name w:val="heading 1"/>
@@ -10137,7 +10118,7 @@
     <w:uiPriority w:val="1"/>
     <w:semiHidden/>
     <w:unhideWhenUsed/>
-    <w:rsid w:val="00F86118"/>
+    <w:rsid w:val="002C7536"/>
   </w:style>
   <w:style w:type="table" w:default="1" w:styleId="TableNormal">
     <w:name w:val="Normal Table"/>
@@ -10159,7 +10140,7 @@
     <w:uiPriority w:val="99"/>
     <w:semiHidden/>
     <w:unhideWhenUsed/>
-    <w:rsid w:val="00F86118"/>
+    <w:rsid w:val="002C7536"/>
   </w:style>
   <w:style w:type="character" w:customStyle="1" w:styleId="Heading1Char">
     <w:name w:val="Heading 1 Char"/>
@@ -11030,7 +11011,7 @@
 </file>
 
 <file path=customXml/itemProps1.xml><?xml version="1.0" encoding="utf-8"?>
-<ds:datastoreItem xmlns:ds="http://schemas.openxmlformats.org/officeDocument/2006/customXml" ds:itemID="{757E63EC-4931-492A-935A-B3D590018229}">
+<ds:datastoreItem xmlns:ds="http://schemas.openxmlformats.org/officeDocument/2006/customXml" ds:itemID="{AFDCC963-52F4-4AB1-9BDD-A5E183B4541E}">
   <ds:schemaRefs>
     <ds:schemaRef ds:uri="http://schemas.openxmlformats.org/officeDocument/2006/bibliography"/>
   </ds:schemaRefs>

--- a/labmanual/English/WW101-00b-Intro.docx
+++ b/labmanual/English/WW101-00b-Intro.docx
@@ -40,8 +40,6 @@
           <w:bCs w:val="0"/>
           <w:caps w:val="0"/>
           <w:noProof/>
-          <w:sz w:val="24"/>
-          <w:szCs w:val="24"/>
         </w:rPr>
       </w:pPr>
       <w:r>
@@ -57,7 +55,7 @@
         <w:rPr>
           <w:noProof/>
         </w:rPr>
-        <w:t>7C.1</w:t>
+        <w:t>0.1</w:t>
       </w:r>
       <w:r>
         <w:rPr>
@@ -66,8 +64,6 @@
           <w:bCs w:val="0"/>
           <w:caps w:val="0"/>
           <w:noProof/>
-          <w:sz w:val="24"/>
-          <w:szCs w:val="24"/>
         </w:rPr>
         <w:tab/>
       </w:r>
@@ -93,7 +89,7 @@
         <w:rPr>
           <w:noProof/>
         </w:rPr>
-        <w:instrText xml:space="preserve"> PAGEREF _Toc492635516 \h </w:instrText>
+        <w:instrText xml:space="preserve"> PAGEREF _Toc497135887 \h </w:instrText>
       </w:r>
       <w:r>
         <w:rPr>
@@ -132,15 +128,13 @@
           <w:bCs w:val="0"/>
           <w:caps w:val="0"/>
           <w:noProof/>
-          <w:sz w:val="24"/>
-          <w:szCs w:val="24"/>
         </w:rPr>
       </w:pPr>
       <w:r>
         <w:rPr>
           <w:noProof/>
         </w:rPr>
-        <w:t>7C.2</w:t>
+        <w:t>0.2</w:t>
       </w:r>
       <w:r>
         <w:rPr>
@@ -149,8 +143,6 @@
           <w:bCs w:val="0"/>
           <w:caps w:val="0"/>
           <w:noProof/>
-          <w:sz w:val="24"/>
-          <w:szCs w:val="24"/>
         </w:rPr>
         <w:tab/>
       </w:r>
@@ -176,7 +168,7 @@
         <w:rPr>
           <w:noProof/>
         </w:rPr>
-        <w:instrText xml:space="preserve"> PAGEREF _Toc492635517 \h </w:instrText>
+        <w:instrText xml:space="preserve"> PAGEREF _Toc497135888 \h </w:instrText>
       </w:r>
       <w:r>
         <w:rPr>
@@ -215,8 +207,6 @@
           <w:bCs w:val="0"/>
           <w:caps w:val="0"/>
           <w:noProof/>
-          <w:sz w:val="24"/>
-          <w:szCs w:val="24"/>
         </w:rPr>
       </w:pPr>
       <w:r>
@@ -224,7 +214,7 @@
           <w:rFonts w:eastAsia="Calibri"/>
           <w:noProof/>
         </w:rPr>
-        <w:t>7C.3</w:t>
+        <w:t>0.3</w:t>
       </w:r>
       <w:r>
         <w:rPr>
@@ -233,8 +223,6 @@
           <w:bCs w:val="0"/>
           <w:caps w:val="0"/>
           <w:noProof/>
-          <w:sz w:val="24"/>
-          <w:szCs w:val="24"/>
         </w:rPr>
         <w:tab/>
       </w:r>
@@ -260,7 +248,7 @@
         <w:rPr>
           <w:noProof/>
         </w:rPr>
-        <w:instrText xml:space="preserve"> PAGEREF _Toc492635518 \h </w:instrText>
+        <w:instrText xml:space="preserve"> PAGEREF _Toc497135889 \h </w:instrText>
       </w:r>
       <w:r>
         <w:rPr>
@@ -299,15 +287,13 @@
           <w:bCs w:val="0"/>
           <w:caps w:val="0"/>
           <w:noProof/>
-          <w:sz w:val="24"/>
-          <w:szCs w:val="24"/>
         </w:rPr>
       </w:pPr>
       <w:r>
         <w:rPr>
           <w:noProof/>
         </w:rPr>
-        <w:t>7C.4</w:t>
+        <w:t>0.4</w:t>
       </w:r>
       <w:r>
         <w:rPr>
@@ -316,8 +302,6 @@
           <w:bCs w:val="0"/>
           <w:caps w:val="0"/>
           <w:noProof/>
-          <w:sz w:val="24"/>
-          <w:szCs w:val="24"/>
         </w:rPr>
         <w:tab/>
       </w:r>
@@ -343,7 +327,7 @@
         <w:rPr>
           <w:noProof/>
         </w:rPr>
-        <w:instrText xml:space="preserve"> PAGEREF _Toc492635519 \h </w:instrText>
+        <w:instrText xml:space="preserve"> PAGEREF _Toc497135890 \h </w:instrText>
       </w:r>
       <w:r>
         <w:rPr>
@@ -376,7 +360,7 @@
       <w:r>
         <w:fldChar w:fldCharType="end"/>
       </w:r>
-      <w:bookmarkStart w:id="1" w:name="_Toc492635516"/>
+      <w:bookmarkStart w:id="1" w:name="_Toc497135887"/>
       <w:r>
         <w:t>Prerequisites</w:t>
       </w:r>
@@ -396,7 +380,7 @@
       <w:pPr>
         <w:pStyle w:val="Heading1"/>
       </w:pPr>
-      <w:bookmarkStart w:id="2" w:name="_Toc492635517"/>
+      <w:bookmarkStart w:id="2" w:name="_Toc497135888"/>
       <w:r>
         <w:t>Assumption</w:t>
       </w:r>
@@ -582,7 +566,7 @@
           <w:rFonts w:eastAsia="Calibri"/>
         </w:rPr>
       </w:pPr>
-      <w:bookmarkStart w:id="3" w:name="_Toc492635518"/>
+      <w:bookmarkStart w:id="3" w:name="_Toc497135889"/>
       <w:r>
         <w:t>Scope</w:t>
       </w:r>
@@ -819,7 +803,7 @@
       <w:pPr>
         <w:pStyle w:val="Heading1"/>
       </w:pPr>
-      <w:bookmarkStart w:id="4" w:name="_Toc492635519"/>
+      <w:bookmarkStart w:id="4" w:name="_Toc497135890"/>
       <w:r>
         <w:t>Agenda</w:t>
       </w:r>
@@ -3833,14 +3817,27 @@
             <w:r>
               <w:t xml:space="preserve"> of </w:t>
             </w:r>
-            <w:fldSimple w:instr=" NUMPAGES  ">
-              <w:r>
-                <w:rPr>
-                  <w:noProof/>
-                </w:rPr>
-                <w:t>2</w:t>
-              </w:r>
-            </w:fldSimple>
+            <w:r>
+              <w:fldChar w:fldCharType="begin"/>
+            </w:r>
+            <w:r>
+              <w:instrText xml:space="preserve"> NUMPAGES  </w:instrText>
+            </w:r>
+            <w:r>
+              <w:fldChar w:fldCharType="separate"/>
+            </w:r>
+            <w:r>
+              <w:rPr>
+                <w:noProof/>
+              </w:rPr>
+              <w:t>2</w:t>
+            </w:r>
+            <w:r>
+              <w:rPr>
+                <w:noProof/>
+              </w:rPr>
+              <w:fldChar w:fldCharType="end"/>
+            </w:r>
           </w:p>
         </w:sdtContent>
       </w:sdt>
@@ -9999,7 +9996,7 @@
   <w:style w:type="paragraph" w:default="1" w:styleId="Normal">
     <w:name w:val="Normal"/>
     <w:qFormat/>
-    <w:rsid w:val="002C7536"/>
+    <w:rsid w:val="0021006C"/>
   </w:style>
   <w:style w:type="paragraph" w:styleId="Heading1">
     <w:name w:val="heading 1"/>
@@ -10118,7 +10115,7 @@
     <w:uiPriority w:val="1"/>
     <w:semiHidden/>
     <w:unhideWhenUsed/>
-    <w:rsid w:val="002C7536"/>
+    <w:rsid w:val="0021006C"/>
   </w:style>
   <w:style w:type="table" w:default="1" w:styleId="TableNormal">
     <w:name w:val="Normal Table"/>
@@ -10140,7 +10137,7 @@
     <w:uiPriority w:val="99"/>
     <w:semiHidden/>
     <w:unhideWhenUsed/>
-    <w:rsid w:val="002C7536"/>
+    <w:rsid w:val="0021006C"/>
   </w:style>
   <w:style w:type="character" w:customStyle="1" w:styleId="Heading1Char">
     <w:name w:val="Heading 1 Char"/>
@@ -11011,7 +11008,7 @@
 </file>
 
 <file path=customXml/itemProps1.xml><?xml version="1.0" encoding="utf-8"?>
-<ds:datastoreItem xmlns:ds="http://schemas.openxmlformats.org/officeDocument/2006/customXml" ds:itemID="{AFDCC963-52F4-4AB1-9BDD-A5E183B4541E}">
+<ds:datastoreItem xmlns:ds="http://schemas.openxmlformats.org/officeDocument/2006/customXml" ds:itemID="{4A2F34F0-765B-4AF7-B7E6-7C1E3CFD7218}">
   <ds:schemaRefs>
     <ds:schemaRef ds:uri="http://schemas.openxmlformats.org/officeDocument/2006/bibliography"/>
   </ds:schemaRefs>

--- a/labmanual/English/WW101-00b-Intro.docx
+++ b/labmanual/English/WW101-00b-Intro.docx
@@ -595,7 +595,7 @@
         </w:numPr>
       </w:pPr>
       <w:r>
-        <w:t>A survey of the WICED Wi-Fi Ecosystem (Chips, Modules, WICED Studio IDE, Software Development Kit (SDK), Forum etc.)</w:t>
+        <w:t>A discussion of what WICED is today.</w:t>
       </w:r>
     </w:p>
     <w:p>
@@ -607,7 +607,7 @@
         </w:numPr>
       </w:pPr>
       <w:r>
-        <w:t>A survey of using the WICED SDK to create an IoT device by connecting common MCU I/O peripherals to the “Cloud”.</w:t>
+        <w:t>A survey of the WICED Wi-Fi Ecosystem (Chips, Modules, WICED Studio IDE, Software Development Kit (SDK), Forum etc.)</w:t>
       </w:r>
     </w:p>
     <w:p>
@@ -619,7 +619,7 @@
         </w:numPr>
       </w:pPr>
       <w:r>
-        <w:t>An introduction to the “TCP/IP Network Stack”.</w:t>
+        <w:t>A survey of using the WICED SDK to create an IoT device by connecting common MCU I/O peripherals to the “Cloud”.</w:t>
       </w:r>
     </w:p>
     <w:p>
@@ -631,7 +631,7 @@
         </w:numPr>
       </w:pPr>
       <w:r>
-        <w:t>An introduction to Wi-Fi.</w:t>
+        <w:t>An introduction to the “TCP/IP Network Stack”.</w:t>
       </w:r>
     </w:p>
     <w:p>
@@ -643,7 +643,7 @@
         </w:numPr>
       </w:pPr>
       <w:r>
-        <w:t>An introduction to common cloud application protocols: HTTP, MQTT, COAP, AMQP</w:t>
+        <w:t>An introduction to Wi-Fi.</w:t>
       </w:r>
     </w:p>
     <w:p>
@@ -655,7 +655,7 @@
         </w:numPr>
       </w:pPr>
       <w:r>
-        <w:t>An introduction to JSON and REST.</w:t>
+        <w:t>An introduction to common cloud application protocols: HTTP, MQTT, COAP, AMQP</w:t>
       </w:r>
     </w:p>
     <w:p>
@@ -667,6 +667,18 @@
         </w:numPr>
       </w:pPr>
       <w:r>
+        <w:t>An introduction to JSON and REST.</w:t>
+      </w:r>
+    </w:p>
+    <w:p>
+      <w:pPr>
+        <w:pStyle w:val="ListParagraph"/>
+        <w:numPr>
+          <w:ilvl w:val="0"/>
+          <w:numId w:val="48"/>
+        </w:numPr>
+      </w:pPr>
+      <w:r>
         <w:lastRenderedPageBreak/>
         <w:t>An introduction to one cloud provider (Amazon AWS, IBM Bluemix, Microsoft Azure) and a taste of their programming model.</w:t>
       </w:r>
@@ -688,7 +700,16 @@
         </w:numPr>
       </w:pPr>
       <w:r>
-        <w:t xml:space="preserve">A C-programming primer. </w:t>
+        <w:t xml:space="preserve">A discussion/debate of what WICED </w:t>
+      </w:r>
+      <w:r>
+        <w:rPr>
+          <w:u w:val="single"/>
+        </w:rPr>
+        <w:t>should</w:t>
+      </w:r>
+      <w:r>
+        <w:t xml:space="preserve"> be.</w:t>
       </w:r>
     </w:p>
     <w:p>
@@ -700,7 +721,7 @@
         </w:numPr>
       </w:pPr>
       <w:r>
-        <w:t>A detailed examination of Wi-Fi or RF Parameters.</w:t>
+        <w:t xml:space="preserve">A C-programming primer. </w:t>
       </w:r>
     </w:p>
     <w:p>
@@ -712,7 +733,7 @@
         </w:numPr>
       </w:pPr>
       <w:r>
-        <w:t>A class on using WICED Chip-on-board (unless you are a very special case you should use a module).</w:t>
+        <w:t>A detailed examination of Wi-Fi or RF Parameters.</w:t>
       </w:r>
     </w:p>
     <w:p>
@@ -724,7 +745,7 @@
         </w:numPr>
       </w:pPr>
       <w:r>
-        <w:t>An advanced network programming class.</w:t>
+        <w:t>A class on using WICED Chip-on-board (unless you are a very special case you should use a module).</w:t>
       </w:r>
     </w:p>
     <w:p>
@@ -736,7 +757,7 @@
         </w:numPr>
       </w:pPr>
       <w:r>
-        <w:t>An introduction to Bluetooth.</w:t>
+        <w:t>An advanced network programming class.</w:t>
       </w:r>
     </w:p>
     <w:p>
@@ -748,7 +769,7 @@
         </w:numPr>
       </w:pPr>
       <w:r>
-        <w:t>An introduction to ZigBee.</w:t>
+        <w:t>An introduction to Bluetooth.</w:t>
       </w:r>
     </w:p>
     <w:p>
@@ -760,7 +781,7 @@
         </w:numPr>
       </w:pPr>
       <w:r>
-        <w:t>A discussion of Linux integrated WICED.</w:t>
+        <w:t>An introduction to ZigBee.</w:t>
       </w:r>
     </w:p>
     <w:p>
@@ -772,7 +793,7 @@
         </w:numPr>
       </w:pPr>
       <w:r>
-        <w:t>A discussion of how to pick the correct Wi-Fi Module.</w:t>
+        <w:t>A discussion of Linux integrated WICED.</w:t>
       </w:r>
     </w:p>
     <w:p>
@@ -784,7 +805,7 @@
         </w:numPr>
       </w:pPr>
       <w:r>
-        <w:t>A detailed examination of MCU peripherals.</w:t>
+        <w:t>A discussion of how to pick the correct Wi-Fi Module.</w:t>
       </w:r>
     </w:p>
     <w:p>
@@ -796,6 +817,18 @@
         </w:numPr>
       </w:pPr>
       <w:r>
+        <w:t>A detailed examination of MCU peripherals.</w:t>
+      </w:r>
+    </w:p>
+    <w:p>
+      <w:pPr>
+        <w:pStyle w:val="ListParagraph"/>
+        <w:numPr>
+          <w:ilvl w:val="0"/>
+          <w:numId w:val="49"/>
+        </w:numPr>
+      </w:pPr>
+      <w:r>
         <w:t>A tutorial of the advanced uses of WICED (Streaming Audio, Bluetooth/Wi-Fi Combos, TCP/IP Bridging/Routing, Wi-Fi Station Introducers, BLE Introducers).</w:t>
       </w:r>
     </w:p>
@@ -812,17 +845,17 @@
     <w:tbl>
       <w:tblPr>
         <w:tblStyle w:val="TableGrid"/>
-        <w:tblW w:w="5049" w:type="pct"/>
+        <w:tblW w:w="5226" w:type="pct"/>
         <w:tblLayout w:type="fixed"/>
         <w:tblLook w:val="04A0" w:firstRow="1" w:lastRow="0" w:firstColumn="1" w:lastColumn="0" w:noHBand="0" w:noVBand="1"/>
       </w:tblPr>
       <w:tblGrid>
-        <w:gridCol w:w="566"/>
+        <w:gridCol w:w="567"/>
         <w:gridCol w:w="1212"/>
         <w:gridCol w:w="906"/>
-        <w:gridCol w:w="1396"/>
-        <w:gridCol w:w="1136"/>
-        <w:gridCol w:w="4454"/>
+        <w:gridCol w:w="1744"/>
+        <w:gridCol w:w="1079"/>
+        <w:gridCol w:w="4501"/>
       </w:tblGrid>
       <w:tr>
         <w:trPr>
@@ -830,7 +863,7 @@
         </w:trPr>
         <w:tc>
           <w:tcPr>
-            <w:tcW w:w="553" w:type="dxa"/>
+            <w:tcW w:w="567" w:type="dxa"/>
             <w:tcBorders>
               <w:bottom w:val="single" w:sz="18" w:space="0" w:color="auto"/>
             </w:tcBorders>
@@ -855,7 +888,7 @@
         </w:tc>
         <w:tc>
           <w:tcPr>
-            <w:tcW w:w="1183" w:type="dxa"/>
+            <w:tcW w:w="1212" w:type="dxa"/>
             <w:tcBorders>
               <w:bottom w:val="single" w:sz="18" w:space="0" w:color="auto"/>
             </w:tcBorders>
@@ -880,7 +913,7 @@
         </w:tc>
         <w:tc>
           <w:tcPr>
-            <w:tcW w:w="885" w:type="dxa"/>
+            <w:tcW w:w="906" w:type="dxa"/>
             <w:tcBorders>
               <w:bottom w:val="single" w:sz="18" w:space="0" w:color="auto"/>
             </w:tcBorders>
@@ -905,7 +938,7 @@
         </w:tc>
         <w:tc>
           <w:tcPr>
-            <w:tcW w:w="1363" w:type="dxa"/>
+            <w:tcW w:w="1744" w:type="dxa"/>
             <w:tcBorders>
               <w:bottom w:val="single" w:sz="18" w:space="0" w:color="auto"/>
             </w:tcBorders>
@@ -929,7 +962,7 @@
         </w:tc>
         <w:tc>
           <w:tcPr>
-            <w:tcW w:w="1109" w:type="dxa"/>
+            <w:tcW w:w="1079" w:type="dxa"/>
             <w:tcBorders>
               <w:bottom w:val="single" w:sz="18" w:space="0" w:color="auto"/>
             </w:tcBorders>
@@ -953,7 +986,7 @@
         </w:tc>
         <w:tc>
           <w:tcPr>
-            <w:tcW w:w="4349" w:type="dxa"/>
+            <w:tcW w:w="4501" w:type="dxa"/>
             <w:tcBorders>
               <w:bottom w:val="single" w:sz="18" w:space="0" w:color="auto"/>
             </w:tcBorders>
@@ -979,7 +1012,7 @@
       <w:tr>
         <w:tc>
           <w:tcPr>
-            <w:tcW w:w="553" w:type="dxa"/>
+            <w:tcW w:w="567" w:type="dxa"/>
             <w:tcBorders>
               <w:top w:val="single" w:sz="18" w:space="0" w:color="auto"/>
             </w:tcBorders>
@@ -1001,7 +1034,7 @@
         </w:tc>
         <w:tc>
           <w:tcPr>
-            <w:tcW w:w="1183" w:type="dxa"/>
+            <w:tcW w:w="1212" w:type="dxa"/>
             <w:tcBorders>
               <w:top w:val="single" w:sz="18" w:space="0" w:color="auto"/>
             </w:tcBorders>
@@ -1023,7 +1056,7 @@
         </w:tc>
         <w:tc>
           <w:tcPr>
-            <w:tcW w:w="885" w:type="dxa"/>
+            <w:tcW w:w="906" w:type="dxa"/>
             <w:tcBorders>
               <w:top w:val="single" w:sz="18" w:space="0" w:color="auto"/>
             </w:tcBorders>
@@ -1045,7 +1078,7 @@
         </w:tc>
         <w:tc>
           <w:tcPr>
-            <w:tcW w:w="1363" w:type="dxa"/>
+            <w:tcW w:w="1744" w:type="dxa"/>
             <w:tcBorders>
               <w:top w:val="single" w:sz="18" w:space="0" w:color="auto"/>
             </w:tcBorders>
@@ -1066,7 +1099,7 @@
         </w:tc>
         <w:tc>
           <w:tcPr>
-            <w:tcW w:w="1109" w:type="dxa"/>
+            <w:tcW w:w="1079" w:type="dxa"/>
             <w:tcBorders>
               <w:top w:val="single" w:sz="18" w:space="0" w:color="auto"/>
             </w:tcBorders>
@@ -1087,7 +1120,7 @@
         </w:tc>
         <w:tc>
           <w:tcPr>
-            <w:tcW w:w="4349" w:type="dxa"/>
+            <w:tcW w:w="4501" w:type="dxa"/>
             <w:tcBorders>
               <w:top w:val="single" w:sz="18" w:space="0" w:color="auto"/>
             </w:tcBorders>
@@ -1110,7 +1143,7 @@
       <w:tr>
         <w:tc>
           <w:tcPr>
-            <w:tcW w:w="553" w:type="dxa"/>
+            <w:tcW w:w="567" w:type="dxa"/>
           </w:tcPr>
           <w:p>
             <w:pPr>
@@ -1129,7 +1162,7 @@
         </w:tc>
         <w:tc>
           <w:tcPr>
-            <w:tcW w:w="1183" w:type="dxa"/>
+            <w:tcW w:w="1212" w:type="dxa"/>
           </w:tcPr>
           <w:p>
             <w:pPr>
@@ -1148,7 +1181,7 @@
         </w:tc>
         <w:tc>
           <w:tcPr>
-            <w:tcW w:w="885" w:type="dxa"/>
+            <w:tcW w:w="906" w:type="dxa"/>
           </w:tcPr>
           <w:p>
             <w:pPr>
@@ -1167,7 +1200,7 @@
         </w:tc>
         <w:tc>
           <w:tcPr>
-            <w:tcW w:w="1363" w:type="dxa"/>
+            <w:tcW w:w="1744" w:type="dxa"/>
             <w:vMerge w:val="restart"/>
           </w:tcPr>
           <w:p>
@@ -1186,7 +1219,7 @@
         </w:tc>
         <w:tc>
           <w:tcPr>
-            <w:tcW w:w="1109" w:type="dxa"/>
+            <w:tcW w:w="1079" w:type="dxa"/>
           </w:tcPr>
           <w:p>
             <w:pPr>
@@ -1204,7 +1237,7 @@
         </w:tc>
         <w:tc>
           <w:tcPr>
-            <w:tcW w:w="4349" w:type="dxa"/>
+            <w:tcW w:w="4501" w:type="dxa"/>
             <w:vMerge w:val="restart"/>
           </w:tcPr>
           <w:p>
@@ -1249,7 +1282,7 @@
       <w:tr>
         <w:tc>
           <w:tcPr>
-            <w:tcW w:w="553" w:type="dxa"/>
+            <w:tcW w:w="567" w:type="dxa"/>
           </w:tcPr>
           <w:p>
             <w:pPr>
@@ -1268,7 +1301,7 @@
         </w:tc>
         <w:tc>
           <w:tcPr>
-            <w:tcW w:w="1183" w:type="dxa"/>
+            <w:tcW w:w="1212" w:type="dxa"/>
           </w:tcPr>
           <w:p>
             <w:pPr>
@@ -1287,7 +1320,7 @@
         </w:tc>
         <w:tc>
           <w:tcPr>
-            <w:tcW w:w="885" w:type="dxa"/>
+            <w:tcW w:w="906" w:type="dxa"/>
           </w:tcPr>
           <w:p>
             <w:pPr>
@@ -1306,7 +1339,7 @@
         </w:tc>
         <w:tc>
           <w:tcPr>
-            <w:tcW w:w="1363" w:type="dxa"/>
+            <w:tcW w:w="1744" w:type="dxa"/>
             <w:vMerge/>
           </w:tcPr>
           <w:p>
@@ -1319,7 +1352,7 @@
         </w:tc>
         <w:tc>
           <w:tcPr>
-            <w:tcW w:w="1109" w:type="dxa"/>
+            <w:tcW w:w="1079" w:type="dxa"/>
           </w:tcPr>
           <w:p>
             <w:pPr>
@@ -1337,7 +1370,7 @@
         </w:tc>
         <w:tc>
           <w:tcPr>
-            <w:tcW w:w="4349" w:type="dxa"/>
+            <w:tcW w:w="4501" w:type="dxa"/>
             <w:vMerge/>
           </w:tcPr>
           <w:p>
@@ -1352,7 +1385,7 @@
       <w:tr>
         <w:tc>
           <w:tcPr>
-            <w:tcW w:w="553" w:type="dxa"/>
+            <w:tcW w:w="567" w:type="dxa"/>
           </w:tcPr>
           <w:p>
             <w:pPr>
@@ -1371,7 +1404,7 @@
         </w:tc>
         <w:tc>
           <w:tcPr>
-            <w:tcW w:w="1183" w:type="dxa"/>
+            <w:tcW w:w="1212" w:type="dxa"/>
           </w:tcPr>
           <w:p>
             <w:pPr>
@@ -1390,7 +1423,7 @@
         </w:tc>
         <w:tc>
           <w:tcPr>
-            <w:tcW w:w="885" w:type="dxa"/>
+            <w:tcW w:w="906" w:type="dxa"/>
           </w:tcPr>
           <w:p>
             <w:pPr>
@@ -1409,7 +1442,7 @@
         </w:tc>
         <w:tc>
           <w:tcPr>
-            <w:tcW w:w="1363" w:type="dxa"/>
+            <w:tcW w:w="1744" w:type="dxa"/>
             <w:vMerge w:val="restart"/>
           </w:tcPr>
           <w:p>
@@ -1428,7 +1461,7 @@
         </w:tc>
         <w:tc>
           <w:tcPr>
-            <w:tcW w:w="1109" w:type="dxa"/>
+            <w:tcW w:w="1079" w:type="dxa"/>
           </w:tcPr>
           <w:p>
             <w:pPr>
@@ -1446,7 +1479,7 @@
         </w:tc>
         <w:tc>
           <w:tcPr>
-            <w:tcW w:w="4349" w:type="dxa"/>
+            <w:tcW w:w="4501" w:type="dxa"/>
             <w:vMerge w:val="restart"/>
           </w:tcPr>
           <w:p>
@@ -1467,7 +1500,7 @@
       <w:tr>
         <w:tc>
           <w:tcPr>
-            <w:tcW w:w="553" w:type="dxa"/>
+            <w:tcW w:w="567" w:type="dxa"/>
           </w:tcPr>
           <w:p>
             <w:pPr>
@@ -1486,7 +1519,7 @@
         </w:tc>
         <w:tc>
           <w:tcPr>
-            <w:tcW w:w="1183" w:type="dxa"/>
+            <w:tcW w:w="1212" w:type="dxa"/>
           </w:tcPr>
           <w:p>
             <w:pPr>
@@ -1505,7 +1538,7 @@
         </w:tc>
         <w:tc>
           <w:tcPr>
-            <w:tcW w:w="885" w:type="dxa"/>
+            <w:tcW w:w="906" w:type="dxa"/>
           </w:tcPr>
           <w:p>
             <w:pPr>
@@ -1524,7 +1557,7 @@
         </w:tc>
         <w:tc>
           <w:tcPr>
-            <w:tcW w:w="1363" w:type="dxa"/>
+            <w:tcW w:w="1744" w:type="dxa"/>
             <w:vMerge/>
           </w:tcPr>
           <w:p>
@@ -1537,7 +1570,7 @@
         </w:tc>
         <w:tc>
           <w:tcPr>
-            <w:tcW w:w="1109" w:type="dxa"/>
+            <w:tcW w:w="1079" w:type="dxa"/>
           </w:tcPr>
           <w:p>
             <w:pPr>
@@ -1555,7 +1588,7 @@
         </w:tc>
         <w:tc>
           <w:tcPr>
-            <w:tcW w:w="4349" w:type="dxa"/>
+            <w:tcW w:w="4501" w:type="dxa"/>
             <w:vMerge/>
           </w:tcPr>
           <w:p>
@@ -1570,7 +1603,7 @@
       <w:tr>
         <w:tc>
           <w:tcPr>
-            <w:tcW w:w="553" w:type="dxa"/>
+            <w:tcW w:w="567" w:type="dxa"/>
           </w:tcPr>
           <w:p>
             <w:pPr>
@@ -1589,7 +1622,7 @@
         </w:tc>
         <w:tc>
           <w:tcPr>
-            <w:tcW w:w="1183" w:type="dxa"/>
+            <w:tcW w:w="1212" w:type="dxa"/>
           </w:tcPr>
           <w:p>
             <w:pPr>
@@ -1608,7 +1641,7 @@
         </w:tc>
         <w:tc>
           <w:tcPr>
-            <w:tcW w:w="885" w:type="dxa"/>
+            <w:tcW w:w="906" w:type="dxa"/>
           </w:tcPr>
           <w:p>
             <w:pPr>
@@ -1627,7 +1660,7 @@
         </w:tc>
         <w:tc>
           <w:tcPr>
-            <w:tcW w:w="1363" w:type="dxa"/>
+            <w:tcW w:w="1744" w:type="dxa"/>
             <w:vMerge w:val="restart"/>
           </w:tcPr>
           <w:p>
@@ -1646,7 +1679,7 @@
         </w:tc>
         <w:tc>
           <w:tcPr>
-            <w:tcW w:w="1109" w:type="dxa"/>
+            <w:tcW w:w="1079" w:type="dxa"/>
           </w:tcPr>
           <w:p>
             <w:pPr>
@@ -1664,7 +1697,7 @@
         </w:tc>
         <w:tc>
           <w:tcPr>
-            <w:tcW w:w="4349" w:type="dxa"/>
+            <w:tcW w:w="4501" w:type="dxa"/>
             <w:vMerge w:val="restart"/>
           </w:tcPr>
           <w:p>
@@ -1685,7 +1718,7 @@
       <w:tr>
         <w:tc>
           <w:tcPr>
-            <w:tcW w:w="553" w:type="dxa"/>
+            <w:tcW w:w="567" w:type="dxa"/>
           </w:tcPr>
           <w:p>
             <w:pPr>
@@ -1704,7 +1737,7 @@
         </w:tc>
         <w:tc>
           <w:tcPr>
-            <w:tcW w:w="1183" w:type="dxa"/>
+            <w:tcW w:w="1212" w:type="dxa"/>
           </w:tcPr>
           <w:p>
             <w:pPr>
@@ -1723,7 +1756,7 @@
         </w:tc>
         <w:tc>
           <w:tcPr>
-            <w:tcW w:w="885" w:type="dxa"/>
+            <w:tcW w:w="906" w:type="dxa"/>
           </w:tcPr>
           <w:p>
             <w:pPr>
@@ -1742,7 +1775,7 @@
         </w:tc>
         <w:tc>
           <w:tcPr>
-            <w:tcW w:w="1363" w:type="dxa"/>
+            <w:tcW w:w="1744" w:type="dxa"/>
             <w:vMerge/>
           </w:tcPr>
           <w:p>
@@ -1755,7 +1788,7 @@
         </w:tc>
         <w:tc>
           <w:tcPr>
-            <w:tcW w:w="1109" w:type="dxa"/>
+            <w:tcW w:w="1079" w:type="dxa"/>
           </w:tcPr>
           <w:p>
             <w:pPr>
@@ -1773,7 +1806,7 @@
         </w:tc>
         <w:tc>
           <w:tcPr>
-            <w:tcW w:w="4349" w:type="dxa"/>
+            <w:tcW w:w="4501" w:type="dxa"/>
             <w:vMerge/>
           </w:tcPr>
           <w:p>
@@ -1788,7 +1821,7 @@
       <w:tr>
         <w:tc>
           <w:tcPr>
-            <w:tcW w:w="553" w:type="dxa"/>
+            <w:tcW w:w="567" w:type="dxa"/>
           </w:tcPr>
           <w:p>
             <w:pPr>
@@ -1807,7 +1840,7 @@
         </w:tc>
         <w:tc>
           <w:tcPr>
-            <w:tcW w:w="1183" w:type="dxa"/>
+            <w:tcW w:w="1212" w:type="dxa"/>
           </w:tcPr>
           <w:p>
             <w:pPr>
@@ -1826,7 +1859,7 @@
         </w:tc>
         <w:tc>
           <w:tcPr>
-            <w:tcW w:w="885" w:type="dxa"/>
+            <w:tcW w:w="906" w:type="dxa"/>
           </w:tcPr>
           <w:p>
             <w:pPr>
@@ -1851,7 +1884,7 @@
         </w:tc>
         <w:tc>
           <w:tcPr>
-            <w:tcW w:w="1363" w:type="dxa"/>
+            <w:tcW w:w="1744" w:type="dxa"/>
             <w:vMerge w:val="restart"/>
           </w:tcPr>
           <w:p>
@@ -1870,7 +1903,7 @@
         </w:tc>
         <w:tc>
           <w:tcPr>
-            <w:tcW w:w="1109" w:type="dxa"/>
+            <w:tcW w:w="1079" w:type="dxa"/>
           </w:tcPr>
           <w:p>
             <w:pPr>
@@ -1888,7 +1921,7 @@
         </w:tc>
         <w:tc>
           <w:tcPr>
-            <w:tcW w:w="4349" w:type="dxa"/>
+            <w:tcW w:w="4501" w:type="dxa"/>
             <w:vMerge w:val="restart"/>
           </w:tcPr>
           <w:p>
@@ -1909,7 +1942,7 @@
       <w:tr>
         <w:tc>
           <w:tcPr>
-            <w:tcW w:w="553" w:type="dxa"/>
+            <w:tcW w:w="567" w:type="dxa"/>
           </w:tcPr>
           <w:p>
             <w:pPr>
@@ -1928,7 +1961,7 @@
         </w:tc>
         <w:tc>
           <w:tcPr>
-            <w:tcW w:w="1183" w:type="dxa"/>
+            <w:tcW w:w="1212" w:type="dxa"/>
           </w:tcPr>
           <w:p>
             <w:pPr>
@@ -1947,7 +1980,7 @@
         </w:tc>
         <w:tc>
           <w:tcPr>
-            <w:tcW w:w="885" w:type="dxa"/>
+            <w:tcW w:w="906" w:type="dxa"/>
           </w:tcPr>
           <w:p>
             <w:pPr>
@@ -1972,7 +2005,7 @@
         </w:tc>
         <w:tc>
           <w:tcPr>
-            <w:tcW w:w="1363" w:type="dxa"/>
+            <w:tcW w:w="1744" w:type="dxa"/>
             <w:vMerge/>
           </w:tcPr>
           <w:p>
@@ -1985,7 +2018,7 @@
         </w:tc>
         <w:tc>
           <w:tcPr>
-            <w:tcW w:w="1109" w:type="dxa"/>
+            <w:tcW w:w="1079" w:type="dxa"/>
           </w:tcPr>
           <w:p>
             <w:pPr>
@@ -2003,7 +2036,7 @@
         </w:tc>
         <w:tc>
           <w:tcPr>
-            <w:tcW w:w="4349" w:type="dxa"/>
+            <w:tcW w:w="4501" w:type="dxa"/>
             <w:vMerge/>
           </w:tcPr>
           <w:p>
@@ -2018,7 +2051,7 @@
       <w:tr>
         <w:tc>
           <w:tcPr>
-            <w:tcW w:w="553" w:type="dxa"/>
+            <w:tcW w:w="567" w:type="dxa"/>
           </w:tcPr>
           <w:p>
             <w:pPr>
@@ -2037,7 +2070,7 @@
         </w:tc>
         <w:tc>
           <w:tcPr>
-            <w:tcW w:w="1183" w:type="dxa"/>
+            <w:tcW w:w="1212" w:type="dxa"/>
           </w:tcPr>
           <w:p>
             <w:pPr>
@@ -2056,7 +2089,7 @@
         </w:tc>
         <w:tc>
           <w:tcPr>
-            <w:tcW w:w="885" w:type="dxa"/>
+            <w:tcW w:w="906" w:type="dxa"/>
           </w:tcPr>
           <w:p>
             <w:pPr>
@@ -2081,7 +2114,7 @@
         </w:tc>
         <w:tc>
           <w:tcPr>
-            <w:tcW w:w="1363" w:type="dxa"/>
+            <w:tcW w:w="1744" w:type="dxa"/>
             <w:vMerge w:val="restart"/>
           </w:tcPr>
           <w:p>
@@ -2115,7 +2148,7 @@
         </w:tc>
         <w:tc>
           <w:tcPr>
-            <w:tcW w:w="1109" w:type="dxa"/>
+            <w:tcW w:w="1079" w:type="dxa"/>
           </w:tcPr>
           <w:p>
             <w:pPr>
@@ -2133,7 +2166,7 @@
         </w:tc>
         <w:tc>
           <w:tcPr>
-            <w:tcW w:w="4349" w:type="dxa"/>
+            <w:tcW w:w="4501" w:type="dxa"/>
             <w:vMerge w:val="restart"/>
           </w:tcPr>
           <w:p>
@@ -2166,7 +2199,7 @@
       <w:tr>
         <w:tc>
           <w:tcPr>
-            <w:tcW w:w="553" w:type="dxa"/>
+            <w:tcW w:w="567" w:type="dxa"/>
           </w:tcPr>
           <w:p>
             <w:pPr>
@@ -2185,7 +2218,7 @@
         </w:tc>
         <w:tc>
           <w:tcPr>
-            <w:tcW w:w="1183" w:type="dxa"/>
+            <w:tcW w:w="1212" w:type="dxa"/>
           </w:tcPr>
           <w:p>
             <w:pPr>
@@ -2204,7 +2237,7 @@
         </w:tc>
         <w:tc>
           <w:tcPr>
-            <w:tcW w:w="885" w:type="dxa"/>
+            <w:tcW w:w="906" w:type="dxa"/>
           </w:tcPr>
           <w:p>
             <w:pPr>
@@ -2223,7 +2256,7 @@
         </w:tc>
         <w:tc>
           <w:tcPr>
-            <w:tcW w:w="1363" w:type="dxa"/>
+            <w:tcW w:w="1744" w:type="dxa"/>
             <w:vMerge/>
           </w:tcPr>
           <w:p>
@@ -2239,7 +2272,7 @@
         </w:tc>
         <w:tc>
           <w:tcPr>
-            <w:tcW w:w="1109" w:type="dxa"/>
+            <w:tcW w:w="1079" w:type="dxa"/>
           </w:tcPr>
           <w:p>
             <w:pPr>
@@ -2257,7 +2290,7 @@
         </w:tc>
         <w:tc>
           <w:tcPr>
-            <w:tcW w:w="4349" w:type="dxa"/>
+            <w:tcW w:w="4501" w:type="dxa"/>
             <w:vMerge/>
           </w:tcPr>
           <w:p>
@@ -2272,7 +2305,7 @@
       <w:tr>
         <w:tc>
           <w:tcPr>
-            <w:tcW w:w="553" w:type="dxa"/>
+            <w:tcW w:w="567" w:type="dxa"/>
             <w:tcBorders>
               <w:bottom w:val="single" w:sz="18" w:space="0" w:color="auto"/>
             </w:tcBorders>
@@ -2294,7 +2327,7 @@
         </w:tc>
         <w:tc>
           <w:tcPr>
-            <w:tcW w:w="1183" w:type="dxa"/>
+            <w:tcW w:w="1212" w:type="dxa"/>
             <w:tcBorders>
               <w:bottom w:val="single" w:sz="18" w:space="0" w:color="auto"/>
             </w:tcBorders>
@@ -2316,7 +2349,7 @@
         </w:tc>
         <w:tc>
           <w:tcPr>
-            <w:tcW w:w="885" w:type="dxa"/>
+            <w:tcW w:w="906" w:type="dxa"/>
             <w:tcBorders>
               <w:bottom w:val="single" w:sz="18" w:space="0" w:color="auto"/>
             </w:tcBorders>
@@ -2350,7 +2383,7 @@
         </w:tc>
         <w:tc>
           <w:tcPr>
-            <w:tcW w:w="1363" w:type="dxa"/>
+            <w:tcW w:w="1744" w:type="dxa"/>
             <w:tcBorders>
               <w:bottom w:val="single" w:sz="18" w:space="0" w:color="auto"/>
             </w:tcBorders>
@@ -2371,7 +2404,7 @@
         </w:tc>
         <w:tc>
           <w:tcPr>
-            <w:tcW w:w="1109" w:type="dxa"/>
+            <w:tcW w:w="1079" w:type="dxa"/>
             <w:tcBorders>
               <w:bottom w:val="single" w:sz="18" w:space="0" w:color="auto"/>
             </w:tcBorders>
@@ -2392,7 +2425,7 @@
         </w:tc>
         <w:tc>
           <w:tcPr>
-            <w:tcW w:w="4349" w:type="dxa"/>
+            <w:tcW w:w="4501" w:type="dxa"/>
             <w:tcBorders>
               <w:bottom w:val="single" w:sz="18" w:space="0" w:color="auto"/>
             </w:tcBorders>
@@ -2415,7 +2448,7 @@
       <w:tr>
         <w:tc>
           <w:tcPr>
-            <w:tcW w:w="553" w:type="dxa"/>
+            <w:tcW w:w="567" w:type="dxa"/>
             <w:tcBorders>
               <w:top w:val="single" w:sz="18" w:space="0" w:color="auto"/>
               <w:left w:val="single" w:sz="2" w:space="0" w:color="auto"/>
@@ -2440,7 +2473,7 @@
         </w:tc>
         <w:tc>
           <w:tcPr>
-            <w:tcW w:w="1183" w:type="dxa"/>
+            <w:tcW w:w="1212" w:type="dxa"/>
             <w:tcBorders>
               <w:top w:val="single" w:sz="18" w:space="0" w:color="auto"/>
               <w:left w:val="single" w:sz="2" w:space="0" w:color="auto"/>
@@ -2465,7 +2498,7 @@
         </w:tc>
         <w:tc>
           <w:tcPr>
-            <w:tcW w:w="885" w:type="dxa"/>
+            <w:tcW w:w="906" w:type="dxa"/>
             <w:tcBorders>
               <w:top w:val="single" w:sz="18" w:space="0" w:color="auto"/>
               <w:left w:val="single" w:sz="2" w:space="0" w:color="auto"/>
@@ -2496,7 +2529,7 @@
         </w:tc>
         <w:tc>
           <w:tcPr>
-            <w:tcW w:w="1363" w:type="dxa"/>
+            <w:tcW w:w="1744" w:type="dxa"/>
             <w:vMerge w:val="restart"/>
             <w:tcBorders>
               <w:top w:val="single" w:sz="18" w:space="0" w:color="auto"/>
@@ -2515,13 +2548,25 @@
               <w:rPr>
                 <w:sz w:val="16"/>
               </w:rPr>
-              <w:t>06-Sockets-TLS</w:t>
-            </w:r>
-          </w:p>
-        </w:tc>
-        <w:tc>
-          <w:tcPr>
-            <w:tcW w:w="1109" w:type="dxa"/>
+              <w:t>06-</w:t>
+            </w:r>
+            <w:r>
+              <w:rPr>
+                <w:sz w:val="16"/>
+              </w:rPr>
+              <w:t xml:space="preserve">TCP/IP </w:t>
+            </w:r>
+            <w:r>
+              <w:rPr>
+                <w:sz w:val="16"/>
+              </w:rPr>
+              <w:t>Sockets-TLS</w:t>
+            </w:r>
+          </w:p>
+        </w:tc>
+        <w:tc>
+          <w:tcPr>
+            <w:tcW w:w="1079" w:type="dxa"/>
             <w:tcBorders>
               <w:top w:val="single" w:sz="18" w:space="0" w:color="auto"/>
               <w:left w:val="single" w:sz="2" w:space="0" w:color="auto"/>
@@ -2545,7 +2590,7 @@
         </w:tc>
         <w:tc>
           <w:tcPr>
-            <w:tcW w:w="4349" w:type="dxa"/>
+            <w:tcW w:w="4501" w:type="dxa"/>
             <w:vMerge w:val="restart"/>
             <w:tcBorders>
               <w:top w:val="single" w:sz="18" w:space="0" w:color="auto"/>
@@ -2572,7 +2617,7 @@
       <w:tr>
         <w:tc>
           <w:tcPr>
-            <w:tcW w:w="553" w:type="dxa"/>
+            <w:tcW w:w="567" w:type="dxa"/>
             <w:tcBorders>
               <w:top w:val="single" w:sz="2" w:space="0" w:color="auto"/>
               <w:bottom w:val="single" w:sz="4" w:space="0" w:color="auto"/>
@@ -2595,7 +2640,7 @@
         </w:tc>
         <w:tc>
           <w:tcPr>
-            <w:tcW w:w="1183" w:type="dxa"/>
+            <w:tcW w:w="1212" w:type="dxa"/>
             <w:tcBorders>
               <w:top w:val="single" w:sz="2" w:space="0" w:color="auto"/>
               <w:bottom w:val="single" w:sz="4" w:space="0" w:color="auto"/>
@@ -2618,7 +2663,7 @@
         </w:tc>
         <w:tc>
           <w:tcPr>
-            <w:tcW w:w="885" w:type="dxa"/>
+            <w:tcW w:w="906" w:type="dxa"/>
             <w:tcBorders>
               <w:top w:val="single" w:sz="2" w:space="0" w:color="auto"/>
               <w:bottom w:val="single" w:sz="4" w:space="0" w:color="auto"/>
@@ -2647,7 +2692,7 @@
         </w:tc>
         <w:tc>
           <w:tcPr>
-            <w:tcW w:w="1363" w:type="dxa"/>
+            <w:tcW w:w="1744" w:type="dxa"/>
             <w:vMerge/>
             <w:tcBorders>
               <w:top w:val="single" w:sz="2" w:space="0" w:color="auto"/>
@@ -2664,7 +2709,7 @@
         </w:tc>
         <w:tc>
           <w:tcPr>
-            <w:tcW w:w="1109" w:type="dxa"/>
+            <w:tcW w:w="1079" w:type="dxa"/>
             <w:tcBorders>
               <w:top w:val="single" w:sz="2" w:space="0" w:color="auto"/>
               <w:bottom w:val="single" w:sz="4" w:space="0" w:color="auto"/>
@@ -2686,7 +2731,7 @@
         </w:tc>
         <w:tc>
           <w:tcPr>
-            <w:tcW w:w="4349" w:type="dxa"/>
+            <w:tcW w:w="4501" w:type="dxa"/>
             <w:vMerge/>
             <w:tcBorders>
               <w:top w:val="single" w:sz="2" w:space="0" w:color="auto"/>
@@ -2705,7 +2750,7 @@
       <w:tr>
         <w:tc>
           <w:tcPr>
-            <w:tcW w:w="553" w:type="dxa"/>
+            <w:tcW w:w="567" w:type="dxa"/>
             <w:tcBorders>
               <w:top w:val="single" w:sz="4" w:space="0" w:color="auto"/>
             </w:tcBorders>
@@ -2727,7 +2772,7 @@
         </w:tc>
         <w:tc>
           <w:tcPr>
-            <w:tcW w:w="1183" w:type="dxa"/>
+            <w:tcW w:w="1212" w:type="dxa"/>
             <w:tcBorders>
               <w:top w:val="single" w:sz="4" w:space="0" w:color="auto"/>
             </w:tcBorders>
@@ -2743,13 +2788,13 @@
               <w:rPr>
                 <w:sz w:val="16"/>
               </w:rPr>
-              <w:t>10:15 – 11:00</w:t>
-            </w:r>
-          </w:p>
-        </w:tc>
-        <w:tc>
-          <w:tcPr>
-            <w:tcW w:w="885" w:type="dxa"/>
+              <w:t>10:15 – 10:30</w:t>
+            </w:r>
+          </w:p>
+        </w:tc>
+        <w:tc>
+          <w:tcPr>
+            <w:tcW w:w="906" w:type="dxa"/>
             <w:tcBorders>
               <w:top w:val="single" w:sz="4" w:space="0" w:color="auto"/>
             </w:tcBorders>
@@ -2771,14 +2816,13 @@
               <w:rPr>
                 <w:sz w:val="16"/>
               </w:rPr>
-              <w:t>45</w:t>
-            </w:r>
-          </w:p>
-        </w:tc>
-        <w:tc>
-          <w:tcPr>
-            <w:tcW w:w="1363" w:type="dxa"/>
-            <w:vMerge w:val="restart"/>
+              <w:t>15</w:t>
+            </w:r>
+          </w:p>
+        </w:tc>
+        <w:tc>
+          <w:tcPr>
+            <w:tcW w:w="1744" w:type="dxa"/>
             <w:tcBorders>
               <w:top w:val="single" w:sz="4" w:space="0" w:color="auto"/>
             </w:tcBorders>
@@ -2796,87 +2840,10 @@
               <w:t>07a-Cloud</w:t>
             </w:r>
           </w:p>
-          <w:p>
-            <w:pPr>
-              <w:rPr>
-                <w:sz w:val="16"/>
-              </w:rPr>
-            </w:pPr>
-            <w:r>
-              <w:rPr>
-                <w:sz w:val="16"/>
-              </w:rPr>
-              <w:t>07b-AWS</w:t>
-            </w:r>
-          </w:p>
-          <w:p>
-            <w:pPr>
-              <w:rPr>
-                <w:sz w:val="16"/>
-              </w:rPr>
-            </w:pPr>
-            <w:r>
-              <w:rPr>
-                <w:sz w:val="16"/>
-              </w:rPr>
-              <w:t>07c-HTTP</w:t>
-            </w:r>
-          </w:p>
-          <w:p>
-            <w:pPr>
-              <w:rPr>
-                <w:sz w:val="16"/>
-              </w:rPr>
-            </w:pPr>
-            <w:r>
-              <w:rPr>
-                <w:sz w:val="16"/>
-              </w:rPr>
-              <w:t>07d-MQTT</w:t>
-            </w:r>
-          </w:p>
-          <w:p>
-            <w:pPr>
-              <w:rPr>
-                <w:sz w:val="16"/>
-              </w:rPr>
-            </w:pPr>
-            <w:r>
-              <w:rPr>
-                <w:sz w:val="16"/>
-              </w:rPr>
-              <w:t>07e</w:t>
-            </w:r>
-            <w:r>
-              <w:rPr>
-                <w:sz w:val="16"/>
-              </w:rPr>
-              <w:t>-AMQP</w:t>
-            </w:r>
-          </w:p>
-          <w:p>
-            <w:pPr>
-              <w:rPr>
-                <w:sz w:val="16"/>
-              </w:rPr>
-            </w:pPr>
-            <w:r>
-              <w:rPr>
-                <w:sz w:val="16"/>
-              </w:rPr>
-              <w:t>07f</w:t>
-            </w:r>
-            <w:r>
-              <w:rPr>
-                <w:sz w:val="16"/>
-              </w:rPr>
-              <w:t>-COAP</w:t>
-            </w:r>
-          </w:p>
-        </w:tc>
-        <w:tc>
-          <w:tcPr>
-            <w:tcW w:w="1109" w:type="dxa"/>
+        </w:tc>
+        <w:tc>
+          <w:tcPr>
+            <w:tcW w:w="1079" w:type="dxa"/>
             <w:tcBorders>
               <w:top w:val="single" w:sz="4" w:space="0" w:color="auto"/>
             </w:tcBorders>
@@ -2897,8 +2864,7 @@
         </w:tc>
         <w:tc>
           <w:tcPr>
-            <w:tcW w:w="4349" w:type="dxa"/>
-            <w:vMerge w:val="restart"/>
+            <w:tcW w:w="4501" w:type="dxa"/>
             <w:tcBorders>
               <w:top w:val="single" w:sz="4" w:space="0" w:color="auto"/>
             </w:tcBorders>
@@ -2926,65 +2892,7 @@
               <w:rPr>
                 <w:sz w:val="16"/>
               </w:rPr>
-              <w:t>An introduction to Amazon Web Services (AWS)</w:t>
-            </w:r>
-          </w:p>
-          <w:p>
-            <w:pPr>
-              <w:rPr>
-                <w:sz w:val="16"/>
-              </w:rPr>
-            </w:pPr>
-            <w:r>
-              <w:rPr>
-                <w:sz w:val="16"/>
-              </w:rPr>
-              <w:t>Building a WICED IoT device using HTTP</w:t>
-            </w:r>
-          </w:p>
-          <w:p>
-            <w:pPr>
-              <w:rPr>
-                <w:sz w:val="16"/>
-              </w:rPr>
-            </w:pPr>
-            <w:r>
-              <w:rPr>
-                <w:sz w:val="16"/>
-              </w:rPr>
-              <w:t>Building a WICED IoT</w:t>
-            </w:r>
-            <w:r>
-              <w:rPr>
-                <w:sz w:val="16"/>
-              </w:rPr>
-              <w:t xml:space="preserve"> device using MQTT</w:t>
-            </w:r>
-          </w:p>
-          <w:p>
-            <w:pPr>
-              <w:rPr>
-                <w:sz w:val="16"/>
-              </w:rPr>
-            </w:pPr>
-            <w:r>
-              <w:rPr>
-                <w:sz w:val="16"/>
-              </w:rPr>
-              <w:t>Building a WICED IoT device using AMQP</w:t>
-            </w:r>
-          </w:p>
-          <w:p>
-            <w:pPr>
-              <w:rPr>
-                <w:sz w:val="16"/>
-              </w:rPr>
-            </w:pPr>
-            <w:r>
-              <w:rPr>
-                <w:sz w:val="16"/>
-              </w:rPr>
-              <w:t>Building a WICED IoT device using COAP</w:t>
+              <w:t>(HTTP, MQTT, AMQP, COAP)</w:t>
             </w:r>
           </w:p>
         </w:tc>
@@ -2992,7 +2900,7 @@
       <w:tr>
         <w:tc>
           <w:tcPr>
-            <w:tcW w:w="553" w:type="dxa"/>
+            <w:tcW w:w="567" w:type="dxa"/>
           </w:tcPr>
           <w:p>
             <w:pPr>
@@ -3011,7 +2919,7 @@
         </w:tc>
         <w:tc>
           <w:tcPr>
-            <w:tcW w:w="1183" w:type="dxa"/>
+            <w:tcW w:w="1212" w:type="dxa"/>
           </w:tcPr>
           <w:p>
             <w:pPr>
@@ -3024,13 +2932,13 @@
               <w:rPr>
                 <w:sz w:val="16"/>
               </w:rPr>
-              <w:t>11:00 – 2:00</w:t>
-            </w:r>
-          </w:p>
-        </w:tc>
-        <w:tc>
-          <w:tcPr>
-            <w:tcW w:w="885" w:type="dxa"/>
+              <w:t>10:30 – 11:00</w:t>
+            </w:r>
+          </w:p>
+        </w:tc>
+        <w:tc>
+          <w:tcPr>
+            <w:tcW w:w="906" w:type="dxa"/>
           </w:tcPr>
           <w:p>
             <w:pPr>
@@ -3043,59 +2951,89 @@
               <w:rPr>
                 <w:sz w:val="16"/>
               </w:rPr>
-              <w:t>3:00</w:t>
-            </w:r>
-          </w:p>
-        </w:tc>
-        <w:tc>
-          <w:tcPr>
-            <w:tcW w:w="1363" w:type="dxa"/>
-            <w:vMerge/>
-          </w:tcPr>
-          <w:p>
-            <w:pPr>
-              <w:rPr>
-                <w:sz w:val="16"/>
-              </w:rPr>
-            </w:pPr>
-          </w:p>
-        </w:tc>
-        <w:tc>
-          <w:tcPr>
-            <w:tcW w:w="1109" w:type="dxa"/>
-          </w:tcPr>
-          <w:p>
-            <w:pPr>
-              <w:rPr>
-                <w:sz w:val="16"/>
-              </w:rPr>
-            </w:pPr>
-            <w:r>
-              <w:rPr>
-                <w:sz w:val="16"/>
-              </w:rPr>
-              <w:t>Lab</w:t>
-            </w:r>
-          </w:p>
-        </w:tc>
-        <w:tc>
-          <w:tcPr>
-            <w:tcW w:w="4349" w:type="dxa"/>
-            <w:vMerge/>
-          </w:tcPr>
-          <w:p>
-            <w:pPr>
-              <w:rPr>
-                <w:sz w:val="16"/>
-              </w:rPr>
-            </w:pPr>
+              <w:t>0:30</w:t>
+            </w:r>
+          </w:p>
+        </w:tc>
+        <w:tc>
+          <w:tcPr>
+            <w:tcW w:w="1744" w:type="dxa"/>
+            <w:vMerge w:val="restart"/>
+          </w:tcPr>
+          <w:p>
+            <w:pPr>
+              <w:rPr>
+                <w:sz w:val="16"/>
+              </w:rPr>
+            </w:pPr>
+            <w:r>
+              <w:rPr>
+                <w:sz w:val="16"/>
+              </w:rPr>
+              <w:t>07b</w:t>
+            </w:r>
+            <w:r>
+              <w:rPr>
+                <w:sz w:val="16"/>
+              </w:rPr>
+              <w:t>-HTTP</w:t>
+            </w:r>
+          </w:p>
+        </w:tc>
+        <w:tc>
+          <w:tcPr>
+            <w:tcW w:w="1079" w:type="dxa"/>
+          </w:tcPr>
+          <w:p>
+            <w:pPr>
+              <w:rPr>
+                <w:sz w:val="16"/>
+              </w:rPr>
+            </w:pPr>
+            <w:r>
+              <w:rPr>
+                <w:sz w:val="16"/>
+              </w:rPr>
+              <w:t>Lecture</w:t>
+            </w:r>
+          </w:p>
+        </w:tc>
+        <w:tc>
+          <w:tcPr>
+            <w:tcW w:w="4501" w:type="dxa"/>
+            <w:vMerge w:val="restart"/>
+          </w:tcPr>
+          <w:p>
+            <w:pPr>
+              <w:rPr>
+                <w:sz w:val="16"/>
+              </w:rPr>
+            </w:pPr>
+            <w:r>
+              <w:rPr>
+                <w:sz w:val="16"/>
+              </w:rPr>
+              <w:t>Using</w:t>
+            </w:r>
+            <w:r>
+              <w:rPr>
+                <w:sz w:val="16"/>
+              </w:rPr>
+              <w:t xml:space="preserve"> HTTP</w:t>
+            </w:r>
+            <w:r>
+              <w:rPr>
+                <w:sz w:val="16"/>
+              </w:rPr>
+              <w:t xml:space="preserve"> in WICED</w:t>
+            </w:r>
           </w:p>
         </w:tc>
       </w:tr>
       <w:tr>
         <w:tc>
           <w:tcPr>
-            <w:tcW w:w="553" w:type="dxa"/>
+            <w:tcW w:w="567" w:type="dxa"/>
           </w:tcPr>
           <w:p>
             <w:pPr>
@@ -3114,7 +3052,7 @@
         </w:tc>
         <w:tc>
           <w:tcPr>
-            <w:tcW w:w="1183" w:type="dxa"/>
+            <w:tcW w:w="1212" w:type="dxa"/>
           </w:tcPr>
           <w:p>
             <w:pPr>
@@ -3127,13 +3065,13 @@
               <w:rPr>
                 <w:sz w:val="16"/>
               </w:rPr>
-              <w:t>2:00 – 2:15</w:t>
-            </w:r>
-          </w:p>
-        </w:tc>
-        <w:tc>
-          <w:tcPr>
-            <w:tcW w:w="885" w:type="dxa"/>
+              <w:t>11:00 – 12:30</w:t>
+            </w:r>
+          </w:p>
+        </w:tc>
+        <w:tc>
+          <w:tcPr>
+            <w:tcW w:w="906" w:type="dxa"/>
           </w:tcPr>
           <w:p>
             <w:pPr>
@@ -3146,77 +3084,59 @@
               <w:rPr>
                 <w:sz w:val="16"/>
               </w:rPr>
-              <w:t>0:15</w:t>
-            </w:r>
-          </w:p>
-        </w:tc>
-        <w:tc>
-          <w:tcPr>
-            <w:tcW w:w="1363" w:type="dxa"/>
-            <w:vMerge w:val="restart"/>
-          </w:tcPr>
-          <w:p>
-            <w:pPr>
-              <w:rPr>
-                <w:sz w:val="16"/>
-              </w:rPr>
-            </w:pPr>
-            <w:r>
-              <w:rPr>
-                <w:sz w:val="16"/>
-              </w:rPr>
-              <w:t>08</w:t>
-            </w:r>
-            <w:r>
-              <w:rPr>
-                <w:sz w:val="16"/>
-              </w:rPr>
-              <w:t>-Project</w:t>
-            </w:r>
-          </w:p>
-        </w:tc>
-        <w:tc>
-          <w:tcPr>
-            <w:tcW w:w="1109" w:type="dxa"/>
-          </w:tcPr>
-          <w:p>
-            <w:pPr>
-              <w:rPr>
-                <w:sz w:val="16"/>
-              </w:rPr>
-            </w:pPr>
-            <w:r>
-              <w:rPr>
-                <w:sz w:val="16"/>
-              </w:rPr>
-              <w:t>Introduction</w:t>
-            </w:r>
-          </w:p>
-        </w:tc>
-        <w:tc>
-          <w:tcPr>
-            <w:tcW w:w="4349" w:type="dxa"/>
-            <w:vMerge w:val="restart"/>
-          </w:tcPr>
-          <w:p>
-            <w:pPr>
-              <w:rPr>
-                <w:sz w:val="16"/>
-              </w:rPr>
-            </w:pPr>
-            <w:r>
-              <w:rPr>
-                <w:sz w:val="16"/>
-              </w:rPr>
-              <w:t>Class project</w:t>
-            </w:r>
+              <w:t>1:30</w:t>
+            </w:r>
+          </w:p>
+        </w:tc>
+        <w:tc>
+          <w:tcPr>
+            <w:tcW w:w="1744" w:type="dxa"/>
+            <w:vMerge/>
+          </w:tcPr>
+          <w:p>
+            <w:pPr>
+              <w:rPr>
+                <w:sz w:val="16"/>
+              </w:rPr>
+            </w:pPr>
+          </w:p>
+        </w:tc>
+        <w:tc>
+          <w:tcPr>
+            <w:tcW w:w="1079" w:type="dxa"/>
+          </w:tcPr>
+          <w:p>
+            <w:pPr>
+              <w:rPr>
+                <w:sz w:val="16"/>
+              </w:rPr>
+            </w:pPr>
+            <w:r>
+              <w:rPr>
+                <w:sz w:val="16"/>
+              </w:rPr>
+              <w:t>Lab</w:t>
+            </w:r>
+          </w:p>
+        </w:tc>
+        <w:tc>
+          <w:tcPr>
+            <w:tcW w:w="4501" w:type="dxa"/>
+            <w:vMerge/>
+          </w:tcPr>
+          <w:p>
+            <w:pPr>
+              <w:rPr>
+                <w:sz w:val="16"/>
+              </w:rPr>
+            </w:pPr>
           </w:p>
         </w:tc>
       </w:tr>
       <w:tr>
         <w:tc>
           <w:tcPr>
-            <w:tcW w:w="553" w:type="dxa"/>
+            <w:tcW w:w="567" w:type="dxa"/>
           </w:tcPr>
           <w:p>
             <w:pPr>
@@ -3235,7 +3155,7 @@
         </w:tc>
         <w:tc>
           <w:tcPr>
-            <w:tcW w:w="1183" w:type="dxa"/>
+            <w:tcW w:w="1212" w:type="dxa"/>
           </w:tcPr>
           <w:p>
             <w:pPr>
@@ -3248,13 +3168,13 @@
               <w:rPr>
                 <w:sz w:val="16"/>
               </w:rPr>
-              <w:t>2:15 – 4:45</w:t>
-            </w:r>
-          </w:p>
-        </w:tc>
-        <w:tc>
-          <w:tcPr>
-            <w:tcW w:w="885" w:type="dxa"/>
+              <w:t>12:30 – 1:00</w:t>
+            </w:r>
+          </w:p>
+        </w:tc>
+        <w:tc>
+          <w:tcPr>
+            <w:tcW w:w="906" w:type="dxa"/>
           </w:tcPr>
           <w:p>
             <w:pPr>
@@ -3267,46 +3187,65 @@
               <w:rPr>
                 <w:sz w:val="16"/>
               </w:rPr>
-              <w:t>2:30</w:t>
-            </w:r>
-          </w:p>
-        </w:tc>
-        <w:tc>
-          <w:tcPr>
-            <w:tcW w:w="1363" w:type="dxa"/>
-            <w:vMerge/>
-          </w:tcPr>
-          <w:p>
-            <w:pPr>
-              <w:rPr>
-                <w:sz w:val="16"/>
-              </w:rPr>
-            </w:pPr>
-          </w:p>
-        </w:tc>
-        <w:tc>
-          <w:tcPr>
-            <w:tcW w:w="1109" w:type="dxa"/>
-          </w:tcPr>
-          <w:p>
-            <w:pPr>
-              <w:rPr>
-                <w:sz w:val="16"/>
-              </w:rPr>
-            </w:pPr>
-            <w:r>
-              <w:rPr>
-                <w:sz w:val="16"/>
-              </w:rPr>
-              <w:t>Lab</w:t>
-            </w:r>
-          </w:p>
-        </w:tc>
-        <w:tc>
-          <w:tcPr>
-            <w:tcW w:w="4349" w:type="dxa"/>
-            <w:vMerge/>
-          </w:tcPr>
+              <w:t>0:30</w:t>
+            </w:r>
+          </w:p>
+        </w:tc>
+        <w:tc>
+          <w:tcPr>
+            <w:tcW w:w="1744" w:type="dxa"/>
+            <w:vMerge w:val="restart"/>
+          </w:tcPr>
+          <w:p>
+            <w:pPr>
+              <w:rPr>
+                <w:sz w:val="16"/>
+              </w:rPr>
+            </w:pPr>
+            <w:r>
+              <w:rPr>
+                <w:sz w:val="16"/>
+              </w:rPr>
+              <w:t>07c -MQTT-AWS</w:t>
+            </w:r>
+          </w:p>
+        </w:tc>
+        <w:tc>
+          <w:tcPr>
+            <w:tcW w:w="1079" w:type="dxa"/>
+          </w:tcPr>
+          <w:p>
+            <w:pPr>
+              <w:rPr>
+                <w:sz w:val="16"/>
+              </w:rPr>
+            </w:pPr>
+            <w:r>
+              <w:rPr>
+                <w:sz w:val="16"/>
+              </w:rPr>
+              <w:t>Lecture</w:t>
+            </w:r>
+          </w:p>
+        </w:tc>
+        <w:tc>
+          <w:tcPr>
+            <w:tcW w:w="4501" w:type="dxa"/>
+            <w:vMerge w:val="restart"/>
+          </w:tcPr>
+          <w:p>
+            <w:pPr>
+              <w:rPr>
+                <w:sz w:val="16"/>
+              </w:rPr>
+            </w:pPr>
+            <w:r>
+              <w:rPr>
+                <w:sz w:val="16"/>
+              </w:rPr>
+              <w:t>Using MQTT in WICED with Amazon Web Services (AWS)</w:t>
+            </w:r>
+          </w:p>
           <w:p>
             <w:pPr>
               <w:rPr>
@@ -3319,7 +3258,334 @@
       <w:tr>
         <w:tc>
           <w:tcPr>
-            <w:tcW w:w="553" w:type="dxa"/>
+            <w:tcW w:w="567" w:type="dxa"/>
+          </w:tcPr>
+          <w:p>
+            <w:pPr>
+              <w:jc w:val="center"/>
+              <w:rPr>
+                <w:sz w:val="16"/>
+              </w:rPr>
+            </w:pPr>
+            <w:r>
+              <w:rPr>
+                <w:sz w:val="16"/>
+              </w:rPr>
+              <w:t>2</w:t>
+            </w:r>
+          </w:p>
+        </w:tc>
+        <w:tc>
+          <w:tcPr>
+            <w:tcW w:w="1212" w:type="dxa"/>
+          </w:tcPr>
+          <w:p>
+            <w:pPr>
+              <w:jc w:val="center"/>
+              <w:rPr>
+                <w:sz w:val="16"/>
+              </w:rPr>
+            </w:pPr>
+            <w:r>
+              <w:rPr>
+                <w:sz w:val="16"/>
+              </w:rPr>
+              <w:t>1:00 – 3:00</w:t>
+            </w:r>
+          </w:p>
+        </w:tc>
+        <w:tc>
+          <w:tcPr>
+            <w:tcW w:w="906" w:type="dxa"/>
+          </w:tcPr>
+          <w:p>
+            <w:pPr>
+              <w:jc w:val="center"/>
+              <w:rPr>
+                <w:sz w:val="16"/>
+              </w:rPr>
+            </w:pPr>
+            <w:r>
+              <w:rPr>
+                <w:sz w:val="16"/>
+              </w:rPr>
+              <w:t>2:00</w:t>
+            </w:r>
+          </w:p>
+        </w:tc>
+        <w:tc>
+          <w:tcPr>
+            <w:tcW w:w="1744" w:type="dxa"/>
+            <w:vMerge/>
+          </w:tcPr>
+          <w:p>
+            <w:pPr>
+              <w:rPr>
+                <w:sz w:val="16"/>
+              </w:rPr>
+            </w:pPr>
+          </w:p>
+        </w:tc>
+        <w:tc>
+          <w:tcPr>
+            <w:tcW w:w="1079" w:type="dxa"/>
+          </w:tcPr>
+          <w:p>
+            <w:pPr>
+              <w:rPr>
+                <w:sz w:val="16"/>
+              </w:rPr>
+            </w:pPr>
+            <w:r>
+              <w:rPr>
+                <w:sz w:val="16"/>
+              </w:rPr>
+              <w:t>Lab</w:t>
+            </w:r>
+          </w:p>
+        </w:tc>
+        <w:tc>
+          <w:tcPr>
+            <w:tcW w:w="4501" w:type="dxa"/>
+            <w:vMerge/>
+          </w:tcPr>
+          <w:p>
+            <w:pPr>
+              <w:rPr>
+                <w:sz w:val="16"/>
+              </w:rPr>
+            </w:pPr>
+          </w:p>
+        </w:tc>
+      </w:tr>
+      <w:tr>
+        <w:tc>
+          <w:tcPr>
+            <w:tcW w:w="567" w:type="dxa"/>
+          </w:tcPr>
+          <w:p>
+            <w:pPr>
+              <w:jc w:val="center"/>
+              <w:rPr>
+                <w:sz w:val="16"/>
+              </w:rPr>
+            </w:pPr>
+            <w:r>
+              <w:rPr>
+                <w:sz w:val="16"/>
+              </w:rPr>
+              <w:t>2</w:t>
+            </w:r>
+          </w:p>
+        </w:tc>
+        <w:tc>
+          <w:tcPr>
+            <w:tcW w:w="1212" w:type="dxa"/>
+          </w:tcPr>
+          <w:p>
+            <w:pPr>
+              <w:jc w:val="center"/>
+              <w:rPr>
+                <w:sz w:val="16"/>
+              </w:rPr>
+            </w:pPr>
+            <w:r>
+              <w:rPr>
+                <w:sz w:val="16"/>
+              </w:rPr>
+              <w:t>3:00 – 3:15</w:t>
+            </w:r>
+          </w:p>
+        </w:tc>
+        <w:tc>
+          <w:tcPr>
+            <w:tcW w:w="906" w:type="dxa"/>
+          </w:tcPr>
+          <w:p>
+            <w:pPr>
+              <w:jc w:val="center"/>
+              <w:rPr>
+                <w:sz w:val="16"/>
+              </w:rPr>
+            </w:pPr>
+            <w:r>
+              <w:rPr>
+                <w:sz w:val="16"/>
+              </w:rPr>
+              <w:t>0:15</w:t>
+            </w:r>
+          </w:p>
+        </w:tc>
+        <w:tc>
+          <w:tcPr>
+            <w:tcW w:w="1744" w:type="dxa"/>
+            <w:vMerge w:val="restart"/>
+          </w:tcPr>
+          <w:p>
+            <w:pPr>
+              <w:rPr>
+                <w:sz w:val="16"/>
+              </w:rPr>
+            </w:pPr>
+            <w:r>
+              <w:rPr>
+                <w:sz w:val="16"/>
+              </w:rPr>
+              <w:t>08</w:t>
+            </w:r>
+            <w:r>
+              <w:rPr>
+                <w:sz w:val="16"/>
+              </w:rPr>
+              <w:t>-Project</w:t>
+            </w:r>
+          </w:p>
+        </w:tc>
+        <w:tc>
+          <w:tcPr>
+            <w:tcW w:w="1079" w:type="dxa"/>
+          </w:tcPr>
+          <w:p>
+            <w:pPr>
+              <w:rPr>
+                <w:sz w:val="16"/>
+              </w:rPr>
+            </w:pPr>
+            <w:r>
+              <w:rPr>
+                <w:sz w:val="16"/>
+              </w:rPr>
+              <w:t>Introduction</w:t>
+            </w:r>
+          </w:p>
+        </w:tc>
+        <w:tc>
+          <w:tcPr>
+            <w:tcW w:w="4501" w:type="dxa"/>
+            <w:vMerge w:val="restart"/>
+          </w:tcPr>
+          <w:p>
+            <w:pPr>
+              <w:rPr>
+                <w:sz w:val="16"/>
+              </w:rPr>
+            </w:pPr>
+            <w:r>
+              <w:rPr>
+                <w:sz w:val="16"/>
+              </w:rPr>
+              <w:t>Class project</w:t>
+            </w:r>
+          </w:p>
+        </w:tc>
+      </w:tr>
+      <w:tr>
+        <w:tc>
+          <w:tcPr>
+            <w:tcW w:w="567" w:type="dxa"/>
+          </w:tcPr>
+          <w:p>
+            <w:pPr>
+              <w:jc w:val="center"/>
+              <w:rPr>
+                <w:sz w:val="16"/>
+              </w:rPr>
+            </w:pPr>
+            <w:r>
+              <w:rPr>
+                <w:sz w:val="16"/>
+              </w:rPr>
+              <w:t>2</w:t>
+            </w:r>
+          </w:p>
+        </w:tc>
+        <w:tc>
+          <w:tcPr>
+            <w:tcW w:w="1212" w:type="dxa"/>
+          </w:tcPr>
+          <w:p>
+            <w:pPr>
+              <w:jc w:val="center"/>
+              <w:rPr>
+                <w:sz w:val="16"/>
+              </w:rPr>
+            </w:pPr>
+            <w:r>
+              <w:rPr>
+                <w:sz w:val="16"/>
+              </w:rPr>
+              <w:t>3:15 – 4:45</w:t>
+            </w:r>
+          </w:p>
+        </w:tc>
+        <w:tc>
+          <w:tcPr>
+            <w:tcW w:w="906" w:type="dxa"/>
+          </w:tcPr>
+          <w:p>
+            <w:pPr>
+              <w:jc w:val="center"/>
+              <w:rPr>
+                <w:sz w:val="16"/>
+              </w:rPr>
+            </w:pPr>
+            <w:r>
+              <w:rPr>
+                <w:sz w:val="16"/>
+              </w:rPr>
+              <w:t>1:30</w:t>
+            </w:r>
+          </w:p>
+        </w:tc>
+        <w:tc>
+          <w:tcPr>
+            <w:tcW w:w="1744" w:type="dxa"/>
+            <w:vMerge/>
+          </w:tcPr>
+          <w:p>
+            <w:pPr>
+              <w:rPr>
+                <w:sz w:val="16"/>
+              </w:rPr>
+            </w:pPr>
+          </w:p>
+        </w:tc>
+        <w:tc>
+          <w:tcPr>
+            <w:tcW w:w="1079" w:type="dxa"/>
+          </w:tcPr>
+          <w:p>
+            <w:pPr>
+              <w:rPr>
+                <w:sz w:val="16"/>
+              </w:rPr>
+            </w:pPr>
+            <w:r>
+              <w:rPr>
+                <w:sz w:val="16"/>
+              </w:rPr>
+              <w:t>Lab</w:t>
+            </w:r>
+          </w:p>
+        </w:tc>
+        <w:tc>
+          <w:tcPr>
+            <w:tcW w:w="4501" w:type="dxa"/>
+            <w:vMerge/>
+          </w:tcPr>
+          <w:p>
+            <w:pPr>
+              <w:rPr>
+                <w:sz w:val="16"/>
+              </w:rPr>
+            </w:pPr>
+          </w:p>
+        </w:tc>
+      </w:tr>
+      <w:tr>
+        <w:tc>
+          <w:tcPr>
+            <w:tcW w:w="567" w:type="dxa"/>
             <w:tcBorders>
               <w:bottom w:val="single" w:sz="18" w:space="0" w:color="auto"/>
             </w:tcBorders>
@@ -3341,7 +3607,7 @@
         </w:tc>
         <w:tc>
           <w:tcPr>
-            <w:tcW w:w="1183" w:type="dxa"/>
+            <w:tcW w:w="1212" w:type="dxa"/>
             <w:tcBorders>
               <w:bottom w:val="single" w:sz="18" w:space="0" w:color="auto"/>
             </w:tcBorders>
@@ -3363,7 +3629,7 @@
         </w:tc>
         <w:tc>
           <w:tcPr>
-            <w:tcW w:w="885" w:type="dxa"/>
+            <w:tcW w:w="906" w:type="dxa"/>
             <w:tcBorders>
               <w:bottom w:val="single" w:sz="18" w:space="0" w:color="auto"/>
             </w:tcBorders>
@@ -3385,7 +3651,7 @@
         </w:tc>
         <w:tc>
           <w:tcPr>
-            <w:tcW w:w="1363" w:type="dxa"/>
+            <w:tcW w:w="1744" w:type="dxa"/>
             <w:tcBorders>
               <w:bottom w:val="single" w:sz="18" w:space="0" w:color="auto"/>
             </w:tcBorders>
@@ -3406,7 +3672,7 @@
         </w:tc>
         <w:tc>
           <w:tcPr>
-            <w:tcW w:w="1109" w:type="dxa"/>
+            <w:tcW w:w="1079" w:type="dxa"/>
             <w:tcBorders>
               <w:bottom w:val="single" w:sz="18" w:space="0" w:color="auto"/>
             </w:tcBorders>
@@ -3427,7 +3693,7 @@
         </w:tc>
         <w:tc>
           <w:tcPr>
-            <w:tcW w:w="4349" w:type="dxa"/>
+            <w:tcW w:w="4501" w:type="dxa"/>
             <w:tcBorders>
               <w:bottom w:val="single" w:sz="18" w:space="0" w:color="auto"/>
             </w:tcBorders>
@@ -3450,7 +3716,7 @@
       <w:tr>
         <w:tc>
           <w:tcPr>
-            <w:tcW w:w="553" w:type="dxa"/>
+            <w:tcW w:w="567" w:type="dxa"/>
             <w:tcBorders>
               <w:top w:val="single" w:sz="18" w:space="0" w:color="auto"/>
             </w:tcBorders>
@@ -3472,7 +3738,7 @@
         </w:tc>
         <w:tc>
           <w:tcPr>
-            <w:tcW w:w="1183" w:type="dxa"/>
+            <w:tcW w:w="1212" w:type="dxa"/>
             <w:tcBorders>
               <w:top w:val="single" w:sz="18" w:space="0" w:color="auto"/>
             </w:tcBorders>
@@ -3494,7 +3760,7 @@
         </w:tc>
         <w:tc>
           <w:tcPr>
-            <w:tcW w:w="885" w:type="dxa"/>
+            <w:tcW w:w="906" w:type="dxa"/>
             <w:tcBorders>
               <w:top w:val="single" w:sz="18" w:space="0" w:color="auto"/>
             </w:tcBorders>
@@ -3516,7 +3782,7 @@
         </w:tc>
         <w:tc>
           <w:tcPr>
-            <w:tcW w:w="1363" w:type="dxa"/>
+            <w:tcW w:w="1744" w:type="dxa"/>
             <w:tcBorders>
               <w:top w:val="single" w:sz="18" w:space="0" w:color="auto"/>
             </w:tcBorders>
@@ -3537,7 +3803,7 @@
         </w:tc>
         <w:tc>
           <w:tcPr>
-            <w:tcW w:w="1109" w:type="dxa"/>
+            <w:tcW w:w="1079" w:type="dxa"/>
             <w:tcBorders>
               <w:top w:val="single" w:sz="18" w:space="0" w:color="auto"/>
             </w:tcBorders>
@@ -3558,7 +3824,7 @@
         </w:tc>
         <w:tc>
           <w:tcPr>
-            <w:tcW w:w="4349" w:type="dxa"/>
+            <w:tcW w:w="4501" w:type="dxa"/>
             <w:tcBorders>
               <w:top w:val="single" w:sz="18" w:space="0" w:color="auto"/>
             </w:tcBorders>
@@ -3593,7 +3859,7 @@
       <w:tr>
         <w:tc>
           <w:tcPr>
-            <w:tcW w:w="553" w:type="dxa"/>
+            <w:tcW w:w="567" w:type="dxa"/>
           </w:tcPr>
           <w:p>
             <w:pPr>
@@ -3612,7 +3878,7 @@
         </w:tc>
         <w:tc>
           <w:tcPr>
-            <w:tcW w:w="1183" w:type="dxa"/>
+            <w:tcW w:w="1212" w:type="dxa"/>
           </w:tcPr>
           <w:p>
             <w:pPr>
@@ -3631,7 +3897,7 @@
         </w:tc>
         <w:tc>
           <w:tcPr>
-            <w:tcW w:w="885" w:type="dxa"/>
+            <w:tcW w:w="906" w:type="dxa"/>
           </w:tcPr>
           <w:p>
             <w:pPr>
@@ -3650,7 +3916,7 @@
         </w:tc>
         <w:tc>
           <w:tcPr>
-            <w:tcW w:w="1363" w:type="dxa"/>
+            <w:tcW w:w="1744" w:type="dxa"/>
           </w:tcPr>
           <w:p>
             <w:pPr>
@@ -3668,7 +3934,7 @@
         </w:tc>
         <w:tc>
           <w:tcPr>
-            <w:tcW w:w="1109" w:type="dxa"/>
+            <w:tcW w:w="1079" w:type="dxa"/>
           </w:tcPr>
           <w:p>
             <w:pPr>
@@ -3686,7 +3952,7 @@
         </w:tc>
         <w:tc>
           <w:tcPr>
-            <w:tcW w:w="4349" w:type="dxa"/>
+            <w:tcW w:w="4501" w:type="dxa"/>
           </w:tcPr>
           <w:p>
             <w:pPr>
@@ -3704,7 +3970,6 @@
         </w:tc>
       </w:tr>
     </w:tbl>
-    <w:p/>
     <w:p>
       <w:r>
         <w:t xml:space="preserve">Most of the chapters have exercises. Some are marked as “Advanced”. You should focus on the basic exercises first and work on the advanced ones </w:t>
@@ -3809,7 +4074,7 @@
               <w:rPr>
                 <w:noProof/>
               </w:rPr>
-              <w:t>2</w:t>
+              <w:t>1</w:t>
             </w:r>
             <w:r>
               <w:fldChar w:fldCharType="end"/>
@@ -3817,27 +4082,14 @@
             <w:r>
               <w:t xml:space="preserve"> of </w:t>
             </w:r>
-            <w:r>
-              <w:fldChar w:fldCharType="begin"/>
-            </w:r>
-            <w:r>
-              <w:instrText xml:space="preserve"> NUMPAGES  </w:instrText>
-            </w:r>
-            <w:r>
-              <w:fldChar w:fldCharType="separate"/>
-            </w:r>
-            <w:r>
-              <w:rPr>
-                <w:noProof/>
-              </w:rPr>
-              <w:t>2</w:t>
-            </w:r>
-            <w:r>
-              <w:rPr>
-                <w:noProof/>
-              </w:rPr>
-              <w:fldChar w:fldCharType="end"/>
-            </w:r>
+            <w:fldSimple w:instr=" NUMPAGES  ">
+              <w:r>
+                <w:rPr>
+                  <w:noProof/>
+                </w:rPr>
+                <w:t>2</w:t>
+              </w:r>
+            </w:fldSimple>
           </w:p>
         </w:sdtContent>
       </w:sdt>
@@ -9996,7 +10248,7 @@
   <w:style w:type="paragraph" w:default="1" w:styleId="Normal">
     <w:name w:val="Normal"/>
     <w:qFormat/>
-    <w:rsid w:val="0021006C"/>
+    <w:rsid w:val="00265249"/>
   </w:style>
   <w:style w:type="paragraph" w:styleId="Heading1">
     <w:name w:val="heading 1"/>
@@ -10115,7 +10367,7 @@
     <w:uiPriority w:val="1"/>
     <w:semiHidden/>
     <w:unhideWhenUsed/>
-    <w:rsid w:val="0021006C"/>
+    <w:rsid w:val="00265249"/>
   </w:style>
   <w:style w:type="table" w:default="1" w:styleId="TableNormal">
     <w:name w:val="Normal Table"/>
@@ -10137,7 +10389,7 @@
     <w:uiPriority w:val="99"/>
     <w:semiHidden/>
     <w:unhideWhenUsed/>
-    <w:rsid w:val="0021006C"/>
+    <w:rsid w:val="00265249"/>
   </w:style>
   <w:style w:type="character" w:customStyle="1" w:styleId="Heading1Char">
     <w:name w:val="Heading 1 Char"/>
@@ -11008,7 +11260,7 @@
 </file>
 
 <file path=customXml/itemProps1.xml><?xml version="1.0" encoding="utf-8"?>
-<ds:datastoreItem xmlns:ds="http://schemas.openxmlformats.org/officeDocument/2006/customXml" ds:itemID="{4A2F34F0-765B-4AF7-B7E6-7C1E3CFD7218}">
+<ds:datastoreItem xmlns:ds="http://schemas.openxmlformats.org/officeDocument/2006/customXml" ds:itemID="{314D7238-E694-45A6-A374-B09EEEF147FF}">
   <ds:schemaRefs>
     <ds:schemaRef ds:uri="http://schemas.openxmlformats.org/officeDocument/2006/bibliography"/>
   </ds:schemaRefs>

--- a/labmanual/English/WW101-00b-Intro.docx
+++ b/labmanual/English/WW101-00b-Intro.docx
@@ -8,8 +8,6 @@
           <w:rStyle w:val="BookTitle"/>
         </w:rPr>
       </w:pPr>
-      <w:bookmarkStart w:id="0" w:name="_GoBack"/>
-      <w:bookmarkEnd w:id="0"/>
       <w:r>
         <w:rPr>
           <w:rStyle w:val="BookTitle"/>
@@ -24,7 +22,13 @@
     </w:p>
     <w:p>
       <w:r>
-        <w:t xml:space="preserve">After completing Chapter 0 you will understand the objectives for the Wireless Internet Connectivity for Embedded Devices (WICED) Wi-Fi® 101 Class. You should be able to explain the learning objectives, agenda, scope of the class, and format of the lab manual. </w:t>
+        <w:t>After completing Chapter 0 you will understand the objectives for the Wireless Internet Connectivity for Embedded D</w:t>
+      </w:r>
+      <w:r>
+        <w:t>evices (WICED) Wi-Fi® 101 Class, y</w:t>
+      </w:r>
+      <w:r>
+        <w:t xml:space="preserve">ou should be able to explain the learning objectives, agenda, scope of the class, and format of the lab manual. </w:t>
       </w:r>
     </w:p>
     <w:p>
@@ -89,7 +93,7 @@
         <w:rPr>
           <w:noProof/>
         </w:rPr>
-        <w:instrText xml:space="preserve"> PAGEREF _Toc497135887 \h </w:instrText>
+        <w:instrText xml:space="preserve"> PAGEREF _Toc504648666 \h </w:instrText>
       </w:r>
       <w:r>
         <w:rPr>
@@ -150,7 +154,7 @@
         <w:rPr>
           <w:noProof/>
         </w:rPr>
-        <w:t>Assumption</w:t>
+        <w:t>Assumptions</w:t>
       </w:r>
       <w:r>
         <w:rPr>
@@ -168,7 +172,7 @@
         <w:rPr>
           <w:noProof/>
         </w:rPr>
-        <w:instrText xml:space="preserve"> PAGEREF _Toc497135888 \h </w:instrText>
+        <w:instrText xml:space="preserve"> PAGEREF _Toc504648667 \h </w:instrText>
       </w:r>
       <w:r>
         <w:rPr>
@@ -248,7 +252,7 @@
         <w:rPr>
           <w:noProof/>
         </w:rPr>
-        <w:instrText xml:space="preserve"> PAGEREF _Toc497135889 \h </w:instrText>
+        <w:instrText xml:space="preserve"> PAGEREF _Toc504648668 \h </w:instrText>
       </w:r>
       <w:r>
         <w:rPr>
@@ -327,7 +331,7 @@
         <w:rPr>
           <w:noProof/>
         </w:rPr>
-        <w:instrText xml:space="preserve"> PAGEREF _Toc497135890 \h </w:instrText>
+        <w:instrText xml:space="preserve"> PAGEREF _Toc504648669 \h </w:instrText>
       </w:r>
       <w:r>
         <w:rPr>
@@ -360,11 +364,11 @@
       <w:r>
         <w:fldChar w:fldCharType="end"/>
       </w:r>
-      <w:bookmarkStart w:id="1" w:name="_Toc497135887"/>
+      <w:bookmarkStart w:id="0" w:name="_Toc504648666"/>
       <w:r>
         <w:t>Prerequisites</w:t>
       </w:r>
-      <w:bookmarkEnd w:id="1"/>
+      <w:bookmarkEnd w:id="0"/>
     </w:p>
     <w:p>
       <w:r>
@@ -380,11 +384,14 @@
       <w:pPr>
         <w:pStyle w:val="Heading1"/>
       </w:pPr>
-      <w:bookmarkStart w:id="2" w:name="_Toc497135888"/>
+      <w:bookmarkStart w:id="1" w:name="_Toc504648667"/>
       <w:r>
         <w:t>Assumption</w:t>
       </w:r>
-      <w:bookmarkEnd w:id="2"/>
+      <w:r>
+        <w:t>s</w:t>
+      </w:r>
+      <w:bookmarkEnd w:id="1"/>
     </w:p>
     <w:p>
       <w:pPr>
@@ -566,11 +573,11 @@
           <w:rFonts w:eastAsia="Calibri"/>
         </w:rPr>
       </w:pPr>
-      <w:bookmarkStart w:id="3" w:name="_Toc497135889"/>
+      <w:bookmarkStart w:id="2" w:name="_Toc504648668"/>
       <w:r>
         <w:t>Scope</w:t>
       </w:r>
-      <w:bookmarkEnd w:id="3"/>
+      <w:bookmarkEnd w:id="2"/>
     </w:p>
     <w:p>
       <w:pPr>
@@ -836,10 +843,12 @@
       <w:pPr>
         <w:pStyle w:val="Heading1"/>
       </w:pPr>
-      <w:bookmarkStart w:id="4" w:name="_Toc497135890"/>
+      <w:bookmarkStart w:id="3" w:name="_Toc504648669"/>
       <w:r>
         <w:t>Agenda</w:t>
       </w:r>
+      <w:bookmarkStart w:id="4" w:name="_GoBack"/>
+      <w:bookmarkEnd w:id="3"/>
       <w:bookmarkEnd w:id="4"/>
     </w:p>
     <w:tbl>
@@ -4074,7 +4083,7 @@
               <w:rPr>
                 <w:noProof/>
               </w:rPr>
-              <w:t>1</w:t>
+              <w:t>2</w:t>
             </w:r>
             <w:r>
               <w:fldChar w:fldCharType="end"/>
@@ -4082,14 +4091,27 @@
             <w:r>
               <w:t xml:space="preserve"> of </w:t>
             </w:r>
-            <w:fldSimple w:instr=" NUMPAGES  ">
-              <w:r>
-                <w:rPr>
-                  <w:noProof/>
-                </w:rPr>
-                <w:t>2</w:t>
-              </w:r>
-            </w:fldSimple>
+            <w:r>
+              <w:fldChar w:fldCharType="begin"/>
+            </w:r>
+            <w:r>
+              <w:instrText xml:space="preserve"> NUMPAGES  </w:instrText>
+            </w:r>
+            <w:r>
+              <w:fldChar w:fldCharType="separate"/>
+            </w:r>
+            <w:r>
+              <w:rPr>
+                <w:noProof/>
+              </w:rPr>
+              <w:t>2</w:t>
+            </w:r>
+            <w:r>
+              <w:rPr>
+                <w:noProof/>
+              </w:rPr>
+              <w:fldChar w:fldCharType="end"/>
+            </w:r>
           </w:p>
         </w:sdtContent>
       </w:sdt>
@@ -10248,7 +10270,7 @@
   <w:style w:type="paragraph" w:default="1" w:styleId="Normal">
     <w:name w:val="Normal"/>
     <w:qFormat/>
-    <w:rsid w:val="00265249"/>
+    <w:rsid w:val="00214C7E"/>
   </w:style>
   <w:style w:type="paragraph" w:styleId="Heading1">
     <w:name w:val="heading 1"/>
@@ -10367,7 +10389,7 @@
     <w:uiPriority w:val="1"/>
     <w:semiHidden/>
     <w:unhideWhenUsed/>
-    <w:rsid w:val="00265249"/>
+    <w:rsid w:val="00214C7E"/>
   </w:style>
   <w:style w:type="table" w:default="1" w:styleId="TableNormal">
     <w:name w:val="Normal Table"/>
@@ -10389,7 +10411,7 @@
     <w:uiPriority w:val="99"/>
     <w:semiHidden/>
     <w:unhideWhenUsed/>
-    <w:rsid w:val="00265249"/>
+    <w:rsid w:val="00214C7E"/>
   </w:style>
   <w:style w:type="character" w:customStyle="1" w:styleId="Heading1Char">
     <w:name w:val="Heading 1 Char"/>
@@ -11260,7 +11282,7 @@
 </file>
 
 <file path=customXml/itemProps1.xml><?xml version="1.0" encoding="utf-8"?>
-<ds:datastoreItem xmlns:ds="http://schemas.openxmlformats.org/officeDocument/2006/customXml" ds:itemID="{314D7238-E694-45A6-A374-B09EEEF147FF}">
+<ds:datastoreItem xmlns:ds="http://schemas.openxmlformats.org/officeDocument/2006/customXml" ds:itemID="{C4FA56B3-C687-4D9B-BBA8-9D4D5AB6A4ED}">
   <ds:schemaRefs>
     <ds:schemaRef ds:uri="http://schemas.openxmlformats.org/officeDocument/2006/bibliography"/>
   </ds:schemaRefs>

--- a/labmanual/English/WW101-00b-Intro.docx
+++ b/labmanual/English/WW101-00b-Intro.docx
@@ -847,9 +847,7 @@
       <w:r>
         <w:t>Agenda</w:t>
       </w:r>
-      <w:bookmarkStart w:id="4" w:name="_GoBack"/>
       <w:bookmarkEnd w:id="3"/>
-      <w:bookmarkEnd w:id="4"/>
     </w:p>
     <w:tbl>
       <w:tblPr>
@@ -1222,7 +1220,13 @@
               <w:rPr>
                 <w:sz w:val="16"/>
               </w:rPr>
-              <w:t>01-Survey</w:t>
+              <w:t>01-</w:t>
+            </w:r>
+            <w:r>
+              <w:rPr>
+                <w:sz w:val="16"/>
+              </w:rPr>
+              <w:t>Tour</w:t>
             </w:r>
           </w:p>
         </w:tc>
@@ -1943,7 +1947,39 @@
               <w:rPr>
                 <w:sz w:val="16"/>
               </w:rPr>
-              <w:t>How to use WICED libraries for file systems and graphics LCDs</w:t>
+              <w:t>An intro</w:t>
+            </w:r>
+            <w:bookmarkStart w:id="4" w:name="_GoBack"/>
+            <w:bookmarkEnd w:id="4"/>
+            <w:r>
+              <w:rPr>
+                <w:sz w:val="16"/>
+              </w:rPr>
+              <w:t>duction to the WICED libraries and details on h</w:t>
+            </w:r>
+            <w:r>
+              <w:rPr>
+                <w:sz w:val="16"/>
+              </w:rPr>
+              <w:t xml:space="preserve">ow to use </w:t>
+            </w:r>
+            <w:r>
+              <w:rPr>
+                <w:sz w:val="16"/>
+              </w:rPr>
+              <w:t>the</w:t>
+            </w:r>
+            <w:r>
+              <w:rPr>
+                <w:sz w:val="16"/>
+              </w:rPr>
+              <w:t xml:space="preserve"> </w:t>
+            </w:r>
+            <w:r>
+              <w:rPr>
+                <w:sz w:val="16"/>
+              </w:rPr>
+              <w:t>graphics OLED and JSON parser libraries.</w:t>
             </w:r>
           </w:p>
         </w:tc>
@@ -4091,27 +4127,14 @@
             <w:r>
               <w:t xml:space="preserve"> of </w:t>
             </w:r>
-            <w:r>
-              <w:fldChar w:fldCharType="begin"/>
-            </w:r>
-            <w:r>
-              <w:instrText xml:space="preserve"> NUMPAGES  </w:instrText>
-            </w:r>
-            <w:r>
-              <w:fldChar w:fldCharType="separate"/>
-            </w:r>
-            <w:r>
-              <w:rPr>
-                <w:noProof/>
-              </w:rPr>
-              <w:t>2</w:t>
-            </w:r>
-            <w:r>
-              <w:rPr>
-                <w:noProof/>
-              </w:rPr>
-              <w:fldChar w:fldCharType="end"/>
-            </w:r>
+            <w:fldSimple w:instr=" NUMPAGES  ">
+              <w:r>
+                <w:rPr>
+                  <w:noProof/>
+                </w:rPr>
+                <w:t>2</w:t>
+              </w:r>
+            </w:fldSimple>
           </w:p>
         </w:sdtContent>
       </w:sdt>
@@ -10270,7 +10293,7 @@
   <w:style w:type="paragraph" w:default="1" w:styleId="Normal">
     <w:name w:val="Normal"/>
     <w:qFormat/>
-    <w:rsid w:val="00214C7E"/>
+    <w:rsid w:val="0051374B"/>
   </w:style>
   <w:style w:type="paragraph" w:styleId="Heading1">
     <w:name w:val="heading 1"/>
@@ -10389,7 +10412,7 @@
     <w:uiPriority w:val="1"/>
     <w:semiHidden/>
     <w:unhideWhenUsed/>
-    <w:rsid w:val="00214C7E"/>
+    <w:rsid w:val="0051374B"/>
   </w:style>
   <w:style w:type="table" w:default="1" w:styleId="TableNormal">
     <w:name w:val="Normal Table"/>
@@ -10411,7 +10434,7 @@
     <w:uiPriority w:val="99"/>
     <w:semiHidden/>
     <w:unhideWhenUsed/>
-    <w:rsid w:val="00214C7E"/>
+    <w:rsid w:val="0051374B"/>
   </w:style>
   <w:style w:type="character" w:customStyle="1" w:styleId="Heading1Char">
     <w:name w:val="Heading 1 Char"/>
@@ -11282,7 +11305,7 @@
 </file>
 
 <file path=customXml/itemProps1.xml><?xml version="1.0" encoding="utf-8"?>
-<ds:datastoreItem xmlns:ds="http://schemas.openxmlformats.org/officeDocument/2006/customXml" ds:itemID="{C4FA56B3-C687-4D9B-BBA8-9D4D5AB6A4ED}">
+<ds:datastoreItem xmlns:ds="http://schemas.openxmlformats.org/officeDocument/2006/customXml" ds:itemID="{A02F954F-0F4B-410A-9397-4E8A79938DB8}">
   <ds:schemaRefs>
     <ds:schemaRef ds:uri="http://schemas.openxmlformats.org/officeDocument/2006/bibliography"/>
   </ds:schemaRefs>

--- a/labmanual/English/WW101-00b-Intro.docx
+++ b/labmanual/English/WW101-00b-Intro.docx
@@ -455,7 +455,7 @@
         <w:pStyle w:val="ListParagraph"/>
         <w:numPr>
           <w:ilvl w:val="0"/>
-          <w:numId w:val="47"/>
+          <w:numId w:val="4"/>
         </w:numPr>
         <w:rPr>
           <w:bCs/>
@@ -497,7 +497,7 @@
         <w:pStyle w:val="ListParagraph"/>
         <w:numPr>
           <w:ilvl w:val="0"/>
-          <w:numId w:val="47"/>
+          <w:numId w:val="4"/>
         </w:numPr>
         <w:rPr>
           <w:bCs/>
@@ -521,7 +521,7 @@
         <w:pStyle w:val="ListParagraph"/>
         <w:numPr>
           <w:ilvl w:val="0"/>
-          <w:numId w:val="47"/>
+          <w:numId w:val="4"/>
         </w:numPr>
         <w:rPr>
           <w:bCs/>
@@ -598,7 +598,7 @@
         <w:pStyle w:val="ListParagraph"/>
         <w:numPr>
           <w:ilvl w:val="0"/>
-          <w:numId w:val="48"/>
+          <w:numId w:val="5"/>
         </w:numPr>
       </w:pPr>
       <w:r>
@@ -610,7 +610,7 @@
         <w:pStyle w:val="ListParagraph"/>
         <w:numPr>
           <w:ilvl w:val="0"/>
-          <w:numId w:val="48"/>
+          <w:numId w:val="5"/>
         </w:numPr>
       </w:pPr>
       <w:r>
@@ -622,7 +622,7 @@
         <w:pStyle w:val="ListParagraph"/>
         <w:numPr>
           <w:ilvl w:val="0"/>
-          <w:numId w:val="48"/>
+          <w:numId w:val="5"/>
         </w:numPr>
       </w:pPr>
       <w:r>
@@ -634,7 +634,7 @@
         <w:pStyle w:val="ListParagraph"/>
         <w:numPr>
           <w:ilvl w:val="0"/>
-          <w:numId w:val="48"/>
+          <w:numId w:val="5"/>
         </w:numPr>
       </w:pPr>
       <w:r>
@@ -646,7 +646,7 @@
         <w:pStyle w:val="ListParagraph"/>
         <w:numPr>
           <w:ilvl w:val="0"/>
-          <w:numId w:val="48"/>
+          <w:numId w:val="5"/>
         </w:numPr>
       </w:pPr>
       <w:r>
@@ -658,7 +658,7 @@
         <w:pStyle w:val="ListParagraph"/>
         <w:numPr>
           <w:ilvl w:val="0"/>
-          <w:numId w:val="48"/>
+          <w:numId w:val="5"/>
         </w:numPr>
       </w:pPr>
       <w:r>
@@ -670,7 +670,7 @@
         <w:pStyle w:val="ListParagraph"/>
         <w:numPr>
           <w:ilvl w:val="0"/>
-          <w:numId w:val="48"/>
+          <w:numId w:val="5"/>
         </w:numPr>
       </w:pPr>
       <w:r>
@@ -682,7 +682,7 @@
         <w:pStyle w:val="ListParagraph"/>
         <w:numPr>
           <w:ilvl w:val="0"/>
-          <w:numId w:val="48"/>
+          <w:numId w:val="5"/>
         </w:numPr>
       </w:pPr>
       <w:r>
@@ -703,7 +703,7 @@
         <w:pStyle w:val="ListParagraph"/>
         <w:numPr>
           <w:ilvl w:val="0"/>
-          <w:numId w:val="49"/>
+          <w:numId w:val="6"/>
         </w:numPr>
       </w:pPr>
       <w:r>
@@ -724,7 +724,7 @@
         <w:pStyle w:val="ListParagraph"/>
         <w:numPr>
           <w:ilvl w:val="0"/>
-          <w:numId w:val="49"/>
+          <w:numId w:val="6"/>
         </w:numPr>
       </w:pPr>
       <w:r>
@@ -736,7 +736,7 @@
         <w:pStyle w:val="ListParagraph"/>
         <w:numPr>
           <w:ilvl w:val="0"/>
-          <w:numId w:val="49"/>
+          <w:numId w:val="6"/>
         </w:numPr>
       </w:pPr>
       <w:r>
@@ -748,7 +748,7 @@
         <w:pStyle w:val="ListParagraph"/>
         <w:numPr>
           <w:ilvl w:val="0"/>
-          <w:numId w:val="49"/>
+          <w:numId w:val="6"/>
         </w:numPr>
       </w:pPr>
       <w:r>
@@ -760,7 +760,7 @@
         <w:pStyle w:val="ListParagraph"/>
         <w:numPr>
           <w:ilvl w:val="0"/>
-          <w:numId w:val="49"/>
+          <w:numId w:val="6"/>
         </w:numPr>
       </w:pPr>
       <w:r>
@@ -772,7 +772,7 @@
         <w:pStyle w:val="ListParagraph"/>
         <w:numPr>
           <w:ilvl w:val="0"/>
-          <w:numId w:val="49"/>
+          <w:numId w:val="6"/>
         </w:numPr>
       </w:pPr>
       <w:r>
@@ -784,7 +784,7 @@
         <w:pStyle w:val="ListParagraph"/>
         <w:numPr>
           <w:ilvl w:val="0"/>
-          <w:numId w:val="49"/>
+          <w:numId w:val="6"/>
         </w:numPr>
       </w:pPr>
       <w:r>
@@ -796,7 +796,7 @@
         <w:pStyle w:val="ListParagraph"/>
         <w:numPr>
           <w:ilvl w:val="0"/>
-          <w:numId w:val="49"/>
+          <w:numId w:val="6"/>
         </w:numPr>
       </w:pPr>
       <w:r>
@@ -808,7 +808,7 @@
         <w:pStyle w:val="ListParagraph"/>
         <w:numPr>
           <w:ilvl w:val="0"/>
-          <w:numId w:val="49"/>
+          <w:numId w:val="6"/>
         </w:numPr>
       </w:pPr>
       <w:r>
@@ -820,7 +820,7 @@
         <w:pStyle w:val="ListParagraph"/>
         <w:numPr>
           <w:ilvl w:val="0"/>
-          <w:numId w:val="49"/>
+          <w:numId w:val="6"/>
         </w:numPr>
       </w:pPr>
       <w:r>
@@ -832,7 +832,7 @@
         <w:pStyle w:val="ListParagraph"/>
         <w:numPr>
           <w:ilvl w:val="0"/>
-          <w:numId w:val="49"/>
+          <w:numId w:val="6"/>
         </w:numPr>
       </w:pPr>
       <w:r>
@@ -1505,7 +1505,19 @@
               <w:rPr>
                 <w:sz w:val="16"/>
               </w:rPr>
-              <w:t>How creating a new project and how to use chip peripherals such as GPIOs, interrupts, UART, I2C, etc. The basic process of building and programming a project is introduced.</w:t>
+              <w:t xml:space="preserve">How </w:t>
+            </w:r>
+            <w:r>
+              <w:rPr>
+                <w:sz w:val="16"/>
+              </w:rPr>
+              <w:t>to create</w:t>
+            </w:r>
+            <w:r>
+              <w:rPr>
+                <w:sz w:val="16"/>
+              </w:rPr>
+              <w:t xml:space="preserve"> a new project and how to use chip peripherals such as GPIOs, interrupts, UART, I2C, etc. The basic process of building and programming a project is introduced.</w:t>
             </w:r>
           </w:p>
         </w:tc>
@@ -1947,15 +1959,7 @@
               <w:rPr>
                 <w:sz w:val="16"/>
               </w:rPr>
-              <w:t>An intro</w:t>
-            </w:r>
-            <w:bookmarkStart w:id="4" w:name="_GoBack"/>
-            <w:bookmarkEnd w:id="4"/>
-            <w:r>
-              <w:rPr>
-                <w:sz w:val="16"/>
-              </w:rPr>
-              <w:t>duction to the WICED libraries and details on h</w:t>
+              <w:t>An introduction to the WICED libraries and details on h</w:t>
             </w:r>
             <w:r>
               <w:rPr>
@@ -2537,7 +2541,7 @@
               <w:rPr>
                 <w:sz w:val="16"/>
               </w:rPr>
-              <w:t>8:00 – 8:45</w:t>
+              <w:t>8:00 – 8:30</w:t>
             </w:r>
           </w:p>
         </w:tc>
@@ -2568,7 +2572,7 @@
               <w:rPr>
                 <w:sz w:val="16"/>
               </w:rPr>
-              <w:t>45</w:t>
+              <w:t>30</w:t>
             </w:r>
           </w:p>
         </w:tc>
@@ -2593,7 +2597,19 @@
               <w:rPr>
                 <w:sz w:val="16"/>
               </w:rPr>
-              <w:t>06-</w:t>
+              <w:t>06</w:t>
+            </w:r>
+            <w:r>
+              <w:rPr>
+                <w:sz w:val="16"/>
+              </w:rPr>
+              <w:t>a</w:t>
+            </w:r>
+            <w:r>
+              <w:rPr>
+                <w:sz w:val="16"/>
+              </w:rPr>
+              <w:t>-</w:t>
             </w:r>
             <w:r>
               <w:rPr>
@@ -2605,7 +2621,7 @@
               <w:rPr>
                 <w:sz w:val="16"/>
               </w:rPr>
-              <w:t>Sockets-TLS</w:t>
+              <w:t>Sockets</w:t>
             </w:r>
           </w:p>
         </w:tc>
@@ -2654,7 +2670,13 @@
               <w:rPr>
                 <w:sz w:val="16"/>
               </w:rPr>
-              <w:t>Establishing (secure) communication using TCP/IP Sockets</w:t>
+              <w:t>Establishing communication using TCP/IP s</w:t>
+            </w:r>
+            <w:r>
+              <w:rPr>
+                <w:sz w:val="16"/>
+              </w:rPr>
+              <w:t>ockets</w:t>
             </w:r>
           </w:p>
         </w:tc>
@@ -2702,7 +2724,7 @@
               <w:rPr>
                 <w:sz w:val="16"/>
               </w:rPr>
-              <w:t>8:45 – 10:15</w:t>
+              <w:t>8:30 – 9:30</w:t>
             </w:r>
           </w:p>
         </w:tc>
@@ -2731,7 +2753,7 @@
               <w:rPr>
                 <w:sz w:val="16"/>
               </w:rPr>
-              <w:t>30</w:t>
+              <w:t>00</w:t>
             </w:r>
           </w:p>
         </w:tc>
@@ -2797,6 +2819,268 @@
           <w:tcPr>
             <w:tcW w:w="567" w:type="dxa"/>
             <w:tcBorders>
+              <w:top w:val="single" w:sz="2" w:space="0" w:color="auto"/>
+              <w:bottom w:val="single" w:sz="4" w:space="0" w:color="auto"/>
+            </w:tcBorders>
+          </w:tcPr>
+          <w:p>
+            <w:pPr>
+              <w:jc w:val="center"/>
+              <w:rPr>
+                <w:sz w:val="16"/>
+              </w:rPr>
+            </w:pPr>
+            <w:r>
+              <w:rPr>
+                <w:sz w:val="16"/>
+              </w:rPr>
+              <w:t>2</w:t>
+            </w:r>
+          </w:p>
+        </w:tc>
+        <w:tc>
+          <w:tcPr>
+            <w:tcW w:w="1212" w:type="dxa"/>
+            <w:tcBorders>
+              <w:top w:val="single" w:sz="2" w:space="0" w:color="auto"/>
+              <w:bottom w:val="single" w:sz="4" w:space="0" w:color="auto"/>
+            </w:tcBorders>
+          </w:tcPr>
+          <w:p>
+            <w:pPr>
+              <w:jc w:val="center"/>
+              <w:rPr>
+                <w:sz w:val="16"/>
+              </w:rPr>
+            </w:pPr>
+            <w:r>
+              <w:rPr>
+                <w:sz w:val="16"/>
+              </w:rPr>
+              <w:t>9:30 – 10:00</w:t>
+            </w:r>
+          </w:p>
+        </w:tc>
+        <w:tc>
+          <w:tcPr>
+            <w:tcW w:w="906" w:type="dxa"/>
+            <w:tcBorders>
+              <w:top w:val="single" w:sz="2" w:space="0" w:color="auto"/>
+              <w:bottom w:val="single" w:sz="4" w:space="0" w:color="auto"/>
+            </w:tcBorders>
+          </w:tcPr>
+          <w:p>
+            <w:pPr>
+              <w:jc w:val="center"/>
+              <w:rPr>
+                <w:sz w:val="16"/>
+              </w:rPr>
+            </w:pPr>
+            <w:r>
+              <w:rPr>
+                <w:sz w:val="16"/>
+              </w:rPr>
+              <w:t>0:30</w:t>
+            </w:r>
+          </w:p>
+        </w:tc>
+        <w:tc>
+          <w:tcPr>
+            <w:tcW w:w="1744" w:type="dxa"/>
+            <w:vMerge w:val="restart"/>
+            <w:tcBorders>
+              <w:top w:val="single" w:sz="2" w:space="0" w:color="auto"/>
+            </w:tcBorders>
+          </w:tcPr>
+          <w:p>
+            <w:pPr>
+              <w:rPr>
+                <w:sz w:val="16"/>
+              </w:rPr>
+            </w:pPr>
+            <w:r>
+              <w:rPr>
+                <w:sz w:val="16"/>
+              </w:rPr>
+              <w:t>06b-TCP/IP Sockets with TLS</w:t>
+            </w:r>
+          </w:p>
+        </w:tc>
+        <w:tc>
+          <w:tcPr>
+            <w:tcW w:w="1079" w:type="dxa"/>
+            <w:tcBorders>
+              <w:top w:val="single" w:sz="2" w:space="0" w:color="auto"/>
+              <w:bottom w:val="single" w:sz="4" w:space="0" w:color="auto"/>
+            </w:tcBorders>
+          </w:tcPr>
+          <w:p>
+            <w:pPr>
+              <w:rPr>
+                <w:sz w:val="16"/>
+              </w:rPr>
+            </w:pPr>
+            <w:r>
+              <w:rPr>
+                <w:sz w:val="16"/>
+              </w:rPr>
+              <w:t>Lecture</w:t>
+            </w:r>
+          </w:p>
+        </w:tc>
+        <w:tc>
+          <w:tcPr>
+            <w:tcW w:w="4501" w:type="dxa"/>
+            <w:vMerge w:val="restart"/>
+            <w:tcBorders>
+              <w:top w:val="single" w:sz="2" w:space="0" w:color="auto"/>
+            </w:tcBorders>
+          </w:tcPr>
+          <w:p>
+            <w:pPr>
+              <w:rPr>
+                <w:sz w:val="16"/>
+              </w:rPr>
+            </w:pPr>
+            <w:r>
+              <w:rPr>
+                <w:sz w:val="16"/>
+              </w:rPr>
+              <w:t>Using TLS with TCP/IP sockets for secure communication.</w:t>
+            </w:r>
+          </w:p>
+        </w:tc>
+      </w:tr>
+      <w:tr>
+        <w:tc>
+          <w:tcPr>
+            <w:tcW w:w="567" w:type="dxa"/>
+            <w:tcBorders>
+              <w:top w:val="single" w:sz="2" w:space="0" w:color="auto"/>
+              <w:bottom w:val="single" w:sz="4" w:space="0" w:color="auto"/>
+            </w:tcBorders>
+          </w:tcPr>
+          <w:p>
+            <w:pPr>
+              <w:jc w:val="center"/>
+              <w:rPr>
+                <w:sz w:val="16"/>
+              </w:rPr>
+            </w:pPr>
+            <w:r>
+              <w:rPr>
+                <w:sz w:val="16"/>
+              </w:rPr>
+              <w:t>2</w:t>
+            </w:r>
+          </w:p>
+        </w:tc>
+        <w:tc>
+          <w:tcPr>
+            <w:tcW w:w="1212" w:type="dxa"/>
+            <w:tcBorders>
+              <w:top w:val="single" w:sz="2" w:space="0" w:color="auto"/>
+              <w:bottom w:val="single" w:sz="4" w:space="0" w:color="auto"/>
+            </w:tcBorders>
+          </w:tcPr>
+          <w:p>
+            <w:pPr>
+              <w:jc w:val="center"/>
+              <w:rPr>
+                <w:sz w:val="16"/>
+              </w:rPr>
+            </w:pPr>
+            <w:r>
+              <w:rPr>
+                <w:sz w:val="16"/>
+              </w:rPr>
+              <w:t>10:00 – 10:30</w:t>
+            </w:r>
+          </w:p>
+        </w:tc>
+        <w:tc>
+          <w:tcPr>
+            <w:tcW w:w="906" w:type="dxa"/>
+            <w:tcBorders>
+              <w:top w:val="single" w:sz="2" w:space="0" w:color="auto"/>
+              <w:bottom w:val="single" w:sz="4" w:space="0" w:color="auto"/>
+            </w:tcBorders>
+          </w:tcPr>
+          <w:p>
+            <w:pPr>
+              <w:jc w:val="center"/>
+              <w:rPr>
+                <w:sz w:val="16"/>
+              </w:rPr>
+            </w:pPr>
+            <w:r>
+              <w:rPr>
+                <w:sz w:val="16"/>
+              </w:rPr>
+              <w:t>0:30</w:t>
+            </w:r>
+          </w:p>
+        </w:tc>
+        <w:tc>
+          <w:tcPr>
+            <w:tcW w:w="1744" w:type="dxa"/>
+            <w:vMerge/>
+            <w:tcBorders>
+              <w:bottom w:val="single" w:sz="4" w:space="0" w:color="auto"/>
+            </w:tcBorders>
+          </w:tcPr>
+          <w:p>
+            <w:pPr>
+              <w:rPr>
+                <w:sz w:val="16"/>
+              </w:rPr>
+            </w:pPr>
+          </w:p>
+        </w:tc>
+        <w:tc>
+          <w:tcPr>
+            <w:tcW w:w="1079" w:type="dxa"/>
+            <w:tcBorders>
+              <w:top w:val="single" w:sz="2" w:space="0" w:color="auto"/>
+              <w:bottom w:val="single" w:sz="4" w:space="0" w:color="auto"/>
+            </w:tcBorders>
+          </w:tcPr>
+          <w:p>
+            <w:pPr>
+              <w:rPr>
+                <w:sz w:val="16"/>
+              </w:rPr>
+            </w:pPr>
+            <w:r>
+              <w:rPr>
+                <w:sz w:val="16"/>
+              </w:rPr>
+              <w:t>Lab</w:t>
+            </w:r>
+          </w:p>
+        </w:tc>
+        <w:tc>
+          <w:tcPr>
+            <w:tcW w:w="4501" w:type="dxa"/>
+            <w:vMerge/>
+            <w:tcBorders>
+              <w:bottom w:val="single" w:sz="4" w:space="0" w:color="auto"/>
+            </w:tcBorders>
+          </w:tcPr>
+          <w:p>
+            <w:pPr>
+              <w:rPr>
+                <w:sz w:val="16"/>
+              </w:rPr>
+            </w:pPr>
+          </w:p>
+        </w:tc>
+      </w:tr>
+      <w:tr>
+        <w:tc>
+          <w:tcPr>
+            <w:tcW w:w="567" w:type="dxa"/>
+            <w:tcBorders>
               <w:top w:val="single" w:sz="4" w:space="0" w:color="auto"/>
             </w:tcBorders>
           </w:tcPr>
@@ -2833,7 +3117,13 @@
               <w:rPr>
                 <w:sz w:val="16"/>
               </w:rPr>
-              <w:t>10:15 – 10:30</w:t>
+              <w:t>10:</w:t>
+            </w:r>
+            <w:r>
+              <w:rPr>
+                <w:sz w:val="16"/>
+              </w:rPr>
+              <w:t>30 – 10:45</w:t>
             </w:r>
           </w:p>
         </w:tc>
@@ -2977,7 +3267,7 @@
               <w:rPr>
                 <w:sz w:val="16"/>
               </w:rPr>
-              <w:t>10:30 – 11:00</w:t>
+              <w:t>10:45 – 11:15</w:t>
             </w:r>
           </w:p>
         </w:tc>
@@ -3110,7 +3400,7 @@
               <w:rPr>
                 <w:sz w:val="16"/>
               </w:rPr>
-              <w:t>11:00 – 12:30</w:t>
+              <w:t>11:15 – 12:45</w:t>
             </w:r>
           </w:p>
         </w:tc>
@@ -3213,7 +3503,7 @@
               <w:rPr>
                 <w:sz w:val="16"/>
               </w:rPr>
-              <w:t>12:30 – 1:00</w:t>
+              <w:t>12:45 – 1:15</w:t>
             </w:r>
           </w:p>
         </w:tc>
@@ -3335,7 +3625,7 @@
               <w:rPr>
                 <w:sz w:val="16"/>
               </w:rPr>
-              <w:t>1:00 – 3:00</w:t>
+              <w:t>1:15 – 3:15</w:t>
             </w:r>
           </w:p>
         </w:tc>
@@ -3438,7 +3728,7 @@
               <w:rPr>
                 <w:sz w:val="16"/>
               </w:rPr>
-              <w:t>3:00 – 3:15</w:t>
+              <w:t>3:15 – 3:30</w:t>
             </w:r>
           </w:p>
         </w:tc>
@@ -3559,7 +3849,13 @@
               <w:rPr>
                 <w:sz w:val="16"/>
               </w:rPr>
-              <w:t>3:15 – 4:45</w:t>
+              <w:t>3:30</w:t>
+            </w:r>
+            <w:r>
+              <w:rPr>
+                <w:sz w:val="16"/>
+              </w:rPr>
+              <w:t xml:space="preserve"> – 4:45</w:t>
             </w:r>
           </w:p>
         </w:tc>
@@ -3578,8 +3874,10 @@
               <w:rPr>
                 <w:sz w:val="16"/>
               </w:rPr>
-              <w:t>1:30</w:t>
-            </w:r>
+              <w:t>1:15</w:t>
+            </w:r>
+            <w:bookmarkStart w:id="4" w:name="_GoBack"/>
+            <w:bookmarkEnd w:id="4"/>
           </w:p>
         </w:tc>
         <w:tc>
@@ -4017,6 +4315,7 @@
     </w:tbl>
     <w:p>
       <w:r>
+        <w:lastRenderedPageBreak/>
         <w:t xml:space="preserve">Most of the chapters have exercises. Some are marked as “Advanced”. You should focus on the basic exercises first and work on the advanced ones </w:t>
       </w:r>
       <w:r>
@@ -4028,10 +4327,118 @@
       <w:r>
         <w:t>.</w:t>
       </w:r>
+    </w:p>
+    <w:p>
+      <w:pPr>
+        <w:pStyle w:val="Heading1"/>
+      </w:pPr>
+      <w:r>
+        <w:t>Electronic Material</w:t>
+      </w:r>
+    </w:p>
+    <w:p>
+      <w:r>
+        <w:t>A GitHub repository is available at the following location:</w:t>
+      </w:r>
+    </w:p>
+    <w:p>
+      <w:pPr>
+        <w:ind w:left="720"/>
+      </w:pPr>
+      <w:hyperlink r:id="rId8" w:history="1">
+        <w:r>
+          <w:rPr>
+            <w:rStyle w:val="Hyperlink"/>
+          </w:rPr>
+          <w:t>https://github.com/cypresssemiconductorco/CypressAcademy_WW101_Files</w:t>
+        </w:r>
+      </w:hyperlink>
+      <w:r>
+        <w:t xml:space="preserve"> </w:t>
+      </w:r>
+    </w:p>
+    <w:p>
+      <w:r>
+        <w:t>This repository contains, among other things:</w:t>
+      </w:r>
+    </w:p>
+    <w:p>
+      <w:pPr>
+        <w:pStyle w:val="ListParagraph"/>
+        <w:numPr>
+          <w:ilvl w:val="0"/>
+          <w:numId w:val="7"/>
+        </w:numPr>
+      </w:pPr>
+      <w:proofErr w:type="spellStart"/>
+      <w:r>
+        <w:rPr>
+          <w:b/>
+        </w:rPr>
+        <w:t>Labmanual</w:t>
+      </w:r>
+      <w:proofErr w:type="spellEnd"/>
+      <w:r>
+        <w:t>: An electronic copy of this manual</w:t>
+      </w:r>
+    </w:p>
+    <w:p>
+      <w:pPr>
+        <w:pStyle w:val="ListParagraph"/>
+        <w:numPr>
+          <w:ilvl w:val="0"/>
+          <w:numId w:val="7"/>
+        </w:numPr>
+      </w:pPr>
+      <w:r>
+        <w:rPr>
+          <w:b/>
+        </w:rPr>
+        <w:t>Platforms</w:t>
+      </w:r>
+      <w:r>
+        <w:t>: Platform files to work with the combination of the PSoC Analog Front End shield (CY8CKIT-032) and various WICED base board kits.</w:t>
+      </w:r>
+    </w:p>
+    <w:p>
+      <w:pPr>
+        <w:pStyle w:val="ListParagraph"/>
+        <w:numPr>
+          <w:ilvl w:val="0"/>
+          <w:numId w:val="7"/>
+        </w:numPr>
+      </w:pPr>
+      <w:r>
+        <w:rPr>
+          <w:b/>
+        </w:rPr>
+        <w:t>Projects</w:t>
+      </w:r>
+      <w:r>
+        <w:t xml:space="preserve">: Complete solutions to all the lab exercises. Use </w:t>
+      </w:r>
+      <w:proofErr w:type="gramStart"/>
+      <w:r>
+        <w:t>these AFTER</w:t>
+      </w:r>
+      <w:proofErr w:type="gramEnd"/>
+      <w:r>
+        <w:t xml:space="preserve"> attempting to solve the exercises on your own.</w:t>
+      </w:r>
+    </w:p>
+    <w:p>
+      <w:r>
+        <w:br w:type="page"/>
+      </w:r>
+    </w:p>
+    <w:p>
+      <w:pPr>
+        <w:pStyle w:val="ListParagraph"/>
+      </w:pPr>
     </w:p>
     <w:sectPr>
-      <w:headerReference w:type="default" r:id="rId8"/>
-      <w:footerReference w:type="default" r:id="rId9"/>
+      <w:headerReference w:type="default" r:id="rId9"/>
+      <w:footerReference w:type="default" r:id="rId10"/>
       <w:pgSz w:w="12240" w:h="15840"/>
       <w:pgMar w:top="1440" w:right="1440" w:bottom="1440" w:left="1440" w:header="720" w:footer="720" w:gutter="0"/>
       <w:cols w:space="720"/>
@@ -4119,7 +4526,7 @@
               <w:rPr>
                 <w:noProof/>
               </w:rPr>
-              <w:t>2</w:t>
+              <w:t>4</w:t>
             </w:r>
             <w:r>
               <w:fldChar w:fldCharType="end"/>
@@ -4132,7 +4539,7 @@
                 <w:rPr>
                   <w:noProof/>
                 </w:rPr>
-                <w:t>2</w:t>
+                <w:t>4</w:t>
               </w:r>
             </w:fldSimple>
           </w:p>
@@ -4232,711 +4639,6 @@
 <file path=word/numbering.xml><?xml version="1.0" encoding="utf-8"?>
 <w:numbering xmlns:wpc="http://schemas.microsoft.com/office/word/2010/wordprocessingCanvas" xmlns:cx="http://schemas.microsoft.com/office/drawing/2014/chartex" xmlns:cx1="http://schemas.microsoft.com/office/drawing/2015/9/8/chartex" xmlns:cx2="http://schemas.microsoft.com/office/drawing/2015/10/21/chartex" xmlns:cx3="http://schemas.microsoft.com/office/drawing/2016/5/9/chartex" xmlns:cx4="http://schemas.microsoft.com/office/drawing/2016/5/10/chartex" xmlns:cx5="http://schemas.microsoft.com/office/drawing/2016/5/11/chartex" xmlns:cx6="http://schemas.microsoft.com/office/drawing/2016/5/12/chartex" xmlns:cx7="http://schemas.microsoft.com/office/drawing/2016/5/13/chartex" xmlns:cx8="http://schemas.microsoft.com/office/drawing/2016/5/14/chartex" xmlns:mc="http://schemas.openxmlformats.org/markup-compatibility/2006" xmlns:aink="http://schemas.microsoft.com/office/drawing/2016/ink" xmlns:am3d="http://schemas.microsoft.com/office/drawing/2017/model3d" xmlns:o="urn:schemas-microsoft-com:office:office" xmlns:r="http://schemas.openxmlformats.org/officeDocument/2006/relationships" xmlns:m="http://schemas.openxmlformats.org/officeDocument/2006/math" xmlns:v="urn:schemas-microsoft-com:vml" xmlns:wp14="http://schemas.microsoft.com/office/word/2010/wordprocessingDrawing" xmlns:wp="http://schemas.openxmlformats.org/drawingml/2006/wordprocessingDrawing" xmlns:w10="urn:schemas-microsoft-com:office:word" xmlns:w="http://schemas.openxmlformats.org/wordprocessingml/2006/main" xmlns:w14="http://schemas.microsoft.com/office/word/2010/wordml" xmlns:w15="http://schemas.microsoft.com/office/word/2012/wordml" xmlns:w16cid="http://schemas.microsoft.com/office/word/2016/wordml/cid" xmlns:w16se="http://schemas.microsoft.com/office/word/2015/wordml/symex" xmlns:wpg="http://schemas.microsoft.com/office/word/2010/wordprocessingGroup" xmlns:wpi="http://schemas.microsoft.com/office/word/2010/wordprocessingInk" xmlns:wne="http://schemas.microsoft.com/office/word/2006/wordml" xmlns:wps="http://schemas.microsoft.com/office/word/2010/wordprocessingShape" mc:Ignorable="w14 w15 w16se w16cid wp14">
   <w:abstractNum w:abstractNumId="0" w15:restartNumberingAfterBreak="0">
-    <w:nsid w:val="00E16A9D"/>
-    <w:multiLevelType w:val="hybridMultilevel"/>
-    <w:tmpl w:val="4C0E148E"/>
-    <w:lvl w:ilvl="0" w:tplc="04090001">
-      <w:start w:val="1"/>
-      <w:numFmt w:val="bullet"/>
-      <w:lvlText w:val=""/>
-      <w:lvlJc w:val="left"/>
-      <w:pPr>
-        <w:ind w:left="720" w:hanging="360"/>
-      </w:pPr>
-      <w:rPr>
-        <w:rFonts w:ascii="Symbol" w:hAnsi="Symbol" w:hint="default"/>
-      </w:rPr>
-    </w:lvl>
-    <w:lvl w:ilvl="1" w:tplc="04090003" w:tentative="1">
-      <w:start w:val="1"/>
-      <w:numFmt w:val="bullet"/>
-      <w:lvlText w:val="o"/>
-      <w:lvlJc w:val="left"/>
-      <w:pPr>
-        <w:ind w:left="1440" w:hanging="360"/>
-      </w:pPr>
-      <w:rPr>
-        <w:rFonts w:ascii="Courier New" w:hAnsi="Courier New" w:cs="Courier New" w:hint="default"/>
-      </w:rPr>
-    </w:lvl>
-    <w:lvl w:ilvl="2" w:tplc="04090005" w:tentative="1">
-      <w:start w:val="1"/>
-      <w:numFmt w:val="bullet"/>
-      <w:lvlText w:val=""/>
-      <w:lvlJc w:val="left"/>
-      <w:pPr>
-        <w:ind w:left="2160" w:hanging="360"/>
-      </w:pPr>
-      <w:rPr>
-        <w:rFonts w:ascii="Wingdings" w:hAnsi="Wingdings" w:hint="default"/>
-      </w:rPr>
-    </w:lvl>
-    <w:lvl w:ilvl="3" w:tplc="04090001" w:tentative="1">
-      <w:start w:val="1"/>
-      <w:numFmt w:val="bullet"/>
-      <w:lvlText w:val=""/>
-      <w:lvlJc w:val="left"/>
-      <w:pPr>
-        <w:ind w:left="2880" w:hanging="360"/>
-      </w:pPr>
-      <w:rPr>
-        <w:rFonts w:ascii="Symbol" w:hAnsi="Symbol" w:hint="default"/>
-      </w:rPr>
-    </w:lvl>
-    <w:lvl w:ilvl="4" w:tplc="04090003" w:tentative="1">
-      <w:start w:val="1"/>
-      <w:numFmt w:val="bullet"/>
-      <w:lvlText w:val="o"/>
-      <w:lvlJc w:val="left"/>
-      <w:pPr>
-        <w:ind w:left="3600" w:hanging="360"/>
-      </w:pPr>
-      <w:rPr>
-        <w:rFonts w:ascii="Courier New" w:hAnsi="Courier New" w:cs="Courier New" w:hint="default"/>
-      </w:rPr>
-    </w:lvl>
-    <w:lvl w:ilvl="5" w:tplc="04090005" w:tentative="1">
-      <w:start w:val="1"/>
-      <w:numFmt w:val="bullet"/>
-      <w:lvlText w:val=""/>
-      <w:lvlJc w:val="left"/>
-      <w:pPr>
-        <w:ind w:left="4320" w:hanging="360"/>
-      </w:pPr>
-      <w:rPr>
-        <w:rFonts w:ascii="Wingdings" w:hAnsi="Wingdings" w:hint="default"/>
-      </w:rPr>
-    </w:lvl>
-    <w:lvl w:ilvl="6" w:tplc="04090001" w:tentative="1">
-      <w:start w:val="1"/>
-      <w:numFmt w:val="bullet"/>
-      <w:lvlText w:val=""/>
-      <w:lvlJc w:val="left"/>
-      <w:pPr>
-        <w:ind w:left="5040" w:hanging="360"/>
-      </w:pPr>
-      <w:rPr>
-        <w:rFonts w:ascii="Symbol" w:hAnsi="Symbol" w:hint="default"/>
-      </w:rPr>
-    </w:lvl>
-    <w:lvl w:ilvl="7" w:tplc="04090003" w:tentative="1">
-      <w:start w:val="1"/>
-      <w:numFmt w:val="bullet"/>
-      <w:lvlText w:val="o"/>
-      <w:lvlJc w:val="left"/>
-      <w:pPr>
-        <w:ind w:left="5760" w:hanging="360"/>
-      </w:pPr>
-      <w:rPr>
-        <w:rFonts w:ascii="Courier New" w:hAnsi="Courier New" w:cs="Courier New" w:hint="default"/>
-      </w:rPr>
-    </w:lvl>
-    <w:lvl w:ilvl="8" w:tplc="04090005" w:tentative="1">
-      <w:start w:val="1"/>
-      <w:numFmt w:val="bullet"/>
-      <w:lvlText w:val=""/>
-      <w:lvlJc w:val="left"/>
-      <w:pPr>
-        <w:ind w:left="6480" w:hanging="360"/>
-      </w:pPr>
-      <w:rPr>
-        <w:rFonts w:ascii="Wingdings" w:hAnsi="Wingdings" w:hint="default"/>
-      </w:rPr>
-    </w:lvl>
-  </w:abstractNum>
-  <w:abstractNum w:abstractNumId="1" w15:restartNumberingAfterBreak="0">
-    <w:nsid w:val="03824008"/>
-    <w:multiLevelType w:val="hybridMultilevel"/>
-    <w:tmpl w:val="549AE7AC"/>
-    <w:lvl w:ilvl="0" w:tplc="04090001">
-      <w:start w:val="1"/>
-      <w:numFmt w:val="bullet"/>
-      <w:lvlText w:val=""/>
-      <w:lvlJc w:val="left"/>
-      <w:pPr>
-        <w:ind w:left="720" w:hanging="360"/>
-      </w:pPr>
-      <w:rPr>
-        <w:rFonts w:ascii="Symbol" w:hAnsi="Symbol" w:hint="default"/>
-      </w:rPr>
-    </w:lvl>
-    <w:lvl w:ilvl="1" w:tplc="04090003" w:tentative="1">
-      <w:start w:val="1"/>
-      <w:numFmt w:val="bullet"/>
-      <w:lvlText w:val="o"/>
-      <w:lvlJc w:val="left"/>
-      <w:pPr>
-        <w:ind w:left="1440" w:hanging="360"/>
-      </w:pPr>
-      <w:rPr>
-        <w:rFonts w:ascii="Courier New" w:hAnsi="Courier New" w:cs="Courier New" w:hint="default"/>
-      </w:rPr>
-    </w:lvl>
-    <w:lvl w:ilvl="2" w:tplc="04090005" w:tentative="1">
-      <w:start w:val="1"/>
-      <w:numFmt w:val="bullet"/>
-      <w:lvlText w:val=""/>
-      <w:lvlJc w:val="left"/>
-      <w:pPr>
-        <w:ind w:left="2160" w:hanging="360"/>
-      </w:pPr>
-      <w:rPr>
-        <w:rFonts w:ascii="Wingdings" w:hAnsi="Wingdings" w:hint="default"/>
-      </w:rPr>
-    </w:lvl>
-    <w:lvl w:ilvl="3" w:tplc="04090001" w:tentative="1">
-      <w:start w:val="1"/>
-      <w:numFmt w:val="bullet"/>
-      <w:lvlText w:val=""/>
-      <w:lvlJc w:val="left"/>
-      <w:pPr>
-        <w:ind w:left="2880" w:hanging="360"/>
-      </w:pPr>
-      <w:rPr>
-        <w:rFonts w:ascii="Symbol" w:hAnsi="Symbol" w:hint="default"/>
-      </w:rPr>
-    </w:lvl>
-    <w:lvl w:ilvl="4" w:tplc="04090003" w:tentative="1">
-      <w:start w:val="1"/>
-      <w:numFmt w:val="bullet"/>
-      <w:lvlText w:val="o"/>
-      <w:lvlJc w:val="left"/>
-      <w:pPr>
-        <w:ind w:left="3600" w:hanging="360"/>
-      </w:pPr>
-      <w:rPr>
-        <w:rFonts w:ascii="Courier New" w:hAnsi="Courier New" w:cs="Courier New" w:hint="default"/>
-      </w:rPr>
-    </w:lvl>
-    <w:lvl w:ilvl="5" w:tplc="04090005" w:tentative="1">
-      <w:start w:val="1"/>
-      <w:numFmt w:val="bullet"/>
-      <w:lvlText w:val=""/>
-      <w:lvlJc w:val="left"/>
-      <w:pPr>
-        <w:ind w:left="4320" w:hanging="360"/>
-      </w:pPr>
-      <w:rPr>
-        <w:rFonts w:ascii="Wingdings" w:hAnsi="Wingdings" w:hint="default"/>
-      </w:rPr>
-    </w:lvl>
-    <w:lvl w:ilvl="6" w:tplc="04090001" w:tentative="1">
-      <w:start w:val="1"/>
-      <w:numFmt w:val="bullet"/>
-      <w:lvlText w:val=""/>
-      <w:lvlJc w:val="left"/>
-      <w:pPr>
-        <w:ind w:left="5040" w:hanging="360"/>
-      </w:pPr>
-      <w:rPr>
-        <w:rFonts w:ascii="Symbol" w:hAnsi="Symbol" w:hint="default"/>
-      </w:rPr>
-    </w:lvl>
-    <w:lvl w:ilvl="7" w:tplc="04090003" w:tentative="1">
-      <w:start w:val="1"/>
-      <w:numFmt w:val="bullet"/>
-      <w:lvlText w:val="o"/>
-      <w:lvlJc w:val="left"/>
-      <w:pPr>
-        <w:ind w:left="5760" w:hanging="360"/>
-      </w:pPr>
-      <w:rPr>
-        <w:rFonts w:ascii="Courier New" w:hAnsi="Courier New" w:cs="Courier New" w:hint="default"/>
-      </w:rPr>
-    </w:lvl>
-    <w:lvl w:ilvl="8" w:tplc="04090005" w:tentative="1">
-      <w:start w:val="1"/>
-      <w:numFmt w:val="bullet"/>
-      <w:lvlText w:val=""/>
-      <w:lvlJc w:val="left"/>
-      <w:pPr>
-        <w:ind w:left="6480" w:hanging="360"/>
-      </w:pPr>
-      <w:rPr>
-        <w:rFonts w:ascii="Wingdings" w:hAnsi="Wingdings" w:hint="default"/>
-      </w:rPr>
-    </w:lvl>
-  </w:abstractNum>
-  <w:abstractNum w:abstractNumId="2" w15:restartNumberingAfterBreak="0">
-    <w:nsid w:val="03DE047B"/>
-    <w:multiLevelType w:val="hybridMultilevel"/>
-    <w:tmpl w:val="450C4508"/>
-    <w:lvl w:ilvl="0" w:tplc="04090001">
-      <w:start w:val="1"/>
-      <w:numFmt w:val="bullet"/>
-      <w:lvlText w:val=""/>
-      <w:lvlJc w:val="left"/>
-      <w:pPr>
-        <w:ind w:left="720" w:hanging="360"/>
-      </w:pPr>
-      <w:rPr>
-        <w:rFonts w:ascii="Symbol" w:hAnsi="Symbol" w:hint="default"/>
-      </w:rPr>
-    </w:lvl>
-    <w:lvl w:ilvl="1" w:tplc="04090003" w:tentative="1">
-      <w:start w:val="1"/>
-      <w:numFmt w:val="bullet"/>
-      <w:lvlText w:val="o"/>
-      <w:lvlJc w:val="left"/>
-      <w:pPr>
-        <w:ind w:left="1440" w:hanging="360"/>
-      </w:pPr>
-      <w:rPr>
-        <w:rFonts w:ascii="Courier New" w:hAnsi="Courier New" w:cs="Courier New" w:hint="default"/>
-      </w:rPr>
-    </w:lvl>
-    <w:lvl w:ilvl="2" w:tplc="04090005" w:tentative="1">
-      <w:start w:val="1"/>
-      <w:numFmt w:val="bullet"/>
-      <w:lvlText w:val=""/>
-      <w:lvlJc w:val="left"/>
-      <w:pPr>
-        <w:ind w:left="2160" w:hanging="360"/>
-      </w:pPr>
-      <w:rPr>
-        <w:rFonts w:ascii="Wingdings" w:hAnsi="Wingdings" w:hint="default"/>
-      </w:rPr>
-    </w:lvl>
-    <w:lvl w:ilvl="3" w:tplc="04090001" w:tentative="1">
-      <w:start w:val="1"/>
-      <w:numFmt w:val="bullet"/>
-      <w:lvlText w:val=""/>
-      <w:lvlJc w:val="left"/>
-      <w:pPr>
-        <w:ind w:left="2880" w:hanging="360"/>
-      </w:pPr>
-      <w:rPr>
-        <w:rFonts w:ascii="Symbol" w:hAnsi="Symbol" w:hint="default"/>
-      </w:rPr>
-    </w:lvl>
-    <w:lvl w:ilvl="4" w:tplc="04090003" w:tentative="1">
-      <w:start w:val="1"/>
-      <w:numFmt w:val="bullet"/>
-      <w:lvlText w:val="o"/>
-      <w:lvlJc w:val="left"/>
-      <w:pPr>
-        <w:ind w:left="3600" w:hanging="360"/>
-      </w:pPr>
-      <w:rPr>
-        <w:rFonts w:ascii="Courier New" w:hAnsi="Courier New" w:cs="Courier New" w:hint="default"/>
-      </w:rPr>
-    </w:lvl>
-    <w:lvl w:ilvl="5" w:tplc="04090005" w:tentative="1">
-      <w:start w:val="1"/>
-      <w:numFmt w:val="bullet"/>
-      <w:lvlText w:val=""/>
-      <w:lvlJc w:val="left"/>
-      <w:pPr>
-        <w:ind w:left="4320" w:hanging="360"/>
-      </w:pPr>
-      <w:rPr>
-        <w:rFonts w:ascii="Wingdings" w:hAnsi="Wingdings" w:hint="default"/>
-      </w:rPr>
-    </w:lvl>
-    <w:lvl w:ilvl="6" w:tplc="04090001" w:tentative="1">
-      <w:start w:val="1"/>
-      <w:numFmt w:val="bullet"/>
-      <w:lvlText w:val=""/>
-      <w:lvlJc w:val="left"/>
-      <w:pPr>
-        <w:ind w:left="5040" w:hanging="360"/>
-      </w:pPr>
-      <w:rPr>
-        <w:rFonts w:ascii="Symbol" w:hAnsi="Symbol" w:hint="default"/>
-      </w:rPr>
-    </w:lvl>
-    <w:lvl w:ilvl="7" w:tplc="04090003" w:tentative="1">
-      <w:start w:val="1"/>
-      <w:numFmt w:val="bullet"/>
-      <w:lvlText w:val="o"/>
-      <w:lvlJc w:val="left"/>
-      <w:pPr>
-        <w:ind w:left="5760" w:hanging="360"/>
-      </w:pPr>
-      <w:rPr>
-        <w:rFonts w:ascii="Courier New" w:hAnsi="Courier New" w:cs="Courier New" w:hint="default"/>
-      </w:rPr>
-    </w:lvl>
-    <w:lvl w:ilvl="8" w:tplc="04090005" w:tentative="1">
-      <w:start w:val="1"/>
-      <w:numFmt w:val="bullet"/>
-      <w:lvlText w:val=""/>
-      <w:lvlJc w:val="left"/>
-      <w:pPr>
-        <w:ind w:left="6480" w:hanging="360"/>
-      </w:pPr>
-      <w:rPr>
-        <w:rFonts w:ascii="Wingdings" w:hAnsi="Wingdings" w:hint="default"/>
-      </w:rPr>
-    </w:lvl>
-  </w:abstractNum>
-  <w:abstractNum w:abstractNumId="3" w15:restartNumberingAfterBreak="0">
-    <w:nsid w:val="09497205"/>
-    <w:multiLevelType w:val="hybridMultilevel"/>
-    <w:tmpl w:val="D1B23CCA"/>
-    <w:lvl w:ilvl="0" w:tplc="5C06B914">
-      <w:start w:val="1"/>
-      <w:numFmt w:val="bullet"/>
-      <w:lvlText w:val="•"/>
-      <w:lvlJc w:val="left"/>
-      <w:pPr>
-        <w:tabs>
-          <w:tab w:val="num" w:pos="720"/>
-        </w:tabs>
-        <w:ind w:left="720" w:hanging="360"/>
-      </w:pPr>
-      <w:rPr>
-        <w:rFonts w:ascii="Arial" w:hAnsi="Arial" w:hint="default"/>
-      </w:rPr>
-    </w:lvl>
-    <w:lvl w:ilvl="1" w:tplc="CA221B38" w:tentative="1">
-      <w:start w:val="1"/>
-      <w:numFmt w:val="bullet"/>
-      <w:lvlText w:val="•"/>
-      <w:lvlJc w:val="left"/>
-      <w:pPr>
-        <w:tabs>
-          <w:tab w:val="num" w:pos="1440"/>
-        </w:tabs>
-        <w:ind w:left="1440" w:hanging="360"/>
-      </w:pPr>
-      <w:rPr>
-        <w:rFonts w:ascii="Arial" w:hAnsi="Arial" w:hint="default"/>
-      </w:rPr>
-    </w:lvl>
-    <w:lvl w:ilvl="2" w:tplc="BCB63E2E" w:tentative="1">
-      <w:start w:val="1"/>
-      <w:numFmt w:val="bullet"/>
-      <w:lvlText w:val="•"/>
-      <w:lvlJc w:val="left"/>
-      <w:pPr>
-        <w:tabs>
-          <w:tab w:val="num" w:pos="2160"/>
-        </w:tabs>
-        <w:ind w:left="2160" w:hanging="360"/>
-      </w:pPr>
-      <w:rPr>
-        <w:rFonts w:ascii="Arial" w:hAnsi="Arial" w:hint="default"/>
-      </w:rPr>
-    </w:lvl>
-    <w:lvl w:ilvl="3" w:tplc="FB082090" w:tentative="1">
-      <w:start w:val="1"/>
-      <w:numFmt w:val="bullet"/>
-      <w:lvlText w:val="•"/>
-      <w:lvlJc w:val="left"/>
-      <w:pPr>
-        <w:tabs>
-          <w:tab w:val="num" w:pos="2880"/>
-        </w:tabs>
-        <w:ind w:left="2880" w:hanging="360"/>
-      </w:pPr>
-      <w:rPr>
-        <w:rFonts w:ascii="Arial" w:hAnsi="Arial" w:hint="default"/>
-      </w:rPr>
-    </w:lvl>
-    <w:lvl w:ilvl="4" w:tplc="86F4C536" w:tentative="1">
-      <w:start w:val="1"/>
-      <w:numFmt w:val="bullet"/>
-      <w:lvlText w:val="•"/>
-      <w:lvlJc w:val="left"/>
-      <w:pPr>
-        <w:tabs>
-          <w:tab w:val="num" w:pos="3600"/>
-        </w:tabs>
-        <w:ind w:left="3600" w:hanging="360"/>
-      </w:pPr>
-      <w:rPr>
-        <w:rFonts w:ascii="Arial" w:hAnsi="Arial" w:hint="default"/>
-      </w:rPr>
-    </w:lvl>
-    <w:lvl w:ilvl="5" w:tplc="2ACC58D0" w:tentative="1">
-      <w:start w:val="1"/>
-      <w:numFmt w:val="bullet"/>
-      <w:lvlText w:val="•"/>
-      <w:lvlJc w:val="left"/>
-      <w:pPr>
-        <w:tabs>
-          <w:tab w:val="num" w:pos="4320"/>
-        </w:tabs>
-        <w:ind w:left="4320" w:hanging="360"/>
-      </w:pPr>
-      <w:rPr>
-        <w:rFonts w:ascii="Arial" w:hAnsi="Arial" w:hint="default"/>
-      </w:rPr>
-    </w:lvl>
-    <w:lvl w:ilvl="6" w:tplc="AE382496" w:tentative="1">
-      <w:start w:val="1"/>
-      <w:numFmt w:val="bullet"/>
-      <w:lvlText w:val="•"/>
-      <w:lvlJc w:val="left"/>
-      <w:pPr>
-        <w:tabs>
-          <w:tab w:val="num" w:pos="5040"/>
-        </w:tabs>
-        <w:ind w:left="5040" w:hanging="360"/>
-      </w:pPr>
-      <w:rPr>
-        <w:rFonts w:ascii="Arial" w:hAnsi="Arial" w:hint="default"/>
-      </w:rPr>
-    </w:lvl>
-    <w:lvl w:ilvl="7" w:tplc="130E499E" w:tentative="1">
-      <w:start w:val="1"/>
-      <w:numFmt w:val="bullet"/>
-      <w:lvlText w:val="•"/>
-      <w:lvlJc w:val="left"/>
-      <w:pPr>
-        <w:tabs>
-          <w:tab w:val="num" w:pos="5760"/>
-        </w:tabs>
-        <w:ind w:left="5760" w:hanging="360"/>
-      </w:pPr>
-      <w:rPr>
-        <w:rFonts w:ascii="Arial" w:hAnsi="Arial" w:hint="default"/>
-      </w:rPr>
-    </w:lvl>
-    <w:lvl w:ilvl="8" w:tplc="8F38F26E" w:tentative="1">
-      <w:start w:val="1"/>
-      <w:numFmt w:val="bullet"/>
-      <w:lvlText w:val="•"/>
-      <w:lvlJc w:val="left"/>
-      <w:pPr>
-        <w:tabs>
-          <w:tab w:val="num" w:pos="6480"/>
-        </w:tabs>
-        <w:ind w:left="6480" w:hanging="360"/>
-      </w:pPr>
-      <w:rPr>
-        <w:rFonts w:ascii="Arial" w:hAnsi="Arial" w:hint="default"/>
-      </w:rPr>
-    </w:lvl>
-  </w:abstractNum>
-  <w:abstractNum w:abstractNumId="4" w15:restartNumberingAfterBreak="0">
-    <w:nsid w:val="0FF02CDE"/>
-    <w:multiLevelType w:val="hybridMultilevel"/>
-    <w:tmpl w:val="F75E935A"/>
-    <w:lvl w:ilvl="0" w:tplc="04090001">
-      <w:start w:val="1"/>
-      <w:numFmt w:val="bullet"/>
-      <w:lvlText w:val=""/>
-      <w:lvlJc w:val="left"/>
-      <w:pPr>
-        <w:ind w:left="720" w:hanging="360"/>
-      </w:pPr>
-      <w:rPr>
-        <w:rFonts w:ascii="Symbol" w:hAnsi="Symbol" w:hint="default"/>
-      </w:rPr>
-    </w:lvl>
-    <w:lvl w:ilvl="1" w:tplc="04090003">
-      <w:start w:val="1"/>
-      <w:numFmt w:val="bullet"/>
-      <w:lvlText w:val="o"/>
-      <w:lvlJc w:val="left"/>
-      <w:pPr>
-        <w:ind w:left="1440" w:hanging="360"/>
-      </w:pPr>
-      <w:rPr>
-        <w:rFonts w:ascii="Courier New" w:hAnsi="Courier New" w:cs="Courier New" w:hint="default"/>
-      </w:rPr>
-    </w:lvl>
-    <w:lvl w:ilvl="2" w:tplc="04090005" w:tentative="1">
-      <w:start w:val="1"/>
-      <w:numFmt w:val="bullet"/>
-      <w:lvlText w:val=""/>
-      <w:lvlJc w:val="left"/>
-      <w:pPr>
-        <w:ind w:left="2160" w:hanging="360"/>
-      </w:pPr>
-      <w:rPr>
-        <w:rFonts w:ascii="Wingdings" w:hAnsi="Wingdings" w:hint="default"/>
-      </w:rPr>
-    </w:lvl>
-    <w:lvl w:ilvl="3" w:tplc="04090001" w:tentative="1">
-      <w:start w:val="1"/>
-      <w:numFmt w:val="bullet"/>
-      <w:lvlText w:val=""/>
-      <w:lvlJc w:val="left"/>
-      <w:pPr>
-        <w:ind w:left="2880" w:hanging="360"/>
-      </w:pPr>
-      <w:rPr>
-        <w:rFonts w:ascii="Symbol" w:hAnsi="Symbol" w:hint="default"/>
-      </w:rPr>
-    </w:lvl>
-    <w:lvl w:ilvl="4" w:tplc="04090003" w:tentative="1">
-      <w:start w:val="1"/>
-      <w:numFmt w:val="bullet"/>
-      <w:lvlText w:val="o"/>
-      <w:lvlJc w:val="left"/>
-      <w:pPr>
-        <w:ind w:left="3600" w:hanging="360"/>
-      </w:pPr>
-      <w:rPr>
-        <w:rFonts w:ascii="Courier New" w:hAnsi="Courier New" w:cs="Courier New" w:hint="default"/>
-      </w:rPr>
-    </w:lvl>
-    <w:lvl w:ilvl="5" w:tplc="04090005" w:tentative="1">
-      <w:start w:val="1"/>
-      <w:numFmt w:val="bullet"/>
-      <w:lvlText w:val=""/>
-      <w:lvlJc w:val="left"/>
-      <w:pPr>
-        <w:ind w:left="4320" w:hanging="360"/>
-      </w:pPr>
-      <w:rPr>
-        <w:rFonts w:ascii="Wingdings" w:hAnsi="Wingdings" w:hint="default"/>
-      </w:rPr>
-    </w:lvl>
-    <w:lvl w:ilvl="6" w:tplc="04090001" w:tentative="1">
-      <w:start w:val="1"/>
-      <w:numFmt w:val="bullet"/>
-      <w:lvlText w:val=""/>
-      <w:lvlJc w:val="left"/>
-      <w:pPr>
-        <w:ind w:left="5040" w:hanging="360"/>
-      </w:pPr>
-      <w:rPr>
-        <w:rFonts w:ascii="Symbol" w:hAnsi="Symbol" w:hint="default"/>
-      </w:rPr>
-    </w:lvl>
-    <w:lvl w:ilvl="7" w:tplc="04090003" w:tentative="1">
-      <w:start w:val="1"/>
-      <w:numFmt w:val="bullet"/>
-      <w:lvlText w:val="o"/>
-      <w:lvlJc w:val="left"/>
-      <w:pPr>
-        <w:ind w:left="5760" w:hanging="360"/>
-      </w:pPr>
-      <w:rPr>
-        <w:rFonts w:ascii="Courier New" w:hAnsi="Courier New" w:cs="Courier New" w:hint="default"/>
-      </w:rPr>
-    </w:lvl>
-    <w:lvl w:ilvl="8" w:tplc="04090005" w:tentative="1">
-      <w:start w:val="1"/>
-      <w:numFmt w:val="bullet"/>
-      <w:lvlText w:val=""/>
-      <w:lvlJc w:val="left"/>
-      <w:pPr>
-        <w:ind w:left="6480" w:hanging="360"/>
-      </w:pPr>
-      <w:rPr>
-        <w:rFonts w:ascii="Wingdings" w:hAnsi="Wingdings" w:hint="default"/>
-      </w:rPr>
-    </w:lvl>
-  </w:abstractNum>
-  <w:abstractNum w:abstractNumId="5" w15:restartNumberingAfterBreak="0">
-    <w:nsid w:val="10DD309E"/>
-    <w:multiLevelType w:val="hybridMultilevel"/>
-    <w:tmpl w:val="92683F60"/>
-    <w:lvl w:ilvl="0" w:tplc="04090001">
-      <w:start w:val="1"/>
-      <w:numFmt w:val="bullet"/>
-      <w:lvlText w:val=""/>
-      <w:lvlJc w:val="left"/>
-      <w:pPr>
-        <w:ind w:left="720" w:hanging="360"/>
-      </w:pPr>
-      <w:rPr>
-        <w:rFonts w:ascii="Symbol" w:hAnsi="Symbol" w:hint="default"/>
-      </w:rPr>
-    </w:lvl>
-    <w:lvl w:ilvl="1" w:tplc="04090003" w:tentative="1">
-      <w:start w:val="1"/>
-      <w:numFmt w:val="bullet"/>
-      <w:lvlText w:val="o"/>
-      <w:lvlJc w:val="left"/>
-      <w:pPr>
-        <w:ind w:left="1440" w:hanging="360"/>
-      </w:pPr>
-      <w:rPr>
-        <w:rFonts w:ascii="Courier New" w:hAnsi="Courier New" w:cs="Courier New" w:hint="default"/>
-      </w:rPr>
-    </w:lvl>
-    <w:lvl w:ilvl="2" w:tplc="04090005" w:tentative="1">
-      <w:start w:val="1"/>
-      <w:numFmt w:val="bullet"/>
-      <w:lvlText w:val=""/>
-      <w:lvlJc w:val="left"/>
-      <w:pPr>
-        <w:ind w:left="2160" w:hanging="360"/>
-      </w:pPr>
-      <w:rPr>
-        <w:rFonts w:ascii="Wingdings" w:hAnsi="Wingdings" w:hint="default"/>
-      </w:rPr>
-    </w:lvl>
-    <w:lvl w:ilvl="3" w:tplc="04090001" w:tentative="1">
-      <w:start w:val="1"/>
-      <w:numFmt w:val="bullet"/>
-      <w:lvlText w:val=""/>
-      <w:lvlJc w:val="left"/>
-      <w:pPr>
-        <w:ind w:left="2880" w:hanging="360"/>
-      </w:pPr>
-      <w:rPr>
-        <w:rFonts w:ascii="Symbol" w:hAnsi="Symbol" w:hint="default"/>
-      </w:rPr>
-    </w:lvl>
-    <w:lvl w:ilvl="4" w:tplc="04090003" w:tentative="1">
-      <w:start w:val="1"/>
-      <w:numFmt w:val="bullet"/>
-      <w:lvlText w:val="o"/>
-      <w:lvlJc w:val="left"/>
-      <w:pPr>
-        <w:ind w:left="3600" w:hanging="360"/>
-      </w:pPr>
-      <w:rPr>
-        <w:rFonts w:ascii="Courier New" w:hAnsi="Courier New" w:cs="Courier New" w:hint="default"/>
-      </w:rPr>
-    </w:lvl>
-    <w:lvl w:ilvl="5" w:tplc="04090005" w:tentative="1">
-      <w:start w:val="1"/>
-      <w:numFmt w:val="bullet"/>
-      <w:lvlText w:val=""/>
-      <w:lvlJc w:val="left"/>
-      <w:pPr>
-        <w:ind w:left="4320" w:hanging="360"/>
-      </w:pPr>
-      <w:rPr>
-        <w:rFonts w:ascii="Wingdings" w:hAnsi="Wingdings" w:hint="default"/>
-      </w:rPr>
-    </w:lvl>
-    <w:lvl w:ilvl="6" w:tplc="04090001" w:tentative="1">
-      <w:start w:val="1"/>
-      <w:numFmt w:val="bullet"/>
-      <w:lvlText w:val=""/>
-      <w:lvlJc w:val="left"/>
-      <w:pPr>
-        <w:ind w:left="5040" w:hanging="360"/>
-      </w:pPr>
-      <w:rPr>
-        <w:rFonts w:ascii="Symbol" w:hAnsi="Symbol" w:hint="default"/>
-      </w:rPr>
-    </w:lvl>
-    <w:lvl w:ilvl="7" w:tplc="04090003" w:tentative="1">
-      <w:start w:val="1"/>
-      <w:numFmt w:val="bullet"/>
-      <w:lvlText w:val="o"/>
-      <w:lvlJc w:val="left"/>
-      <w:pPr>
-        <w:ind w:left="5760" w:hanging="360"/>
-      </w:pPr>
-      <w:rPr>
-        <w:rFonts w:ascii="Courier New" w:hAnsi="Courier New" w:cs="Courier New" w:hint="default"/>
-      </w:rPr>
-    </w:lvl>
-    <w:lvl w:ilvl="8" w:tplc="04090005" w:tentative="1">
-      <w:start w:val="1"/>
-      <w:numFmt w:val="bullet"/>
-      <w:lvlText w:val=""/>
-      <w:lvlJc w:val="left"/>
-      <w:pPr>
-        <w:ind w:left="6480" w:hanging="360"/>
-      </w:pPr>
-      <w:rPr>
-        <w:rFonts w:ascii="Wingdings" w:hAnsi="Wingdings" w:hint="default"/>
-      </w:rPr>
-    </w:lvl>
-  </w:abstractNum>
-  <w:abstractNum w:abstractNumId="6" w15:restartNumberingAfterBreak="0">
     <w:nsid w:val="119700CD"/>
     <w:multiLevelType w:val="multilevel"/>
     <w:tmpl w:val="813C4270"/>
@@ -5051,93 +4753,7 @@
       </w:rPr>
     </w:lvl>
   </w:abstractNum>
-  <w:abstractNum w:abstractNumId="7" w15:restartNumberingAfterBreak="0">
-    <w:nsid w:val="1C7F69CE"/>
-    <w:multiLevelType w:val="hybridMultilevel"/>
-    <w:tmpl w:val="845E9412"/>
-    <w:lvl w:ilvl="0" w:tplc="0409000F">
-      <w:start w:val="1"/>
-      <w:numFmt w:val="decimal"/>
-      <w:lvlText w:val="%1."/>
-      <w:lvlJc w:val="left"/>
-      <w:pPr>
-        <w:ind w:left="720" w:hanging="360"/>
-      </w:pPr>
-    </w:lvl>
-    <w:lvl w:ilvl="1" w:tplc="04090019" w:tentative="1">
-      <w:start w:val="1"/>
-      <w:numFmt w:val="lowerLetter"/>
-      <w:lvlText w:val="%2."/>
-      <w:lvlJc w:val="left"/>
-      <w:pPr>
-        <w:ind w:left="1440" w:hanging="360"/>
-      </w:pPr>
-    </w:lvl>
-    <w:lvl w:ilvl="2" w:tplc="0409001B" w:tentative="1">
-      <w:start w:val="1"/>
-      <w:numFmt w:val="lowerRoman"/>
-      <w:lvlText w:val="%3."/>
-      <w:lvlJc w:val="right"/>
-      <w:pPr>
-        <w:ind w:left="2160" w:hanging="180"/>
-      </w:pPr>
-    </w:lvl>
-    <w:lvl w:ilvl="3" w:tplc="0409000F" w:tentative="1">
-      <w:start w:val="1"/>
-      <w:numFmt w:val="decimal"/>
-      <w:lvlText w:val="%4."/>
-      <w:lvlJc w:val="left"/>
-      <w:pPr>
-        <w:ind w:left="2880" w:hanging="360"/>
-      </w:pPr>
-    </w:lvl>
-    <w:lvl w:ilvl="4" w:tplc="04090019" w:tentative="1">
-      <w:start w:val="1"/>
-      <w:numFmt w:val="lowerLetter"/>
-      <w:lvlText w:val="%5."/>
-      <w:lvlJc w:val="left"/>
-      <w:pPr>
-        <w:ind w:left="3600" w:hanging="360"/>
-      </w:pPr>
-    </w:lvl>
-    <w:lvl w:ilvl="5" w:tplc="0409001B" w:tentative="1">
-      <w:start w:val="1"/>
-      <w:numFmt w:val="lowerRoman"/>
-      <w:lvlText w:val="%6."/>
-      <w:lvlJc w:val="right"/>
-      <w:pPr>
-        <w:ind w:left="4320" w:hanging="180"/>
-      </w:pPr>
-    </w:lvl>
-    <w:lvl w:ilvl="6" w:tplc="0409000F" w:tentative="1">
-      <w:start w:val="1"/>
-      <w:numFmt w:val="decimal"/>
-      <w:lvlText w:val="%7."/>
-      <w:lvlJc w:val="left"/>
-      <w:pPr>
-        <w:ind w:left="5040" w:hanging="360"/>
-      </w:pPr>
-    </w:lvl>
-    <w:lvl w:ilvl="7" w:tplc="04090019" w:tentative="1">
-      <w:start w:val="1"/>
-      <w:numFmt w:val="lowerLetter"/>
-      <w:lvlText w:val="%8."/>
-      <w:lvlJc w:val="left"/>
-      <w:pPr>
-        <w:ind w:left="5760" w:hanging="360"/>
-      </w:pPr>
-    </w:lvl>
-    <w:lvl w:ilvl="8" w:tplc="0409001B" w:tentative="1">
-      <w:start w:val="1"/>
-      <w:numFmt w:val="lowerRoman"/>
-      <w:lvlText w:val="%9."/>
-      <w:lvlJc w:val="right"/>
-      <w:pPr>
-        <w:ind w:left="6480" w:hanging="180"/>
-      </w:pPr>
-    </w:lvl>
-  </w:abstractNum>
-  <w:abstractNum w:abstractNumId="8" w15:restartNumberingAfterBreak="0">
+  <w:abstractNum w:abstractNumId="1" w15:restartNumberingAfterBreak="0">
     <w:nsid w:val="1DE57F78"/>
     <w:multiLevelType w:val="hybridMultilevel"/>
     <w:tmpl w:val="F32C67F6"/>
@@ -5250,10 +4866,10 @@
       </w:rPr>
     </w:lvl>
   </w:abstractNum>
-  <w:abstractNum w:abstractNumId="9" w15:restartNumberingAfterBreak="0">
-    <w:nsid w:val="20F752E9"/>
+  <w:abstractNum w:abstractNumId="2" w15:restartNumberingAfterBreak="0">
+    <w:nsid w:val="2EFD4C18"/>
     <w:multiLevelType w:val="hybridMultilevel"/>
-    <w:tmpl w:val="0610E6A0"/>
+    <w:tmpl w:val="F50211BA"/>
     <w:lvl w:ilvl="0" w:tplc="04090001">
       <w:start w:val="1"/>
       <w:numFmt w:val="bullet"/>
@@ -5363,20 +4979,21 @@
       </w:rPr>
     </w:lvl>
   </w:abstractNum>
-  <w:abstractNum w:abstractNumId="10" w15:restartNumberingAfterBreak="0">
-    <w:nsid w:val="235958CF"/>
+  <w:abstractNum w:abstractNumId="3" w15:restartNumberingAfterBreak="0">
+    <w:nsid w:val="2F7F48BF"/>
     <w:multiLevelType w:val="hybridMultilevel"/>
-    <w:tmpl w:val="6F2C7A62"/>
-    <w:lvl w:ilvl="0" w:tplc="04090001">
+    <w:tmpl w:val="B186150E"/>
+    <w:lvl w:ilvl="0" w:tplc="344A4952">
       <w:start w:val="1"/>
-      <w:numFmt w:val="bullet"/>
-      <w:lvlText w:val=""/>
+      <w:numFmt w:val="decimal"/>
+      <w:pStyle w:val="NumList"/>
+      <w:lvlText w:val="%1."/>
       <w:lvlJc w:val="left"/>
       <w:pPr>
         <w:ind w:left="720" w:hanging="360"/>
       </w:pPr>
       <w:rPr>
-        <w:rFonts w:ascii="Symbol" w:hAnsi="Symbol" w:hint="default"/>
+        <w:rFonts w:hint="default"/>
       </w:rPr>
     </w:lvl>
     <w:lvl w:ilvl="1" w:tplc="04090003" w:tentative="1">
@@ -5476,236 +5093,10 @@
       </w:rPr>
     </w:lvl>
   </w:abstractNum>
-  <w:abstractNum w:abstractNumId="11" w15:restartNumberingAfterBreak="0">
-    <w:nsid w:val="27732B40"/>
+  <w:abstractNum w:abstractNumId="4" w15:restartNumberingAfterBreak="0">
+    <w:nsid w:val="3F5E2B34"/>
     <w:multiLevelType w:val="hybridMultilevel"/>
-    <w:tmpl w:val="C24462EC"/>
-    <w:lvl w:ilvl="0" w:tplc="04090001">
-      <w:start w:val="1"/>
-      <w:numFmt w:val="bullet"/>
-      <w:lvlText w:val=""/>
-      <w:lvlJc w:val="left"/>
-      <w:pPr>
-        <w:ind w:left="720" w:hanging="360"/>
-      </w:pPr>
-      <w:rPr>
-        <w:rFonts w:ascii="Symbol" w:hAnsi="Symbol" w:hint="default"/>
-      </w:rPr>
-    </w:lvl>
-    <w:lvl w:ilvl="1" w:tplc="04090003" w:tentative="1">
-      <w:start w:val="1"/>
-      <w:numFmt w:val="bullet"/>
-      <w:lvlText w:val="o"/>
-      <w:lvlJc w:val="left"/>
-      <w:pPr>
-        <w:ind w:left="1440" w:hanging="360"/>
-      </w:pPr>
-      <w:rPr>
-        <w:rFonts w:ascii="Courier New" w:hAnsi="Courier New" w:cs="Courier New" w:hint="default"/>
-      </w:rPr>
-    </w:lvl>
-    <w:lvl w:ilvl="2" w:tplc="04090005" w:tentative="1">
-      <w:start w:val="1"/>
-      <w:numFmt w:val="bullet"/>
-      <w:lvlText w:val=""/>
-      <w:lvlJc w:val="left"/>
-      <w:pPr>
-        <w:ind w:left="2160" w:hanging="360"/>
-      </w:pPr>
-      <w:rPr>
-        <w:rFonts w:ascii="Wingdings" w:hAnsi="Wingdings" w:hint="default"/>
-      </w:rPr>
-    </w:lvl>
-    <w:lvl w:ilvl="3" w:tplc="04090001" w:tentative="1">
-      <w:start w:val="1"/>
-      <w:numFmt w:val="bullet"/>
-      <w:lvlText w:val=""/>
-      <w:lvlJc w:val="left"/>
-      <w:pPr>
-        <w:ind w:left="2880" w:hanging="360"/>
-      </w:pPr>
-      <w:rPr>
-        <w:rFonts w:ascii="Symbol" w:hAnsi="Symbol" w:hint="default"/>
-      </w:rPr>
-    </w:lvl>
-    <w:lvl w:ilvl="4" w:tplc="04090003" w:tentative="1">
-      <w:start w:val="1"/>
-      <w:numFmt w:val="bullet"/>
-      <w:lvlText w:val="o"/>
-      <w:lvlJc w:val="left"/>
-      <w:pPr>
-        <w:ind w:left="3600" w:hanging="360"/>
-      </w:pPr>
-      <w:rPr>
-        <w:rFonts w:ascii="Courier New" w:hAnsi="Courier New" w:cs="Courier New" w:hint="default"/>
-      </w:rPr>
-    </w:lvl>
-    <w:lvl w:ilvl="5" w:tplc="04090005" w:tentative="1">
-      <w:start w:val="1"/>
-      <w:numFmt w:val="bullet"/>
-      <w:lvlText w:val=""/>
-      <w:lvlJc w:val="left"/>
-      <w:pPr>
-        <w:ind w:left="4320" w:hanging="360"/>
-      </w:pPr>
-      <w:rPr>
-        <w:rFonts w:ascii="Wingdings" w:hAnsi="Wingdings" w:hint="default"/>
-      </w:rPr>
-    </w:lvl>
-    <w:lvl w:ilvl="6" w:tplc="04090001" w:tentative="1">
-      <w:start w:val="1"/>
-      <w:numFmt w:val="bullet"/>
-      <w:lvlText w:val=""/>
-      <w:lvlJc w:val="left"/>
-      <w:pPr>
-        <w:ind w:left="5040" w:hanging="360"/>
-      </w:pPr>
-      <w:rPr>
-        <w:rFonts w:ascii="Symbol" w:hAnsi="Symbol" w:hint="default"/>
-      </w:rPr>
-    </w:lvl>
-    <w:lvl w:ilvl="7" w:tplc="04090003" w:tentative="1">
-      <w:start w:val="1"/>
-      <w:numFmt w:val="bullet"/>
-      <w:lvlText w:val="o"/>
-      <w:lvlJc w:val="left"/>
-      <w:pPr>
-        <w:ind w:left="5760" w:hanging="360"/>
-      </w:pPr>
-      <w:rPr>
-        <w:rFonts w:ascii="Courier New" w:hAnsi="Courier New" w:cs="Courier New" w:hint="default"/>
-      </w:rPr>
-    </w:lvl>
-    <w:lvl w:ilvl="8" w:tplc="04090005" w:tentative="1">
-      <w:start w:val="1"/>
-      <w:numFmt w:val="bullet"/>
-      <w:lvlText w:val=""/>
-      <w:lvlJc w:val="left"/>
-      <w:pPr>
-        <w:ind w:left="6480" w:hanging="360"/>
-      </w:pPr>
-      <w:rPr>
-        <w:rFonts w:ascii="Wingdings" w:hAnsi="Wingdings" w:hint="default"/>
-      </w:rPr>
-    </w:lvl>
-  </w:abstractNum>
-  <w:abstractNum w:abstractNumId="12" w15:restartNumberingAfterBreak="0">
-    <w:nsid w:val="297A7ADE"/>
-    <w:multiLevelType w:val="hybridMultilevel"/>
-    <w:tmpl w:val="D6C6F290"/>
-    <w:lvl w:ilvl="0" w:tplc="04090001">
-      <w:start w:val="1"/>
-      <w:numFmt w:val="bullet"/>
-      <w:lvlText w:val=""/>
-      <w:lvlJc w:val="left"/>
-      <w:pPr>
-        <w:ind w:left="1080" w:hanging="360"/>
-      </w:pPr>
-      <w:rPr>
-        <w:rFonts w:ascii="Symbol" w:hAnsi="Symbol" w:hint="default"/>
-      </w:rPr>
-    </w:lvl>
-    <w:lvl w:ilvl="1" w:tplc="04090003" w:tentative="1">
-      <w:start w:val="1"/>
-      <w:numFmt w:val="bullet"/>
-      <w:lvlText w:val="o"/>
-      <w:lvlJc w:val="left"/>
-      <w:pPr>
-        <w:ind w:left="1800" w:hanging="360"/>
-      </w:pPr>
-      <w:rPr>
-        <w:rFonts w:ascii="Courier New" w:hAnsi="Courier New" w:cs="Courier New" w:hint="default"/>
-      </w:rPr>
-    </w:lvl>
-    <w:lvl w:ilvl="2" w:tplc="04090005" w:tentative="1">
-      <w:start w:val="1"/>
-      <w:numFmt w:val="bullet"/>
-      <w:lvlText w:val=""/>
-      <w:lvlJc w:val="left"/>
-      <w:pPr>
-        <w:ind w:left="2520" w:hanging="360"/>
-      </w:pPr>
-      <w:rPr>
-        <w:rFonts w:ascii="Wingdings" w:hAnsi="Wingdings" w:hint="default"/>
-      </w:rPr>
-    </w:lvl>
-    <w:lvl w:ilvl="3" w:tplc="04090001" w:tentative="1">
-      <w:start w:val="1"/>
-      <w:numFmt w:val="bullet"/>
-      <w:lvlText w:val=""/>
-      <w:lvlJc w:val="left"/>
-      <w:pPr>
-        <w:ind w:left="3240" w:hanging="360"/>
-      </w:pPr>
-      <w:rPr>
-        <w:rFonts w:ascii="Symbol" w:hAnsi="Symbol" w:hint="default"/>
-      </w:rPr>
-    </w:lvl>
-    <w:lvl w:ilvl="4" w:tplc="04090003" w:tentative="1">
-      <w:start w:val="1"/>
-      <w:numFmt w:val="bullet"/>
-      <w:lvlText w:val="o"/>
-      <w:lvlJc w:val="left"/>
-      <w:pPr>
-        <w:ind w:left="3960" w:hanging="360"/>
-      </w:pPr>
-      <w:rPr>
-        <w:rFonts w:ascii="Courier New" w:hAnsi="Courier New" w:cs="Courier New" w:hint="default"/>
-      </w:rPr>
-    </w:lvl>
-    <w:lvl w:ilvl="5" w:tplc="04090005" w:tentative="1">
-      <w:start w:val="1"/>
-      <w:numFmt w:val="bullet"/>
-      <w:lvlText w:val=""/>
-      <w:lvlJc w:val="left"/>
-      <w:pPr>
-        <w:ind w:left="4680" w:hanging="360"/>
-      </w:pPr>
-      <w:rPr>
-        <w:rFonts w:ascii="Wingdings" w:hAnsi="Wingdings" w:hint="default"/>
-      </w:rPr>
-    </w:lvl>
-    <w:lvl w:ilvl="6" w:tplc="04090001" w:tentative="1">
-      <w:start w:val="1"/>
-      <w:numFmt w:val="bullet"/>
-      <w:lvlText w:val=""/>
-      <w:lvlJc w:val="left"/>
-      <w:pPr>
-        <w:ind w:left="5400" w:hanging="360"/>
-      </w:pPr>
-      <w:rPr>
-        <w:rFonts w:ascii="Symbol" w:hAnsi="Symbol" w:hint="default"/>
-      </w:rPr>
-    </w:lvl>
-    <w:lvl w:ilvl="7" w:tplc="04090003" w:tentative="1">
-      <w:start w:val="1"/>
-      <w:numFmt w:val="bullet"/>
-      <w:lvlText w:val="o"/>
-      <w:lvlJc w:val="left"/>
-      <w:pPr>
-        <w:ind w:left="6120" w:hanging="360"/>
-      </w:pPr>
-      <w:rPr>
-        <w:rFonts w:ascii="Courier New" w:hAnsi="Courier New" w:cs="Courier New" w:hint="default"/>
-      </w:rPr>
-    </w:lvl>
-    <w:lvl w:ilvl="8" w:tplc="04090005" w:tentative="1">
-      <w:start w:val="1"/>
-      <w:numFmt w:val="bullet"/>
-      <w:lvlText w:val=""/>
-      <w:lvlJc w:val="left"/>
-      <w:pPr>
-        <w:ind w:left="6840" w:hanging="360"/>
-      </w:pPr>
-      <w:rPr>
-        <w:rFonts w:ascii="Wingdings" w:hAnsi="Wingdings" w:hint="default"/>
-      </w:rPr>
-    </w:lvl>
-  </w:abstractNum>
-  <w:abstractNum w:abstractNumId="13" w15:restartNumberingAfterBreak="0">
-    <w:nsid w:val="2B370790"/>
-    <w:multiLevelType w:val="hybridMultilevel"/>
-    <w:tmpl w:val="543A9C30"/>
+    <w:tmpl w:val="832CAE04"/>
     <w:lvl w:ilvl="0" w:tplc="0409000F">
       <w:start w:val="1"/>
       <w:numFmt w:val="decimal"/>
@@ -5714,6 +5105,9 @@
       <w:pPr>
         <w:ind w:left="720" w:hanging="360"/>
       </w:pPr>
+      <w:rPr>
+        <w:rFonts w:hint="default"/>
+      </w:rPr>
     </w:lvl>
     <w:lvl w:ilvl="1" w:tplc="04090019" w:tentative="1">
       <w:start w:val="1"/>
@@ -5788,2830 +5182,7 @@
       </w:pPr>
     </w:lvl>
   </w:abstractNum>
-  <w:abstractNum w:abstractNumId="14" w15:restartNumberingAfterBreak="0">
-    <w:nsid w:val="2C1D2160"/>
-    <w:multiLevelType w:val="hybridMultilevel"/>
-    <w:tmpl w:val="2966A0E8"/>
-    <w:lvl w:ilvl="0" w:tplc="0409000F">
-      <w:start w:val="1"/>
-      <w:numFmt w:val="decimal"/>
-      <w:lvlText w:val="%1."/>
-      <w:lvlJc w:val="left"/>
-      <w:pPr>
-        <w:ind w:left="720" w:hanging="360"/>
-      </w:pPr>
-    </w:lvl>
-    <w:lvl w:ilvl="1" w:tplc="04090019" w:tentative="1">
-      <w:start w:val="1"/>
-      <w:numFmt w:val="lowerLetter"/>
-      <w:lvlText w:val="%2."/>
-      <w:lvlJc w:val="left"/>
-      <w:pPr>
-        <w:ind w:left="1440" w:hanging="360"/>
-      </w:pPr>
-    </w:lvl>
-    <w:lvl w:ilvl="2" w:tplc="0409001B" w:tentative="1">
-      <w:start w:val="1"/>
-      <w:numFmt w:val="lowerRoman"/>
-      <w:lvlText w:val="%3."/>
-      <w:lvlJc w:val="right"/>
-      <w:pPr>
-        <w:ind w:left="2160" w:hanging="180"/>
-      </w:pPr>
-    </w:lvl>
-    <w:lvl w:ilvl="3" w:tplc="0409000F" w:tentative="1">
-      <w:start w:val="1"/>
-      <w:numFmt w:val="decimal"/>
-      <w:lvlText w:val="%4."/>
-      <w:lvlJc w:val="left"/>
-      <w:pPr>
-        <w:ind w:left="2880" w:hanging="360"/>
-      </w:pPr>
-    </w:lvl>
-    <w:lvl w:ilvl="4" w:tplc="04090019" w:tentative="1">
-      <w:start w:val="1"/>
-      <w:numFmt w:val="lowerLetter"/>
-      <w:lvlText w:val="%5."/>
-      <w:lvlJc w:val="left"/>
-      <w:pPr>
-        <w:ind w:left="3600" w:hanging="360"/>
-      </w:pPr>
-    </w:lvl>
-    <w:lvl w:ilvl="5" w:tplc="0409001B" w:tentative="1">
-      <w:start w:val="1"/>
-      <w:numFmt w:val="lowerRoman"/>
-      <w:lvlText w:val="%6."/>
-      <w:lvlJc w:val="right"/>
-      <w:pPr>
-        <w:ind w:left="4320" w:hanging="180"/>
-      </w:pPr>
-    </w:lvl>
-    <w:lvl w:ilvl="6" w:tplc="0409000F" w:tentative="1">
-      <w:start w:val="1"/>
-      <w:numFmt w:val="decimal"/>
-      <w:lvlText w:val="%7."/>
-      <w:lvlJc w:val="left"/>
-      <w:pPr>
-        <w:ind w:left="5040" w:hanging="360"/>
-      </w:pPr>
-    </w:lvl>
-    <w:lvl w:ilvl="7" w:tplc="04090019" w:tentative="1">
-      <w:start w:val="1"/>
-      <w:numFmt w:val="lowerLetter"/>
-      <w:lvlText w:val="%8."/>
-      <w:lvlJc w:val="left"/>
-      <w:pPr>
-        <w:ind w:left="5760" w:hanging="360"/>
-      </w:pPr>
-    </w:lvl>
-    <w:lvl w:ilvl="8" w:tplc="0409001B" w:tentative="1">
-      <w:start w:val="1"/>
-      <w:numFmt w:val="lowerRoman"/>
-      <w:lvlText w:val="%9."/>
-      <w:lvlJc w:val="right"/>
-      <w:pPr>
-        <w:ind w:left="6480" w:hanging="180"/>
-      </w:pPr>
-    </w:lvl>
-  </w:abstractNum>
-  <w:abstractNum w:abstractNumId="15" w15:restartNumberingAfterBreak="0">
-    <w:nsid w:val="2D095DAB"/>
-    <w:multiLevelType w:val="hybridMultilevel"/>
-    <w:tmpl w:val="5F2820B2"/>
-    <w:lvl w:ilvl="0" w:tplc="04090001">
-      <w:start w:val="1"/>
-      <w:numFmt w:val="bullet"/>
-      <w:lvlText w:val=""/>
-      <w:lvlJc w:val="left"/>
-      <w:pPr>
-        <w:ind w:left="720" w:hanging="360"/>
-      </w:pPr>
-      <w:rPr>
-        <w:rFonts w:ascii="Symbol" w:hAnsi="Symbol" w:hint="default"/>
-      </w:rPr>
-    </w:lvl>
-    <w:lvl w:ilvl="1" w:tplc="04090003" w:tentative="1">
-      <w:start w:val="1"/>
-      <w:numFmt w:val="bullet"/>
-      <w:lvlText w:val="o"/>
-      <w:lvlJc w:val="left"/>
-      <w:pPr>
-        <w:ind w:left="1440" w:hanging="360"/>
-      </w:pPr>
-      <w:rPr>
-        <w:rFonts w:ascii="Courier New" w:hAnsi="Courier New" w:cs="Courier New" w:hint="default"/>
-      </w:rPr>
-    </w:lvl>
-    <w:lvl w:ilvl="2" w:tplc="04090005" w:tentative="1">
-      <w:start w:val="1"/>
-      <w:numFmt w:val="bullet"/>
-      <w:lvlText w:val=""/>
-      <w:lvlJc w:val="left"/>
-      <w:pPr>
-        <w:ind w:left="2160" w:hanging="360"/>
-      </w:pPr>
-      <w:rPr>
-        <w:rFonts w:ascii="Wingdings" w:hAnsi="Wingdings" w:hint="default"/>
-      </w:rPr>
-    </w:lvl>
-    <w:lvl w:ilvl="3" w:tplc="04090001" w:tentative="1">
-      <w:start w:val="1"/>
-      <w:numFmt w:val="bullet"/>
-      <w:lvlText w:val=""/>
-      <w:lvlJc w:val="left"/>
-      <w:pPr>
-        <w:ind w:left="2880" w:hanging="360"/>
-      </w:pPr>
-      <w:rPr>
-        <w:rFonts w:ascii="Symbol" w:hAnsi="Symbol" w:hint="default"/>
-      </w:rPr>
-    </w:lvl>
-    <w:lvl w:ilvl="4" w:tplc="04090003" w:tentative="1">
-      <w:start w:val="1"/>
-      <w:numFmt w:val="bullet"/>
-      <w:lvlText w:val="o"/>
-      <w:lvlJc w:val="left"/>
-      <w:pPr>
-        <w:ind w:left="3600" w:hanging="360"/>
-      </w:pPr>
-      <w:rPr>
-        <w:rFonts w:ascii="Courier New" w:hAnsi="Courier New" w:cs="Courier New" w:hint="default"/>
-      </w:rPr>
-    </w:lvl>
-    <w:lvl w:ilvl="5" w:tplc="04090005" w:tentative="1">
-      <w:start w:val="1"/>
-      <w:numFmt w:val="bullet"/>
-      <w:lvlText w:val=""/>
-      <w:lvlJc w:val="left"/>
-      <w:pPr>
-        <w:ind w:left="4320" w:hanging="360"/>
-      </w:pPr>
-      <w:rPr>
-        <w:rFonts w:ascii="Wingdings" w:hAnsi="Wingdings" w:hint="default"/>
-      </w:rPr>
-    </w:lvl>
-    <w:lvl w:ilvl="6" w:tplc="04090001" w:tentative="1">
-      <w:start w:val="1"/>
-      <w:numFmt w:val="bullet"/>
-      <w:lvlText w:val=""/>
-      <w:lvlJc w:val="left"/>
-      <w:pPr>
-        <w:ind w:left="5040" w:hanging="360"/>
-      </w:pPr>
-      <w:rPr>
-        <w:rFonts w:ascii="Symbol" w:hAnsi="Symbol" w:hint="default"/>
-      </w:rPr>
-    </w:lvl>
-    <w:lvl w:ilvl="7" w:tplc="04090003" w:tentative="1">
-      <w:start w:val="1"/>
-      <w:numFmt w:val="bullet"/>
-      <w:lvlText w:val="o"/>
-      <w:lvlJc w:val="left"/>
-      <w:pPr>
-        <w:ind w:left="5760" w:hanging="360"/>
-      </w:pPr>
-      <w:rPr>
-        <w:rFonts w:ascii="Courier New" w:hAnsi="Courier New" w:cs="Courier New" w:hint="default"/>
-      </w:rPr>
-    </w:lvl>
-    <w:lvl w:ilvl="8" w:tplc="04090005" w:tentative="1">
-      <w:start w:val="1"/>
-      <w:numFmt w:val="bullet"/>
-      <w:lvlText w:val=""/>
-      <w:lvlJc w:val="left"/>
-      <w:pPr>
-        <w:ind w:left="6480" w:hanging="360"/>
-      </w:pPr>
-      <w:rPr>
-        <w:rFonts w:ascii="Wingdings" w:hAnsi="Wingdings" w:hint="default"/>
-      </w:rPr>
-    </w:lvl>
-  </w:abstractNum>
-  <w:abstractNum w:abstractNumId="16" w15:restartNumberingAfterBreak="0">
-    <w:nsid w:val="2EFD4C18"/>
-    <w:multiLevelType w:val="hybridMultilevel"/>
-    <w:tmpl w:val="F50211BA"/>
-    <w:lvl w:ilvl="0" w:tplc="04090001">
-      <w:start w:val="1"/>
-      <w:numFmt w:val="bullet"/>
-      <w:lvlText w:val=""/>
-      <w:lvlJc w:val="left"/>
-      <w:pPr>
-        <w:ind w:left="720" w:hanging="360"/>
-      </w:pPr>
-      <w:rPr>
-        <w:rFonts w:ascii="Symbol" w:hAnsi="Symbol" w:hint="default"/>
-      </w:rPr>
-    </w:lvl>
-    <w:lvl w:ilvl="1" w:tplc="04090003" w:tentative="1">
-      <w:start w:val="1"/>
-      <w:numFmt w:val="bullet"/>
-      <w:lvlText w:val="o"/>
-      <w:lvlJc w:val="left"/>
-      <w:pPr>
-        <w:ind w:left="1440" w:hanging="360"/>
-      </w:pPr>
-      <w:rPr>
-        <w:rFonts w:ascii="Courier New" w:hAnsi="Courier New" w:cs="Courier New" w:hint="default"/>
-      </w:rPr>
-    </w:lvl>
-    <w:lvl w:ilvl="2" w:tplc="04090005" w:tentative="1">
-      <w:start w:val="1"/>
-      <w:numFmt w:val="bullet"/>
-      <w:lvlText w:val=""/>
-      <w:lvlJc w:val="left"/>
-      <w:pPr>
-        <w:ind w:left="2160" w:hanging="360"/>
-      </w:pPr>
-      <w:rPr>
-        <w:rFonts w:ascii="Wingdings" w:hAnsi="Wingdings" w:hint="default"/>
-      </w:rPr>
-    </w:lvl>
-    <w:lvl w:ilvl="3" w:tplc="04090001" w:tentative="1">
-      <w:start w:val="1"/>
-      <w:numFmt w:val="bullet"/>
-      <w:lvlText w:val=""/>
-      <w:lvlJc w:val="left"/>
-      <w:pPr>
-        <w:ind w:left="2880" w:hanging="360"/>
-      </w:pPr>
-      <w:rPr>
-        <w:rFonts w:ascii="Symbol" w:hAnsi="Symbol" w:hint="default"/>
-      </w:rPr>
-    </w:lvl>
-    <w:lvl w:ilvl="4" w:tplc="04090003" w:tentative="1">
-      <w:start w:val="1"/>
-      <w:numFmt w:val="bullet"/>
-      <w:lvlText w:val="o"/>
-      <w:lvlJc w:val="left"/>
-      <w:pPr>
-        <w:ind w:left="3600" w:hanging="360"/>
-      </w:pPr>
-      <w:rPr>
-        <w:rFonts w:ascii="Courier New" w:hAnsi="Courier New" w:cs="Courier New" w:hint="default"/>
-      </w:rPr>
-    </w:lvl>
-    <w:lvl w:ilvl="5" w:tplc="04090005" w:tentative="1">
-      <w:start w:val="1"/>
-      <w:numFmt w:val="bullet"/>
-      <w:lvlText w:val=""/>
-      <w:lvlJc w:val="left"/>
-      <w:pPr>
-        <w:ind w:left="4320" w:hanging="360"/>
-      </w:pPr>
-      <w:rPr>
-        <w:rFonts w:ascii="Wingdings" w:hAnsi="Wingdings" w:hint="default"/>
-      </w:rPr>
-    </w:lvl>
-    <w:lvl w:ilvl="6" w:tplc="04090001" w:tentative="1">
-      <w:start w:val="1"/>
-      <w:numFmt w:val="bullet"/>
-      <w:lvlText w:val=""/>
-      <w:lvlJc w:val="left"/>
-      <w:pPr>
-        <w:ind w:left="5040" w:hanging="360"/>
-      </w:pPr>
-      <w:rPr>
-        <w:rFonts w:ascii="Symbol" w:hAnsi="Symbol" w:hint="default"/>
-      </w:rPr>
-    </w:lvl>
-    <w:lvl w:ilvl="7" w:tplc="04090003" w:tentative="1">
-      <w:start w:val="1"/>
-      <w:numFmt w:val="bullet"/>
-      <w:lvlText w:val="o"/>
-      <w:lvlJc w:val="left"/>
-      <w:pPr>
-        <w:ind w:left="5760" w:hanging="360"/>
-      </w:pPr>
-      <w:rPr>
-        <w:rFonts w:ascii="Courier New" w:hAnsi="Courier New" w:cs="Courier New" w:hint="default"/>
-      </w:rPr>
-    </w:lvl>
-    <w:lvl w:ilvl="8" w:tplc="04090005" w:tentative="1">
-      <w:start w:val="1"/>
-      <w:numFmt w:val="bullet"/>
-      <w:lvlText w:val=""/>
-      <w:lvlJc w:val="left"/>
-      <w:pPr>
-        <w:ind w:left="6480" w:hanging="360"/>
-      </w:pPr>
-      <w:rPr>
-        <w:rFonts w:ascii="Wingdings" w:hAnsi="Wingdings" w:hint="default"/>
-      </w:rPr>
-    </w:lvl>
-  </w:abstractNum>
-  <w:abstractNum w:abstractNumId="17" w15:restartNumberingAfterBreak="0">
-    <w:nsid w:val="2F230DA7"/>
-    <w:multiLevelType w:val="hybridMultilevel"/>
-    <w:tmpl w:val="D8A00B52"/>
-    <w:lvl w:ilvl="0" w:tplc="92205AC8">
-      <w:start w:val="1"/>
-      <w:numFmt w:val="bullet"/>
-      <w:lvlText w:val="•"/>
-      <w:lvlJc w:val="left"/>
-      <w:pPr>
-        <w:tabs>
-          <w:tab w:val="num" w:pos="720"/>
-        </w:tabs>
-        <w:ind w:left="720" w:hanging="360"/>
-      </w:pPr>
-      <w:rPr>
-        <w:rFonts w:ascii="Arial" w:hAnsi="Arial" w:hint="default"/>
-      </w:rPr>
-    </w:lvl>
-    <w:lvl w:ilvl="1" w:tplc="28688FAC" w:tentative="1">
-      <w:start w:val="1"/>
-      <w:numFmt w:val="bullet"/>
-      <w:lvlText w:val="•"/>
-      <w:lvlJc w:val="left"/>
-      <w:pPr>
-        <w:tabs>
-          <w:tab w:val="num" w:pos="1440"/>
-        </w:tabs>
-        <w:ind w:left="1440" w:hanging="360"/>
-      </w:pPr>
-      <w:rPr>
-        <w:rFonts w:ascii="Arial" w:hAnsi="Arial" w:hint="default"/>
-      </w:rPr>
-    </w:lvl>
-    <w:lvl w:ilvl="2" w:tplc="5C1E6E08" w:tentative="1">
-      <w:start w:val="1"/>
-      <w:numFmt w:val="bullet"/>
-      <w:lvlText w:val="•"/>
-      <w:lvlJc w:val="left"/>
-      <w:pPr>
-        <w:tabs>
-          <w:tab w:val="num" w:pos="2160"/>
-        </w:tabs>
-        <w:ind w:left="2160" w:hanging="360"/>
-      </w:pPr>
-      <w:rPr>
-        <w:rFonts w:ascii="Arial" w:hAnsi="Arial" w:hint="default"/>
-      </w:rPr>
-    </w:lvl>
-    <w:lvl w:ilvl="3" w:tplc="C6CC3020" w:tentative="1">
-      <w:start w:val="1"/>
-      <w:numFmt w:val="bullet"/>
-      <w:lvlText w:val="•"/>
-      <w:lvlJc w:val="left"/>
-      <w:pPr>
-        <w:tabs>
-          <w:tab w:val="num" w:pos="2880"/>
-        </w:tabs>
-        <w:ind w:left="2880" w:hanging="360"/>
-      </w:pPr>
-      <w:rPr>
-        <w:rFonts w:ascii="Arial" w:hAnsi="Arial" w:hint="default"/>
-      </w:rPr>
-    </w:lvl>
-    <w:lvl w:ilvl="4" w:tplc="ACFCE88C" w:tentative="1">
-      <w:start w:val="1"/>
-      <w:numFmt w:val="bullet"/>
-      <w:lvlText w:val="•"/>
-      <w:lvlJc w:val="left"/>
-      <w:pPr>
-        <w:tabs>
-          <w:tab w:val="num" w:pos="3600"/>
-        </w:tabs>
-        <w:ind w:left="3600" w:hanging="360"/>
-      </w:pPr>
-      <w:rPr>
-        <w:rFonts w:ascii="Arial" w:hAnsi="Arial" w:hint="default"/>
-      </w:rPr>
-    </w:lvl>
-    <w:lvl w:ilvl="5" w:tplc="072A255A" w:tentative="1">
-      <w:start w:val="1"/>
-      <w:numFmt w:val="bullet"/>
-      <w:lvlText w:val="•"/>
-      <w:lvlJc w:val="left"/>
-      <w:pPr>
-        <w:tabs>
-          <w:tab w:val="num" w:pos="4320"/>
-        </w:tabs>
-        <w:ind w:left="4320" w:hanging="360"/>
-      </w:pPr>
-      <w:rPr>
-        <w:rFonts w:ascii="Arial" w:hAnsi="Arial" w:hint="default"/>
-      </w:rPr>
-    </w:lvl>
-    <w:lvl w:ilvl="6" w:tplc="5C1E51DA" w:tentative="1">
-      <w:start w:val="1"/>
-      <w:numFmt w:val="bullet"/>
-      <w:lvlText w:val="•"/>
-      <w:lvlJc w:val="left"/>
-      <w:pPr>
-        <w:tabs>
-          <w:tab w:val="num" w:pos="5040"/>
-        </w:tabs>
-        <w:ind w:left="5040" w:hanging="360"/>
-      </w:pPr>
-      <w:rPr>
-        <w:rFonts w:ascii="Arial" w:hAnsi="Arial" w:hint="default"/>
-      </w:rPr>
-    </w:lvl>
-    <w:lvl w:ilvl="7" w:tplc="A97A4FD0" w:tentative="1">
-      <w:start w:val="1"/>
-      <w:numFmt w:val="bullet"/>
-      <w:lvlText w:val="•"/>
-      <w:lvlJc w:val="left"/>
-      <w:pPr>
-        <w:tabs>
-          <w:tab w:val="num" w:pos="5760"/>
-        </w:tabs>
-        <w:ind w:left="5760" w:hanging="360"/>
-      </w:pPr>
-      <w:rPr>
-        <w:rFonts w:ascii="Arial" w:hAnsi="Arial" w:hint="default"/>
-      </w:rPr>
-    </w:lvl>
-    <w:lvl w:ilvl="8" w:tplc="7158D83E" w:tentative="1">
-      <w:start w:val="1"/>
-      <w:numFmt w:val="bullet"/>
-      <w:lvlText w:val="•"/>
-      <w:lvlJc w:val="left"/>
-      <w:pPr>
-        <w:tabs>
-          <w:tab w:val="num" w:pos="6480"/>
-        </w:tabs>
-        <w:ind w:left="6480" w:hanging="360"/>
-      </w:pPr>
-      <w:rPr>
-        <w:rFonts w:ascii="Arial" w:hAnsi="Arial" w:hint="default"/>
-      </w:rPr>
-    </w:lvl>
-  </w:abstractNum>
-  <w:abstractNum w:abstractNumId="18" w15:restartNumberingAfterBreak="0">
-    <w:nsid w:val="2F7F48BF"/>
-    <w:multiLevelType w:val="hybridMultilevel"/>
-    <w:tmpl w:val="B186150E"/>
-    <w:lvl w:ilvl="0" w:tplc="344A4952">
-      <w:start w:val="1"/>
-      <w:numFmt w:val="decimal"/>
-      <w:pStyle w:val="NumList"/>
-      <w:lvlText w:val="%1."/>
-      <w:lvlJc w:val="left"/>
-      <w:pPr>
-        <w:ind w:left="720" w:hanging="360"/>
-      </w:pPr>
-      <w:rPr>
-        <w:rFonts w:hint="default"/>
-      </w:rPr>
-    </w:lvl>
-    <w:lvl w:ilvl="1" w:tplc="04090003" w:tentative="1">
-      <w:start w:val="1"/>
-      <w:numFmt w:val="bullet"/>
-      <w:lvlText w:val="o"/>
-      <w:lvlJc w:val="left"/>
-      <w:pPr>
-        <w:ind w:left="1440" w:hanging="360"/>
-      </w:pPr>
-      <w:rPr>
-        <w:rFonts w:ascii="Courier New" w:hAnsi="Courier New" w:cs="Courier New" w:hint="default"/>
-      </w:rPr>
-    </w:lvl>
-    <w:lvl w:ilvl="2" w:tplc="04090005" w:tentative="1">
-      <w:start w:val="1"/>
-      <w:numFmt w:val="bullet"/>
-      <w:lvlText w:val=""/>
-      <w:lvlJc w:val="left"/>
-      <w:pPr>
-        <w:ind w:left="2160" w:hanging="360"/>
-      </w:pPr>
-      <w:rPr>
-        <w:rFonts w:ascii="Wingdings" w:hAnsi="Wingdings" w:hint="default"/>
-      </w:rPr>
-    </w:lvl>
-    <w:lvl w:ilvl="3" w:tplc="04090001" w:tentative="1">
-      <w:start w:val="1"/>
-      <w:numFmt w:val="bullet"/>
-      <w:lvlText w:val=""/>
-      <w:lvlJc w:val="left"/>
-      <w:pPr>
-        <w:ind w:left="2880" w:hanging="360"/>
-      </w:pPr>
-      <w:rPr>
-        <w:rFonts w:ascii="Symbol" w:hAnsi="Symbol" w:hint="default"/>
-      </w:rPr>
-    </w:lvl>
-    <w:lvl w:ilvl="4" w:tplc="04090003" w:tentative="1">
-      <w:start w:val="1"/>
-      <w:numFmt w:val="bullet"/>
-      <w:lvlText w:val="o"/>
-      <w:lvlJc w:val="left"/>
-      <w:pPr>
-        <w:ind w:left="3600" w:hanging="360"/>
-      </w:pPr>
-      <w:rPr>
-        <w:rFonts w:ascii="Courier New" w:hAnsi="Courier New" w:cs="Courier New" w:hint="default"/>
-      </w:rPr>
-    </w:lvl>
-    <w:lvl w:ilvl="5" w:tplc="04090005" w:tentative="1">
-      <w:start w:val="1"/>
-      <w:numFmt w:val="bullet"/>
-      <w:lvlText w:val=""/>
-      <w:lvlJc w:val="left"/>
-      <w:pPr>
-        <w:ind w:left="4320" w:hanging="360"/>
-      </w:pPr>
-      <w:rPr>
-        <w:rFonts w:ascii="Wingdings" w:hAnsi="Wingdings" w:hint="default"/>
-      </w:rPr>
-    </w:lvl>
-    <w:lvl w:ilvl="6" w:tplc="04090001" w:tentative="1">
-      <w:start w:val="1"/>
-      <w:numFmt w:val="bullet"/>
-      <w:lvlText w:val=""/>
-      <w:lvlJc w:val="left"/>
-      <w:pPr>
-        <w:ind w:left="5040" w:hanging="360"/>
-      </w:pPr>
-      <w:rPr>
-        <w:rFonts w:ascii="Symbol" w:hAnsi="Symbol" w:hint="default"/>
-      </w:rPr>
-    </w:lvl>
-    <w:lvl w:ilvl="7" w:tplc="04090003" w:tentative="1">
-      <w:start w:val="1"/>
-      <w:numFmt w:val="bullet"/>
-      <w:lvlText w:val="o"/>
-      <w:lvlJc w:val="left"/>
-      <w:pPr>
-        <w:ind w:left="5760" w:hanging="360"/>
-      </w:pPr>
-      <w:rPr>
-        <w:rFonts w:ascii="Courier New" w:hAnsi="Courier New" w:cs="Courier New" w:hint="default"/>
-      </w:rPr>
-    </w:lvl>
-    <w:lvl w:ilvl="8" w:tplc="04090005" w:tentative="1">
-      <w:start w:val="1"/>
-      <w:numFmt w:val="bullet"/>
-      <w:lvlText w:val=""/>
-      <w:lvlJc w:val="left"/>
-      <w:pPr>
-        <w:ind w:left="6480" w:hanging="360"/>
-      </w:pPr>
-      <w:rPr>
-        <w:rFonts w:ascii="Wingdings" w:hAnsi="Wingdings" w:hint="default"/>
-      </w:rPr>
-    </w:lvl>
-  </w:abstractNum>
-  <w:abstractNum w:abstractNumId="19" w15:restartNumberingAfterBreak="0">
-    <w:nsid w:val="30321ACD"/>
-    <w:multiLevelType w:val="hybridMultilevel"/>
-    <w:tmpl w:val="B09CBD62"/>
-    <w:lvl w:ilvl="0" w:tplc="04090001">
-      <w:start w:val="1"/>
-      <w:numFmt w:val="bullet"/>
-      <w:lvlText w:val=""/>
-      <w:lvlJc w:val="left"/>
-      <w:pPr>
-        <w:ind w:left="720" w:hanging="360"/>
-      </w:pPr>
-      <w:rPr>
-        <w:rFonts w:ascii="Symbol" w:hAnsi="Symbol" w:hint="default"/>
-      </w:rPr>
-    </w:lvl>
-    <w:lvl w:ilvl="1" w:tplc="04090003" w:tentative="1">
-      <w:start w:val="1"/>
-      <w:numFmt w:val="bullet"/>
-      <w:lvlText w:val="o"/>
-      <w:lvlJc w:val="left"/>
-      <w:pPr>
-        <w:ind w:left="1440" w:hanging="360"/>
-      </w:pPr>
-      <w:rPr>
-        <w:rFonts w:ascii="Courier New" w:hAnsi="Courier New" w:cs="Courier New" w:hint="default"/>
-      </w:rPr>
-    </w:lvl>
-    <w:lvl w:ilvl="2" w:tplc="04090005" w:tentative="1">
-      <w:start w:val="1"/>
-      <w:numFmt w:val="bullet"/>
-      <w:lvlText w:val=""/>
-      <w:lvlJc w:val="left"/>
-      <w:pPr>
-        <w:ind w:left="2160" w:hanging="360"/>
-      </w:pPr>
-      <w:rPr>
-        <w:rFonts w:ascii="Wingdings" w:hAnsi="Wingdings" w:hint="default"/>
-      </w:rPr>
-    </w:lvl>
-    <w:lvl w:ilvl="3" w:tplc="04090001" w:tentative="1">
-      <w:start w:val="1"/>
-      <w:numFmt w:val="bullet"/>
-      <w:lvlText w:val=""/>
-      <w:lvlJc w:val="left"/>
-      <w:pPr>
-        <w:ind w:left="2880" w:hanging="360"/>
-      </w:pPr>
-      <w:rPr>
-        <w:rFonts w:ascii="Symbol" w:hAnsi="Symbol" w:hint="default"/>
-      </w:rPr>
-    </w:lvl>
-    <w:lvl w:ilvl="4" w:tplc="04090003" w:tentative="1">
-      <w:start w:val="1"/>
-      <w:numFmt w:val="bullet"/>
-      <w:lvlText w:val="o"/>
-      <w:lvlJc w:val="left"/>
-      <w:pPr>
-        <w:ind w:left="3600" w:hanging="360"/>
-      </w:pPr>
-      <w:rPr>
-        <w:rFonts w:ascii="Courier New" w:hAnsi="Courier New" w:cs="Courier New" w:hint="default"/>
-      </w:rPr>
-    </w:lvl>
-    <w:lvl w:ilvl="5" w:tplc="04090005" w:tentative="1">
-      <w:start w:val="1"/>
-      <w:numFmt w:val="bullet"/>
-      <w:lvlText w:val=""/>
-      <w:lvlJc w:val="left"/>
-      <w:pPr>
-        <w:ind w:left="4320" w:hanging="360"/>
-      </w:pPr>
-      <w:rPr>
-        <w:rFonts w:ascii="Wingdings" w:hAnsi="Wingdings" w:hint="default"/>
-      </w:rPr>
-    </w:lvl>
-    <w:lvl w:ilvl="6" w:tplc="04090001" w:tentative="1">
-      <w:start w:val="1"/>
-      <w:numFmt w:val="bullet"/>
-      <w:lvlText w:val=""/>
-      <w:lvlJc w:val="left"/>
-      <w:pPr>
-        <w:ind w:left="5040" w:hanging="360"/>
-      </w:pPr>
-      <w:rPr>
-        <w:rFonts w:ascii="Symbol" w:hAnsi="Symbol" w:hint="default"/>
-      </w:rPr>
-    </w:lvl>
-    <w:lvl w:ilvl="7" w:tplc="04090003" w:tentative="1">
-      <w:start w:val="1"/>
-      <w:numFmt w:val="bullet"/>
-      <w:lvlText w:val="o"/>
-      <w:lvlJc w:val="left"/>
-      <w:pPr>
-        <w:ind w:left="5760" w:hanging="360"/>
-      </w:pPr>
-      <w:rPr>
-        <w:rFonts w:ascii="Courier New" w:hAnsi="Courier New" w:cs="Courier New" w:hint="default"/>
-      </w:rPr>
-    </w:lvl>
-    <w:lvl w:ilvl="8" w:tplc="04090005" w:tentative="1">
-      <w:start w:val="1"/>
-      <w:numFmt w:val="bullet"/>
-      <w:lvlText w:val=""/>
-      <w:lvlJc w:val="left"/>
-      <w:pPr>
-        <w:ind w:left="6480" w:hanging="360"/>
-      </w:pPr>
-      <w:rPr>
-        <w:rFonts w:ascii="Wingdings" w:hAnsi="Wingdings" w:hint="default"/>
-      </w:rPr>
-    </w:lvl>
-  </w:abstractNum>
-  <w:abstractNum w:abstractNumId="20" w15:restartNumberingAfterBreak="0">
-    <w:nsid w:val="330511A5"/>
-    <w:multiLevelType w:val="multilevel"/>
-    <w:tmpl w:val="43A45846"/>
-    <w:lvl w:ilvl="0">
-      <w:start w:val="1"/>
-      <w:numFmt w:val="decimal"/>
-      <w:lvlText w:val="7C.%1 "/>
-      <w:lvlJc w:val="left"/>
-      <w:pPr>
-        <w:ind w:left="0" w:firstLine="360"/>
-      </w:pPr>
-      <w:rPr>
-        <w:rFonts w:hint="default"/>
-      </w:rPr>
-    </w:lvl>
-    <w:lvl w:ilvl="1">
-      <w:start w:val="1"/>
-      <w:numFmt w:val="decimal"/>
-      <w:suff w:val="space"/>
-      <w:lvlText w:val="7C.%1.%2 "/>
-      <w:lvlJc w:val="left"/>
-      <w:pPr>
-        <w:ind w:left="0" w:firstLine="0"/>
-      </w:pPr>
-      <w:rPr>
-        <w:rFonts w:hint="default"/>
-      </w:rPr>
-    </w:lvl>
-    <w:lvl w:ilvl="2">
-      <w:start w:val="1"/>
-      <w:numFmt w:val="decimal"/>
-      <w:lvlText w:val="%1.%2.%3."/>
-      <w:lvlJc w:val="left"/>
-      <w:pPr>
-        <w:ind w:left="1584" w:hanging="504"/>
-      </w:pPr>
-      <w:rPr>
-        <w:rFonts w:hint="default"/>
-      </w:rPr>
-    </w:lvl>
-    <w:lvl w:ilvl="3">
-      <w:start w:val="1"/>
-      <w:numFmt w:val="decimal"/>
-      <w:lvlText w:val="%1.%2.%3.%4."/>
-      <w:lvlJc w:val="left"/>
-      <w:pPr>
-        <w:ind w:left="2088" w:hanging="648"/>
-      </w:pPr>
-      <w:rPr>
-        <w:rFonts w:hint="default"/>
-      </w:rPr>
-    </w:lvl>
-    <w:lvl w:ilvl="4">
-      <w:start w:val="1"/>
-      <w:numFmt w:val="decimal"/>
-      <w:lvlText w:val="%1.%2.%3.%4.%5."/>
-      <w:lvlJc w:val="left"/>
-      <w:pPr>
-        <w:ind w:left="2592" w:hanging="792"/>
-      </w:pPr>
-      <w:rPr>
-        <w:rFonts w:hint="default"/>
-      </w:rPr>
-    </w:lvl>
-    <w:lvl w:ilvl="5">
-      <w:start w:val="1"/>
-      <w:numFmt w:val="decimal"/>
-      <w:lvlText w:val="%1.%2.%3.%4.%5.%6."/>
-      <w:lvlJc w:val="left"/>
-      <w:pPr>
-        <w:ind w:left="3096" w:hanging="936"/>
-      </w:pPr>
-      <w:rPr>
-        <w:rFonts w:hint="default"/>
-      </w:rPr>
-    </w:lvl>
-    <w:lvl w:ilvl="6">
-      <w:start w:val="1"/>
-      <w:numFmt w:val="decimal"/>
-      <w:lvlText w:val="%1.%2.%3.%4.%5.%6.%7."/>
-      <w:lvlJc w:val="left"/>
-      <w:pPr>
-        <w:ind w:left="3600" w:hanging="1080"/>
-      </w:pPr>
-      <w:rPr>
-        <w:rFonts w:hint="default"/>
-      </w:rPr>
-    </w:lvl>
-    <w:lvl w:ilvl="7">
-      <w:start w:val="1"/>
-      <w:numFmt w:val="decimal"/>
-      <w:lvlText w:val="%1.%2.%3.%4.%5.%6.%7.%8."/>
-      <w:lvlJc w:val="left"/>
-      <w:pPr>
-        <w:ind w:left="4104" w:hanging="1224"/>
-      </w:pPr>
-      <w:rPr>
-        <w:rFonts w:hint="default"/>
-      </w:rPr>
-    </w:lvl>
-    <w:lvl w:ilvl="8">
-      <w:start w:val="1"/>
-      <w:numFmt w:val="decimal"/>
-      <w:lvlText w:val="%1.%2.%3.%4.%5.%6.%7.%8.%9."/>
-      <w:lvlJc w:val="left"/>
-      <w:pPr>
-        <w:ind w:left="4680" w:hanging="1440"/>
-      </w:pPr>
-      <w:rPr>
-        <w:rFonts w:hint="default"/>
-      </w:rPr>
-    </w:lvl>
-  </w:abstractNum>
-  <w:abstractNum w:abstractNumId="21" w15:restartNumberingAfterBreak="0">
-    <w:nsid w:val="3636611A"/>
-    <w:multiLevelType w:val="hybridMultilevel"/>
-    <w:tmpl w:val="D9E83FCC"/>
-    <w:lvl w:ilvl="0" w:tplc="EBCA65A0">
-      <w:start w:val="1"/>
-      <w:numFmt w:val="bullet"/>
-      <w:lvlText w:val="•"/>
-      <w:lvlJc w:val="left"/>
-      <w:pPr>
-        <w:tabs>
-          <w:tab w:val="num" w:pos="720"/>
-        </w:tabs>
-        <w:ind w:left="720" w:hanging="360"/>
-      </w:pPr>
-      <w:rPr>
-        <w:rFonts w:ascii="Arial" w:hAnsi="Arial" w:hint="default"/>
-      </w:rPr>
-    </w:lvl>
-    <w:lvl w:ilvl="1" w:tplc="26B2C008" w:tentative="1">
-      <w:start w:val="1"/>
-      <w:numFmt w:val="bullet"/>
-      <w:lvlText w:val="•"/>
-      <w:lvlJc w:val="left"/>
-      <w:pPr>
-        <w:tabs>
-          <w:tab w:val="num" w:pos="1440"/>
-        </w:tabs>
-        <w:ind w:left="1440" w:hanging="360"/>
-      </w:pPr>
-      <w:rPr>
-        <w:rFonts w:ascii="Arial" w:hAnsi="Arial" w:hint="default"/>
-      </w:rPr>
-    </w:lvl>
-    <w:lvl w:ilvl="2" w:tplc="ACE2C416" w:tentative="1">
-      <w:start w:val="1"/>
-      <w:numFmt w:val="bullet"/>
-      <w:lvlText w:val="•"/>
-      <w:lvlJc w:val="left"/>
-      <w:pPr>
-        <w:tabs>
-          <w:tab w:val="num" w:pos="2160"/>
-        </w:tabs>
-        <w:ind w:left="2160" w:hanging="360"/>
-      </w:pPr>
-      <w:rPr>
-        <w:rFonts w:ascii="Arial" w:hAnsi="Arial" w:hint="default"/>
-      </w:rPr>
-    </w:lvl>
-    <w:lvl w:ilvl="3" w:tplc="2118DEAE" w:tentative="1">
-      <w:start w:val="1"/>
-      <w:numFmt w:val="bullet"/>
-      <w:lvlText w:val="•"/>
-      <w:lvlJc w:val="left"/>
-      <w:pPr>
-        <w:tabs>
-          <w:tab w:val="num" w:pos="2880"/>
-        </w:tabs>
-        <w:ind w:left="2880" w:hanging="360"/>
-      </w:pPr>
-      <w:rPr>
-        <w:rFonts w:ascii="Arial" w:hAnsi="Arial" w:hint="default"/>
-      </w:rPr>
-    </w:lvl>
-    <w:lvl w:ilvl="4" w:tplc="5F105268" w:tentative="1">
-      <w:start w:val="1"/>
-      <w:numFmt w:val="bullet"/>
-      <w:lvlText w:val="•"/>
-      <w:lvlJc w:val="left"/>
-      <w:pPr>
-        <w:tabs>
-          <w:tab w:val="num" w:pos="3600"/>
-        </w:tabs>
-        <w:ind w:left="3600" w:hanging="360"/>
-      </w:pPr>
-      <w:rPr>
-        <w:rFonts w:ascii="Arial" w:hAnsi="Arial" w:hint="default"/>
-      </w:rPr>
-    </w:lvl>
-    <w:lvl w:ilvl="5" w:tplc="E7CAD86A" w:tentative="1">
-      <w:start w:val="1"/>
-      <w:numFmt w:val="bullet"/>
-      <w:lvlText w:val="•"/>
-      <w:lvlJc w:val="left"/>
-      <w:pPr>
-        <w:tabs>
-          <w:tab w:val="num" w:pos="4320"/>
-        </w:tabs>
-        <w:ind w:left="4320" w:hanging="360"/>
-      </w:pPr>
-      <w:rPr>
-        <w:rFonts w:ascii="Arial" w:hAnsi="Arial" w:hint="default"/>
-      </w:rPr>
-    </w:lvl>
-    <w:lvl w:ilvl="6" w:tplc="E43A0B24" w:tentative="1">
-      <w:start w:val="1"/>
-      <w:numFmt w:val="bullet"/>
-      <w:lvlText w:val="•"/>
-      <w:lvlJc w:val="left"/>
-      <w:pPr>
-        <w:tabs>
-          <w:tab w:val="num" w:pos="5040"/>
-        </w:tabs>
-        <w:ind w:left="5040" w:hanging="360"/>
-      </w:pPr>
-      <w:rPr>
-        <w:rFonts w:ascii="Arial" w:hAnsi="Arial" w:hint="default"/>
-      </w:rPr>
-    </w:lvl>
-    <w:lvl w:ilvl="7" w:tplc="BF7C79C6" w:tentative="1">
-      <w:start w:val="1"/>
-      <w:numFmt w:val="bullet"/>
-      <w:lvlText w:val="•"/>
-      <w:lvlJc w:val="left"/>
-      <w:pPr>
-        <w:tabs>
-          <w:tab w:val="num" w:pos="5760"/>
-        </w:tabs>
-        <w:ind w:left="5760" w:hanging="360"/>
-      </w:pPr>
-      <w:rPr>
-        <w:rFonts w:ascii="Arial" w:hAnsi="Arial" w:hint="default"/>
-      </w:rPr>
-    </w:lvl>
-    <w:lvl w:ilvl="8" w:tplc="39886A38" w:tentative="1">
-      <w:start w:val="1"/>
-      <w:numFmt w:val="bullet"/>
-      <w:lvlText w:val="•"/>
-      <w:lvlJc w:val="left"/>
-      <w:pPr>
-        <w:tabs>
-          <w:tab w:val="num" w:pos="6480"/>
-        </w:tabs>
-        <w:ind w:left="6480" w:hanging="360"/>
-      </w:pPr>
-      <w:rPr>
-        <w:rFonts w:ascii="Arial" w:hAnsi="Arial" w:hint="default"/>
-      </w:rPr>
-    </w:lvl>
-  </w:abstractNum>
-  <w:abstractNum w:abstractNumId="22" w15:restartNumberingAfterBreak="0">
-    <w:nsid w:val="3A4B210A"/>
-    <w:multiLevelType w:val="hybridMultilevel"/>
-    <w:tmpl w:val="50CE85C4"/>
-    <w:lvl w:ilvl="0" w:tplc="04090001">
-      <w:start w:val="1"/>
-      <w:numFmt w:val="bullet"/>
-      <w:lvlText w:val=""/>
-      <w:lvlJc w:val="left"/>
-      <w:pPr>
-        <w:ind w:left="720" w:hanging="360"/>
-      </w:pPr>
-      <w:rPr>
-        <w:rFonts w:ascii="Symbol" w:hAnsi="Symbol" w:hint="default"/>
-      </w:rPr>
-    </w:lvl>
-    <w:lvl w:ilvl="1" w:tplc="04090003" w:tentative="1">
-      <w:start w:val="1"/>
-      <w:numFmt w:val="bullet"/>
-      <w:lvlText w:val="o"/>
-      <w:lvlJc w:val="left"/>
-      <w:pPr>
-        <w:ind w:left="1440" w:hanging="360"/>
-      </w:pPr>
-      <w:rPr>
-        <w:rFonts w:ascii="Courier New" w:hAnsi="Courier New" w:cs="Courier New" w:hint="default"/>
-      </w:rPr>
-    </w:lvl>
-    <w:lvl w:ilvl="2" w:tplc="04090005" w:tentative="1">
-      <w:start w:val="1"/>
-      <w:numFmt w:val="bullet"/>
-      <w:lvlText w:val=""/>
-      <w:lvlJc w:val="left"/>
-      <w:pPr>
-        <w:ind w:left="2160" w:hanging="360"/>
-      </w:pPr>
-      <w:rPr>
-        <w:rFonts w:ascii="Wingdings" w:hAnsi="Wingdings" w:hint="default"/>
-      </w:rPr>
-    </w:lvl>
-    <w:lvl w:ilvl="3" w:tplc="04090001" w:tentative="1">
-      <w:start w:val="1"/>
-      <w:numFmt w:val="bullet"/>
-      <w:lvlText w:val=""/>
-      <w:lvlJc w:val="left"/>
-      <w:pPr>
-        <w:ind w:left="2880" w:hanging="360"/>
-      </w:pPr>
-      <w:rPr>
-        <w:rFonts w:ascii="Symbol" w:hAnsi="Symbol" w:hint="default"/>
-      </w:rPr>
-    </w:lvl>
-    <w:lvl w:ilvl="4" w:tplc="04090003" w:tentative="1">
-      <w:start w:val="1"/>
-      <w:numFmt w:val="bullet"/>
-      <w:lvlText w:val="o"/>
-      <w:lvlJc w:val="left"/>
-      <w:pPr>
-        <w:ind w:left="3600" w:hanging="360"/>
-      </w:pPr>
-      <w:rPr>
-        <w:rFonts w:ascii="Courier New" w:hAnsi="Courier New" w:cs="Courier New" w:hint="default"/>
-      </w:rPr>
-    </w:lvl>
-    <w:lvl w:ilvl="5" w:tplc="04090005" w:tentative="1">
-      <w:start w:val="1"/>
-      <w:numFmt w:val="bullet"/>
-      <w:lvlText w:val=""/>
-      <w:lvlJc w:val="left"/>
-      <w:pPr>
-        <w:ind w:left="4320" w:hanging="360"/>
-      </w:pPr>
-      <w:rPr>
-        <w:rFonts w:ascii="Wingdings" w:hAnsi="Wingdings" w:hint="default"/>
-      </w:rPr>
-    </w:lvl>
-    <w:lvl w:ilvl="6" w:tplc="04090001" w:tentative="1">
-      <w:start w:val="1"/>
-      <w:numFmt w:val="bullet"/>
-      <w:lvlText w:val=""/>
-      <w:lvlJc w:val="left"/>
-      <w:pPr>
-        <w:ind w:left="5040" w:hanging="360"/>
-      </w:pPr>
-      <w:rPr>
-        <w:rFonts w:ascii="Symbol" w:hAnsi="Symbol" w:hint="default"/>
-      </w:rPr>
-    </w:lvl>
-    <w:lvl w:ilvl="7" w:tplc="04090003" w:tentative="1">
-      <w:start w:val="1"/>
-      <w:numFmt w:val="bullet"/>
-      <w:lvlText w:val="o"/>
-      <w:lvlJc w:val="left"/>
-      <w:pPr>
-        <w:ind w:left="5760" w:hanging="360"/>
-      </w:pPr>
-      <w:rPr>
-        <w:rFonts w:ascii="Courier New" w:hAnsi="Courier New" w:cs="Courier New" w:hint="default"/>
-      </w:rPr>
-    </w:lvl>
-    <w:lvl w:ilvl="8" w:tplc="04090005" w:tentative="1">
-      <w:start w:val="1"/>
-      <w:numFmt w:val="bullet"/>
-      <w:lvlText w:val=""/>
-      <w:lvlJc w:val="left"/>
-      <w:pPr>
-        <w:ind w:left="6480" w:hanging="360"/>
-      </w:pPr>
-      <w:rPr>
-        <w:rFonts w:ascii="Wingdings" w:hAnsi="Wingdings" w:hint="default"/>
-      </w:rPr>
-    </w:lvl>
-  </w:abstractNum>
-  <w:abstractNum w:abstractNumId="23" w15:restartNumberingAfterBreak="0">
-    <w:nsid w:val="3D17536C"/>
-    <w:multiLevelType w:val="hybridMultilevel"/>
-    <w:tmpl w:val="4FCEE1D0"/>
-    <w:lvl w:ilvl="0" w:tplc="04090001">
-      <w:start w:val="1"/>
-      <w:numFmt w:val="bullet"/>
-      <w:lvlText w:val=""/>
-      <w:lvlJc w:val="left"/>
-      <w:pPr>
-        <w:ind w:left="720" w:hanging="360"/>
-      </w:pPr>
-      <w:rPr>
-        <w:rFonts w:ascii="Symbol" w:hAnsi="Symbol" w:hint="default"/>
-      </w:rPr>
-    </w:lvl>
-    <w:lvl w:ilvl="1" w:tplc="04090003" w:tentative="1">
-      <w:start w:val="1"/>
-      <w:numFmt w:val="bullet"/>
-      <w:lvlText w:val="o"/>
-      <w:lvlJc w:val="left"/>
-      <w:pPr>
-        <w:ind w:left="1440" w:hanging="360"/>
-      </w:pPr>
-      <w:rPr>
-        <w:rFonts w:ascii="Courier New" w:hAnsi="Courier New" w:cs="Courier New" w:hint="default"/>
-      </w:rPr>
-    </w:lvl>
-    <w:lvl w:ilvl="2" w:tplc="04090005" w:tentative="1">
-      <w:start w:val="1"/>
-      <w:numFmt w:val="bullet"/>
-      <w:lvlText w:val=""/>
-      <w:lvlJc w:val="left"/>
-      <w:pPr>
-        <w:ind w:left="2160" w:hanging="360"/>
-      </w:pPr>
-      <w:rPr>
-        <w:rFonts w:ascii="Wingdings" w:hAnsi="Wingdings" w:hint="default"/>
-      </w:rPr>
-    </w:lvl>
-    <w:lvl w:ilvl="3" w:tplc="04090001" w:tentative="1">
-      <w:start w:val="1"/>
-      <w:numFmt w:val="bullet"/>
-      <w:lvlText w:val=""/>
-      <w:lvlJc w:val="left"/>
-      <w:pPr>
-        <w:ind w:left="2880" w:hanging="360"/>
-      </w:pPr>
-      <w:rPr>
-        <w:rFonts w:ascii="Symbol" w:hAnsi="Symbol" w:hint="default"/>
-      </w:rPr>
-    </w:lvl>
-    <w:lvl w:ilvl="4" w:tplc="04090003" w:tentative="1">
-      <w:start w:val="1"/>
-      <w:numFmt w:val="bullet"/>
-      <w:lvlText w:val="o"/>
-      <w:lvlJc w:val="left"/>
-      <w:pPr>
-        <w:ind w:left="3600" w:hanging="360"/>
-      </w:pPr>
-      <w:rPr>
-        <w:rFonts w:ascii="Courier New" w:hAnsi="Courier New" w:cs="Courier New" w:hint="default"/>
-      </w:rPr>
-    </w:lvl>
-    <w:lvl w:ilvl="5" w:tplc="04090005" w:tentative="1">
-      <w:start w:val="1"/>
-      <w:numFmt w:val="bullet"/>
-      <w:lvlText w:val=""/>
-      <w:lvlJc w:val="left"/>
-      <w:pPr>
-        <w:ind w:left="4320" w:hanging="360"/>
-      </w:pPr>
-      <w:rPr>
-        <w:rFonts w:ascii="Wingdings" w:hAnsi="Wingdings" w:hint="default"/>
-      </w:rPr>
-    </w:lvl>
-    <w:lvl w:ilvl="6" w:tplc="04090001" w:tentative="1">
-      <w:start w:val="1"/>
-      <w:numFmt w:val="bullet"/>
-      <w:lvlText w:val=""/>
-      <w:lvlJc w:val="left"/>
-      <w:pPr>
-        <w:ind w:left="5040" w:hanging="360"/>
-      </w:pPr>
-      <w:rPr>
-        <w:rFonts w:ascii="Symbol" w:hAnsi="Symbol" w:hint="default"/>
-      </w:rPr>
-    </w:lvl>
-    <w:lvl w:ilvl="7" w:tplc="04090003" w:tentative="1">
-      <w:start w:val="1"/>
-      <w:numFmt w:val="bullet"/>
-      <w:lvlText w:val="o"/>
-      <w:lvlJc w:val="left"/>
-      <w:pPr>
-        <w:ind w:left="5760" w:hanging="360"/>
-      </w:pPr>
-      <w:rPr>
-        <w:rFonts w:ascii="Courier New" w:hAnsi="Courier New" w:cs="Courier New" w:hint="default"/>
-      </w:rPr>
-    </w:lvl>
-    <w:lvl w:ilvl="8" w:tplc="04090005" w:tentative="1">
-      <w:start w:val="1"/>
-      <w:numFmt w:val="bullet"/>
-      <w:lvlText w:val=""/>
-      <w:lvlJc w:val="left"/>
-      <w:pPr>
-        <w:ind w:left="6480" w:hanging="360"/>
-      </w:pPr>
-      <w:rPr>
-        <w:rFonts w:ascii="Wingdings" w:hAnsi="Wingdings" w:hint="default"/>
-      </w:rPr>
-    </w:lvl>
-  </w:abstractNum>
-  <w:abstractNum w:abstractNumId="24" w15:restartNumberingAfterBreak="0">
-    <w:nsid w:val="44A822E4"/>
-    <w:multiLevelType w:val="multilevel"/>
-    <w:tmpl w:val="36B89BE8"/>
-    <w:lvl w:ilvl="0">
-      <w:start w:val="1"/>
-      <w:numFmt w:val="decimal"/>
-      <w:lvlText w:val="7C.%1 "/>
-      <w:lvlJc w:val="left"/>
-      <w:pPr>
-        <w:ind w:left="0" w:firstLine="360"/>
-      </w:pPr>
-      <w:rPr>
-        <w:rFonts w:hint="default"/>
-      </w:rPr>
-    </w:lvl>
-    <w:lvl w:ilvl="1">
-      <w:start w:val="1"/>
-      <w:numFmt w:val="decimal"/>
-      <w:suff w:val="space"/>
-      <w:lvlText w:val="7C.%1.%2 "/>
-      <w:lvlJc w:val="left"/>
-      <w:pPr>
-        <w:ind w:left="0" w:firstLine="0"/>
-      </w:pPr>
-      <w:rPr>
-        <w:rFonts w:hint="default"/>
-      </w:rPr>
-    </w:lvl>
-    <w:lvl w:ilvl="2">
-      <w:start w:val="1"/>
-      <w:numFmt w:val="decimal"/>
-      <w:lvlText w:val="%1.%2.%3."/>
-      <w:lvlJc w:val="left"/>
-      <w:pPr>
-        <w:ind w:left="1584" w:hanging="504"/>
-      </w:pPr>
-      <w:rPr>
-        <w:rFonts w:hint="default"/>
-      </w:rPr>
-    </w:lvl>
-    <w:lvl w:ilvl="3">
-      <w:start w:val="1"/>
-      <w:numFmt w:val="decimal"/>
-      <w:lvlText w:val="%1.%2.%3.%4."/>
-      <w:lvlJc w:val="left"/>
-      <w:pPr>
-        <w:ind w:left="2088" w:hanging="648"/>
-      </w:pPr>
-      <w:rPr>
-        <w:rFonts w:hint="default"/>
-      </w:rPr>
-    </w:lvl>
-    <w:lvl w:ilvl="4">
-      <w:start w:val="1"/>
-      <w:numFmt w:val="decimal"/>
-      <w:lvlText w:val="%1.%2.%3.%4.%5."/>
-      <w:lvlJc w:val="left"/>
-      <w:pPr>
-        <w:ind w:left="2592" w:hanging="792"/>
-      </w:pPr>
-      <w:rPr>
-        <w:rFonts w:hint="default"/>
-      </w:rPr>
-    </w:lvl>
-    <w:lvl w:ilvl="5">
-      <w:start w:val="1"/>
-      <w:numFmt w:val="decimal"/>
-      <w:lvlText w:val="%1.%2.%3.%4.%5.%6."/>
-      <w:lvlJc w:val="left"/>
-      <w:pPr>
-        <w:ind w:left="3096" w:hanging="936"/>
-      </w:pPr>
-      <w:rPr>
-        <w:rFonts w:hint="default"/>
-      </w:rPr>
-    </w:lvl>
-    <w:lvl w:ilvl="6">
-      <w:start w:val="1"/>
-      <w:numFmt w:val="decimal"/>
-      <w:lvlText w:val="%1.%2.%3.%4.%5.%6.%7."/>
-      <w:lvlJc w:val="left"/>
-      <w:pPr>
-        <w:ind w:left="3600" w:hanging="1080"/>
-      </w:pPr>
-      <w:rPr>
-        <w:rFonts w:hint="default"/>
-      </w:rPr>
-    </w:lvl>
-    <w:lvl w:ilvl="7">
-      <w:start w:val="1"/>
-      <w:numFmt w:val="decimal"/>
-      <w:lvlText w:val="%1.%2.%3.%4.%5.%6.%7.%8."/>
-      <w:lvlJc w:val="left"/>
-      <w:pPr>
-        <w:ind w:left="4104" w:hanging="1224"/>
-      </w:pPr>
-      <w:rPr>
-        <w:rFonts w:hint="default"/>
-      </w:rPr>
-    </w:lvl>
-    <w:lvl w:ilvl="8">
-      <w:start w:val="1"/>
-      <w:numFmt w:val="decimal"/>
-      <w:lvlText w:val="%1.%2.%3.%4.%5.%6.%7.%8.%9."/>
-      <w:lvlJc w:val="left"/>
-      <w:pPr>
-        <w:ind w:left="4680" w:hanging="1440"/>
-      </w:pPr>
-      <w:rPr>
-        <w:rFonts w:hint="default"/>
-      </w:rPr>
-    </w:lvl>
-  </w:abstractNum>
-  <w:abstractNum w:abstractNumId="25" w15:restartNumberingAfterBreak="0">
-    <w:nsid w:val="46E212E2"/>
-    <w:multiLevelType w:val="hybridMultilevel"/>
-    <w:tmpl w:val="4624322A"/>
-    <w:lvl w:ilvl="0" w:tplc="0409000F">
-      <w:start w:val="1"/>
-      <w:numFmt w:val="decimal"/>
-      <w:lvlText w:val="%1."/>
-      <w:lvlJc w:val="left"/>
-      <w:pPr>
-        <w:ind w:left="720" w:hanging="360"/>
-      </w:pPr>
-    </w:lvl>
-    <w:lvl w:ilvl="1" w:tplc="04090019">
-      <w:start w:val="1"/>
-      <w:numFmt w:val="lowerLetter"/>
-      <w:lvlText w:val="%2."/>
-      <w:lvlJc w:val="left"/>
-      <w:pPr>
-        <w:ind w:left="1440" w:hanging="360"/>
-      </w:pPr>
-    </w:lvl>
-    <w:lvl w:ilvl="2" w:tplc="0409001B" w:tentative="1">
-      <w:start w:val="1"/>
-      <w:numFmt w:val="lowerRoman"/>
-      <w:lvlText w:val="%3."/>
-      <w:lvlJc w:val="right"/>
-      <w:pPr>
-        <w:ind w:left="2160" w:hanging="180"/>
-      </w:pPr>
-    </w:lvl>
-    <w:lvl w:ilvl="3" w:tplc="0409000F" w:tentative="1">
-      <w:start w:val="1"/>
-      <w:numFmt w:val="decimal"/>
-      <w:lvlText w:val="%4."/>
-      <w:lvlJc w:val="left"/>
-      <w:pPr>
-        <w:ind w:left="2880" w:hanging="360"/>
-      </w:pPr>
-    </w:lvl>
-    <w:lvl w:ilvl="4" w:tplc="04090019" w:tentative="1">
-      <w:start w:val="1"/>
-      <w:numFmt w:val="lowerLetter"/>
-      <w:lvlText w:val="%5."/>
-      <w:lvlJc w:val="left"/>
-      <w:pPr>
-        <w:ind w:left="3600" w:hanging="360"/>
-      </w:pPr>
-    </w:lvl>
-    <w:lvl w:ilvl="5" w:tplc="0409001B" w:tentative="1">
-      <w:start w:val="1"/>
-      <w:numFmt w:val="lowerRoman"/>
-      <w:lvlText w:val="%6."/>
-      <w:lvlJc w:val="right"/>
-      <w:pPr>
-        <w:ind w:left="4320" w:hanging="180"/>
-      </w:pPr>
-    </w:lvl>
-    <w:lvl w:ilvl="6" w:tplc="0409000F" w:tentative="1">
-      <w:start w:val="1"/>
-      <w:numFmt w:val="decimal"/>
-      <w:lvlText w:val="%7."/>
-      <w:lvlJc w:val="left"/>
-      <w:pPr>
-        <w:ind w:left="5040" w:hanging="360"/>
-      </w:pPr>
-    </w:lvl>
-    <w:lvl w:ilvl="7" w:tplc="04090019" w:tentative="1">
-      <w:start w:val="1"/>
-      <w:numFmt w:val="lowerLetter"/>
-      <w:lvlText w:val="%8."/>
-      <w:lvlJc w:val="left"/>
-      <w:pPr>
-        <w:ind w:left="5760" w:hanging="360"/>
-      </w:pPr>
-    </w:lvl>
-    <w:lvl w:ilvl="8" w:tplc="0409001B" w:tentative="1">
-      <w:start w:val="1"/>
-      <w:numFmt w:val="lowerRoman"/>
-      <w:lvlText w:val="%9."/>
-      <w:lvlJc w:val="right"/>
-      <w:pPr>
-        <w:ind w:left="6480" w:hanging="180"/>
-      </w:pPr>
-    </w:lvl>
-  </w:abstractNum>
-  <w:abstractNum w:abstractNumId="26" w15:restartNumberingAfterBreak="0">
-    <w:nsid w:val="473638C8"/>
-    <w:multiLevelType w:val="hybridMultilevel"/>
-    <w:tmpl w:val="1A92AEBA"/>
-    <w:lvl w:ilvl="0" w:tplc="04090001">
-      <w:start w:val="1"/>
-      <w:numFmt w:val="bullet"/>
-      <w:lvlText w:val=""/>
-      <w:lvlJc w:val="left"/>
-      <w:pPr>
-        <w:ind w:left="720" w:hanging="360"/>
-      </w:pPr>
-      <w:rPr>
-        <w:rFonts w:ascii="Symbol" w:hAnsi="Symbol" w:hint="default"/>
-      </w:rPr>
-    </w:lvl>
-    <w:lvl w:ilvl="1" w:tplc="04090003" w:tentative="1">
-      <w:start w:val="1"/>
-      <w:numFmt w:val="bullet"/>
-      <w:lvlText w:val="o"/>
-      <w:lvlJc w:val="left"/>
-      <w:pPr>
-        <w:ind w:left="1440" w:hanging="360"/>
-      </w:pPr>
-      <w:rPr>
-        <w:rFonts w:ascii="Courier New" w:hAnsi="Courier New" w:cs="Courier New" w:hint="default"/>
-      </w:rPr>
-    </w:lvl>
-    <w:lvl w:ilvl="2" w:tplc="04090005" w:tentative="1">
-      <w:start w:val="1"/>
-      <w:numFmt w:val="bullet"/>
-      <w:lvlText w:val=""/>
-      <w:lvlJc w:val="left"/>
-      <w:pPr>
-        <w:ind w:left="2160" w:hanging="360"/>
-      </w:pPr>
-      <w:rPr>
-        <w:rFonts w:ascii="Wingdings" w:hAnsi="Wingdings" w:hint="default"/>
-      </w:rPr>
-    </w:lvl>
-    <w:lvl w:ilvl="3" w:tplc="04090001" w:tentative="1">
-      <w:start w:val="1"/>
-      <w:numFmt w:val="bullet"/>
-      <w:lvlText w:val=""/>
-      <w:lvlJc w:val="left"/>
-      <w:pPr>
-        <w:ind w:left="2880" w:hanging="360"/>
-      </w:pPr>
-      <w:rPr>
-        <w:rFonts w:ascii="Symbol" w:hAnsi="Symbol" w:hint="default"/>
-      </w:rPr>
-    </w:lvl>
-    <w:lvl w:ilvl="4" w:tplc="04090003" w:tentative="1">
-      <w:start w:val="1"/>
-      <w:numFmt w:val="bullet"/>
-      <w:lvlText w:val="o"/>
-      <w:lvlJc w:val="left"/>
-      <w:pPr>
-        <w:ind w:left="3600" w:hanging="360"/>
-      </w:pPr>
-      <w:rPr>
-        <w:rFonts w:ascii="Courier New" w:hAnsi="Courier New" w:cs="Courier New" w:hint="default"/>
-      </w:rPr>
-    </w:lvl>
-    <w:lvl w:ilvl="5" w:tplc="04090005" w:tentative="1">
-      <w:start w:val="1"/>
-      <w:numFmt w:val="bullet"/>
-      <w:lvlText w:val=""/>
-      <w:lvlJc w:val="left"/>
-      <w:pPr>
-        <w:ind w:left="4320" w:hanging="360"/>
-      </w:pPr>
-      <w:rPr>
-        <w:rFonts w:ascii="Wingdings" w:hAnsi="Wingdings" w:hint="default"/>
-      </w:rPr>
-    </w:lvl>
-    <w:lvl w:ilvl="6" w:tplc="04090001" w:tentative="1">
-      <w:start w:val="1"/>
-      <w:numFmt w:val="bullet"/>
-      <w:lvlText w:val=""/>
-      <w:lvlJc w:val="left"/>
-      <w:pPr>
-        <w:ind w:left="5040" w:hanging="360"/>
-      </w:pPr>
-      <w:rPr>
-        <w:rFonts w:ascii="Symbol" w:hAnsi="Symbol" w:hint="default"/>
-      </w:rPr>
-    </w:lvl>
-    <w:lvl w:ilvl="7" w:tplc="04090003" w:tentative="1">
-      <w:start w:val="1"/>
-      <w:numFmt w:val="bullet"/>
-      <w:lvlText w:val="o"/>
-      <w:lvlJc w:val="left"/>
-      <w:pPr>
-        <w:ind w:left="5760" w:hanging="360"/>
-      </w:pPr>
-      <w:rPr>
-        <w:rFonts w:ascii="Courier New" w:hAnsi="Courier New" w:cs="Courier New" w:hint="default"/>
-      </w:rPr>
-    </w:lvl>
-    <w:lvl w:ilvl="8" w:tplc="04090005" w:tentative="1">
-      <w:start w:val="1"/>
-      <w:numFmt w:val="bullet"/>
-      <w:lvlText w:val=""/>
-      <w:lvlJc w:val="left"/>
-      <w:pPr>
-        <w:ind w:left="6480" w:hanging="360"/>
-      </w:pPr>
-      <w:rPr>
-        <w:rFonts w:ascii="Wingdings" w:hAnsi="Wingdings" w:hint="default"/>
-      </w:rPr>
-    </w:lvl>
-  </w:abstractNum>
-  <w:abstractNum w:abstractNumId="27" w15:restartNumberingAfterBreak="0">
-    <w:nsid w:val="49B276E7"/>
-    <w:multiLevelType w:val="hybridMultilevel"/>
-    <w:tmpl w:val="B39C1902"/>
-    <w:lvl w:ilvl="0" w:tplc="04090001">
-      <w:start w:val="1"/>
-      <w:numFmt w:val="bullet"/>
-      <w:lvlText w:val=""/>
-      <w:lvlJc w:val="left"/>
-      <w:pPr>
-        <w:ind w:left="720" w:hanging="360"/>
-      </w:pPr>
-      <w:rPr>
-        <w:rFonts w:ascii="Symbol" w:hAnsi="Symbol" w:hint="default"/>
-      </w:rPr>
-    </w:lvl>
-    <w:lvl w:ilvl="1" w:tplc="04090003" w:tentative="1">
-      <w:start w:val="1"/>
-      <w:numFmt w:val="bullet"/>
-      <w:lvlText w:val="o"/>
-      <w:lvlJc w:val="left"/>
-      <w:pPr>
-        <w:ind w:left="1440" w:hanging="360"/>
-      </w:pPr>
-      <w:rPr>
-        <w:rFonts w:ascii="Courier New" w:hAnsi="Courier New" w:cs="Courier New" w:hint="default"/>
-      </w:rPr>
-    </w:lvl>
-    <w:lvl w:ilvl="2" w:tplc="04090005" w:tentative="1">
-      <w:start w:val="1"/>
-      <w:numFmt w:val="bullet"/>
-      <w:lvlText w:val=""/>
-      <w:lvlJc w:val="left"/>
-      <w:pPr>
-        <w:ind w:left="2160" w:hanging="360"/>
-      </w:pPr>
-      <w:rPr>
-        <w:rFonts w:ascii="Wingdings" w:hAnsi="Wingdings" w:hint="default"/>
-      </w:rPr>
-    </w:lvl>
-    <w:lvl w:ilvl="3" w:tplc="04090001" w:tentative="1">
-      <w:start w:val="1"/>
-      <w:numFmt w:val="bullet"/>
-      <w:lvlText w:val=""/>
-      <w:lvlJc w:val="left"/>
-      <w:pPr>
-        <w:ind w:left="2880" w:hanging="360"/>
-      </w:pPr>
-      <w:rPr>
-        <w:rFonts w:ascii="Symbol" w:hAnsi="Symbol" w:hint="default"/>
-      </w:rPr>
-    </w:lvl>
-    <w:lvl w:ilvl="4" w:tplc="04090003" w:tentative="1">
-      <w:start w:val="1"/>
-      <w:numFmt w:val="bullet"/>
-      <w:lvlText w:val="o"/>
-      <w:lvlJc w:val="left"/>
-      <w:pPr>
-        <w:ind w:left="3600" w:hanging="360"/>
-      </w:pPr>
-      <w:rPr>
-        <w:rFonts w:ascii="Courier New" w:hAnsi="Courier New" w:cs="Courier New" w:hint="default"/>
-      </w:rPr>
-    </w:lvl>
-    <w:lvl w:ilvl="5" w:tplc="04090005" w:tentative="1">
-      <w:start w:val="1"/>
-      <w:numFmt w:val="bullet"/>
-      <w:lvlText w:val=""/>
-      <w:lvlJc w:val="left"/>
-      <w:pPr>
-        <w:ind w:left="4320" w:hanging="360"/>
-      </w:pPr>
-      <w:rPr>
-        <w:rFonts w:ascii="Wingdings" w:hAnsi="Wingdings" w:hint="default"/>
-      </w:rPr>
-    </w:lvl>
-    <w:lvl w:ilvl="6" w:tplc="04090001" w:tentative="1">
-      <w:start w:val="1"/>
-      <w:numFmt w:val="bullet"/>
-      <w:lvlText w:val=""/>
-      <w:lvlJc w:val="left"/>
-      <w:pPr>
-        <w:ind w:left="5040" w:hanging="360"/>
-      </w:pPr>
-      <w:rPr>
-        <w:rFonts w:ascii="Symbol" w:hAnsi="Symbol" w:hint="default"/>
-      </w:rPr>
-    </w:lvl>
-    <w:lvl w:ilvl="7" w:tplc="04090003" w:tentative="1">
-      <w:start w:val="1"/>
-      <w:numFmt w:val="bullet"/>
-      <w:lvlText w:val="o"/>
-      <w:lvlJc w:val="left"/>
-      <w:pPr>
-        <w:ind w:left="5760" w:hanging="360"/>
-      </w:pPr>
-      <w:rPr>
-        <w:rFonts w:ascii="Courier New" w:hAnsi="Courier New" w:cs="Courier New" w:hint="default"/>
-      </w:rPr>
-    </w:lvl>
-    <w:lvl w:ilvl="8" w:tplc="04090005" w:tentative="1">
-      <w:start w:val="1"/>
-      <w:numFmt w:val="bullet"/>
-      <w:lvlText w:val=""/>
-      <w:lvlJc w:val="left"/>
-      <w:pPr>
-        <w:ind w:left="6480" w:hanging="360"/>
-      </w:pPr>
-      <w:rPr>
-        <w:rFonts w:ascii="Wingdings" w:hAnsi="Wingdings" w:hint="default"/>
-      </w:rPr>
-    </w:lvl>
-  </w:abstractNum>
-  <w:abstractNum w:abstractNumId="28" w15:restartNumberingAfterBreak="0">
-    <w:nsid w:val="4A611FF5"/>
-    <w:multiLevelType w:val="hybridMultilevel"/>
-    <w:tmpl w:val="617AFCC8"/>
-    <w:lvl w:ilvl="0" w:tplc="3878CB84">
-      <w:start w:val="1"/>
-      <w:numFmt w:val="bullet"/>
-      <w:lvlText w:val="•"/>
-      <w:lvlJc w:val="left"/>
-      <w:pPr>
-        <w:tabs>
-          <w:tab w:val="num" w:pos="720"/>
-        </w:tabs>
-        <w:ind w:left="720" w:hanging="360"/>
-      </w:pPr>
-      <w:rPr>
-        <w:rFonts w:ascii="Arial" w:hAnsi="Arial" w:hint="default"/>
-      </w:rPr>
-    </w:lvl>
-    <w:lvl w:ilvl="1" w:tplc="31644B02" w:tentative="1">
-      <w:start w:val="1"/>
-      <w:numFmt w:val="bullet"/>
-      <w:lvlText w:val="•"/>
-      <w:lvlJc w:val="left"/>
-      <w:pPr>
-        <w:tabs>
-          <w:tab w:val="num" w:pos="1440"/>
-        </w:tabs>
-        <w:ind w:left="1440" w:hanging="360"/>
-      </w:pPr>
-      <w:rPr>
-        <w:rFonts w:ascii="Arial" w:hAnsi="Arial" w:hint="default"/>
-      </w:rPr>
-    </w:lvl>
-    <w:lvl w:ilvl="2" w:tplc="2110BACE" w:tentative="1">
-      <w:start w:val="1"/>
-      <w:numFmt w:val="bullet"/>
-      <w:lvlText w:val="•"/>
-      <w:lvlJc w:val="left"/>
-      <w:pPr>
-        <w:tabs>
-          <w:tab w:val="num" w:pos="2160"/>
-        </w:tabs>
-        <w:ind w:left="2160" w:hanging="360"/>
-      </w:pPr>
-      <w:rPr>
-        <w:rFonts w:ascii="Arial" w:hAnsi="Arial" w:hint="default"/>
-      </w:rPr>
-    </w:lvl>
-    <w:lvl w:ilvl="3" w:tplc="E7903ED6" w:tentative="1">
-      <w:start w:val="1"/>
-      <w:numFmt w:val="bullet"/>
-      <w:lvlText w:val="•"/>
-      <w:lvlJc w:val="left"/>
-      <w:pPr>
-        <w:tabs>
-          <w:tab w:val="num" w:pos="2880"/>
-        </w:tabs>
-        <w:ind w:left="2880" w:hanging="360"/>
-      </w:pPr>
-      <w:rPr>
-        <w:rFonts w:ascii="Arial" w:hAnsi="Arial" w:hint="default"/>
-      </w:rPr>
-    </w:lvl>
-    <w:lvl w:ilvl="4" w:tplc="048E34CC" w:tentative="1">
-      <w:start w:val="1"/>
-      <w:numFmt w:val="bullet"/>
-      <w:lvlText w:val="•"/>
-      <w:lvlJc w:val="left"/>
-      <w:pPr>
-        <w:tabs>
-          <w:tab w:val="num" w:pos="3600"/>
-        </w:tabs>
-        <w:ind w:left="3600" w:hanging="360"/>
-      </w:pPr>
-      <w:rPr>
-        <w:rFonts w:ascii="Arial" w:hAnsi="Arial" w:hint="default"/>
-      </w:rPr>
-    </w:lvl>
-    <w:lvl w:ilvl="5" w:tplc="BC2A0CF8" w:tentative="1">
-      <w:start w:val="1"/>
-      <w:numFmt w:val="bullet"/>
-      <w:lvlText w:val="•"/>
-      <w:lvlJc w:val="left"/>
-      <w:pPr>
-        <w:tabs>
-          <w:tab w:val="num" w:pos="4320"/>
-        </w:tabs>
-        <w:ind w:left="4320" w:hanging="360"/>
-      </w:pPr>
-      <w:rPr>
-        <w:rFonts w:ascii="Arial" w:hAnsi="Arial" w:hint="default"/>
-      </w:rPr>
-    </w:lvl>
-    <w:lvl w:ilvl="6" w:tplc="F8BE3620" w:tentative="1">
-      <w:start w:val="1"/>
-      <w:numFmt w:val="bullet"/>
-      <w:lvlText w:val="•"/>
-      <w:lvlJc w:val="left"/>
-      <w:pPr>
-        <w:tabs>
-          <w:tab w:val="num" w:pos="5040"/>
-        </w:tabs>
-        <w:ind w:left="5040" w:hanging="360"/>
-      </w:pPr>
-      <w:rPr>
-        <w:rFonts w:ascii="Arial" w:hAnsi="Arial" w:hint="default"/>
-      </w:rPr>
-    </w:lvl>
-    <w:lvl w:ilvl="7" w:tplc="C82863D0" w:tentative="1">
-      <w:start w:val="1"/>
-      <w:numFmt w:val="bullet"/>
-      <w:lvlText w:val="•"/>
-      <w:lvlJc w:val="left"/>
-      <w:pPr>
-        <w:tabs>
-          <w:tab w:val="num" w:pos="5760"/>
-        </w:tabs>
-        <w:ind w:left="5760" w:hanging="360"/>
-      </w:pPr>
-      <w:rPr>
-        <w:rFonts w:ascii="Arial" w:hAnsi="Arial" w:hint="default"/>
-      </w:rPr>
-    </w:lvl>
-    <w:lvl w:ilvl="8" w:tplc="A8EA9E8E" w:tentative="1">
-      <w:start w:val="1"/>
-      <w:numFmt w:val="bullet"/>
-      <w:lvlText w:val="•"/>
-      <w:lvlJc w:val="left"/>
-      <w:pPr>
-        <w:tabs>
-          <w:tab w:val="num" w:pos="6480"/>
-        </w:tabs>
-        <w:ind w:left="6480" w:hanging="360"/>
-      </w:pPr>
-      <w:rPr>
-        <w:rFonts w:ascii="Arial" w:hAnsi="Arial" w:hint="default"/>
-      </w:rPr>
-    </w:lvl>
-  </w:abstractNum>
-  <w:abstractNum w:abstractNumId="29" w15:restartNumberingAfterBreak="0">
-    <w:nsid w:val="4FBB0C14"/>
-    <w:multiLevelType w:val="hybridMultilevel"/>
-    <w:tmpl w:val="19321194"/>
-    <w:lvl w:ilvl="0" w:tplc="04090001">
-      <w:start w:val="1"/>
-      <w:numFmt w:val="bullet"/>
-      <w:lvlText w:val=""/>
-      <w:lvlJc w:val="left"/>
-      <w:pPr>
-        <w:ind w:left="720" w:hanging="360"/>
-      </w:pPr>
-      <w:rPr>
-        <w:rFonts w:ascii="Symbol" w:hAnsi="Symbol" w:hint="default"/>
-      </w:rPr>
-    </w:lvl>
-    <w:lvl w:ilvl="1" w:tplc="04090003" w:tentative="1">
-      <w:start w:val="1"/>
-      <w:numFmt w:val="bullet"/>
-      <w:lvlText w:val="o"/>
-      <w:lvlJc w:val="left"/>
-      <w:pPr>
-        <w:ind w:left="1440" w:hanging="360"/>
-      </w:pPr>
-      <w:rPr>
-        <w:rFonts w:ascii="Courier New" w:hAnsi="Courier New" w:cs="Courier New" w:hint="default"/>
-      </w:rPr>
-    </w:lvl>
-    <w:lvl w:ilvl="2" w:tplc="04090005" w:tentative="1">
-      <w:start w:val="1"/>
-      <w:numFmt w:val="bullet"/>
-      <w:lvlText w:val=""/>
-      <w:lvlJc w:val="left"/>
-      <w:pPr>
-        <w:ind w:left="2160" w:hanging="360"/>
-      </w:pPr>
-      <w:rPr>
-        <w:rFonts w:ascii="Wingdings" w:hAnsi="Wingdings" w:hint="default"/>
-      </w:rPr>
-    </w:lvl>
-    <w:lvl w:ilvl="3" w:tplc="04090001" w:tentative="1">
-      <w:start w:val="1"/>
-      <w:numFmt w:val="bullet"/>
-      <w:lvlText w:val=""/>
-      <w:lvlJc w:val="left"/>
-      <w:pPr>
-        <w:ind w:left="2880" w:hanging="360"/>
-      </w:pPr>
-      <w:rPr>
-        <w:rFonts w:ascii="Symbol" w:hAnsi="Symbol" w:hint="default"/>
-      </w:rPr>
-    </w:lvl>
-    <w:lvl w:ilvl="4" w:tplc="04090003" w:tentative="1">
-      <w:start w:val="1"/>
-      <w:numFmt w:val="bullet"/>
-      <w:lvlText w:val="o"/>
-      <w:lvlJc w:val="left"/>
-      <w:pPr>
-        <w:ind w:left="3600" w:hanging="360"/>
-      </w:pPr>
-      <w:rPr>
-        <w:rFonts w:ascii="Courier New" w:hAnsi="Courier New" w:cs="Courier New" w:hint="default"/>
-      </w:rPr>
-    </w:lvl>
-    <w:lvl w:ilvl="5" w:tplc="04090005" w:tentative="1">
-      <w:start w:val="1"/>
-      <w:numFmt w:val="bullet"/>
-      <w:lvlText w:val=""/>
-      <w:lvlJc w:val="left"/>
-      <w:pPr>
-        <w:ind w:left="4320" w:hanging="360"/>
-      </w:pPr>
-      <w:rPr>
-        <w:rFonts w:ascii="Wingdings" w:hAnsi="Wingdings" w:hint="default"/>
-      </w:rPr>
-    </w:lvl>
-    <w:lvl w:ilvl="6" w:tplc="04090001" w:tentative="1">
-      <w:start w:val="1"/>
-      <w:numFmt w:val="bullet"/>
-      <w:lvlText w:val=""/>
-      <w:lvlJc w:val="left"/>
-      <w:pPr>
-        <w:ind w:left="5040" w:hanging="360"/>
-      </w:pPr>
-      <w:rPr>
-        <w:rFonts w:ascii="Symbol" w:hAnsi="Symbol" w:hint="default"/>
-      </w:rPr>
-    </w:lvl>
-    <w:lvl w:ilvl="7" w:tplc="04090003" w:tentative="1">
-      <w:start w:val="1"/>
-      <w:numFmt w:val="bullet"/>
-      <w:lvlText w:val="o"/>
-      <w:lvlJc w:val="left"/>
-      <w:pPr>
-        <w:ind w:left="5760" w:hanging="360"/>
-      </w:pPr>
-      <w:rPr>
-        <w:rFonts w:ascii="Courier New" w:hAnsi="Courier New" w:cs="Courier New" w:hint="default"/>
-      </w:rPr>
-    </w:lvl>
-    <w:lvl w:ilvl="8" w:tplc="04090005" w:tentative="1">
-      <w:start w:val="1"/>
-      <w:numFmt w:val="bullet"/>
-      <w:lvlText w:val=""/>
-      <w:lvlJc w:val="left"/>
-      <w:pPr>
-        <w:ind w:left="6480" w:hanging="360"/>
-      </w:pPr>
-      <w:rPr>
-        <w:rFonts w:ascii="Wingdings" w:hAnsi="Wingdings" w:hint="default"/>
-      </w:rPr>
-    </w:lvl>
-  </w:abstractNum>
-  <w:abstractNum w:abstractNumId="30" w15:restartNumberingAfterBreak="0">
-    <w:nsid w:val="50854EE7"/>
-    <w:multiLevelType w:val="hybridMultilevel"/>
-    <w:tmpl w:val="67408110"/>
-    <w:lvl w:ilvl="0" w:tplc="A7DE8332">
-      <w:start w:val="1"/>
-      <w:numFmt w:val="bullet"/>
-      <w:lvlText w:val="•"/>
-      <w:lvlJc w:val="left"/>
-      <w:pPr>
-        <w:tabs>
-          <w:tab w:val="num" w:pos="720"/>
-        </w:tabs>
-        <w:ind w:left="720" w:hanging="360"/>
-      </w:pPr>
-      <w:rPr>
-        <w:rFonts w:ascii="Arial" w:hAnsi="Arial" w:hint="default"/>
-      </w:rPr>
-    </w:lvl>
-    <w:lvl w:ilvl="1" w:tplc="B6F66F9E" w:tentative="1">
-      <w:start w:val="1"/>
-      <w:numFmt w:val="bullet"/>
-      <w:lvlText w:val="•"/>
-      <w:lvlJc w:val="left"/>
-      <w:pPr>
-        <w:tabs>
-          <w:tab w:val="num" w:pos="1440"/>
-        </w:tabs>
-        <w:ind w:left="1440" w:hanging="360"/>
-      </w:pPr>
-      <w:rPr>
-        <w:rFonts w:ascii="Arial" w:hAnsi="Arial" w:hint="default"/>
-      </w:rPr>
-    </w:lvl>
-    <w:lvl w:ilvl="2" w:tplc="95F441B6" w:tentative="1">
-      <w:start w:val="1"/>
-      <w:numFmt w:val="bullet"/>
-      <w:lvlText w:val="•"/>
-      <w:lvlJc w:val="left"/>
-      <w:pPr>
-        <w:tabs>
-          <w:tab w:val="num" w:pos="2160"/>
-        </w:tabs>
-        <w:ind w:left="2160" w:hanging="360"/>
-      </w:pPr>
-      <w:rPr>
-        <w:rFonts w:ascii="Arial" w:hAnsi="Arial" w:hint="default"/>
-      </w:rPr>
-    </w:lvl>
-    <w:lvl w:ilvl="3" w:tplc="662C2E24" w:tentative="1">
-      <w:start w:val="1"/>
-      <w:numFmt w:val="bullet"/>
-      <w:lvlText w:val="•"/>
-      <w:lvlJc w:val="left"/>
-      <w:pPr>
-        <w:tabs>
-          <w:tab w:val="num" w:pos="2880"/>
-        </w:tabs>
-        <w:ind w:left="2880" w:hanging="360"/>
-      </w:pPr>
-      <w:rPr>
-        <w:rFonts w:ascii="Arial" w:hAnsi="Arial" w:hint="default"/>
-      </w:rPr>
-    </w:lvl>
-    <w:lvl w:ilvl="4" w:tplc="A4A6FF46" w:tentative="1">
-      <w:start w:val="1"/>
-      <w:numFmt w:val="bullet"/>
-      <w:lvlText w:val="•"/>
-      <w:lvlJc w:val="left"/>
-      <w:pPr>
-        <w:tabs>
-          <w:tab w:val="num" w:pos="3600"/>
-        </w:tabs>
-        <w:ind w:left="3600" w:hanging="360"/>
-      </w:pPr>
-      <w:rPr>
-        <w:rFonts w:ascii="Arial" w:hAnsi="Arial" w:hint="default"/>
-      </w:rPr>
-    </w:lvl>
-    <w:lvl w:ilvl="5" w:tplc="B9DA6DDC" w:tentative="1">
-      <w:start w:val="1"/>
-      <w:numFmt w:val="bullet"/>
-      <w:lvlText w:val="•"/>
-      <w:lvlJc w:val="left"/>
-      <w:pPr>
-        <w:tabs>
-          <w:tab w:val="num" w:pos="4320"/>
-        </w:tabs>
-        <w:ind w:left="4320" w:hanging="360"/>
-      </w:pPr>
-      <w:rPr>
-        <w:rFonts w:ascii="Arial" w:hAnsi="Arial" w:hint="default"/>
-      </w:rPr>
-    </w:lvl>
-    <w:lvl w:ilvl="6" w:tplc="0F1ADE02" w:tentative="1">
-      <w:start w:val="1"/>
-      <w:numFmt w:val="bullet"/>
-      <w:lvlText w:val="•"/>
-      <w:lvlJc w:val="left"/>
-      <w:pPr>
-        <w:tabs>
-          <w:tab w:val="num" w:pos="5040"/>
-        </w:tabs>
-        <w:ind w:left="5040" w:hanging="360"/>
-      </w:pPr>
-      <w:rPr>
-        <w:rFonts w:ascii="Arial" w:hAnsi="Arial" w:hint="default"/>
-      </w:rPr>
-    </w:lvl>
-    <w:lvl w:ilvl="7" w:tplc="959276E8" w:tentative="1">
-      <w:start w:val="1"/>
-      <w:numFmt w:val="bullet"/>
-      <w:lvlText w:val="•"/>
-      <w:lvlJc w:val="left"/>
-      <w:pPr>
-        <w:tabs>
-          <w:tab w:val="num" w:pos="5760"/>
-        </w:tabs>
-        <w:ind w:left="5760" w:hanging="360"/>
-      </w:pPr>
-      <w:rPr>
-        <w:rFonts w:ascii="Arial" w:hAnsi="Arial" w:hint="default"/>
-      </w:rPr>
-    </w:lvl>
-    <w:lvl w:ilvl="8" w:tplc="476447CA" w:tentative="1">
-      <w:start w:val="1"/>
-      <w:numFmt w:val="bullet"/>
-      <w:lvlText w:val="•"/>
-      <w:lvlJc w:val="left"/>
-      <w:pPr>
-        <w:tabs>
-          <w:tab w:val="num" w:pos="6480"/>
-        </w:tabs>
-        <w:ind w:left="6480" w:hanging="360"/>
-      </w:pPr>
-      <w:rPr>
-        <w:rFonts w:ascii="Arial" w:hAnsi="Arial" w:hint="default"/>
-      </w:rPr>
-    </w:lvl>
-  </w:abstractNum>
-  <w:abstractNum w:abstractNumId="31" w15:restartNumberingAfterBreak="0">
-    <w:nsid w:val="512F4F49"/>
-    <w:multiLevelType w:val="hybridMultilevel"/>
-    <w:tmpl w:val="7D524888"/>
-    <w:lvl w:ilvl="0" w:tplc="04090001">
-      <w:start w:val="1"/>
-      <w:numFmt w:val="bullet"/>
-      <w:lvlText w:val=""/>
-      <w:lvlJc w:val="left"/>
-      <w:pPr>
-        <w:ind w:left="720" w:hanging="360"/>
-      </w:pPr>
-      <w:rPr>
-        <w:rFonts w:ascii="Symbol" w:hAnsi="Symbol" w:hint="default"/>
-      </w:rPr>
-    </w:lvl>
-    <w:lvl w:ilvl="1" w:tplc="04090003" w:tentative="1">
-      <w:start w:val="1"/>
-      <w:numFmt w:val="bullet"/>
-      <w:lvlText w:val="o"/>
-      <w:lvlJc w:val="left"/>
-      <w:pPr>
-        <w:ind w:left="1440" w:hanging="360"/>
-      </w:pPr>
-      <w:rPr>
-        <w:rFonts w:ascii="Courier New" w:hAnsi="Courier New" w:cs="Courier New" w:hint="default"/>
-      </w:rPr>
-    </w:lvl>
-    <w:lvl w:ilvl="2" w:tplc="04090005" w:tentative="1">
-      <w:start w:val="1"/>
-      <w:numFmt w:val="bullet"/>
-      <w:lvlText w:val=""/>
-      <w:lvlJc w:val="left"/>
-      <w:pPr>
-        <w:ind w:left="2160" w:hanging="360"/>
-      </w:pPr>
-      <w:rPr>
-        <w:rFonts w:ascii="Wingdings" w:hAnsi="Wingdings" w:hint="default"/>
-      </w:rPr>
-    </w:lvl>
-    <w:lvl w:ilvl="3" w:tplc="04090001" w:tentative="1">
-      <w:start w:val="1"/>
-      <w:numFmt w:val="bullet"/>
-      <w:lvlText w:val=""/>
-      <w:lvlJc w:val="left"/>
-      <w:pPr>
-        <w:ind w:left="2880" w:hanging="360"/>
-      </w:pPr>
-      <w:rPr>
-        <w:rFonts w:ascii="Symbol" w:hAnsi="Symbol" w:hint="default"/>
-      </w:rPr>
-    </w:lvl>
-    <w:lvl w:ilvl="4" w:tplc="04090003" w:tentative="1">
-      <w:start w:val="1"/>
-      <w:numFmt w:val="bullet"/>
-      <w:lvlText w:val="o"/>
-      <w:lvlJc w:val="left"/>
-      <w:pPr>
-        <w:ind w:left="3600" w:hanging="360"/>
-      </w:pPr>
-      <w:rPr>
-        <w:rFonts w:ascii="Courier New" w:hAnsi="Courier New" w:cs="Courier New" w:hint="default"/>
-      </w:rPr>
-    </w:lvl>
-    <w:lvl w:ilvl="5" w:tplc="04090005" w:tentative="1">
-      <w:start w:val="1"/>
-      <w:numFmt w:val="bullet"/>
-      <w:lvlText w:val=""/>
-      <w:lvlJc w:val="left"/>
-      <w:pPr>
-        <w:ind w:left="4320" w:hanging="360"/>
-      </w:pPr>
-      <w:rPr>
-        <w:rFonts w:ascii="Wingdings" w:hAnsi="Wingdings" w:hint="default"/>
-      </w:rPr>
-    </w:lvl>
-    <w:lvl w:ilvl="6" w:tplc="04090001" w:tentative="1">
-      <w:start w:val="1"/>
-      <w:numFmt w:val="bullet"/>
-      <w:lvlText w:val=""/>
-      <w:lvlJc w:val="left"/>
-      <w:pPr>
-        <w:ind w:left="5040" w:hanging="360"/>
-      </w:pPr>
-      <w:rPr>
-        <w:rFonts w:ascii="Symbol" w:hAnsi="Symbol" w:hint="default"/>
-      </w:rPr>
-    </w:lvl>
-    <w:lvl w:ilvl="7" w:tplc="04090003" w:tentative="1">
-      <w:start w:val="1"/>
-      <w:numFmt w:val="bullet"/>
-      <w:lvlText w:val="o"/>
-      <w:lvlJc w:val="left"/>
-      <w:pPr>
-        <w:ind w:left="5760" w:hanging="360"/>
-      </w:pPr>
-      <w:rPr>
-        <w:rFonts w:ascii="Courier New" w:hAnsi="Courier New" w:cs="Courier New" w:hint="default"/>
-      </w:rPr>
-    </w:lvl>
-    <w:lvl w:ilvl="8" w:tplc="04090005" w:tentative="1">
-      <w:start w:val="1"/>
-      <w:numFmt w:val="bullet"/>
-      <w:lvlText w:val=""/>
-      <w:lvlJc w:val="left"/>
-      <w:pPr>
-        <w:ind w:left="6480" w:hanging="360"/>
-      </w:pPr>
-      <w:rPr>
-        <w:rFonts w:ascii="Wingdings" w:hAnsi="Wingdings" w:hint="default"/>
-      </w:rPr>
-    </w:lvl>
-  </w:abstractNum>
-  <w:abstractNum w:abstractNumId="32" w15:restartNumberingAfterBreak="0">
-    <w:nsid w:val="515C0E69"/>
-    <w:multiLevelType w:val="hybridMultilevel"/>
-    <w:tmpl w:val="043A9FD0"/>
-    <w:lvl w:ilvl="0" w:tplc="5D5641B6">
-      <w:start w:val="1"/>
-      <w:numFmt w:val="bullet"/>
-      <w:lvlText w:val="•"/>
-      <w:lvlJc w:val="left"/>
-      <w:pPr>
-        <w:tabs>
-          <w:tab w:val="num" w:pos="720"/>
-        </w:tabs>
-        <w:ind w:left="720" w:hanging="360"/>
-      </w:pPr>
-      <w:rPr>
-        <w:rFonts w:ascii="Arial" w:hAnsi="Arial" w:hint="default"/>
-      </w:rPr>
-    </w:lvl>
-    <w:lvl w:ilvl="1" w:tplc="312E1F5A" w:tentative="1">
-      <w:start w:val="1"/>
-      <w:numFmt w:val="bullet"/>
-      <w:lvlText w:val="•"/>
-      <w:lvlJc w:val="left"/>
-      <w:pPr>
-        <w:tabs>
-          <w:tab w:val="num" w:pos="1440"/>
-        </w:tabs>
-        <w:ind w:left="1440" w:hanging="360"/>
-      </w:pPr>
-      <w:rPr>
-        <w:rFonts w:ascii="Arial" w:hAnsi="Arial" w:hint="default"/>
-      </w:rPr>
-    </w:lvl>
-    <w:lvl w:ilvl="2" w:tplc="2E3E792A" w:tentative="1">
-      <w:start w:val="1"/>
-      <w:numFmt w:val="bullet"/>
-      <w:lvlText w:val="•"/>
-      <w:lvlJc w:val="left"/>
-      <w:pPr>
-        <w:tabs>
-          <w:tab w:val="num" w:pos="2160"/>
-        </w:tabs>
-        <w:ind w:left="2160" w:hanging="360"/>
-      </w:pPr>
-      <w:rPr>
-        <w:rFonts w:ascii="Arial" w:hAnsi="Arial" w:hint="default"/>
-      </w:rPr>
-    </w:lvl>
-    <w:lvl w:ilvl="3" w:tplc="A08A3CC2" w:tentative="1">
-      <w:start w:val="1"/>
-      <w:numFmt w:val="bullet"/>
-      <w:lvlText w:val="•"/>
-      <w:lvlJc w:val="left"/>
-      <w:pPr>
-        <w:tabs>
-          <w:tab w:val="num" w:pos="2880"/>
-        </w:tabs>
-        <w:ind w:left="2880" w:hanging="360"/>
-      </w:pPr>
-      <w:rPr>
-        <w:rFonts w:ascii="Arial" w:hAnsi="Arial" w:hint="default"/>
-      </w:rPr>
-    </w:lvl>
-    <w:lvl w:ilvl="4" w:tplc="7010A094" w:tentative="1">
-      <w:start w:val="1"/>
-      <w:numFmt w:val="bullet"/>
-      <w:lvlText w:val="•"/>
-      <w:lvlJc w:val="left"/>
-      <w:pPr>
-        <w:tabs>
-          <w:tab w:val="num" w:pos="3600"/>
-        </w:tabs>
-        <w:ind w:left="3600" w:hanging="360"/>
-      </w:pPr>
-      <w:rPr>
-        <w:rFonts w:ascii="Arial" w:hAnsi="Arial" w:hint="default"/>
-      </w:rPr>
-    </w:lvl>
-    <w:lvl w:ilvl="5" w:tplc="FB020D9E" w:tentative="1">
-      <w:start w:val="1"/>
-      <w:numFmt w:val="bullet"/>
-      <w:lvlText w:val="•"/>
-      <w:lvlJc w:val="left"/>
-      <w:pPr>
-        <w:tabs>
-          <w:tab w:val="num" w:pos="4320"/>
-        </w:tabs>
-        <w:ind w:left="4320" w:hanging="360"/>
-      </w:pPr>
-      <w:rPr>
-        <w:rFonts w:ascii="Arial" w:hAnsi="Arial" w:hint="default"/>
-      </w:rPr>
-    </w:lvl>
-    <w:lvl w:ilvl="6" w:tplc="A5A8B8E4" w:tentative="1">
-      <w:start w:val="1"/>
-      <w:numFmt w:val="bullet"/>
-      <w:lvlText w:val="•"/>
-      <w:lvlJc w:val="left"/>
-      <w:pPr>
-        <w:tabs>
-          <w:tab w:val="num" w:pos="5040"/>
-        </w:tabs>
-        <w:ind w:left="5040" w:hanging="360"/>
-      </w:pPr>
-      <w:rPr>
-        <w:rFonts w:ascii="Arial" w:hAnsi="Arial" w:hint="default"/>
-      </w:rPr>
-    </w:lvl>
-    <w:lvl w:ilvl="7" w:tplc="8416BA06" w:tentative="1">
-      <w:start w:val="1"/>
-      <w:numFmt w:val="bullet"/>
-      <w:lvlText w:val="•"/>
-      <w:lvlJc w:val="left"/>
-      <w:pPr>
-        <w:tabs>
-          <w:tab w:val="num" w:pos="5760"/>
-        </w:tabs>
-        <w:ind w:left="5760" w:hanging="360"/>
-      </w:pPr>
-      <w:rPr>
-        <w:rFonts w:ascii="Arial" w:hAnsi="Arial" w:hint="default"/>
-      </w:rPr>
-    </w:lvl>
-    <w:lvl w:ilvl="8" w:tplc="0EECE604" w:tentative="1">
-      <w:start w:val="1"/>
-      <w:numFmt w:val="bullet"/>
-      <w:lvlText w:val="•"/>
-      <w:lvlJc w:val="left"/>
-      <w:pPr>
-        <w:tabs>
-          <w:tab w:val="num" w:pos="6480"/>
-        </w:tabs>
-        <w:ind w:left="6480" w:hanging="360"/>
-      </w:pPr>
-      <w:rPr>
-        <w:rFonts w:ascii="Arial" w:hAnsi="Arial" w:hint="default"/>
-      </w:rPr>
-    </w:lvl>
-  </w:abstractNum>
-  <w:abstractNum w:abstractNumId="33" w15:restartNumberingAfterBreak="0">
-    <w:nsid w:val="56427927"/>
-    <w:multiLevelType w:val="hybridMultilevel"/>
-    <w:tmpl w:val="25AE014E"/>
-    <w:lvl w:ilvl="0" w:tplc="47BA257A">
-      <w:start w:val="1"/>
-      <w:numFmt w:val="bullet"/>
-      <w:lvlText w:val="•"/>
-      <w:lvlJc w:val="left"/>
-      <w:pPr>
-        <w:tabs>
-          <w:tab w:val="num" w:pos="720"/>
-        </w:tabs>
-        <w:ind w:left="720" w:hanging="360"/>
-      </w:pPr>
-      <w:rPr>
-        <w:rFonts w:ascii="Arial" w:hAnsi="Arial" w:hint="default"/>
-      </w:rPr>
-    </w:lvl>
-    <w:lvl w:ilvl="1" w:tplc="1EE0FA26" w:tentative="1">
-      <w:start w:val="1"/>
-      <w:numFmt w:val="bullet"/>
-      <w:lvlText w:val="•"/>
-      <w:lvlJc w:val="left"/>
-      <w:pPr>
-        <w:tabs>
-          <w:tab w:val="num" w:pos="1440"/>
-        </w:tabs>
-        <w:ind w:left="1440" w:hanging="360"/>
-      </w:pPr>
-      <w:rPr>
-        <w:rFonts w:ascii="Arial" w:hAnsi="Arial" w:hint="default"/>
-      </w:rPr>
-    </w:lvl>
-    <w:lvl w:ilvl="2" w:tplc="23C6B5DA" w:tentative="1">
-      <w:start w:val="1"/>
-      <w:numFmt w:val="bullet"/>
-      <w:lvlText w:val="•"/>
-      <w:lvlJc w:val="left"/>
-      <w:pPr>
-        <w:tabs>
-          <w:tab w:val="num" w:pos="2160"/>
-        </w:tabs>
-        <w:ind w:left="2160" w:hanging="360"/>
-      </w:pPr>
-      <w:rPr>
-        <w:rFonts w:ascii="Arial" w:hAnsi="Arial" w:hint="default"/>
-      </w:rPr>
-    </w:lvl>
-    <w:lvl w:ilvl="3" w:tplc="10BC66B2" w:tentative="1">
-      <w:start w:val="1"/>
-      <w:numFmt w:val="bullet"/>
-      <w:lvlText w:val="•"/>
-      <w:lvlJc w:val="left"/>
-      <w:pPr>
-        <w:tabs>
-          <w:tab w:val="num" w:pos="2880"/>
-        </w:tabs>
-        <w:ind w:left="2880" w:hanging="360"/>
-      </w:pPr>
-      <w:rPr>
-        <w:rFonts w:ascii="Arial" w:hAnsi="Arial" w:hint="default"/>
-      </w:rPr>
-    </w:lvl>
-    <w:lvl w:ilvl="4" w:tplc="4858A764" w:tentative="1">
-      <w:start w:val="1"/>
-      <w:numFmt w:val="bullet"/>
-      <w:lvlText w:val="•"/>
-      <w:lvlJc w:val="left"/>
-      <w:pPr>
-        <w:tabs>
-          <w:tab w:val="num" w:pos="3600"/>
-        </w:tabs>
-        <w:ind w:left="3600" w:hanging="360"/>
-      </w:pPr>
-      <w:rPr>
-        <w:rFonts w:ascii="Arial" w:hAnsi="Arial" w:hint="default"/>
-      </w:rPr>
-    </w:lvl>
-    <w:lvl w:ilvl="5" w:tplc="17CA0474" w:tentative="1">
-      <w:start w:val="1"/>
-      <w:numFmt w:val="bullet"/>
-      <w:lvlText w:val="•"/>
-      <w:lvlJc w:val="left"/>
-      <w:pPr>
-        <w:tabs>
-          <w:tab w:val="num" w:pos="4320"/>
-        </w:tabs>
-        <w:ind w:left="4320" w:hanging="360"/>
-      </w:pPr>
-      <w:rPr>
-        <w:rFonts w:ascii="Arial" w:hAnsi="Arial" w:hint="default"/>
-      </w:rPr>
-    </w:lvl>
-    <w:lvl w:ilvl="6" w:tplc="20DCEC22" w:tentative="1">
-      <w:start w:val="1"/>
-      <w:numFmt w:val="bullet"/>
-      <w:lvlText w:val="•"/>
-      <w:lvlJc w:val="left"/>
-      <w:pPr>
-        <w:tabs>
-          <w:tab w:val="num" w:pos="5040"/>
-        </w:tabs>
-        <w:ind w:left="5040" w:hanging="360"/>
-      </w:pPr>
-      <w:rPr>
-        <w:rFonts w:ascii="Arial" w:hAnsi="Arial" w:hint="default"/>
-      </w:rPr>
-    </w:lvl>
-    <w:lvl w:ilvl="7" w:tplc="89B66F8E" w:tentative="1">
-      <w:start w:val="1"/>
-      <w:numFmt w:val="bullet"/>
-      <w:lvlText w:val="•"/>
-      <w:lvlJc w:val="left"/>
-      <w:pPr>
-        <w:tabs>
-          <w:tab w:val="num" w:pos="5760"/>
-        </w:tabs>
-        <w:ind w:left="5760" w:hanging="360"/>
-      </w:pPr>
-      <w:rPr>
-        <w:rFonts w:ascii="Arial" w:hAnsi="Arial" w:hint="default"/>
-      </w:rPr>
-    </w:lvl>
-    <w:lvl w:ilvl="8" w:tplc="10980A76" w:tentative="1">
-      <w:start w:val="1"/>
-      <w:numFmt w:val="bullet"/>
-      <w:lvlText w:val="•"/>
-      <w:lvlJc w:val="left"/>
-      <w:pPr>
-        <w:tabs>
-          <w:tab w:val="num" w:pos="6480"/>
-        </w:tabs>
-        <w:ind w:left="6480" w:hanging="360"/>
-      </w:pPr>
-      <w:rPr>
-        <w:rFonts w:ascii="Arial" w:hAnsi="Arial" w:hint="default"/>
-      </w:rPr>
-    </w:lvl>
-  </w:abstractNum>
-  <w:abstractNum w:abstractNumId="34" w15:restartNumberingAfterBreak="0">
-    <w:nsid w:val="56BC2A9C"/>
-    <w:multiLevelType w:val="hybridMultilevel"/>
-    <w:tmpl w:val="95043514"/>
-    <w:lvl w:ilvl="0" w:tplc="04090001">
-      <w:start w:val="1"/>
-      <w:numFmt w:val="bullet"/>
-      <w:lvlText w:val=""/>
-      <w:lvlJc w:val="left"/>
-      <w:pPr>
-        <w:ind w:left="720" w:hanging="360"/>
-      </w:pPr>
-      <w:rPr>
-        <w:rFonts w:ascii="Symbol" w:hAnsi="Symbol" w:hint="default"/>
-      </w:rPr>
-    </w:lvl>
-    <w:lvl w:ilvl="1" w:tplc="04090003" w:tentative="1">
-      <w:start w:val="1"/>
-      <w:numFmt w:val="bullet"/>
-      <w:lvlText w:val="o"/>
-      <w:lvlJc w:val="left"/>
-      <w:pPr>
-        <w:ind w:left="1440" w:hanging="360"/>
-      </w:pPr>
-      <w:rPr>
-        <w:rFonts w:ascii="Courier New" w:hAnsi="Courier New" w:cs="Courier New" w:hint="default"/>
-      </w:rPr>
-    </w:lvl>
-    <w:lvl w:ilvl="2" w:tplc="04090005" w:tentative="1">
-      <w:start w:val="1"/>
-      <w:numFmt w:val="bullet"/>
-      <w:lvlText w:val=""/>
-      <w:lvlJc w:val="left"/>
-      <w:pPr>
-        <w:ind w:left="2160" w:hanging="360"/>
-      </w:pPr>
-      <w:rPr>
-        <w:rFonts w:ascii="Wingdings" w:hAnsi="Wingdings" w:hint="default"/>
-      </w:rPr>
-    </w:lvl>
-    <w:lvl w:ilvl="3" w:tplc="04090001" w:tentative="1">
-      <w:start w:val="1"/>
-      <w:numFmt w:val="bullet"/>
-      <w:lvlText w:val=""/>
-      <w:lvlJc w:val="left"/>
-      <w:pPr>
-        <w:ind w:left="2880" w:hanging="360"/>
-      </w:pPr>
-      <w:rPr>
-        <w:rFonts w:ascii="Symbol" w:hAnsi="Symbol" w:hint="default"/>
-      </w:rPr>
-    </w:lvl>
-    <w:lvl w:ilvl="4" w:tplc="04090003" w:tentative="1">
-      <w:start w:val="1"/>
-      <w:numFmt w:val="bullet"/>
-      <w:lvlText w:val="o"/>
-      <w:lvlJc w:val="left"/>
-      <w:pPr>
-        <w:ind w:left="3600" w:hanging="360"/>
-      </w:pPr>
-      <w:rPr>
-        <w:rFonts w:ascii="Courier New" w:hAnsi="Courier New" w:cs="Courier New" w:hint="default"/>
-      </w:rPr>
-    </w:lvl>
-    <w:lvl w:ilvl="5" w:tplc="04090005" w:tentative="1">
-      <w:start w:val="1"/>
-      <w:numFmt w:val="bullet"/>
-      <w:lvlText w:val=""/>
-      <w:lvlJc w:val="left"/>
-      <w:pPr>
-        <w:ind w:left="4320" w:hanging="360"/>
-      </w:pPr>
-      <w:rPr>
-        <w:rFonts w:ascii="Wingdings" w:hAnsi="Wingdings" w:hint="default"/>
-      </w:rPr>
-    </w:lvl>
-    <w:lvl w:ilvl="6" w:tplc="04090001" w:tentative="1">
-      <w:start w:val="1"/>
-      <w:numFmt w:val="bullet"/>
-      <w:lvlText w:val=""/>
-      <w:lvlJc w:val="left"/>
-      <w:pPr>
-        <w:ind w:left="5040" w:hanging="360"/>
-      </w:pPr>
-      <w:rPr>
-        <w:rFonts w:ascii="Symbol" w:hAnsi="Symbol" w:hint="default"/>
-      </w:rPr>
-    </w:lvl>
-    <w:lvl w:ilvl="7" w:tplc="04090003" w:tentative="1">
-      <w:start w:val="1"/>
-      <w:numFmt w:val="bullet"/>
-      <w:lvlText w:val="o"/>
-      <w:lvlJc w:val="left"/>
-      <w:pPr>
-        <w:ind w:left="5760" w:hanging="360"/>
-      </w:pPr>
-      <w:rPr>
-        <w:rFonts w:ascii="Courier New" w:hAnsi="Courier New" w:cs="Courier New" w:hint="default"/>
-      </w:rPr>
-    </w:lvl>
-    <w:lvl w:ilvl="8" w:tplc="04090005" w:tentative="1">
-      <w:start w:val="1"/>
-      <w:numFmt w:val="bullet"/>
-      <w:lvlText w:val=""/>
-      <w:lvlJc w:val="left"/>
-      <w:pPr>
-        <w:ind w:left="6480" w:hanging="360"/>
-      </w:pPr>
-      <w:rPr>
-        <w:rFonts w:ascii="Wingdings" w:hAnsi="Wingdings" w:hint="default"/>
-      </w:rPr>
-    </w:lvl>
-  </w:abstractNum>
-  <w:abstractNum w:abstractNumId="35" w15:restartNumberingAfterBreak="0">
-    <w:nsid w:val="59153627"/>
-    <w:multiLevelType w:val="hybridMultilevel"/>
-    <w:tmpl w:val="8344363C"/>
-    <w:lvl w:ilvl="0" w:tplc="04090001">
-      <w:start w:val="1"/>
-      <w:numFmt w:val="bullet"/>
-      <w:lvlText w:val=""/>
-      <w:lvlJc w:val="left"/>
-      <w:pPr>
-        <w:ind w:left="720" w:hanging="360"/>
-      </w:pPr>
-      <w:rPr>
-        <w:rFonts w:ascii="Symbol" w:hAnsi="Symbol" w:hint="default"/>
-      </w:rPr>
-    </w:lvl>
-    <w:lvl w:ilvl="1" w:tplc="04090003" w:tentative="1">
-      <w:start w:val="1"/>
-      <w:numFmt w:val="bullet"/>
-      <w:lvlText w:val="o"/>
-      <w:lvlJc w:val="left"/>
-      <w:pPr>
-        <w:ind w:left="1440" w:hanging="360"/>
-      </w:pPr>
-      <w:rPr>
-        <w:rFonts w:ascii="Courier New" w:hAnsi="Courier New" w:cs="Courier New" w:hint="default"/>
-      </w:rPr>
-    </w:lvl>
-    <w:lvl w:ilvl="2" w:tplc="04090005" w:tentative="1">
-      <w:start w:val="1"/>
-      <w:numFmt w:val="bullet"/>
-      <w:lvlText w:val=""/>
-      <w:lvlJc w:val="left"/>
-      <w:pPr>
-        <w:ind w:left="2160" w:hanging="360"/>
-      </w:pPr>
-      <w:rPr>
-        <w:rFonts w:ascii="Wingdings" w:hAnsi="Wingdings" w:hint="default"/>
-      </w:rPr>
-    </w:lvl>
-    <w:lvl w:ilvl="3" w:tplc="04090001" w:tentative="1">
-      <w:start w:val="1"/>
-      <w:numFmt w:val="bullet"/>
-      <w:lvlText w:val=""/>
-      <w:lvlJc w:val="left"/>
-      <w:pPr>
-        <w:ind w:left="2880" w:hanging="360"/>
-      </w:pPr>
-      <w:rPr>
-        <w:rFonts w:ascii="Symbol" w:hAnsi="Symbol" w:hint="default"/>
-      </w:rPr>
-    </w:lvl>
-    <w:lvl w:ilvl="4" w:tplc="04090003" w:tentative="1">
-      <w:start w:val="1"/>
-      <w:numFmt w:val="bullet"/>
-      <w:lvlText w:val="o"/>
-      <w:lvlJc w:val="left"/>
-      <w:pPr>
-        <w:ind w:left="3600" w:hanging="360"/>
-      </w:pPr>
-      <w:rPr>
-        <w:rFonts w:ascii="Courier New" w:hAnsi="Courier New" w:cs="Courier New" w:hint="default"/>
-      </w:rPr>
-    </w:lvl>
-    <w:lvl w:ilvl="5" w:tplc="04090005" w:tentative="1">
-      <w:start w:val="1"/>
-      <w:numFmt w:val="bullet"/>
-      <w:lvlText w:val=""/>
-      <w:lvlJc w:val="left"/>
-      <w:pPr>
-        <w:ind w:left="4320" w:hanging="360"/>
-      </w:pPr>
-      <w:rPr>
-        <w:rFonts w:ascii="Wingdings" w:hAnsi="Wingdings" w:hint="default"/>
-      </w:rPr>
-    </w:lvl>
-    <w:lvl w:ilvl="6" w:tplc="04090001" w:tentative="1">
-      <w:start w:val="1"/>
-      <w:numFmt w:val="bullet"/>
-      <w:lvlText w:val=""/>
-      <w:lvlJc w:val="left"/>
-      <w:pPr>
-        <w:ind w:left="5040" w:hanging="360"/>
-      </w:pPr>
-      <w:rPr>
-        <w:rFonts w:ascii="Symbol" w:hAnsi="Symbol" w:hint="default"/>
-      </w:rPr>
-    </w:lvl>
-    <w:lvl w:ilvl="7" w:tplc="04090003" w:tentative="1">
-      <w:start w:val="1"/>
-      <w:numFmt w:val="bullet"/>
-      <w:lvlText w:val="o"/>
-      <w:lvlJc w:val="left"/>
-      <w:pPr>
-        <w:ind w:left="5760" w:hanging="360"/>
-      </w:pPr>
-      <w:rPr>
-        <w:rFonts w:ascii="Courier New" w:hAnsi="Courier New" w:cs="Courier New" w:hint="default"/>
-      </w:rPr>
-    </w:lvl>
-    <w:lvl w:ilvl="8" w:tplc="04090005" w:tentative="1">
-      <w:start w:val="1"/>
-      <w:numFmt w:val="bullet"/>
-      <w:lvlText w:val=""/>
-      <w:lvlJc w:val="left"/>
-      <w:pPr>
-        <w:ind w:left="6480" w:hanging="360"/>
-      </w:pPr>
-      <w:rPr>
-        <w:rFonts w:ascii="Wingdings" w:hAnsi="Wingdings" w:hint="default"/>
-      </w:rPr>
-    </w:lvl>
-  </w:abstractNum>
-  <w:abstractNum w:abstractNumId="36" w15:restartNumberingAfterBreak="0">
-    <w:nsid w:val="5D8C028A"/>
-    <w:multiLevelType w:val="hybridMultilevel"/>
-    <w:tmpl w:val="3E7A54C4"/>
-    <w:lvl w:ilvl="0" w:tplc="04090001">
-      <w:start w:val="1"/>
-      <w:numFmt w:val="bullet"/>
-      <w:lvlText w:val=""/>
-      <w:lvlJc w:val="left"/>
-      <w:pPr>
-        <w:ind w:left="720" w:hanging="360"/>
-      </w:pPr>
-      <w:rPr>
-        <w:rFonts w:ascii="Symbol" w:hAnsi="Symbol" w:hint="default"/>
-      </w:rPr>
-    </w:lvl>
-    <w:lvl w:ilvl="1" w:tplc="04090003" w:tentative="1">
-      <w:start w:val="1"/>
-      <w:numFmt w:val="bullet"/>
-      <w:lvlText w:val="o"/>
-      <w:lvlJc w:val="left"/>
-      <w:pPr>
-        <w:ind w:left="1440" w:hanging="360"/>
-      </w:pPr>
-      <w:rPr>
-        <w:rFonts w:ascii="Courier New" w:hAnsi="Courier New" w:cs="Courier New" w:hint="default"/>
-      </w:rPr>
-    </w:lvl>
-    <w:lvl w:ilvl="2" w:tplc="04090005" w:tentative="1">
-      <w:start w:val="1"/>
-      <w:numFmt w:val="bullet"/>
-      <w:lvlText w:val=""/>
-      <w:lvlJc w:val="left"/>
-      <w:pPr>
-        <w:ind w:left="2160" w:hanging="360"/>
-      </w:pPr>
-      <w:rPr>
-        <w:rFonts w:ascii="Wingdings" w:hAnsi="Wingdings" w:hint="default"/>
-      </w:rPr>
-    </w:lvl>
-    <w:lvl w:ilvl="3" w:tplc="04090001" w:tentative="1">
-      <w:start w:val="1"/>
-      <w:numFmt w:val="bullet"/>
-      <w:lvlText w:val=""/>
-      <w:lvlJc w:val="left"/>
-      <w:pPr>
-        <w:ind w:left="2880" w:hanging="360"/>
-      </w:pPr>
-      <w:rPr>
-        <w:rFonts w:ascii="Symbol" w:hAnsi="Symbol" w:hint="default"/>
-      </w:rPr>
-    </w:lvl>
-    <w:lvl w:ilvl="4" w:tplc="04090003" w:tentative="1">
-      <w:start w:val="1"/>
-      <w:numFmt w:val="bullet"/>
-      <w:lvlText w:val="o"/>
-      <w:lvlJc w:val="left"/>
-      <w:pPr>
-        <w:ind w:left="3600" w:hanging="360"/>
-      </w:pPr>
-      <w:rPr>
-        <w:rFonts w:ascii="Courier New" w:hAnsi="Courier New" w:cs="Courier New" w:hint="default"/>
-      </w:rPr>
-    </w:lvl>
-    <w:lvl w:ilvl="5" w:tplc="04090005" w:tentative="1">
-      <w:start w:val="1"/>
-      <w:numFmt w:val="bullet"/>
-      <w:lvlText w:val=""/>
-      <w:lvlJc w:val="left"/>
-      <w:pPr>
-        <w:ind w:left="4320" w:hanging="360"/>
-      </w:pPr>
-      <w:rPr>
-        <w:rFonts w:ascii="Wingdings" w:hAnsi="Wingdings" w:hint="default"/>
-      </w:rPr>
-    </w:lvl>
-    <w:lvl w:ilvl="6" w:tplc="04090001" w:tentative="1">
-      <w:start w:val="1"/>
-      <w:numFmt w:val="bullet"/>
-      <w:lvlText w:val=""/>
-      <w:lvlJc w:val="left"/>
-      <w:pPr>
-        <w:ind w:left="5040" w:hanging="360"/>
-      </w:pPr>
-      <w:rPr>
-        <w:rFonts w:ascii="Symbol" w:hAnsi="Symbol" w:hint="default"/>
-      </w:rPr>
-    </w:lvl>
-    <w:lvl w:ilvl="7" w:tplc="04090003" w:tentative="1">
-      <w:start w:val="1"/>
-      <w:numFmt w:val="bullet"/>
-      <w:lvlText w:val="o"/>
-      <w:lvlJc w:val="left"/>
-      <w:pPr>
-        <w:ind w:left="5760" w:hanging="360"/>
-      </w:pPr>
-      <w:rPr>
-        <w:rFonts w:ascii="Courier New" w:hAnsi="Courier New" w:cs="Courier New" w:hint="default"/>
-      </w:rPr>
-    </w:lvl>
-    <w:lvl w:ilvl="8" w:tplc="04090005" w:tentative="1">
-      <w:start w:val="1"/>
-      <w:numFmt w:val="bullet"/>
-      <w:lvlText w:val=""/>
-      <w:lvlJc w:val="left"/>
-      <w:pPr>
-        <w:ind w:left="6480" w:hanging="360"/>
-      </w:pPr>
-      <w:rPr>
-        <w:rFonts w:ascii="Wingdings" w:hAnsi="Wingdings" w:hint="default"/>
-      </w:rPr>
-    </w:lvl>
-  </w:abstractNum>
-  <w:abstractNum w:abstractNumId="37" w15:restartNumberingAfterBreak="0">
-    <w:nsid w:val="5E372E40"/>
-    <w:multiLevelType w:val="hybridMultilevel"/>
-    <w:tmpl w:val="2DA0DAD4"/>
-    <w:lvl w:ilvl="0" w:tplc="04090001">
-      <w:start w:val="1"/>
-      <w:numFmt w:val="bullet"/>
-      <w:lvlText w:val=""/>
-      <w:lvlJc w:val="left"/>
-      <w:pPr>
-        <w:ind w:left="720" w:hanging="360"/>
-      </w:pPr>
-      <w:rPr>
-        <w:rFonts w:ascii="Symbol" w:hAnsi="Symbol" w:hint="default"/>
-      </w:rPr>
-    </w:lvl>
-    <w:lvl w:ilvl="1" w:tplc="04090003" w:tentative="1">
-      <w:start w:val="1"/>
-      <w:numFmt w:val="bullet"/>
-      <w:lvlText w:val="o"/>
-      <w:lvlJc w:val="left"/>
-      <w:pPr>
-        <w:ind w:left="1440" w:hanging="360"/>
-      </w:pPr>
-      <w:rPr>
-        <w:rFonts w:ascii="Courier New" w:hAnsi="Courier New" w:cs="Courier New" w:hint="default"/>
-      </w:rPr>
-    </w:lvl>
-    <w:lvl w:ilvl="2" w:tplc="04090005" w:tentative="1">
-      <w:start w:val="1"/>
-      <w:numFmt w:val="bullet"/>
-      <w:lvlText w:val=""/>
-      <w:lvlJc w:val="left"/>
-      <w:pPr>
-        <w:ind w:left="2160" w:hanging="360"/>
-      </w:pPr>
-      <w:rPr>
-        <w:rFonts w:ascii="Wingdings" w:hAnsi="Wingdings" w:hint="default"/>
-      </w:rPr>
-    </w:lvl>
-    <w:lvl w:ilvl="3" w:tplc="04090001" w:tentative="1">
-      <w:start w:val="1"/>
-      <w:numFmt w:val="bullet"/>
-      <w:lvlText w:val=""/>
-      <w:lvlJc w:val="left"/>
-      <w:pPr>
-        <w:ind w:left="2880" w:hanging="360"/>
-      </w:pPr>
-      <w:rPr>
-        <w:rFonts w:ascii="Symbol" w:hAnsi="Symbol" w:hint="default"/>
-      </w:rPr>
-    </w:lvl>
-    <w:lvl w:ilvl="4" w:tplc="04090003" w:tentative="1">
-      <w:start w:val="1"/>
-      <w:numFmt w:val="bullet"/>
-      <w:lvlText w:val="o"/>
-      <w:lvlJc w:val="left"/>
-      <w:pPr>
-        <w:ind w:left="3600" w:hanging="360"/>
-      </w:pPr>
-      <w:rPr>
-        <w:rFonts w:ascii="Courier New" w:hAnsi="Courier New" w:cs="Courier New" w:hint="default"/>
-      </w:rPr>
-    </w:lvl>
-    <w:lvl w:ilvl="5" w:tplc="04090005" w:tentative="1">
-      <w:start w:val="1"/>
-      <w:numFmt w:val="bullet"/>
-      <w:lvlText w:val=""/>
-      <w:lvlJc w:val="left"/>
-      <w:pPr>
-        <w:ind w:left="4320" w:hanging="360"/>
-      </w:pPr>
-      <w:rPr>
-        <w:rFonts w:ascii="Wingdings" w:hAnsi="Wingdings" w:hint="default"/>
-      </w:rPr>
-    </w:lvl>
-    <w:lvl w:ilvl="6" w:tplc="04090001" w:tentative="1">
-      <w:start w:val="1"/>
-      <w:numFmt w:val="bullet"/>
-      <w:lvlText w:val=""/>
-      <w:lvlJc w:val="left"/>
-      <w:pPr>
-        <w:ind w:left="5040" w:hanging="360"/>
-      </w:pPr>
-      <w:rPr>
-        <w:rFonts w:ascii="Symbol" w:hAnsi="Symbol" w:hint="default"/>
-      </w:rPr>
-    </w:lvl>
-    <w:lvl w:ilvl="7" w:tplc="04090003" w:tentative="1">
-      <w:start w:val="1"/>
-      <w:numFmt w:val="bullet"/>
-      <w:lvlText w:val="o"/>
-      <w:lvlJc w:val="left"/>
-      <w:pPr>
-        <w:ind w:left="5760" w:hanging="360"/>
-      </w:pPr>
-      <w:rPr>
-        <w:rFonts w:ascii="Courier New" w:hAnsi="Courier New" w:cs="Courier New" w:hint="default"/>
-      </w:rPr>
-    </w:lvl>
-    <w:lvl w:ilvl="8" w:tplc="04090005" w:tentative="1">
-      <w:start w:val="1"/>
-      <w:numFmt w:val="bullet"/>
-      <w:lvlText w:val=""/>
-      <w:lvlJc w:val="left"/>
-      <w:pPr>
-        <w:ind w:left="6480" w:hanging="360"/>
-      </w:pPr>
-      <w:rPr>
-        <w:rFonts w:ascii="Wingdings" w:hAnsi="Wingdings" w:hint="default"/>
-      </w:rPr>
-    </w:lvl>
-  </w:abstractNum>
-  <w:abstractNum w:abstractNumId="38" w15:restartNumberingAfterBreak="0">
+  <w:abstractNum w:abstractNumId="5" w15:restartNumberingAfterBreak="0">
     <w:nsid w:val="5F62103F"/>
     <w:multiLevelType w:val="multilevel"/>
     <w:tmpl w:val="184C9562"/>
@@ -8727,17 +5298,17 @@
       </w:rPr>
     </w:lvl>
   </w:abstractNum>
-  <w:abstractNum w:abstractNumId="39" w15:restartNumberingAfterBreak="0">
-    <w:nsid w:val="5FF508F1"/>
+  <w:abstractNum w:abstractNumId="6" w15:restartNumberingAfterBreak="0">
+    <w:nsid w:val="62093E15"/>
     <w:multiLevelType w:val="hybridMultilevel"/>
-    <w:tmpl w:val="80662900"/>
+    <w:tmpl w:val="F212572A"/>
     <w:lvl w:ilvl="0" w:tplc="04090001">
       <w:start w:val="1"/>
       <w:numFmt w:val="bullet"/>
       <w:lvlText w:val=""/>
       <w:lvlJc w:val="left"/>
       <w:pPr>
-        <w:ind w:left="1080" w:hanging="360"/>
+        <w:ind w:left="720" w:hanging="360"/>
       </w:pPr>
       <w:rPr>
         <w:rFonts w:ascii="Symbol" w:hAnsi="Symbol" w:hint="default"/>
@@ -8749,7 +5320,7 @@
       <w:lvlText w:val="o"/>
       <w:lvlJc w:val="left"/>
       <w:pPr>
-        <w:ind w:left="1800" w:hanging="360"/>
+        <w:ind w:left="1440" w:hanging="360"/>
       </w:pPr>
       <w:rPr>
         <w:rFonts w:ascii="Courier New" w:hAnsi="Courier New" w:cs="Courier New" w:hint="default"/>
@@ -8761,7 +5332,7 @@
       <w:lvlText w:val=""/>
       <w:lvlJc w:val="left"/>
       <w:pPr>
-        <w:ind w:left="2520" w:hanging="360"/>
+        <w:ind w:left="2160" w:hanging="360"/>
       </w:pPr>
       <w:rPr>
         <w:rFonts w:ascii="Wingdings" w:hAnsi="Wingdings" w:hint="default"/>
@@ -8773,7 +5344,7 @@
       <w:lvlText w:val=""/>
       <w:lvlJc w:val="left"/>
       <w:pPr>
-        <w:ind w:left="3240" w:hanging="360"/>
+        <w:ind w:left="2880" w:hanging="360"/>
       </w:pPr>
       <w:rPr>
         <w:rFonts w:ascii="Symbol" w:hAnsi="Symbol" w:hint="default"/>
@@ -8785,7 +5356,7 @@
       <w:lvlText w:val="o"/>
       <w:lvlJc w:val="left"/>
       <w:pPr>
-        <w:ind w:left="3960" w:hanging="360"/>
+        <w:ind w:left="3600" w:hanging="360"/>
       </w:pPr>
       <w:rPr>
         <w:rFonts w:ascii="Courier New" w:hAnsi="Courier New" w:cs="Courier New" w:hint="default"/>
@@ -8797,7 +5368,7 @@
       <w:lvlText w:val=""/>
       <w:lvlJc w:val="left"/>
       <w:pPr>
-        <w:ind w:left="4680" w:hanging="360"/>
+        <w:ind w:left="4320" w:hanging="360"/>
       </w:pPr>
       <w:rPr>
         <w:rFonts w:ascii="Wingdings" w:hAnsi="Wingdings" w:hint="default"/>
@@ -8809,7 +5380,7 @@
       <w:lvlText w:val=""/>
       <w:lvlJc w:val="left"/>
       <w:pPr>
-        <w:ind w:left="5400" w:hanging="360"/>
+        <w:ind w:left="5040" w:hanging="360"/>
       </w:pPr>
       <w:rPr>
         <w:rFonts w:ascii="Symbol" w:hAnsi="Symbol" w:hint="default"/>
@@ -8821,7 +5392,7 @@
       <w:lvlText w:val="o"/>
       <w:lvlJc w:val="left"/>
       <w:pPr>
-        <w:ind w:left="6120" w:hanging="360"/>
+        <w:ind w:left="5760" w:hanging="360"/>
       </w:pPr>
       <w:rPr>
         <w:rFonts w:ascii="Courier New" w:hAnsi="Courier New" w:cs="Courier New" w:hint="default"/>
@@ -8833,1068 +5404,35 @@
       <w:lvlText w:val=""/>
       <w:lvlJc w:val="left"/>
       <w:pPr>
-        <w:ind w:left="6840" w:hanging="360"/>
+        <w:ind w:left="6480" w:hanging="360"/>
       </w:pPr>
       <w:rPr>
         <w:rFonts w:ascii="Wingdings" w:hAnsi="Wingdings" w:hint="default"/>
       </w:rPr>
     </w:lvl>
   </w:abstractNum>
-  <w:abstractNum w:abstractNumId="40" w15:restartNumberingAfterBreak="0">
-    <w:nsid w:val="62093E15"/>
-    <w:multiLevelType w:val="hybridMultilevel"/>
-    <w:tmpl w:val="F212572A"/>
-    <w:lvl w:ilvl="0" w:tplc="04090001">
-      <w:start w:val="1"/>
-      <w:numFmt w:val="bullet"/>
-      <w:lvlText w:val=""/>
-      <w:lvlJc w:val="left"/>
-      <w:pPr>
-        <w:ind w:left="720" w:hanging="360"/>
-      </w:pPr>
-      <w:rPr>
-        <w:rFonts w:ascii="Symbol" w:hAnsi="Symbol" w:hint="default"/>
-      </w:rPr>
-    </w:lvl>
-    <w:lvl w:ilvl="1" w:tplc="04090003" w:tentative="1">
-      <w:start w:val="1"/>
-      <w:numFmt w:val="bullet"/>
-      <w:lvlText w:val="o"/>
-      <w:lvlJc w:val="left"/>
-      <w:pPr>
-        <w:ind w:left="1440" w:hanging="360"/>
-      </w:pPr>
-      <w:rPr>
-        <w:rFonts w:ascii="Courier New" w:hAnsi="Courier New" w:cs="Courier New" w:hint="default"/>
-      </w:rPr>
-    </w:lvl>
-    <w:lvl w:ilvl="2" w:tplc="04090005" w:tentative="1">
-      <w:start w:val="1"/>
-      <w:numFmt w:val="bullet"/>
-      <w:lvlText w:val=""/>
-      <w:lvlJc w:val="left"/>
-      <w:pPr>
-        <w:ind w:left="2160" w:hanging="360"/>
-      </w:pPr>
-      <w:rPr>
-        <w:rFonts w:ascii="Wingdings" w:hAnsi="Wingdings" w:hint="default"/>
-      </w:rPr>
-    </w:lvl>
-    <w:lvl w:ilvl="3" w:tplc="04090001" w:tentative="1">
-      <w:start w:val="1"/>
-      <w:numFmt w:val="bullet"/>
-      <w:lvlText w:val=""/>
-      <w:lvlJc w:val="left"/>
-      <w:pPr>
-        <w:ind w:left="2880" w:hanging="360"/>
-      </w:pPr>
-      <w:rPr>
-        <w:rFonts w:ascii="Symbol" w:hAnsi="Symbol" w:hint="default"/>
-      </w:rPr>
-    </w:lvl>
-    <w:lvl w:ilvl="4" w:tplc="04090003" w:tentative="1">
-      <w:start w:val="1"/>
-      <w:numFmt w:val="bullet"/>
-      <w:lvlText w:val="o"/>
-      <w:lvlJc w:val="left"/>
-      <w:pPr>
-        <w:ind w:left="3600" w:hanging="360"/>
-      </w:pPr>
-      <w:rPr>
-        <w:rFonts w:ascii="Courier New" w:hAnsi="Courier New" w:cs="Courier New" w:hint="default"/>
-      </w:rPr>
-    </w:lvl>
-    <w:lvl w:ilvl="5" w:tplc="04090005" w:tentative="1">
-      <w:start w:val="1"/>
-      <w:numFmt w:val="bullet"/>
-      <w:lvlText w:val=""/>
-      <w:lvlJc w:val="left"/>
-      <w:pPr>
-        <w:ind w:left="4320" w:hanging="360"/>
-      </w:pPr>
-      <w:rPr>
-        <w:rFonts w:ascii="Wingdings" w:hAnsi="Wingdings" w:hint="default"/>
-      </w:rPr>
-    </w:lvl>
-    <w:lvl w:ilvl="6" w:tplc="04090001" w:tentative="1">
-      <w:start w:val="1"/>
-      <w:numFmt w:val="bullet"/>
-      <w:lvlText w:val=""/>
-      <w:lvlJc w:val="left"/>
-      <w:pPr>
-        <w:ind w:left="5040" w:hanging="360"/>
-      </w:pPr>
-      <w:rPr>
-        <w:rFonts w:ascii="Symbol" w:hAnsi="Symbol" w:hint="default"/>
-      </w:rPr>
-    </w:lvl>
-    <w:lvl w:ilvl="7" w:tplc="04090003" w:tentative="1">
-      <w:start w:val="1"/>
-      <w:numFmt w:val="bullet"/>
-      <w:lvlText w:val="o"/>
-      <w:lvlJc w:val="left"/>
-      <w:pPr>
-        <w:ind w:left="5760" w:hanging="360"/>
-      </w:pPr>
-      <w:rPr>
-        <w:rFonts w:ascii="Courier New" w:hAnsi="Courier New" w:cs="Courier New" w:hint="default"/>
-      </w:rPr>
-    </w:lvl>
-    <w:lvl w:ilvl="8" w:tplc="04090005" w:tentative="1">
-      <w:start w:val="1"/>
-      <w:numFmt w:val="bullet"/>
-      <w:lvlText w:val=""/>
-      <w:lvlJc w:val="left"/>
-      <w:pPr>
-        <w:ind w:left="6480" w:hanging="360"/>
-      </w:pPr>
-      <w:rPr>
-        <w:rFonts w:ascii="Wingdings" w:hAnsi="Wingdings" w:hint="default"/>
-      </w:rPr>
-    </w:lvl>
-  </w:abstractNum>
-  <w:abstractNum w:abstractNumId="41" w15:restartNumberingAfterBreak="0">
-    <w:nsid w:val="646B2F52"/>
-    <w:multiLevelType w:val="hybridMultilevel"/>
-    <w:tmpl w:val="292E16B8"/>
-    <w:lvl w:ilvl="0" w:tplc="04090001">
-      <w:start w:val="1"/>
-      <w:numFmt w:val="bullet"/>
-      <w:lvlText w:val=""/>
-      <w:lvlJc w:val="left"/>
-      <w:pPr>
-        <w:ind w:left="720" w:hanging="360"/>
-      </w:pPr>
-      <w:rPr>
-        <w:rFonts w:ascii="Symbol" w:hAnsi="Symbol" w:hint="default"/>
-      </w:rPr>
-    </w:lvl>
-    <w:lvl w:ilvl="1" w:tplc="04090003" w:tentative="1">
-      <w:start w:val="1"/>
-      <w:numFmt w:val="bullet"/>
-      <w:lvlText w:val="o"/>
-      <w:lvlJc w:val="left"/>
-      <w:pPr>
-        <w:ind w:left="1440" w:hanging="360"/>
-      </w:pPr>
-      <w:rPr>
-        <w:rFonts w:ascii="Courier New" w:hAnsi="Courier New" w:cs="Courier New" w:hint="default"/>
-      </w:rPr>
-    </w:lvl>
-    <w:lvl w:ilvl="2" w:tplc="04090005" w:tentative="1">
-      <w:start w:val="1"/>
-      <w:numFmt w:val="bullet"/>
-      <w:lvlText w:val=""/>
-      <w:lvlJc w:val="left"/>
-      <w:pPr>
-        <w:ind w:left="2160" w:hanging="360"/>
-      </w:pPr>
-      <w:rPr>
-        <w:rFonts w:ascii="Wingdings" w:hAnsi="Wingdings" w:hint="default"/>
-      </w:rPr>
-    </w:lvl>
-    <w:lvl w:ilvl="3" w:tplc="04090001" w:tentative="1">
-      <w:start w:val="1"/>
-      <w:numFmt w:val="bullet"/>
-      <w:lvlText w:val=""/>
-      <w:lvlJc w:val="left"/>
-      <w:pPr>
-        <w:ind w:left="2880" w:hanging="360"/>
-      </w:pPr>
-      <w:rPr>
-        <w:rFonts w:ascii="Symbol" w:hAnsi="Symbol" w:hint="default"/>
-      </w:rPr>
-    </w:lvl>
-    <w:lvl w:ilvl="4" w:tplc="04090003" w:tentative="1">
-      <w:start w:val="1"/>
-      <w:numFmt w:val="bullet"/>
-      <w:lvlText w:val="o"/>
-      <w:lvlJc w:val="left"/>
-      <w:pPr>
-        <w:ind w:left="3600" w:hanging="360"/>
-      </w:pPr>
-      <w:rPr>
-        <w:rFonts w:ascii="Courier New" w:hAnsi="Courier New" w:cs="Courier New" w:hint="default"/>
-      </w:rPr>
-    </w:lvl>
-    <w:lvl w:ilvl="5" w:tplc="04090005" w:tentative="1">
-      <w:start w:val="1"/>
-      <w:numFmt w:val="bullet"/>
-      <w:lvlText w:val=""/>
-      <w:lvlJc w:val="left"/>
-      <w:pPr>
-        <w:ind w:left="4320" w:hanging="360"/>
-      </w:pPr>
-      <w:rPr>
-        <w:rFonts w:ascii="Wingdings" w:hAnsi="Wingdings" w:hint="default"/>
-      </w:rPr>
-    </w:lvl>
-    <w:lvl w:ilvl="6" w:tplc="04090001" w:tentative="1">
-      <w:start w:val="1"/>
-      <w:numFmt w:val="bullet"/>
-      <w:lvlText w:val=""/>
-      <w:lvlJc w:val="left"/>
-      <w:pPr>
-        <w:ind w:left="5040" w:hanging="360"/>
-      </w:pPr>
-      <w:rPr>
-        <w:rFonts w:ascii="Symbol" w:hAnsi="Symbol" w:hint="default"/>
-      </w:rPr>
-    </w:lvl>
-    <w:lvl w:ilvl="7" w:tplc="04090003" w:tentative="1">
-      <w:start w:val="1"/>
-      <w:numFmt w:val="bullet"/>
-      <w:lvlText w:val="o"/>
-      <w:lvlJc w:val="left"/>
-      <w:pPr>
-        <w:ind w:left="5760" w:hanging="360"/>
-      </w:pPr>
-      <w:rPr>
-        <w:rFonts w:ascii="Courier New" w:hAnsi="Courier New" w:cs="Courier New" w:hint="default"/>
-      </w:rPr>
-    </w:lvl>
-    <w:lvl w:ilvl="8" w:tplc="04090005" w:tentative="1">
-      <w:start w:val="1"/>
-      <w:numFmt w:val="bullet"/>
-      <w:lvlText w:val=""/>
-      <w:lvlJc w:val="left"/>
-      <w:pPr>
-        <w:ind w:left="6480" w:hanging="360"/>
-      </w:pPr>
-      <w:rPr>
-        <w:rFonts w:ascii="Wingdings" w:hAnsi="Wingdings" w:hint="default"/>
-      </w:rPr>
-    </w:lvl>
-  </w:abstractNum>
-  <w:abstractNum w:abstractNumId="42" w15:restartNumberingAfterBreak="0">
-    <w:nsid w:val="662C61BF"/>
-    <w:multiLevelType w:val="hybridMultilevel"/>
-    <w:tmpl w:val="6C30D804"/>
-    <w:lvl w:ilvl="0" w:tplc="04090001">
-      <w:start w:val="1"/>
-      <w:numFmt w:val="bullet"/>
-      <w:lvlText w:val=""/>
-      <w:lvlJc w:val="left"/>
-      <w:pPr>
-        <w:ind w:left="720" w:hanging="360"/>
-      </w:pPr>
-      <w:rPr>
-        <w:rFonts w:ascii="Symbol" w:hAnsi="Symbol" w:hint="default"/>
-      </w:rPr>
-    </w:lvl>
-    <w:lvl w:ilvl="1" w:tplc="04090003" w:tentative="1">
-      <w:start w:val="1"/>
-      <w:numFmt w:val="bullet"/>
-      <w:lvlText w:val="o"/>
-      <w:lvlJc w:val="left"/>
-      <w:pPr>
-        <w:ind w:left="1440" w:hanging="360"/>
-      </w:pPr>
-      <w:rPr>
-        <w:rFonts w:ascii="Courier New" w:hAnsi="Courier New" w:cs="Courier New" w:hint="default"/>
-      </w:rPr>
-    </w:lvl>
-    <w:lvl w:ilvl="2" w:tplc="04090005" w:tentative="1">
-      <w:start w:val="1"/>
-      <w:numFmt w:val="bullet"/>
-      <w:lvlText w:val=""/>
-      <w:lvlJc w:val="left"/>
-      <w:pPr>
-        <w:ind w:left="2160" w:hanging="360"/>
-      </w:pPr>
-      <w:rPr>
-        <w:rFonts w:ascii="Wingdings" w:hAnsi="Wingdings" w:hint="default"/>
-      </w:rPr>
-    </w:lvl>
-    <w:lvl w:ilvl="3" w:tplc="04090001" w:tentative="1">
-      <w:start w:val="1"/>
-      <w:numFmt w:val="bullet"/>
-      <w:lvlText w:val=""/>
-      <w:lvlJc w:val="left"/>
-      <w:pPr>
-        <w:ind w:left="2880" w:hanging="360"/>
-      </w:pPr>
-      <w:rPr>
-        <w:rFonts w:ascii="Symbol" w:hAnsi="Symbol" w:hint="default"/>
-      </w:rPr>
-    </w:lvl>
-    <w:lvl w:ilvl="4" w:tplc="04090003" w:tentative="1">
-      <w:start w:val="1"/>
-      <w:numFmt w:val="bullet"/>
-      <w:lvlText w:val="o"/>
-      <w:lvlJc w:val="left"/>
-      <w:pPr>
-        <w:ind w:left="3600" w:hanging="360"/>
-      </w:pPr>
-      <w:rPr>
-        <w:rFonts w:ascii="Courier New" w:hAnsi="Courier New" w:cs="Courier New" w:hint="default"/>
-      </w:rPr>
-    </w:lvl>
-    <w:lvl w:ilvl="5" w:tplc="04090005" w:tentative="1">
-      <w:start w:val="1"/>
-      <w:numFmt w:val="bullet"/>
-      <w:lvlText w:val=""/>
-      <w:lvlJc w:val="left"/>
-      <w:pPr>
-        <w:ind w:left="4320" w:hanging="360"/>
-      </w:pPr>
-      <w:rPr>
-        <w:rFonts w:ascii="Wingdings" w:hAnsi="Wingdings" w:hint="default"/>
-      </w:rPr>
-    </w:lvl>
-    <w:lvl w:ilvl="6" w:tplc="04090001" w:tentative="1">
-      <w:start w:val="1"/>
-      <w:numFmt w:val="bullet"/>
-      <w:lvlText w:val=""/>
-      <w:lvlJc w:val="left"/>
-      <w:pPr>
-        <w:ind w:left="5040" w:hanging="360"/>
-      </w:pPr>
-      <w:rPr>
-        <w:rFonts w:ascii="Symbol" w:hAnsi="Symbol" w:hint="default"/>
-      </w:rPr>
-    </w:lvl>
-    <w:lvl w:ilvl="7" w:tplc="04090003" w:tentative="1">
-      <w:start w:val="1"/>
-      <w:numFmt w:val="bullet"/>
-      <w:lvlText w:val="o"/>
-      <w:lvlJc w:val="left"/>
-      <w:pPr>
-        <w:ind w:left="5760" w:hanging="360"/>
-      </w:pPr>
-      <w:rPr>
-        <w:rFonts w:ascii="Courier New" w:hAnsi="Courier New" w:cs="Courier New" w:hint="default"/>
-      </w:rPr>
-    </w:lvl>
-    <w:lvl w:ilvl="8" w:tplc="04090005" w:tentative="1">
-      <w:start w:val="1"/>
-      <w:numFmt w:val="bullet"/>
-      <w:lvlText w:val=""/>
-      <w:lvlJc w:val="left"/>
-      <w:pPr>
-        <w:ind w:left="6480" w:hanging="360"/>
-      </w:pPr>
-      <w:rPr>
-        <w:rFonts w:ascii="Wingdings" w:hAnsi="Wingdings" w:hint="default"/>
-      </w:rPr>
-    </w:lvl>
-  </w:abstractNum>
-  <w:abstractNum w:abstractNumId="43" w15:restartNumberingAfterBreak="0">
-    <w:nsid w:val="674B7450"/>
-    <w:multiLevelType w:val="hybridMultilevel"/>
-    <w:tmpl w:val="08620D6E"/>
-    <w:lvl w:ilvl="0" w:tplc="04090001">
-      <w:start w:val="1"/>
-      <w:numFmt w:val="bullet"/>
-      <w:lvlText w:val=""/>
-      <w:lvlJc w:val="left"/>
-      <w:pPr>
-        <w:ind w:left="720" w:hanging="360"/>
-      </w:pPr>
-      <w:rPr>
-        <w:rFonts w:ascii="Symbol" w:hAnsi="Symbol" w:hint="default"/>
-      </w:rPr>
-    </w:lvl>
-    <w:lvl w:ilvl="1" w:tplc="04090003" w:tentative="1">
-      <w:start w:val="1"/>
-      <w:numFmt w:val="bullet"/>
-      <w:lvlText w:val="o"/>
-      <w:lvlJc w:val="left"/>
-      <w:pPr>
-        <w:ind w:left="1440" w:hanging="360"/>
-      </w:pPr>
-      <w:rPr>
-        <w:rFonts w:ascii="Courier New" w:hAnsi="Courier New" w:cs="Courier New" w:hint="default"/>
-      </w:rPr>
-    </w:lvl>
-    <w:lvl w:ilvl="2" w:tplc="04090005" w:tentative="1">
-      <w:start w:val="1"/>
-      <w:numFmt w:val="bullet"/>
-      <w:lvlText w:val=""/>
-      <w:lvlJc w:val="left"/>
-      <w:pPr>
-        <w:ind w:left="2160" w:hanging="360"/>
-      </w:pPr>
-      <w:rPr>
-        <w:rFonts w:ascii="Wingdings" w:hAnsi="Wingdings" w:hint="default"/>
-      </w:rPr>
-    </w:lvl>
-    <w:lvl w:ilvl="3" w:tplc="04090001" w:tentative="1">
-      <w:start w:val="1"/>
-      <w:numFmt w:val="bullet"/>
-      <w:lvlText w:val=""/>
-      <w:lvlJc w:val="left"/>
-      <w:pPr>
-        <w:ind w:left="2880" w:hanging="360"/>
-      </w:pPr>
-      <w:rPr>
-        <w:rFonts w:ascii="Symbol" w:hAnsi="Symbol" w:hint="default"/>
-      </w:rPr>
-    </w:lvl>
-    <w:lvl w:ilvl="4" w:tplc="04090003" w:tentative="1">
-      <w:start w:val="1"/>
-      <w:numFmt w:val="bullet"/>
-      <w:lvlText w:val="o"/>
-      <w:lvlJc w:val="left"/>
-      <w:pPr>
-        <w:ind w:left="3600" w:hanging="360"/>
-      </w:pPr>
-      <w:rPr>
-        <w:rFonts w:ascii="Courier New" w:hAnsi="Courier New" w:cs="Courier New" w:hint="default"/>
-      </w:rPr>
-    </w:lvl>
-    <w:lvl w:ilvl="5" w:tplc="04090005" w:tentative="1">
-      <w:start w:val="1"/>
-      <w:numFmt w:val="bullet"/>
-      <w:lvlText w:val=""/>
-      <w:lvlJc w:val="left"/>
-      <w:pPr>
-        <w:ind w:left="4320" w:hanging="360"/>
-      </w:pPr>
-      <w:rPr>
-        <w:rFonts w:ascii="Wingdings" w:hAnsi="Wingdings" w:hint="default"/>
-      </w:rPr>
-    </w:lvl>
-    <w:lvl w:ilvl="6" w:tplc="04090001" w:tentative="1">
-      <w:start w:val="1"/>
-      <w:numFmt w:val="bullet"/>
-      <w:lvlText w:val=""/>
-      <w:lvlJc w:val="left"/>
-      <w:pPr>
-        <w:ind w:left="5040" w:hanging="360"/>
-      </w:pPr>
-      <w:rPr>
-        <w:rFonts w:ascii="Symbol" w:hAnsi="Symbol" w:hint="default"/>
-      </w:rPr>
-    </w:lvl>
-    <w:lvl w:ilvl="7" w:tplc="04090003" w:tentative="1">
-      <w:start w:val="1"/>
-      <w:numFmt w:val="bullet"/>
-      <w:lvlText w:val="o"/>
-      <w:lvlJc w:val="left"/>
-      <w:pPr>
-        <w:ind w:left="5760" w:hanging="360"/>
-      </w:pPr>
-      <w:rPr>
-        <w:rFonts w:ascii="Courier New" w:hAnsi="Courier New" w:cs="Courier New" w:hint="default"/>
-      </w:rPr>
-    </w:lvl>
-    <w:lvl w:ilvl="8" w:tplc="04090005" w:tentative="1">
-      <w:start w:val="1"/>
-      <w:numFmt w:val="bullet"/>
-      <w:lvlText w:val=""/>
-      <w:lvlJc w:val="left"/>
-      <w:pPr>
-        <w:ind w:left="6480" w:hanging="360"/>
-      </w:pPr>
-      <w:rPr>
-        <w:rFonts w:ascii="Wingdings" w:hAnsi="Wingdings" w:hint="default"/>
-      </w:rPr>
-    </w:lvl>
-  </w:abstractNum>
-  <w:abstractNum w:abstractNumId="44" w15:restartNumberingAfterBreak="0">
-    <w:nsid w:val="68BC3CA0"/>
-    <w:multiLevelType w:val="hybridMultilevel"/>
-    <w:tmpl w:val="FEA46596"/>
-    <w:lvl w:ilvl="0" w:tplc="0409000F">
-      <w:start w:val="1"/>
-      <w:numFmt w:val="decimal"/>
-      <w:lvlText w:val="%1."/>
-      <w:lvlJc w:val="left"/>
-      <w:pPr>
-        <w:ind w:left="720" w:hanging="360"/>
-      </w:pPr>
-    </w:lvl>
-    <w:lvl w:ilvl="1" w:tplc="04090019">
-      <w:start w:val="1"/>
-      <w:numFmt w:val="lowerLetter"/>
-      <w:lvlText w:val="%2."/>
-      <w:lvlJc w:val="left"/>
-      <w:pPr>
-        <w:ind w:left="1440" w:hanging="360"/>
-      </w:pPr>
-    </w:lvl>
-    <w:lvl w:ilvl="2" w:tplc="0409001B" w:tentative="1">
-      <w:start w:val="1"/>
-      <w:numFmt w:val="lowerRoman"/>
-      <w:lvlText w:val="%3."/>
-      <w:lvlJc w:val="right"/>
-      <w:pPr>
-        <w:ind w:left="2160" w:hanging="180"/>
-      </w:pPr>
-    </w:lvl>
-    <w:lvl w:ilvl="3" w:tplc="0409000F" w:tentative="1">
-      <w:start w:val="1"/>
-      <w:numFmt w:val="decimal"/>
-      <w:lvlText w:val="%4."/>
-      <w:lvlJc w:val="left"/>
-      <w:pPr>
-        <w:ind w:left="2880" w:hanging="360"/>
-      </w:pPr>
-    </w:lvl>
-    <w:lvl w:ilvl="4" w:tplc="04090019" w:tentative="1">
-      <w:start w:val="1"/>
-      <w:numFmt w:val="lowerLetter"/>
-      <w:lvlText w:val="%5."/>
-      <w:lvlJc w:val="left"/>
-      <w:pPr>
-        <w:ind w:left="3600" w:hanging="360"/>
-      </w:pPr>
-    </w:lvl>
-    <w:lvl w:ilvl="5" w:tplc="0409001B" w:tentative="1">
-      <w:start w:val="1"/>
-      <w:numFmt w:val="lowerRoman"/>
-      <w:lvlText w:val="%6."/>
-      <w:lvlJc w:val="right"/>
-      <w:pPr>
-        <w:ind w:left="4320" w:hanging="180"/>
-      </w:pPr>
-    </w:lvl>
-    <w:lvl w:ilvl="6" w:tplc="0409000F" w:tentative="1">
-      <w:start w:val="1"/>
-      <w:numFmt w:val="decimal"/>
-      <w:lvlText w:val="%7."/>
-      <w:lvlJc w:val="left"/>
-      <w:pPr>
-        <w:ind w:left="5040" w:hanging="360"/>
-      </w:pPr>
-    </w:lvl>
-    <w:lvl w:ilvl="7" w:tplc="04090019" w:tentative="1">
-      <w:start w:val="1"/>
-      <w:numFmt w:val="lowerLetter"/>
-      <w:lvlText w:val="%8."/>
-      <w:lvlJc w:val="left"/>
-      <w:pPr>
-        <w:ind w:left="5760" w:hanging="360"/>
-      </w:pPr>
-    </w:lvl>
-    <w:lvl w:ilvl="8" w:tplc="0409001B" w:tentative="1">
-      <w:start w:val="1"/>
-      <w:numFmt w:val="lowerRoman"/>
-      <w:lvlText w:val="%9."/>
-      <w:lvlJc w:val="right"/>
-      <w:pPr>
-        <w:ind w:left="6480" w:hanging="180"/>
-      </w:pPr>
-    </w:lvl>
-  </w:abstractNum>
-  <w:abstractNum w:abstractNumId="45" w15:restartNumberingAfterBreak="0">
-    <w:nsid w:val="6BC47DDE"/>
-    <w:multiLevelType w:val="hybridMultilevel"/>
-    <w:tmpl w:val="07C8C8C8"/>
-    <w:lvl w:ilvl="0" w:tplc="04090001">
-      <w:start w:val="1"/>
-      <w:numFmt w:val="bullet"/>
-      <w:lvlText w:val=""/>
-      <w:lvlJc w:val="left"/>
-      <w:pPr>
-        <w:ind w:left="720" w:hanging="360"/>
-      </w:pPr>
-      <w:rPr>
-        <w:rFonts w:ascii="Symbol" w:hAnsi="Symbol" w:hint="default"/>
-      </w:rPr>
-    </w:lvl>
-    <w:lvl w:ilvl="1" w:tplc="04090003" w:tentative="1">
-      <w:start w:val="1"/>
-      <w:numFmt w:val="bullet"/>
-      <w:lvlText w:val="o"/>
-      <w:lvlJc w:val="left"/>
-      <w:pPr>
-        <w:ind w:left="1440" w:hanging="360"/>
-      </w:pPr>
-      <w:rPr>
-        <w:rFonts w:ascii="Courier New" w:hAnsi="Courier New" w:cs="Courier New" w:hint="default"/>
-      </w:rPr>
-    </w:lvl>
-    <w:lvl w:ilvl="2" w:tplc="04090005" w:tentative="1">
-      <w:start w:val="1"/>
-      <w:numFmt w:val="bullet"/>
-      <w:lvlText w:val=""/>
-      <w:lvlJc w:val="left"/>
-      <w:pPr>
-        <w:ind w:left="2160" w:hanging="360"/>
-      </w:pPr>
-      <w:rPr>
-        <w:rFonts w:ascii="Wingdings" w:hAnsi="Wingdings" w:hint="default"/>
-      </w:rPr>
-    </w:lvl>
-    <w:lvl w:ilvl="3" w:tplc="04090001" w:tentative="1">
-      <w:start w:val="1"/>
-      <w:numFmt w:val="bullet"/>
-      <w:lvlText w:val=""/>
-      <w:lvlJc w:val="left"/>
-      <w:pPr>
-        <w:ind w:left="2880" w:hanging="360"/>
-      </w:pPr>
-      <w:rPr>
-        <w:rFonts w:ascii="Symbol" w:hAnsi="Symbol" w:hint="default"/>
-      </w:rPr>
-    </w:lvl>
-    <w:lvl w:ilvl="4" w:tplc="04090003" w:tentative="1">
-      <w:start w:val="1"/>
-      <w:numFmt w:val="bullet"/>
-      <w:lvlText w:val="o"/>
-      <w:lvlJc w:val="left"/>
-      <w:pPr>
-        <w:ind w:left="3600" w:hanging="360"/>
-      </w:pPr>
-      <w:rPr>
-        <w:rFonts w:ascii="Courier New" w:hAnsi="Courier New" w:cs="Courier New" w:hint="default"/>
-      </w:rPr>
-    </w:lvl>
-    <w:lvl w:ilvl="5" w:tplc="04090005" w:tentative="1">
-      <w:start w:val="1"/>
-      <w:numFmt w:val="bullet"/>
-      <w:lvlText w:val=""/>
-      <w:lvlJc w:val="left"/>
-      <w:pPr>
-        <w:ind w:left="4320" w:hanging="360"/>
-      </w:pPr>
-      <w:rPr>
-        <w:rFonts w:ascii="Wingdings" w:hAnsi="Wingdings" w:hint="default"/>
-      </w:rPr>
-    </w:lvl>
-    <w:lvl w:ilvl="6" w:tplc="04090001" w:tentative="1">
-      <w:start w:val="1"/>
-      <w:numFmt w:val="bullet"/>
-      <w:lvlText w:val=""/>
-      <w:lvlJc w:val="left"/>
-      <w:pPr>
-        <w:ind w:left="5040" w:hanging="360"/>
-      </w:pPr>
-      <w:rPr>
-        <w:rFonts w:ascii="Symbol" w:hAnsi="Symbol" w:hint="default"/>
-      </w:rPr>
-    </w:lvl>
-    <w:lvl w:ilvl="7" w:tplc="04090003" w:tentative="1">
-      <w:start w:val="1"/>
-      <w:numFmt w:val="bullet"/>
-      <w:lvlText w:val="o"/>
-      <w:lvlJc w:val="left"/>
-      <w:pPr>
-        <w:ind w:left="5760" w:hanging="360"/>
-      </w:pPr>
-      <w:rPr>
-        <w:rFonts w:ascii="Courier New" w:hAnsi="Courier New" w:cs="Courier New" w:hint="default"/>
-      </w:rPr>
-    </w:lvl>
-    <w:lvl w:ilvl="8" w:tplc="04090005" w:tentative="1">
-      <w:start w:val="1"/>
-      <w:numFmt w:val="bullet"/>
-      <w:lvlText w:val=""/>
-      <w:lvlJc w:val="left"/>
-      <w:pPr>
-        <w:ind w:left="6480" w:hanging="360"/>
-      </w:pPr>
-      <w:rPr>
-        <w:rFonts w:ascii="Wingdings" w:hAnsi="Wingdings" w:hint="default"/>
-      </w:rPr>
-    </w:lvl>
-  </w:abstractNum>
-  <w:abstractNum w:abstractNumId="46" w15:restartNumberingAfterBreak="0">
-    <w:nsid w:val="6DFB0337"/>
-    <w:multiLevelType w:val="hybridMultilevel"/>
-    <w:tmpl w:val="9F2E35A2"/>
-    <w:lvl w:ilvl="0" w:tplc="04090001">
-      <w:start w:val="1"/>
-      <w:numFmt w:val="bullet"/>
-      <w:lvlText w:val=""/>
-      <w:lvlJc w:val="left"/>
-      <w:pPr>
-        <w:ind w:left="720" w:hanging="360"/>
-      </w:pPr>
-      <w:rPr>
-        <w:rFonts w:ascii="Symbol" w:hAnsi="Symbol" w:hint="default"/>
-      </w:rPr>
-    </w:lvl>
-    <w:lvl w:ilvl="1" w:tplc="04090003" w:tentative="1">
-      <w:start w:val="1"/>
-      <w:numFmt w:val="bullet"/>
-      <w:lvlText w:val="o"/>
-      <w:lvlJc w:val="left"/>
-      <w:pPr>
-        <w:ind w:left="1440" w:hanging="360"/>
-      </w:pPr>
-      <w:rPr>
-        <w:rFonts w:ascii="Courier New" w:hAnsi="Courier New" w:cs="Courier New" w:hint="default"/>
-      </w:rPr>
-    </w:lvl>
-    <w:lvl w:ilvl="2" w:tplc="04090005" w:tentative="1">
-      <w:start w:val="1"/>
-      <w:numFmt w:val="bullet"/>
-      <w:lvlText w:val=""/>
-      <w:lvlJc w:val="left"/>
-      <w:pPr>
-        <w:ind w:left="2160" w:hanging="360"/>
-      </w:pPr>
-      <w:rPr>
-        <w:rFonts w:ascii="Wingdings" w:hAnsi="Wingdings" w:hint="default"/>
-      </w:rPr>
-    </w:lvl>
-    <w:lvl w:ilvl="3" w:tplc="04090001" w:tentative="1">
-      <w:start w:val="1"/>
-      <w:numFmt w:val="bullet"/>
-      <w:lvlText w:val=""/>
-      <w:lvlJc w:val="left"/>
-      <w:pPr>
-        <w:ind w:left="2880" w:hanging="360"/>
-      </w:pPr>
-      <w:rPr>
-        <w:rFonts w:ascii="Symbol" w:hAnsi="Symbol" w:hint="default"/>
-      </w:rPr>
-    </w:lvl>
-    <w:lvl w:ilvl="4" w:tplc="04090003" w:tentative="1">
-      <w:start w:val="1"/>
-      <w:numFmt w:val="bullet"/>
-      <w:lvlText w:val="o"/>
-      <w:lvlJc w:val="left"/>
-      <w:pPr>
-        <w:ind w:left="3600" w:hanging="360"/>
-      </w:pPr>
-      <w:rPr>
-        <w:rFonts w:ascii="Courier New" w:hAnsi="Courier New" w:cs="Courier New" w:hint="default"/>
-      </w:rPr>
-    </w:lvl>
-    <w:lvl w:ilvl="5" w:tplc="04090005" w:tentative="1">
-      <w:start w:val="1"/>
-      <w:numFmt w:val="bullet"/>
-      <w:lvlText w:val=""/>
-      <w:lvlJc w:val="left"/>
-      <w:pPr>
-        <w:ind w:left="4320" w:hanging="360"/>
-      </w:pPr>
-      <w:rPr>
-        <w:rFonts w:ascii="Wingdings" w:hAnsi="Wingdings" w:hint="default"/>
-      </w:rPr>
-    </w:lvl>
-    <w:lvl w:ilvl="6" w:tplc="04090001" w:tentative="1">
-      <w:start w:val="1"/>
-      <w:numFmt w:val="bullet"/>
-      <w:lvlText w:val=""/>
-      <w:lvlJc w:val="left"/>
-      <w:pPr>
-        <w:ind w:left="5040" w:hanging="360"/>
-      </w:pPr>
-      <w:rPr>
-        <w:rFonts w:ascii="Symbol" w:hAnsi="Symbol" w:hint="default"/>
-      </w:rPr>
-    </w:lvl>
-    <w:lvl w:ilvl="7" w:tplc="04090003" w:tentative="1">
-      <w:start w:val="1"/>
-      <w:numFmt w:val="bullet"/>
-      <w:lvlText w:val="o"/>
-      <w:lvlJc w:val="left"/>
-      <w:pPr>
-        <w:ind w:left="5760" w:hanging="360"/>
-      </w:pPr>
-      <w:rPr>
-        <w:rFonts w:ascii="Courier New" w:hAnsi="Courier New" w:cs="Courier New" w:hint="default"/>
-      </w:rPr>
-    </w:lvl>
-    <w:lvl w:ilvl="8" w:tplc="04090005" w:tentative="1">
-      <w:start w:val="1"/>
-      <w:numFmt w:val="bullet"/>
-      <w:lvlText w:val=""/>
-      <w:lvlJc w:val="left"/>
-      <w:pPr>
-        <w:ind w:left="6480" w:hanging="360"/>
-      </w:pPr>
-      <w:rPr>
-        <w:rFonts w:ascii="Wingdings" w:hAnsi="Wingdings" w:hint="default"/>
-      </w:rPr>
-    </w:lvl>
-  </w:abstractNum>
-  <w:abstractNum w:abstractNumId="47" w15:restartNumberingAfterBreak="0">
-    <w:nsid w:val="7F9D6C64"/>
-    <w:multiLevelType w:val="hybridMultilevel"/>
-    <w:tmpl w:val="08C2464E"/>
-    <w:lvl w:ilvl="0" w:tplc="B37E6A2C">
-      <w:start w:val="1"/>
-      <w:numFmt w:val="decimal"/>
-      <w:lvlText w:val="%1."/>
-      <w:lvlJc w:val="left"/>
-      <w:pPr>
-        <w:ind w:left="360" w:hanging="360"/>
-      </w:pPr>
-    </w:lvl>
-    <w:lvl w:ilvl="1" w:tplc="91FAB8DE">
-      <w:start w:val="1"/>
-      <w:numFmt w:val="lowerLetter"/>
-      <w:lvlText w:val="%2."/>
-      <w:lvlJc w:val="left"/>
-      <w:pPr>
-        <w:ind w:left="1080" w:hanging="360"/>
-      </w:pPr>
-    </w:lvl>
-    <w:lvl w:ilvl="2" w:tplc="B70CE3E8">
-      <w:start w:val="1"/>
-      <w:numFmt w:val="lowerRoman"/>
-      <w:lvlText w:val="%3."/>
-      <w:lvlJc w:val="right"/>
-      <w:pPr>
-        <w:ind w:left="1800" w:hanging="180"/>
-      </w:pPr>
-    </w:lvl>
-    <w:lvl w:ilvl="3" w:tplc="EC88CF78">
-      <w:start w:val="1"/>
-      <w:numFmt w:val="decimal"/>
-      <w:lvlText w:val="%4."/>
-      <w:lvlJc w:val="left"/>
-      <w:pPr>
-        <w:ind w:left="2520" w:hanging="360"/>
-      </w:pPr>
-    </w:lvl>
-    <w:lvl w:ilvl="4" w:tplc="CB1C95DC">
-      <w:start w:val="1"/>
-      <w:numFmt w:val="lowerLetter"/>
-      <w:lvlText w:val="%5."/>
-      <w:lvlJc w:val="left"/>
-      <w:pPr>
-        <w:ind w:left="3240" w:hanging="360"/>
-      </w:pPr>
-    </w:lvl>
-    <w:lvl w:ilvl="5" w:tplc="9FC4A1C6">
-      <w:start w:val="1"/>
-      <w:numFmt w:val="lowerRoman"/>
-      <w:lvlText w:val="%6."/>
-      <w:lvlJc w:val="right"/>
-      <w:pPr>
-        <w:ind w:left="3960" w:hanging="180"/>
-      </w:pPr>
-    </w:lvl>
-    <w:lvl w:ilvl="6" w:tplc="D5D26060">
-      <w:start w:val="1"/>
-      <w:numFmt w:val="decimal"/>
-      <w:lvlText w:val="%7."/>
-      <w:lvlJc w:val="left"/>
-      <w:pPr>
-        <w:ind w:left="4680" w:hanging="360"/>
-      </w:pPr>
-    </w:lvl>
-    <w:lvl w:ilvl="7" w:tplc="A1CEEA58">
-      <w:start w:val="1"/>
-      <w:numFmt w:val="lowerLetter"/>
-      <w:lvlText w:val="%8."/>
-      <w:lvlJc w:val="left"/>
-      <w:pPr>
-        <w:ind w:left="5400" w:hanging="360"/>
-      </w:pPr>
-    </w:lvl>
-    <w:lvl w:ilvl="8" w:tplc="E0B4E890">
-      <w:start w:val="1"/>
-      <w:numFmt w:val="lowerRoman"/>
-      <w:lvlText w:val="%9."/>
-      <w:lvlJc w:val="right"/>
-      <w:pPr>
-        <w:ind w:left="6120" w:hanging="180"/>
-      </w:pPr>
-    </w:lvl>
-  </w:abstractNum>
   <w:num w:numId="1">
-    <w:abstractNumId w:val="38"/>
+    <w:abstractNumId w:val="5"/>
   </w:num>
   <w:num w:numId="2">
-    <w:abstractNumId w:val="18"/>
+    <w:abstractNumId w:val="3"/>
   </w:num>
   <w:num w:numId="3">
-    <w:abstractNumId w:val="46"/>
+    <w:abstractNumId w:val="0"/>
   </w:num>
   <w:num w:numId="4">
+    <w:abstractNumId w:val="6"/>
+  </w:num>
+  <w:num w:numId="5">
+    <w:abstractNumId w:val="1"/>
+  </w:num>
+  <w:num w:numId="6">
+    <w:abstractNumId w:val="2"/>
+  </w:num>
+  <w:num w:numId="7">
     <w:abstractNumId w:val="4"/>
   </w:num>
-  <w:num w:numId="5">
-    <w:abstractNumId w:val="2"/>
-  </w:num>
-  <w:num w:numId="6">
-    <w:abstractNumId w:val="34"/>
-  </w:num>
-  <w:num w:numId="7">
-    <w:abstractNumId w:val="37"/>
-  </w:num>
-  <w:num w:numId="8">
-    <w:abstractNumId w:val="29"/>
-  </w:num>
-  <w:num w:numId="9">
-    <w:abstractNumId w:val="5"/>
-  </w:num>
-  <w:num w:numId="10">
-    <w:abstractNumId w:val="1"/>
-  </w:num>
-  <w:num w:numId="11">
-    <w:abstractNumId w:val="31"/>
-  </w:num>
-  <w:num w:numId="12">
-    <w:abstractNumId w:val="9"/>
-  </w:num>
-  <w:num w:numId="13">
-    <w:abstractNumId w:val="0"/>
-  </w:num>
-  <w:num w:numId="14">
-    <w:abstractNumId w:val="10"/>
-  </w:num>
-  <w:num w:numId="15">
-    <w:abstractNumId w:val="42"/>
-  </w:num>
-  <w:num w:numId="16">
-    <w:abstractNumId w:val="24"/>
-  </w:num>
-  <w:num w:numId="17">
-    <w:abstractNumId w:val="6"/>
-  </w:num>
-  <w:num w:numId="18">
-    <w:abstractNumId w:val="19"/>
-  </w:num>
-  <w:num w:numId="19">
-    <w:abstractNumId w:val="27"/>
-  </w:num>
-  <w:num w:numId="20">
-    <w:abstractNumId w:val="11"/>
-  </w:num>
-  <w:num w:numId="21">
-    <w:abstractNumId w:val="43"/>
-  </w:num>
-  <w:num w:numId="22">
-    <w:abstractNumId w:val="36"/>
-  </w:num>
-  <w:num w:numId="23">
-    <w:abstractNumId w:val="39"/>
-  </w:num>
-  <w:num w:numId="24">
-    <w:abstractNumId w:val="12"/>
-  </w:num>
-  <w:num w:numId="25">
-    <w:abstractNumId w:val="24"/>
-    <w:lvlOverride w:ilvl="0">
-      <w:startOverride w:val="1"/>
-    </w:lvlOverride>
-    <w:lvlOverride w:ilvl="1">
-      <w:startOverride w:val="1"/>
-    </w:lvlOverride>
-    <w:lvlOverride w:ilvl="2">
-      <w:startOverride w:val="1"/>
-    </w:lvlOverride>
-    <w:lvlOverride w:ilvl="3">
-      <w:startOverride w:val="1"/>
-    </w:lvlOverride>
-    <w:lvlOverride w:ilvl="4">
-      <w:startOverride w:val="1"/>
-    </w:lvlOverride>
-    <w:lvlOverride w:ilvl="5">
-      <w:startOverride w:val="1"/>
-    </w:lvlOverride>
-    <w:lvlOverride w:ilvl="6">
-      <w:startOverride w:val="1"/>
-    </w:lvlOverride>
-    <w:lvlOverride w:ilvl="7">
-      <w:startOverride w:val="1"/>
-    </w:lvlOverride>
-    <w:lvlOverride w:ilvl="8">
-      <w:startOverride w:val="1"/>
-    </w:lvlOverride>
-  </w:num>
-  <w:num w:numId="26">
-    <w:abstractNumId w:val="24"/>
-    <w:lvlOverride w:ilvl="0">
-      <w:startOverride w:val="1"/>
-    </w:lvlOverride>
-    <w:lvlOverride w:ilvl="1">
-      <w:startOverride w:val="1"/>
-    </w:lvlOverride>
-    <w:lvlOverride w:ilvl="2">
-      <w:startOverride w:val="1"/>
-    </w:lvlOverride>
-    <w:lvlOverride w:ilvl="3">
-      <w:startOverride w:val="1"/>
-    </w:lvlOverride>
-    <w:lvlOverride w:ilvl="4">
-      <w:startOverride w:val="1"/>
-    </w:lvlOverride>
-    <w:lvlOverride w:ilvl="5">
-      <w:startOverride w:val="1"/>
-    </w:lvlOverride>
-    <w:lvlOverride w:ilvl="6">
-      <w:startOverride w:val="1"/>
-    </w:lvlOverride>
-    <w:lvlOverride w:ilvl="7">
-      <w:startOverride w:val="1"/>
-    </w:lvlOverride>
-    <w:lvlOverride w:ilvl="8">
-      <w:startOverride w:val="1"/>
-    </w:lvlOverride>
-  </w:num>
-  <w:num w:numId="27">
-    <w:abstractNumId w:val="47"/>
-  </w:num>
-  <w:num w:numId="28">
-    <w:abstractNumId w:val="7"/>
-  </w:num>
-  <w:num w:numId="29">
-    <w:abstractNumId w:val="44"/>
-  </w:num>
-  <w:num w:numId="30">
-    <w:abstractNumId w:val="25"/>
-  </w:num>
-  <w:num w:numId="31">
-    <w:abstractNumId w:val="15"/>
-  </w:num>
-  <w:num w:numId="32">
-    <w:abstractNumId w:val="45"/>
-  </w:num>
-  <w:num w:numId="33">
-    <w:abstractNumId w:val="22"/>
-  </w:num>
-  <w:num w:numId="34">
-    <w:abstractNumId w:val="26"/>
-  </w:num>
-  <w:num w:numId="35">
-    <w:abstractNumId w:val="23"/>
-  </w:num>
-  <w:num w:numId="36">
-    <w:abstractNumId w:val="35"/>
-  </w:num>
-  <w:num w:numId="37">
-    <w:abstractNumId w:val="41"/>
-  </w:num>
-  <w:num w:numId="38">
-    <w:abstractNumId w:val="13"/>
-  </w:num>
-  <w:num w:numId="39">
-    <w:abstractNumId w:val="14"/>
-  </w:num>
-  <w:num w:numId="40">
-    <w:abstractNumId w:val="33"/>
-  </w:num>
-  <w:num w:numId="41">
-    <w:abstractNumId w:val="21"/>
-  </w:num>
-  <w:num w:numId="42">
-    <w:abstractNumId w:val="30"/>
-  </w:num>
-  <w:num w:numId="43">
-    <w:abstractNumId w:val="3"/>
-  </w:num>
-  <w:num w:numId="44">
-    <w:abstractNumId w:val="17"/>
-  </w:num>
-  <w:num w:numId="45">
-    <w:abstractNumId w:val="28"/>
-  </w:num>
-  <w:num w:numId="46">
-    <w:abstractNumId w:val="32"/>
-  </w:num>
-  <w:num w:numId="47">
-    <w:abstractNumId w:val="40"/>
-  </w:num>
-  <w:num w:numId="48">
-    <w:abstractNumId w:val="8"/>
-  </w:num>
-  <w:num w:numId="49">
-    <w:abstractNumId w:val="16"/>
-  </w:num>
-  <w:num w:numId="50">
-    <w:abstractNumId w:val="20"/>
-  </w:num>
-  <w:numIdMacAtCleanup w:val="24"/>
+  <w:numIdMacAtCleanup w:val="7"/>
 </w:numbering>
 </file>
 
@@ -10293,7 +5831,7 @@
   <w:style w:type="paragraph" w:default="1" w:styleId="Normal">
     <w:name w:val="Normal"/>
     <w:qFormat/>
-    <w:rsid w:val="0051374B"/>
+    <w:rsid w:val="007C19E0"/>
   </w:style>
   <w:style w:type="paragraph" w:styleId="Heading1">
     <w:name w:val="heading 1"/>
@@ -10412,7 +5950,7 @@
     <w:uiPriority w:val="1"/>
     <w:semiHidden/>
     <w:unhideWhenUsed/>
-    <w:rsid w:val="0051374B"/>
+    <w:rsid w:val="007C19E0"/>
   </w:style>
   <w:style w:type="table" w:default="1" w:styleId="TableNormal">
     <w:name w:val="Normal Table"/>
@@ -10434,7 +5972,7 @@
     <w:uiPriority w:val="99"/>
     <w:semiHidden/>
     <w:unhideWhenUsed/>
-    <w:rsid w:val="0051374B"/>
+    <w:rsid w:val="007C19E0"/>
   </w:style>
   <w:style w:type="character" w:customStyle="1" w:styleId="Heading1Char">
     <w:name w:val="Heading 1 Char"/>
@@ -10442,7 +5980,7 @@
     <w:uiPriority w:val="9"/>
     <w:rsid w:val="002A0044"/>
     <w:rPr>
-      <w:rFonts w:ascii="Times New Roman" w:eastAsia="Times New Roman" w:hAnsi="Times New Roman"/>
+      <w:rFonts w:eastAsia="Times New Roman"/>
       <w:b/>
       <w:bCs/>
       <w:color w:val="1F4E79" w:themeColor="accent1" w:themeShade="80"/>
@@ -10456,7 +5994,7 @@
     <w:uiPriority w:val="9"/>
     <w:rsid w:val="002A0044"/>
     <w:rPr>
-      <w:rFonts w:ascii="Times New Roman" w:eastAsia="Times New Roman" w:hAnsi="Times New Roman"/>
+      <w:rFonts w:eastAsia="Times New Roman"/>
       <w:b/>
       <w:color w:val="1F4E79" w:themeColor="accent1" w:themeShade="80"/>
       <w:sz w:val="24"/>
@@ -11026,7 +6564,7 @@
     <w:rsid w:val="00AA5E5F"/>
     <w:pPr>
       <w:numPr>
-        <w:numId w:val="17"/>
+        <w:numId w:val="3"/>
       </w:numPr>
       <w:ind w:left="0"/>
     </w:pPr>
@@ -11035,6 +6573,16 @@
     <w:name w:val="apple-converted-space"/>
     <w:basedOn w:val="DefaultParagraphFont"/>
     <w:rsid w:val="002F6DCF"/>
+  </w:style>
+  <w:style w:type="character" w:styleId="UnresolvedMention">
+    <w:name w:val="Unresolved Mention"/>
+    <w:basedOn w:val="DefaultParagraphFont"/>
+    <w:uiPriority w:val="99"/>
+    <w:rsid w:val="008A3E7A"/>
+    <w:rPr>
+      <w:color w:val="808080"/>
+      <w:shd w:val="clear" w:color="auto" w:fill="E6E6E6"/>
+    </w:rPr>
   </w:style>
 </w:styles>
 </file>
@@ -11305,7 +6853,7 @@
 </file>
 
 <file path=customXml/itemProps1.xml><?xml version="1.0" encoding="utf-8"?>
-<ds:datastoreItem xmlns:ds="http://schemas.openxmlformats.org/officeDocument/2006/customXml" ds:itemID="{A02F954F-0F4B-410A-9397-4E8A79938DB8}">
+<ds:datastoreItem xmlns:ds="http://schemas.openxmlformats.org/officeDocument/2006/customXml" ds:itemID="{8C957D82-9E82-4AC4-BD90-F182FA188B4D}">
   <ds:schemaRefs>
     <ds:schemaRef ds:uri="http://schemas.openxmlformats.org/officeDocument/2006/bibliography"/>
   </ds:schemaRefs>
